--- a/WRITEUP/JOURNAL/Journal.docx
+++ b/WRITEUP/JOURNAL/Journal.docx
@@ -283,15 +283,6 @@
         </w:rPr>
         <w:lastRenderedPageBreak/>
         <w:t>Abstract</w:t>
-      </w:r>
-      <w:r>
-        <w:rPr>
-          <w:rFonts w:ascii="Times New Roman" w:hAnsi="Times New Roman" w:cs="Times New Roman"/>
-          <w:b/>
-          <w:sz w:val="24"/>
-          <w:szCs w:val="24"/>
-        </w:rPr>
-        <w:t xml:space="preserve"> (FIX THIS)</w:t>
       </w:r>
     </w:p>
     <w:p>
@@ -4449,6 +4440,15 @@
         </w:rPr>
         <w:t>) Dataset</w:t>
       </w:r>
+      <w:r>
+        <w:rPr>
+          <w:rFonts w:ascii="Times New Roman" w:hAnsi="Times New Roman" w:cs="Times New Roman"/>
+          <w:i/>
+          <w:sz w:val="24"/>
+          <w:szCs w:val="24"/>
+        </w:rPr>
+        <w:t xml:space="preserve"> – P-FNA Test</w:t>
+      </w:r>
     </w:p>
     <w:p>
       <w:pPr>
@@ -5160,7 +5160,25 @@
           <w:sz w:val="24"/>
           <w:szCs w:val="24"/>
         </w:rPr>
-        <w:t xml:space="preserve"> – P-FNA Test</w:t>
+        <w:t xml:space="preserve"> – </w:t>
+      </w:r>
+      <w:r>
+        <w:rPr>
+          <w:rFonts w:ascii="Times New Roman" w:hAnsi="Times New Roman" w:cs="Times New Roman"/>
+          <w:i/>
+          <w:sz w:val="24"/>
+          <w:szCs w:val="24"/>
+        </w:rPr>
+        <w:t>D</w:t>
+      </w:r>
+      <w:r>
+        <w:rPr>
+          <w:rFonts w:ascii="Times New Roman" w:hAnsi="Times New Roman" w:cs="Times New Roman"/>
+          <w:i/>
+          <w:sz w:val="24"/>
+          <w:szCs w:val="24"/>
+        </w:rPr>
+        <w:t>-FNA Test</w:t>
       </w:r>
     </w:p>
     <w:p>
@@ -6455,7 +6473,47 @@
           <w:szCs w:val="24"/>
         </w:rPr>
         <w:lastRenderedPageBreak/>
-        <w:t>The breasts that were in the dataset had three distinct background tissues: fatty, fatty-glandular, and dense-glandular. Only images with fatty background tissue were used during the experiment to reduce a variable for the network. Also only images of left breasts were used to reduce the amount of uncertainty in the network because of the existence of black space on either side of the breast. Once these specific images were separated from the original dataset, a total of 33 images remained. Of these 11 were benign, 11 were malignant, and 11 were normal (more normal ones existed but in order to achieve consistency during training and testing only 11 were used.</w:t>
+        <w:t xml:space="preserve">The breasts that were in the dataset had three distinct background tissues: fatty, fatty-glandular, and dense-glandular. Only images with fatty background tissue were used during the experiment to reduce a variable for the network. Also only images of left breasts were used to reduce the amount of uncertainty in the network because of the existence of black space on either side of the breast. Once these specific images were separated from the original dataset, a total of </w:t>
+      </w:r>
+      <w:r>
+        <w:rPr>
+          <w:rFonts w:ascii="Times New Roman" w:hAnsi="Times New Roman" w:cs="Times New Roman"/>
+          <w:sz w:val="24"/>
+          <w:szCs w:val="24"/>
+        </w:rPr>
+        <w:t>22</w:t>
+      </w:r>
+      <w:r>
+        <w:rPr>
+          <w:rFonts w:ascii="Times New Roman" w:hAnsi="Times New Roman" w:cs="Times New Roman"/>
+          <w:sz w:val="24"/>
+          <w:szCs w:val="24"/>
+        </w:rPr>
+        <w:t xml:space="preserve"> images remained. Of these 11 were </w:t>
+      </w:r>
+      <w:r>
+        <w:rPr>
+          <w:rFonts w:ascii="Times New Roman" w:hAnsi="Times New Roman" w:cs="Times New Roman"/>
+          <w:sz w:val="24"/>
+          <w:szCs w:val="24"/>
+        </w:rPr>
+        <w:t xml:space="preserve">tumorous </w:t>
+      </w:r>
+      <w:r>
+        <w:rPr>
+          <w:rFonts w:ascii="Times New Roman" w:hAnsi="Times New Roman" w:cs="Times New Roman"/>
+          <w:sz w:val="24"/>
+          <w:szCs w:val="24"/>
+        </w:rPr>
+        <w:t>and 11 were normal (more normal ones existed but in order to achieve consistency during training and tes</w:t>
+      </w:r>
+      <w:r>
+        <w:rPr>
+          <w:rFonts w:ascii="Times New Roman" w:hAnsi="Times New Roman" w:cs="Times New Roman"/>
+          <w:sz w:val="24"/>
+          <w:szCs w:val="24"/>
+        </w:rPr>
+        <w:t>ting only 11 were used).</w:t>
       </w:r>
     </w:p>
     <w:p>
@@ -6529,88 +6587,43 @@
           <w:sz w:val="24"/>
           <w:szCs w:val="24"/>
         </w:rPr>
-        <w:t xml:space="preserve">. For the actual dataset, </w:t>
-      </w:r>
-      <w:r>
-        <w:rPr>
-          <w:rFonts w:ascii="Times New Roman" w:hAnsi="Times New Roman" w:cs="Times New Roman"/>
-          <w:color w:val="000000"/>
-          <w:sz w:val="24"/>
-          <w:szCs w:val="24"/>
-        </w:rPr>
-        <w:t>33.3%</w:t>
-      </w:r>
-      <w:r>
-        <w:rPr>
-          <w:rFonts w:ascii="Times New Roman" w:hAnsi="Times New Roman" w:cs="Times New Roman"/>
-          <w:color w:val="000000"/>
-          <w:sz w:val="24"/>
-          <w:szCs w:val="24"/>
-        </w:rPr>
-        <w:t xml:space="preserve"> were</w:t>
-      </w:r>
-      <w:r>
-        <w:rPr>
-          <w:rFonts w:ascii="Times New Roman" w:hAnsi="Times New Roman" w:cs="Times New Roman"/>
-          <w:color w:val="000000"/>
-          <w:sz w:val="24"/>
-          <w:szCs w:val="24"/>
-        </w:rPr>
-        <w:t xml:space="preserve"> benign,</w:t>
-      </w:r>
-      <w:r>
-        <w:rPr>
-          <w:rFonts w:ascii="Times New Roman" w:hAnsi="Times New Roman" w:cs="Times New Roman"/>
-          <w:color w:val="000000"/>
-          <w:sz w:val="24"/>
-          <w:szCs w:val="24"/>
-        </w:rPr>
-        <w:t xml:space="preserve"> </w:t>
-      </w:r>
-      <w:r>
-        <w:rPr>
-          <w:rFonts w:ascii="Times New Roman" w:hAnsi="Times New Roman" w:cs="Times New Roman"/>
-          <w:color w:val="000000"/>
-          <w:sz w:val="24"/>
-          <w:szCs w:val="24"/>
-        </w:rPr>
-        <w:t>33.3%</w:t>
-      </w:r>
-      <w:r>
-        <w:rPr>
-          <w:rFonts w:ascii="Times New Roman" w:hAnsi="Times New Roman" w:cs="Times New Roman"/>
-          <w:color w:val="000000"/>
-          <w:sz w:val="24"/>
-          <w:szCs w:val="24"/>
-        </w:rPr>
-        <w:t xml:space="preserve"> were</w:t>
-      </w:r>
-      <w:r>
-        <w:rPr>
-          <w:rFonts w:ascii="Times New Roman" w:hAnsi="Times New Roman" w:cs="Times New Roman"/>
-          <w:color w:val="000000"/>
-          <w:sz w:val="24"/>
-          <w:szCs w:val="24"/>
-        </w:rPr>
-        <w:t xml:space="preserve"> malignant, and the other 33</w:t>
-      </w:r>
-      <w:r>
-        <w:rPr>
-          <w:rFonts w:ascii="Times New Roman" w:hAnsi="Times New Roman" w:cs="Times New Roman"/>
-          <w:color w:val="000000"/>
-          <w:sz w:val="24"/>
-          <w:szCs w:val="24"/>
-        </w:rPr>
-        <w:t>.</w:t>
-      </w:r>
-      <w:r>
-        <w:rPr>
-          <w:rFonts w:ascii="Times New Roman" w:hAnsi="Times New Roman" w:cs="Times New Roman"/>
-          <w:color w:val="000000"/>
-          <w:sz w:val="24"/>
-          <w:szCs w:val="24"/>
-        </w:rPr>
-        <w:t xml:space="preserve">3% </w:t>
+        <w:t>. For the actual dataset</w:t>
+      </w:r>
+      <w:r>
+        <w:rPr>
+          <w:rFonts w:ascii="Times New Roman" w:hAnsi="Times New Roman" w:cs="Times New Roman"/>
+          <w:color w:val="000000"/>
+          <w:sz w:val="24"/>
+          <w:szCs w:val="24"/>
+        </w:rPr>
+        <w:t xml:space="preserve">, 50% </w:t>
+      </w:r>
+      <w:r>
+        <w:rPr>
+          <w:rFonts w:ascii="Times New Roman" w:hAnsi="Times New Roman" w:cs="Times New Roman"/>
+          <w:color w:val="000000"/>
+          <w:sz w:val="24"/>
+          <w:szCs w:val="24"/>
+        </w:rPr>
+        <w:t>were</w:t>
+      </w:r>
+      <w:r>
+        <w:rPr>
+          <w:rFonts w:ascii="Times New Roman" w:hAnsi="Times New Roman" w:cs="Times New Roman"/>
+          <w:color w:val="000000"/>
+          <w:sz w:val="24"/>
+          <w:szCs w:val="24"/>
+        </w:rPr>
+        <w:t xml:space="preserve"> malignant, and the other 50</w:t>
+      </w:r>
+      <w:r>
+        <w:rPr>
+          <w:rFonts w:ascii="Times New Roman" w:hAnsi="Times New Roman" w:cs="Times New Roman"/>
+          <w:color w:val="000000"/>
+          <w:sz w:val="24"/>
+          <w:szCs w:val="24"/>
+        </w:rPr>
+        <w:t xml:space="preserve">% </w:t>
       </w:r>
       <w:r>
         <w:rPr>
@@ -7661,16 +7674,63 @@
           <w:sz w:val="24"/>
           <w:szCs w:val="24"/>
         </w:rPr>
-        <w:t xml:space="preserve">The text file of the previous was then run through a neural network. The network was trained on 27 images and tested on 6 images. </w:t>
-      </w:r>
-      <w:r>
-        <w:rPr>
-          <w:rFonts w:ascii="Times New Roman" w:hAnsi="Times New Roman" w:cs="Times New Roman"/>
-          <w:b/>
-          <w:sz w:val="24"/>
-          <w:szCs w:val="24"/>
-        </w:rPr>
-        <w:t>NEED FUCKING RESULTS FOR THIS SECTION, DO THIS SHIT TOMMOROW</w:t>
+        <w:t>The text file of the previous was then run through a neural network</w:t>
+      </w:r>
+      <w:r>
+        <w:rPr>
+          <w:rFonts w:ascii="Times New Roman" w:hAnsi="Times New Roman" w:cs="Times New Roman"/>
+          <w:sz w:val="24"/>
+          <w:szCs w:val="24"/>
+        </w:rPr>
+        <w:t>, with 64 pixel values for each data point</w:t>
+      </w:r>
+      <w:r>
+        <w:rPr>
+          <w:rFonts w:ascii="Times New Roman" w:hAnsi="Times New Roman" w:cs="Times New Roman"/>
+          <w:sz w:val="24"/>
+          <w:szCs w:val="24"/>
+        </w:rPr>
+        <w:t xml:space="preserve">. The network was trained on </w:t>
+      </w:r>
+      <w:r>
+        <w:rPr>
+          <w:rFonts w:ascii="Times New Roman" w:hAnsi="Times New Roman" w:cs="Times New Roman"/>
+          <w:sz w:val="24"/>
+          <w:szCs w:val="24"/>
+        </w:rPr>
+        <w:t>18</w:t>
+      </w:r>
+      <w:r>
+        <w:rPr>
+          <w:rFonts w:ascii="Times New Roman" w:hAnsi="Times New Roman" w:cs="Times New Roman"/>
+          <w:sz w:val="24"/>
+          <w:szCs w:val="24"/>
+        </w:rPr>
+        <w:t xml:space="preserve"> images and tested on </w:t>
+      </w:r>
+      <w:r>
+        <w:rPr>
+          <w:rFonts w:ascii="Times New Roman" w:hAnsi="Times New Roman" w:cs="Times New Roman"/>
+          <w:sz w:val="24"/>
+          <w:szCs w:val="24"/>
+        </w:rPr>
+        <w:t xml:space="preserve">4 </w:t>
+      </w:r>
+      <w:r>
+        <w:rPr>
+          <w:rFonts w:ascii="Times New Roman" w:hAnsi="Times New Roman" w:cs="Times New Roman"/>
+          <w:sz w:val="24"/>
+          <w:szCs w:val="24"/>
+        </w:rPr>
+        <w:t>images</w:t>
+      </w:r>
+      <w:r>
+        <w:rPr>
+          <w:rFonts w:ascii="Times New Roman" w:hAnsi="Times New Roman" w:cs="Times New Roman"/>
+          <w:sz w:val="24"/>
+          <w:szCs w:val="24"/>
+        </w:rPr>
+        <w:t>, with equal proportions of tumorous and non-tumourous. After training the neural network, a 2% error was reached using the neural network to diagnosis the tumorous state of the input image.</w:t>
       </w:r>
     </w:p>
     <w:p>
@@ -7785,7 +7845,7 @@
           <w:sz w:val="24"/>
           <w:szCs w:val="24"/>
         </w:rPr>
-        <w:t xml:space="preserve">. However, one must consider that the error in the original dataset was 5% indicating that the network was able to adapt to the error, yet not to 100% accuracy. Despite the possibility of imprecision with the network, an algorithmic model would be extremely difficult and time consuming to create, thus the approximation allows an efficient solution. The random initial weight values created difficulties in the code processing, as repeated generations of networks varied significantly. For the future, a heuristic determination of the starting weights would be more desirable in creating the network. The gradient method used to determine the values of the weights is not very accurate because it locates only local minimum as the threshold error value is set at .44%, where instead finding the global error minimum would be more accurate. However, the problem with finding global minimum is that the network might over fit </w:t>
+        <w:t xml:space="preserve">. However, one must consider that the error in the original dataset was 5% indicating that the network was able to adapt to the error, yet not to 100% accuracy. Despite the possibility of imprecision with the network, an algorithmic model would be extremely difficult and time consuming to create, thus the approximation allows an efficient solution. The random initial weight values created difficulties in the code processing, as repeated generations of networks varied significantly. For the future, a heuristic determination of the starting weights would be more desirable in creating the network. The gradient method used to determine the values of the weights is not very accurate because it locates only local minimum as the threshold error value is set at .44%, where instead finding the global error minimum would be more </w:t>
       </w:r>
       <w:r>
         <w:rPr>
@@ -7794,7 +7854,7 @@
           <w:szCs w:val="24"/>
         </w:rPr>
         <w:lastRenderedPageBreak/>
-        <w:t>the data, causing it to only recognize the training dataset and lose its adaptive nature to recognize other potential data points, rendering it useless to model complex functions.</w:t>
+        <w:t>accurate. However, the problem with finding global minimum is that the network might over fit the data, causing it to only recognize the training dataset and lose its adaptive nature to recognize other potential data points, rendering it useless to model complex functions.</w:t>
       </w:r>
       <w:r>
         <w:rPr>
@@ -7872,7 +7932,6 @@
         <w:ind w:firstLine="720"/>
         <w:rPr>
           <w:rFonts w:ascii="Times New Roman" w:hAnsi="Times New Roman" w:cs="Times New Roman"/>
-          <w:b/>
           <w:i/>
           <w:sz w:val="24"/>
           <w:szCs w:val="24"/>
@@ -7881,11 +7940,34 @@
       <w:r>
         <w:rPr>
           <w:rFonts w:ascii="Times New Roman" w:hAnsi="Times New Roman" w:cs="Times New Roman"/>
-          <w:b/>
-          <w:sz w:val="24"/>
-          <w:szCs w:val="24"/>
-        </w:rPr>
-        <w:t>TALK ABOUT IMAGE RECOGNITION</w:t>
+          <w:sz w:val="24"/>
+          <w:szCs w:val="24"/>
+        </w:rPr>
+        <w:t>The image recognition portion of the diagnostic tests was successful</w:t>
+      </w:r>
+      <w:r>
+        <w:rPr>
+          <w:rFonts w:ascii="Times New Roman" w:hAnsi="Times New Roman" w:cs="Times New Roman"/>
+          <w:sz w:val="24"/>
+          <w:szCs w:val="24"/>
+        </w:rPr>
+        <w:t>, with an extremely low error of 2% being reached</w:t>
+      </w:r>
+      <w:r>
+        <w:rPr>
+          <w:rFonts w:ascii="Times New Roman" w:hAnsi="Times New Roman" w:cs="Times New Roman"/>
+          <w:sz w:val="24"/>
+          <w:szCs w:val="24"/>
+        </w:rPr>
+        <w:t xml:space="preserve">. However, there were several problems involved. The </w:t>
+      </w:r>
+      <w:r>
+        <w:rPr>
+          <w:rFonts w:ascii="Times New Roman" w:hAnsi="Times New Roman" w:cs="Times New Roman"/>
+          <w:sz w:val="24"/>
+          <w:szCs w:val="24"/>
+        </w:rPr>
+        <w:t>preprocessing was extremely not standardized because each input image taken from the mini-MIAS database were of different sizes and made equal using black space on the sides. In addition, the neural network was trained and tested on an extremely small dataset. Increasing the dataset would not only make the experiment more reliable but also would give a more reliable error rate. It would also make the network more flexible to different images and types of tumors rather than being focused on the training dataset.</w:t>
       </w:r>
     </w:p>
     <w:p>
@@ -7980,51 +8062,7 @@
     </w:p>
     <w:p>
       <w:pPr>
-        <w:rPr>
-          <w:rFonts w:ascii="Times New Roman" w:hAnsi="Times New Roman" w:cs="Times New Roman"/>
-          <w:sz w:val="24"/>
-          <w:szCs w:val="24"/>
-        </w:rPr>
-      </w:pPr>
-    </w:p>
-    <w:p>
-      <w:pPr>
-        <w:rPr>
-          <w:rFonts w:ascii="Times New Roman" w:hAnsi="Times New Roman" w:cs="Times New Roman"/>
-          <w:sz w:val="24"/>
-          <w:szCs w:val="24"/>
-        </w:rPr>
-      </w:pPr>
-    </w:p>
-    <w:p>
-      <w:pPr>
-        <w:rPr>
-          <w:rFonts w:ascii="Times New Roman" w:hAnsi="Times New Roman" w:cs="Times New Roman"/>
-          <w:sz w:val="24"/>
-          <w:szCs w:val="24"/>
-        </w:rPr>
-      </w:pPr>
-    </w:p>
-    <w:p>
-      <w:pPr>
-        <w:rPr>
-          <w:rFonts w:ascii="Times New Roman" w:hAnsi="Times New Roman" w:cs="Times New Roman"/>
-          <w:sz w:val="24"/>
-          <w:szCs w:val="24"/>
-        </w:rPr>
-      </w:pPr>
-    </w:p>
-    <w:p>
-      <w:pPr>
-        <w:rPr>
-          <w:rFonts w:ascii="Times New Roman" w:hAnsi="Times New Roman" w:cs="Times New Roman"/>
-          <w:sz w:val="24"/>
-          <w:szCs w:val="24"/>
-        </w:rPr>
-      </w:pPr>
-    </w:p>
-    <w:p>
-      <w:pPr>
+        <w:ind w:firstLine="720"/>
         <w:rPr>
           <w:rFonts w:ascii="Times New Roman" w:hAnsi="Times New Roman" w:cs="Times New Roman"/>
           <w:sz w:val="24"/>
@@ -8107,23 +8145,7 @@
           <w:sz w:val="24"/>
           <w:szCs w:val="24"/>
         </w:rPr>
-        <w:t>https://www.entnet.org/HealthInformation/fineN</w:t>
-      </w:r>
-      <w:r>
-        <w:rPr>
-          <w:rFonts w:ascii="Times New Roman" w:hAnsi="Times New Roman" w:cs="Times New Roman"/>
-          <w:sz w:val="24"/>
-          <w:szCs w:val="24"/>
-        </w:rPr>
-        <w:t>e</w:t>
-      </w:r>
-      <w:r>
-        <w:rPr>
-          <w:rFonts w:ascii="Times New Roman" w:hAnsi="Times New Roman" w:cs="Times New Roman"/>
-          <w:sz w:val="24"/>
-          <w:szCs w:val="24"/>
-        </w:rPr>
-        <w:t>edleAspiration.cfm&gt;</w:t>
+        <w:t>https://www.entnet.org/HealthInformation/fineNeedleAspiration.cfm&gt;</w:t>
       </w:r>
     </w:p>
     <w:p>
@@ -8180,23 +8202,7 @@
           <w:sz w:val="24"/>
           <w:szCs w:val="24"/>
         </w:rPr>
-        <w:t>http://i.st</w:t>
-      </w:r>
-      <w:r>
-        <w:rPr>
-          <w:rFonts w:ascii="Times New Roman" w:hAnsi="Times New Roman" w:cs="Times New Roman"/>
-          <w:sz w:val="24"/>
-          <w:szCs w:val="24"/>
-        </w:rPr>
-        <w:t>a</w:t>
-      </w:r>
-      <w:r>
-        <w:rPr>
-          <w:rFonts w:ascii="Times New Roman" w:hAnsi="Times New Roman" w:cs="Times New Roman"/>
-          <w:sz w:val="24"/>
-          <w:szCs w:val="24"/>
-        </w:rPr>
-        <w:t>ck.imgur.com/pOR6t.png&gt;</w:t>
+        <w:t>http://i.stack.imgur.com/pOR6t.png&gt;</w:t>
       </w:r>
     </w:p>
     <w:p>
@@ -8223,23 +8229,7 @@
           <w:sz w:val="24"/>
           <w:szCs w:val="24"/>
         </w:rPr>
-        <w:t>Karl Branting . Web. &lt;http://www.karlbranti</w:t>
-      </w:r>
-      <w:r>
-        <w:rPr>
-          <w:rFonts w:ascii="Times New Roman" w:hAnsi="Times New Roman" w:cs="Times New Roman"/>
-          <w:sz w:val="24"/>
-          <w:szCs w:val="24"/>
-        </w:rPr>
-        <w:t>n</w:t>
-      </w:r>
-      <w:r>
-        <w:rPr>
-          <w:rFonts w:ascii="Times New Roman" w:hAnsi="Times New Roman" w:cs="Times New Roman"/>
-          <w:sz w:val="24"/>
-          <w:szCs w:val="24"/>
-        </w:rPr>
-        <w:t>g.net/papers/plummer/Paper_7_12_00_files/image016.jpg&gt;</w:t>
+        <w:t>Karl Branting . Web. &lt;http://www.karlbranting.net/papers/plummer/Paper_7_12_00_files/image016.jpg&gt;</w:t>
       </w:r>
     </w:p>
     <w:p>
@@ -8305,23 +8295,7 @@
           <w:sz w:val="24"/>
           <w:szCs w:val="24"/>
         </w:rPr>
-        <w:t>http://archive.ics.uci.edu/ml/datasets/Bre</w:t>
-      </w:r>
-      <w:r>
-        <w:rPr>
-          <w:rFonts w:ascii="Times New Roman" w:hAnsi="Times New Roman" w:cs="Times New Roman"/>
-          <w:sz w:val="24"/>
-          <w:szCs w:val="24"/>
-        </w:rPr>
-        <w:t>a</w:t>
-      </w:r>
-      <w:r>
-        <w:rPr>
-          <w:rFonts w:ascii="Times New Roman" w:hAnsi="Times New Roman" w:cs="Times New Roman"/>
-          <w:sz w:val="24"/>
-          <w:szCs w:val="24"/>
-        </w:rPr>
-        <w:t>st+Cancer+Wisconsin+(Original)&gt;</w:t>
+        <w:t>http://archive.ics.uci.edu/ml/datasets/Breast+Cancer+Wisconsin+(Original)&gt;</w:t>
       </w:r>
     </w:p>
     <w:p>
@@ -8387,23 +8361,7 @@
           <w:sz w:val="24"/>
           <w:szCs w:val="24"/>
         </w:rPr>
-        <w:t>https://archive.ics.uci.edu/ml/</w:t>
-      </w:r>
-      <w:r>
-        <w:rPr>
-          <w:rFonts w:ascii="Times New Roman" w:hAnsi="Times New Roman" w:cs="Times New Roman"/>
-          <w:sz w:val="24"/>
-          <w:szCs w:val="24"/>
-        </w:rPr>
-        <w:t>d</w:t>
-      </w:r>
-      <w:r>
-        <w:rPr>
-          <w:rFonts w:ascii="Times New Roman" w:hAnsi="Times New Roman" w:cs="Times New Roman"/>
-          <w:sz w:val="24"/>
-          <w:szCs w:val="24"/>
-        </w:rPr>
-        <w:t>atasets/Breast+Cancer+Wisconsin+(Diagnostic)&gt;</w:t>
+        <w:t>https://archive.ics.uci.edu/ml/datasets/Breast+Cancer+Wisconsin+(Diagnostic)&gt;</w:t>
       </w:r>
     </w:p>
     <w:p>
@@ -8438,23 +8396,7 @@
           <w:sz w:val="24"/>
           <w:szCs w:val="24"/>
         </w:rPr>
-        <w:t xml:space="preserve"> Exerpta Medica. International Congress Series 1069 pp375-378. WEB. &lt;http://peipa.essex.ac.uk/info/m</w:t>
-      </w:r>
-      <w:r>
-        <w:rPr>
-          <w:rFonts w:ascii="Times New Roman" w:hAnsi="Times New Roman" w:cs="Times New Roman"/>
-          <w:sz w:val="24"/>
-          <w:szCs w:val="24"/>
-        </w:rPr>
-        <w:t>i</w:t>
-      </w:r>
-      <w:r>
-        <w:rPr>
-          <w:rFonts w:ascii="Times New Roman" w:hAnsi="Times New Roman" w:cs="Times New Roman"/>
-          <w:sz w:val="24"/>
-          <w:szCs w:val="24"/>
-        </w:rPr>
-        <w:t>as.html&gt;</w:t>
+        <w:t xml:space="preserve"> Exerpta Medica. International Congress Series 1069 pp375-378. WEB. &lt;http://peipa.essex.ac.uk/info/mias.html&gt;</w:t>
       </w:r>
     </w:p>
     <w:p>
@@ -8578,23 +8520,7 @@
           <w:sz w:val="24"/>
           <w:szCs w:val="24"/>
         </w:rPr>
-        <w:t>http://cancer.stanford.edu/information/ca</w:t>
-      </w:r>
-      <w:r>
-        <w:rPr>
-          <w:rFonts w:ascii="Times New Roman" w:hAnsi="Times New Roman" w:cs="Times New Roman"/>
-          <w:sz w:val="24"/>
-          <w:szCs w:val="24"/>
-        </w:rPr>
-        <w:t>n</w:t>
-      </w:r>
-      <w:r>
-        <w:rPr>
-          <w:rFonts w:ascii="Times New Roman" w:hAnsi="Times New Roman" w:cs="Times New Roman"/>
-          <w:sz w:val="24"/>
-          <w:szCs w:val="24"/>
-        </w:rPr>
-        <w:t>cerDiagnosis/&gt;</w:t>
+        <w:t>http://cancer.stanford.edu/information/cancerDiagnosis/&gt;</w:t>
       </w:r>
     </w:p>
     <w:p>
@@ -8652,23 +8578,7 @@
           <w:sz w:val="24"/>
           <w:szCs w:val="24"/>
         </w:rPr>
-        <w:t>http://www.cs.stir.ac.uk/~lss/NNIntro/InvSl</w:t>
-      </w:r>
-      <w:r>
-        <w:rPr>
-          <w:rFonts w:ascii="Times New Roman" w:hAnsi="Times New Roman" w:cs="Times New Roman"/>
-          <w:sz w:val="24"/>
-          <w:szCs w:val="24"/>
-        </w:rPr>
-        <w:t>i</w:t>
-      </w:r>
-      <w:r>
-        <w:rPr>
-          <w:rFonts w:ascii="Times New Roman" w:hAnsi="Times New Roman" w:cs="Times New Roman"/>
-          <w:sz w:val="24"/>
-          <w:szCs w:val="24"/>
-        </w:rPr>
-        <w:t>des.html&gt;</w:t>
+        <w:t>http://www.cs.stir.ac.uk/~lss/NNIntro/InvSlides.html&gt;</w:t>
       </w:r>
     </w:p>
     <w:p>
@@ -8725,23 +8635,7 @@
           <w:sz w:val="24"/>
           <w:szCs w:val="24"/>
         </w:rPr>
-        <w:t>&lt;http://www.doc.ic.ac.uk/~nd/surprise_96/jou</w:t>
-      </w:r>
-      <w:r>
-        <w:rPr>
-          <w:rFonts w:ascii="Times New Roman" w:hAnsi="Times New Roman" w:cs="Times New Roman"/>
-          <w:sz w:val="24"/>
-          <w:szCs w:val="24"/>
-        </w:rPr>
-        <w:t>r</w:t>
-      </w:r>
-      <w:r>
-        <w:rPr>
-          <w:rFonts w:ascii="Times New Roman" w:hAnsi="Times New Roman" w:cs="Times New Roman"/>
-          <w:sz w:val="24"/>
-          <w:szCs w:val="24"/>
-        </w:rPr>
-        <w:t xml:space="preserve">nal/vol4/cs11/report.html&gt; </w:t>
+        <w:t xml:space="preserve">&lt;http://www.doc.ic.ac.uk/~nd/surprise_96/journal/vol4/cs11/report.html&gt; </w:t>
       </w:r>
     </w:p>
     <w:p>
@@ -8859,23 +8753,7 @@
           <w:sz w:val="24"/>
           <w:szCs w:val="24"/>
         </w:rPr>
-        <w:t>http://www.grappa.univ-lille</w:t>
-      </w:r>
-      <w:r>
-        <w:rPr>
-          <w:rFonts w:ascii="Times New Roman" w:hAnsi="Times New Roman" w:cs="Times New Roman"/>
-          <w:sz w:val="24"/>
-          <w:szCs w:val="24"/>
-        </w:rPr>
-        <w:t>3</w:t>
-      </w:r>
-      <w:r>
-        <w:rPr>
-          <w:rFonts w:ascii="Times New Roman" w:hAnsi="Times New Roman" w:cs="Times New Roman"/>
-          <w:sz w:val="24"/>
-          <w:szCs w:val="24"/>
-        </w:rPr>
-        <w:t xml:space="preserve">.fr/~torre/Recherche/Experiments/Datasets/#breast-cancer&gt; </w:t>
+        <w:t xml:space="preserve">http://www.grappa.univ-lille3.fr/~torre/Recherche/Experiments/Datasets/#breast-cancer&gt; </w:t>
       </w:r>
     </w:p>
     <w:p>
@@ -8934,23 +8812,7 @@
           <w:sz w:val="24"/>
           <w:szCs w:val="24"/>
         </w:rPr>
-        <w:t>http://www.mdanderson.org/patient-and-cance</w:t>
-      </w:r>
-      <w:r>
-        <w:rPr>
-          <w:rFonts w:ascii="Times New Roman" w:hAnsi="Times New Roman" w:cs="Times New Roman"/>
-          <w:sz w:val="24"/>
-          <w:szCs w:val="24"/>
-        </w:rPr>
-        <w:t>r</w:t>
-      </w:r>
-      <w:r>
-        <w:rPr>
-          <w:rFonts w:ascii="Times New Roman" w:hAnsi="Times New Roman" w:cs="Times New Roman"/>
-          <w:sz w:val="24"/>
-          <w:szCs w:val="24"/>
-        </w:rPr>
-        <w:t>-information/cancer-information/cancer-topics/detection-and-diagnosis/diagnostic-tests/index.html&gt;</w:t>
+        <w:t>http://www.mdanderson.org/patient-and-cancer-information/cancer-information/cancer-topics/detection-and-diagnosis/diagnostic-tests/index.html&gt;</w:t>
       </w:r>
     </w:p>
     <w:p>
@@ -8988,23 +8850,7 @@
           <w:sz w:val="24"/>
           <w:szCs w:val="24"/>
         </w:rPr>
-        <w:t>&lt;http://www.willamette.edu/~gorr/classes/cs44</w:t>
-      </w:r>
-      <w:r>
-        <w:rPr>
-          <w:rFonts w:ascii="Times New Roman" w:hAnsi="Times New Roman" w:cs="Times New Roman"/>
-          <w:sz w:val="24"/>
-          <w:szCs w:val="24"/>
-        </w:rPr>
-        <w:t>9</w:t>
-      </w:r>
-      <w:r>
-        <w:rPr>
-          <w:rFonts w:ascii="Times New Roman" w:hAnsi="Times New Roman" w:cs="Times New Roman"/>
-          <w:sz w:val="24"/>
-          <w:szCs w:val="24"/>
-        </w:rPr>
-        <w:t>/backprop.html&gt;</w:t>
+        <w:t>&lt;http://www.willamette.edu/~gorr/classes/cs449/backprop.html&gt;</w:t>
       </w:r>
     </w:p>
     <w:p>
@@ -9188,23 +9034,7 @@
           <w:sz w:val="24"/>
           <w:szCs w:val="24"/>
         </w:rPr>
-        <w:t xml:space="preserve"> &lt;http://www.cs.toronto.edu</w:t>
-      </w:r>
-      <w:r>
-        <w:rPr>
-          <w:rFonts w:ascii="Times New Roman" w:hAnsi="Times New Roman" w:cs="Times New Roman"/>
-          <w:sz w:val="24"/>
-          <w:szCs w:val="24"/>
-        </w:rPr>
-        <w:t>/</w:t>
-      </w:r>
-      <w:r>
-        <w:rPr>
-          <w:rFonts w:ascii="Times New Roman" w:hAnsi="Times New Roman" w:cs="Times New Roman"/>
-          <w:sz w:val="24"/>
-          <w:szCs w:val="24"/>
-        </w:rPr>
-        <w:t>~kyros/courses/320/Lectures.2013s/lecture.2013s.10.pdf&gt;</w:t>
+        <w:t xml:space="preserve"> &lt;http://www.cs.toronto.edu/~kyros/courses/320/Lectures.2013s/lecture.2013s.10.pdf&gt;</w:t>
       </w:r>
     </w:p>
     <w:p>
@@ -9382,6 +9212,7 @@
       <w:r>
         <w:rPr>
           <w:rFonts w:ascii="Times New Roman" w:hAnsi="Times New Roman" w:cs="Times New Roman"/>
+          <w:noProof/>
           <w:sz w:val="24"/>
           <w:szCs w:val="24"/>
         </w:rPr>
@@ -9418,7 +9249,7 @@
                     </a:ln>
                     <a:extLst>
                       <a:ext uri="{53640926-AAD7-44D8-BBD7-CCE9431645EC}">
-                        <a14:shadowObscured xmlns:a14="http://schemas.microsoft.com/office/drawing/2010/main" xmlns:wps="http://schemas.microsoft.com/office/word/2010/wordprocessingShape" xmlns:wpi="http://schemas.microsoft.com/office/word/2010/wordprocessingInk" xmlns:wpg="http://schemas.microsoft.com/office/word/2010/wordprocessingGroup" xmlns:w15="http://schemas.microsoft.com/office/word/2012/wordml" xmlns:w14="http://schemas.microsoft.com/office/word/2010/wordml" xmlns:w="http://schemas.openxmlformats.org/wordprocessingml/2006/main" xmlns:w10="urn:schemas-microsoft-com:office:word" xmlns:wp14="http://schemas.microsoft.com/office/word/2010/wordprocessingDrawing" xmlns:v="urn:schemas-microsoft-com:vml" xmlns:o="urn:schemas-microsoft-com:office:office" xmlns:mc="http://schemas.openxmlformats.org/markup-compatibility/2006" xmlns:wpc="http://schemas.microsoft.com/office/word/2010/wordprocessingCanvas" xmlns=""/>
+                        <a14:shadowObscured xmlns="" xmlns:wpc="http://schemas.microsoft.com/office/word/2010/wordprocessingCanvas" xmlns:mc="http://schemas.openxmlformats.org/markup-compatibility/2006" xmlns:o="urn:schemas-microsoft-com:office:office" xmlns:v="urn:schemas-microsoft-com:vml" xmlns:wp14="http://schemas.microsoft.com/office/word/2010/wordprocessingDrawing" xmlns:w10="urn:schemas-microsoft-com:office:word" xmlns:w="http://schemas.openxmlformats.org/wordprocessingml/2006/main" xmlns:w14="http://schemas.microsoft.com/office/word/2010/wordml" xmlns:w15="http://schemas.microsoft.com/office/word/2012/wordml" xmlns:wpg="http://schemas.microsoft.com/office/word/2010/wordprocessingGroup" xmlns:wpi="http://schemas.microsoft.com/office/word/2010/wordprocessingInk" xmlns:wps="http://schemas.microsoft.com/office/word/2010/wordprocessingShape" xmlns:a14="http://schemas.microsoft.com/office/drawing/2010/main"/>
                       </a:ext>
                     </a:extLst>
                   </pic:spPr>
@@ -10952,6 +10783,7 @@
   <w:style w:type="character" w:default="1" w:styleId="DefaultParagraphFont">
     <w:name w:val="Default Paragraph Font"/>
     <w:uiPriority w:val="1"/>
+    <w:semiHidden/>
     <w:unhideWhenUsed/>
   </w:style>
   <w:style w:type="table" w:default="1" w:styleId="TableNormal">

--- a/WRITEUP/JOURNAL/Journal.docx
+++ b/WRITEUP/JOURNAL/Journal.docx
@@ -6980,7 +6980,23 @@
           <w:sz w:val="24"/>
           <w:szCs w:val="24"/>
         </w:rPr>
-        <w:t>Further experiments occurred on this dataset to determine the best network variables, such as momentum and learning rate, for this network and specific dataset.</w:t>
+        <w:t xml:space="preserve">Further experiments occurred on this dataset to determine the best network variables, such as momentum and </w:t>
+      </w:r>
+      <w:r>
+        <w:rPr>
+          <w:rFonts w:ascii="Times New Roman" w:hAnsi="Times New Roman" w:cs="Times New Roman"/>
+          <w:sz w:val="24"/>
+          <w:szCs w:val="24"/>
+        </w:rPr>
+        <w:t>accelerative learning rate</w:t>
+      </w:r>
+      <w:r>
+        <w:rPr>
+          <w:rFonts w:ascii="Times New Roman" w:hAnsi="Times New Roman" w:cs="Times New Roman"/>
+          <w:sz w:val="24"/>
+          <w:szCs w:val="24"/>
+        </w:rPr>
+        <w:t>, for this network and specific dataset.</w:t>
       </w:r>
     </w:p>
     <w:p>
@@ -7093,7 +7109,23 @@
           <w:sz w:val="24"/>
           <w:szCs w:val="24"/>
         </w:rPr>
-        <w:t>The control experiment was the initial experiment. It just trained the network on randomly chosen values for the network size, momentum, and learning rate to determine the initial error of the network which was the basis for the rest of the networks.</w:t>
+        <w:t xml:space="preserve">The control experiment was the initial experiment. It just trained the network on randomly chosen values for the network size, momentum, and </w:t>
+      </w:r>
+      <w:r>
+        <w:rPr>
+          <w:rFonts w:ascii="Times New Roman" w:hAnsi="Times New Roman" w:cs="Times New Roman"/>
+          <w:sz w:val="24"/>
+          <w:szCs w:val="24"/>
+        </w:rPr>
+        <w:t>accelerative learning rate</w:t>
+      </w:r>
+      <w:r>
+        <w:rPr>
+          <w:rFonts w:ascii="Times New Roman" w:hAnsi="Times New Roman" w:cs="Times New Roman"/>
+          <w:sz w:val="24"/>
+          <w:szCs w:val="24"/>
+        </w:rPr>
+        <w:t xml:space="preserve"> to determine the initial error of the network which was the basis for the rest of the networks.</w:t>
       </w:r>
     </w:p>
     <w:p>
@@ -7162,7 +7194,7 @@
           <w:sz w:val="24"/>
           <w:szCs w:val="24"/>
         </w:rPr>
-        <w:t>Learning Rate</w:t>
+        <w:t>Accelerative Learning Rate</w:t>
       </w:r>
       <w:r>
         <w:rPr>
@@ -7195,7 +7227,39 @@
           <w:sz w:val="24"/>
           <w:szCs w:val="24"/>
         </w:rPr>
-        <w:t xml:space="preserve">The learning rate cycled through various learning rates in a similar fashion as the step experiment. </w:t>
+        <w:t xml:space="preserve">The </w:t>
+      </w:r>
+      <w:r>
+        <w:rPr>
+          <w:rFonts w:ascii="Times New Roman" w:hAnsi="Times New Roman" w:cs="Times New Roman"/>
+          <w:sz w:val="24"/>
+          <w:szCs w:val="24"/>
+        </w:rPr>
+        <w:t>accelerative learning rate</w:t>
+      </w:r>
+      <w:r>
+        <w:rPr>
+          <w:rFonts w:ascii="Times New Roman" w:hAnsi="Times New Roman" w:cs="Times New Roman"/>
+          <w:sz w:val="24"/>
+          <w:szCs w:val="24"/>
+        </w:rPr>
+        <w:t xml:space="preserve"> cycled through various </w:t>
+      </w:r>
+      <w:r>
+        <w:rPr>
+          <w:rFonts w:ascii="Times New Roman" w:hAnsi="Times New Roman" w:cs="Times New Roman"/>
+          <w:sz w:val="24"/>
+          <w:szCs w:val="24"/>
+        </w:rPr>
+        <w:t>accelerative learning rate</w:t>
+      </w:r>
+      <w:r>
+        <w:rPr>
+          <w:rFonts w:ascii="Times New Roman" w:hAnsi="Times New Roman" w:cs="Times New Roman"/>
+          <w:sz w:val="24"/>
+          <w:szCs w:val="24"/>
+        </w:rPr>
+        <w:t xml:space="preserve">s in a similar fashion as the step experiment. </w:t>
       </w:r>
       <w:r>
         <w:rPr>
@@ -7235,15 +7299,15 @@
           <w:sz w:val="24"/>
           <w:szCs w:val="24"/>
         </w:rPr>
-        <w:t xml:space="preserve">learning </w:t>
-      </w:r>
-      <w:r>
-        <w:rPr>
-          <w:rFonts w:ascii="Times New Roman" w:hAnsi="Times New Roman" w:cs="Times New Roman"/>
-          <w:sz w:val="24"/>
-          <w:szCs w:val="24"/>
-        </w:rPr>
-        <w:t>rate for reducing the network diagnosis error was</w:t>
+        <w:t>accelerative learning rate</w:t>
+      </w:r>
+      <w:r>
+        <w:rPr>
+          <w:rFonts w:ascii="Times New Roman" w:hAnsi="Times New Roman" w:cs="Times New Roman"/>
+          <w:sz w:val="24"/>
+          <w:szCs w:val="24"/>
+        </w:rPr>
+        <w:t xml:space="preserve"> for reducing the network diagnosis error was</w:t>
       </w:r>
       <w:r>
         <w:rPr>
@@ -7303,7 +7367,39 @@
           <w:szCs w:val="24"/>
         </w:rPr>
         <w:lastRenderedPageBreak/>
-        <w:t xml:space="preserve">The same experiment as the learning rate except the momentum was changed instead of the learning rate. </w:t>
+        <w:t xml:space="preserve">The same experiment as the </w:t>
+      </w:r>
+      <w:r>
+        <w:rPr>
+          <w:rFonts w:ascii="Times New Roman" w:hAnsi="Times New Roman" w:cs="Times New Roman"/>
+          <w:sz w:val="24"/>
+          <w:szCs w:val="24"/>
+        </w:rPr>
+        <w:t>accelerative learning rate</w:t>
+      </w:r>
+      <w:r>
+        <w:rPr>
+          <w:rFonts w:ascii="Times New Roman" w:hAnsi="Times New Roman" w:cs="Times New Roman"/>
+          <w:sz w:val="24"/>
+          <w:szCs w:val="24"/>
+        </w:rPr>
+        <w:t xml:space="preserve"> except the momentum was changed instead of the </w:t>
+      </w:r>
+      <w:r>
+        <w:rPr>
+          <w:rFonts w:ascii="Times New Roman" w:hAnsi="Times New Roman" w:cs="Times New Roman"/>
+          <w:sz w:val="24"/>
+          <w:szCs w:val="24"/>
+        </w:rPr>
+        <w:t>accelerative learning rate</w:t>
+      </w:r>
+      <w:r>
+        <w:rPr>
+          <w:rFonts w:ascii="Times New Roman" w:hAnsi="Times New Roman" w:cs="Times New Roman"/>
+          <w:sz w:val="24"/>
+          <w:szCs w:val="24"/>
+        </w:rPr>
+        <w:t xml:space="preserve">. </w:t>
       </w:r>
       <w:r>
         <w:rPr>
@@ -7370,31 +7466,111 @@
           <w:sz w:val="24"/>
           <w:szCs w:val="24"/>
         </w:rPr>
-        <w:t xml:space="preserve">During the covariance experiment, both the learning rate and momentum were altered to identify the best values for those two variables. </w:t>
-      </w:r>
-      <w:r>
-        <w:rPr>
-          <w:rFonts w:ascii="Times New Roman" w:hAnsi="Times New Roman" w:cs="Times New Roman"/>
-          <w:sz w:val="24"/>
-          <w:szCs w:val="24"/>
-        </w:rPr>
-        <w:t xml:space="preserve">This was done by keeping the learning rate constant for one trial while testing the momentum, then changing the learning rate by a set amount and running it through a momentum test again. </w:t>
-      </w:r>
-      <w:r>
-        <w:rPr>
-          <w:rFonts w:ascii="Times New Roman" w:hAnsi="Times New Roman" w:cs="Times New Roman"/>
-          <w:sz w:val="24"/>
-          <w:szCs w:val="24"/>
-        </w:rPr>
-        <w:t xml:space="preserve">The best values for learning rate and momentum identified are then </w:t>
-      </w:r>
-      <w:r>
-        <w:rPr>
-          <w:rFonts w:ascii="Times New Roman" w:hAnsi="Times New Roman" w:cs="Times New Roman"/>
-          <w:sz w:val="24"/>
-          <w:szCs w:val="24"/>
-        </w:rPr>
-        <w:t xml:space="preserve">0.000171875 and 0.25 from the range of [0,0.000625] and [0,1] for learning rate and momentum </w:t>
+        <w:t xml:space="preserve">During the covariance experiment, both the </w:t>
+      </w:r>
+      <w:r>
+        <w:rPr>
+          <w:rFonts w:ascii="Times New Roman" w:hAnsi="Times New Roman" w:cs="Times New Roman"/>
+          <w:sz w:val="24"/>
+          <w:szCs w:val="24"/>
+        </w:rPr>
+        <w:t>accelerative learning rate</w:t>
+      </w:r>
+      <w:r>
+        <w:rPr>
+          <w:rFonts w:ascii="Times New Roman" w:hAnsi="Times New Roman" w:cs="Times New Roman"/>
+          <w:sz w:val="24"/>
+          <w:szCs w:val="24"/>
+        </w:rPr>
+        <w:t xml:space="preserve"> and momentum were altered to identify the best values for those two variables. </w:t>
+      </w:r>
+      <w:r>
+        <w:rPr>
+          <w:rFonts w:ascii="Times New Roman" w:hAnsi="Times New Roman" w:cs="Times New Roman"/>
+          <w:sz w:val="24"/>
+          <w:szCs w:val="24"/>
+        </w:rPr>
+        <w:t xml:space="preserve">This was done by keeping the </w:t>
+      </w:r>
+      <w:r>
+        <w:rPr>
+          <w:rFonts w:ascii="Times New Roman" w:hAnsi="Times New Roman" w:cs="Times New Roman"/>
+          <w:sz w:val="24"/>
+          <w:szCs w:val="24"/>
+        </w:rPr>
+        <w:t>accelerative learning rate</w:t>
+      </w:r>
+      <w:r>
+        <w:rPr>
+          <w:rFonts w:ascii="Times New Roman" w:hAnsi="Times New Roman" w:cs="Times New Roman"/>
+          <w:sz w:val="24"/>
+          <w:szCs w:val="24"/>
+        </w:rPr>
+        <w:t xml:space="preserve"> constant for one trial while testing the momentum, then changing the </w:t>
+      </w:r>
+      <w:r>
+        <w:rPr>
+          <w:rFonts w:ascii="Times New Roman" w:hAnsi="Times New Roman" w:cs="Times New Roman"/>
+          <w:sz w:val="24"/>
+          <w:szCs w:val="24"/>
+        </w:rPr>
+        <w:t>accelerative learning rate</w:t>
+      </w:r>
+      <w:r>
+        <w:rPr>
+          <w:rFonts w:ascii="Times New Roman" w:hAnsi="Times New Roman" w:cs="Times New Roman"/>
+          <w:sz w:val="24"/>
+          <w:szCs w:val="24"/>
+        </w:rPr>
+        <w:t xml:space="preserve"> by a set amount and running it through a momentum test again. </w:t>
+      </w:r>
+      <w:r>
+        <w:rPr>
+          <w:rFonts w:ascii="Times New Roman" w:hAnsi="Times New Roman" w:cs="Times New Roman"/>
+          <w:sz w:val="24"/>
+          <w:szCs w:val="24"/>
+        </w:rPr>
+        <w:t xml:space="preserve">The best values for </w:t>
+      </w:r>
+      <w:r>
+        <w:rPr>
+          <w:rFonts w:ascii="Times New Roman" w:hAnsi="Times New Roman" w:cs="Times New Roman"/>
+          <w:sz w:val="24"/>
+          <w:szCs w:val="24"/>
+        </w:rPr>
+        <w:t>accelerative learning rate</w:t>
+      </w:r>
+      <w:r>
+        <w:rPr>
+          <w:rFonts w:ascii="Times New Roman" w:hAnsi="Times New Roman" w:cs="Times New Roman"/>
+          <w:sz w:val="24"/>
+          <w:szCs w:val="24"/>
+        </w:rPr>
+        <w:t xml:space="preserve"> and momentum identified are then </w:t>
+      </w:r>
+      <w:r>
+        <w:rPr>
+          <w:rFonts w:ascii="Times New Roman" w:hAnsi="Times New Roman" w:cs="Times New Roman"/>
+          <w:sz w:val="24"/>
+          <w:szCs w:val="24"/>
+        </w:rPr>
+        <w:t xml:space="preserve">0.000171875 and 0.25 from the range of [0,0.000625] and [0,1] for </w:t>
+      </w:r>
+      <w:r>
+        <w:rPr>
+          <w:rFonts w:ascii="Times New Roman" w:hAnsi="Times New Roman" w:cs="Times New Roman"/>
+          <w:sz w:val="24"/>
+          <w:szCs w:val="24"/>
+        </w:rPr>
+        <w:t>accelerative learning rate</w:t>
+      </w:r>
+      <w:r>
+        <w:rPr>
+          <w:rFonts w:ascii="Times New Roman" w:hAnsi="Times New Roman" w:cs="Times New Roman"/>
+          <w:sz w:val="24"/>
+          <w:szCs w:val="24"/>
+        </w:rPr>
+        <w:t xml:space="preserve"> and momentum </w:t>
       </w:r>
       <w:r>
         <w:rPr>
@@ -7410,7 +7586,39 @@
           <w:sz w:val="24"/>
           <w:szCs w:val="24"/>
         </w:rPr>
-        <w:t xml:space="preserve"> This highlights the fact that learning rate and momentum and codependent on altering the error rate of the network. In fact, an even lower error was achieved during the covariance experiments which had final optimal values vastly different from that of either the learning rate of momentum experiments.</w:t>
+        <w:t xml:space="preserve"> This highlights the fact that </w:t>
+      </w:r>
+      <w:r>
+        <w:rPr>
+          <w:rFonts w:ascii="Times New Roman" w:hAnsi="Times New Roman" w:cs="Times New Roman"/>
+          <w:sz w:val="24"/>
+          <w:szCs w:val="24"/>
+        </w:rPr>
+        <w:t>accelerative learning rate</w:t>
+      </w:r>
+      <w:r>
+        <w:rPr>
+          <w:rFonts w:ascii="Times New Roman" w:hAnsi="Times New Roman" w:cs="Times New Roman"/>
+          <w:sz w:val="24"/>
+          <w:szCs w:val="24"/>
+        </w:rPr>
+        <w:t xml:space="preserve"> and momentum and codependent on altering the error rate of the network. In fact, an even lower error was achieved during the covariance experiments which had final optimal values vastly different from that of either the </w:t>
+      </w:r>
+      <w:r>
+        <w:rPr>
+          <w:rFonts w:ascii="Times New Roman" w:hAnsi="Times New Roman" w:cs="Times New Roman"/>
+          <w:sz w:val="24"/>
+          <w:szCs w:val="24"/>
+        </w:rPr>
+        <w:t>accelerative learning rate</w:t>
+      </w:r>
+      <w:r>
+        <w:rPr>
+          <w:rFonts w:ascii="Times New Roman" w:hAnsi="Times New Roman" w:cs="Times New Roman"/>
+          <w:sz w:val="24"/>
+          <w:szCs w:val="24"/>
+        </w:rPr>
+        <w:t xml:space="preserve"> of momentum experiments.</w:t>
       </w:r>
     </w:p>
     <w:p>
@@ -7461,7 +7669,23 @@
           <w:sz w:val="24"/>
           <w:szCs w:val="24"/>
         </w:rPr>
-        <w:t>ase the current error. In addition, the rest of the results from the previous experiments were applied to the network. The optimal learning rate and momentum identified during the covariance experiment were employed. Also, the 10 network structure with constant started weights used in the previous experiments was not used. Instead networks were created with random starting weights and trained until they reached the threshold error of 2%</w:t>
+        <w:t xml:space="preserve">ase the current error. In addition, the rest of the results from the previous experiments were applied to the network. The optimal </w:t>
+      </w:r>
+      <w:r>
+        <w:rPr>
+          <w:rFonts w:ascii="Times New Roman" w:hAnsi="Times New Roman" w:cs="Times New Roman"/>
+          <w:sz w:val="24"/>
+          <w:szCs w:val="24"/>
+        </w:rPr>
+        <w:t>accelerative learning rate</w:t>
+      </w:r>
+      <w:r>
+        <w:rPr>
+          <w:rFonts w:ascii="Times New Roman" w:hAnsi="Times New Roman" w:cs="Times New Roman"/>
+          <w:sz w:val="24"/>
+          <w:szCs w:val="24"/>
+        </w:rPr>
+        <w:t xml:space="preserve"> and momentum identified during the covariance experiment were employed. Also, the 10 network structure with constant started weights used in the previous experiments was not used. Instead networks were created with random starting weights and trained until they reached the threshold error of 2%</w:t>
       </w:r>
       <w:r>
         <w:rPr>
@@ -7924,7 +8148,39 @@
           <w:sz w:val="24"/>
           <w:szCs w:val="24"/>
         </w:rPr>
-        <w:t>The different variables that affect the network such as momentum, learning rate, and network size were demonstrated to have large effects on the error produced by the network. It was also demonstrated that these variables are very codependent on one another as indicated by the momentum, learning rate, and covariance experimental tests.</w:t>
+        <w:t xml:space="preserve">The different variables that affect the network such as momentum, </w:t>
+      </w:r>
+      <w:r>
+        <w:rPr>
+          <w:rFonts w:ascii="Times New Roman" w:hAnsi="Times New Roman" w:cs="Times New Roman"/>
+          <w:sz w:val="24"/>
+          <w:szCs w:val="24"/>
+        </w:rPr>
+        <w:t>accelerative learning rate</w:t>
+      </w:r>
+      <w:r>
+        <w:rPr>
+          <w:rFonts w:ascii="Times New Roman" w:hAnsi="Times New Roman" w:cs="Times New Roman"/>
+          <w:sz w:val="24"/>
+          <w:szCs w:val="24"/>
+        </w:rPr>
+        <w:t xml:space="preserve">, and network size were demonstrated to have large effects on the error produced by the network. It was also demonstrated that these variables are very codependent on one another as indicated by the momentum, </w:t>
+      </w:r>
+      <w:r>
+        <w:rPr>
+          <w:rFonts w:ascii="Times New Roman" w:hAnsi="Times New Roman" w:cs="Times New Roman"/>
+          <w:sz w:val="24"/>
+          <w:szCs w:val="24"/>
+        </w:rPr>
+        <w:t>accelerative learning rate</w:t>
+      </w:r>
+      <w:r>
+        <w:rPr>
+          <w:rFonts w:ascii="Times New Roman" w:hAnsi="Times New Roman" w:cs="Times New Roman"/>
+          <w:sz w:val="24"/>
+          <w:szCs w:val="24"/>
+        </w:rPr>
+        <w:t>, and covariance experimental tests.</w:t>
       </w:r>
     </w:p>
     <w:p>
@@ -9249,7 +9505,7 @@
                     </a:ln>
                     <a:extLst>
                       <a:ext uri="{53640926-AAD7-44D8-BBD7-CCE9431645EC}">
-                        <a14:shadowObscured xmlns="" xmlns:wpc="http://schemas.microsoft.com/office/word/2010/wordprocessingCanvas" xmlns:mc="http://schemas.openxmlformats.org/markup-compatibility/2006" xmlns:o="urn:schemas-microsoft-com:office:office" xmlns:v="urn:schemas-microsoft-com:vml" xmlns:wp14="http://schemas.microsoft.com/office/word/2010/wordprocessingDrawing" xmlns:w10="urn:schemas-microsoft-com:office:word" xmlns:w="http://schemas.openxmlformats.org/wordprocessingml/2006/main" xmlns:w14="http://schemas.microsoft.com/office/word/2010/wordml" xmlns:w15="http://schemas.microsoft.com/office/word/2012/wordml" xmlns:wpg="http://schemas.microsoft.com/office/word/2010/wordprocessingGroup" xmlns:wpi="http://schemas.microsoft.com/office/word/2010/wordprocessingInk" xmlns:wps="http://schemas.microsoft.com/office/word/2010/wordprocessingShape" xmlns:a14="http://schemas.microsoft.com/office/drawing/2010/main"/>
+                        <a14:shadowObscured xmlns:a14="http://schemas.microsoft.com/office/drawing/2010/main" xmlns:wps="http://schemas.microsoft.com/office/word/2010/wordprocessingShape" xmlns:wpi="http://schemas.microsoft.com/office/word/2010/wordprocessingInk" xmlns:wpg="http://schemas.microsoft.com/office/word/2010/wordprocessingGroup" xmlns:w15="http://schemas.microsoft.com/office/word/2012/wordml" xmlns:w14="http://schemas.microsoft.com/office/word/2010/wordml" xmlns:w="http://schemas.openxmlformats.org/wordprocessingml/2006/main" xmlns:w10="urn:schemas-microsoft-com:office:word" xmlns:wp14="http://schemas.microsoft.com/office/word/2010/wordprocessingDrawing" xmlns:v="urn:schemas-microsoft-com:vml" xmlns:o="urn:schemas-microsoft-com:office:office" xmlns:mc="http://schemas.openxmlformats.org/markup-compatibility/2006" xmlns:wpc="http://schemas.microsoft.com/office/word/2010/wordprocessingCanvas" xmlns=""/>
                       </a:ext>
                     </a:extLst>
                   </pic:spPr>
@@ -9320,6 +9576,414 @@
     </w:p>
     <w:p>
       <w:pPr>
+        <w:rPr>
+          <w:rFonts w:ascii="Times New Roman" w:hAnsi="Times New Roman" w:cs="Times New Roman"/>
+          <w:b/>
+          <w:sz w:val="24"/>
+          <w:szCs w:val="24"/>
+        </w:rPr>
+      </w:pPr>
+      <w:r>
+        <w:rPr>
+          <w:rFonts w:ascii="Times New Roman" w:hAnsi="Times New Roman" w:cs="Times New Roman"/>
+          <w:b/>
+          <w:sz w:val="24"/>
+          <w:szCs w:val="24"/>
+        </w:rPr>
+        <w:t>DO THIS MTOHER FUCKING SHIT</w:t>
+      </w:r>
+    </w:p>
+    <w:p>
+      <w:pPr>
+        <w:rPr>
+          <w:rFonts w:ascii="Times New Roman" w:hAnsi="Times New Roman" w:cs="Times New Roman"/>
+          <w:b/>
+          <w:sz w:val="24"/>
+          <w:szCs w:val="24"/>
+        </w:rPr>
+      </w:pPr>
+    </w:p>
+    <w:p>
+      <w:pPr>
+        <w:rPr>
+          <w:rFonts w:ascii="Times New Roman" w:hAnsi="Times New Roman" w:cs="Times New Roman"/>
+          <w:b/>
+          <w:sz w:val="24"/>
+          <w:szCs w:val="24"/>
+        </w:rPr>
+      </w:pPr>
+    </w:p>
+    <w:p>
+      <w:pPr>
+        <w:rPr>
+          <w:rFonts w:ascii="Times New Roman" w:hAnsi="Times New Roman" w:cs="Times New Roman"/>
+          <w:b/>
+          <w:sz w:val="24"/>
+          <w:szCs w:val="24"/>
+        </w:rPr>
+      </w:pPr>
+    </w:p>
+    <w:p>
+      <w:pPr>
+        <w:rPr>
+          <w:rFonts w:ascii="Times New Roman" w:hAnsi="Times New Roman" w:cs="Times New Roman"/>
+          <w:b/>
+          <w:sz w:val="24"/>
+          <w:szCs w:val="24"/>
+        </w:rPr>
+      </w:pPr>
+    </w:p>
+    <w:p>
+      <w:pPr>
+        <w:rPr>
+          <w:rFonts w:ascii="Times New Roman" w:hAnsi="Times New Roman" w:cs="Times New Roman"/>
+          <w:b/>
+          <w:sz w:val="24"/>
+          <w:szCs w:val="24"/>
+        </w:rPr>
+      </w:pPr>
+    </w:p>
+    <w:p>
+      <w:pPr>
+        <w:rPr>
+          <w:rFonts w:ascii="Times New Roman" w:hAnsi="Times New Roman" w:cs="Times New Roman"/>
+          <w:sz w:val="24"/>
+          <w:szCs w:val="24"/>
+        </w:rPr>
+      </w:pPr>
+    </w:p>
+    <w:p>
+      <w:pPr>
+        <w:rPr>
+          <w:rFonts w:ascii="Times New Roman" w:hAnsi="Times New Roman" w:cs="Times New Roman"/>
+          <w:i/>
+          <w:sz w:val="24"/>
+          <w:szCs w:val="24"/>
+        </w:rPr>
+      </w:pPr>
+      <w:r>
+        <w:rPr>
+          <w:rFonts w:ascii="Times New Roman" w:hAnsi="Times New Roman" w:cs="Times New Roman"/>
+          <w:i/>
+          <w:sz w:val="24"/>
+          <w:szCs w:val="24"/>
+        </w:rPr>
+        <w:lastRenderedPageBreak/>
+        <w:t>Haar Wavelet Pathway</w:t>
+      </w:r>
+    </w:p>
+    <w:p>
+      <w:pPr>
+        <w:rPr>
+          <w:rFonts w:ascii="Times New Roman" w:hAnsi="Times New Roman" w:cs="Times New Roman"/>
+          <w:sz w:val="24"/>
+          <w:szCs w:val="24"/>
+        </w:rPr>
+      </w:pPr>
+      <w:r>
+        <w:rPr>
+          <w:rFonts w:ascii="Times New Roman" w:hAnsi="Times New Roman" w:cs="Times New Roman"/>
+          <w:sz w:val="24"/>
+          <w:szCs w:val="24"/>
+        </w:rPr>
+        <w:t>Original Image</w:t>
+      </w:r>
+    </w:p>
+    <w:p>
+      <w:r>
+        <w:rPr>
+          <w:noProof/>
+        </w:rPr>
+        <w:drawing>
+          <wp:inline distT="0" distB="0" distL="0" distR="0">
+            <wp:extent cx="5905500" cy="5905500"/>
+            <wp:effectExtent l="19050" t="0" r="0" b="0"/>
+            <wp:docPr id="5" name="Picture 1" descr="C:\Users\PC\Desktop\ISEFNeuralNetwork\DATA\EXPERIMENT\DATASET\Pictures\Preprocessing Pathway\mdb028.png"/>
+            <wp:cNvGraphicFramePr>
+              <a:graphicFrameLocks xmlns:a="http://schemas.openxmlformats.org/drawingml/2006/main" noChangeAspect="1"/>
+            </wp:cNvGraphicFramePr>
+            <a:graphic xmlns:a="http://schemas.openxmlformats.org/drawingml/2006/main">
+              <a:graphicData uri="http://schemas.openxmlformats.org/drawingml/2006/picture">
+                <pic:pic xmlns:pic="http://schemas.openxmlformats.org/drawingml/2006/picture">
+                  <pic:nvPicPr>
+                    <pic:cNvPr id="0" name="Picture 1" descr="C:\Users\PC\Desktop\ISEFNeuralNetwork\DATA\EXPERIMENT\DATASET\Pictures\Preprocessing Pathway\mdb028.png"/>
+                    <pic:cNvPicPr>
+                      <a:picLocks noChangeAspect="1" noChangeArrowheads="1"/>
+                    </pic:cNvPicPr>
+                  </pic:nvPicPr>
+                  <pic:blipFill>
+                    <a:blip r:embed="rId21"/>
+                    <a:srcRect/>
+                    <a:stretch>
+                      <a:fillRect/>
+                    </a:stretch>
+                  </pic:blipFill>
+                  <pic:spPr bwMode="auto">
+                    <a:xfrm>
+                      <a:off x="0" y="0"/>
+                      <a:ext cx="5905500" cy="5905500"/>
+                    </a:xfrm>
+                    <a:prstGeom prst="rect">
+                      <a:avLst/>
+                    </a:prstGeom>
+                    <a:noFill/>
+                    <a:ln w="9525">
+                      <a:noFill/>
+                      <a:miter lim="800000"/>
+                      <a:headEnd/>
+                      <a:tailEnd/>
+                    </a:ln>
+                  </pic:spPr>
+                </pic:pic>
+              </a:graphicData>
+            </a:graphic>
+          </wp:inline>
+        </w:drawing>
+      </w:r>
+    </w:p>
+    <w:p/>
+    <w:p/>
+    <w:p/>
+    <w:p/>
+    <w:p/>
+    <w:p>
+      <w:r>
+        <w:lastRenderedPageBreak/>
+        <w:t>Image after Preprocessing: being reduced by a factor of 4 and selecting the area of interest</w:t>
+      </w:r>
+    </w:p>
+    <w:p>
+      <w:r>
+        <w:rPr>
+          <w:noProof/>
+        </w:rPr>
+        <w:drawing>
+          <wp:inline distT="0" distB="0" distL="0" distR="0">
+            <wp:extent cx="5915025" cy="5915025"/>
+            <wp:effectExtent l="19050" t="0" r="9525" b="0"/>
+            <wp:docPr id="6" name="Picture 2" descr="C:\Users\PC\Desktop\ISEFNeuralNetwork\DATA\EXPERIMENT\DATASET\Pictures\Preprocessing Pathway\mdb028 Transform.png"/>
+            <wp:cNvGraphicFramePr>
+              <a:graphicFrameLocks xmlns:a="http://schemas.openxmlformats.org/drawingml/2006/main" noChangeAspect="1"/>
+            </wp:cNvGraphicFramePr>
+            <a:graphic xmlns:a="http://schemas.openxmlformats.org/drawingml/2006/main">
+              <a:graphicData uri="http://schemas.openxmlformats.org/drawingml/2006/picture">
+                <pic:pic xmlns:pic="http://schemas.openxmlformats.org/drawingml/2006/picture">
+                  <pic:nvPicPr>
+                    <pic:cNvPr id="0" name="Picture 2" descr="C:\Users\PC\Desktop\ISEFNeuralNetwork\DATA\EXPERIMENT\DATASET\Pictures\Preprocessing Pathway\mdb028 Transform.png"/>
+                    <pic:cNvPicPr>
+                      <a:picLocks noChangeAspect="1" noChangeArrowheads="1"/>
+                    </pic:cNvPicPr>
+                  </pic:nvPicPr>
+                  <pic:blipFill>
+                    <a:blip r:embed="rId22"/>
+                    <a:srcRect/>
+                    <a:stretch>
+                      <a:fillRect/>
+                    </a:stretch>
+                  </pic:blipFill>
+                  <pic:spPr bwMode="auto">
+                    <a:xfrm>
+                      <a:off x="0" y="0"/>
+                      <a:ext cx="5915025" cy="5915025"/>
+                    </a:xfrm>
+                    <a:prstGeom prst="rect">
+                      <a:avLst/>
+                    </a:prstGeom>
+                    <a:noFill/>
+                    <a:ln w="9525">
+                      <a:noFill/>
+                      <a:miter lim="800000"/>
+                      <a:headEnd/>
+                      <a:tailEnd/>
+                    </a:ln>
+                  </pic:spPr>
+                </pic:pic>
+              </a:graphicData>
+            </a:graphic>
+          </wp:inline>
+        </w:drawing>
+      </w:r>
+    </w:p>
+    <w:p/>
+    <w:p/>
+    <w:p/>
+    <w:p/>
+    <w:p/>
+    <w:p/>
+    <w:p>
+      <w:r>
+        <w:lastRenderedPageBreak/>
+        <w:t>Image after Haar Wavelet Transform</w:t>
+      </w:r>
+    </w:p>
+    <w:p>
+      <w:r>
+        <w:rPr>
+          <w:noProof/>
+        </w:rPr>
+        <w:drawing>
+          <wp:inline distT="0" distB="0" distL="0" distR="0">
+            <wp:extent cx="5915025" cy="5915025"/>
+            <wp:effectExtent l="19050" t="0" r="9525" b="0"/>
+            <wp:docPr id="7" name="Picture 3" descr="C:\Users\PC\Desktop\ISEFNeuralNetwork\DATA\EXPERIMENT\DATASET\Pictures\Preprocessing Pathway\OUTmdb028.png"/>
+            <wp:cNvGraphicFramePr>
+              <a:graphicFrameLocks xmlns:a="http://schemas.openxmlformats.org/drawingml/2006/main" noChangeAspect="1"/>
+            </wp:cNvGraphicFramePr>
+            <a:graphic xmlns:a="http://schemas.openxmlformats.org/drawingml/2006/main">
+              <a:graphicData uri="http://schemas.openxmlformats.org/drawingml/2006/picture">
+                <pic:pic xmlns:pic="http://schemas.openxmlformats.org/drawingml/2006/picture">
+                  <pic:nvPicPr>
+                    <pic:cNvPr id="0" name="Picture 3" descr="C:\Users\PC\Desktop\ISEFNeuralNetwork\DATA\EXPERIMENT\DATASET\Pictures\Preprocessing Pathway\OUTmdb028.png"/>
+                    <pic:cNvPicPr>
+                      <a:picLocks noChangeAspect="1" noChangeArrowheads="1"/>
+                    </pic:cNvPicPr>
+                  </pic:nvPicPr>
+                  <pic:blipFill>
+                    <a:blip r:embed="rId23"/>
+                    <a:srcRect/>
+                    <a:stretch>
+                      <a:fillRect/>
+                    </a:stretch>
+                  </pic:blipFill>
+                  <pic:spPr bwMode="auto">
+                    <a:xfrm>
+                      <a:off x="0" y="0"/>
+                      <a:ext cx="5915025" cy="5915025"/>
+                    </a:xfrm>
+                    <a:prstGeom prst="rect">
+                      <a:avLst/>
+                    </a:prstGeom>
+                    <a:noFill/>
+                    <a:ln w="9525">
+                      <a:noFill/>
+                      <a:miter lim="800000"/>
+                      <a:headEnd/>
+                      <a:tailEnd/>
+                    </a:ln>
+                  </pic:spPr>
+                </pic:pic>
+              </a:graphicData>
+            </a:graphic>
+          </wp:inline>
+        </w:drawing>
+      </w:r>
+    </w:p>
+    <w:p/>
+    <w:p/>
+    <w:p/>
+    <w:p/>
+    <w:p/>
+    <w:p/>
+    <w:p>
+      <w:r>
+        <w:lastRenderedPageBreak/>
+        <w:t>Image that was selected from Haar Wavelet transform with the pixel values that are being inputted into the neural network.</w:t>
+      </w:r>
+    </w:p>
+    <w:p>
+      <w:r>
+        <w:rPr>
+          <w:noProof/>
+        </w:rPr>
+        <w:drawing>
+          <wp:inline distT="0" distB="0" distL="0" distR="0">
+            <wp:extent cx="5981700" cy="5981700"/>
+            <wp:effectExtent l="19050" t="0" r="0" b="0"/>
+            <wp:docPr id="8" name="Picture 8"/>
+            <wp:cNvGraphicFramePr>
+              <a:graphicFrameLocks xmlns:a="http://schemas.openxmlformats.org/drawingml/2006/main" noChangeAspect="1"/>
+            </wp:cNvGraphicFramePr>
+            <a:graphic xmlns:a="http://schemas.openxmlformats.org/drawingml/2006/main">
+              <a:graphicData uri="http://schemas.openxmlformats.org/drawingml/2006/picture">
+                <pic:pic xmlns:pic="http://schemas.openxmlformats.org/drawingml/2006/picture">
+                  <pic:nvPicPr>
+                    <pic:cNvPr id="0" name="Picture 8"/>
+                    <pic:cNvPicPr>
+                      <a:picLocks noChangeAspect="1" noChangeArrowheads="1"/>
+                    </pic:cNvPicPr>
+                  </pic:nvPicPr>
+                  <pic:blipFill>
+                    <a:blip r:embed="rId24"/>
+                    <a:srcRect l="44391" t="41311" r="44071" b="38176"/>
+                    <a:stretch>
+                      <a:fillRect/>
+                    </a:stretch>
+                  </pic:blipFill>
+                  <pic:spPr bwMode="auto">
+                    <a:xfrm>
+                      <a:off x="0" y="0"/>
+                      <a:ext cx="5981700" cy="5981700"/>
+                    </a:xfrm>
+                    <a:prstGeom prst="rect">
+                      <a:avLst/>
+                    </a:prstGeom>
+                    <a:noFill/>
+                    <a:ln w="9525">
+                      <a:noFill/>
+                      <a:miter lim="800000"/>
+                      <a:headEnd/>
+                      <a:tailEnd/>
+                    </a:ln>
+                  </pic:spPr>
+                </pic:pic>
+              </a:graphicData>
+            </a:graphic>
+          </wp:inline>
+        </w:drawing>
+      </w:r>
+    </w:p>
+    <w:p>
+      <w:pPr>
+        <w:rPr>
+          <w:rFonts w:ascii="Times New Roman" w:hAnsi="Times New Roman" w:cs="Times New Roman"/>
+          <w:i/>
+          <w:sz w:val="24"/>
+          <w:szCs w:val="24"/>
+        </w:rPr>
+      </w:pPr>
+    </w:p>
+    <w:p>
+      <w:pPr>
+        <w:rPr>
+          <w:rFonts w:ascii="Times New Roman" w:hAnsi="Times New Roman" w:cs="Times New Roman"/>
+          <w:i/>
+          <w:sz w:val="24"/>
+          <w:szCs w:val="24"/>
+        </w:rPr>
+      </w:pPr>
+    </w:p>
+    <w:p>
+      <w:pPr>
+        <w:rPr>
+          <w:rFonts w:ascii="Times New Roman" w:hAnsi="Times New Roman" w:cs="Times New Roman"/>
+          <w:i/>
+          <w:sz w:val="24"/>
+          <w:szCs w:val="24"/>
+        </w:rPr>
+      </w:pPr>
+    </w:p>
+    <w:p>
+      <w:pPr>
+        <w:rPr>
+          <w:rFonts w:ascii="Times New Roman" w:hAnsi="Times New Roman" w:cs="Times New Roman"/>
+          <w:i/>
+          <w:sz w:val="24"/>
+          <w:szCs w:val="24"/>
+        </w:rPr>
+      </w:pPr>
+    </w:p>
+    <w:p>
+      <w:pPr>
+        <w:rPr>
+          <w:rFonts w:ascii="Times New Roman" w:hAnsi="Times New Roman" w:cs="Times New Roman"/>
+          <w:i/>
+          <w:sz w:val="24"/>
+          <w:szCs w:val="24"/>
+        </w:rPr>
+      </w:pPr>
+    </w:p>
+    <w:p>
+      <w:pPr>
         <w:pStyle w:val="ListParagraph"/>
         <w:ind w:left="0"/>
         <w:rPr>
@@ -9336,26 +10000,1793 @@
           <w:sz w:val="24"/>
           <w:szCs w:val="24"/>
         </w:rPr>
-        <w:t>Log of mother fuckign work/progress</w:t>
-      </w:r>
-    </w:p>
-    <w:p>
-      <w:pPr>
-        <w:rPr>
-          <w:rFonts w:ascii="Times New Roman" w:hAnsi="Times New Roman" w:cs="Times New Roman"/>
-          <w:sz w:val="24"/>
-          <w:szCs w:val="24"/>
-        </w:rPr>
-      </w:pPr>
-      <w:r>
+        <w:lastRenderedPageBreak/>
+        <w:t>Work Log</w:t>
+      </w:r>
+    </w:p>
+    <w:p>
+      <w:r>
+        <w:t>12/27/2013</w:t>
+      </w:r>
+    </w:p>
+    <w:p>
+      <w:pPr>
+        <w:pStyle w:val="ListParagraph"/>
+        <w:numPr>
+          <w:ilvl w:val="0"/>
+          <w:numId w:val="12"/>
+        </w:numPr>
+        <w:ind w:left="1080"/>
+      </w:pPr>
+      <w:r>
+        <w:t>Initial commit of project solution and other important base files</w:t>
+      </w:r>
+    </w:p>
+    <w:p>
+      <w:pPr>
+        <w:pStyle w:val="ListParagraph"/>
+        <w:numPr>
+          <w:ilvl w:val="0"/>
+          <w:numId w:val="12"/>
+        </w:numPr>
+        <w:ind w:left="1080"/>
+      </w:pPr>
+      <w:r>
+        <w:t>Researched the problem set. Researched error backpropagation and feed forward neural networks and researched comparisons among sigmoid activation functions.</w:t>
+      </w:r>
+    </w:p>
+    <w:p>
+      <w:pPr>
+        <w:pStyle w:val="ListParagraph"/>
+        <w:numPr>
+          <w:ilvl w:val="0"/>
+          <w:numId w:val="12"/>
+        </w:numPr>
+        <w:ind w:left="1080"/>
+      </w:pPr>
+      <w:r>
+        <w:t xml:space="preserve">Added sigmoid activation class where each activation class is described by lambda definition of its </w:t>
+      </w:r>
+      <w:r>
+        <w:t>mathematical form and the derivative thereof. Logistic, Hyperbolic Tangent, and Linear are defined in the neural network class.</w:t>
+      </w:r>
+    </w:p>
+    <w:p>
+      <w:pPr>
+        <w:pStyle w:val="ListParagraph"/>
+        <w:numPr>
+          <w:ilvl w:val="0"/>
+          <w:numId w:val="12"/>
+        </w:numPr>
+        <w:ind w:left="1080"/>
+      </w:pPr>
+      <w:r>
+        <w:t>Moved the sigmoids into their respective classes</w:t>
+      </w:r>
+    </w:p>
+    <w:p>
+      <w:pPr>
+        <w:pStyle w:val="ListParagraph"/>
+        <w:numPr>
+          <w:ilvl w:val="0"/>
+          <w:numId w:val="12"/>
+        </w:numPr>
+        <w:ind w:left="1080"/>
+      </w:pPr>
+      <w:r>
+        <w:t>Implemented abstract neurons</w:t>
+      </w:r>
+    </w:p>
+    <w:p>
+      <w:pPr>
+        <w:pStyle w:val="ListParagraph"/>
+        <w:numPr>
+          <w:ilvl w:val="0"/>
+          <w:numId w:val="12"/>
+        </w:numPr>
+        <w:ind w:left="1080"/>
+      </w:pPr>
+      <w:r>
+        <w:t>Bias Neuron, Hidden Neuron, Input Neuron, Output Neuron implementations</w:t>
+      </w:r>
+    </w:p>
+    <w:p>
+      <w:pPr>
+        <w:pStyle w:val="ListParagraph"/>
+        <w:numPr>
+          <w:ilvl w:val="0"/>
+          <w:numId w:val="12"/>
+        </w:numPr>
+        <w:ind w:left="1080"/>
+      </w:pPr>
+      <w:r>
+        <w:t>Cleaned the solution recursively and forced uniform white spacing.</w:t>
+      </w:r>
+    </w:p>
+    <w:p>
+      <w:pPr>
+        <w:pStyle w:val="ListParagraph"/>
+        <w:numPr>
+          <w:ilvl w:val="0"/>
+          <w:numId w:val="12"/>
+        </w:numPr>
+        <w:ind w:left="1080"/>
+      </w:pPr>
+      <w:r>
+        <w:rPr>
+          <w:rFonts w:cs="Times New Roman"/>
+          <w:bCs/>
+        </w:rPr>
+        <w:t>Fundamentally changing the model through which Neurons calculate valu</w:t>
+      </w:r>
+      <w:r>
+        <w:t>es. Neurons now have void UpdateOutput(...) and void UpdateError(...) which handle those parameters internally instead of Get[Error/Output](...). The getters were then replaced by properties with protected setters and public getters. All changes occurred subsequently to subclasses.</w:t>
+      </w:r>
+    </w:p>
+    <w:p>
+      <w:pPr>
+        <w:pStyle w:val="ListParagraph"/>
+        <w:numPr>
+          <w:ilvl w:val="0"/>
+          <w:numId w:val="12"/>
+        </w:numPr>
+        <w:ind w:left="1080"/>
+      </w:pPr>
+      <w:r>
+        <w:t>Added a random generator to create random numbers pertinent to the neural network</w:t>
+      </w:r>
+    </w:p>
+    <w:p>
+      <w:pPr>
+        <w:pStyle w:val="ListParagraph"/>
+        <w:numPr>
+          <w:ilvl w:val="0"/>
+          <w:numId w:val="12"/>
+        </w:numPr>
+        <w:ind w:left="1080"/>
+      </w:pPr>
+      <w:hyperlink r:id="rId25" w:tooltip="Added the Connection class. The Connection class contains weight, poster...&#10;&#10;...ior neuron, and anterior neuron properties. The update weight rule for individual connections was also implemented in double UpdateWeight(). Closes #3." w:history="1">
+        <w:r>
+          <w:t>Added the Connection class. The Connection class contains weight, pos</w:t>
+        </w:r>
+      </w:hyperlink>
+      <w:r>
+        <w:t>terior neuron, and anterior neuron properties. The update weight rule for individual connections was also implemented in double UpdateWeight()</w:t>
+      </w:r>
+    </w:p>
+    <w:p>
+      <w:pPr>
+        <w:pStyle w:val="ListParagraph"/>
+        <w:numPr>
+          <w:ilvl w:val="0"/>
+          <w:numId w:val="12"/>
+        </w:numPr>
+        <w:ind w:left="1080"/>
+      </w:pPr>
+      <w:r>
+        <w:t>Added FeedForward() function to Connection.cs. It feeds the product of output from the anterior neuron and the weight of the connection forward to the anterior neuron.</w:t>
+      </w:r>
+    </w:p>
+    <w:p>
+      <w:pPr>
+        <w:pStyle w:val="ListParagraph"/>
+        <w:numPr>
+          <w:ilvl w:val="0"/>
+          <w:numId w:val="12"/>
+        </w:numPr>
+        <w:ind w:left="1080"/>
+      </w:pPr>
+      <w:r>
+        <w:t>Formatted the BiasNeuron.cs</w:t>
+      </w:r>
+    </w:p>
+    <w:p>
+      <w:pPr>
+        <w:pStyle w:val="ListParagraph"/>
+        <w:numPr>
+          <w:ilvl w:val="0"/>
+          <w:numId w:val="12"/>
+        </w:numPr>
+        <w:ind w:left="1080"/>
+      </w:pPr>
+      <w:r>
+        <w:t>Completed Layer-Neuron and Layer-Connection initialization</w:t>
+      </w:r>
+    </w:p>
+    <w:p>
+      <w:pPr>
+        <w:pStyle w:val="ListParagraph"/>
+        <w:numPr>
+          <w:ilvl w:val="0"/>
+          <w:numId w:val="12"/>
+        </w:numPr>
+        <w:ind w:left="1080"/>
+      </w:pPr>
+      <w:r>
+        <w:t>Implemented the feed forward functionality of the network</w:t>
+      </w:r>
+    </w:p>
+    <w:p>
+      <w:pPr>
+        <w:pStyle w:val="ListParagraph"/>
+        <w:numPr>
+          <w:ilvl w:val="0"/>
+          <w:numId w:val="12"/>
+        </w:numPr>
+        <w:ind w:left="1080"/>
+      </w:pPr>
+      <w:r>
+        <w:t>Cleaning the solution</w:t>
+      </w:r>
+    </w:p>
+    <w:p>
+      <w:r>
+        <w:t>12/28/13</w:t>
+      </w:r>
+    </w:p>
+    <w:p>
+      <w:pPr>
+        <w:pStyle w:val="ListParagraph"/>
+        <w:numPr>
+          <w:ilvl w:val="0"/>
+          <w:numId w:val="13"/>
+        </w:numPr>
+        <w:ind w:left="1080"/>
+      </w:pPr>
+      <w:r>
+        <w:t>Implemented Error Backpropagation</w:t>
+      </w:r>
+    </w:p>
+    <w:p>
+      <w:pPr>
+        <w:pStyle w:val="ListParagraph"/>
+        <w:numPr>
+          <w:ilvl w:val="0"/>
+          <w:numId w:val="13"/>
+        </w:numPr>
+        <w:ind w:left="1080"/>
+      </w:pPr>
+      <w:r>
+        <w:t>Calculates global error</w:t>
+      </w:r>
+    </w:p>
+    <w:p>
+      <w:pPr>
+        <w:pStyle w:val="ListParagraph"/>
+        <w:numPr>
+          <w:ilvl w:val="0"/>
+          <w:numId w:val="13"/>
+        </w:numPr>
+        <w:ind w:left="1080"/>
+      </w:pPr>
+      <w:r>
+        <w:t>Adjusts output neuron to calculate proper error</w:t>
+      </w:r>
+    </w:p>
+    <w:p>
+      <w:pPr>
+        <w:pStyle w:val="ListParagraph"/>
+        <w:numPr>
+          <w:ilvl w:val="0"/>
+          <w:numId w:val="13"/>
+        </w:numPr>
+        <w:ind w:left="1080"/>
+      </w:pPr>
+      <w:r>
+        <w:t>Implemented full learning rate control</w:t>
+      </w:r>
+    </w:p>
+    <w:p>
+      <w:pPr>
+        <w:pStyle w:val="ListParagraph"/>
+        <w:numPr>
+          <w:ilvl w:val="0"/>
+          <w:numId w:val="13"/>
+        </w:numPr>
+        <w:ind w:left="1080"/>
+      </w:pPr>
+      <w:r>
+        <w:t>Implemented updating weights using learning rate</w:t>
+      </w:r>
+    </w:p>
+    <w:p>
+      <w:pPr>
+        <w:pStyle w:val="ListParagraph"/>
+        <w:numPr>
+          <w:ilvl w:val="0"/>
+          <w:numId w:val="13"/>
+        </w:numPr>
+        <w:ind w:left="1080"/>
+      </w:pPr>
+      <w:r>
+        <w:t>Taught the network XOR</w:t>
+      </w:r>
+    </w:p>
+    <w:p>
+      <w:pPr>
+        <w:pStyle w:val="ListParagraph"/>
+        <w:numPr>
+          <w:ilvl w:val="0"/>
+          <w:numId w:val="13"/>
+        </w:numPr>
+        <w:ind w:left="1080"/>
+      </w:pPr>
+      <w:r>
+        <w:t>Created a Gaussian distribution class, weights are set with a normal distribution between -1 and 1.</w:t>
+      </w:r>
+    </w:p>
+    <w:p>
+      <w:pPr>
+        <w:pStyle w:val="ListParagraph"/>
+        <w:numPr>
+          <w:ilvl w:val="0"/>
+          <w:numId w:val="13"/>
+        </w:numPr>
+        <w:ind w:left="1080"/>
+      </w:pPr>
+      <w:r>
+        <w:t>Added net reset to Bias Neurons</w:t>
+      </w:r>
+    </w:p>
+    <w:p>
+      <w:pPr>
+        <w:pStyle w:val="ListParagraph"/>
+        <w:numPr>
+          <w:ilvl w:val="0"/>
+          <w:numId w:val="13"/>
+        </w:numPr>
+        <w:ind w:left="1080"/>
+      </w:pPr>
+      <w:r>
+        <w:t>Added correct sum squared error calculation to the Network class.</w:t>
+      </w:r>
+    </w:p>
+    <w:p>
+      <w:pPr>
+        <w:pStyle w:val="ListParagraph"/>
+        <w:numPr>
+          <w:ilvl w:val="0"/>
+          <w:numId w:val="13"/>
+        </w:numPr>
+        <w:ind w:left="1080"/>
+      </w:pPr>
+      <w:r>
+        <w:t>Switched difference terms in output error calculation</w:t>
+      </w:r>
+    </w:p>
+    <w:p>
+      <w:pPr>
+        <w:pStyle w:val="ListParagraph"/>
+        <w:numPr>
+          <w:ilvl w:val="0"/>
+          <w:numId w:val="13"/>
+        </w:numPr>
+        <w:ind w:left="1080"/>
+      </w:pPr>
+      <w:r>
+        <w:lastRenderedPageBreak/>
+        <w:t>Implemented Gaussian switch and changing weight sign</w:t>
+      </w:r>
+    </w:p>
+    <w:p>
+      <w:pPr>
+        <w:pStyle w:val="ListParagraph"/>
+        <w:numPr>
+          <w:ilvl w:val="0"/>
+          <w:numId w:val="13"/>
+        </w:numPr>
+        <w:ind w:left="1080"/>
+      </w:pPr>
+      <w:r>
+        <w:t>Added momentum to weight training</w:t>
+      </w:r>
+    </w:p>
+    <w:p>
+      <w:pPr>
+        <w:pStyle w:val="ListParagraph"/>
+        <w:numPr>
+          <w:ilvl w:val="0"/>
+          <w:numId w:val="13"/>
+        </w:numPr>
+        <w:ind w:left="1080"/>
+      </w:pPr>
+      <w:r>
+        <w:t>Added train method to Network Class</w:t>
+      </w:r>
+    </w:p>
+    <w:p>
+      <w:pPr>
+        <w:pStyle w:val="ListParagraph"/>
+        <w:numPr>
+          <w:ilvl w:val="0"/>
+          <w:numId w:val="13"/>
+        </w:numPr>
+        <w:ind w:left="1080"/>
+      </w:pPr>
+      <w:r>
+        <w:t>Changed the constructor of the Network class</w:t>
+      </w:r>
+    </w:p>
+    <w:p>
+      <w:pPr>
+        <w:pStyle w:val="ListParagraph"/>
+        <w:numPr>
+          <w:ilvl w:val="0"/>
+          <w:numId w:val="13"/>
+        </w:numPr>
+        <w:ind w:left="1080"/>
+      </w:pPr>
+      <w:r>
+        <w:t>Fixed a bug where neurons were not being reset</w:t>
+      </w:r>
+    </w:p>
+    <w:p>
+      <w:pPr>
+        <w:pStyle w:val="ListParagraph"/>
+        <w:numPr>
+          <w:ilvl w:val="0"/>
+          <w:numId w:val="13"/>
+        </w:numPr>
+        <w:ind w:left="1080"/>
+      </w:pPr>
+      <w:r>
+        <w:t>Added None to Sigmoid for the input layer</w:t>
+      </w:r>
+    </w:p>
+    <w:p>
+      <w:pPr>
+        <w:pStyle w:val="ListParagraph"/>
+        <w:numPr>
+          <w:ilvl w:val="0"/>
+          <w:numId w:val="13"/>
+        </w:numPr>
+        <w:ind w:left="1080"/>
+      </w:pPr>
+      <w:r>
+        <w:t>Finished base implementation, XNOR training and testing, with working bias neurons</w:t>
+      </w:r>
+    </w:p>
+    <w:p>
+      <w:pPr>
+        <w:pStyle w:val="ListParagraph"/>
+        <w:numPr>
+          <w:ilvl w:val="0"/>
+          <w:numId w:val="13"/>
+        </w:numPr>
+        <w:ind w:left="1080"/>
+      </w:pPr>
+      <w:r>
+        <w:t>Cleaned the solution</w:t>
+      </w:r>
+    </w:p>
+    <w:p>
+      <w:r>
+        <w:t>1/12/2014</w:t>
+      </w:r>
+    </w:p>
+    <w:p>
+      <w:pPr>
+        <w:pStyle w:val="ListParagraph"/>
+        <w:numPr>
+          <w:ilvl w:val="0"/>
+          <w:numId w:val="14"/>
+        </w:numPr>
+        <w:ind w:left="1080"/>
+      </w:pPr>
+      <w:r>
+        <w:t>Created Neural Network Library</w:t>
+      </w:r>
+    </w:p>
+    <w:p>
+      <w:pPr>
+        <w:pStyle w:val="ListParagraph"/>
+        <w:numPr>
+          <w:ilvl w:val="0"/>
+          <w:numId w:val="14"/>
+        </w:numPr>
+        <w:ind w:left="1080"/>
+      </w:pPr>
+      <w:r>
+        <w:t>Cleaned the solution</w:t>
+      </w:r>
+    </w:p>
+    <w:p>
+      <w:r>
+        <w:t>1/16/2014</w:t>
+      </w:r>
+    </w:p>
+    <w:p>
+      <w:pPr>
+        <w:pStyle w:val="ListParagraph"/>
+        <w:numPr>
+          <w:ilvl w:val="0"/>
+          <w:numId w:val="15"/>
+        </w:numPr>
+        <w:tabs>
+          <w:tab w:val="left" w:pos="1080"/>
+        </w:tabs>
+        <w:ind w:left="1080"/>
+      </w:pPr>
+      <w:r>
+        <w:t>Finished the DataPoint abstract class for training and neural analysis</w:t>
+      </w:r>
+    </w:p>
+    <w:p>
+      <w:r>
+        <w:t>1/20/2014</w:t>
+      </w:r>
+    </w:p>
+    <w:p>
+      <w:pPr>
+        <w:pStyle w:val="ListParagraph"/>
+        <w:numPr>
+          <w:ilvl w:val="0"/>
+          <w:numId w:val="15"/>
+        </w:numPr>
+        <w:ind w:left="1080"/>
+      </w:pPr>
+      <w:r>
+        <w:t>Final trainer implementation with successful XOR network (2,4,1) added to the solution</w:t>
+      </w:r>
+    </w:p>
+    <w:p>
+      <w:pPr>
+        <w:pStyle w:val="ListParagraph"/>
+        <w:numPr>
+          <w:ilvl w:val="0"/>
+          <w:numId w:val="15"/>
+        </w:numPr>
+        <w:ind w:left="1080"/>
+      </w:pPr>
+      <w:r>
+        <w:t>Removing debug parameter to train making it solution dependent</w:t>
+      </w:r>
+    </w:p>
+    <w:p>
+      <w:r>
+        <w:t>1/21/2014</w:t>
+      </w:r>
+    </w:p>
+    <w:p>
+      <w:pPr>
+        <w:pStyle w:val="ListParagraph"/>
+        <w:numPr>
+          <w:ilvl w:val="0"/>
+          <w:numId w:val="16"/>
+        </w:numPr>
+        <w:ind w:left="1080"/>
+      </w:pPr>
+      <w:r>
+        <w:t>Added nudging functionality to the neural network</w:t>
+      </w:r>
+    </w:p>
+    <w:p>
+      <w:r>
+        <w:t>2/1/2014</w:t>
+      </w:r>
+    </w:p>
+    <w:p>
+      <w:pPr>
+        <w:pStyle w:val="ListParagraph"/>
+        <w:numPr>
+          <w:ilvl w:val="0"/>
+          <w:numId w:val="16"/>
+        </w:numPr>
+        <w:ind w:left="1080"/>
+      </w:pPr>
+      <w:r>
+        <w:t>Added cancer dataset</w:t>
+      </w:r>
+    </w:p>
+    <w:p>
+      <w:pPr>
+        <w:pStyle w:val="ListParagraph"/>
+        <w:numPr>
+          <w:ilvl w:val="0"/>
+          <w:numId w:val="16"/>
+        </w:numPr>
+        <w:ind w:left="1080"/>
+      </w:pPr>
+      <w:r>
+        <w:t>Fixed XOR program</w:t>
+      </w:r>
+    </w:p>
+    <w:p>
+      <w:pPr>
+        <w:pStyle w:val="ListParagraph"/>
+        <w:numPr>
+          <w:ilvl w:val="0"/>
+          <w:numId w:val="16"/>
+        </w:numPr>
+        <w:ind w:left="1080"/>
+      </w:pPr>
+      <w:r>
+        <w:t>Fixed logistic curve of the trainer</w:t>
+      </w:r>
+    </w:p>
+    <w:p>
+      <w:pPr>
+        <w:pStyle w:val="ListParagraph"/>
+        <w:numPr>
+          <w:ilvl w:val="0"/>
+          <w:numId w:val="16"/>
+        </w:numPr>
+        <w:ind w:left="1080"/>
+      </w:pPr>
+      <w:r>
+        <w:t>Cleaned the solution</w:t>
+      </w:r>
+    </w:p>
+    <w:p>
+      <w:r>
+        <w:t>2/5/2014</w:t>
+      </w:r>
+    </w:p>
+    <w:p>
+      <w:pPr>
+        <w:pStyle w:val="ListParagraph"/>
+        <w:numPr>
+          <w:ilvl w:val="0"/>
+          <w:numId w:val="17"/>
+        </w:numPr>
+        <w:ind w:left="1080"/>
+      </w:pPr>
+      <w:r>
+        <w:t>Added dataset shuffling</w:t>
+      </w:r>
+    </w:p>
+    <w:p>
+      <w:pPr>
+        <w:pStyle w:val="ListParagraph"/>
+        <w:numPr>
+          <w:ilvl w:val="0"/>
+          <w:numId w:val="17"/>
+        </w:numPr>
+        <w:ind w:left="1080"/>
+      </w:pPr>
+      <w:r>
+        <w:t>Added training error history with more accurate implementation and less processing power</w:t>
+      </w:r>
+    </w:p>
+    <w:p>
+      <w:pPr>
+        <w:pStyle w:val="ListParagraph"/>
+        <w:numPr>
+          <w:ilvl w:val="0"/>
+          <w:numId w:val="17"/>
+        </w:numPr>
+        <w:ind w:left="1080"/>
+      </w:pPr>
+      <w:r>
+        <w:t>Added hyperbolic step function to sigmoids</w:t>
+      </w:r>
+    </w:p>
+    <w:p>
+      <w:pPr>
+        <w:pStyle w:val="ListParagraph"/>
+        <w:numPr>
+          <w:ilvl w:val="0"/>
+          <w:numId w:val="17"/>
+        </w:numPr>
+        <w:ind w:left="1080"/>
+      </w:pPr>
+      <w:r>
+        <w:t>Moved nudging threshold down</w:t>
+      </w:r>
+    </w:p>
+    <w:p>
+      <w:pPr>
+        <w:pStyle w:val="ListParagraph"/>
+        <w:numPr>
+          <w:ilvl w:val="0"/>
+          <w:numId w:val="17"/>
+        </w:numPr>
+        <w:ind w:left="1080"/>
+      </w:pPr>
+      <w:r>
+        <w:t>Added new dataset</w:t>
+      </w:r>
+    </w:p>
+    <w:p>
+      <w:pPr>
+        <w:pStyle w:val="ListParagraph"/>
+        <w:numPr>
+          <w:ilvl w:val="0"/>
+          <w:numId w:val="17"/>
+        </w:numPr>
+        <w:ind w:left="1080"/>
+      </w:pPr>
+      <w:r>
+        <w:t>Fixed a fatal flaw with error backpropagation algorithm which made the convergence working</w:t>
+      </w:r>
+    </w:p>
+    <w:p>
+      <w:pPr>
+        <w:pStyle w:val="ListParagraph"/>
+        <w:numPr>
+          <w:ilvl w:val="0"/>
+          <w:numId w:val="17"/>
+        </w:numPr>
+        <w:ind w:left="1080"/>
+      </w:pPr>
+      <w:r>
+        <w:t>Added RPROP connection and implemented initial RPROP, but discontinued RPROP algorithm</w:t>
+      </w:r>
+    </w:p>
+    <w:p>
+      <w:pPr>
+        <w:pStyle w:val="ListParagraph"/>
+        <w:numPr>
+          <w:ilvl w:val="0"/>
+          <w:numId w:val="17"/>
+        </w:numPr>
+        <w:ind w:left="1080"/>
+      </w:pPr>
+      <w:r>
+        <w:lastRenderedPageBreak/>
+        <w:t>Fixed the solution file</w:t>
+      </w:r>
+    </w:p>
+    <w:p>
+      <w:pPr>
+        <w:pStyle w:val="ListParagraph"/>
+        <w:numPr>
+          <w:ilvl w:val="0"/>
+          <w:numId w:val="17"/>
+        </w:numPr>
+        <w:ind w:left="1080"/>
+      </w:pPr>
+      <w:r>
+        <w:t>Cleaned the solution</w:t>
+      </w:r>
+    </w:p>
+    <w:p>
+      <w:pPr>
+        <w:pStyle w:val="ListParagraph"/>
+        <w:numPr>
+          <w:ilvl w:val="0"/>
+          <w:numId w:val="17"/>
+        </w:numPr>
+        <w:ind w:left="1080"/>
+      </w:pPr>
+      <w:r>
+        <w:t>Removed the readkey</w:t>
+      </w:r>
+    </w:p>
+    <w:p>
+      <w:r>
+        <w:t>2/8/2014</w:t>
+      </w:r>
+    </w:p>
+    <w:p>
+      <w:pPr>
+        <w:pStyle w:val="ListParagraph"/>
+        <w:numPr>
+          <w:ilvl w:val="0"/>
+          <w:numId w:val="18"/>
+        </w:numPr>
+        <w:ind w:left="1080"/>
+      </w:pPr>
+      <w:r>
+        <w:t>Added saving and loading weights</w:t>
+      </w:r>
+    </w:p>
+    <w:p>
+      <w:r>
+        <w:t>2/9/2014</w:t>
+      </w:r>
+    </w:p>
+    <w:p>
+      <w:pPr>
+        <w:pStyle w:val="ListParagraph"/>
+        <w:numPr>
+          <w:ilvl w:val="0"/>
+          <w:numId w:val="18"/>
+        </w:numPr>
+        <w:ind w:left="1080"/>
+      </w:pPr>
+      <w:r>
+        <w:t>Initial App project started</w:t>
+      </w:r>
+    </w:p>
+    <w:p>
+      <w:pPr>
+        <w:pStyle w:val="ListParagraph"/>
+        <w:numPr>
+          <w:ilvl w:val="0"/>
+          <w:numId w:val="18"/>
+        </w:numPr>
+        <w:ind w:left="1080"/>
+      </w:pPr>
+      <w:r>
+        <w:t>Data calculations added</w:t>
+      </w:r>
+    </w:p>
+    <w:p>
+      <w:r>
+        <w:t>2/11/2014</w:t>
+      </w:r>
+    </w:p>
+    <w:p>
+      <w:pPr>
+        <w:pStyle w:val="ListParagraph"/>
+        <w:numPr>
+          <w:ilvl w:val="0"/>
+          <w:numId w:val="19"/>
+        </w:numPr>
+        <w:ind w:left="1080"/>
+      </w:pPr>
+      <w:r>
+        <w:t>Final commit of the app</w:t>
+      </w:r>
+    </w:p>
+    <w:p>
+      <w:pPr>
+        <w:pStyle w:val="ListParagraph"/>
+        <w:numPr>
+          <w:ilvl w:val="0"/>
+          <w:numId w:val="19"/>
+        </w:numPr>
+        <w:ind w:left="1080"/>
+      </w:pPr>
+      <w:r>
+        <w:t>Committing initial application for use with cancer diagnostics</w:t>
+      </w:r>
+    </w:p>
+    <w:p>
+      <w:r>
+        <w:t>2/15/2014</w:t>
+      </w:r>
+    </w:p>
+    <w:p>
+      <w:pPr>
+        <w:pStyle w:val="ListParagraph"/>
+        <w:numPr>
+          <w:ilvl w:val="0"/>
+          <w:numId w:val="20"/>
+        </w:numPr>
+        <w:tabs>
+          <w:tab w:val="left" w:pos="1080"/>
+        </w:tabs>
+        <w:ind w:left="1080"/>
+      </w:pPr>
+      <w:r>
+        <w:t>Removed conflict</w:t>
+      </w:r>
+    </w:p>
+    <w:p>
+      <w:pPr>
+        <w:pStyle w:val="ListParagraph"/>
+        <w:numPr>
+          <w:ilvl w:val="0"/>
+          <w:numId w:val="20"/>
+        </w:numPr>
+        <w:tabs>
+          <w:tab w:val="left" w:pos="1080"/>
+        </w:tabs>
+        <w:ind w:left="1080"/>
+      </w:pPr>
+      <w:r>
+        <w:t>Cleaned the repo to account for normalized master networks</w:t>
+      </w:r>
+    </w:p>
+    <w:p>
+      <w:pPr>
+        <w:pStyle w:val="ListParagraph"/>
+        <w:numPr>
+          <w:ilvl w:val="0"/>
+          <w:numId w:val="20"/>
+        </w:numPr>
+        <w:tabs>
+          <w:tab w:val="left" w:pos="1080"/>
+        </w:tabs>
+        <w:ind w:left="1080"/>
+      </w:pPr>
+      <w:r>
+        <w:t>Removed the cancer dataset</w:t>
+      </w:r>
+    </w:p>
+    <w:p>
+      <w:pPr>
+        <w:pStyle w:val="ListParagraph"/>
+        <w:numPr>
+          <w:ilvl w:val="0"/>
+          <w:numId w:val="20"/>
+        </w:numPr>
+        <w:tabs>
+          <w:tab w:val="left" w:pos="1080"/>
+        </w:tabs>
+        <w:ind w:left="1080"/>
+      </w:pPr>
+      <w:r>
+        <w:t>Constructed XOR for working dataset</w:t>
+      </w:r>
+    </w:p>
+    <w:p>
+      <w:pPr>
+        <w:pStyle w:val="ListParagraph"/>
+        <w:numPr>
+          <w:ilvl w:val="0"/>
+          <w:numId w:val="20"/>
+        </w:numPr>
+        <w:tabs>
+          <w:tab w:val="left" w:pos="1080"/>
+        </w:tabs>
+        <w:ind w:left="1080"/>
+      </w:pPr>
+      <w:r>
+        <w:t>Removed Wisconsin from solution</w:t>
+      </w:r>
+    </w:p>
+    <w:p>
+      <w:pPr>
+        <w:pStyle w:val="ListParagraph"/>
+        <w:numPr>
+          <w:ilvl w:val="0"/>
+          <w:numId w:val="20"/>
+        </w:numPr>
+        <w:tabs>
+          <w:tab w:val="left" w:pos="1080"/>
+        </w:tabs>
+        <w:ind w:left="1080"/>
+      </w:pPr>
+      <w:r>
+        <w:t>Reduced and then increased the network size</w:t>
+      </w:r>
+    </w:p>
+    <w:p>
+      <w:r>
+        <w:t>2/16/2014</w:t>
+      </w:r>
+    </w:p>
+    <w:p>
+      <w:pPr>
+        <w:pStyle w:val="ListParagraph"/>
+        <w:numPr>
+          <w:ilvl w:val="0"/>
+          <w:numId w:val="21"/>
+        </w:numPr>
+        <w:ind w:left="1080"/>
+      </w:pPr>
+      <w:r>
+        <w:t>Cleaning the project and leaving it in its most basic form</w:t>
+      </w:r>
+    </w:p>
+    <w:p>
+      <w:pPr>
+        <w:pStyle w:val="ListParagraph"/>
+        <w:numPr>
+          <w:ilvl w:val="0"/>
+          <w:numId w:val="21"/>
+        </w:numPr>
+        <w:ind w:left="1080"/>
+      </w:pPr>
+      <w:r>
+        <w:t>Initial commit of clean BPNN</w:t>
+      </w:r>
+    </w:p>
+    <w:p>
+      <w:pPr>
+        <w:pStyle w:val="ListParagraph"/>
+        <w:numPr>
+          <w:ilvl w:val="0"/>
+          <w:numId w:val="21"/>
+        </w:numPr>
+        <w:ind w:left="1080"/>
+      </w:pPr>
+      <w:r>
+        <w:t>Committing basic folder structure</w:t>
+      </w:r>
+    </w:p>
+    <w:p>
+      <w:pPr>
+        <w:pStyle w:val="ListParagraph"/>
+        <w:numPr>
+          <w:ilvl w:val="0"/>
+          <w:numId w:val="21"/>
+        </w:numPr>
+        <w:ind w:left="1080"/>
+      </w:pPr>
+      <w:r>
+        <w:t>Establishing further directory structure with more changes</w:t>
+      </w:r>
+    </w:p>
+    <w:p>
+      <w:pPr>
+        <w:pStyle w:val="ListParagraph"/>
+        <w:numPr>
+          <w:ilvl w:val="0"/>
+          <w:numId w:val="21"/>
+        </w:numPr>
+        <w:ind w:left="1080"/>
+      </w:pPr>
+      <w:r>
+        <w:t>Created initial commit of the numerical experiment</w:t>
+      </w:r>
+    </w:p>
+    <w:p>
+      <w:pPr>
+        <w:pStyle w:val="ListParagraph"/>
+        <w:numPr>
+          <w:ilvl w:val="0"/>
+          <w:numId w:val="21"/>
+        </w:numPr>
+        <w:ind w:left="1080"/>
+      </w:pPr>
+      <w:r>
+        <w:t>Added an experiment class for running multiple tests</w:t>
+      </w:r>
+    </w:p>
+    <w:p>
+      <w:pPr>
+        <w:pStyle w:val="ListParagraph"/>
+        <w:numPr>
+          <w:ilvl w:val="0"/>
+          <w:numId w:val="21"/>
+        </w:numPr>
+        <w:ind w:left="1080"/>
+      </w:pPr>
+      <w:r>
+        <w:t>Added first learning rate experiment</w:t>
+      </w:r>
+    </w:p>
+    <w:p>
+      <w:pPr>
+        <w:pStyle w:val="ListParagraph"/>
+        <w:numPr>
+          <w:ilvl w:val="0"/>
+          <w:numId w:val="21"/>
+        </w:numPr>
+        <w:ind w:left="1080"/>
+      </w:pPr>
+      <w:r>
+        <w:t>Cleaned the solution</w:t>
+      </w:r>
+    </w:p>
+    <w:p>
+      <w:r>
+        <w:t>2/18/2014</w:t>
+      </w:r>
+    </w:p>
+    <w:p>
+      <w:pPr>
+        <w:pStyle w:val="ListParagraph"/>
+        <w:numPr>
+          <w:ilvl w:val="0"/>
+          <w:numId w:val="22"/>
+        </w:numPr>
+        <w:ind w:left="1080"/>
+      </w:pPr>
+      <w:r>
+        <w:t>Worked more on the learning rate experiment and moved the dataset into the experiment folder</w:t>
+      </w:r>
+    </w:p>
+    <w:p>
+      <w:pPr>
+        <w:pStyle w:val="ListParagraph"/>
+        <w:numPr>
+          <w:ilvl w:val="0"/>
+          <w:numId w:val="22"/>
+        </w:numPr>
+        <w:ind w:left="1080"/>
+      </w:pPr>
+      <w:r>
+        <w:t>Dataset and separation into training and testing dataset for state</w:t>
+      </w:r>
+    </w:p>
+    <w:p>
+      <w:pPr>
+        <w:pStyle w:val="ListParagraph"/>
+        <w:numPr>
+          <w:ilvl w:val="0"/>
+          <w:numId w:val="22"/>
+        </w:numPr>
+        <w:ind w:left="1080"/>
+      </w:pPr>
+      <w:r>
+        <w:t>Created CancerData.cs to separate datasets and practicing thereof through Linq</w:t>
+      </w:r>
+    </w:p>
+    <w:p>
+      <w:r>
+        <w:lastRenderedPageBreak/>
+        <w:t>2/20/2014</w:t>
+      </w:r>
+    </w:p>
+    <w:p>
+      <w:pPr>
+        <w:pStyle w:val="ListParagraph"/>
+        <w:numPr>
+          <w:ilvl w:val="0"/>
+          <w:numId w:val="23"/>
+        </w:numPr>
+        <w:ind w:left="1080"/>
+      </w:pPr>
+      <w:r>
+        <w:t>Finished experimental analysis</w:t>
+      </w:r>
+    </w:p>
+    <w:p>
+      <w:pPr>
+        <w:pStyle w:val="ListParagraph"/>
+        <w:numPr>
+          <w:ilvl w:val="0"/>
+          <w:numId w:val="23"/>
+        </w:numPr>
+        <w:ind w:left="1080"/>
+      </w:pPr>
+      <w:r>
+        <w:t>Created a control experiment</w:t>
+      </w:r>
+    </w:p>
+    <w:p>
+      <w:pPr>
+        <w:pStyle w:val="ListParagraph"/>
+        <w:numPr>
+          <w:ilvl w:val="0"/>
+          <w:numId w:val="23"/>
+        </w:numPr>
+        <w:ind w:left="1080"/>
+      </w:pPr>
+      <w:r>
+        <w:t>Finalized learning rate experiment</w:t>
+      </w:r>
+    </w:p>
+    <w:p>
+      <w:r>
+        <w:t>2/21/2014</w:t>
+      </w:r>
+    </w:p>
+    <w:p>
+      <w:pPr>
+        <w:pStyle w:val="ListParagraph"/>
+        <w:numPr>
+          <w:ilvl w:val="0"/>
+          <w:numId w:val="24"/>
+        </w:numPr>
+        <w:tabs>
+          <w:tab w:val="left" w:pos="1080"/>
+        </w:tabs>
+        <w:ind w:left="1080"/>
+      </w:pPr>
+      <w:r>
+        <w:t>Created new experiments for different parameters</w:t>
+      </w:r>
+    </w:p>
+    <w:p>
+      <w:pPr>
+        <w:pStyle w:val="ListParagraph"/>
+        <w:numPr>
+          <w:ilvl w:val="0"/>
+          <w:numId w:val="24"/>
+        </w:numPr>
+        <w:tabs>
+          <w:tab w:val="left" w:pos="1080"/>
+        </w:tabs>
+        <w:ind w:left="1080"/>
+      </w:pPr>
+      <w:r>
+        <w:t>Researched about the input data information of the datasets</w:t>
+      </w:r>
+    </w:p>
+    <w:p>
+      <w:r>
+        <w:t>2/22/2014</w:t>
+      </w:r>
+    </w:p>
+    <w:p>
+      <w:pPr>
+        <w:pStyle w:val="ListParagraph"/>
+        <w:numPr>
+          <w:ilvl w:val="0"/>
+          <w:numId w:val="25"/>
+        </w:numPr>
+        <w:ind w:left="1080"/>
+      </w:pPr>
+      <w:r>
+        <w:t>Fixed the hidden layer code</w:t>
+      </w:r>
+    </w:p>
+    <w:p>
+      <w:pPr>
+        <w:pStyle w:val="ListParagraph"/>
+        <w:numPr>
+          <w:ilvl w:val="0"/>
+          <w:numId w:val="25"/>
+        </w:numPr>
+        <w:ind w:left="1080"/>
+      </w:pPr>
+      <w:r>
+        <w:t>Implemented nudging with standard deviation</w:t>
+      </w:r>
+    </w:p>
+    <w:p>
+      <w:pPr>
+        <w:pStyle w:val="ListParagraph"/>
+        <w:numPr>
+          <w:ilvl w:val="0"/>
+          <w:numId w:val="25"/>
+        </w:numPr>
+        <w:ind w:left="1080"/>
+      </w:pPr>
+      <w:r>
+        <w:t>Add project experiment files into neural network class</w:t>
+      </w:r>
+    </w:p>
+    <w:p>
+      <w:pPr>
+        <w:pStyle w:val="ListParagraph"/>
+        <w:numPr>
+          <w:ilvl w:val="0"/>
+          <w:numId w:val="25"/>
+        </w:numPr>
+        <w:ind w:left="1080"/>
+      </w:pPr>
+      <w:r>
+        <w:t>Fixed problems in experimentation code</w:t>
+      </w:r>
+    </w:p>
+    <w:p>
+      <w:pPr>
+        <w:pStyle w:val="ListParagraph"/>
+        <w:numPr>
+          <w:ilvl w:val="0"/>
+          <w:numId w:val="25"/>
+        </w:numPr>
+        <w:ind w:left="1080"/>
+      </w:pPr>
+      <w:r>
+        <w:t>Added automatic stopping of training when nudging should usually occur</w:t>
+      </w:r>
+    </w:p>
+    <w:p>
+      <w:pPr>
+        <w:pStyle w:val="ListParagraph"/>
+        <w:numPr>
+          <w:ilvl w:val="0"/>
+          <w:numId w:val="25"/>
+        </w:numPr>
+        <w:ind w:left="1080"/>
+      </w:pPr>
+      <w:r>
+        <w:t>More additions for proper analysis of error</w:t>
+      </w:r>
+    </w:p>
+    <w:p>
+      <w:pPr>
+        <w:pStyle w:val="ListParagraph"/>
+        <w:numPr>
+          <w:ilvl w:val="0"/>
+          <w:numId w:val="25"/>
+        </w:numPr>
+        <w:ind w:left="1080"/>
+      </w:pPr>
+      <w:r>
+        <w:t>Optimized the network</w:t>
+      </w:r>
+    </w:p>
+    <w:p>
+      <w:pPr>
+        <w:pStyle w:val="ListParagraph"/>
+        <w:numPr>
+          <w:ilvl w:val="0"/>
+          <w:numId w:val="25"/>
+        </w:numPr>
+        <w:ind w:left="1080"/>
+      </w:pPr>
+      <w:r>
+        <w:t>Worked on experimentation</w:t>
+      </w:r>
+    </w:p>
+    <w:p>
+      <w:pPr>
+        <w:pStyle w:val="ListParagraph"/>
+        <w:numPr>
+          <w:ilvl w:val="0"/>
+          <w:numId w:val="25"/>
+        </w:numPr>
+        <w:ind w:left="1080"/>
+      </w:pPr>
+      <w:r>
+        <w:t>Added imaging project</w:t>
+      </w:r>
+    </w:p>
+    <w:p>
+      <w:pPr>
+        <w:pStyle w:val="ListParagraph"/>
+        <w:numPr>
+          <w:ilvl w:val="0"/>
+          <w:numId w:val="25"/>
+        </w:numPr>
+        <w:ind w:left="1080"/>
+      </w:pPr>
+      <w:r>
+        <w:t>Committing the CS project</w:t>
+      </w:r>
+    </w:p>
+    <w:p>
+      <w:pPr>
+        <w:pStyle w:val="ListParagraph"/>
+        <w:numPr>
+          <w:ilvl w:val="0"/>
+          <w:numId w:val="25"/>
+        </w:numPr>
+        <w:ind w:left="1080"/>
+      </w:pPr>
+      <w:r>
+        <w:t>Added new constants into the network</w:t>
+      </w:r>
+    </w:p>
+    <w:p>
+      <w:pPr>
+        <w:pStyle w:val="ListParagraph"/>
+        <w:numPr>
+          <w:ilvl w:val="0"/>
+          <w:numId w:val="25"/>
+        </w:numPr>
+        <w:ind w:left="1080"/>
+      </w:pPr>
+      <w:r>
+        <w:t xml:space="preserve">Step Experiment </w:t>
+      </w:r>
+    </w:p>
+    <w:p>
+      <w:pPr>
+        <w:pStyle w:val="ListParagraph"/>
+        <w:numPr>
+          <w:ilvl w:val="0"/>
+          <w:numId w:val="25"/>
+        </w:numPr>
+        <w:ind w:left="1080"/>
+      </w:pPr>
+      <w:r>
+        <w:t>Made 10 base networks for experimentation</w:t>
+      </w:r>
+    </w:p>
+    <w:p>
+      <w:pPr>
+        <w:pStyle w:val="ListParagraph"/>
+        <w:numPr>
+          <w:ilvl w:val="0"/>
+          <w:numId w:val="25"/>
+        </w:numPr>
+        <w:ind w:left="1080"/>
+      </w:pPr>
+      <w:r>
+        <w:t>Further research and addition of comments</w:t>
+      </w:r>
+    </w:p>
+    <w:p>
+      <w:pPr>
+        <w:pStyle w:val="ListParagraph"/>
+        <w:numPr>
+          <w:ilvl w:val="0"/>
+          <w:numId w:val="25"/>
+        </w:numPr>
+        <w:ind w:left="1080"/>
+      </w:pPr>
+      <w:r>
+        <w:t>Updated learning rate experiment</w:t>
+      </w:r>
+    </w:p>
+    <w:p>
+      <w:pPr>
+        <w:pStyle w:val="ListParagraph"/>
+        <w:numPr>
+          <w:ilvl w:val="0"/>
+          <w:numId w:val="25"/>
+        </w:numPr>
+        <w:ind w:left="1080"/>
+      </w:pPr>
+      <w:r>
+        <w:t>Cleaned the output and solution</w:t>
+      </w:r>
+    </w:p>
+    <w:p>
+      <w:r>
+        <w:t>2/23/2014</w:t>
+      </w:r>
+    </w:p>
+    <w:p>
+      <w:pPr>
+        <w:pStyle w:val="ListParagraph"/>
+        <w:numPr>
+          <w:ilvl w:val="0"/>
+          <w:numId w:val="26"/>
+        </w:numPr>
+        <w:ind w:left="1080"/>
+      </w:pPr>
+      <w:r>
+        <w:t>Added low pass experimentation</w:t>
+      </w:r>
+    </w:p>
+    <w:p>
+      <w:pPr>
+        <w:pStyle w:val="ListParagraph"/>
+        <w:numPr>
+          <w:ilvl w:val="0"/>
+          <w:numId w:val="26"/>
+        </w:numPr>
+        <w:ind w:left="1080"/>
+      </w:pPr>
+      <w:r>
+        <w:t>Did the smallest experiment</w:t>
+      </w:r>
+    </w:p>
+    <w:p>
+      <w:pPr>
+        <w:pStyle w:val="ListParagraph"/>
+        <w:numPr>
+          <w:ilvl w:val="0"/>
+          <w:numId w:val="26"/>
+        </w:numPr>
+        <w:ind w:left="1080"/>
+      </w:pPr>
+      <w:r>
+        <w:t>Conducted momentum experiment</w:t>
+      </w:r>
+    </w:p>
+    <w:p>
+      <w:r>
+        <w:t>2/28/2014</w:t>
+      </w:r>
+    </w:p>
+    <w:p>
+      <w:pPr>
+        <w:pStyle w:val="ListParagraph"/>
+        <w:numPr>
+          <w:ilvl w:val="0"/>
+          <w:numId w:val="27"/>
+        </w:numPr>
+        <w:ind w:left="1080"/>
+      </w:pPr>
+      <w:r>
+        <w:t>Added conclusion experiment</w:t>
+      </w:r>
+    </w:p>
+    <w:p>
+      <w:r>
+        <w:t>3/1/2014</w:t>
+      </w:r>
+    </w:p>
+    <w:p>
+      <w:pPr>
+        <w:pStyle w:val="ListParagraph"/>
+        <w:numPr>
+          <w:ilvl w:val="0"/>
+          <w:numId w:val="27"/>
+        </w:numPr>
+        <w:ind w:left="1080"/>
+      </w:pPr>
+      <w:r>
+        <w:t>Worked on the conclusion experiment</w:t>
+      </w:r>
+    </w:p>
+    <w:p>
+      <w:pPr>
+        <w:pStyle w:val="ListParagraph"/>
+        <w:numPr>
+          <w:ilvl w:val="0"/>
+          <w:numId w:val="27"/>
+        </w:numPr>
+        <w:ind w:left="1080"/>
+      </w:pPr>
+      <w:r>
+        <w:t>Removed unnecessary output data</w:t>
+      </w:r>
+    </w:p>
+    <w:p>
+      <w:pPr>
+        <w:pStyle w:val="ListParagraph"/>
+        <w:numPr>
+          <w:ilvl w:val="0"/>
+          <w:numId w:val="27"/>
+        </w:numPr>
+        <w:ind w:left="1080"/>
+      </w:pPr>
+      <w:r>
+        <w:lastRenderedPageBreak/>
+        <w:t>Added website to the solution</w:t>
+      </w:r>
+    </w:p>
+    <w:p>
+      <w:r>
+        <w:t>3/2/2014</w:t>
+      </w:r>
+    </w:p>
+    <w:p>
+      <w:pPr>
+        <w:pStyle w:val="ListParagraph"/>
+        <w:numPr>
+          <w:ilvl w:val="0"/>
+          <w:numId w:val="28"/>
+        </w:numPr>
+        <w:ind w:left="1080"/>
+      </w:pPr>
+      <w:r>
+        <w:t>Added covariance experiment data</w:t>
+      </w:r>
+    </w:p>
+    <w:p>
+      <w:pPr>
+        <w:pStyle w:val="ListParagraph"/>
+        <w:numPr>
+          <w:ilvl w:val="0"/>
+          <w:numId w:val="28"/>
+        </w:numPr>
+        <w:ind w:left="1080"/>
+      </w:pPr>
+      <w:r>
+        <w:t>Cleaned the history</w:t>
+      </w:r>
+    </w:p>
+    <w:p>
+      <w:pPr>
+        <w:pStyle w:val="ListParagraph"/>
+        <w:numPr>
+          <w:ilvl w:val="0"/>
+          <w:numId w:val="28"/>
+        </w:numPr>
+        <w:ind w:left="1080"/>
+      </w:pPr>
+      <w:r>
+        <w:t>Finished Wavelet transform</w:t>
+      </w:r>
+    </w:p>
+    <w:p>
+      <w:pPr>
+        <w:pStyle w:val="ListParagraph"/>
+        <w:numPr>
+          <w:ilvl w:val="0"/>
+          <w:numId w:val="28"/>
+        </w:numPr>
+        <w:ind w:left="1080"/>
+      </w:pPr>
+      <w:r>
+        <w:t>Researched Gabor Filters</w:t>
+      </w:r>
+    </w:p>
+    <w:p>
+      <w:pPr>
+        <w:pStyle w:val="ListParagraph"/>
+        <w:numPr>
+          <w:ilvl w:val="0"/>
+          <w:numId w:val="28"/>
+        </w:numPr>
+        <w:ind w:left="1080"/>
+      </w:pPr>
+      <w:r>
+        <w:t>Finished conclusion and worked on the website</w:t>
+      </w:r>
+    </w:p>
+    <w:p>
+      <w:r>
+        <w:t>3/4/2014</w:t>
+      </w:r>
+    </w:p>
+    <w:p>
+      <w:pPr>
+        <w:pStyle w:val="ListParagraph"/>
+        <w:numPr>
+          <w:ilvl w:val="0"/>
+          <w:numId w:val="29"/>
+        </w:numPr>
+        <w:ind w:left="1080"/>
+      </w:pPr>
+      <w:r>
+        <w:t>Did image Dataset preprocessing</w:t>
+      </w:r>
+    </w:p>
+    <w:p>
+      <w:r>
+        <w:t>3/7/2014</w:t>
+      </w:r>
+    </w:p>
+    <w:p>
+      <w:pPr>
+        <w:pStyle w:val="ListParagraph"/>
+        <w:numPr>
+          <w:ilvl w:val="0"/>
+          <w:numId w:val="29"/>
+        </w:numPr>
+        <w:ind w:left="1080"/>
+      </w:pPr>
+      <w:r>
+        <w:t>Worked on submission forms</w:t>
+      </w:r>
+    </w:p>
+    <w:p>
+      <w:pPr>
+        <w:pStyle w:val="ListParagraph"/>
+        <w:numPr>
+          <w:ilvl w:val="0"/>
+          <w:numId w:val="29"/>
+        </w:numPr>
+        <w:ind w:left="1080"/>
+      </w:pPr>
+      <w:r>
+        <w:t>Completed initial submission form for proportionality test</w:t>
+      </w:r>
+    </w:p>
+    <w:p>
+      <w:pPr>
+        <w:pStyle w:val="ListParagraph"/>
+        <w:numPr>
+          <w:ilvl w:val="0"/>
+          <w:numId w:val="29"/>
+        </w:numPr>
+        <w:ind w:left="1080"/>
+      </w:pPr>
+      <w:r>
+        <w:t>Added the second FNA test (detailed)</w:t>
+      </w:r>
+    </w:p>
+    <w:p>
+      <w:pPr>
+        <w:pStyle w:val="ListParagraph"/>
+        <w:numPr>
+          <w:ilvl w:val="0"/>
+          <w:numId w:val="29"/>
+        </w:numPr>
+        <w:ind w:left="1080"/>
+      </w:pPr>
+      <w:r>
+        <w:t>Worked on the Journal</w:t>
+      </w:r>
+    </w:p>
+    <w:p>
+      <w:r>
+        <w:t>3/8/2014</w:t>
+      </w:r>
+    </w:p>
+    <w:p>
+      <w:pPr>
+        <w:pStyle w:val="ListParagraph"/>
+        <w:numPr>
+          <w:ilvl w:val="0"/>
+          <w:numId w:val="30"/>
+        </w:numPr>
+        <w:ind w:left="1080"/>
+      </w:pPr>
+      <w:r>
+        <w:t>Added a diagnostic choice page and renamed diagnosis page to P-FNA page</w:t>
+      </w:r>
+    </w:p>
+    <w:p>
+      <w:pPr>
+        <w:pStyle w:val="ListParagraph"/>
+        <w:numPr>
+          <w:ilvl w:val="0"/>
+          <w:numId w:val="30"/>
+        </w:numPr>
+        <w:ind w:left="1080"/>
+      </w:pPr>
+      <w:r>
+        <w:t>Committed the conclusion and step experiment</w:t>
+      </w:r>
+    </w:p>
+    <w:p>
+      <w:pPr>
+        <w:pStyle w:val="ListParagraph"/>
+        <w:numPr>
+          <w:ilvl w:val="0"/>
+          <w:numId w:val="30"/>
+        </w:numPr>
+        <w:ind w:left="1080"/>
+      </w:pPr>
+      <w:r>
+        <w:t>Reorganized images and fixed image preprocessing</w:t>
+      </w:r>
+    </w:p>
+    <w:p>
+      <w:pPr>
+        <w:pStyle w:val="ListParagraph"/>
+        <w:numPr>
+          <w:ilvl w:val="0"/>
+          <w:numId w:val="30"/>
+        </w:numPr>
+        <w:ind w:left="1080"/>
+      </w:pPr>
+      <w:r>
+        <w:t>Finished D-FNA portion of app</w:t>
+      </w:r>
+    </w:p>
+    <w:p>
+      <w:r>
+        <w:t>3/9/2014</w:t>
+      </w:r>
+    </w:p>
+    <w:p>
+      <w:pPr>
+        <w:pStyle w:val="ListParagraph"/>
+        <w:numPr>
+          <w:ilvl w:val="0"/>
+          <w:numId w:val="31"/>
+        </w:numPr>
+        <w:tabs>
+          <w:tab w:val="left" w:pos="1080"/>
+        </w:tabs>
+        <w:ind w:left="1080"/>
+      </w:pPr>
+      <w:r>
+        <w:t>Finished D-FNA testing for less accuracy</w:t>
+      </w:r>
+    </w:p>
+    <w:p>
+      <w:pPr>
+        <w:pStyle w:val="ListParagraph"/>
+        <w:numPr>
+          <w:ilvl w:val="0"/>
+          <w:numId w:val="31"/>
+        </w:numPr>
+        <w:tabs>
+          <w:tab w:val="left" w:pos="1080"/>
+        </w:tabs>
+        <w:ind w:left="1080"/>
+      </w:pPr>
+      <w:r>
+        <w:t>Created image experiment and finished it</w:t>
+      </w:r>
+    </w:p>
+    <w:p>
+      <w:pPr>
+        <w:pStyle w:val="ListParagraph"/>
+        <w:numPr>
+          <w:ilvl w:val="0"/>
+          <w:numId w:val="31"/>
+        </w:numPr>
+        <w:tabs>
+          <w:tab w:val="left" w:pos="1080"/>
+        </w:tabs>
+        <w:ind w:left="1080"/>
+      </w:pPr>
+      <w:r>
+        <w:t>Continued work on the journal</w:t>
+      </w:r>
+    </w:p>
+    <w:p>
+      <w:pPr>
+        <w:pStyle w:val="ListParagraph"/>
+        <w:numPr>
+          <w:ilvl w:val="0"/>
+          <w:numId w:val="31"/>
+        </w:numPr>
+        <w:tabs>
+          <w:tab w:val="left" w:pos="1080"/>
+        </w:tabs>
+        <w:ind w:left="1080"/>
+      </w:pPr>
+      <w:r>
+        <w:t>Created Graphs</w:t>
+      </w:r>
+    </w:p>
+    <w:p>
+      <w:pPr>
+        <w:pStyle w:val="ListParagraph"/>
+        <w:numPr>
+          <w:ilvl w:val="0"/>
+          <w:numId w:val="31"/>
+        </w:numPr>
+        <w:tabs>
+          <w:tab w:val="left" w:pos="1080"/>
+        </w:tabs>
+        <w:ind w:left="1080"/>
+      </w:pPr>
+      <w:r>
+        <w:t>Created the work log</w:t>
+      </w:r>
+    </w:p>
+    <w:p>
+      <w:pPr>
+        <w:pStyle w:val="ListParagraph"/>
+        <w:ind w:left="0"/>
         <w:rPr>
           <w:rFonts w:ascii="Times New Roman" w:hAnsi="Times New Roman" w:cs="Times New Roman"/>
           <w:b/>
           <w:sz w:val="24"/>
           <w:szCs w:val="24"/>
         </w:rPr>
-        <w:t>DO THIS MTOHER FUCKING SHIT</w:t>
-      </w:r>
+      </w:pPr>
     </w:p>
     <w:sectPr>
       <w:pgSz w:w="12240" w:h="15840"/>
@@ -9534,6 +11965,458 @@
     </w:lvl>
   </w:abstractNum>
   <w:abstractNum w:abstractNumId="1">
+    <w:nsid w:val="04642436"/>
+    <w:multiLevelType w:val="hybridMultilevel"/>
+    <w:tmpl w:val="098806AA"/>
+    <w:lvl w:ilvl="0" w:tplc="04090001">
+      <w:start w:val="1"/>
+      <w:numFmt w:val="bullet"/>
+      <w:lvlText w:val=""/>
+      <w:lvlJc w:val="left"/>
+      <w:pPr>
+        <w:ind w:left="720" w:hanging="360"/>
+      </w:pPr>
+      <w:rPr>
+        <w:rFonts w:ascii="Symbol" w:hAnsi="Symbol" w:hint="default"/>
+      </w:rPr>
+    </w:lvl>
+    <w:lvl w:ilvl="1" w:tplc="04090003" w:tentative="1">
+      <w:start w:val="1"/>
+      <w:numFmt w:val="bullet"/>
+      <w:lvlText w:val="o"/>
+      <w:lvlJc w:val="left"/>
+      <w:pPr>
+        <w:ind w:left="1440" w:hanging="360"/>
+      </w:pPr>
+      <w:rPr>
+        <w:rFonts w:ascii="Courier New" w:hAnsi="Courier New" w:cs="Courier New" w:hint="default"/>
+      </w:rPr>
+    </w:lvl>
+    <w:lvl w:ilvl="2" w:tplc="04090005" w:tentative="1">
+      <w:start w:val="1"/>
+      <w:numFmt w:val="bullet"/>
+      <w:lvlText w:val=""/>
+      <w:lvlJc w:val="left"/>
+      <w:pPr>
+        <w:ind w:left="2160" w:hanging="360"/>
+      </w:pPr>
+      <w:rPr>
+        <w:rFonts w:ascii="Wingdings" w:hAnsi="Wingdings" w:hint="default"/>
+      </w:rPr>
+    </w:lvl>
+    <w:lvl w:ilvl="3" w:tplc="04090001" w:tentative="1">
+      <w:start w:val="1"/>
+      <w:numFmt w:val="bullet"/>
+      <w:lvlText w:val=""/>
+      <w:lvlJc w:val="left"/>
+      <w:pPr>
+        <w:ind w:left="2880" w:hanging="360"/>
+      </w:pPr>
+      <w:rPr>
+        <w:rFonts w:ascii="Symbol" w:hAnsi="Symbol" w:hint="default"/>
+      </w:rPr>
+    </w:lvl>
+    <w:lvl w:ilvl="4" w:tplc="04090003" w:tentative="1">
+      <w:start w:val="1"/>
+      <w:numFmt w:val="bullet"/>
+      <w:lvlText w:val="o"/>
+      <w:lvlJc w:val="left"/>
+      <w:pPr>
+        <w:ind w:left="3600" w:hanging="360"/>
+      </w:pPr>
+      <w:rPr>
+        <w:rFonts w:ascii="Courier New" w:hAnsi="Courier New" w:cs="Courier New" w:hint="default"/>
+      </w:rPr>
+    </w:lvl>
+    <w:lvl w:ilvl="5" w:tplc="04090005" w:tentative="1">
+      <w:start w:val="1"/>
+      <w:numFmt w:val="bullet"/>
+      <w:lvlText w:val=""/>
+      <w:lvlJc w:val="left"/>
+      <w:pPr>
+        <w:ind w:left="4320" w:hanging="360"/>
+      </w:pPr>
+      <w:rPr>
+        <w:rFonts w:ascii="Wingdings" w:hAnsi="Wingdings" w:hint="default"/>
+      </w:rPr>
+    </w:lvl>
+    <w:lvl w:ilvl="6" w:tplc="04090001" w:tentative="1">
+      <w:start w:val="1"/>
+      <w:numFmt w:val="bullet"/>
+      <w:lvlText w:val=""/>
+      <w:lvlJc w:val="left"/>
+      <w:pPr>
+        <w:ind w:left="5040" w:hanging="360"/>
+      </w:pPr>
+      <w:rPr>
+        <w:rFonts w:ascii="Symbol" w:hAnsi="Symbol" w:hint="default"/>
+      </w:rPr>
+    </w:lvl>
+    <w:lvl w:ilvl="7" w:tplc="04090003" w:tentative="1">
+      <w:start w:val="1"/>
+      <w:numFmt w:val="bullet"/>
+      <w:lvlText w:val="o"/>
+      <w:lvlJc w:val="left"/>
+      <w:pPr>
+        <w:ind w:left="5760" w:hanging="360"/>
+      </w:pPr>
+      <w:rPr>
+        <w:rFonts w:ascii="Courier New" w:hAnsi="Courier New" w:cs="Courier New" w:hint="default"/>
+      </w:rPr>
+    </w:lvl>
+    <w:lvl w:ilvl="8" w:tplc="04090005" w:tentative="1">
+      <w:start w:val="1"/>
+      <w:numFmt w:val="bullet"/>
+      <w:lvlText w:val=""/>
+      <w:lvlJc w:val="left"/>
+      <w:pPr>
+        <w:ind w:left="6480" w:hanging="360"/>
+      </w:pPr>
+      <w:rPr>
+        <w:rFonts w:ascii="Wingdings" w:hAnsi="Wingdings" w:hint="default"/>
+      </w:rPr>
+    </w:lvl>
+  </w:abstractNum>
+  <w:abstractNum w:abstractNumId="2">
+    <w:nsid w:val="0515301B"/>
+    <w:multiLevelType w:val="hybridMultilevel"/>
+    <w:tmpl w:val="5712AC4E"/>
+    <w:lvl w:ilvl="0" w:tplc="04090001">
+      <w:start w:val="1"/>
+      <w:numFmt w:val="bullet"/>
+      <w:lvlText w:val=""/>
+      <w:lvlJc w:val="left"/>
+      <w:pPr>
+        <w:ind w:left="720" w:hanging="360"/>
+      </w:pPr>
+      <w:rPr>
+        <w:rFonts w:ascii="Symbol" w:hAnsi="Symbol" w:hint="default"/>
+      </w:rPr>
+    </w:lvl>
+    <w:lvl w:ilvl="1" w:tplc="04090003" w:tentative="1">
+      <w:start w:val="1"/>
+      <w:numFmt w:val="bullet"/>
+      <w:lvlText w:val="o"/>
+      <w:lvlJc w:val="left"/>
+      <w:pPr>
+        <w:ind w:left="1440" w:hanging="360"/>
+      </w:pPr>
+      <w:rPr>
+        <w:rFonts w:ascii="Courier New" w:hAnsi="Courier New" w:cs="Courier New" w:hint="default"/>
+      </w:rPr>
+    </w:lvl>
+    <w:lvl w:ilvl="2" w:tplc="04090005" w:tentative="1">
+      <w:start w:val="1"/>
+      <w:numFmt w:val="bullet"/>
+      <w:lvlText w:val=""/>
+      <w:lvlJc w:val="left"/>
+      <w:pPr>
+        <w:ind w:left="2160" w:hanging="360"/>
+      </w:pPr>
+      <w:rPr>
+        <w:rFonts w:ascii="Wingdings" w:hAnsi="Wingdings" w:hint="default"/>
+      </w:rPr>
+    </w:lvl>
+    <w:lvl w:ilvl="3" w:tplc="04090001" w:tentative="1">
+      <w:start w:val="1"/>
+      <w:numFmt w:val="bullet"/>
+      <w:lvlText w:val=""/>
+      <w:lvlJc w:val="left"/>
+      <w:pPr>
+        <w:ind w:left="2880" w:hanging="360"/>
+      </w:pPr>
+      <w:rPr>
+        <w:rFonts w:ascii="Symbol" w:hAnsi="Symbol" w:hint="default"/>
+      </w:rPr>
+    </w:lvl>
+    <w:lvl w:ilvl="4" w:tplc="04090003" w:tentative="1">
+      <w:start w:val="1"/>
+      <w:numFmt w:val="bullet"/>
+      <w:lvlText w:val="o"/>
+      <w:lvlJc w:val="left"/>
+      <w:pPr>
+        <w:ind w:left="3600" w:hanging="360"/>
+      </w:pPr>
+      <w:rPr>
+        <w:rFonts w:ascii="Courier New" w:hAnsi="Courier New" w:cs="Courier New" w:hint="default"/>
+      </w:rPr>
+    </w:lvl>
+    <w:lvl w:ilvl="5" w:tplc="04090005" w:tentative="1">
+      <w:start w:val="1"/>
+      <w:numFmt w:val="bullet"/>
+      <w:lvlText w:val=""/>
+      <w:lvlJc w:val="left"/>
+      <w:pPr>
+        <w:ind w:left="4320" w:hanging="360"/>
+      </w:pPr>
+      <w:rPr>
+        <w:rFonts w:ascii="Wingdings" w:hAnsi="Wingdings" w:hint="default"/>
+      </w:rPr>
+    </w:lvl>
+    <w:lvl w:ilvl="6" w:tplc="04090001" w:tentative="1">
+      <w:start w:val="1"/>
+      <w:numFmt w:val="bullet"/>
+      <w:lvlText w:val=""/>
+      <w:lvlJc w:val="left"/>
+      <w:pPr>
+        <w:ind w:left="5040" w:hanging="360"/>
+      </w:pPr>
+      <w:rPr>
+        <w:rFonts w:ascii="Symbol" w:hAnsi="Symbol" w:hint="default"/>
+      </w:rPr>
+    </w:lvl>
+    <w:lvl w:ilvl="7" w:tplc="04090003" w:tentative="1">
+      <w:start w:val="1"/>
+      <w:numFmt w:val="bullet"/>
+      <w:lvlText w:val="o"/>
+      <w:lvlJc w:val="left"/>
+      <w:pPr>
+        <w:ind w:left="5760" w:hanging="360"/>
+      </w:pPr>
+      <w:rPr>
+        <w:rFonts w:ascii="Courier New" w:hAnsi="Courier New" w:cs="Courier New" w:hint="default"/>
+      </w:rPr>
+    </w:lvl>
+    <w:lvl w:ilvl="8" w:tplc="04090005" w:tentative="1">
+      <w:start w:val="1"/>
+      <w:numFmt w:val="bullet"/>
+      <w:lvlText w:val=""/>
+      <w:lvlJc w:val="left"/>
+      <w:pPr>
+        <w:ind w:left="6480" w:hanging="360"/>
+      </w:pPr>
+      <w:rPr>
+        <w:rFonts w:ascii="Wingdings" w:hAnsi="Wingdings" w:hint="default"/>
+      </w:rPr>
+    </w:lvl>
+  </w:abstractNum>
+  <w:abstractNum w:abstractNumId="3">
+    <w:nsid w:val="0F6C444E"/>
+    <w:multiLevelType w:val="hybridMultilevel"/>
+    <w:tmpl w:val="567A1E56"/>
+    <w:lvl w:ilvl="0" w:tplc="04090001">
+      <w:start w:val="1"/>
+      <w:numFmt w:val="bullet"/>
+      <w:lvlText w:val=""/>
+      <w:lvlJc w:val="left"/>
+      <w:pPr>
+        <w:ind w:left="720" w:hanging="360"/>
+      </w:pPr>
+      <w:rPr>
+        <w:rFonts w:ascii="Symbol" w:hAnsi="Symbol" w:hint="default"/>
+      </w:rPr>
+    </w:lvl>
+    <w:lvl w:ilvl="1" w:tplc="04090003" w:tentative="1">
+      <w:start w:val="1"/>
+      <w:numFmt w:val="bullet"/>
+      <w:lvlText w:val="o"/>
+      <w:lvlJc w:val="left"/>
+      <w:pPr>
+        <w:ind w:left="1440" w:hanging="360"/>
+      </w:pPr>
+      <w:rPr>
+        <w:rFonts w:ascii="Courier New" w:hAnsi="Courier New" w:cs="Courier New" w:hint="default"/>
+      </w:rPr>
+    </w:lvl>
+    <w:lvl w:ilvl="2" w:tplc="04090005" w:tentative="1">
+      <w:start w:val="1"/>
+      <w:numFmt w:val="bullet"/>
+      <w:lvlText w:val=""/>
+      <w:lvlJc w:val="left"/>
+      <w:pPr>
+        <w:ind w:left="2160" w:hanging="360"/>
+      </w:pPr>
+      <w:rPr>
+        <w:rFonts w:ascii="Wingdings" w:hAnsi="Wingdings" w:hint="default"/>
+      </w:rPr>
+    </w:lvl>
+    <w:lvl w:ilvl="3" w:tplc="04090001" w:tentative="1">
+      <w:start w:val="1"/>
+      <w:numFmt w:val="bullet"/>
+      <w:lvlText w:val=""/>
+      <w:lvlJc w:val="left"/>
+      <w:pPr>
+        <w:ind w:left="2880" w:hanging="360"/>
+      </w:pPr>
+      <w:rPr>
+        <w:rFonts w:ascii="Symbol" w:hAnsi="Symbol" w:hint="default"/>
+      </w:rPr>
+    </w:lvl>
+    <w:lvl w:ilvl="4" w:tplc="04090003" w:tentative="1">
+      <w:start w:val="1"/>
+      <w:numFmt w:val="bullet"/>
+      <w:lvlText w:val="o"/>
+      <w:lvlJc w:val="left"/>
+      <w:pPr>
+        <w:ind w:left="3600" w:hanging="360"/>
+      </w:pPr>
+      <w:rPr>
+        <w:rFonts w:ascii="Courier New" w:hAnsi="Courier New" w:cs="Courier New" w:hint="default"/>
+      </w:rPr>
+    </w:lvl>
+    <w:lvl w:ilvl="5" w:tplc="04090005" w:tentative="1">
+      <w:start w:val="1"/>
+      <w:numFmt w:val="bullet"/>
+      <w:lvlText w:val=""/>
+      <w:lvlJc w:val="left"/>
+      <w:pPr>
+        <w:ind w:left="4320" w:hanging="360"/>
+      </w:pPr>
+      <w:rPr>
+        <w:rFonts w:ascii="Wingdings" w:hAnsi="Wingdings" w:hint="default"/>
+      </w:rPr>
+    </w:lvl>
+    <w:lvl w:ilvl="6" w:tplc="04090001" w:tentative="1">
+      <w:start w:val="1"/>
+      <w:numFmt w:val="bullet"/>
+      <w:lvlText w:val=""/>
+      <w:lvlJc w:val="left"/>
+      <w:pPr>
+        <w:ind w:left="5040" w:hanging="360"/>
+      </w:pPr>
+      <w:rPr>
+        <w:rFonts w:ascii="Symbol" w:hAnsi="Symbol" w:hint="default"/>
+      </w:rPr>
+    </w:lvl>
+    <w:lvl w:ilvl="7" w:tplc="04090003" w:tentative="1">
+      <w:start w:val="1"/>
+      <w:numFmt w:val="bullet"/>
+      <w:lvlText w:val="o"/>
+      <w:lvlJc w:val="left"/>
+      <w:pPr>
+        <w:ind w:left="5760" w:hanging="360"/>
+      </w:pPr>
+      <w:rPr>
+        <w:rFonts w:ascii="Courier New" w:hAnsi="Courier New" w:cs="Courier New" w:hint="default"/>
+      </w:rPr>
+    </w:lvl>
+    <w:lvl w:ilvl="8" w:tplc="04090005" w:tentative="1">
+      <w:start w:val="1"/>
+      <w:numFmt w:val="bullet"/>
+      <w:lvlText w:val=""/>
+      <w:lvlJc w:val="left"/>
+      <w:pPr>
+        <w:ind w:left="6480" w:hanging="360"/>
+      </w:pPr>
+      <w:rPr>
+        <w:rFonts w:ascii="Wingdings" w:hAnsi="Wingdings" w:hint="default"/>
+      </w:rPr>
+    </w:lvl>
+  </w:abstractNum>
+  <w:abstractNum w:abstractNumId="4">
+    <w:nsid w:val="173D3FC5"/>
+    <w:multiLevelType w:val="hybridMultilevel"/>
+    <w:tmpl w:val="331E7038"/>
+    <w:lvl w:ilvl="0" w:tplc="04090001">
+      <w:start w:val="1"/>
+      <w:numFmt w:val="bullet"/>
+      <w:lvlText w:val=""/>
+      <w:lvlJc w:val="left"/>
+      <w:pPr>
+        <w:ind w:left="720" w:hanging="360"/>
+      </w:pPr>
+      <w:rPr>
+        <w:rFonts w:ascii="Symbol" w:hAnsi="Symbol" w:hint="default"/>
+      </w:rPr>
+    </w:lvl>
+    <w:lvl w:ilvl="1" w:tplc="04090003" w:tentative="1">
+      <w:start w:val="1"/>
+      <w:numFmt w:val="bullet"/>
+      <w:lvlText w:val="o"/>
+      <w:lvlJc w:val="left"/>
+      <w:pPr>
+        <w:ind w:left="1440" w:hanging="360"/>
+      </w:pPr>
+      <w:rPr>
+        <w:rFonts w:ascii="Courier New" w:hAnsi="Courier New" w:cs="Courier New" w:hint="default"/>
+      </w:rPr>
+    </w:lvl>
+    <w:lvl w:ilvl="2" w:tplc="04090005" w:tentative="1">
+      <w:start w:val="1"/>
+      <w:numFmt w:val="bullet"/>
+      <w:lvlText w:val=""/>
+      <w:lvlJc w:val="left"/>
+      <w:pPr>
+        <w:ind w:left="2160" w:hanging="360"/>
+      </w:pPr>
+      <w:rPr>
+        <w:rFonts w:ascii="Wingdings" w:hAnsi="Wingdings" w:hint="default"/>
+      </w:rPr>
+    </w:lvl>
+    <w:lvl w:ilvl="3" w:tplc="04090001" w:tentative="1">
+      <w:start w:val="1"/>
+      <w:numFmt w:val="bullet"/>
+      <w:lvlText w:val=""/>
+      <w:lvlJc w:val="left"/>
+      <w:pPr>
+        <w:ind w:left="2880" w:hanging="360"/>
+      </w:pPr>
+      <w:rPr>
+        <w:rFonts w:ascii="Symbol" w:hAnsi="Symbol" w:hint="default"/>
+      </w:rPr>
+    </w:lvl>
+    <w:lvl w:ilvl="4" w:tplc="04090003" w:tentative="1">
+      <w:start w:val="1"/>
+      <w:numFmt w:val="bullet"/>
+      <w:lvlText w:val="o"/>
+      <w:lvlJc w:val="left"/>
+      <w:pPr>
+        <w:ind w:left="3600" w:hanging="360"/>
+      </w:pPr>
+      <w:rPr>
+        <w:rFonts w:ascii="Courier New" w:hAnsi="Courier New" w:cs="Courier New" w:hint="default"/>
+      </w:rPr>
+    </w:lvl>
+    <w:lvl w:ilvl="5" w:tplc="04090005" w:tentative="1">
+      <w:start w:val="1"/>
+      <w:numFmt w:val="bullet"/>
+      <w:lvlText w:val=""/>
+      <w:lvlJc w:val="left"/>
+      <w:pPr>
+        <w:ind w:left="4320" w:hanging="360"/>
+      </w:pPr>
+      <w:rPr>
+        <w:rFonts w:ascii="Wingdings" w:hAnsi="Wingdings" w:hint="default"/>
+      </w:rPr>
+    </w:lvl>
+    <w:lvl w:ilvl="6" w:tplc="04090001" w:tentative="1">
+      <w:start w:val="1"/>
+      <w:numFmt w:val="bullet"/>
+      <w:lvlText w:val=""/>
+      <w:lvlJc w:val="left"/>
+      <w:pPr>
+        <w:ind w:left="5040" w:hanging="360"/>
+      </w:pPr>
+      <w:rPr>
+        <w:rFonts w:ascii="Symbol" w:hAnsi="Symbol" w:hint="default"/>
+      </w:rPr>
+    </w:lvl>
+    <w:lvl w:ilvl="7" w:tplc="04090003" w:tentative="1">
+      <w:start w:val="1"/>
+      <w:numFmt w:val="bullet"/>
+      <w:lvlText w:val="o"/>
+      <w:lvlJc w:val="left"/>
+      <w:pPr>
+        <w:ind w:left="5760" w:hanging="360"/>
+      </w:pPr>
+      <w:rPr>
+        <w:rFonts w:ascii="Courier New" w:hAnsi="Courier New" w:cs="Courier New" w:hint="default"/>
+      </w:rPr>
+    </w:lvl>
+    <w:lvl w:ilvl="8" w:tplc="04090005" w:tentative="1">
+      <w:start w:val="1"/>
+      <w:numFmt w:val="bullet"/>
+      <w:lvlText w:val=""/>
+      <w:lvlJc w:val="left"/>
+      <w:pPr>
+        <w:ind w:left="6480" w:hanging="360"/>
+      </w:pPr>
+      <w:rPr>
+        <w:rFonts w:ascii="Wingdings" w:hAnsi="Wingdings" w:hint="default"/>
+      </w:rPr>
+    </w:lvl>
+  </w:abstractNum>
+  <w:abstractNum w:abstractNumId="5">
     <w:nsid w:val="1A6662A5"/>
     <w:multiLevelType w:val="hybridMultilevel"/>
     <w:tmpl w:val="434631FC"/>
@@ -9619,7 +12502,120 @@
       </w:pPr>
     </w:lvl>
   </w:abstractNum>
-  <w:abstractNum w:abstractNumId="2">
+  <w:abstractNum w:abstractNumId="6">
+    <w:nsid w:val="1B634DFC"/>
+    <w:multiLevelType w:val="hybridMultilevel"/>
+    <w:tmpl w:val="1C764A2A"/>
+    <w:lvl w:ilvl="0" w:tplc="04090001">
+      <w:start w:val="1"/>
+      <w:numFmt w:val="bullet"/>
+      <w:lvlText w:val=""/>
+      <w:lvlJc w:val="left"/>
+      <w:pPr>
+        <w:ind w:left="720" w:hanging="360"/>
+      </w:pPr>
+      <w:rPr>
+        <w:rFonts w:ascii="Symbol" w:hAnsi="Symbol" w:hint="default"/>
+      </w:rPr>
+    </w:lvl>
+    <w:lvl w:ilvl="1" w:tplc="04090003" w:tentative="1">
+      <w:start w:val="1"/>
+      <w:numFmt w:val="bullet"/>
+      <w:lvlText w:val="o"/>
+      <w:lvlJc w:val="left"/>
+      <w:pPr>
+        <w:ind w:left="1440" w:hanging="360"/>
+      </w:pPr>
+      <w:rPr>
+        <w:rFonts w:ascii="Courier New" w:hAnsi="Courier New" w:cs="Courier New" w:hint="default"/>
+      </w:rPr>
+    </w:lvl>
+    <w:lvl w:ilvl="2" w:tplc="04090005" w:tentative="1">
+      <w:start w:val="1"/>
+      <w:numFmt w:val="bullet"/>
+      <w:lvlText w:val=""/>
+      <w:lvlJc w:val="left"/>
+      <w:pPr>
+        <w:ind w:left="2160" w:hanging="360"/>
+      </w:pPr>
+      <w:rPr>
+        <w:rFonts w:ascii="Wingdings" w:hAnsi="Wingdings" w:hint="default"/>
+      </w:rPr>
+    </w:lvl>
+    <w:lvl w:ilvl="3" w:tplc="04090001" w:tentative="1">
+      <w:start w:val="1"/>
+      <w:numFmt w:val="bullet"/>
+      <w:lvlText w:val=""/>
+      <w:lvlJc w:val="left"/>
+      <w:pPr>
+        <w:ind w:left="2880" w:hanging="360"/>
+      </w:pPr>
+      <w:rPr>
+        <w:rFonts w:ascii="Symbol" w:hAnsi="Symbol" w:hint="default"/>
+      </w:rPr>
+    </w:lvl>
+    <w:lvl w:ilvl="4" w:tplc="04090003" w:tentative="1">
+      <w:start w:val="1"/>
+      <w:numFmt w:val="bullet"/>
+      <w:lvlText w:val="o"/>
+      <w:lvlJc w:val="left"/>
+      <w:pPr>
+        <w:ind w:left="3600" w:hanging="360"/>
+      </w:pPr>
+      <w:rPr>
+        <w:rFonts w:ascii="Courier New" w:hAnsi="Courier New" w:cs="Courier New" w:hint="default"/>
+      </w:rPr>
+    </w:lvl>
+    <w:lvl w:ilvl="5" w:tplc="04090005" w:tentative="1">
+      <w:start w:val="1"/>
+      <w:numFmt w:val="bullet"/>
+      <w:lvlText w:val=""/>
+      <w:lvlJc w:val="left"/>
+      <w:pPr>
+        <w:ind w:left="4320" w:hanging="360"/>
+      </w:pPr>
+      <w:rPr>
+        <w:rFonts w:ascii="Wingdings" w:hAnsi="Wingdings" w:hint="default"/>
+      </w:rPr>
+    </w:lvl>
+    <w:lvl w:ilvl="6" w:tplc="04090001" w:tentative="1">
+      <w:start w:val="1"/>
+      <w:numFmt w:val="bullet"/>
+      <w:lvlText w:val=""/>
+      <w:lvlJc w:val="left"/>
+      <w:pPr>
+        <w:ind w:left="5040" w:hanging="360"/>
+      </w:pPr>
+      <w:rPr>
+        <w:rFonts w:ascii="Symbol" w:hAnsi="Symbol" w:hint="default"/>
+      </w:rPr>
+    </w:lvl>
+    <w:lvl w:ilvl="7" w:tplc="04090003" w:tentative="1">
+      <w:start w:val="1"/>
+      <w:numFmt w:val="bullet"/>
+      <w:lvlText w:val="o"/>
+      <w:lvlJc w:val="left"/>
+      <w:pPr>
+        <w:ind w:left="5760" w:hanging="360"/>
+      </w:pPr>
+      <w:rPr>
+        <w:rFonts w:ascii="Courier New" w:hAnsi="Courier New" w:cs="Courier New" w:hint="default"/>
+      </w:rPr>
+    </w:lvl>
+    <w:lvl w:ilvl="8" w:tplc="04090005" w:tentative="1">
+      <w:start w:val="1"/>
+      <w:numFmt w:val="bullet"/>
+      <w:lvlText w:val=""/>
+      <w:lvlJc w:val="left"/>
+      <w:pPr>
+        <w:ind w:left="6480" w:hanging="360"/>
+      </w:pPr>
+      <w:rPr>
+        <w:rFonts w:ascii="Wingdings" w:hAnsi="Wingdings" w:hint="default"/>
+      </w:rPr>
+    </w:lvl>
+  </w:abstractNum>
+  <w:abstractNum w:abstractNumId="7">
     <w:nsid w:val="1C1D45D7"/>
     <w:multiLevelType w:val="multilevel"/>
     <w:tmpl w:val="1E26FE98"/>
@@ -9732,7 +12728,233 @@
       </w:pPr>
     </w:lvl>
   </w:abstractNum>
-  <w:abstractNum w:abstractNumId="3">
+  <w:abstractNum w:abstractNumId="8">
+    <w:nsid w:val="27AF19BF"/>
+    <w:multiLevelType w:val="hybridMultilevel"/>
+    <w:tmpl w:val="861C82DC"/>
+    <w:lvl w:ilvl="0" w:tplc="04090001">
+      <w:start w:val="1"/>
+      <w:numFmt w:val="bullet"/>
+      <w:lvlText w:val=""/>
+      <w:lvlJc w:val="left"/>
+      <w:pPr>
+        <w:ind w:left="720" w:hanging="360"/>
+      </w:pPr>
+      <w:rPr>
+        <w:rFonts w:ascii="Symbol" w:hAnsi="Symbol" w:hint="default"/>
+      </w:rPr>
+    </w:lvl>
+    <w:lvl w:ilvl="1" w:tplc="04090003" w:tentative="1">
+      <w:start w:val="1"/>
+      <w:numFmt w:val="bullet"/>
+      <w:lvlText w:val="o"/>
+      <w:lvlJc w:val="left"/>
+      <w:pPr>
+        <w:ind w:left="1440" w:hanging="360"/>
+      </w:pPr>
+      <w:rPr>
+        <w:rFonts w:ascii="Courier New" w:hAnsi="Courier New" w:cs="Courier New" w:hint="default"/>
+      </w:rPr>
+    </w:lvl>
+    <w:lvl w:ilvl="2" w:tplc="04090005" w:tentative="1">
+      <w:start w:val="1"/>
+      <w:numFmt w:val="bullet"/>
+      <w:lvlText w:val=""/>
+      <w:lvlJc w:val="left"/>
+      <w:pPr>
+        <w:ind w:left="2160" w:hanging="360"/>
+      </w:pPr>
+      <w:rPr>
+        <w:rFonts w:ascii="Wingdings" w:hAnsi="Wingdings" w:hint="default"/>
+      </w:rPr>
+    </w:lvl>
+    <w:lvl w:ilvl="3" w:tplc="04090001" w:tentative="1">
+      <w:start w:val="1"/>
+      <w:numFmt w:val="bullet"/>
+      <w:lvlText w:val=""/>
+      <w:lvlJc w:val="left"/>
+      <w:pPr>
+        <w:ind w:left="2880" w:hanging="360"/>
+      </w:pPr>
+      <w:rPr>
+        <w:rFonts w:ascii="Symbol" w:hAnsi="Symbol" w:hint="default"/>
+      </w:rPr>
+    </w:lvl>
+    <w:lvl w:ilvl="4" w:tplc="04090003" w:tentative="1">
+      <w:start w:val="1"/>
+      <w:numFmt w:val="bullet"/>
+      <w:lvlText w:val="o"/>
+      <w:lvlJc w:val="left"/>
+      <w:pPr>
+        <w:ind w:left="3600" w:hanging="360"/>
+      </w:pPr>
+      <w:rPr>
+        <w:rFonts w:ascii="Courier New" w:hAnsi="Courier New" w:cs="Courier New" w:hint="default"/>
+      </w:rPr>
+    </w:lvl>
+    <w:lvl w:ilvl="5" w:tplc="04090005" w:tentative="1">
+      <w:start w:val="1"/>
+      <w:numFmt w:val="bullet"/>
+      <w:lvlText w:val=""/>
+      <w:lvlJc w:val="left"/>
+      <w:pPr>
+        <w:ind w:left="4320" w:hanging="360"/>
+      </w:pPr>
+      <w:rPr>
+        <w:rFonts w:ascii="Wingdings" w:hAnsi="Wingdings" w:hint="default"/>
+      </w:rPr>
+    </w:lvl>
+    <w:lvl w:ilvl="6" w:tplc="04090001" w:tentative="1">
+      <w:start w:val="1"/>
+      <w:numFmt w:val="bullet"/>
+      <w:lvlText w:val=""/>
+      <w:lvlJc w:val="left"/>
+      <w:pPr>
+        <w:ind w:left="5040" w:hanging="360"/>
+      </w:pPr>
+      <w:rPr>
+        <w:rFonts w:ascii="Symbol" w:hAnsi="Symbol" w:hint="default"/>
+      </w:rPr>
+    </w:lvl>
+    <w:lvl w:ilvl="7" w:tplc="04090003" w:tentative="1">
+      <w:start w:val="1"/>
+      <w:numFmt w:val="bullet"/>
+      <w:lvlText w:val="o"/>
+      <w:lvlJc w:val="left"/>
+      <w:pPr>
+        <w:ind w:left="5760" w:hanging="360"/>
+      </w:pPr>
+      <w:rPr>
+        <w:rFonts w:ascii="Courier New" w:hAnsi="Courier New" w:cs="Courier New" w:hint="default"/>
+      </w:rPr>
+    </w:lvl>
+    <w:lvl w:ilvl="8" w:tplc="04090005" w:tentative="1">
+      <w:start w:val="1"/>
+      <w:numFmt w:val="bullet"/>
+      <w:lvlText w:val=""/>
+      <w:lvlJc w:val="left"/>
+      <w:pPr>
+        <w:ind w:left="6480" w:hanging="360"/>
+      </w:pPr>
+      <w:rPr>
+        <w:rFonts w:ascii="Wingdings" w:hAnsi="Wingdings" w:hint="default"/>
+      </w:rPr>
+    </w:lvl>
+  </w:abstractNum>
+  <w:abstractNum w:abstractNumId="9">
+    <w:nsid w:val="286E3429"/>
+    <w:multiLevelType w:val="hybridMultilevel"/>
+    <w:tmpl w:val="87322F2A"/>
+    <w:lvl w:ilvl="0" w:tplc="04090001">
+      <w:start w:val="1"/>
+      <w:numFmt w:val="bullet"/>
+      <w:lvlText w:val=""/>
+      <w:lvlJc w:val="left"/>
+      <w:pPr>
+        <w:ind w:left="720" w:hanging="360"/>
+      </w:pPr>
+      <w:rPr>
+        <w:rFonts w:ascii="Symbol" w:hAnsi="Symbol" w:hint="default"/>
+      </w:rPr>
+    </w:lvl>
+    <w:lvl w:ilvl="1" w:tplc="04090003" w:tentative="1">
+      <w:start w:val="1"/>
+      <w:numFmt w:val="bullet"/>
+      <w:lvlText w:val="o"/>
+      <w:lvlJc w:val="left"/>
+      <w:pPr>
+        <w:ind w:left="1440" w:hanging="360"/>
+      </w:pPr>
+      <w:rPr>
+        <w:rFonts w:ascii="Courier New" w:hAnsi="Courier New" w:cs="Courier New" w:hint="default"/>
+      </w:rPr>
+    </w:lvl>
+    <w:lvl w:ilvl="2" w:tplc="04090005" w:tentative="1">
+      <w:start w:val="1"/>
+      <w:numFmt w:val="bullet"/>
+      <w:lvlText w:val=""/>
+      <w:lvlJc w:val="left"/>
+      <w:pPr>
+        <w:ind w:left="2160" w:hanging="360"/>
+      </w:pPr>
+      <w:rPr>
+        <w:rFonts w:ascii="Wingdings" w:hAnsi="Wingdings" w:hint="default"/>
+      </w:rPr>
+    </w:lvl>
+    <w:lvl w:ilvl="3" w:tplc="04090001" w:tentative="1">
+      <w:start w:val="1"/>
+      <w:numFmt w:val="bullet"/>
+      <w:lvlText w:val=""/>
+      <w:lvlJc w:val="left"/>
+      <w:pPr>
+        <w:ind w:left="2880" w:hanging="360"/>
+      </w:pPr>
+      <w:rPr>
+        <w:rFonts w:ascii="Symbol" w:hAnsi="Symbol" w:hint="default"/>
+      </w:rPr>
+    </w:lvl>
+    <w:lvl w:ilvl="4" w:tplc="04090003" w:tentative="1">
+      <w:start w:val="1"/>
+      <w:numFmt w:val="bullet"/>
+      <w:lvlText w:val="o"/>
+      <w:lvlJc w:val="left"/>
+      <w:pPr>
+        <w:ind w:left="3600" w:hanging="360"/>
+      </w:pPr>
+      <w:rPr>
+        <w:rFonts w:ascii="Courier New" w:hAnsi="Courier New" w:cs="Courier New" w:hint="default"/>
+      </w:rPr>
+    </w:lvl>
+    <w:lvl w:ilvl="5" w:tplc="04090005" w:tentative="1">
+      <w:start w:val="1"/>
+      <w:numFmt w:val="bullet"/>
+      <w:lvlText w:val=""/>
+      <w:lvlJc w:val="left"/>
+      <w:pPr>
+        <w:ind w:left="4320" w:hanging="360"/>
+      </w:pPr>
+      <w:rPr>
+        <w:rFonts w:ascii="Wingdings" w:hAnsi="Wingdings" w:hint="default"/>
+      </w:rPr>
+    </w:lvl>
+    <w:lvl w:ilvl="6" w:tplc="04090001" w:tentative="1">
+      <w:start w:val="1"/>
+      <w:numFmt w:val="bullet"/>
+      <w:lvlText w:val=""/>
+      <w:lvlJc w:val="left"/>
+      <w:pPr>
+        <w:ind w:left="5040" w:hanging="360"/>
+      </w:pPr>
+      <w:rPr>
+        <w:rFonts w:ascii="Symbol" w:hAnsi="Symbol" w:hint="default"/>
+      </w:rPr>
+    </w:lvl>
+    <w:lvl w:ilvl="7" w:tplc="04090003" w:tentative="1">
+      <w:start w:val="1"/>
+      <w:numFmt w:val="bullet"/>
+      <w:lvlText w:val="o"/>
+      <w:lvlJc w:val="left"/>
+      <w:pPr>
+        <w:ind w:left="5760" w:hanging="360"/>
+      </w:pPr>
+      <w:rPr>
+        <w:rFonts w:ascii="Courier New" w:hAnsi="Courier New" w:cs="Courier New" w:hint="default"/>
+      </w:rPr>
+    </w:lvl>
+    <w:lvl w:ilvl="8" w:tplc="04090005" w:tentative="1">
+      <w:start w:val="1"/>
+      <w:numFmt w:val="bullet"/>
+      <w:lvlText w:val=""/>
+      <w:lvlJc w:val="left"/>
+      <w:pPr>
+        <w:ind w:left="6480" w:hanging="360"/>
+      </w:pPr>
+      <w:rPr>
+        <w:rFonts w:ascii="Wingdings" w:hAnsi="Wingdings" w:hint="default"/>
+      </w:rPr>
+    </w:lvl>
+  </w:abstractNum>
+  <w:abstractNum w:abstractNumId="10">
     <w:nsid w:val="2E4B3E86"/>
     <w:multiLevelType w:val="hybridMultilevel"/>
     <w:tmpl w:val="B5FCF7E0"/>
@@ -9845,7 +13067,233 @@
       </w:rPr>
     </w:lvl>
   </w:abstractNum>
-  <w:abstractNum w:abstractNumId="4">
+  <w:abstractNum w:abstractNumId="11">
+    <w:nsid w:val="30696561"/>
+    <w:multiLevelType w:val="hybridMultilevel"/>
+    <w:tmpl w:val="13AAE244"/>
+    <w:lvl w:ilvl="0" w:tplc="04090001">
+      <w:start w:val="1"/>
+      <w:numFmt w:val="bullet"/>
+      <w:lvlText w:val=""/>
+      <w:lvlJc w:val="left"/>
+      <w:pPr>
+        <w:ind w:left="720" w:hanging="360"/>
+      </w:pPr>
+      <w:rPr>
+        <w:rFonts w:ascii="Symbol" w:hAnsi="Symbol" w:hint="default"/>
+      </w:rPr>
+    </w:lvl>
+    <w:lvl w:ilvl="1" w:tplc="04090003" w:tentative="1">
+      <w:start w:val="1"/>
+      <w:numFmt w:val="bullet"/>
+      <w:lvlText w:val="o"/>
+      <w:lvlJc w:val="left"/>
+      <w:pPr>
+        <w:ind w:left="1440" w:hanging="360"/>
+      </w:pPr>
+      <w:rPr>
+        <w:rFonts w:ascii="Courier New" w:hAnsi="Courier New" w:cs="Courier New" w:hint="default"/>
+      </w:rPr>
+    </w:lvl>
+    <w:lvl w:ilvl="2" w:tplc="04090005" w:tentative="1">
+      <w:start w:val="1"/>
+      <w:numFmt w:val="bullet"/>
+      <w:lvlText w:val=""/>
+      <w:lvlJc w:val="left"/>
+      <w:pPr>
+        <w:ind w:left="2160" w:hanging="360"/>
+      </w:pPr>
+      <w:rPr>
+        <w:rFonts w:ascii="Wingdings" w:hAnsi="Wingdings" w:hint="default"/>
+      </w:rPr>
+    </w:lvl>
+    <w:lvl w:ilvl="3" w:tplc="04090001" w:tentative="1">
+      <w:start w:val="1"/>
+      <w:numFmt w:val="bullet"/>
+      <w:lvlText w:val=""/>
+      <w:lvlJc w:val="left"/>
+      <w:pPr>
+        <w:ind w:left="2880" w:hanging="360"/>
+      </w:pPr>
+      <w:rPr>
+        <w:rFonts w:ascii="Symbol" w:hAnsi="Symbol" w:hint="default"/>
+      </w:rPr>
+    </w:lvl>
+    <w:lvl w:ilvl="4" w:tplc="04090003" w:tentative="1">
+      <w:start w:val="1"/>
+      <w:numFmt w:val="bullet"/>
+      <w:lvlText w:val="o"/>
+      <w:lvlJc w:val="left"/>
+      <w:pPr>
+        <w:ind w:left="3600" w:hanging="360"/>
+      </w:pPr>
+      <w:rPr>
+        <w:rFonts w:ascii="Courier New" w:hAnsi="Courier New" w:cs="Courier New" w:hint="default"/>
+      </w:rPr>
+    </w:lvl>
+    <w:lvl w:ilvl="5" w:tplc="04090005" w:tentative="1">
+      <w:start w:val="1"/>
+      <w:numFmt w:val="bullet"/>
+      <w:lvlText w:val=""/>
+      <w:lvlJc w:val="left"/>
+      <w:pPr>
+        <w:ind w:left="4320" w:hanging="360"/>
+      </w:pPr>
+      <w:rPr>
+        <w:rFonts w:ascii="Wingdings" w:hAnsi="Wingdings" w:hint="default"/>
+      </w:rPr>
+    </w:lvl>
+    <w:lvl w:ilvl="6" w:tplc="04090001" w:tentative="1">
+      <w:start w:val="1"/>
+      <w:numFmt w:val="bullet"/>
+      <w:lvlText w:val=""/>
+      <w:lvlJc w:val="left"/>
+      <w:pPr>
+        <w:ind w:left="5040" w:hanging="360"/>
+      </w:pPr>
+      <w:rPr>
+        <w:rFonts w:ascii="Symbol" w:hAnsi="Symbol" w:hint="default"/>
+      </w:rPr>
+    </w:lvl>
+    <w:lvl w:ilvl="7" w:tplc="04090003" w:tentative="1">
+      <w:start w:val="1"/>
+      <w:numFmt w:val="bullet"/>
+      <w:lvlText w:val="o"/>
+      <w:lvlJc w:val="left"/>
+      <w:pPr>
+        <w:ind w:left="5760" w:hanging="360"/>
+      </w:pPr>
+      <w:rPr>
+        <w:rFonts w:ascii="Courier New" w:hAnsi="Courier New" w:cs="Courier New" w:hint="default"/>
+      </w:rPr>
+    </w:lvl>
+    <w:lvl w:ilvl="8" w:tplc="04090005" w:tentative="1">
+      <w:start w:val="1"/>
+      <w:numFmt w:val="bullet"/>
+      <w:lvlText w:val=""/>
+      <w:lvlJc w:val="left"/>
+      <w:pPr>
+        <w:ind w:left="6480" w:hanging="360"/>
+      </w:pPr>
+      <w:rPr>
+        <w:rFonts w:ascii="Wingdings" w:hAnsi="Wingdings" w:hint="default"/>
+      </w:rPr>
+    </w:lvl>
+  </w:abstractNum>
+  <w:abstractNum w:abstractNumId="12">
+    <w:nsid w:val="32354810"/>
+    <w:multiLevelType w:val="hybridMultilevel"/>
+    <w:tmpl w:val="B3020A4E"/>
+    <w:lvl w:ilvl="0" w:tplc="04090001">
+      <w:start w:val="1"/>
+      <w:numFmt w:val="bullet"/>
+      <w:lvlText w:val=""/>
+      <w:lvlJc w:val="left"/>
+      <w:pPr>
+        <w:ind w:left="720" w:hanging="360"/>
+      </w:pPr>
+      <w:rPr>
+        <w:rFonts w:ascii="Symbol" w:hAnsi="Symbol" w:hint="default"/>
+      </w:rPr>
+    </w:lvl>
+    <w:lvl w:ilvl="1" w:tplc="04090003" w:tentative="1">
+      <w:start w:val="1"/>
+      <w:numFmt w:val="bullet"/>
+      <w:lvlText w:val="o"/>
+      <w:lvlJc w:val="left"/>
+      <w:pPr>
+        <w:ind w:left="1440" w:hanging="360"/>
+      </w:pPr>
+      <w:rPr>
+        <w:rFonts w:ascii="Courier New" w:hAnsi="Courier New" w:cs="Courier New" w:hint="default"/>
+      </w:rPr>
+    </w:lvl>
+    <w:lvl w:ilvl="2" w:tplc="04090005" w:tentative="1">
+      <w:start w:val="1"/>
+      <w:numFmt w:val="bullet"/>
+      <w:lvlText w:val=""/>
+      <w:lvlJc w:val="left"/>
+      <w:pPr>
+        <w:ind w:left="2160" w:hanging="360"/>
+      </w:pPr>
+      <w:rPr>
+        <w:rFonts w:ascii="Wingdings" w:hAnsi="Wingdings" w:hint="default"/>
+      </w:rPr>
+    </w:lvl>
+    <w:lvl w:ilvl="3" w:tplc="04090001" w:tentative="1">
+      <w:start w:val="1"/>
+      <w:numFmt w:val="bullet"/>
+      <w:lvlText w:val=""/>
+      <w:lvlJc w:val="left"/>
+      <w:pPr>
+        <w:ind w:left="2880" w:hanging="360"/>
+      </w:pPr>
+      <w:rPr>
+        <w:rFonts w:ascii="Symbol" w:hAnsi="Symbol" w:hint="default"/>
+      </w:rPr>
+    </w:lvl>
+    <w:lvl w:ilvl="4" w:tplc="04090003" w:tentative="1">
+      <w:start w:val="1"/>
+      <w:numFmt w:val="bullet"/>
+      <w:lvlText w:val="o"/>
+      <w:lvlJc w:val="left"/>
+      <w:pPr>
+        <w:ind w:left="3600" w:hanging="360"/>
+      </w:pPr>
+      <w:rPr>
+        <w:rFonts w:ascii="Courier New" w:hAnsi="Courier New" w:cs="Courier New" w:hint="default"/>
+      </w:rPr>
+    </w:lvl>
+    <w:lvl w:ilvl="5" w:tplc="04090005" w:tentative="1">
+      <w:start w:val="1"/>
+      <w:numFmt w:val="bullet"/>
+      <w:lvlText w:val=""/>
+      <w:lvlJc w:val="left"/>
+      <w:pPr>
+        <w:ind w:left="4320" w:hanging="360"/>
+      </w:pPr>
+      <w:rPr>
+        <w:rFonts w:ascii="Wingdings" w:hAnsi="Wingdings" w:hint="default"/>
+      </w:rPr>
+    </w:lvl>
+    <w:lvl w:ilvl="6" w:tplc="04090001" w:tentative="1">
+      <w:start w:val="1"/>
+      <w:numFmt w:val="bullet"/>
+      <w:lvlText w:val=""/>
+      <w:lvlJc w:val="left"/>
+      <w:pPr>
+        <w:ind w:left="5040" w:hanging="360"/>
+      </w:pPr>
+      <w:rPr>
+        <w:rFonts w:ascii="Symbol" w:hAnsi="Symbol" w:hint="default"/>
+      </w:rPr>
+    </w:lvl>
+    <w:lvl w:ilvl="7" w:tplc="04090003" w:tentative="1">
+      <w:start w:val="1"/>
+      <w:numFmt w:val="bullet"/>
+      <w:lvlText w:val="o"/>
+      <w:lvlJc w:val="left"/>
+      <w:pPr>
+        <w:ind w:left="5760" w:hanging="360"/>
+      </w:pPr>
+      <w:rPr>
+        <w:rFonts w:ascii="Courier New" w:hAnsi="Courier New" w:cs="Courier New" w:hint="default"/>
+      </w:rPr>
+    </w:lvl>
+    <w:lvl w:ilvl="8" w:tplc="04090005" w:tentative="1">
+      <w:start w:val="1"/>
+      <w:numFmt w:val="bullet"/>
+      <w:lvlText w:val=""/>
+      <w:lvlJc w:val="left"/>
+      <w:pPr>
+        <w:ind w:left="6480" w:hanging="360"/>
+      </w:pPr>
+      <w:rPr>
+        <w:rFonts w:ascii="Wingdings" w:hAnsi="Wingdings" w:hint="default"/>
+      </w:rPr>
+    </w:lvl>
+  </w:abstractNum>
+  <w:abstractNum w:abstractNumId="13">
     <w:nsid w:val="32D97396"/>
     <w:multiLevelType w:val="hybridMultilevel"/>
     <w:tmpl w:val="48E25B0C"/>
@@ -9958,7 +13406,233 @@
       </w:rPr>
     </w:lvl>
   </w:abstractNum>
-  <w:abstractNum w:abstractNumId="5">
+  <w:abstractNum w:abstractNumId="14">
+    <w:nsid w:val="346F4A24"/>
+    <w:multiLevelType w:val="hybridMultilevel"/>
+    <w:tmpl w:val="F800A178"/>
+    <w:lvl w:ilvl="0" w:tplc="04090001">
+      <w:start w:val="1"/>
+      <w:numFmt w:val="bullet"/>
+      <w:lvlText w:val=""/>
+      <w:lvlJc w:val="left"/>
+      <w:pPr>
+        <w:ind w:left="720" w:hanging="360"/>
+      </w:pPr>
+      <w:rPr>
+        <w:rFonts w:ascii="Symbol" w:hAnsi="Symbol" w:hint="default"/>
+      </w:rPr>
+    </w:lvl>
+    <w:lvl w:ilvl="1" w:tplc="04090003" w:tentative="1">
+      <w:start w:val="1"/>
+      <w:numFmt w:val="bullet"/>
+      <w:lvlText w:val="o"/>
+      <w:lvlJc w:val="left"/>
+      <w:pPr>
+        <w:ind w:left="1440" w:hanging="360"/>
+      </w:pPr>
+      <w:rPr>
+        <w:rFonts w:ascii="Courier New" w:hAnsi="Courier New" w:cs="Courier New" w:hint="default"/>
+      </w:rPr>
+    </w:lvl>
+    <w:lvl w:ilvl="2" w:tplc="04090005" w:tentative="1">
+      <w:start w:val="1"/>
+      <w:numFmt w:val="bullet"/>
+      <w:lvlText w:val=""/>
+      <w:lvlJc w:val="left"/>
+      <w:pPr>
+        <w:ind w:left="2160" w:hanging="360"/>
+      </w:pPr>
+      <w:rPr>
+        <w:rFonts w:ascii="Wingdings" w:hAnsi="Wingdings" w:hint="default"/>
+      </w:rPr>
+    </w:lvl>
+    <w:lvl w:ilvl="3" w:tplc="04090001" w:tentative="1">
+      <w:start w:val="1"/>
+      <w:numFmt w:val="bullet"/>
+      <w:lvlText w:val=""/>
+      <w:lvlJc w:val="left"/>
+      <w:pPr>
+        <w:ind w:left="2880" w:hanging="360"/>
+      </w:pPr>
+      <w:rPr>
+        <w:rFonts w:ascii="Symbol" w:hAnsi="Symbol" w:hint="default"/>
+      </w:rPr>
+    </w:lvl>
+    <w:lvl w:ilvl="4" w:tplc="04090003" w:tentative="1">
+      <w:start w:val="1"/>
+      <w:numFmt w:val="bullet"/>
+      <w:lvlText w:val="o"/>
+      <w:lvlJc w:val="left"/>
+      <w:pPr>
+        <w:ind w:left="3600" w:hanging="360"/>
+      </w:pPr>
+      <w:rPr>
+        <w:rFonts w:ascii="Courier New" w:hAnsi="Courier New" w:cs="Courier New" w:hint="default"/>
+      </w:rPr>
+    </w:lvl>
+    <w:lvl w:ilvl="5" w:tplc="04090005" w:tentative="1">
+      <w:start w:val="1"/>
+      <w:numFmt w:val="bullet"/>
+      <w:lvlText w:val=""/>
+      <w:lvlJc w:val="left"/>
+      <w:pPr>
+        <w:ind w:left="4320" w:hanging="360"/>
+      </w:pPr>
+      <w:rPr>
+        <w:rFonts w:ascii="Wingdings" w:hAnsi="Wingdings" w:hint="default"/>
+      </w:rPr>
+    </w:lvl>
+    <w:lvl w:ilvl="6" w:tplc="04090001" w:tentative="1">
+      <w:start w:val="1"/>
+      <w:numFmt w:val="bullet"/>
+      <w:lvlText w:val=""/>
+      <w:lvlJc w:val="left"/>
+      <w:pPr>
+        <w:ind w:left="5040" w:hanging="360"/>
+      </w:pPr>
+      <w:rPr>
+        <w:rFonts w:ascii="Symbol" w:hAnsi="Symbol" w:hint="default"/>
+      </w:rPr>
+    </w:lvl>
+    <w:lvl w:ilvl="7" w:tplc="04090003" w:tentative="1">
+      <w:start w:val="1"/>
+      <w:numFmt w:val="bullet"/>
+      <w:lvlText w:val="o"/>
+      <w:lvlJc w:val="left"/>
+      <w:pPr>
+        <w:ind w:left="5760" w:hanging="360"/>
+      </w:pPr>
+      <w:rPr>
+        <w:rFonts w:ascii="Courier New" w:hAnsi="Courier New" w:cs="Courier New" w:hint="default"/>
+      </w:rPr>
+    </w:lvl>
+    <w:lvl w:ilvl="8" w:tplc="04090005" w:tentative="1">
+      <w:start w:val="1"/>
+      <w:numFmt w:val="bullet"/>
+      <w:lvlText w:val=""/>
+      <w:lvlJc w:val="left"/>
+      <w:pPr>
+        <w:ind w:left="6480" w:hanging="360"/>
+      </w:pPr>
+      <w:rPr>
+        <w:rFonts w:ascii="Wingdings" w:hAnsi="Wingdings" w:hint="default"/>
+      </w:rPr>
+    </w:lvl>
+  </w:abstractNum>
+  <w:abstractNum w:abstractNumId="15">
+    <w:nsid w:val="39565520"/>
+    <w:multiLevelType w:val="hybridMultilevel"/>
+    <w:tmpl w:val="67A2324A"/>
+    <w:lvl w:ilvl="0" w:tplc="04090001">
+      <w:start w:val="1"/>
+      <w:numFmt w:val="bullet"/>
+      <w:lvlText w:val=""/>
+      <w:lvlJc w:val="left"/>
+      <w:pPr>
+        <w:ind w:left="720" w:hanging="360"/>
+      </w:pPr>
+      <w:rPr>
+        <w:rFonts w:ascii="Symbol" w:hAnsi="Symbol" w:hint="default"/>
+      </w:rPr>
+    </w:lvl>
+    <w:lvl w:ilvl="1" w:tplc="04090003" w:tentative="1">
+      <w:start w:val="1"/>
+      <w:numFmt w:val="bullet"/>
+      <w:lvlText w:val="o"/>
+      <w:lvlJc w:val="left"/>
+      <w:pPr>
+        <w:ind w:left="1440" w:hanging="360"/>
+      </w:pPr>
+      <w:rPr>
+        <w:rFonts w:ascii="Courier New" w:hAnsi="Courier New" w:cs="Courier New" w:hint="default"/>
+      </w:rPr>
+    </w:lvl>
+    <w:lvl w:ilvl="2" w:tplc="04090005" w:tentative="1">
+      <w:start w:val="1"/>
+      <w:numFmt w:val="bullet"/>
+      <w:lvlText w:val=""/>
+      <w:lvlJc w:val="left"/>
+      <w:pPr>
+        <w:ind w:left="2160" w:hanging="360"/>
+      </w:pPr>
+      <w:rPr>
+        <w:rFonts w:ascii="Wingdings" w:hAnsi="Wingdings" w:hint="default"/>
+      </w:rPr>
+    </w:lvl>
+    <w:lvl w:ilvl="3" w:tplc="04090001" w:tentative="1">
+      <w:start w:val="1"/>
+      <w:numFmt w:val="bullet"/>
+      <w:lvlText w:val=""/>
+      <w:lvlJc w:val="left"/>
+      <w:pPr>
+        <w:ind w:left="2880" w:hanging="360"/>
+      </w:pPr>
+      <w:rPr>
+        <w:rFonts w:ascii="Symbol" w:hAnsi="Symbol" w:hint="default"/>
+      </w:rPr>
+    </w:lvl>
+    <w:lvl w:ilvl="4" w:tplc="04090003" w:tentative="1">
+      <w:start w:val="1"/>
+      <w:numFmt w:val="bullet"/>
+      <w:lvlText w:val="o"/>
+      <w:lvlJc w:val="left"/>
+      <w:pPr>
+        <w:ind w:left="3600" w:hanging="360"/>
+      </w:pPr>
+      <w:rPr>
+        <w:rFonts w:ascii="Courier New" w:hAnsi="Courier New" w:cs="Courier New" w:hint="default"/>
+      </w:rPr>
+    </w:lvl>
+    <w:lvl w:ilvl="5" w:tplc="04090005" w:tentative="1">
+      <w:start w:val="1"/>
+      <w:numFmt w:val="bullet"/>
+      <w:lvlText w:val=""/>
+      <w:lvlJc w:val="left"/>
+      <w:pPr>
+        <w:ind w:left="4320" w:hanging="360"/>
+      </w:pPr>
+      <w:rPr>
+        <w:rFonts w:ascii="Wingdings" w:hAnsi="Wingdings" w:hint="default"/>
+      </w:rPr>
+    </w:lvl>
+    <w:lvl w:ilvl="6" w:tplc="04090001" w:tentative="1">
+      <w:start w:val="1"/>
+      <w:numFmt w:val="bullet"/>
+      <w:lvlText w:val=""/>
+      <w:lvlJc w:val="left"/>
+      <w:pPr>
+        <w:ind w:left="5040" w:hanging="360"/>
+      </w:pPr>
+      <w:rPr>
+        <w:rFonts w:ascii="Symbol" w:hAnsi="Symbol" w:hint="default"/>
+      </w:rPr>
+    </w:lvl>
+    <w:lvl w:ilvl="7" w:tplc="04090003" w:tentative="1">
+      <w:start w:val="1"/>
+      <w:numFmt w:val="bullet"/>
+      <w:lvlText w:val="o"/>
+      <w:lvlJc w:val="left"/>
+      <w:pPr>
+        <w:ind w:left="5760" w:hanging="360"/>
+      </w:pPr>
+      <w:rPr>
+        <w:rFonts w:ascii="Courier New" w:hAnsi="Courier New" w:cs="Courier New" w:hint="default"/>
+      </w:rPr>
+    </w:lvl>
+    <w:lvl w:ilvl="8" w:tplc="04090005" w:tentative="1">
+      <w:start w:val="1"/>
+      <w:numFmt w:val="bullet"/>
+      <w:lvlText w:val=""/>
+      <w:lvlJc w:val="left"/>
+      <w:pPr>
+        <w:ind w:left="6480" w:hanging="360"/>
+      </w:pPr>
+      <w:rPr>
+        <w:rFonts w:ascii="Wingdings" w:hAnsi="Wingdings" w:hint="default"/>
+      </w:rPr>
+    </w:lvl>
+  </w:abstractNum>
+  <w:abstractNum w:abstractNumId="16">
     <w:nsid w:val="3EDD6D91"/>
     <w:multiLevelType w:val="hybridMultilevel"/>
     <w:tmpl w:val="322A05B4"/>
@@ -10071,7 +13745,120 @@
       </w:rPr>
     </w:lvl>
   </w:abstractNum>
-  <w:abstractNum w:abstractNumId="6">
+  <w:abstractNum w:abstractNumId="17">
+    <w:nsid w:val="3EF9217B"/>
+    <w:multiLevelType w:val="hybridMultilevel"/>
+    <w:tmpl w:val="3B06C5EE"/>
+    <w:lvl w:ilvl="0" w:tplc="04090001">
+      <w:start w:val="1"/>
+      <w:numFmt w:val="bullet"/>
+      <w:lvlText w:val=""/>
+      <w:lvlJc w:val="left"/>
+      <w:pPr>
+        <w:ind w:left="720" w:hanging="360"/>
+      </w:pPr>
+      <w:rPr>
+        <w:rFonts w:ascii="Symbol" w:hAnsi="Symbol" w:hint="default"/>
+      </w:rPr>
+    </w:lvl>
+    <w:lvl w:ilvl="1" w:tplc="04090003" w:tentative="1">
+      <w:start w:val="1"/>
+      <w:numFmt w:val="bullet"/>
+      <w:lvlText w:val="o"/>
+      <w:lvlJc w:val="left"/>
+      <w:pPr>
+        <w:ind w:left="1440" w:hanging="360"/>
+      </w:pPr>
+      <w:rPr>
+        <w:rFonts w:ascii="Courier New" w:hAnsi="Courier New" w:cs="Courier New" w:hint="default"/>
+      </w:rPr>
+    </w:lvl>
+    <w:lvl w:ilvl="2" w:tplc="04090005" w:tentative="1">
+      <w:start w:val="1"/>
+      <w:numFmt w:val="bullet"/>
+      <w:lvlText w:val=""/>
+      <w:lvlJc w:val="left"/>
+      <w:pPr>
+        <w:ind w:left="2160" w:hanging="360"/>
+      </w:pPr>
+      <w:rPr>
+        <w:rFonts w:ascii="Wingdings" w:hAnsi="Wingdings" w:hint="default"/>
+      </w:rPr>
+    </w:lvl>
+    <w:lvl w:ilvl="3" w:tplc="04090001" w:tentative="1">
+      <w:start w:val="1"/>
+      <w:numFmt w:val="bullet"/>
+      <w:lvlText w:val=""/>
+      <w:lvlJc w:val="left"/>
+      <w:pPr>
+        <w:ind w:left="2880" w:hanging="360"/>
+      </w:pPr>
+      <w:rPr>
+        <w:rFonts w:ascii="Symbol" w:hAnsi="Symbol" w:hint="default"/>
+      </w:rPr>
+    </w:lvl>
+    <w:lvl w:ilvl="4" w:tplc="04090003" w:tentative="1">
+      <w:start w:val="1"/>
+      <w:numFmt w:val="bullet"/>
+      <w:lvlText w:val="o"/>
+      <w:lvlJc w:val="left"/>
+      <w:pPr>
+        <w:ind w:left="3600" w:hanging="360"/>
+      </w:pPr>
+      <w:rPr>
+        <w:rFonts w:ascii="Courier New" w:hAnsi="Courier New" w:cs="Courier New" w:hint="default"/>
+      </w:rPr>
+    </w:lvl>
+    <w:lvl w:ilvl="5" w:tplc="04090005" w:tentative="1">
+      <w:start w:val="1"/>
+      <w:numFmt w:val="bullet"/>
+      <w:lvlText w:val=""/>
+      <w:lvlJc w:val="left"/>
+      <w:pPr>
+        <w:ind w:left="4320" w:hanging="360"/>
+      </w:pPr>
+      <w:rPr>
+        <w:rFonts w:ascii="Wingdings" w:hAnsi="Wingdings" w:hint="default"/>
+      </w:rPr>
+    </w:lvl>
+    <w:lvl w:ilvl="6" w:tplc="04090001" w:tentative="1">
+      <w:start w:val="1"/>
+      <w:numFmt w:val="bullet"/>
+      <w:lvlText w:val=""/>
+      <w:lvlJc w:val="left"/>
+      <w:pPr>
+        <w:ind w:left="5040" w:hanging="360"/>
+      </w:pPr>
+      <w:rPr>
+        <w:rFonts w:ascii="Symbol" w:hAnsi="Symbol" w:hint="default"/>
+      </w:rPr>
+    </w:lvl>
+    <w:lvl w:ilvl="7" w:tplc="04090003" w:tentative="1">
+      <w:start w:val="1"/>
+      <w:numFmt w:val="bullet"/>
+      <w:lvlText w:val="o"/>
+      <w:lvlJc w:val="left"/>
+      <w:pPr>
+        <w:ind w:left="5760" w:hanging="360"/>
+      </w:pPr>
+      <w:rPr>
+        <w:rFonts w:ascii="Courier New" w:hAnsi="Courier New" w:cs="Courier New" w:hint="default"/>
+      </w:rPr>
+    </w:lvl>
+    <w:lvl w:ilvl="8" w:tplc="04090005" w:tentative="1">
+      <w:start w:val="1"/>
+      <w:numFmt w:val="bullet"/>
+      <w:lvlText w:val=""/>
+      <w:lvlJc w:val="left"/>
+      <w:pPr>
+        <w:ind w:left="6480" w:hanging="360"/>
+      </w:pPr>
+      <w:rPr>
+        <w:rFonts w:ascii="Wingdings" w:hAnsi="Wingdings" w:hint="default"/>
+      </w:rPr>
+    </w:lvl>
+  </w:abstractNum>
+  <w:abstractNum w:abstractNumId="18">
     <w:nsid w:val="3FE57EE6"/>
     <w:multiLevelType w:val="hybridMultilevel"/>
     <w:tmpl w:val="45BE16B6"/>
@@ -10184,7 +13971,7 @@
       </w:rPr>
     </w:lvl>
   </w:abstractNum>
-  <w:abstractNum w:abstractNumId="7">
+  <w:abstractNum w:abstractNumId="19">
     <w:nsid w:val="41F46949"/>
     <w:multiLevelType w:val="hybridMultilevel"/>
     <w:tmpl w:val="D76013BA"/>
@@ -10297,7 +14084,7 @@
       </w:rPr>
     </w:lvl>
   </w:abstractNum>
-  <w:abstractNum w:abstractNumId="8">
+  <w:abstractNum w:abstractNumId="20">
     <w:nsid w:val="4B582AFF"/>
     <w:multiLevelType w:val="hybridMultilevel"/>
     <w:tmpl w:val="5986DE1E"/>
@@ -10383,7 +14170,233 @@
       </w:pPr>
     </w:lvl>
   </w:abstractNum>
-  <w:abstractNum w:abstractNumId="9">
+  <w:abstractNum w:abstractNumId="21">
+    <w:nsid w:val="5A5A6FB0"/>
+    <w:multiLevelType w:val="hybridMultilevel"/>
+    <w:tmpl w:val="1B8ADB90"/>
+    <w:lvl w:ilvl="0" w:tplc="04090001">
+      <w:start w:val="1"/>
+      <w:numFmt w:val="bullet"/>
+      <w:lvlText w:val=""/>
+      <w:lvlJc w:val="left"/>
+      <w:pPr>
+        <w:ind w:left="720" w:hanging="360"/>
+      </w:pPr>
+      <w:rPr>
+        <w:rFonts w:ascii="Symbol" w:hAnsi="Symbol" w:hint="default"/>
+      </w:rPr>
+    </w:lvl>
+    <w:lvl w:ilvl="1" w:tplc="04090003" w:tentative="1">
+      <w:start w:val="1"/>
+      <w:numFmt w:val="bullet"/>
+      <w:lvlText w:val="o"/>
+      <w:lvlJc w:val="left"/>
+      <w:pPr>
+        <w:ind w:left="1440" w:hanging="360"/>
+      </w:pPr>
+      <w:rPr>
+        <w:rFonts w:ascii="Courier New" w:hAnsi="Courier New" w:cs="Courier New" w:hint="default"/>
+      </w:rPr>
+    </w:lvl>
+    <w:lvl w:ilvl="2" w:tplc="04090005" w:tentative="1">
+      <w:start w:val="1"/>
+      <w:numFmt w:val="bullet"/>
+      <w:lvlText w:val=""/>
+      <w:lvlJc w:val="left"/>
+      <w:pPr>
+        <w:ind w:left="2160" w:hanging="360"/>
+      </w:pPr>
+      <w:rPr>
+        <w:rFonts w:ascii="Wingdings" w:hAnsi="Wingdings" w:hint="default"/>
+      </w:rPr>
+    </w:lvl>
+    <w:lvl w:ilvl="3" w:tplc="04090001" w:tentative="1">
+      <w:start w:val="1"/>
+      <w:numFmt w:val="bullet"/>
+      <w:lvlText w:val=""/>
+      <w:lvlJc w:val="left"/>
+      <w:pPr>
+        <w:ind w:left="2880" w:hanging="360"/>
+      </w:pPr>
+      <w:rPr>
+        <w:rFonts w:ascii="Symbol" w:hAnsi="Symbol" w:hint="default"/>
+      </w:rPr>
+    </w:lvl>
+    <w:lvl w:ilvl="4" w:tplc="04090003" w:tentative="1">
+      <w:start w:val="1"/>
+      <w:numFmt w:val="bullet"/>
+      <w:lvlText w:val="o"/>
+      <w:lvlJc w:val="left"/>
+      <w:pPr>
+        <w:ind w:left="3600" w:hanging="360"/>
+      </w:pPr>
+      <w:rPr>
+        <w:rFonts w:ascii="Courier New" w:hAnsi="Courier New" w:cs="Courier New" w:hint="default"/>
+      </w:rPr>
+    </w:lvl>
+    <w:lvl w:ilvl="5" w:tplc="04090005" w:tentative="1">
+      <w:start w:val="1"/>
+      <w:numFmt w:val="bullet"/>
+      <w:lvlText w:val=""/>
+      <w:lvlJc w:val="left"/>
+      <w:pPr>
+        <w:ind w:left="4320" w:hanging="360"/>
+      </w:pPr>
+      <w:rPr>
+        <w:rFonts w:ascii="Wingdings" w:hAnsi="Wingdings" w:hint="default"/>
+      </w:rPr>
+    </w:lvl>
+    <w:lvl w:ilvl="6" w:tplc="04090001" w:tentative="1">
+      <w:start w:val="1"/>
+      <w:numFmt w:val="bullet"/>
+      <w:lvlText w:val=""/>
+      <w:lvlJc w:val="left"/>
+      <w:pPr>
+        <w:ind w:left="5040" w:hanging="360"/>
+      </w:pPr>
+      <w:rPr>
+        <w:rFonts w:ascii="Symbol" w:hAnsi="Symbol" w:hint="default"/>
+      </w:rPr>
+    </w:lvl>
+    <w:lvl w:ilvl="7" w:tplc="04090003" w:tentative="1">
+      <w:start w:val="1"/>
+      <w:numFmt w:val="bullet"/>
+      <w:lvlText w:val="o"/>
+      <w:lvlJc w:val="left"/>
+      <w:pPr>
+        <w:ind w:left="5760" w:hanging="360"/>
+      </w:pPr>
+      <w:rPr>
+        <w:rFonts w:ascii="Courier New" w:hAnsi="Courier New" w:cs="Courier New" w:hint="default"/>
+      </w:rPr>
+    </w:lvl>
+    <w:lvl w:ilvl="8" w:tplc="04090005" w:tentative="1">
+      <w:start w:val="1"/>
+      <w:numFmt w:val="bullet"/>
+      <w:lvlText w:val=""/>
+      <w:lvlJc w:val="left"/>
+      <w:pPr>
+        <w:ind w:left="6480" w:hanging="360"/>
+      </w:pPr>
+      <w:rPr>
+        <w:rFonts w:ascii="Wingdings" w:hAnsi="Wingdings" w:hint="default"/>
+      </w:rPr>
+    </w:lvl>
+  </w:abstractNum>
+  <w:abstractNum w:abstractNumId="22">
+    <w:nsid w:val="60515133"/>
+    <w:multiLevelType w:val="hybridMultilevel"/>
+    <w:tmpl w:val="D3A26B90"/>
+    <w:lvl w:ilvl="0" w:tplc="04090001">
+      <w:start w:val="1"/>
+      <w:numFmt w:val="bullet"/>
+      <w:lvlText w:val=""/>
+      <w:lvlJc w:val="left"/>
+      <w:pPr>
+        <w:ind w:left="720" w:hanging="360"/>
+      </w:pPr>
+      <w:rPr>
+        <w:rFonts w:ascii="Symbol" w:hAnsi="Symbol" w:hint="default"/>
+      </w:rPr>
+    </w:lvl>
+    <w:lvl w:ilvl="1" w:tplc="04090003" w:tentative="1">
+      <w:start w:val="1"/>
+      <w:numFmt w:val="bullet"/>
+      <w:lvlText w:val="o"/>
+      <w:lvlJc w:val="left"/>
+      <w:pPr>
+        <w:ind w:left="1440" w:hanging="360"/>
+      </w:pPr>
+      <w:rPr>
+        <w:rFonts w:ascii="Courier New" w:hAnsi="Courier New" w:cs="Courier New" w:hint="default"/>
+      </w:rPr>
+    </w:lvl>
+    <w:lvl w:ilvl="2" w:tplc="04090005" w:tentative="1">
+      <w:start w:val="1"/>
+      <w:numFmt w:val="bullet"/>
+      <w:lvlText w:val=""/>
+      <w:lvlJc w:val="left"/>
+      <w:pPr>
+        <w:ind w:left="2160" w:hanging="360"/>
+      </w:pPr>
+      <w:rPr>
+        <w:rFonts w:ascii="Wingdings" w:hAnsi="Wingdings" w:hint="default"/>
+      </w:rPr>
+    </w:lvl>
+    <w:lvl w:ilvl="3" w:tplc="04090001" w:tentative="1">
+      <w:start w:val="1"/>
+      <w:numFmt w:val="bullet"/>
+      <w:lvlText w:val=""/>
+      <w:lvlJc w:val="left"/>
+      <w:pPr>
+        <w:ind w:left="2880" w:hanging="360"/>
+      </w:pPr>
+      <w:rPr>
+        <w:rFonts w:ascii="Symbol" w:hAnsi="Symbol" w:hint="default"/>
+      </w:rPr>
+    </w:lvl>
+    <w:lvl w:ilvl="4" w:tplc="04090003" w:tentative="1">
+      <w:start w:val="1"/>
+      <w:numFmt w:val="bullet"/>
+      <w:lvlText w:val="o"/>
+      <w:lvlJc w:val="left"/>
+      <w:pPr>
+        <w:ind w:left="3600" w:hanging="360"/>
+      </w:pPr>
+      <w:rPr>
+        <w:rFonts w:ascii="Courier New" w:hAnsi="Courier New" w:cs="Courier New" w:hint="default"/>
+      </w:rPr>
+    </w:lvl>
+    <w:lvl w:ilvl="5" w:tplc="04090005" w:tentative="1">
+      <w:start w:val="1"/>
+      <w:numFmt w:val="bullet"/>
+      <w:lvlText w:val=""/>
+      <w:lvlJc w:val="left"/>
+      <w:pPr>
+        <w:ind w:left="4320" w:hanging="360"/>
+      </w:pPr>
+      <w:rPr>
+        <w:rFonts w:ascii="Wingdings" w:hAnsi="Wingdings" w:hint="default"/>
+      </w:rPr>
+    </w:lvl>
+    <w:lvl w:ilvl="6" w:tplc="04090001" w:tentative="1">
+      <w:start w:val="1"/>
+      <w:numFmt w:val="bullet"/>
+      <w:lvlText w:val=""/>
+      <w:lvlJc w:val="left"/>
+      <w:pPr>
+        <w:ind w:left="5040" w:hanging="360"/>
+      </w:pPr>
+      <w:rPr>
+        <w:rFonts w:ascii="Symbol" w:hAnsi="Symbol" w:hint="default"/>
+      </w:rPr>
+    </w:lvl>
+    <w:lvl w:ilvl="7" w:tplc="04090003" w:tentative="1">
+      <w:start w:val="1"/>
+      <w:numFmt w:val="bullet"/>
+      <w:lvlText w:val="o"/>
+      <w:lvlJc w:val="left"/>
+      <w:pPr>
+        <w:ind w:left="5760" w:hanging="360"/>
+      </w:pPr>
+      <w:rPr>
+        <w:rFonts w:ascii="Courier New" w:hAnsi="Courier New" w:cs="Courier New" w:hint="default"/>
+      </w:rPr>
+    </w:lvl>
+    <w:lvl w:ilvl="8" w:tplc="04090005" w:tentative="1">
+      <w:start w:val="1"/>
+      <w:numFmt w:val="bullet"/>
+      <w:lvlText w:val=""/>
+      <w:lvlJc w:val="left"/>
+      <w:pPr>
+        <w:ind w:left="6480" w:hanging="360"/>
+      </w:pPr>
+      <w:rPr>
+        <w:rFonts w:ascii="Wingdings" w:hAnsi="Wingdings" w:hint="default"/>
+      </w:rPr>
+    </w:lvl>
+  </w:abstractNum>
+  <w:abstractNum w:abstractNumId="23">
     <w:nsid w:val="673477F1"/>
     <w:multiLevelType w:val="hybridMultilevel"/>
     <w:tmpl w:val="4F70EF9A"/>
@@ -10469,7 +14482,572 @@
       </w:pPr>
     </w:lvl>
   </w:abstractNum>
-  <w:abstractNum w:abstractNumId="10">
+  <w:abstractNum w:abstractNumId="24">
+    <w:nsid w:val="6E9068F3"/>
+    <w:multiLevelType w:val="hybridMultilevel"/>
+    <w:tmpl w:val="129643B8"/>
+    <w:lvl w:ilvl="0" w:tplc="04090001">
+      <w:start w:val="1"/>
+      <w:numFmt w:val="bullet"/>
+      <w:lvlText w:val=""/>
+      <w:lvlJc w:val="left"/>
+      <w:pPr>
+        <w:ind w:left="720" w:hanging="360"/>
+      </w:pPr>
+      <w:rPr>
+        <w:rFonts w:ascii="Symbol" w:hAnsi="Symbol" w:hint="default"/>
+      </w:rPr>
+    </w:lvl>
+    <w:lvl w:ilvl="1" w:tplc="04090003" w:tentative="1">
+      <w:start w:val="1"/>
+      <w:numFmt w:val="bullet"/>
+      <w:lvlText w:val="o"/>
+      <w:lvlJc w:val="left"/>
+      <w:pPr>
+        <w:ind w:left="1440" w:hanging="360"/>
+      </w:pPr>
+      <w:rPr>
+        <w:rFonts w:ascii="Courier New" w:hAnsi="Courier New" w:cs="Courier New" w:hint="default"/>
+      </w:rPr>
+    </w:lvl>
+    <w:lvl w:ilvl="2" w:tplc="04090005" w:tentative="1">
+      <w:start w:val="1"/>
+      <w:numFmt w:val="bullet"/>
+      <w:lvlText w:val=""/>
+      <w:lvlJc w:val="left"/>
+      <w:pPr>
+        <w:ind w:left="2160" w:hanging="360"/>
+      </w:pPr>
+      <w:rPr>
+        <w:rFonts w:ascii="Wingdings" w:hAnsi="Wingdings" w:hint="default"/>
+      </w:rPr>
+    </w:lvl>
+    <w:lvl w:ilvl="3" w:tplc="04090001" w:tentative="1">
+      <w:start w:val="1"/>
+      <w:numFmt w:val="bullet"/>
+      <w:lvlText w:val=""/>
+      <w:lvlJc w:val="left"/>
+      <w:pPr>
+        <w:ind w:left="2880" w:hanging="360"/>
+      </w:pPr>
+      <w:rPr>
+        <w:rFonts w:ascii="Symbol" w:hAnsi="Symbol" w:hint="default"/>
+      </w:rPr>
+    </w:lvl>
+    <w:lvl w:ilvl="4" w:tplc="04090003" w:tentative="1">
+      <w:start w:val="1"/>
+      <w:numFmt w:val="bullet"/>
+      <w:lvlText w:val="o"/>
+      <w:lvlJc w:val="left"/>
+      <w:pPr>
+        <w:ind w:left="3600" w:hanging="360"/>
+      </w:pPr>
+      <w:rPr>
+        <w:rFonts w:ascii="Courier New" w:hAnsi="Courier New" w:cs="Courier New" w:hint="default"/>
+      </w:rPr>
+    </w:lvl>
+    <w:lvl w:ilvl="5" w:tplc="04090005" w:tentative="1">
+      <w:start w:val="1"/>
+      <w:numFmt w:val="bullet"/>
+      <w:lvlText w:val=""/>
+      <w:lvlJc w:val="left"/>
+      <w:pPr>
+        <w:ind w:left="4320" w:hanging="360"/>
+      </w:pPr>
+      <w:rPr>
+        <w:rFonts w:ascii="Wingdings" w:hAnsi="Wingdings" w:hint="default"/>
+      </w:rPr>
+    </w:lvl>
+    <w:lvl w:ilvl="6" w:tplc="04090001" w:tentative="1">
+      <w:start w:val="1"/>
+      <w:numFmt w:val="bullet"/>
+      <w:lvlText w:val=""/>
+      <w:lvlJc w:val="left"/>
+      <w:pPr>
+        <w:ind w:left="5040" w:hanging="360"/>
+      </w:pPr>
+      <w:rPr>
+        <w:rFonts w:ascii="Symbol" w:hAnsi="Symbol" w:hint="default"/>
+      </w:rPr>
+    </w:lvl>
+    <w:lvl w:ilvl="7" w:tplc="04090003" w:tentative="1">
+      <w:start w:val="1"/>
+      <w:numFmt w:val="bullet"/>
+      <w:lvlText w:val="o"/>
+      <w:lvlJc w:val="left"/>
+      <w:pPr>
+        <w:ind w:left="5760" w:hanging="360"/>
+      </w:pPr>
+      <w:rPr>
+        <w:rFonts w:ascii="Courier New" w:hAnsi="Courier New" w:cs="Courier New" w:hint="default"/>
+      </w:rPr>
+    </w:lvl>
+    <w:lvl w:ilvl="8" w:tplc="04090005" w:tentative="1">
+      <w:start w:val="1"/>
+      <w:numFmt w:val="bullet"/>
+      <w:lvlText w:val=""/>
+      <w:lvlJc w:val="left"/>
+      <w:pPr>
+        <w:ind w:left="6480" w:hanging="360"/>
+      </w:pPr>
+      <w:rPr>
+        <w:rFonts w:ascii="Wingdings" w:hAnsi="Wingdings" w:hint="default"/>
+      </w:rPr>
+    </w:lvl>
+  </w:abstractNum>
+  <w:abstractNum w:abstractNumId="25">
+    <w:nsid w:val="6E9A4D05"/>
+    <w:multiLevelType w:val="hybridMultilevel"/>
+    <w:tmpl w:val="FF6202F0"/>
+    <w:lvl w:ilvl="0" w:tplc="04090001">
+      <w:start w:val="1"/>
+      <w:numFmt w:val="bullet"/>
+      <w:lvlText w:val=""/>
+      <w:lvlJc w:val="left"/>
+      <w:pPr>
+        <w:ind w:left="720" w:hanging="360"/>
+      </w:pPr>
+      <w:rPr>
+        <w:rFonts w:ascii="Symbol" w:hAnsi="Symbol" w:hint="default"/>
+      </w:rPr>
+    </w:lvl>
+    <w:lvl w:ilvl="1" w:tplc="04090003" w:tentative="1">
+      <w:start w:val="1"/>
+      <w:numFmt w:val="bullet"/>
+      <w:lvlText w:val="o"/>
+      <w:lvlJc w:val="left"/>
+      <w:pPr>
+        <w:ind w:left="1440" w:hanging="360"/>
+      </w:pPr>
+      <w:rPr>
+        <w:rFonts w:ascii="Courier New" w:hAnsi="Courier New" w:cs="Courier New" w:hint="default"/>
+      </w:rPr>
+    </w:lvl>
+    <w:lvl w:ilvl="2" w:tplc="04090005" w:tentative="1">
+      <w:start w:val="1"/>
+      <w:numFmt w:val="bullet"/>
+      <w:lvlText w:val=""/>
+      <w:lvlJc w:val="left"/>
+      <w:pPr>
+        <w:ind w:left="2160" w:hanging="360"/>
+      </w:pPr>
+      <w:rPr>
+        <w:rFonts w:ascii="Wingdings" w:hAnsi="Wingdings" w:hint="default"/>
+      </w:rPr>
+    </w:lvl>
+    <w:lvl w:ilvl="3" w:tplc="04090001" w:tentative="1">
+      <w:start w:val="1"/>
+      <w:numFmt w:val="bullet"/>
+      <w:lvlText w:val=""/>
+      <w:lvlJc w:val="left"/>
+      <w:pPr>
+        <w:ind w:left="2880" w:hanging="360"/>
+      </w:pPr>
+      <w:rPr>
+        <w:rFonts w:ascii="Symbol" w:hAnsi="Symbol" w:hint="default"/>
+      </w:rPr>
+    </w:lvl>
+    <w:lvl w:ilvl="4" w:tplc="04090003" w:tentative="1">
+      <w:start w:val="1"/>
+      <w:numFmt w:val="bullet"/>
+      <w:lvlText w:val="o"/>
+      <w:lvlJc w:val="left"/>
+      <w:pPr>
+        <w:ind w:left="3600" w:hanging="360"/>
+      </w:pPr>
+      <w:rPr>
+        <w:rFonts w:ascii="Courier New" w:hAnsi="Courier New" w:cs="Courier New" w:hint="default"/>
+      </w:rPr>
+    </w:lvl>
+    <w:lvl w:ilvl="5" w:tplc="04090005" w:tentative="1">
+      <w:start w:val="1"/>
+      <w:numFmt w:val="bullet"/>
+      <w:lvlText w:val=""/>
+      <w:lvlJc w:val="left"/>
+      <w:pPr>
+        <w:ind w:left="4320" w:hanging="360"/>
+      </w:pPr>
+      <w:rPr>
+        <w:rFonts w:ascii="Wingdings" w:hAnsi="Wingdings" w:hint="default"/>
+      </w:rPr>
+    </w:lvl>
+    <w:lvl w:ilvl="6" w:tplc="04090001" w:tentative="1">
+      <w:start w:val="1"/>
+      <w:numFmt w:val="bullet"/>
+      <w:lvlText w:val=""/>
+      <w:lvlJc w:val="left"/>
+      <w:pPr>
+        <w:ind w:left="5040" w:hanging="360"/>
+      </w:pPr>
+      <w:rPr>
+        <w:rFonts w:ascii="Symbol" w:hAnsi="Symbol" w:hint="default"/>
+      </w:rPr>
+    </w:lvl>
+    <w:lvl w:ilvl="7" w:tplc="04090003" w:tentative="1">
+      <w:start w:val="1"/>
+      <w:numFmt w:val="bullet"/>
+      <w:lvlText w:val="o"/>
+      <w:lvlJc w:val="left"/>
+      <w:pPr>
+        <w:ind w:left="5760" w:hanging="360"/>
+      </w:pPr>
+      <w:rPr>
+        <w:rFonts w:ascii="Courier New" w:hAnsi="Courier New" w:cs="Courier New" w:hint="default"/>
+      </w:rPr>
+    </w:lvl>
+    <w:lvl w:ilvl="8" w:tplc="04090005" w:tentative="1">
+      <w:start w:val="1"/>
+      <w:numFmt w:val="bullet"/>
+      <w:lvlText w:val=""/>
+      <w:lvlJc w:val="left"/>
+      <w:pPr>
+        <w:ind w:left="6480" w:hanging="360"/>
+      </w:pPr>
+      <w:rPr>
+        <w:rFonts w:ascii="Wingdings" w:hAnsi="Wingdings" w:hint="default"/>
+      </w:rPr>
+    </w:lvl>
+  </w:abstractNum>
+  <w:abstractNum w:abstractNumId="26">
+    <w:nsid w:val="78DF67DC"/>
+    <w:multiLevelType w:val="hybridMultilevel"/>
+    <w:tmpl w:val="7FA08E80"/>
+    <w:lvl w:ilvl="0" w:tplc="04090001">
+      <w:start w:val="1"/>
+      <w:numFmt w:val="bullet"/>
+      <w:lvlText w:val=""/>
+      <w:lvlJc w:val="left"/>
+      <w:pPr>
+        <w:ind w:left="720" w:hanging="360"/>
+      </w:pPr>
+      <w:rPr>
+        <w:rFonts w:ascii="Symbol" w:hAnsi="Symbol" w:hint="default"/>
+      </w:rPr>
+    </w:lvl>
+    <w:lvl w:ilvl="1" w:tplc="04090003" w:tentative="1">
+      <w:start w:val="1"/>
+      <w:numFmt w:val="bullet"/>
+      <w:lvlText w:val="o"/>
+      <w:lvlJc w:val="left"/>
+      <w:pPr>
+        <w:ind w:left="1440" w:hanging="360"/>
+      </w:pPr>
+      <w:rPr>
+        <w:rFonts w:ascii="Courier New" w:hAnsi="Courier New" w:cs="Courier New" w:hint="default"/>
+      </w:rPr>
+    </w:lvl>
+    <w:lvl w:ilvl="2" w:tplc="04090005" w:tentative="1">
+      <w:start w:val="1"/>
+      <w:numFmt w:val="bullet"/>
+      <w:lvlText w:val=""/>
+      <w:lvlJc w:val="left"/>
+      <w:pPr>
+        <w:ind w:left="2160" w:hanging="360"/>
+      </w:pPr>
+      <w:rPr>
+        <w:rFonts w:ascii="Wingdings" w:hAnsi="Wingdings" w:hint="default"/>
+      </w:rPr>
+    </w:lvl>
+    <w:lvl w:ilvl="3" w:tplc="04090001" w:tentative="1">
+      <w:start w:val="1"/>
+      <w:numFmt w:val="bullet"/>
+      <w:lvlText w:val=""/>
+      <w:lvlJc w:val="left"/>
+      <w:pPr>
+        <w:ind w:left="2880" w:hanging="360"/>
+      </w:pPr>
+      <w:rPr>
+        <w:rFonts w:ascii="Symbol" w:hAnsi="Symbol" w:hint="default"/>
+      </w:rPr>
+    </w:lvl>
+    <w:lvl w:ilvl="4" w:tplc="04090003" w:tentative="1">
+      <w:start w:val="1"/>
+      <w:numFmt w:val="bullet"/>
+      <w:lvlText w:val="o"/>
+      <w:lvlJc w:val="left"/>
+      <w:pPr>
+        <w:ind w:left="3600" w:hanging="360"/>
+      </w:pPr>
+      <w:rPr>
+        <w:rFonts w:ascii="Courier New" w:hAnsi="Courier New" w:cs="Courier New" w:hint="default"/>
+      </w:rPr>
+    </w:lvl>
+    <w:lvl w:ilvl="5" w:tplc="04090005" w:tentative="1">
+      <w:start w:val="1"/>
+      <w:numFmt w:val="bullet"/>
+      <w:lvlText w:val=""/>
+      <w:lvlJc w:val="left"/>
+      <w:pPr>
+        <w:ind w:left="4320" w:hanging="360"/>
+      </w:pPr>
+      <w:rPr>
+        <w:rFonts w:ascii="Wingdings" w:hAnsi="Wingdings" w:hint="default"/>
+      </w:rPr>
+    </w:lvl>
+    <w:lvl w:ilvl="6" w:tplc="04090001" w:tentative="1">
+      <w:start w:val="1"/>
+      <w:numFmt w:val="bullet"/>
+      <w:lvlText w:val=""/>
+      <w:lvlJc w:val="left"/>
+      <w:pPr>
+        <w:ind w:left="5040" w:hanging="360"/>
+      </w:pPr>
+      <w:rPr>
+        <w:rFonts w:ascii="Symbol" w:hAnsi="Symbol" w:hint="default"/>
+      </w:rPr>
+    </w:lvl>
+    <w:lvl w:ilvl="7" w:tplc="04090003" w:tentative="1">
+      <w:start w:val="1"/>
+      <w:numFmt w:val="bullet"/>
+      <w:lvlText w:val="o"/>
+      <w:lvlJc w:val="left"/>
+      <w:pPr>
+        <w:ind w:left="5760" w:hanging="360"/>
+      </w:pPr>
+      <w:rPr>
+        <w:rFonts w:ascii="Courier New" w:hAnsi="Courier New" w:cs="Courier New" w:hint="default"/>
+      </w:rPr>
+    </w:lvl>
+    <w:lvl w:ilvl="8" w:tplc="04090005" w:tentative="1">
+      <w:start w:val="1"/>
+      <w:numFmt w:val="bullet"/>
+      <w:lvlText w:val=""/>
+      <w:lvlJc w:val="left"/>
+      <w:pPr>
+        <w:ind w:left="6480" w:hanging="360"/>
+      </w:pPr>
+      <w:rPr>
+        <w:rFonts w:ascii="Wingdings" w:hAnsi="Wingdings" w:hint="default"/>
+      </w:rPr>
+    </w:lvl>
+  </w:abstractNum>
+  <w:abstractNum w:abstractNumId="27">
+    <w:nsid w:val="7B901CC2"/>
+    <w:multiLevelType w:val="hybridMultilevel"/>
+    <w:tmpl w:val="CC84942C"/>
+    <w:lvl w:ilvl="0" w:tplc="04090001">
+      <w:start w:val="1"/>
+      <w:numFmt w:val="bullet"/>
+      <w:lvlText w:val=""/>
+      <w:lvlJc w:val="left"/>
+      <w:pPr>
+        <w:ind w:left="720" w:hanging="360"/>
+      </w:pPr>
+      <w:rPr>
+        <w:rFonts w:ascii="Symbol" w:hAnsi="Symbol" w:hint="default"/>
+      </w:rPr>
+    </w:lvl>
+    <w:lvl w:ilvl="1" w:tplc="04090003" w:tentative="1">
+      <w:start w:val="1"/>
+      <w:numFmt w:val="bullet"/>
+      <w:lvlText w:val="o"/>
+      <w:lvlJc w:val="left"/>
+      <w:pPr>
+        <w:ind w:left="1440" w:hanging="360"/>
+      </w:pPr>
+      <w:rPr>
+        <w:rFonts w:ascii="Courier New" w:hAnsi="Courier New" w:cs="Courier New" w:hint="default"/>
+      </w:rPr>
+    </w:lvl>
+    <w:lvl w:ilvl="2" w:tplc="04090005" w:tentative="1">
+      <w:start w:val="1"/>
+      <w:numFmt w:val="bullet"/>
+      <w:lvlText w:val=""/>
+      <w:lvlJc w:val="left"/>
+      <w:pPr>
+        <w:ind w:left="2160" w:hanging="360"/>
+      </w:pPr>
+      <w:rPr>
+        <w:rFonts w:ascii="Wingdings" w:hAnsi="Wingdings" w:hint="default"/>
+      </w:rPr>
+    </w:lvl>
+    <w:lvl w:ilvl="3" w:tplc="04090001" w:tentative="1">
+      <w:start w:val="1"/>
+      <w:numFmt w:val="bullet"/>
+      <w:lvlText w:val=""/>
+      <w:lvlJc w:val="left"/>
+      <w:pPr>
+        <w:ind w:left="2880" w:hanging="360"/>
+      </w:pPr>
+      <w:rPr>
+        <w:rFonts w:ascii="Symbol" w:hAnsi="Symbol" w:hint="default"/>
+      </w:rPr>
+    </w:lvl>
+    <w:lvl w:ilvl="4" w:tplc="04090003" w:tentative="1">
+      <w:start w:val="1"/>
+      <w:numFmt w:val="bullet"/>
+      <w:lvlText w:val="o"/>
+      <w:lvlJc w:val="left"/>
+      <w:pPr>
+        <w:ind w:left="3600" w:hanging="360"/>
+      </w:pPr>
+      <w:rPr>
+        <w:rFonts w:ascii="Courier New" w:hAnsi="Courier New" w:cs="Courier New" w:hint="default"/>
+      </w:rPr>
+    </w:lvl>
+    <w:lvl w:ilvl="5" w:tplc="04090005" w:tentative="1">
+      <w:start w:val="1"/>
+      <w:numFmt w:val="bullet"/>
+      <w:lvlText w:val=""/>
+      <w:lvlJc w:val="left"/>
+      <w:pPr>
+        <w:ind w:left="4320" w:hanging="360"/>
+      </w:pPr>
+      <w:rPr>
+        <w:rFonts w:ascii="Wingdings" w:hAnsi="Wingdings" w:hint="default"/>
+      </w:rPr>
+    </w:lvl>
+    <w:lvl w:ilvl="6" w:tplc="04090001" w:tentative="1">
+      <w:start w:val="1"/>
+      <w:numFmt w:val="bullet"/>
+      <w:lvlText w:val=""/>
+      <w:lvlJc w:val="left"/>
+      <w:pPr>
+        <w:ind w:left="5040" w:hanging="360"/>
+      </w:pPr>
+      <w:rPr>
+        <w:rFonts w:ascii="Symbol" w:hAnsi="Symbol" w:hint="default"/>
+      </w:rPr>
+    </w:lvl>
+    <w:lvl w:ilvl="7" w:tplc="04090003" w:tentative="1">
+      <w:start w:val="1"/>
+      <w:numFmt w:val="bullet"/>
+      <w:lvlText w:val="o"/>
+      <w:lvlJc w:val="left"/>
+      <w:pPr>
+        <w:ind w:left="5760" w:hanging="360"/>
+      </w:pPr>
+      <w:rPr>
+        <w:rFonts w:ascii="Courier New" w:hAnsi="Courier New" w:cs="Courier New" w:hint="default"/>
+      </w:rPr>
+    </w:lvl>
+    <w:lvl w:ilvl="8" w:tplc="04090005" w:tentative="1">
+      <w:start w:val="1"/>
+      <w:numFmt w:val="bullet"/>
+      <w:lvlText w:val=""/>
+      <w:lvlJc w:val="left"/>
+      <w:pPr>
+        <w:ind w:left="6480" w:hanging="360"/>
+      </w:pPr>
+      <w:rPr>
+        <w:rFonts w:ascii="Wingdings" w:hAnsi="Wingdings" w:hint="default"/>
+      </w:rPr>
+    </w:lvl>
+  </w:abstractNum>
+  <w:abstractNum w:abstractNumId="28">
+    <w:nsid w:val="7DE17821"/>
+    <w:multiLevelType w:val="hybridMultilevel"/>
+    <w:tmpl w:val="DBE20D56"/>
+    <w:lvl w:ilvl="0" w:tplc="04090001">
+      <w:start w:val="1"/>
+      <w:numFmt w:val="bullet"/>
+      <w:lvlText w:val=""/>
+      <w:lvlJc w:val="left"/>
+      <w:pPr>
+        <w:ind w:left="720" w:hanging="360"/>
+      </w:pPr>
+      <w:rPr>
+        <w:rFonts w:ascii="Symbol" w:hAnsi="Symbol" w:hint="default"/>
+      </w:rPr>
+    </w:lvl>
+    <w:lvl w:ilvl="1" w:tplc="04090003" w:tentative="1">
+      <w:start w:val="1"/>
+      <w:numFmt w:val="bullet"/>
+      <w:lvlText w:val="o"/>
+      <w:lvlJc w:val="left"/>
+      <w:pPr>
+        <w:ind w:left="1440" w:hanging="360"/>
+      </w:pPr>
+      <w:rPr>
+        <w:rFonts w:ascii="Courier New" w:hAnsi="Courier New" w:cs="Courier New" w:hint="default"/>
+      </w:rPr>
+    </w:lvl>
+    <w:lvl w:ilvl="2" w:tplc="04090005" w:tentative="1">
+      <w:start w:val="1"/>
+      <w:numFmt w:val="bullet"/>
+      <w:lvlText w:val=""/>
+      <w:lvlJc w:val="left"/>
+      <w:pPr>
+        <w:ind w:left="2160" w:hanging="360"/>
+      </w:pPr>
+      <w:rPr>
+        <w:rFonts w:ascii="Wingdings" w:hAnsi="Wingdings" w:hint="default"/>
+      </w:rPr>
+    </w:lvl>
+    <w:lvl w:ilvl="3" w:tplc="04090001" w:tentative="1">
+      <w:start w:val="1"/>
+      <w:numFmt w:val="bullet"/>
+      <w:lvlText w:val=""/>
+      <w:lvlJc w:val="left"/>
+      <w:pPr>
+        <w:ind w:left="2880" w:hanging="360"/>
+      </w:pPr>
+      <w:rPr>
+        <w:rFonts w:ascii="Symbol" w:hAnsi="Symbol" w:hint="default"/>
+      </w:rPr>
+    </w:lvl>
+    <w:lvl w:ilvl="4" w:tplc="04090003" w:tentative="1">
+      <w:start w:val="1"/>
+      <w:numFmt w:val="bullet"/>
+      <w:lvlText w:val="o"/>
+      <w:lvlJc w:val="left"/>
+      <w:pPr>
+        <w:ind w:left="3600" w:hanging="360"/>
+      </w:pPr>
+      <w:rPr>
+        <w:rFonts w:ascii="Courier New" w:hAnsi="Courier New" w:cs="Courier New" w:hint="default"/>
+      </w:rPr>
+    </w:lvl>
+    <w:lvl w:ilvl="5" w:tplc="04090005" w:tentative="1">
+      <w:start w:val="1"/>
+      <w:numFmt w:val="bullet"/>
+      <w:lvlText w:val=""/>
+      <w:lvlJc w:val="left"/>
+      <w:pPr>
+        <w:ind w:left="4320" w:hanging="360"/>
+      </w:pPr>
+      <w:rPr>
+        <w:rFonts w:ascii="Wingdings" w:hAnsi="Wingdings" w:hint="default"/>
+      </w:rPr>
+    </w:lvl>
+    <w:lvl w:ilvl="6" w:tplc="04090001" w:tentative="1">
+      <w:start w:val="1"/>
+      <w:numFmt w:val="bullet"/>
+      <w:lvlText w:val=""/>
+      <w:lvlJc w:val="left"/>
+      <w:pPr>
+        <w:ind w:left="5040" w:hanging="360"/>
+      </w:pPr>
+      <w:rPr>
+        <w:rFonts w:ascii="Symbol" w:hAnsi="Symbol" w:hint="default"/>
+      </w:rPr>
+    </w:lvl>
+    <w:lvl w:ilvl="7" w:tplc="04090003" w:tentative="1">
+      <w:start w:val="1"/>
+      <w:numFmt w:val="bullet"/>
+      <w:lvlText w:val="o"/>
+      <w:lvlJc w:val="left"/>
+      <w:pPr>
+        <w:ind w:left="5760" w:hanging="360"/>
+      </w:pPr>
+      <w:rPr>
+        <w:rFonts w:ascii="Courier New" w:hAnsi="Courier New" w:cs="Courier New" w:hint="default"/>
+      </w:rPr>
+    </w:lvl>
+    <w:lvl w:ilvl="8" w:tplc="04090005" w:tentative="1">
+      <w:start w:val="1"/>
+      <w:numFmt w:val="bullet"/>
+      <w:lvlText w:val=""/>
+      <w:lvlJc w:val="left"/>
+      <w:pPr>
+        <w:ind w:left="6480" w:hanging="360"/>
+      </w:pPr>
+      <w:rPr>
+        <w:rFonts w:ascii="Wingdings" w:hAnsi="Wingdings" w:hint="default"/>
+      </w:rPr>
+    </w:lvl>
+  </w:abstractNum>
+  <w:abstractNum w:abstractNumId="29">
     <w:nsid w:val="7F6228A7"/>
     <w:multiLevelType w:val="hybridMultilevel"/>
     <w:tmpl w:val="B7B2DE38"/>
@@ -10582,38 +15160,211 @@
       </w:rPr>
     </w:lvl>
   </w:abstractNum>
+  <w:abstractNum w:abstractNumId="30">
+    <w:nsid w:val="7FFD68AF"/>
+    <w:multiLevelType w:val="hybridMultilevel"/>
+    <w:tmpl w:val="4B9062CC"/>
+    <w:lvl w:ilvl="0" w:tplc="04090001">
+      <w:start w:val="1"/>
+      <w:numFmt w:val="bullet"/>
+      <w:lvlText w:val=""/>
+      <w:lvlJc w:val="left"/>
+      <w:pPr>
+        <w:ind w:left="720" w:hanging="360"/>
+      </w:pPr>
+      <w:rPr>
+        <w:rFonts w:ascii="Symbol" w:hAnsi="Symbol" w:hint="default"/>
+      </w:rPr>
+    </w:lvl>
+    <w:lvl w:ilvl="1" w:tplc="04090003" w:tentative="1">
+      <w:start w:val="1"/>
+      <w:numFmt w:val="bullet"/>
+      <w:lvlText w:val="o"/>
+      <w:lvlJc w:val="left"/>
+      <w:pPr>
+        <w:ind w:left="1440" w:hanging="360"/>
+      </w:pPr>
+      <w:rPr>
+        <w:rFonts w:ascii="Courier New" w:hAnsi="Courier New" w:cs="Courier New" w:hint="default"/>
+      </w:rPr>
+    </w:lvl>
+    <w:lvl w:ilvl="2" w:tplc="04090005" w:tentative="1">
+      <w:start w:val="1"/>
+      <w:numFmt w:val="bullet"/>
+      <w:lvlText w:val=""/>
+      <w:lvlJc w:val="left"/>
+      <w:pPr>
+        <w:ind w:left="2160" w:hanging="360"/>
+      </w:pPr>
+      <w:rPr>
+        <w:rFonts w:ascii="Wingdings" w:hAnsi="Wingdings" w:hint="default"/>
+      </w:rPr>
+    </w:lvl>
+    <w:lvl w:ilvl="3" w:tplc="04090001" w:tentative="1">
+      <w:start w:val="1"/>
+      <w:numFmt w:val="bullet"/>
+      <w:lvlText w:val=""/>
+      <w:lvlJc w:val="left"/>
+      <w:pPr>
+        <w:ind w:left="2880" w:hanging="360"/>
+      </w:pPr>
+      <w:rPr>
+        <w:rFonts w:ascii="Symbol" w:hAnsi="Symbol" w:hint="default"/>
+      </w:rPr>
+    </w:lvl>
+    <w:lvl w:ilvl="4" w:tplc="04090003" w:tentative="1">
+      <w:start w:val="1"/>
+      <w:numFmt w:val="bullet"/>
+      <w:lvlText w:val="o"/>
+      <w:lvlJc w:val="left"/>
+      <w:pPr>
+        <w:ind w:left="3600" w:hanging="360"/>
+      </w:pPr>
+      <w:rPr>
+        <w:rFonts w:ascii="Courier New" w:hAnsi="Courier New" w:cs="Courier New" w:hint="default"/>
+      </w:rPr>
+    </w:lvl>
+    <w:lvl w:ilvl="5" w:tplc="04090005" w:tentative="1">
+      <w:start w:val="1"/>
+      <w:numFmt w:val="bullet"/>
+      <w:lvlText w:val=""/>
+      <w:lvlJc w:val="left"/>
+      <w:pPr>
+        <w:ind w:left="4320" w:hanging="360"/>
+      </w:pPr>
+      <w:rPr>
+        <w:rFonts w:ascii="Wingdings" w:hAnsi="Wingdings" w:hint="default"/>
+      </w:rPr>
+    </w:lvl>
+    <w:lvl w:ilvl="6" w:tplc="04090001" w:tentative="1">
+      <w:start w:val="1"/>
+      <w:numFmt w:val="bullet"/>
+      <w:lvlText w:val=""/>
+      <w:lvlJc w:val="left"/>
+      <w:pPr>
+        <w:ind w:left="5040" w:hanging="360"/>
+      </w:pPr>
+      <w:rPr>
+        <w:rFonts w:ascii="Symbol" w:hAnsi="Symbol" w:hint="default"/>
+      </w:rPr>
+    </w:lvl>
+    <w:lvl w:ilvl="7" w:tplc="04090003" w:tentative="1">
+      <w:start w:val="1"/>
+      <w:numFmt w:val="bullet"/>
+      <w:lvlText w:val="o"/>
+      <w:lvlJc w:val="left"/>
+      <w:pPr>
+        <w:ind w:left="5760" w:hanging="360"/>
+      </w:pPr>
+      <w:rPr>
+        <w:rFonts w:ascii="Courier New" w:hAnsi="Courier New" w:cs="Courier New" w:hint="default"/>
+      </w:rPr>
+    </w:lvl>
+    <w:lvl w:ilvl="8" w:tplc="04090005" w:tentative="1">
+      <w:start w:val="1"/>
+      <w:numFmt w:val="bullet"/>
+      <w:lvlText w:val=""/>
+      <w:lvlJc w:val="left"/>
+      <w:pPr>
+        <w:ind w:left="6480" w:hanging="360"/>
+      </w:pPr>
+      <w:rPr>
+        <w:rFonts w:ascii="Wingdings" w:hAnsi="Wingdings" w:hint="default"/>
+      </w:rPr>
+    </w:lvl>
+  </w:abstractNum>
   <w:num w:numId="1">
-    <w:abstractNumId w:val="4"/>
+    <w:abstractNumId w:val="13"/>
   </w:num>
   <w:num w:numId="2">
-    <w:abstractNumId w:val="3"/>
+    <w:abstractNumId w:val="10"/>
   </w:num>
   <w:num w:numId="3">
-    <w:abstractNumId w:val="6"/>
+    <w:abstractNumId w:val="18"/>
   </w:num>
   <w:num w:numId="4">
-    <w:abstractNumId w:val="10"/>
+    <w:abstractNumId w:val="29"/>
   </w:num>
   <w:num w:numId="5">
-    <w:abstractNumId w:val="7"/>
+    <w:abstractNumId w:val="19"/>
   </w:num>
   <w:num w:numId="6">
-    <w:abstractNumId w:val="5"/>
+    <w:abstractNumId w:val="16"/>
   </w:num>
   <w:num w:numId="7">
     <w:abstractNumId w:val="0"/>
   </w:num>
   <w:num w:numId="8">
+    <w:abstractNumId w:val="5"/>
+  </w:num>
+  <w:num w:numId="9">
+    <w:abstractNumId w:val="23"/>
+  </w:num>
+  <w:num w:numId="10">
+    <w:abstractNumId w:val="20"/>
+  </w:num>
+  <w:num w:numId="11">
+    <w:abstractNumId w:val="7"/>
+  </w:num>
+  <w:num w:numId="12">
+    <w:abstractNumId w:val="25"/>
+  </w:num>
+  <w:num w:numId="13">
+    <w:abstractNumId w:val="17"/>
+  </w:num>
+  <w:num w:numId="14">
+    <w:abstractNumId w:val="27"/>
+  </w:num>
+  <w:num w:numId="15">
+    <w:abstractNumId w:val="8"/>
+  </w:num>
+  <w:num w:numId="16">
     <w:abstractNumId w:val="1"/>
   </w:num>
-  <w:num w:numId="9">
+  <w:num w:numId="17">
+    <w:abstractNumId w:val="6"/>
+  </w:num>
+  <w:num w:numId="18">
+    <w:abstractNumId w:val="15"/>
+  </w:num>
+  <w:num w:numId="19">
+    <w:abstractNumId w:val="12"/>
+  </w:num>
+  <w:num w:numId="20">
+    <w:abstractNumId w:val="2"/>
+  </w:num>
+  <w:num w:numId="21">
+    <w:abstractNumId w:val="3"/>
+  </w:num>
+  <w:num w:numId="22">
+    <w:abstractNumId w:val="21"/>
+  </w:num>
+  <w:num w:numId="23">
+    <w:abstractNumId w:val="11"/>
+  </w:num>
+  <w:num w:numId="24">
+    <w:abstractNumId w:val="22"/>
+  </w:num>
+  <w:num w:numId="25">
+    <w:abstractNumId w:val="4"/>
+  </w:num>
+  <w:num w:numId="26">
+    <w:abstractNumId w:val="14"/>
+  </w:num>
+  <w:num w:numId="27">
+    <w:abstractNumId w:val="30"/>
+  </w:num>
+  <w:num w:numId="28">
+    <w:abstractNumId w:val="24"/>
+  </w:num>
+  <w:num w:numId="29">
     <w:abstractNumId w:val="9"/>
   </w:num>
-  <w:num w:numId="10">
-    <w:abstractNumId w:val="8"/>
+  <w:num w:numId="30">
+    <w:abstractNumId w:val="28"/>
   </w:num>
-  <w:num w:numId="11">
-    <w:abstractNumId w:val="2"/>
+  <w:num w:numId="31">
+    <w:abstractNumId w:val="26"/>
   </w:num>
 </w:numbering>
 </file>

--- a/WRITEUP/JOURNAL/Journal.docx
+++ b/WRITEUP/JOURNAL/Journal.docx
@@ -1,6 +1,6 @@
 
 <file path=word/document.xml><?xml version="1.0" encoding="utf-8"?>
-<w:document xmlns:ve="http://schemas.openxmlformats.org/markup-compatibility/2006" xmlns:o="urn:schemas-microsoft-com:office:office" xmlns:r="http://schemas.openxmlformats.org/officeDocument/2006/relationships" xmlns:m="http://schemas.openxmlformats.org/officeDocument/2006/math" xmlns:v="urn:schemas-microsoft-com:vml" xmlns:wp="http://schemas.openxmlformats.org/drawingml/2006/wordprocessingDrawing" xmlns:w10="urn:schemas-microsoft-com:office:word" xmlns:w="http://schemas.openxmlformats.org/wordprocessingml/2006/main" xmlns:wne="http://schemas.microsoft.com/office/word/2006/wordml">
+<w:document xmlns:wpc="http://schemas.microsoft.com/office/word/2010/wordprocessingCanvas" xmlns:mc="http://schemas.openxmlformats.org/markup-compatibility/2006" xmlns:o="urn:schemas-microsoft-com:office:office" xmlns:r="http://schemas.openxmlformats.org/officeDocument/2006/relationships" xmlns:m="http://schemas.openxmlformats.org/officeDocument/2006/math" xmlns:v="urn:schemas-microsoft-com:vml" xmlns:wp14="http://schemas.microsoft.com/office/word/2010/wordprocessingDrawing" xmlns:wp="http://schemas.openxmlformats.org/drawingml/2006/wordprocessingDrawing" xmlns:w10="urn:schemas-microsoft-com:office:word" xmlns:w="http://schemas.openxmlformats.org/wordprocessingml/2006/main" xmlns:w14="http://schemas.microsoft.com/office/word/2010/wordml" xmlns:w15="http://schemas.microsoft.com/office/word/2012/wordml" xmlns:wpg="http://schemas.microsoft.com/office/word/2010/wordprocessingGroup" xmlns:wpi="http://schemas.microsoft.com/office/word/2010/wordprocessingInk" xmlns:wne="http://schemas.microsoft.com/office/word/2006/wordml" xmlns:wps="http://schemas.microsoft.com/office/word/2010/wordprocessingShape" mc:Ignorable="w14 w15 wp14">
   <w:body>
     <w:p>
       <w:pPr>
@@ -1707,56 +1707,19 @@
       <w:pPr>
         <w:rPr>
           <w:rFonts w:ascii="Times New Roman" w:hAnsi="Times New Roman" w:cs="Times New Roman"/>
-          <w:sz w:val="24"/>
-          <w:szCs w:val="24"/>
-        </w:rPr>
-      </w:pPr>
-      <w:r>
-        <w:rPr>
-          <w:rFonts w:ascii="Times New Roman" w:hAnsi="Times New Roman" w:cs="Times New Roman"/>
-          <w:i/>
+          <w:b/>
+          <w:sz w:val="24"/>
+          <w:szCs w:val="24"/>
+        </w:rPr>
+      </w:pPr>
+      <w:r>
+        <w:rPr>
+          <w:rFonts w:ascii="Times New Roman" w:hAnsi="Times New Roman" w:cs="Times New Roman"/>
+          <w:b/>
           <w:sz w:val="24"/>
           <w:szCs w:val="24"/>
         </w:rPr>
         <w:lastRenderedPageBreak/>
-        <w:t>Programming the Neural Network</w:t>
-      </w:r>
-      <w:r>
-        <w:rPr>
-          <w:rFonts w:ascii="Times New Roman" w:hAnsi="Times New Roman" w:cs="Times New Roman"/>
-          <w:i/>
-          <w:sz w:val="24"/>
-          <w:szCs w:val="24"/>
-        </w:rPr>
-        <w:t xml:space="preserve"> </w:t>
-      </w:r>
-      <w:r>
-        <w:rPr>
-          <w:rFonts w:ascii="Times New Roman" w:hAnsi="Times New Roman" w:cs="Times New Roman"/>
-          <w:b/>
-          <w:i/>
-          <w:sz w:val="24"/>
-          <w:szCs w:val="24"/>
-        </w:rPr>
-        <w:t>(DO THIS SHIT)</w:t>
-      </w:r>
-    </w:p>
-    <w:p>
-      <w:pPr>
-        <w:rPr>
-          <w:rFonts w:ascii="Times New Roman" w:hAnsi="Times New Roman" w:cs="Times New Roman"/>
-          <w:b/>
-          <w:sz w:val="24"/>
-          <w:szCs w:val="24"/>
-        </w:rPr>
-      </w:pPr>
-      <w:r>
-        <w:rPr>
-          <w:rFonts w:ascii="Times New Roman" w:hAnsi="Times New Roman" w:cs="Times New Roman"/>
-          <w:b/>
-          <w:sz w:val="24"/>
-          <w:szCs w:val="24"/>
-        </w:rPr>
         <w:t>Error</w:t>
       </w:r>
     </w:p>
@@ -2081,26 +2044,26 @@
           <w:sz w:val="24"/>
           <w:szCs w:val="24"/>
         </w:rPr>
+        <w:t>Intuition</w:t>
+      </w:r>
+    </w:p>
+    <w:p>
+      <w:pPr>
+        <w:rPr>
+          <w:rFonts w:ascii="Times New Roman" w:hAnsi="Times New Roman" w:cs="Times New Roman"/>
+          <w:color w:val="000000"/>
+          <w:sz w:val="24"/>
+          <w:szCs w:val="24"/>
+        </w:rPr>
+      </w:pPr>
+      <w:r>
+        <w:rPr>
+          <w:rFonts w:ascii="Times New Roman" w:hAnsi="Times New Roman" w:cs="Times New Roman"/>
+          <w:color w:val="000000"/>
+          <w:sz w:val="24"/>
+          <w:szCs w:val="24"/>
+        </w:rPr>
         <w:lastRenderedPageBreak/>
-        <w:t>Intuition</w:t>
-      </w:r>
-    </w:p>
-    <w:p>
-      <w:pPr>
-        <w:rPr>
-          <w:rFonts w:ascii="Times New Roman" w:hAnsi="Times New Roman" w:cs="Times New Roman"/>
-          <w:color w:val="000000"/>
-          <w:sz w:val="24"/>
-          <w:szCs w:val="24"/>
-        </w:rPr>
-      </w:pPr>
-      <w:r>
-        <w:rPr>
-          <w:rFonts w:ascii="Times New Roman" w:hAnsi="Times New Roman" w:cs="Times New Roman"/>
-          <w:color w:val="000000"/>
-          <w:sz w:val="24"/>
-          <w:szCs w:val="24"/>
-        </w:rPr>
         <w:t>Each neuron employs a</w:t>
       </w:r>
       <w:r>
@@ -2355,12 +2318,6 @@
           <w:i/>
         </w:rPr>
         <w:t xml:space="preserve"> </w:t>
-      </w:r>
-      <w:r>
-        <w:rPr>
-          <w:b/>
-        </w:rPr>
-        <w:t>FIX THIS WILL IN LATEX</w:t>
       </w:r>
     </w:p>
     <w:p>
@@ -2755,7 +2712,6 @@
           <w:sz w:val="24"/>
           <w:szCs w:val="24"/>
         </w:rPr>
-        <w:lastRenderedPageBreak/>
         <w:drawing>
           <wp:inline distT="0" distB="0" distL="0" distR="0">
             <wp:extent cx="4210050" cy="514350"/>
@@ -2804,21 +2760,30 @@
           </wp:inline>
         </w:drawing>
       </w:r>
-    </w:p>
-    <w:p>
-      <w:pPr>
-        <w:rPr>
-          <w:rFonts w:ascii="Times New Roman" w:hAnsi="Times New Roman" w:cs="Times New Roman"/>
-          <w:sz w:val="24"/>
-          <w:szCs w:val="24"/>
-        </w:rPr>
-      </w:pPr>
-      <w:r>
-        <w:rPr>
-          <w:rFonts w:ascii="Times New Roman" w:hAnsi="Times New Roman" w:cs="Times New Roman"/>
-          <w:sz w:val="24"/>
-          <w:szCs w:val="24"/>
-        </w:rPr>
+      <w:r>
+        <w:rPr>
+          <w:rFonts w:ascii="Times New Roman" w:hAnsi="Times New Roman" w:cs="Times New Roman"/>
+          <w:sz w:val="24"/>
+          <w:szCs w:val="24"/>
+        </w:rPr>
+        <w:t xml:space="preserve"> (this is wrong lol)</w:t>
+      </w:r>
+    </w:p>
+    <w:p>
+      <w:pPr>
+        <w:rPr>
+          <w:rFonts w:ascii="Times New Roman" w:hAnsi="Times New Roman" w:cs="Times New Roman"/>
+          <w:sz w:val="24"/>
+          <w:szCs w:val="24"/>
+        </w:rPr>
+      </w:pPr>
+      <w:r>
+        <w:rPr>
+          <w:rFonts w:ascii="Times New Roman" w:hAnsi="Times New Roman" w:cs="Times New Roman"/>
+          <w:sz w:val="24"/>
+          <w:szCs w:val="24"/>
+        </w:rPr>
+        <w:lastRenderedPageBreak/>
         <w:t xml:space="preserve">where </w:t>
       </w:r>
       <w:r>
@@ -2874,204 +2839,6 @@
           <w:sz w:val="24"/>
           <w:szCs w:val="24"/>
         </w:rPr>
-        <w:t>Nudging</w:t>
-      </w:r>
-    </w:p>
-    <w:p>
-      <w:pPr>
-        <w:rPr>
-          <w:rFonts w:ascii="Times New Roman" w:hAnsi="Times New Roman" w:cs="Times New Roman"/>
-          <w:sz w:val="24"/>
-          <w:szCs w:val="24"/>
-        </w:rPr>
-      </w:pPr>
-      <w:r>
-        <w:rPr>
-          <w:rFonts w:ascii="Times New Roman" w:hAnsi="Times New Roman" w:cs="Times New Roman"/>
-          <w:sz w:val="24"/>
-          <w:szCs w:val="24"/>
-        </w:rPr>
-        <w:t xml:space="preserve">Nudging was implemented into the network. </w:t>
-      </w:r>
-      <w:r>
-        <w:rPr>
-          <w:rFonts w:ascii="Times New Roman" w:hAnsi="Times New Roman" w:cs="Times New Roman"/>
-          <w:sz w:val="24"/>
-          <w:szCs w:val="24"/>
-        </w:rPr>
-        <w:t>The point of nudging is to ensure that the network does not get stuck when training. At times because of the randomly distributed starting weights, the trainin</w:t>
-      </w:r>
-      <w:r>
-        <w:rPr>
-          <w:rFonts w:ascii="Times New Roman" w:hAnsi="Times New Roman" w:cs="Times New Roman"/>
-          <w:sz w:val="24"/>
-          <w:szCs w:val="24"/>
-        </w:rPr>
-        <w:t>g of the network using backpropa</w:t>
-      </w:r>
-      <w:r>
-        <w:rPr>
-          <w:rFonts w:ascii="Times New Roman" w:hAnsi="Times New Roman" w:cs="Times New Roman"/>
-          <w:sz w:val="24"/>
-          <w:szCs w:val="24"/>
-        </w:rPr>
-        <w:t xml:space="preserve">gation would get stuck in a local minimum that does not reach the desired error for convergence rate. If this occurs to the network, then nudging needs to occur </w:t>
-      </w:r>
-      <w:r>
-        <w:rPr>
-          <w:rFonts w:ascii="Times New Roman" w:hAnsi="Times New Roman" w:cs="Times New Roman"/>
-          <w:sz w:val="24"/>
-          <w:szCs w:val="24"/>
-        </w:rPr>
-        <w:t>in order to converge at the predetermined minimum error value</w:t>
-      </w:r>
-      <w:r>
-        <w:rPr>
-          <w:rFonts w:ascii="Times New Roman" w:hAnsi="Times New Roman" w:cs="Times New Roman"/>
-          <w:sz w:val="24"/>
-          <w:szCs w:val="24"/>
-        </w:rPr>
-        <w:t xml:space="preserve">. </w:t>
-      </w:r>
-      <w:r>
-        <w:rPr>
-          <w:rFonts w:ascii="Times New Roman" w:hAnsi="Times New Roman" w:cs="Times New Roman"/>
-          <w:sz w:val="24"/>
-          <w:szCs w:val="24"/>
-        </w:rPr>
-        <w:t xml:space="preserve">Reducing the error of the network is extremely important to implement it for diagnosis of breast cancer because of the life threatening issue of the disease. </w:t>
-      </w:r>
-    </w:p>
-    <w:p>
-      <w:pPr>
-        <w:ind w:firstLine="720"/>
-        <w:rPr>
-          <w:rFonts w:ascii="Times New Roman" w:hAnsi="Times New Roman" w:cs="Times New Roman"/>
-          <w:sz w:val="24"/>
-          <w:szCs w:val="24"/>
-        </w:rPr>
-      </w:pPr>
-      <w:r>
-        <w:rPr>
-          <w:rFonts w:ascii="Times New Roman" w:hAnsi="Times New Roman" w:cs="Times New Roman"/>
-          <w:sz w:val="24"/>
-          <w:szCs w:val="24"/>
-        </w:rPr>
-        <w:t>Usually o</w:t>
-      </w:r>
-      <w:r>
-        <w:rPr>
-          <w:rFonts w:ascii="Times New Roman" w:hAnsi="Times New Roman" w:cs="Times New Roman"/>
-          <w:sz w:val="24"/>
-          <w:szCs w:val="24"/>
-        </w:rPr>
-        <w:t xml:space="preserve">nce the difference between ten epochs </w:t>
-      </w:r>
-      <w:r>
-        <w:rPr>
-          <w:rFonts w:ascii="Times New Roman" w:hAnsi="Times New Roman" w:cs="Times New Roman"/>
-          <w:sz w:val="24"/>
-          <w:szCs w:val="24"/>
-        </w:rPr>
-        <w:t>is</w:t>
-      </w:r>
-      <w:r>
-        <w:rPr>
-          <w:rFonts w:ascii="Times New Roman" w:hAnsi="Times New Roman" w:cs="Times New Roman"/>
-          <w:sz w:val="24"/>
-          <w:szCs w:val="24"/>
-        </w:rPr>
-        <w:t xml:space="preserve"> less than .0001, then the weights</w:t>
-      </w:r>
-      <w:r>
-        <w:rPr>
-          <w:rFonts w:ascii="Times New Roman" w:hAnsi="Times New Roman" w:cs="Times New Roman"/>
-          <w:sz w:val="24"/>
-          <w:szCs w:val="24"/>
-        </w:rPr>
-        <w:t xml:space="preserve"> would</w:t>
-      </w:r>
-      <w:r>
-        <w:rPr>
-          <w:rFonts w:ascii="Times New Roman" w:hAnsi="Times New Roman" w:cs="Times New Roman"/>
-          <w:sz w:val="24"/>
-          <w:szCs w:val="24"/>
-        </w:rPr>
-        <w:t xml:space="preserve"> randomly adjust based </w:t>
-      </w:r>
-      <w:r>
-        <w:rPr>
-          <w:rFonts w:ascii="Times New Roman" w:hAnsi="Times New Roman" w:cs="Times New Roman"/>
-          <w:sz w:val="24"/>
-          <w:szCs w:val="24"/>
-        </w:rPr>
-        <w:t>of</w:t>
-      </w:r>
-      <w:r>
-        <w:rPr>
-          <w:rFonts w:ascii="Times New Roman" w:hAnsi="Times New Roman" w:cs="Times New Roman"/>
-          <w:sz w:val="24"/>
-          <w:szCs w:val="24"/>
-        </w:rPr>
-        <w:t xml:space="preserve"> </w:t>
-      </w:r>
-      <w:r>
-        <w:rPr>
-          <w:rFonts w:ascii="Times New Roman" w:hAnsi="Times New Roman" w:cs="Times New Roman"/>
-          <w:sz w:val="24"/>
-          <w:szCs w:val="24"/>
-        </w:rPr>
-        <w:t>a</w:t>
-      </w:r>
-      <w:r>
-        <w:rPr>
-          <w:rFonts w:ascii="Times New Roman" w:hAnsi="Times New Roman" w:cs="Times New Roman"/>
-          <w:sz w:val="24"/>
-          <w:szCs w:val="24"/>
-        </w:rPr>
-        <w:t xml:space="preserve"> Gaussian distribution. </w:t>
-      </w:r>
-      <w:r>
-        <w:rPr>
-          <w:rFonts w:ascii="Times New Roman" w:hAnsi="Times New Roman" w:cs="Times New Roman"/>
-          <w:sz w:val="24"/>
-          <w:szCs w:val="24"/>
-        </w:rPr>
-        <w:t xml:space="preserve">However, in the neural network created, nudging was based on standard deviation instead of difference. </w:t>
-      </w:r>
-      <w:r>
-        <w:rPr>
-          <w:rFonts w:ascii="Times New Roman" w:hAnsi="Times New Roman" w:cs="Times New Roman"/>
-          <w:sz w:val="24"/>
-          <w:szCs w:val="24"/>
-        </w:rPr>
-        <w:t xml:space="preserve">The network would then train again using these new weights. </w:t>
-      </w:r>
-      <w:r>
-        <w:rPr>
-          <w:rFonts w:ascii="Times New Roman" w:hAnsi="Times New Roman" w:cs="Times New Roman"/>
-          <w:sz w:val="24"/>
-          <w:szCs w:val="24"/>
-        </w:rPr>
-        <w:t xml:space="preserve">The rationale is that once the change becomes so small, then the network has become stuck in a local minimum without the ability to escape and also has not converged yet. </w:t>
-      </w:r>
-    </w:p>
-    <w:p>
-      <w:pPr>
-        <w:rPr>
-          <w:rFonts w:ascii="Times New Roman" w:hAnsi="Times New Roman" w:cs="Times New Roman"/>
-          <w:b/>
-          <w:sz w:val="24"/>
-          <w:szCs w:val="24"/>
-        </w:rPr>
-      </w:pPr>
-      <w:r>
-        <w:rPr>
-          <w:rFonts w:ascii="Times New Roman" w:hAnsi="Times New Roman" w:cs="Times New Roman"/>
-          <w:b/>
-          <w:sz w:val="24"/>
-          <w:szCs w:val="24"/>
-        </w:rPr>
         <w:t>Haar Wavelet Transform</w:t>
       </w:r>
     </w:p>
@@ -3098,7 +2865,23 @@
           <w:sz w:val="24"/>
           <w:szCs w:val="24"/>
         </w:rPr>
-        <w:t>is a subset of a larger concept known as wavelet transform. Wavelet transformations are meant to change the time-frequency of an image. The transformation however only occurs in the time extension while maintaining the shape. A purpose of wavelet transformation is to compress images while reducing loss of data and is used over Fourier transformations because it is able to capture both frequency and location information. Inside wavelet transforms, there are two sub-categories, discrete and continuous. Discrete is represented by integers while continuous can be represented over an entire range of numbers. Discrete is preferable for image recognition because it is used to represent pixel values which are whole numbers. These pixel values once altered by wavelet transform are then used as input for a neural network.</w:t>
+        <w:t xml:space="preserve">is a subset of a larger concept known as wavelet transform. Wavelet transformations are meant to change the time-frequency of an image. The transformation however only occurs in the time extension while </w:t>
+      </w:r>
+      <w:r>
+        <w:rPr>
+          <w:rFonts w:ascii="Times New Roman" w:hAnsi="Times New Roman" w:cs="Times New Roman"/>
+          <w:sz w:val="24"/>
+          <w:szCs w:val="24"/>
+        </w:rPr>
+        <w:t>maintaining the shape. An application</w:t>
+      </w:r>
+      <w:r>
+        <w:rPr>
+          <w:rFonts w:ascii="Times New Roman" w:hAnsi="Times New Roman" w:cs="Times New Roman"/>
+          <w:sz w:val="24"/>
+          <w:szCs w:val="24"/>
+        </w:rPr>
+        <w:t xml:space="preserve"> of wavelet transformation is to compress images while reducing loss of data and is used over Fourier transformations because it is able to capture both frequency and location information. Inside wavelet transforms, there are two sub-categories, discrete and continuous. Discrete is represented by integers while continuous can be represented over an entire range of numbers. Discrete is preferable for image recognition because it is used to represent pixel values which are whole numbers. These pixel values once altered by wavelet transform are then used as input for a neural network.</w:t>
       </w:r>
     </w:p>
     <w:p>
@@ -3159,7 +2942,6 @@
           <w:sz w:val="24"/>
           <w:szCs w:val="24"/>
         </w:rPr>
-        <w:lastRenderedPageBreak/>
         <w:t>Given an original image with pixel values P</w:t>
       </w:r>
       <w:r>
@@ -3277,7 +3059,7 @@
         <w:tblStyle w:val="TableGrid"/>
         <w:tblW w:w="0" w:type="auto"/>
         <w:jc w:val="center"/>
-        <w:tblLook w:val="04A0"/>
+        <w:tblLook w:val="04A0" w:firstRow="1" w:lastRow="0" w:firstColumn="1" w:lastColumn="0" w:noHBand="0" w:noVBand="1"/>
       </w:tblPr>
       <w:tblGrid>
         <w:gridCol w:w="1596"/>
@@ -3609,7 +3391,7 @@
         <w:tblStyle w:val="TableGrid"/>
         <w:tblW w:w="0" w:type="auto"/>
         <w:jc w:val="center"/>
-        <w:tblLook w:val="04A0"/>
+        <w:tblLook w:val="04A0" w:firstRow="1" w:lastRow="0" w:firstColumn="1" w:lastColumn="0" w:noHBand="0" w:noVBand="1"/>
       </w:tblPr>
       <w:tblGrid>
         <w:gridCol w:w="2268"/>
@@ -4342,7 +4124,16 @@
           <w:sz w:val="24"/>
           <w:szCs w:val="24"/>
         </w:rPr>
-        <w:t xml:space="preserve">. This process will continue recursively until the length range reaches 2. It is meant to reduce the amount of input </w:t>
+        <w:t xml:space="preserve">. This process will continue recursively until the length range </w:t>
+      </w:r>
+      <w:r>
+        <w:rPr>
+          <w:rFonts w:ascii="Times New Roman" w:hAnsi="Times New Roman" w:cs="Times New Roman"/>
+          <w:sz w:val="24"/>
+          <w:szCs w:val="24"/>
+        </w:rPr>
+        <w:lastRenderedPageBreak/>
+        <w:t xml:space="preserve">reaches 2. It is meant to reduce the amount of input </w:t>
       </w:r>
       <w:r>
         <w:rPr>
@@ -4614,7 +4405,6 @@
           <w:sz w:val="24"/>
           <w:szCs w:val="24"/>
         </w:rPr>
-        <w:lastRenderedPageBreak/>
         <w:t>Clump Thic</w:t>
       </w:r>
       <w:r>
@@ -4925,6 +4715,7 @@
           <w:sz w:val="24"/>
           <w:szCs w:val="24"/>
         </w:rPr>
+        <w:lastRenderedPageBreak/>
         <w:t>Bland Chro</w:t>
       </w:r>
       <w:r>
@@ -5394,7 +5185,6 @@
           <w:sz w:val="24"/>
           <w:szCs w:val="24"/>
         </w:rPr>
-        <w:lastRenderedPageBreak/>
         <w:t xml:space="preserve">While the data had the output of </w:t>
       </w:r>
       <w:r>
@@ -5878,6 +5668,7 @@
           <w:sz w:val="24"/>
           <w:szCs w:val="24"/>
         </w:rPr>
+        <w:lastRenderedPageBreak/>
         <w:t>Perimeter</w:t>
       </w:r>
       <w:r>
@@ -6464,8 +6255,241 @@
           <w:sz w:val="24"/>
           <w:szCs w:val="24"/>
         </w:rPr>
-        <w:t xml:space="preserve">However, only a small portion of the actual images were used. </w:t>
-      </w:r>
+        <w:t xml:space="preserve">However, only a small portion of the actual images were used. The breasts that were in the dataset had three distinct background tissues: fatty, fatty-glandular, and dense-glandular. Only images with fatty background tissue were used during the experiment to reduce a variable for the network. Also only images of left breasts were used to reduce the amount of uncertainty in the network because of the existence of black space on either side of the breast. Once these specific images were separated from the original dataset, a total of </w:t>
+      </w:r>
+      <w:r>
+        <w:rPr>
+          <w:rFonts w:ascii="Times New Roman" w:hAnsi="Times New Roman" w:cs="Times New Roman"/>
+          <w:sz w:val="24"/>
+          <w:szCs w:val="24"/>
+        </w:rPr>
+        <w:t>22</w:t>
+      </w:r>
+      <w:r>
+        <w:rPr>
+          <w:rFonts w:ascii="Times New Roman" w:hAnsi="Times New Roman" w:cs="Times New Roman"/>
+          <w:sz w:val="24"/>
+          <w:szCs w:val="24"/>
+        </w:rPr>
+        <w:t xml:space="preserve"> images remained. Of these 11 were </w:t>
+      </w:r>
+      <w:r>
+        <w:rPr>
+          <w:rFonts w:ascii="Times New Roman" w:hAnsi="Times New Roman" w:cs="Times New Roman"/>
+          <w:sz w:val="24"/>
+          <w:szCs w:val="24"/>
+        </w:rPr>
+        <w:t xml:space="preserve">tumorous </w:t>
+      </w:r>
+      <w:r>
+        <w:rPr>
+          <w:rFonts w:ascii="Times New Roman" w:hAnsi="Times New Roman" w:cs="Times New Roman"/>
+          <w:sz w:val="24"/>
+          <w:szCs w:val="24"/>
+        </w:rPr>
+        <w:t>and 11 were normal (more normal ones existed but in order to achieve consistency during training and tes</w:t>
+      </w:r>
+      <w:r>
+        <w:rPr>
+          <w:rFonts w:ascii="Times New Roman" w:hAnsi="Times New Roman" w:cs="Times New Roman"/>
+          <w:sz w:val="24"/>
+          <w:szCs w:val="24"/>
+        </w:rPr>
+        <w:t>ting only 11 were used).</w:t>
+      </w:r>
+    </w:p>
+    <w:p>
+      <w:pPr>
+        <w:ind w:firstLine="720"/>
+        <w:rPr>
+          <w:rFonts w:ascii="Times New Roman" w:hAnsi="Times New Roman" w:cs="Times New Roman"/>
+          <w:color w:val="000000"/>
+          <w:sz w:val="24"/>
+          <w:szCs w:val="24"/>
+        </w:rPr>
+      </w:pPr>
+      <w:r>
+        <w:rPr>
+          <w:rFonts w:ascii="Times New Roman" w:hAnsi="Times New Roman" w:cs="Times New Roman"/>
+          <w:color w:val="000000"/>
+          <w:sz w:val="24"/>
+          <w:szCs w:val="24"/>
+        </w:rPr>
+        <w:t xml:space="preserve">While the data had the output of </w:t>
+      </w:r>
+      <w:r>
+        <w:rPr>
+          <w:rFonts w:ascii="Times New Roman" w:hAnsi="Times New Roman" w:cs="Times New Roman"/>
+          <w:color w:val="000000"/>
+          <w:sz w:val="24"/>
+          <w:szCs w:val="24"/>
+        </w:rPr>
+        <w:t>B</w:t>
+      </w:r>
+      <w:r>
+        <w:rPr>
+          <w:rFonts w:ascii="Times New Roman" w:hAnsi="Times New Roman" w:cs="Times New Roman"/>
+          <w:color w:val="000000"/>
+          <w:sz w:val="24"/>
+          <w:szCs w:val="24"/>
+        </w:rPr>
+        <w:t xml:space="preserve"> for benign and </w:t>
+      </w:r>
+      <w:r>
+        <w:rPr>
+          <w:rFonts w:ascii="Times New Roman" w:hAnsi="Times New Roman" w:cs="Times New Roman"/>
+          <w:color w:val="000000"/>
+          <w:sz w:val="24"/>
+          <w:szCs w:val="24"/>
+        </w:rPr>
+        <w:t>M</w:t>
+      </w:r>
+      <w:r>
+        <w:rPr>
+          <w:rFonts w:ascii="Times New Roman" w:hAnsi="Times New Roman" w:cs="Times New Roman"/>
+          <w:color w:val="000000"/>
+          <w:sz w:val="24"/>
+          <w:szCs w:val="24"/>
+        </w:rPr>
+        <w:t xml:space="preserve"> for malignant, during the testing of the network these numbers were changed to 0 and 1 for benign and malignant respectively. This is because </w:t>
+      </w:r>
+      <w:r>
+        <w:rPr>
+          <w:rFonts w:ascii="Times New Roman" w:hAnsi="Times New Roman" w:cs="Times New Roman"/>
+          <w:color w:val="000000"/>
+          <w:sz w:val="24"/>
+          <w:szCs w:val="24"/>
+        </w:rPr>
+        <w:t>output of the neural network is a numerical value</w:t>
+      </w:r>
+      <w:r>
+        <w:rPr>
+          <w:rFonts w:ascii="Times New Roman" w:hAnsi="Times New Roman" w:cs="Times New Roman"/>
+          <w:color w:val="000000"/>
+          <w:sz w:val="24"/>
+          <w:szCs w:val="24"/>
+        </w:rPr>
+        <w:t>. For the actual dataset</w:t>
+      </w:r>
+      <w:r>
+        <w:rPr>
+          <w:rFonts w:ascii="Times New Roman" w:hAnsi="Times New Roman" w:cs="Times New Roman"/>
+          <w:color w:val="000000"/>
+          <w:sz w:val="24"/>
+          <w:szCs w:val="24"/>
+        </w:rPr>
+        <w:t xml:space="preserve">, 50% </w:t>
+      </w:r>
+      <w:r>
+        <w:rPr>
+          <w:rFonts w:ascii="Times New Roman" w:hAnsi="Times New Roman" w:cs="Times New Roman"/>
+          <w:color w:val="000000"/>
+          <w:sz w:val="24"/>
+          <w:szCs w:val="24"/>
+        </w:rPr>
+        <w:t>were</w:t>
+      </w:r>
+      <w:r>
+        <w:rPr>
+          <w:rFonts w:ascii="Times New Roman" w:hAnsi="Times New Roman" w:cs="Times New Roman"/>
+          <w:color w:val="000000"/>
+          <w:sz w:val="24"/>
+          <w:szCs w:val="24"/>
+        </w:rPr>
+        <w:t xml:space="preserve"> malignant, and the other 50</w:t>
+      </w:r>
+      <w:r>
+        <w:rPr>
+          <w:rFonts w:ascii="Times New Roman" w:hAnsi="Times New Roman" w:cs="Times New Roman"/>
+          <w:color w:val="000000"/>
+          <w:sz w:val="24"/>
+          <w:szCs w:val="24"/>
+        </w:rPr>
+        <w:t xml:space="preserve">% </w:t>
+      </w:r>
+      <w:r>
+        <w:rPr>
+          <w:rFonts w:ascii="Times New Roman" w:hAnsi="Times New Roman" w:cs="Times New Roman"/>
+          <w:color w:val="000000"/>
+          <w:sz w:val="24"/>
+          <w:szCs w:val="24"/>
+        </w:rPr>
+        <w:t xml:space="preserve">were </w:t>
+      </w:r>
+      <w:r>
+        <w:rPr>
+          <w:rFonts w:ascii="Times New Roman" w:hAnsi="Times New Roman" w:cs="Times New Roman"/>
+          <w:color w:val="000000"/>
+          <w:sz w:val="24"/>
+          <w:szCs w:val="24"/>
+        </w:rPr>
+        <w:t>normal</w:t>
+      </w:r>
+      <w:r>
+        <w:rPr>
+          <w:rFonts w:ascii="Times New Roman" w:hAnsi="Times New Roman" w:cs="Times New Roman"/>
+          <w:color w:val="000000"/>
+          <w:sz w:val="24"/>
+          <w:szCs w:val="24"/>
+        </w:rPr>
+        <w:t xml:space="preserve">. </w:t>
+      </w:r>
+    </w:p>
+    <w:p>
+      <w:pPr>
+        <w:rPr>
+          <w:rFonts w:ascii="Times New Roman" w:hAnsi="Times New Roman" w:cs="Times New Roman"/>
+          <w:sz w:val="24"/>
+          <w:szCs w:val="24"/>
+        </w:rPr>
+      </w:pPr>
+      <w:r>
+        <w:rPr>
+          <w:rFonts w:ascii="Times New Roman" w:hAnsi="Times New Roman" w:cs="Times New Roman"/>
+          <w:b/>
+          <w:sz w:val="24"/>
+          <w:szCs w:val="24"/>
+        </w:rPr>
+        <w:t>Implementation</w:t>
+      </w:r>
+      <w:r>
+        <w:rPr>
+          <w:rFonts w:ascii="Times New Roman" w:hAnsi="Times New Roman" w:cs="Times New Roman"/>
+          <w:b/>
+          <w:sz w:val="24"/>
+          <w:szCs w:val="24"/>
+        </w:rPr>
+        <w:t xml:space="preserve"> </w:t>
+      </w:r>
+    </w:p>
+    <w:p>
+      <w:pPr>
+        <w:rPr>
+          <w:rFonts w:ascii="Times New Roman" w:hAnsi="Times New Roman" w:cs="Times New Roman"/>
+          <w:b/>
+          <w:sz w:val="24"/>
+          <w:szCs w:val="24"/>
+        </w:rPr>
+      </w:pPr>
+      <w:r>
+        <w:rPr>
+          <w:rFonts w:ascii="Times New Roman" w:hAnsi="Times New Roman" w:cs="Times New Roman"/>
+          <w:b/>
+          <w:sz w:val="24"/>
+          <w:szCs w:val="24"/>
+        </w:rPr>
+        <w:t>Nudging</w:t>
+      </w:r>
+    </w:p>
+    <w:p>
+      <w:pPr>
+        <w:ind w:left="720" w:hanging="720"/>
+        <w:rPr>
+          <w:rFonts w:ascii="Times New Roman" w:hAnsi="Times New Roman" w:cs="Times New Roman"/>
+          <w:sz w:val="24"/>
+          <w:szCs w:val="24"/>
+        </w:rPr>
+      </w:pPr>
       <w:r>
         <w:rPr>
           <w:rFonts w:ascii="Times New Roman" w:hAnsi="Times New Roman" w:cs="Times New Roman"/>
@@ -6473,47 +6497,31 @@
           <w:szCs w:val="24"/>
         </w:rPr>
         <w:lastRenderedPageBreak/>
-        <w:t xml:space="preserve">The breasts that were in the dataset had three distinct background tissues: fatty, fatty-glandular, and dense-glandular. Only images with fatty background tissue were used during the experiment to reduce a variable for the network. Also only images of left breasts were used to reduce the amount of uncertainty in the network because of the existence of black space on either side of the breast. Once these specific images were separated from the original dataset, a total of </w:t>
-      </w:r>
-      <w:r>
-        <w:rPr>
-          <w:rFonts w:ascii="Times New Roman" w:hAnsi="Times New Roman" w:cs="Times New Roman"/>
-          <w:sz w:val="24"/>
-          <w:szCs w:val="24"/>
-        </w:rPr>
-        <w:t>22</w:t>
-      </w:r>
-      <w:r>
-        <w:rPr>
-          <w:rFonts w:ascii="Times New Roman" w:hAnsi="Times New Roman" w:cs="Times New Roman"/>
-          <w:sz w:val="24"/>
-          <w:szCs w:val="24"/>
-        </w:rPr>
-        <w:t xml:space="preserve"> images remained. Of these 11 were </w:t>
-      </w:r>
-      <w:r>
-        <w:rPr>
-          <w:rFonts w:ascii="Times New Roman" w:hAnsi="Times New Roman" w:cs="Times New Roman"/>
-          <w:sz w:val="24"/>
-          <w:szCs w:val="24"/>
-        </w:rPr>
-        <w:t xml:space="preserve">tumorous </w:t>
-      </w:r>
-      <w:r>
-        <w:rPr>
-          <w:rFonts w:ascii="Times New Roman" w:hAnsi="Times New Roman" w:cs="Times New Roman"/>
-          <w:sz w:val="24"/>
-          <w:szCs w:val="24"/>
-        </w:rPr>
-        <w:t>and 11 were normal (more normal ones existed but in order to achieve consistency during training and tes</w:t>
-      </w:r>
-      <w:r>
-        <w:rPr>
-          <w:rFonts w:ascii="Times New Roman" w:hAnsi="Times New Roman" w:cs="Times New Roman"/>
-          <w:sz w:val="24"/>
-          <w:szCs w:val="24"/>
-        </w:rPr>
-        <w:t>ting only 11 were used).</w:t>
+        <w:t xml:space="preserve">Nudging was implemented into the network. </w:t>
+      </w:r>
+      <w:r>
+        <w:rPr>
+          <w:rFonts w:ascii="Times New Roman" w:hAnsi="Times New Roman" w:cs="Times New Roman"/>
+          <w:sz w:val="24"/>
+          <w:szCs w:val="24"/>
+        </w:rPr>
+        <w:t xml:space="preserve">The point of nudging is to ensure that the network does not get trapped in a local minimum when training. At times because of the randomly distributed starting weights, the training of the network using backpropagation would become trapped in a local minimum that does not reach the desired error for convergence rate. If this occurs to the network, then nudging needs to occur </w:t>
+      </w:r>
+      <w:r>
+        <w:rPr>
+          <w:rFonts w:ascii="Times New Roman" w:hAnsi="Times New Roman" w:cs="Times New Roman"/>
+          <w:sz w:val="24"/>
+          <w:szCs w:val="24"/>
+        </w:rPr>
+        <w:t>in order to converge at the predetermined minimum error value</w:t>
+      </w:r>
+      <w:r>
+        <w:rPr>
+          <w:rFonts w:ascii="Times New Roman" w:hAnsi="Times New Roman" w:cs="Times New Roman"/>
+          <w:sz w:val="24"/>
+          <w:szCs w:val="24"/>
+        </w:rPr>
+        <w:t xml:space="preserve">. Reducing the error of the network is extremely important to implement it for diagnosis of breast cancer because of the life threatening issue of the disease. </w:t>
       </w:r>
     </w:p>
     <w:p>
@@ -6521,6 +6529,404 @@
         <w:ind w:firstLine="720"/>
         <w:rPr>
           <w:rFonts w:ascii="Times New Roman" w:hAnsi="Times New Roman" w:cs="Times New Roman"/>
+          <w:sz w:val="24"/>
+          <w:szCs w:val="24"/>
+        </w:rPr>
+      </w:pPr>
+      <w:r>
+        <w:rPr>
+          <w:rFonts w:ascii="Times New Roman" w:hAnsi="Times New Roman" w:cs="Times New Roman"/>
+          <w:sz w:val="24"/>
+          <w:szCs w:val="24"/>
+        </w:rPr>
+        <w:t>Usually o</w:t>
+      </w:r>
+      <w:r>
+        <w:rPr>
+          <w:rFonts w:ascii="Times New Roman" w:hAnsi="Times New Roman" w:cs="Times New Roman"/>
+          <w:sz w:val="24"/>
+          <w:szCs w:val="24"/>
+        </w:rPr>
+        <w:t xml:space="preserve">nce the difference between ten epochs </w:t>
+      </w:r>
+      <w:r>
+        <w:rPr>
+          <w:rFonts w:ascii="Times New Roman" w:hAnsi="Times New Roman" w:cs="Times New Roman"/>
+          <w:sz w:val="24"/>
+          <w:szCs w:val="24"/>
+        </w:rPr>
+        <w:t>is</w:t>
+      </w:r>
+      <w:r>
+        <w:rPr>
+          <w:rFonts w:ascii="Times New Roman" w:hAnsi="Times New Roman" w:cs="Times New Roman"/>
+          <w:sz w:val="24"/>
+          <w:szCs w:val="24"/>
+        </w:rPr>
+        <w:t xml:space="preserve"> less than .0001, then the weights</w:t>
+      </w:r>
+      <w:r>
+        <w:rPr>
+          <w:rFonts w:ascii="Times New Roman" w:hAnsi="Times New Roman" w:cs="Times New Roman"/>
+          <w:sz w:val="24"/>
+          <w:szCs w:val="24"/>
+        </w:rPr>
+        <w:t xml:space="preserve"> would</w:t>
+      </w:r>
+      <w:r>
+        <w:rPr>
+          <w:rFonts w:ascii="Times New Roman" w:hAnsi="Times New Roman" w:cs="Times New Roman"/>
+          <w:sz w:val="24"/>
+          <w:szCs w:val="24"/>
+        </w:rPr>
+        <w:t xml:space="preserve"> randomly adjust based </w:t>
+      </w:r>
+      <w:r>
+        <w:rPr>
+          <w:rFonts w:ascii="Times New Roman" w:hAnsi="Times New Roman" w:cs="Times New Roman"/>
+          <w:sz w:val="24"/>
+          <w:szCs w:val="24"/>
+        </w:rPr>
+        <w:t>of</w:t>
+      </w:r>
+      <w:r>
+        <w:rPr>
+          <w:rFonts w:ascii="Times New Roman" w:hAnsi="Times New Roman" w:cs="Times New Roman"/>
+          <w:sz w:val="24"/>
+          <w:szCs w:val="24"/>
+        </w:rPr>
+        <w:t xml:space="preserve"> </w:t>
+      </w:r>
+      <w:r>
+        <w:rPr>
+          <w:rFonts w:ascii="Times New Roman" w:hAnsi="Times New Roman" w:cs="Times New Roman"/>
+          <w:sz w:val="24"/>
+          <w:szCs w:val="24"/>
+        </w:rPr>
+        <w:t>a</w:t>
+      </w:r>
+      <w:r>
+        <w:rPr>
+          <w:rFonts w:ascii="Times New Roman" w:hAnsi="Times New Roman" w:cs="Times New Roman"/>
+          <w:sz w:val="24"/>
+          <w:szCs w:val="24"/>
+        </w:rPr>
+        <w:t xml:space="preserve"> Gaussian distribution. </w:t>
+      </w:r>
+      <w:r>
+        <w:rPr>
+          <w:rFonts w:ascii="Times New Roman" w:hAnsi="Times New Roman" w:cs="Times New Roman"/>
+          <w:sz w:val="24"/>
+          <w:szCs w:val="24"/>
+        </w:rPr>
+        <w:t xml:space="preserve">However, in the neural network created, nudging was based on standard deviation instead of difference. The network would then train again using these new weights. </w:t>
+      </w:r>
+      <w:r>
+        <w:rPr>
+          <w:rFonts w:ascii="Times New Roman" w:hAnsi="Times New Roman" w:cs="Times New Roman"/>
+          <w:sz w:val="24"/>
+          <w:szCs w:val="24"/>
+        </w:rPr>
+        <w:t xml:space="preserve">The rationale is that once the change becomes so small, then the network has become stuck in a local minimum without the ability to escape and also has not converged yet. </w:t>
+      </w:r>
+      <w:bookmarkStart w:id="0" w:name="_GoBack"/>
+      <w:bookmarkEnd w:id="0"/>
+    </w:p>
+    <w:p>
+      <w:pPr>
+        <w:rPr>
+          <w:rFonts w:ascii="Times New Roman" w:hAnsi="Times New Roman" w:cs="Times New Roman"/>
+          <w:i/>
+          <w:sz w:val="24"/>
+          <w:szCs w:val="24"/>
+        </w:rPr>
+      </w:pPr>
+      <w:r>
+        <w:rPr>
+          <w:rFonts w:ascii="Times New Roman" w:hAnsi="Times New Roman" w:cs="Times New Roman"/>
+          <w:i/>
+          <w:sz w:val="24"/>
+          <w:szCs w:val="24"/>
+        </w:rPr>
+        <w:t>Acceleration</w:t>
+      </w:r>
+    </w:p>
+    <w:p>
+      <w:pPr>
+        <w:ind w:firstLine="720"/>
+        <w:rPr>
+          <w:rFonts w:ascii="Times New Roman" w:hAnsi="Times New Roman" w:cs="Times New Roman"/>
+          <w:sz w:val="24"/>
+          <w:szCs w:val="24"/>
+        </w:rPr>
+      </w:pPr>
+      <w:r>
+        <w:rPr>
+          <w:rFonts w:ascii="Times New Roman" w:hAnsi="Times New Roman" w:cs="Times New Roman"/>
+          <w:sz w:val="24"/>
+          <w:szCs w:val="24"/>
+        </w:rPr>
+        <w:t>During the course of the project, it was realized that a more efficient and accurate algorithm could be developed to counteract the effects of local minima trapping in the error-backpropagation algorithm. Although nudging provides a brute-force solution to the aforementioned problem, much data loss occurs due to the re-initialization of weights throughout the entire network.</w:t>
+      </w:r>
+    </w:p>
+    <w:p>
+      <w:pPr>
+        <w:ind w:firstLine="720"/>
+        <w:rPr>
+          <w:rFonts w:ascii="Times New Roman" w:hAnsi="Times New Roman" w:cs="Times New Roman"/>
+          <w:sz w:val="24"/>
+          <w:szCs w:val="24"/>
+        </w:rPr>
+      </w:pPr>
+      <w:r>
+        <w:rPr>
+          <w:rFonts w:ascii="Times New Roman" w:hAnsi="Times New Roman" w:cs="Times New Roman"/>
+          <w:sz w:val="24"/>
+          <w:szCs w:val="24"/>
+        </w:rPr>
+        <w:t>We thereafter developed an algorithm stemming from both standardized error backpropagation and resilient error backpropagation. The algorithm follows the same gradient derivation as error backpropagation but updates weights differently; instead of using a direct proportionality rule to change weights, the accelerative learning rate algorithm employs both a momentum and an acceleration based on the continued homogeneity of sign from previous iterations.</w:t>
+      </w:r>
+    </w:p>
+    <w:p>
+      <w:pPr>
+        <w:rPr>
+          <w:rFonts w:ascii="Times New Roman" w:hAnsi="Times New Roman" w:cs="Times New Roman"/>
+          <w:sz w:val="24"/>
+          <w:szCs w:val="24"/>
+        </w:rPr>
+      </w:pPr>
+      <w:r>
+        <w:rPr>
+          <w:rFonts w:ascii="Times New Roman" w:hAnsi="Times New Roman" w:cs="Times New Roman"/>
+          <w:sz w:val="24"/>
+          <w:szCs w:val="24"/>
+        </w:rPr>
+        <w:t>The proposed algorithm is derived as follows. Firstly, we calculate the gradient of a given weight using the partial derivative calculated through chain rule given by</w:t>
+      </w:r>
+      <w:r>
+        <w:rPr>
+          <w:rFonts w:ascii="Times New Roman" w:hAnsi="Times New Roman" w:cs="Times New Roman"/>
+          <w:noProof/>
+          <w:sz w:val="24"/>
+          <w:szCs w:val="24"/>
+        </w:rPr>
+        <w:drawing>
+          <wp:inline distT="0" distB="0" distL="0" distR="0" wp14:anchorId="3DBC7CAC" wp14:editId="0307B8EA">
+            <wp:extent cx="2876550" cy="685800"/>
+            <wp:effectExtent l="19050" t="0" r="0" b="0"/>
+            <wp:docPr id="9" name="Picture 9"/>
+            <wp:cNvGraphicFramePr>
+              <a:graphicFrameLocks xmlns:a="http://schemas.openxmlformats.org/drawingml/2006/main" noChangeAspect="1"/>
+            </wp:cNvGraphicFramePr>
+            <a:graphic xmlns:a="http://schemas.openxmlformats.org/drawingml/2006/main">
+              <a:graphicData uri="http://schemas.openxmlformats.org/drawingml/2006/picture">
+                <pic:pic xmlns:pic="http://schemas.openxmlformats.org/drawingml/2006/picture">
+                  <pic:nvPicPr>
+                    <pic:cNvPr id="0" name="Picture 29"/>
+                    <pic:cNvPicPr>
+                      <a:picLocks noChangeAspect="1" noChangeArrowheads="1"/>
+                    </pic:cNvPicPr>
+                  </pic:nvPicPr>
+                  <pic:blipFill>
+                    <a:blip r:embed="rId12"/>
+                    <a:srcRect/>
+                    <a:stretch>
+                      <a:fillRect/>
+                    </a:stretch>
+                  </pic:blipFill>
+                  <pic:spPr bwMode="auto">
+                    <a:xfrm>
+                      <a:off x="0" y="0"/>
+                      <a:ext cx="2876550" cy="685800"/>
+                    </a:xfrm>
+                    <a:prstGeom prst="rect">
+                      <a:avLst/>
+                    </a:prstGeom>
+                    <a:solidFill>
+                      <a:srgbClr val="FFFFFF"/>
+                    </a:solidFill>
+                    <a:ln w="9525">
+                      <a:noFill/>
+                      <a:miter lim="800000"/>
+                      <a:headEnd/>
+                      <a:tailEnd/>
+                    </a:ln>
+                  </pic:spPr>
+                </pic:pic>
+              </a:graphicData>
+            </a:graphic>
+          </wp:inline>
+        </w:drawing>
+      </w:r>
+    </w:p>
+    <w:p>
+      <w:pPr>
+        <w:ind w:firstLine="720"/>
+        <w:rPr>
+          <w:rFonts w:ascii="Times New Roman" w:hAnsi="Times New Roman" w:cs="Times New Roman"/>
+          <w:sz w:val="24"/>
+          <w:szCs w:val="24"/>
+        </w:rPr>
+      </w:pPr>
+      <w:r>
+        <w:rPr>
+          <w:rFonts w:ascii="Times New Roman" w:hAnsi="Times New Roman" w:cs="Times New Roman"/>
+          <w:sz w:val="24"/>
+          <w:szCs w:val="24"/>
+        </w:rPr>
+        <w:t xml:space="preserve">Similar to resilient propagation, we then consider a change in sign based on the product of the current weight gradient and the weight gradient from the previous iteration. If the product is positive then the sign of the gradient has remained homogenous, whereas if the product is negative the gradient has changed in both sign and direction. In the case that the product results </w:t>
+      </w:r>
+      <w:r>
+        <w:rPr>
+          <w:rFonts w:ascii="Times New Roman" w:hAnsi="Times New Roman" w:cs="Times New Roman"/>
+          <w:sz w:val="24"/>
+          <w:szCs w:val="24"/>
+        </w:rPr>
+        <w:lastRenderedPageBreak/>
+        <w:t>in zero, either the gradient from the previous iteration or that from the current iteration is stationary. From the product, we then determine a change in velocity given by</w:t>
+      </w:r>
+    </w:p>
+    <w:p>
+      <w:pPr>
+        <w:ind w:firstLine="720"/>
+        <w:rPr>
+          <w:rFonts w:ascii="Times New Roman" w:hAnsi="Times New Roman" w:cs="Times New Roman"/>
+          <w:sz w:val="24"/>
+          <w:szCs w:val="24"/>
+        </w:rPr>
+      </w:pPr>
+      <w:r>
+        <w:rPr>
+          <w:rFonts w:ascii="Times New Roman" w:hAnsi="Times New Roman" w:cs="Times New Roman"/>
+          <w:sz w:val="24"/>
+          <w:szCs w:val="24"/>
+        </w:rPr>
+        <w:t>Product &lt; 0 =&gt; velocity = 0;</w:t>
+      </w:r>
+    </w:p>
+    <w:p>
+      <w:pPr>
+        <w:ind w:firstLine="720"/>
+        <w:rPr>
+          <w:rFonts w:ascii="Times New Roman" w:hAnsi="Times New Roman" w:cs="Times New Roman"/>
+          <w:sz w:val="24"/>
+          <w:szCs w:val="24"/>
+        </w:rPr>
+      </w:pPr>
+      <w:r>
+        <w:rPr>
+          <w:rFonts w:ascii="Times New Roman" w:hAnsi="Times New Roman" w:cs="Times New Roman"/>
+          <w:sz w:val="24"/>
+          <w:szCs w:val="24"/>
+        </w:rPr>
+        <w:t>Product = 0 =&gt; velocity = acceleration_0;</w:t>
+      </w:r>
+    </w:p>
+    <w:p>
+      <w:pPr>
+        <w:ind w:firstLine="720"/>
+        <w:rPr>
+          <w:rFonts w:ascii="Times New Roman" w:hAnsi="Times New Roman" w:cs="Times New Roman"/>
+          <w:sz w:val="24"/>
+          <w:szCs w:val="24"/>
+        </w:rPr>
+      </w:pPr>
+      <w:r>
+        <w:rPr>
+          <w:rFonts w:ascii="Times New Roman" w:hAnsi="Times New Roman" w:cs="Times New Roman"/>
+          <w:sz w:val="24"/>
+          <w:szCs w:val="24"/>
+        </w:rPr>
+        <w:t>Product &gt; 0 =&gt; velocity += acceleration_0;</w:t>
+      </w:r>
+    </w:p>
+    <w:p>
+      <w:pPr>
+        <w:rPr>
+          <w:rFonts w:ascii="Times New Roman" w:hAnsi="Times New Roman" w:cs="Times New Roman"/>
+          <w:sz w:val="24"/>
+          <w:szCs w:val="24"/>
+        </w:rPr>
+      </w:pPr>
+    </w:p>
+    <w:p>
+      <w:pPr>
+        <w:rPr>
+          <w:rFonts w:ascii="Times New Roman" w:hAnsi="Times New Roman" w:cs="Times New Roman"/>
+          <w:sz w:val="24"/>
+          <w:szCs w:val="24"/>
+        </w:rPr>
+      </w:pPr>
+      <w:r>
+        <w:rPr>
+          <w:rFonts w:ascii="Times New Roman" w:hAnsi="Times New Roman" w:cs="Times New Roman"/>
+          <w:sz w:val="24"/>
+          <w:szCs w:val="24"/>
+        </w:rPr>
+        <w:tab/>
+        <w:t>Thereafter, the weight is updated according to an accelerative proportionality to the gradient. The algorithm here differs from resilient error backpropagation in that not only is proportionality maintained with the gradient but also a continued momentum is employed likened to that of modified backpropagation algorithms. The weight update rule is then given by</w:t>
+      </w:r>
+    </w:p>
+    <w:p>
+      <w:pPr>
+        <w:rPr>
+          <w:rFonts w:ascii="Times New Roman" w:hAnsi="Times New Roman" w:cs="Times New Roman"/>
+          <w:sz w:val="24"/>
+          <w:szCs w:val="24"/>
+        </w:rPr>
+      </w:pPr>
+      <w:r>
+        <w:rPr>
+          <w:rFonts w:ascii="Times New Roman" w:hAnsi="Times New Roman" w:cs="Times New Roman"/>
+          <w:sz w:val="24"/>
+          <w:szCs w:val="24"/>
+        </w:rPr>
+        <w:tab/>
+        <w:t>deltaWeight = -velocity*gradient_weight_ij + momentum*last_parameter;</w:t>
+      </w:r>
+    </w:p>
+    <w:p>
+      <w:pPr>
+        <w:rPr>
+          <w:rFonts w:ascii="Times New Roman" w:hAnsi="Times New Roman" w:cs="Times New Roman"/>
+          <w:sz w:val="24"/>
+          <w:szCs w:val="24"/>
+        </w:rPr>
+      </w:pPr>
+      <w:r>
+        <w:rPr>
+          <w:rFonts w:ascii="Times New Roman" w:hAnsi="Times New Roman" w:cs="Times New Roman"/>
+          <w:sz w:val="24"/>
+          <w:szCs w:val="24"/>
+        </w:rPr>
+        <w:tab/>
+        <w:t xml:space="preserve">An advantage to the accelerative learning rate algorithm is a given control over learning parameters. As seen in Reidmiller (1998), the error backpropagation algorithm fails frequently due to local minima trapping. Therefore Reidmiller proposed the resilient propagation algorithm. The RPROP algorithm uses a velocity update rule that disregards the magnitude of the gradient at a given point in weight space. Although highly adaptive, we found that in our implementation of both the RPROP and BPROP algorithms, there were still scenarios in which the weight update was either too sensitive or too broad. The accelerative learning rate algorithm solves this through employing an adaptive weight update which remains proportional the gradient at a given position in weight space. The aforementioned approach allowed us to finely tune the convergence of the network whilst also avoiding local minima trapping </w:t>
+      </w:r>
+    </w:p>
+    <w:p>
+      <w:pPr>
+        <w:rPr>
+          <w:rFonts w:ascii="Times New Roman" w:hAnsi="Times New Roman" w:cs="Times New Roman"/>
+          <w:i/>
+          <w:sz w:val="24"/>
+          <w:szCs w:val="24"/>
+        </w:rPr>
+      </w:pPr>
+      <w:r>
+        <w:rPr>
+          <w:rFonts w:ascii="Times New Roman" w:hAnsi="Times New Roman" w:cs="Times New Roman"/>
+          <w:i/>
+          <w:sz w:val="24"/>
+          <w:szCs w:val="24"/>
+        </w:rPr>
+        <w:t>Data processing</w:t>
+      </w:r>
+    </w:p>
+    <w:p>
+      <w:pPr>
+        <w:ind w:firstLine="720"/>
+        <w:rPr>
+          <w:rFonts w:ascii="Times New Roman" w:hAnsi="Times New Roman" w:cs="Times New Roman"/>
           <w:color w:val="000000"/>
           <w:sz w:val="24"/>
           <w:szCs w:val="24"/>
@@ -6533,7 +6939,7 @@
           <w:sz w:val="24"/>
           <w:szCs w:val="24"/>
         </w:rPr>
-        <w:t xml:space="preserve">While the data had the output of </w:t>
+        <w:t>The training dataset</w:t>
       </w:r>
       <w:r>
         <w:rPr>
@@ -6542,7 +6948,7 @@
           <w:sz w:val="24"/>
           <w:szCs w:val="24"/>
         </w:rPr>
-        <w:t>B</w:t>
+        <w:t xml:space="preserve"> of the original Wisconsin Dataset</w:t>
       </w:r>
       <w:r>
         <w:rPr>
@@ -6551,17 +6957,19 @@
           <w:sz w:val="24"/>
           <w:szCs w:val="24"/>
         </w:rPr>
-        <w:t xml:space="preserve"> for benign and </w:t>
-      </w:r>
-      <w:r>
+        <w:t xml:space="preserve"> was altered first by randomly excluding 68 data points, or 10% percent, of the 683 original dataset. 10 different neural networks were created by training them on the training dataset and their weights were then saved. These sets of weights are radically different from each other because of the existence of local minima, random weight space, and a preset convergence at .004% error. </w:t>
+      </w:r>
+    </w:p>
+    <w:p>
+      <w:pPr>
+        <w:ind w:firstLine="720"/>
         <w:rPr>
           <w:rFonts w:ascii="Times New Roman" w:hAnsi="Times New Roman" w:cs="Times New Roman"/>
           <w:color w:val="000000"/>
           <w:sz w:val="24"/>
           <w:szCs w:val="24"/>
         </w:rPr>
-        <w:t>M</w:t>
-      </w:r>
+      </w:pPr>
       <w:r>
         <w:rPr>
           <w:rFonts w:ascii="Times New Roman" w:hAnsi="Times New Roman" w:cs="Times New Roman"/>
@@ -6569,17 +6977,19 @@
           <w:sz w:val="24"/>
           <w:szCs w:val="24"/>
         </w:rPr>
-        <w:t xml:space="preserve"> for malignant, during the testing of the network these numbers were changed to 0 and 1 for benign and malignant respectively. This is because </w:t>
-      </w:r>
-      <w:r>
+        <w:t xml:space="preserve">The 68 data points excluded were used as the testing data points. These data points were independently ran through the networks and then the probability of malignancy was recorded. A step function was then implemented to heavily weight the results of the network towards the malignant output. If the output was greater than .05 then the network would automatically consider the output for that data point to be malignant. </w:t>
+      </w:r>
+    </w:p>
+    <w:p>
+      <w:pPr>
+        <w:ind w:firstLine="720"/>
         <w:rPr>
           <w:rFonts w:ascii="Times New Roman" w:hAnsi="Times New Roman" w:cs="Times New Roman"/>
           <w:color w:val="000000"/>
           <w:sz w:val="24"/>
           <w:szCs w:val="24"/>
         </w:rPr>
-        <w:t>output of the neural network is a numerical value</w:t>
-      </w:r>
+      </w:pPr>
       <w:r>
         <w:rPr>
           <w:rFonts w:ascii="Times New Roman" w:hAnsi="Times New Roman" w:cs="Times New Roman"/>
@@ -6587,7 +6997,7 @@
           <w:sz w:val="24"/>
           <w:szCs w:val="24"/>
         </w:rPr>
-        <w:t>. For the actual dataset</w:t>
+        <w:t xml:space="preserve">Then, the output of the network was compared to the desired actual output. The average error for a single specific data point over all 10 networks next. Furthermore the average error for </w:t>
       </w:r>
       <w:r>
         <w:rPr>
@@ -6596,238 +7006,8 @@
           <w:sz w:val="24"/>
           <w:szCs w:val="24"/>
         </w:rPr>
-        <w:t xml:space="preserve">, 50% </w:t>
-      </w:r>
-      <w:r>
-        <w:rPr>
-          <w:rFonts w:ascii="Times New Roman" w:hAnsi="Times New Roman" w:cs="Times New Roman"/>
-          <w:color w:val="000000"/>
-          <w:sz w:val="24"/>
-          <w:szCs w:val="24"/>
-        </w:rPr>
-        <w:t>were</w:t>
-      </w:r>
-      <w:r>
-        <w:rPr>
-          <w:rFonts w:ascii="Times New Roman" w:hAnsi="Times New Roman" w:cs="Times New Roman"/>
-          <w:color w:val="000000"/>
-          <w:sz w:val="24"/>
-          <w:szCs w:val="24"/>
-        </w:rPr>
-        <w:t xml:space="preserve"> malignant, and the other 50</w:t>
-      </w:r>
-      <w:r>
-        <w:rPr>
-          <w:rFonts w:ascii="Times New Roman" w:hAnsi="Times New Roman" w:cs="Times New Roman"/>
-          <w:color w:val="000000"/>
-          <w:sz w:val="24"/>
-          <w:szCs w:val="24"/>
-        </w:rPr>
-        <w:t xml:space="preserve">% </w:t>
-      </w:r>
-      <w:r>
-        <w:rPr>
-          <w:rFonts w:ascii="Times New Roman" w:hAnsi="Times New Roman" w:cs="Times New Roman"/>
-          <w:color w:val="000000"/>
-          <w:sz w:val="24"/>
-          <w:szCs w:val="24"/>
-        </w:rPr>
-        <w:t xml:space="preserve">were </w:t>
-      </w:r>
-      <w:r>
-        <w:rPr>
-          <w:rFonts w:ascii="Times New Roman" w:hAnsi="Times New Roman" w:cs="Times New Roman"/>
-          <w:color w:val="000000"/>
-          <w:sz w:val="24"/>
-          <w:szCs w:val="24"/>
-        </w:rPr>
-        <w:t>normal</w:t>
-      </w:r>
-      <w:r>
-        <w:rPr>
-          <w:rFonts w:ascii="Times New Roman" w:hAnsi="Times New Roman" w:cs="Times New Roman"/>
-          <w:color w:val="000000"/>
-          <w:sz w:val="24"/>
-          <w:szCs w:val="24"/>
-        </w:rPr>
-        <w:t xml:space="preserve">. </w:t>
-      </w:r>
-    </w:p>
-    <w:p>
-      <w:pPr>
-        <w:rPr>
-          <w:rFonts w:ascii="Times New Roman" w:hAnsi="Times New Roman" w:cs="Times New Roman"/>
-          <w:sz w:val="24"/>
-          <w:szCs w:val="24"/>
-        </w:rPr>
-      </w:pPr>
-      <w:r>
-        <w:rPr>
-          <w:rFonts w:ascii="Times New Roman" w:hAnsi="Times New Roman" w:cs="Times New Roman"/>
-          <w:b/>
-          <w:sz w:val="24"/>
-          <w:szCs w:val="24"/>
-        </w:rPr>
-        <w:t>Implementation</w:t>
-      </w:r>
-      <w:r>
-        <w:rPr>
-          <w:rFonts w:ascii="Times New Roman" w:hAnsi="Times New Roman" w:cs="Times New Roman"/>
-          <w:b/>
-          <w:sz w:val="24"/>
-          <w:szCs w:val="24"/>
-        </w:rPr>
-        <w:t xml:space="preserve"> </w:t>
-      </w:r>
-    </w:p>
-    <w:p>
-      <w:pPr>
-        <w:rPr>
-          <w:rFonts w:ascii="Times New Roman" w:hAnsi="Times New Roman" w:cs="Times New Roman"/>
-          <w:sz w:val="24"/>
-          <w:szCs w:val="24"/>
-        </w:rPr>
-      </w:pPr>
-      <w:r>
-        <w:rPr>
-          <w:rFonts w:ascii="Times New Roman" w:hAnsi="Times New Roman" w:cs="Times New Roman"/>
-          <w:i/>
-          <w:sz w:val="24"/>
-          <w:szCs w:val="24"/>
-        </w:rPr>
-        <w:t>Acceleration</w:t>
-      </w:r>
-      <w:r>
-        <w:rPr>
-          <w:rFonts w:ascii="Times New Roman" w:hAnsi="Times New Roman" w:cs="Times New Roman"/>
-          <w:i/>
-          <w:sz w:val="24"/>
-          <w:szCs w:val="24"/>
-        </w:rPr>
-        <w:t xml:space="preserve"> </w:t>
-      </w:r>
-      <w:r>
-        <w:rPr>
-          <w:rFonts w:ascii="Times New Roman" w:hAnsi="Times New Roman" w:cs="Times New Roman"/>
-          <w:b/>
-          <w:sz w:val="24"/>
-          <w:szCs w:val="24"/>
-        </w:rPr>
-        <w:t>(</w:t>
-      </w:r>
-      <w:r>
-        <w:rPr>
-          <w:rFonts w:ascii="Times New Roman" w:hAnsi="Times New Roman" w:cs="Times New Roman"/>
-          <w:b/>
-          <w:sz w:val="24"/>
-          <w:szCs w:val="24"/>
-        </w:rPr>
-        <w:t>DO THIS WILL</w:t>
-      </w:r>
-      <w:r>
-        <w:rPr>
-          <w:rFonts w:ascii="Times New Roman" w:hAnsi="Times New Roman" w:cs="Times New Roman"/>
-          <w:sz w:val="24"/>
-          <w:szCs w:val="24"/>
-        </w:rPr>
-        <w:t>)</w:t>
-      </w:r>
-    </w:p>
-    <w:p>
-      <w:pPr>
-        <w:rPr>
-          <w:rFonts w:ascii="Times New Roman" w:hAnsi="Times New Roman" w:cs="Times New Roman"/>
-          <w:i/>
-          <w:sz w:val="24"/>
-          <w:szCs w:val="24"/>
-        </w:rPr>
-      </w:pPr>
-      <w:r>
-        <w:rPr>
-          <w:rFonts w:ascii="Times New Roman" w:hAnsi="Times New Roman" w:cs="Times New Roman"/>
-          <w:i/>
-          <w:sz w:val="24"/>
-          <w:szCs w:val="24"/>
-        </w:rPr>
-        <w:t>Data processing</w:t>
-      </w:r>
-    </w:p>
-    <w:p>
-      <w:pPr>
-        <w:ind w:firstLine="720"/>
-        <w:rPr>
-          <w:rFonts w:ascii="Times New Roman" w:hAnsi="Times New Roman" w:cs="Times New Roman"/>
-          <w:color w:val="000000"/>
-          <w:sz w:val="24"/>
-          <w:szCs w:val="24"/>
-        </w:rPr>
-      </w:pPr>
-      <w:r>
-        <w:rPr>
-          <w:rFonts w:ascii="Times New Roman" w:hAnsi="Times New Roman" w:cs="Times New Roman"/>
-          <w:color w:val="000000"/>
-          <w:sz w:val="24"/>
-          <w:szCs w:val="24"/>
-        </w:rPr>
-        <w:t>The training dataset</w:t>
-      </w:r>
-      <w:r>
-        <w:rPr>
-          <w:rFonts w:ascii="Times New Roman" w:hAnsi="Times New Roman" w:cs="Times New Roman"/>
-          <w:color w:val="000000"/>
-          <w:sz w:val="24"/>
-          <w:szCs w:val="24"/>
-        </w:rPr>
-        <w:t xml:space="preserve"> of the original Wisconsin Dataset</w:t>
-      </w:r>
-      <w:r>
-        <w:rPr>
-          <w:rFonts w:ascii="Times New Roman" w:hAnsi="Times New Roman" w:cs="Times New Roman"/>
-          <w:color w:val="000000"/>
-          <w:sz w:val="24"/>
-          <w:szCs w:val="24"/>
-        </w:rPr>
-        <w:t xml:space="preserve"> was altered first by randomly excluding 68 data points, or 10% percent, of the 683 original dataset. 10 different neural networks were created by training them on the training dataset and their weights were then saved. These sets of weights are radically different from each other because of the existence of local minima, random weight space, and a preset convergence at .004% error. </w:t>
-      </w:r>
-    </w:p>
-    <w:p>
-      <w:pPr>
-        <w:ind w:firstLine="720"/>
-        <w:rPr>
-          <w:rFonts w:ascii="Times New Roman" w:hAnsi="Times New Roman" w:cs="Times New Roman"/>
-          <w:color w:val="000000"/>
-          <w:sz w:val="24"/>
-          <w:szCs w:val="24"/>
-        </w:rPr>
-      </w:pPr>
-      <w:r>
-        <w:rPr>
-          <w:rFonts w:ascii="Times New Roman" w:hAnsi="Times New Roman" w:cs="Times New Roman"/>
-          <w:color w:val="000000"/>
-          <w:sz w:val="24"/>
-          <w:szCs w:val="24"/>
-        </w:rPr>
-        <w:t xml:space="preserve">The 68 data points excluded were used as the testing data points. These data points were independently ran through the networks and then the probability of malignancy was recorded. A step function was then implemented to heavily weight the results of the network towards the malignant output. If the output was greater than .05 then the network would automatically consider the output for that data point to be malignant. </w:t>
-      </w:r>
-    </w:p>
-    <w:p>
-      <w:pPr>
-        <w:ind w:firstLine="720"/>
-        <w:rPr>
-          <w:rFonts w:ascii="Times New Roman" w:hAnsi="Times New Roman" w:cs="Times New Roman"/>
-          <w:color w:val="000000"/>
-          <w:sz w:val="24"/>
-          <w:szCs w:val="24"/>
-        </w:rPr>
-      </w:pPr>
-      <w:r>
-        <w:rPr>
-          <w:rFonts w:ascii="Times New Roman" w:hAnsi="Times New Roman" w:cs="Times New Roman"/>
-          <w:color w:val="000000"/>
-          <w:sz w:val="24"/>
-          <w:szCs w:val="24"/>
-        </w:rPr>
-        <w:t xml:space="preserve">Then, the output of the network was compared to the desired actual output. The average error for a single specific data point over all 10 networks next. Furthermore the average error for the total network is calculated by the average of the error for each data point. These calculations result in the total error of the network. </w:t>
+        <w:lastRenderedPageBreak/>
+        <w:t xml:space="preserve">the total network is calculated by the average of the error for each data point. These calculations result in the total error of the network. </w:t>
       </w:r>
     </w:p>
     <w:p>
@@ -6938,29 +7118,267 @@
           <w:sz w:val="24"/>
           <w:szCs w:val="24"/>
         </w:rPr>
+        <w:t>The same process occurred for the diagnostic Wisconsin Dataset, where 59 data points of also 10% were excluded for training. However, a difference that occurred is that the training would continue until the testing dataset reached an error of 2%</w:t>
+      </w:r>
+      <w:r>
+        <w:rPr>
+          <w:rFonts w:ascii="Times New Roman" w:hAnsi="Times New Roman" w:cs="Times New Roman"/>
+          <w:sz w:val="24"/>
+          <w:szCs w:val="24"/>
+        </w:rPr>
+        <w:t>, which is then considered the total error over all ten networks</w:t>
+      </w:r>
+      <w:r>
+        <w:rPr>
+          <w:rFonts w:ascii="Times New Roman" w:hAnsi="Times New Roman" w:cs="Times New Roman"/>
+          <w:sz w:val="24"/>
+          <w:szCs w:val="24"/>
+        </w:rPr>
+        <w:t>. The final or most optimal step function point was at</w:t>
+      </w:r>
+      <w:r>
+        <w:rPr>
+          <w:rFonts w:ascii="Times New Roman" w:hAnsi="Times New Roman" w:cs="Times New Roman"/>
+          <w:b/>
+          <w:sz w:val="24"/>
+          <w:szCs w:val="24"/>
+        </w:rPr>
+        <w:t xml:space="preserve"> </w:t>
+      </w:r>
+      <w:r>
+        <w:rPr>
+          <w:rFonts w:ascii="Times New Roman" w:hAnsi="Times New Roman" w:cs="Times New Roman"/>
+          <w:sz w:val="24"/>
+          <w:szCs w:val="24"/>
+        </w:rPr>
+        <w:t xml:space="preserve">0.3. Because of the life threatening issue diagnosing breast cancer, the output is more weighted towards the malignant side not only to reduce error but to reduce the probability of a type 2 statistical error occurring. </w:t>
+      </w:r>
+      <w:r>
+        <w:rPr>
+          <w:rFonts w:ascii="Times New Roman" w:hAnsi="Times New Roman" w:cs="Times New Roman"/>
+          <w:sz w:val="24"/>
+          <w:szCs w:val="24"/>
+        </w:rPr>
+        <w:t xml:space="preserve">Further experiments occurred on this dataset to determine the best network variables, such as momentum and </w:t>
+      </w:r>
+      <w:r>
+        <w:rPr>
+          <w:rFonts w:ascii="Times New Roman" w:hAnsi="Times New Roman" w:cs="Times New Roman"/>
+          <w:sz w:val="24"/>
+          <w:szCs w:val="24"/>
+        </w:rPr>
+        <w:t>accelerative learning rate</w:t>
+      </w:r>
+      <w:r>
+        <w:rPr>
+          <w:rFonts w:ascii="Times New Roman" w:hAnsi="Times New Roman" w:cs="Times New Roman"/>
+          <w:sz w:val="24"/>
+          <w:szCs w:val="24"/>
+        </w:rPr>
+        <w:t>, for this network and specific dataset.</w:t>
+      </w:r>
+    </w:p>
+    <w:p>
+      <w:pPr>
+        <w:rPr>
+          <w:rFonts w:ascii="Times New Roman" w:hAnsi="Times New Roman" w:cs="Times New Roman"/>
+          <w:i/>
+          <w:sz w:val="24"/>
+          <w:szCs w:val="24"/>
+        </w:rPr>
+      </w:pPr>
+      <w:r>
+        <w:rPr>
+          <w:rFonts w:ascii="Times New Roman" w:hAnsi="Times New Roman" w:cs="Times New Roman"/>
+          <w:i/>
+          <w:sz w:val="24"/>
+          <w:szCs w:val="24"/>
+        </w:rPr>
+        <w:t>Experiments (</w:t>
+      </w:r>
+      <w:r>
+        <w:rPr>
+          <w:rFonts w:ascii="Times New Roman" w:hAnsi="Times New Roman" w:cs="Times New Roman"/>
+          <w:i/>
+          <w:sz w:val="24"/>
+          <w:szCs w:val="24"/>
+        </w:rPr>
+        <w:t>Wisconsin Breast Cancer Diagnostic Data</w:t>
+      </w:r>
+      <w:r>
+        <w:rPr>
+          <w:rFonts w:ascii="Times New Roman" w:hAnsi="Times New Roman" w:cs="Times New Roman"/>
+          <w:i/>
+          <w:sz w:val="24"/>
+          <w:szCs w:val="24"/>
+        </w:rPr>
+        <w:t>set)</w:t>
+      </w:r>
+    </w:p>
+    <w:p>
+      <w:pPr>
+        <w:rPr>
+          <w:rFonts w:ascii="Times New Roman" w:hAnsi="Times New Roman" w:cs="Times New Roman"/>
+          <w:sz w:val="24"/>
+          <w:szCs w:val="24"/>
+        </w:rPr>
+      </w:pPr>
+      <w:r>
+        <w:rPr>
+          <w:rFonts w:ascii="Times New Roman" w:hAnsi="Times New Roman" w:cs="Times New Roman"/>
+          <w:sz w:val="24"/>
+          <w:szCs w:val="24"/>
+        </w:rPr>
+        <w:t>For all the experiment a</w:t>
+      </w:r>
+      <w:r>
+        <w:rPr>
+          <w:rFonts w:ascii="Times New Roman" w:hAnsi="Times New Roman" w:cs="Times New Roman"/>
+          <w:sz w:val="24"/>
+          <w:szCs w:val="24"/>
+        </w:rPr>
+        <w:t>nd other various data processes</w:t>
+      </w:r>
+      <w:r>
+        <w:rPr>
+          <w:rFonts w:ascii="Times New Roman" w:hAnsi="Times New Roman" w:cs="Times New Roman"/>
+          <w:sz w:val="24"/>
+          <w:szCs w:val="24"/>
+        </w:rPr>
+        <w:t xml:space="preserve"> the initial weights of 10 different networks that would converge according to the control experiment were recorded. Then these initial weights were loaded into the other experiments as starting points for the networks. This is meant to keep variables constant, especially due to the random nature of the starting weights when normally initializing a neural network.</w:t>
+      </w:r>
+    </w:p>
+    <w:p>
+      <w:pPr>
+        <w:ind w:firstLine="720"/>
+        <w:rPr>
+          <w:rFonts w:ascii="Times New Roman" w:hAnsi="Times New Roman" w:cs="Times New Roman"/>
+          <w:sz w:val="24"/>
+          <w:szCs w:val="24"/>
+        </w:rPr>
+      </w:pPr>
+      <w:r>
+        <w:rPr>
+          <w:rFonts w:ascii="Times New Roman" w:hAnsi="Times New Roman" w:cs="Times New Roman"/>
+          <w:sz w:val="24"/>
+          <w:szCs w:val="24"/>
+        </w:rPr>
+        <w:t xml:space="preserve">Control </w:t>
+      </w:r>
+      <w:r>
+        <w:rPr>
+          <w:rFonts w:ascii="Times New Roman" w:hAnsi="Times New Roman" w:cs="Times New Roman"/>
+          <w:sz w:val="24"/>
+          <w:szCs w:val="24"/>
+        </w:rPr>
+        <w:t>Experiment</w:t>
+      </w:r>
+    </w:p>
+    <w:p>
+      <w:pPr>
+        <w:rPr>
+          <w:rFonts w:ascii="Times New Roman" w:hAnsi="Times New Roman" w:cs="Times New Roman"/>
+          <w:sz w:val="24"/>
+          <w:szCs w:val="24"/>
+        </w:rPr>
+      </w:pPr>
+      <w:r>
+        <w:rPr>
+          <w:rFonts w:ascii="Times New Roman" w:hAnsi="Times New Roman" w:cs="Times New Roman"/>
+          <w:sz w:val="24"/>
+          <w:szCs w:val="24"/>
+        </w:rPr>
+        <w:t xml:space="preserve">The control experiment was the initial experiment. It just trained the network on randomly chosen values for the network size, momentum, and </w:t>
+      </w:r>
+      <w:r>
+        <w:rPr>
+          <w:rFonts w:ascii="Times New Roman" w:hAnsi="Times New Roman" w:cs="Times New Roman"/>
+          <w:sz w:val="24"/>
+          <w:szCs w:val="24"/>
+        </w:rPr>
+        <w:t>accelerative learning rate</w:t>
+      </w:r>
+      <w:r>
+        <w:rPr>
+          <w:rFonts w:ascii="Times New Roman" w:hAnsi="Times New Roman" w:cs="Times New Roman"/>
+          <w:sz w:val="24"/>
+          <w:szCs w:val="24"/>
+        </w:rPr>
+        <w:t xml:space="preserve"> to determine the initial error of the network which was the basis for the rest of the networks.</w:t>
+      </w:r>
+    </w:p>
+    <w:p>
+      <w:pPr>
+        <w:ind w:firstLine="720"/>
+        <w:rPr>
+          <w:rFonts w:ascii="Times New Roman" w:hAnsi="Times New Roman" w:cs="Times New Roman"/>
+          <w:sz w:val="24"/>
+          <w:szCs w:val="24"/>
+        </w:rPr>
+      </w:pPr>
+      <w:r>
+        <w:rPr>
+          <w:rFonts w:ascii="Times New Roman" w:hAnsi="Times New Roman" w:cs="Times New Roman"/>
+          <w:sz w:val="24"/>
+          <w:szCs w:val="24"/>
+        </w:rPr>
+        <w:t>Step Experiment</w:t>
+      </w:r>
+    </w:p>
+    <w:p>
+      <w:pPr>
+        <w:rPr>
+          <w:rFonts w:ascii="Times New Roman" w:hAnsi="Times New Roman" w:cs="Times New Roman"/>
+          <w:sz w:val="24"/>
+          <w:szCs w:val="24"/>
+        </w:rPr>
+      </w:pPr>
+      <w:r>
+        <w:rPr>
+          <w:rFonts w:ascii="Times New Roman" w:hAnsi="Times New Roman" w:cs="Times New Roman"/>
+          <w:sz w:val="24"/>
+          <w:szCs w:val="24"/>
+        </w:rPr>
+        <w:t>The step experiment cycled through various step values from 0-1. It started over a wide range but after a single experiment the step size that creates the lowest error was located and then another step experiment was performed on a smaller range centered at the previously located step size value. The best step size value located was</w:t>
+      </w:r>
+      <w:r>
+        <w:rPr>
+          <w:rFonts w:ascii="Times New Roman" w:hAnsi="Times New Roman" w:cs="Times New Roman"/>
+          <w:sz w:val="24"/>
+          <w:szCs w:val="24"/>
+        </w:rPr>
+        <w:t xml:space="preserve"> </w:t>
+      </w:r>
+      <w:r>
+        <w:rPr>
+          <w:rFonts w:ascii="Times New Roman" w:hAnsi="Times New Roman" w:cs="Times New Roman"/>
+          <w:sz w:val="24"/>
+          <w:szCs w:val="24"/>
+        </w:rPr>
+        <w:t>0.86 for the original test. However, after all the other variables were optimized during the conclusion experiments, it was demonstrated that the best step size became 0.3. This reflects how the variables that affect the neural network are extremely codependent on one another.</w:t>
+      </w:r>
+    </w:p>
+    <w:p>
+      <w:pPr>
+        <w:ind w:firstLine="720"/>
+        <w:rPr>
+          <w:rFonts w:ascii="Times New Roman" w:hAnsi="Times New Roman" w:cs="Times New Roman"/>
+          <w:sz w:val="24"/>
+          <w:szCs w:val="24"/>
+        </w:rPr>
+      </w:pPr>
+      <w:r>
+        <w:rPr>
+          <w:rFonts w:ascii="Times New Roman" w:hAnsi="Times New Roman" w:cs="Times New Roman"/>
+          <w:sz w:val="24"/>
+          <w:szCs w:val="24"/>
+        </w:rPr>
         <w:lastRenderedPageBreak/>
-        <w:t>The same process occurred for the diagnostic Wisconsin Dataset, where 59 data points of also 10% were excluded for training. However, a difference that occurred is that the training would continue until the testing dataset reached an error of 2%</w:t>
-      </w:r>
-      <w:r>
-        <w:rPr>
-          <w:rFonts w:ascii="Times New Roman" w:hAnsi="Times New Roman" w:cs="Times New Roman"/>
-          <w:sz w:val="24"/>
-          <w:szCs w:val="24"/>
-        </w:rPr>
-        <w:t>, which is then considered the total error over all ten networks</w:t>
-      </w:r>
-      <w:r>
-        <w:rPr>
-          <w:rFonts w:ascii="Times New Roman" w:hAnsi="Times New Roman" w:cs="Times New Roman"/>
-          <w:sz w:val="24"/>
-          <w:szCs w:val="24"/>
-        </w:rPr>
-        <w:t>. The final or most optimal step function point was at</w:t>
-      </w:r>
-      <w:r>
-        <w:rPr>
-          <w:rFonts w:ascii="Times New Roman" w:hAnsi="Times New Roman" w:cs="Times New Roman"/>
-          <w:b/>
+        <w:t>Accelerative Learning Rate</w:t>
+      </w:r>
+      <w:r>
+        <w:rPr>
+          <w:rFonts w:ascii="Times New Roman" w:hAnsi="Times New Roman" w:cs="Times New Roman"/>
           <w:sz w:val="24"/>
           <w:szCs w:val="24"/>
         </w:rPr>
@@ -6972,15 +7390,24 @@
           <w:sz w:val="24"/>
           <w:szCs w:val="24"/>
         </w:rPr>
-        <w:t xml:space="preserve">0.3. Because of the life threatening issue diagnosing breast cancer, the output is more weighted towards the malignant side not only to reduce error but to reduce the probability of a type 2 statistical error occurring. </w:t>
-      </w:r>
-      <w:r>
-        <w:rPr>
-          <w:rFonts w:ascii="Times New Roman" w:hAnsi="Times New Roman" w:cs="Times New Roman"/>
-          <w:sz w:val="24"/>
-          <w:szCs w:val="24"/>
-        </w:rPr>
-        <w:t xml:space="preserve">Further experiments occurred on this dataset to determine the best network variables, such as momentum and </w:t>
+        <w:t>Experiment</w:t>
+      </w:r>
+    </w:p>
+    <w:p>
+      <w:pPr>
+        <w:rPr>
+          <w:rFonts w:ascii="Times New Roman" w:hAnsi="Times New Roman" w:cs="Times New Roman"/>
+          <w:sz w:val="24"/>
+          <w:szCs w:val="24"/>
+        </w:rPr>
+      </w:pPr>
+      <w:r>
+        <w:rPr>
+          <w:rFonts w:ascii="Times New Roman" w:hAnsi="Times New Roman" w:cs="Times New Roman"/>
+          <w:sz w:val="24"/>
+          <w:szCs w:val="24"/>
+        </w:rPr>
+        <w:t xml:space="preserve">The </w:t>
       </w:r>
       <w:r>
         <w:rPr>
@@ -6996,77 +7423,491 @@
           <w:sz w:val="24"/>
           <w:szCs w:val="24"/>
         </w:rPr>
-        <w:t>, for this network and specific dataset.</w:t>
-      </w:r>
-    </w:p>
-    <w:p>
-      <w:pPr>
+        <w:t xml:space="preserve"> cycled through various </w:t>
+      </w:r>
+      <w:r>
+        <w:rPr>
+          <w:rFonts w:ascii="Times New Roman" w:hAnsi="Times New Roman" w:cs="Times New Roman"/>
+          <w:sz w:val="24"/>
+          <w:szCs w:val="24"/>
+        </w:rPr>
+        <w:t>accelerative learning rate</w:t>
+      </w:r>
+      <w:r>
+        <w:rPr>
+          <w:rFonts w:ascii="Times New Roman" w:hAnsi="Times New Roman" w:cs="Times New Roman"/>
+          <w:sz w:val="24"/>
+          <w:szCs w:val="24"/>
+        </w:rPr>
+        <w:t xml:space="preserve">s in a similar fashion as the step experiment. </w:t>
+      </w:r>
+      <w:r>
+        <w:rPr>
+          <w:rFonts w:ascii="Times New Roman" w:hAnsi="Times New Roman" w:cs="Times New Roman"/>
+          <w:sz w:val="24"/>
+          <w:szCs w:val="24"/>
+        </w:rPr>
+        <w:t xml:space="preserve">However there were multiple experiments done in which the range was decreased as the change was also reduced. </w:t>
+      </w:r>
+      <w:r>
+        <w:rPr>
+          <w:rFonts w:ascii="Times New Roman" w:hAnsi="Times New Roman" w:cs="Times New Roman"/>
+          <w:sz w:val="24"/>
+          <w:szCs w:val="24"/>
+        </w:rPr>
+        <w:t>In this instance all the other variables such as momentum and network size were kept constant.</w:t>
+      </w:r>
+      <w:r>
+        <w:rPr>
+          <w:rFonts w:ascii="Times New Roman" w:hAnsi="Times New Roman" w:cs="Times New Roman"/>
+          <w:sz w:val="24"/>
+          <w:szCs w:val="24"/>
+        </w:rPr>
+        <w:t xml:space="preserve"> The best</w:t>
+      </w:r>
+      <w:r>
+        <w:rPr>
+          <w:rFonts w:ascii="Times New Roman" w:hAnsi="Times New Roman" w:cs="Times New Roman"/>
+          <w:sz w:val="24"/>
+          <w:szCs w:val="24"/>
+        </w:rPr>
+        <w:t xml:space="preserve"> </w:t>
+      </w:r>
+      <w:r>
+        <w:rPr>
+          <w:rFonts w:ascii="Times New Roman" w:hAnsi="Times New Roman" w:cs="Times New Roman"/>
+          <w:sz w:val="24"/>
+          <w:szCs w:val="24"/>
+        </w:rPr>
+        <w:t>accelerative learning rate</w:t>
+      </w:r>
+      <w:r>
+        <w:rPr>
+          <w:rFonts w:ascii="Times New Roman" w:hAnsi="Times New Roman" w:cs="Times New Roman"/>
+          <w:sz w:val="24"/>
+          <w:szCs w:val="24"/>
+        </w:rPr>
+        <w:t xml:space="preserve"> for reducing the network diagnosis error was</w:t>
+      </w:r>
+      <w:r>
+        <w:rPr>
+          <w:rFonts w:ascii="Times New Roman" w:hAnsi="Times New Roman" w:cs="Times New Roman"/>
+          <w:sz w:val="24"/>
+          <w:szCs w:val="24"/>
+        </w:rPr>
+        <w:t xml:space="preserve"> determined to be </w:t>
+      </w:r>
+      <w:r>
+        <w:rPr>
+          <w:rFonts w:ascii="Times New Roman" w:hAnsi="Times New Roman" w:cs="Times New Roman"/>
+          <w:sz w:val="24"/>
+          <w:szCs w:val="24"/>
+        </w:rPr>
+        <w:t>0.025 from the range of [0,2], 0.000625 from the range of [0,0.025], and 0.00034375 from the range of [0,0.000625].</w:t>
+      </w:r>
+    </w:p>
+    <w:p>
+      <w:pPr>
+        <w:ind w:firstLine="720"/>
+        <w:rPr>
+          <w:rFonts w:ascii="Times New Roman" w:hAnsi="Times New Roman" w:cs="Times New Roman"/>
+          <w:sz w:val="24"/>
+          <w:szCs w:val="24"/>
+        </w:rPr>
+      </w:pPr>
+      <w:r>
+        <w:rPr>
+          <w:rFonts w:ascii="Times New Roman" w:hAnsi="Times New Roman" w:cs="Times New Roman"/>
+          <w:sz w:val="24"/>
+          <w:szCs w:val="24"/>
+        </w:rPr>
+        <w:t>Momentum</w:t>
+      </w:r>
+      <w:r>
+        <w:rPr>
+          <w:rFonts w:ascii="Times New Roman" w:hAnsi="Times New Roman" w:cs="Times New Roman"/>
+          <w:sz w:val="24"/>
+          <w:szCs w:val="24"/>
+        </w:rPr>
+        <w:t xml:space="preserve"> Experiment</w:t>
+      </w:r>
+    </w:p>
+    <w:p>
+      <w:pPr>
+        <w:rPr>
+          <w:rFonts w:ascii="Times New Roman" w:hAnsi="Times New Roman" w:cs="Times New Roman"/>
+          <w:sz w:val="24"/>
+          <w:szCs w:val="24"/>
+        </w:rPr>
+      </w:pPr>
+      <w:r>
+        <w:rPr>
+          <w:rFonts w:ascii="Times New Roman" w:hAnsi="Times New Roman" w:cs="Times New Roman"/>
+          <w:sz w:val="24"/>
+          <w:szCs w:val="24"/>
+        </w:rPr>
+        <w:t xml:space="preserve">The same experiment as the </w:t>
+      </w:r>
+      <w:r>
+        <w:rPr>
+          <w:rFonts w:ascii="Times New Roman" w:hAnsi="Times New Roman" w:cs="Times New Roman"/>
+          <w:sz w:val="24"/>
+          <w:szCs w:val="24"/>
+        </w:rPr>
+        <w:t>accelerative learning rate</w:t>
+      </w:r>
+      <w:r>
+        <w:rPr>
+          <w:rFonts w:ascii="Times New Roman" w:hAnsi="Times New Roman" w:cs="Times New Roman"/>
+          <w:sz w:val="24"/>
+          <w:szCs w:val="24"/>
+        </w:rPr>
+        <w:t xml:space="preserve"> except the momentum was changed instead of the </w:t>
+      </w:r>
+      <w:r>
+        <w:rPr>
+          <w:rFonts w:ascii="Times New Roman" w:hAnsi="Times New Roman" w:cs="Times New Roman"/>
+          <w:sz w:val="24"/>
+          <w:szCs w:val="24"/>
+        </w:rPr>
+        <w:t>accelerative learning rate</w:t>
+      </w:r>
+      <w:r>
+        <w:rPr>
+          <w:rFonts w:ascii="Times New Roman" w:hAnsi="Times New Roman" w:cs="Times New Roman"/>
+          <w:sz w:val="24"/>
+          <w:szCs w:val="24"/>
+        </w:rPr>
+        <w:t xml:space="preserve">. </w:t>
+      </w:r>
+      <w:r>
+        <w:rPr>
+          <w:rFonts w:ascii="Times New Roman" w:hAnsi="Times New Roman" w:cs="Times New Roman"/>
+          <w:sz w:val="24"/>
+          <w:szCs w:val="24"/>
+        </w:rPr>
+        <w:t xml:space="preserve">The best momentum located was </w:t>
+      </w:r>
+      <w:r>
+        <w:rPr>
+          <w:rFonts w:ascii="Times New Roman" w:hAnsi="Times New Roman" w:cs="Times New Roman"/>
+          <w:sz w:val="24"/>
+          <w:szCs w:val="24"/>
+        </w:rPr>
+        <w:t>at the value 0.15.</w:t>
+      </w:r>
+    </w:p>
+    <w:p>
+      <w:pPr>
+        <w:ind w:firstLine="720"/>
+        <w:rPr>
+          <w:rFonts w:ascii="Times New Roman" w:hAnsi="Times New Roman" w:cs="Times New Roman"/>
+          <w:sz w:val="24"/>
+          <w:szCs w:val="24"/>
+        </w:rPr>
+      </w:pPr>
+      <w:r>
+        <w:rPr>
+          <w:rFonts w:ascii="Times New Roman" w:hAnsi="Times New Roman" w:cs="Times New Roman"/>
+          <w:sz w:val="24"/>
+          <w:szCs w:val="24"/>
+        </w:rPr>
+        <w:t>Covariance</w:t>
+      </w:r>
+      <w:r>
+        <w:rPr>
+          <w:rFonts w:ascii="Times New Roman" w:hAnsi="Times New Roman" w:cs="Times New Roman"/>
+          <w:sz w:val="24"/>
+          <w:szCs w:val="24"/>
+        </w:rPr>
+        <w:t xml:space="preserve"> </w:t>
+      </w:r>
+      <w:r>
+        <w:rPr>
+          <w:rFonts w:ascii="Times New Roman" w:hAnsi="Times New Roman" w:cs="Times New Roman"/>
+          <w:sz w:val="24"/>
+          <w:szCs w:val="24"/>
+        </w:rPr>
+        <w:t>Experiment</w:t>
+      </w:r>
+    </w:p>
+    <w:p>
+      <w:pPr>
+        <w:rPr>
+          <w:rFonts w:ascii="Times New Roman" w:hAnsi="Times New Roman" w:cs="Times New Roman"/>
+          <w:sz w:val="24"/>
+          <w:szCs w:val="24"/>
+        </w:rPr>
+      </w:pPr>
+      <w:r>
+        <w:rPr>
+          <w:rFonts w:ascii="Times New Roman" w:hAnsi="Times New Roman" w:cs="Times New Roman"/>
+          <w:sz w:val="24"/>
+          <w:szCs w:val="24"/>
+        </w:rPr>
+        <w:t xml:space="preserve">During the covariance experiment, both the </w:t>
+      </w:r>
+      <w:r>
+        <w:rPr>
+          <w:rFonts w:ascii="Times New Roman" w:hAnsi="Times New Roman" w:cs="Times New Roman"/>
+          <w:sz w:val="24"/>
+          <w:szCs w:val="24"/>
+        </w:rPr>
+        <w:t>accelerative learning rate</w:t>
+      </w:r>
+      <w:r>
+        <w:rPr>
+          <w:rFonts w:ascii="Times New Roman" w:hAnsi="Times New Roman" w:cs="Times New Roman"/>
+          <w:sz w:val="24"/>
+          <w:szCs w:val="24"/>
+        </w:rPr>
+        <w:t xml:space="preserve"> and momentum were altered to identify the best values for those two variables. </w:t>
+      </w:r>
+      <w:r>
+        <w:rPr>
+          <w:rFonts w:ascii="Times New Roman" w:hAnsi="Times New Roman" w:cs="Times New Roman"/>
+          <w:sz w:val="24"/>
+          <w:szCs w:val="24"/>
+        </w:rPr>
+        <w:t xml:space="preserve">This was done by keeping the </w:t>
+      </w:r>
+      <w:r>
+        <w:rPr>
+          <w:rFonts w:ascii="Times New Roman" w:hAnsi="Times New Roman" w:cs="Times New Roman"/>
+          <w:sz w:val="24"/>
+          <w:szCs w:val="24"/>
+        </w:rPr>
+        <w:t>accelerative learning rate</w:t>
+      </w:r>
+      <w:r>
+        <w:rPr>
+          <w:rFonts w:ascii="Times New Roman" w:hAnsi="Times New Roman" w:cs="Times New Roman"/>
+          <w:sz w:val="24"/>
+          <w:szCs w:val="24"/>
+        </w:rPr>
+        <w:t xml:space="preserve"> constant for one trial while testing the momentum, then changing the </w:t>
+      </w:r>
+      <w:r>
+        <w:rPr>
+          <w:rFonts w:ascii="Times New Roman" w:hAnsi="Times New Roman" w:cs="Times New Roman"/>
+          <w:sz w:val="24"/>
+          <w:szCs w:val="24"/>
+        </w:rPr>
+        <w:t>accelerative learning rate</w:t>
+      </w:r>
+      <w:r>
+        <w:rPr>
+          <w:rFonts w:ascii="Times New Roman" w:hAnsi="Times New Roman" w:cs="Times New Roman"/>
+          <w:sz w:val="24"/>
+          <w:szCs w:val="24"/>
+        </w:rPr>
+        <w:t xml:space="preserve"> by a set amount and running it through a momentum test again. </w:t>
+      </w:r>
+      <w:r>
+        <w:rPr>
+          <w:rFonts w:ascii="Times New Roman" w:hAnsi="Times New Roman" w:cs="Times New Roman"/>
+          <w:sz w:val="24"/>
+          <w:szCs w:val="24"/>
+        </w:rPr>
+        <w:t xml:space="preserve">The best values for </w:t>
+      </w:r>
+      <w:r>
+        <w:rPr>
+          <w:rFonts w:ascii="Times New Roman" w:hAnsi="Times New Roman" w:cs="Times New Roman"/>
+          <w:sz w:val="24"/>
+          <w:szCs w:val="24"/>
+        </w:rPr>
+        <w:t>accelerative learning rate</w:t>
+      </w:r>
+      <w:r>
+        <w:rPr>
+          <w:rFonts w:ascii="Times New Roman" w:hAnsi="Times New Roman" w:cs="Times New Roman"/>
+          <w:sz w:val="24"/>
+          <w:szCs w:val="24"/>
+        </w:rPr>
+        <w:t xml:space="preserve"> and momentum identified are then </w:t>
+      </w:r>
+      <w:r>
+        <w:rPr>
+          <w:rFonts w:ascii="Times New Roman" w:hAnsi="Times New Roman" w:cs="Times New Roman"/>
+          <w:sz w:val="24"/>
+          <w:szCs w:val="24"/>
+        </w:rPr>
+        <w:t xml:space="preserve">0.000171875 and 0.25 from the range of [0,0.000625] and [0,1] for </w:t>
+      </w:r>
+      <w:r>
+        <w:rPr>
+          <w:rFonts w:ascii="Times New Roman" w:hAnsi="Times New Roman" w:cs="Times New Roman"/>
+          <w:sz w:val="24"/>
+          <w:szCs w:val="24"/>
+        </w:rPr>
+        <w:t>accelerative learning rate</w:t>
+      </w:r>
+      <w:r>
+        <w:rPr>
+          <w:rFonts w:ascii="Times New Roman" w:hAnsi="Times New Roman" w:cs="Times New Roman"/>
+          <w:sz w:val="24"/>
+          <w:szCs w:val="24"/>
+        </w:rPr>
+        <w:t xml:space="preserve"> and momentum </w:t>
+      </w:r>
+      <w:r>
+        <w:rPr>
+          <w:rFonts w:ascii="Times New Roman" w:hAnsi="Times New Roman" w:cs="Times New Roman"/>
+          <w:sz w:val="24"/>
+          <w:szCs w:val="24"/>
+        </w:rPr>
+        <w:t>respectively.</w:t>
+      </w:r>
+      <w:r>
+        <w:rPr>
+          <w:rFonts w:ascii="Times New Roman" w:hAnsi="Times New Roman" w:cs="Times New Roman"/>
+          <w:sz w:val="24"/>
+          <w:szCs w:val="24"/>
+        </w:rPr>
+        <w:t xml:space="preserve"> This highlights the fact that </w:t>
+      </w:r>
+      <w:r>
+        <w:rPr>
+          <w:rFonts w:ascii="Times New Roman" w:hAnsi="Times New Roman" w:cs="Times New Roman"/>
+          <w:sz w:val="24"/>
+          <w:szCs w:val="24"/>
+        </w:rPr>
+        <w:t>accelerative learning rate</w:t>
+      </w:r>
+      <w:r>
+        <w:rPr>
+          <w:rFonts w:ascii="Times New Roman" w:hAnsi="Times New Roman" w:cs="Times New Roman"/>
+          <w:sz w:val="24"/>
+          <w:szCs w:val="24"/>
+        </w:rPr>
+        <w:t xml:space="preserve"> and momentum and codependent on altering the error rate of the network. In fact, an even lower error was achieved during the covariance experiments which had final optimal values vastly different from that of either the </w:t>
+      </w:r>
+      <w:r>
+        <w:rPr>
+          <w:rFonts w:ascii="Times New Roman" w:hAnsi="Times New Roman" w:cs="Times New Roman"/>
+          <w:sz w:val="24"/>
+          <w:szCs w:val="24"/>
+        </w:rPr>
+        <w:t>accelerative learning rate</w:t>
+      </w:r>
+      <w:r>
+        <w:rPr>
+          <w:rFonts w:ascii="Times New Roman" w:hAnsi="Times New Roman" w:cs="Times New Roman"/>
+          <w:sz w:val="24"/>
+          <w:szCs w:val="24"/>
+        </w:rPr>
+        <w:t xml:space="preserve"> of momentum experiments.</w:t>
+      </w:r>
+    </w:p>
+    <w:p>
+      <w:pPr>
+        <w:ind w:firstLine="720"/>
+        <w:rPr>
+          <w:rFonts w:ascii="Times New Roman" w:hAnsi="Times New Roman" w:cs="Times New Roman"/>
+          <w:sz w:val="24"/>
+          <w:szCs w:val="24"/>
+        </w:rPr>
+      </w:pPr>
+      <w:r>
+        <w:rPr>
+          <w:rFonts w:ascii="Times New Roman" w:hAnsi="Times New Roman" w:cs="Times New Roman"/>
+          <w:sz w:val="24"/>
+          <w:szCs w:val="24"/>
+        </w:rPr>
+        <w:t>Conclusion</w:t>
+      </w:r>
+      <w:r>
+        <w:rPr>
+          <w:rFonts w:ascii="Times New Roman" w:hAnsi="Times New Roman" w:cs="Times New Roman"/>
+          <w:sz w:val="24"/>
+          <w:szCs w:val="24"/>
+        </w:rPr>
+        <w:t xml:space="preserve"> Experiment</w:t>
+      </w:r>
+    </w:p>
+    <w:p>
+      <w:pPr>
+        <w:rPr>
+          <w:rFonts w:ascii="Times New Roman" w:hAnsi="Times New Roman" w:cs="Times New Roman"/>
+          <w:sz w:val="24"/>
+          <w:szCs w:val="24"/>
+        </w:rPr>
+      </w:pPr>
+      <w:r>
+        <w:rPr>
+          <w:rFonts w:ascii="Times New Roman" w:hAnsi="Times New Roman" w:cs="Times New Roman"/>
+          <w:sz w:val="24"/>
+          <w:szCs w:val="24"/>
+        </w:rPr>
+        <w:t>For the conclusion experiment, the size of the neural network was increased. This is because during the other experiments, it was realized that with the current network size the desired maximum error could not be reached. Thus the network size was increased to decre</w:t>
+      </w:r>
+      <w:r>
+        <w:rPr>
+          <w:rFonts w:ascii="Times New Roman" w:hAnsi="Times New Roman" w:cs="Times New Roman"/>
+          <w:sz w:val="24"/>
+          <w:szCs w:val="24"/>
+        </w:rPr>
+        <w:t xml:space="preserve">ase the current error. In addition, the rest of the results from the previous experiments were applied to the network. The optimal </w:t>
+      </w:r>
+      <w:r>
+        <w:rPr>
+          <w:rFonts w:ascii="Times New Roman" w:hAnsi="Times New Roman" w:cs="Times New Roman"/>
+          <w:sz w:val="24"/>
+          <w:szCs w:val="24"/>
+        </w:rPr>
+        <w:t>accelerative learning rate</w:t>
+      </w:r>
+      <w:r>
+        <w:rPr>
+          <w:rFonts w:ascii="Times New Roman" w:hAnsi="Times New Roman" w:cs="Times New Roman"/>
+          <w:sz w:val="24"/>
+          <w:szCs w:val="24"/>
+        </w:rPr>
+        <w:t xml:space="preserve"> and momentum identified during the covariance experiment were employed. Also, the 10 network structure with constant started weights used in the previous experiments was not used. Instead networks were created with random starting weights and trained until they reached the threshold error of 2%</w:t>
+      </w:r>
+      <w:r>
+        <w:rPr>
+          <w:rFonts w:ascii="Times New Roman" w:hAnsi="Times New Roman" w:cs="Times New Roman"/>
+          <w:sz w:val="24"/>
+          <w:szCs w:val="24"/>
+        </w:rPr>
+        <w:t>, which is the desired error, and the final error of the network</w:t>
+      </w:r>
+      <w:r>
+        <w:rPr>
+          <w:rFonts w:ascii="Times New Roman" w:hAnsi="Times New Roman" w:cs="Times New Roman"/>
+          <w:sz w:val="24"/>
+          <w:szCs w:val="24"/>
+        </w:rPr>
+        <w:t>. This is to indicate the usefulness of the network at this time and how it operates under random starting weights with these predetermined and optimal variables that affect the network.</w:t>
+      </w:r>
+      <w:r>
+        <w:rPr>
+          <w:rFonts w:ascii="Times New Roman" w:hAnsi="Times New Roman" w:cs="Times New Roman"/>
+          <w:sz w:val="24"/>
+          <w:szCs w:val="24"/>
+        </w:rPr>
+        <w:t xml:space="preserve"> The experiment demonstrates that despite random starting weights, the networks are able to converge due to the optimal values found for the variables experimented on. This finally leads to the overall goal, to demonstrate the flexibility and self-structuring nature of the neural networks.</w:t>
+      </w:r>
+    </w:p>
+    <w:p>
+      <w:pPr>
+        <w:rPr>
+          <w:rFonts w:ascii="Times New Roman" w:hAnsi="Times New Roman" w:cs="Times New Roman"/>
+          <w:sz w:val="24"/>
+          <w:szCs w:val="24"/>
+        </w:rPr>
+      </w:pPr>
+      <w:r>
         <w:rPr>
           <w:rFonts w:ascii="Times New Roman" w:hAnsi="Times New Roman" w:cs="Times New Roman"/>
           <w:i/>
           <w:sz w:val="24"/>
           <w:szCs w:val="24"/>
         </w:rPr>
-      </w:pPr>
-      <w:r>
-        <w:rPr>
-          <w:rFonts w:ascii="Times New Roman" w:hAnsi="Times New Roman" w:cs="Times New Roman"/>
-          <w:i/>
-          <w:sz w:val="24"/>
-          <w:szCs w:val="24"/>
-        </w:rPr>
-        <w:t>Experiments (</w:t>
-      </w:r>
-      <w:r>
-        <w:rPr>
-          <w:rFonts w:ascii="Times New Roman" w:hAnsi="Times New Roman" w:cs="Times New Roman"/>
-          <w:i/>
-          <w:sz w:val="24"/>
-          <w:szCs w:val="24"/>
-        </w:rPr>
-        <w:t>Wisconsin Breast Cancer Diagnostic Data</w:t>
-      </w:r>
-      <w:r>
-        <w:rPr>
-          <w:rFonts w:ascii="Times New Roman" w:hAnsi="Times New Roman" w:cs="Times New Roman"/>
-          <w:i/>
-          <w:sz w:val="24"/>
-          <w:szCs w:val="24"/>
-        </w:rPr>
-        <w:t>set)</w:t>
-      </w:r>
-    </w:p>
-    <w:p>
-      <w:pPr>
-        <w:rPr>
-          <w:rFonts w:ascii="Times New Roman" w:hAnsi="Times New Roman" w:cs="Times New Roman"/>
-          <w:sz w:val="24"/>
-          <w:szCs w:val="24"/>
-        </w:rPr>
-      </w:pPr>
-      <w:r>
-        <w:rPr>
-          <w:rFonts w:ascii="Times New Roman" w:hAnsi="Times New Roman" w:cs="Times New Roman"/>
-          <w:sz w:val="24"/>
-          <w:szCs w:val="24"/>
-        </w:rPr>
-        <w:t>For all the experiment a</w:t>
-      </w:r>
-      <w:r>
-        <w:rPr>
-          <w:rFonts w:ascii="Times New Roman" w:hAnsi="Times New Roman" w:cs="Times New Roman"/>
-          <w:sz w:val="24"/>
-          <w:szCs w:val="24"/>
-        </w:rPr>
-        <w:t>nd other various data processes</w:t>
-      </w:r>
-      <w:r>
-        <w:rPr>
-          <w:rFonts w:ascii="Times New Roman" w:hAnsi="Times New Roman" w:cs="Times New Roman"/>
-          <w:sz w:val="24"/>
-          <w:szCs w:val="24"/>
-        </w:rPr>
-        <w:t xml:space="preserve"> the initial weights of 10 different networks that would converge according to the control experiment were recorded. Then these initial weights were loaded into the other experiments as starting points for the networks. This is meant to keep variables constant, especially due to the random nature of the starting weights when normally initializing a neural network.</w:t>
+        <w:lastRenderedPageBreak/>
+        <w:t>Images (MIAS Database)</w:t>
       </w:r>
     </w:p>
     <w:p>
@@ -7084,48 +7925,65 @@
           <w:sz w:val="24"/>
           <w:szCs w:val="24"/>
         </w:rPr>
-        <w:t xml:space="preserve">Control </w:t>
-      </w:r>
-      <w:r>
-        <w:rPr>
-          <w:rFonts w:ascii="Times New Roman" w:hAnsi="Times New Roman" w:cs="Times New Roman"/>
-          <w:sz w:val="24"/>
-          <w:szCs w:val="24"/>
-        </w:rPr>
-        <w:t>Experiment</w:t>
-      </w:r>
-    </w:p>
-    <w:p>
-      <w:pPr>
-        <w:rPr>
-          <w:rFonts w:ascii="Times New Roman" w:hAnsi="Times New Roman" w:cs="Times New Roman"/>
-          <w:sz w:val="24"/>
-          <w:szCs w:val="24"/>
-        </w:rPr>
-      </w:pPr>
-      <w:r>
-        <w:rPr>
-          <w:rFonts w:ascii="Times New Roman" w:hAnsi="Times New Roman" w:cs="Times New Roman"/>
-          <w:sz w:val="24"/>
-          <w:szCs w:val="24"/>
-        </w:rPr>
-        <w:t xml:space="preserve">The control experiment was the initial experiment. It just trained the network on randomly chosen values for the network size, momentum, and </w:t>
-      </w:r>
-      <w:r>
-        <w:rPr>
-          <w:rFonts w:ascii="Times New Roman" w:hAnsi="Times New Roman" w:cs="Times New Roman"/>
-          <w:sz w:val="24"/>
-          <w:szCs w:val="24"/>
-        </w:rPr>
-        <w:t>accelerative learning rate</w:t>
-      </w:r>
-      <w:r>
-        <w:rPr>
-          <w:rFonts w:ascii="Times New Roman" w:hAnsi="Times New Roman" w:cs="Times New Roman"/>
-          <w:sz w:val="24"/>
-          <w:szCs w:val="24"/>
-        </w:rPr>
-        <w:t xml:space="preserve"> to determine the initial error of the network which was the basis for the rest of the networks.</w:t>
+        <w:t xml:space="preserve">Pre-processing </w:t>
+      </w:r>
+      <w:r>
+        <w:rPr>
+          <w:rFonts w:ascii="Times New Roman" w:hAnsi="Times New Roman" w:cs="Times New Roman"/>
+          <w:sz w:val="24"/>
+          <w:szCs w:val="24"/>
+        </w:rPr>
+        <w:t>Images</w:t>
+      </w:r>
+    </w:p>
+    <w:p>
+      <w:pPr>
+        <w:rPr>
+          <w:rFonts w:ascii="Times New Roman" w:hAnsi="Times New Roman" w:cs="Times New Roman"/>
+          <w:sz w:val="24"/>
+          <w:szCs w:val="24"/>
+        </w:rPr>
+      </w:pPr>
+      <w:r>
+        <w:rPr>
+          <w:rFonts w:ascii="Times New Roman" w:hAnsi="Times New Roman" w:cs="Times New Roman"/>
+          <w:sz w:val="24"/>
+          <w:szCs w:val="24"/>
+        </w:rPr>
+        <w:t>The images received from the mini-MIAS database had to be preprocessed. The images were in the format of pgm which were converted into png using GIMP. Many of the images had differing amounts of black/blank space in them. Thus, only the actual area of interest, the breast, was cropped from the image using Photosh</w:t>
+      </w:r>
+      <w:r>
+        <w:rPr>
+          <w:rFonts w:ascii="Times New Roman" w:hAnsi="Times New Roman" w:cs="Times New Roman"/>
+          <w:sz w:val="24"/>
+          <w:szCs w:val="24"/>
+        </w:rPr>
+        <w:t>op into the resolution of 512x</w:t>
+      </w:r>
+      <w:r>
+        <w:rPr>
+          <w:rFonts w:ascii="Times New Roman" w:hAnsi="Times New Roman" w:cs="Times New Roman"/>
+          <w:sz w:val="24"/>
+          <w:szCs w:val="24"/>
+        </w:rPr>
+        <w:t>512 pixels. The specific number of 512 was employed because it is optimal for Haar Wavelet transform as it is a value of 2</w:t>
+      </w:r>
+      <w:r>
+        <w:rPr>
+          <w:rFonts w:ascii="Times New Roman" w:hAnsi="Times New Roman" w:cs="Times New Roman"/>
+          <w:sz w:val="24"/>
+          <w:szCs w:val="24"/>
+          <w:vertAlign w:val="superscript"/>
+        </w:rPr>
+        <w:t>n</w:t>
+      </w:r>
+      <w:r>
+        <w:rPr>
+          <w:rFonts w:ascii="Times New Roman" w:hAnsi="Times New Roman" w:cs="Times New Roman"/>
+          <w:sz w:val="24"/>
+          <w:szCs w:val="24"/>
+        </w:rPr>
+        <w:t xml:space="preserve"> where n is equal to nine in this instance. </w:t>
       </w:r>
     </w:p>
     <w:p>
@@ -7143,685 +8001,6 @@
           <w:sz w:val="24"/>
           <w:szCs w:val="24"/>
         </w:rPr>
-        <w:t>Step Experiment</w:t>
-      </w:r>
-    </w:p>
-    <w:p>
-      <w:pPr>
-        <w:rPr>
-          <w:rFonts w:ascii="Times New Roman" w:hAnsi="Times New Roman" w:cs="Times New Roman"/>
-          <w:sz w:val="24"/>
-          <w:szCs w:val="24"/>
-        </w:rPr>
-      </w:pPr>
-      <w:r>
-        <w:rPr>
-          <w:rFonts w:ascii="Times New Roman" w:hAnsi="Times New Roman" w:cs="Times New Roman"/>
-          <w:sz w:val="24"/>
-          <w:szCs w:val="24"/>
-        </w:rPr>
-        <w:t>The step experiment cycled through various step values from 0-1. It started over a wide range but after a single experiment the step size that creates the lowest error was located and then another step experiment was performed on a smaller range centered at the previously located step size value. The best step size value located was</w:t>
-      </w:r>
-      <w:r>
-        <w:rPr>
-          <w:rFonts w:ascii="Times New Roman" w:hAnsi="Times New Roman" w:cs="Times New Roman"/>
-          <w:sz w:val="24"/>
-          <w:szCs w:val="24"/>
-        </w:rPr>
-        <w:t xml:space="preserve"> </w:t>
-      </w:r>
-      <w:r>
-        <w:rPr>
-          <w:rFonts w:ascii="Times New Roman" w:hAnsi="Times New Roman" w:cs="Times New Roman"/>
-          <w:sz w:val="24"/>
-          <w:szCs w:val="24"/>
-        </w:rPr>
-        <w:t>0.86 for the original test. However, after all the other variables were optimized during the conclusion experiments, it was demonstrated that the best step size became 0.3. This reflects how the variables that affect the neural network are extremely codependent on one another.</w:t>
-      </w:r>
-    </w:p>
-    <w:p>
-      <w:pPr>
-        <w:ind w:firstLine="720"/>
-        <w:rPr>
-          <w:rFonts w:ascii="Times New Roman" w:hAnsi="Times New Roman" w:cs="Times New Roman"/>
-          <w:sz w:val="24"/>
-          <w:szCs w:val="24"/>
-        </w:rPr>
-      </w:pPr>
-      <w:r>
-        <w:rPr>
-          <w:rFonts w:ascii="Times New Roman" w:hAnsi="Times New Roman" w:cs="Times New Roman"/>
-          <w:sz w:val="24"/>
-          <w:szCs w:val="24"/>
-        </w:rPr>
-        <w:t>Accelerative Learning Rate</w:t>
-      </w:r>
-      <w:r>
-        <w:rPr>
-          <w:rFonts w:ascii="Times New Roman" w:hAnsi="Times New Roman" w:cs="Times New Roman"/>
-          <w:sz w:val="24"/>
-          <w:szCs w:val="24"/>
-        </w:rPr>
-        <w:t xml:space="preserve"> </w:t>
-      </w:r>
-      <w:r>
-        <w:rPr>
-          <w:rFonts w:ascii="Times New Roman" w:hAnsi="Times New Roman" w:cs="Times New Roman"/>
-          <w:sz w:val="24"/>
-          <w:szCs w:val="24"/>
-        </w:rPr>
-        <w:t>Experiment</w:t>
-      </w:r>
-    </w:p>
-    <w:p>
-      <w:pPr>
-        <w:rPr>
-          <w:rFonts w:ascii="Times New Roman" w:hAnsi="Times New Roman" w:cs="Times New Roman"/>
-          <w:sz w:val="24"/>
-          <w:szCs w:val="24"/>
-        </w:rPr>
-      </w:pPr>
-      <w:r>
-        <w:rPr>
-          <w:rFonts w:ascii="Times New Roman" w:hAnsi="Times New Roman" w:cs="Times New Roman"/>
-          <w:sz w:val="24"/>
-          <w:szCs w:val="24"/>
-        </w:rPr>
-        <w:t xml:space="preserve">The </w:t>
-      </w:r>
-      <w:r>
-        <w:rPr>
-          <w:rFonts w:ascii="Times New Roman" w:hAnsi="Times New Roman" w:cs="Times New Roman"/>
-          <w:sz w:val="24"/>
-          <w:szCs w:val="24"/>
-        </w:rPr>
-        <w:t>accelerative learning rate</w:t>
-      </w:r>
-      <w:r>
-        <w:rPr>
-          <w:rFonts w:ascii="Times New Roman" w:hAnsi="Times New Roman" w:cs="Times New Roman"/>
-          <w:sz w:val="24"/>
-          <w:szCs w:val="24"/>
-        </w:rPr>
-        <w:t xml:space="preserve"> cycled through various </w:t>
-      </w:r>
-      <w:r>
-        <w:rPr>
-          <w:rFonts w:ascii="Times New Roman" w:hAnsi="Times New Roman" w:cs="Times New Roman"/>
-          <w:sz w:val="24"/>
-          <w:szCs w:val="24"/>
-        </w:rPr>
-        <w:t>accelerative learning rate</w:t>
-      </w:r>
-      <w:r>
-        <w:rPr>
-          <w:rFonts w:ascii="Times New Roman" w:hAnsi="Times New Roman" w:cs="Times New Roman"/>
-          <w:sz w:val="24"/>
-          <w:szCs w:val="24"/>
-        </w:rPr>
-        <w:t xml:space="preserve">s in a similar fashion as the step experiment. </w:t>
-      </w:r>
-      <w:r>
-        <w:rPr>
-          <w:rFonts w:ascii="Times New Roman" w:hAnsi="Times New Roman" w:cs="Times New Roman"/>
-          <w:sz w:val="24"/>
-          <w:szCs w:val="24"/>
-        </w:rPr>
-        <w:t xml:space="preserve">However there were multiple experiments done in which the range was decreased as the change was also reduced. </w:t>
-      </w:r>
-      <w:r>
-        <w:rPr>
-          <w:rFonts w:ascii="Times New Roman" w:hAnsi="Times New Roman" w:cs="Times New Roman"/>
-          <w:sz w:val="24"/>
-          <w:szCs w:val="24"/>
-        </w:rPr>
-        <w:t>In this instance all the other variables such as momentum and network size were kept constant.</w:t>
-      </w:r>
-      <w:r>
-        <w:rPr>
-          <w:rFonts w:ascii="Times New Roman" w:hAnsi="Times New Roman" w:cs="Times New Roman"/>
-          <w:sz w:val="24"/>
-          <w:szCs w:val="24"/>
-        </w:rPr>
-        <w:t xml:space="preserve"> The best</w:t>
-      </w:r>
-      <w:r>
-        <w:rPr>
-          <w:rFonts w:ascii="Times New Roman" w:hAnsi="Times New Roman" w:cs="Times New Roman"/>
-          <w:sz w:val="24"/>
-          <w:szCs w:val="24"/>
-        </w:rPr>
-        <w:t xml:space="preserve"> </w:t>
-      </w:r>
-      <w:r>
-        <w:rPr>
-          <w:rFonts w:ascii="Times New Roman" w:hAnsi="Times New Roman" w:cs="Times New Roman"/>
-          <w:sz w:val="24"/>
-          <w:szCs w:val="24"/>
-        </w:rPr>
-        <w:t>accelerative learning rate</w:t>
-      </w:r>
-      <w:r>
-        <w:rPr>
-          <w:rFonts w:ascii="Times New Roman" w:hAnsi="Times New Roman" w:cs="Times New Roman"/>
-          <w:sz w:val="24"/>
-          <w:szCs w:val="24"/>
-        </w:rPr>
-        <w:t xml:space="preserve"> for reducing the network diagnosis error was</w:t>
-      </w:r>
-      <w:r>
-        <w:rPr>
-          <w:rFonts w:ascii="Times New Roman" w:hAnsi="Times New Roman" w:cs="Times New Roman"/>
-          <w:sz w:val="24"/>
-          <w:szCs w:val="24"/>
-        </w:rPr>
-        <w:t xml:space="preserve"> determined to be </w:t>
-      </w:r>
-      <w:r>
-        <w:rPr>
-          <w:rFonts w:ascii="Times New Roman" w:hAnsi="Times New Roman" w:cs="Times New Roman"/>
-          <w:sz w:val="24"/>
-          <w:szCs w:val="24"/>
-        </w:rPr>
-        <w:t>0.025 from the range of [0,2], 0.000625 from the range of [0,0.025], and 0.00034375 from the range of [0,0.000625].</w:t>
-      </w:r>
-    </w:p>
-    <w:p>
-      <w:pPr>
-        <w:ind w:firstLine="720"/>
-        <w:rPr>
-          <w:rFonts w:ascii="Times New Roman" w:hAnsi="Times New Roman" w:cs="Times New Roman"/>
-          <w:sz w:val="24"/>
-          <w:szCs w:val="24"/>
-        </w:rPr>
-      </w:pPr>
-      <w:r>
-        <w:rPr>
-          <w:rFonts w:ascii="Times New Roman" w:hAnsi="Times New Roman" w:cs="Times New Roman"/>
-          <w:sz w:val="24"/>
-          <w:szCs w:val="24"/>
-        </w:rPr>
-        <w:t>Momentum</w:t>
-      </w:r>
-      <w:r>
-        <w:rPr>
-          <w:rFonts w:ascii="Times New Roman" w:hAnsi="Times New Roman" w:cs="Times New Roman"/>
-          <w:sz w:val="24"/>
-          <w:szCs w:val="24"/>
-        </w:rPr>
-        <w:t xml:space="preserve"> Experiment</w:t>
-      </w:r>
-    </w:p>
-    <w:p>
-      <w:pPr>
-        <w:rPr>
-          <w:rFonts w:ascii="Times New Roman" w:hAnsi="Times New Roman" w:cs="Times New Roman"/>
-          <w:sz w:val="24"/>
-          <w:szCs w:val="24"/>
-        </w:rPr>
-      </w:pPr>
-      <w:r>
-        <w:rPr>
-          <w:rFonts w:ascii="Times New Roman" w:hAnsi="Times New Roman" w:cs="Times New Roman"/>
-          <w:sz w:val="24"/>
-          <w:szCs w:val="24"/>
-        </w:rPr>
-        <w:lastRenderedPageBreak/>
-        <w:t xml:space="preserve">The same experiment as the </w:t>
-      </w:r>
-      <w:r>
-        <w:rPr>
-          <w:rFonts w:ascii="Times New Roman" w:hAnsi="Times New Roman" w:cs="Times New Roman"/>
-          <w:sz w:val="24"/>
-          <w:szCs w:val="24"/>
-        </w:rPr>
-        <w:t>accelerative learning rate</w:t>
-      </w:r>
-      <w:r>
-        <w:rPr>
-          <w:rFonts w:ascii="Times New Roman" w:hAnsi="Times New Roman" w:cs="Times New Roman"/>
-          <w:sz w:val="24"/>
-          <w:szCs w:val="24"/>
-        </w:rPr>
-        <w:t xml:space="preserve"> except the momentum was changed instead of the </w:t>
-      </w:r>
-      <w:r>
-        <w:rPr>
-          <w:rFonts w:ascii="Times New Roman" w:hAnsi="Times New Roman" w:cs="Times New Roman"/>
-          <w:sz w:val="24"/>
-          <w:szCs w:val="24"/>
-        </w:rPr>
-        <w:t>accelerative learning rate</w:t>
-      </w:r>
-      <w:r>
-        <w:rPr>
-          <w:rFonts w:ascii="Times New Roman" w:hAnsi="Times New Roman" w:cs="Times New Roman"/>
-          <w:sz w:val="24"/>
-          <w:szCs w:val="24"/>
-        </w:rPr>
-        <w:t xml:space="preserve">. </w:t>
-      </w:r>
-      <w:r>
-        <w:rPr>
-          <w:rFonts w:ascii="Times New Roman" w:hAnsi="Times New Roman" w:cs="Times New Roman"/>
-          <w:sz w:val="24"/>
-          <w:szCs w:val="24"/>
-        </w:rPr>
-        <w:t xml:space="preserve">The best momentum located was </w:t>
-      </w:r>
-      <w:r>
-        <w:rPr>
-          <w:rFonts w:ascii="Times New Roman" w:hAnsi="Times New Roman" w:cs="Times New Roman"/>
-          <w:sz w:val="24"/>
-          <w:szCs w:val="24"/>
-        </w:rPr>
-        <w:t>at the value 0.15.</w:t>
-      </w:r>
-    </w:p>
-    <w:p>
-      <w:pPr>
-        <w:ind w:firstLine="720"/>
-        <w:rPr>
-          <w:rFonts w:ascii="Times New Roman" w:hAnsi="Times New Roman" w:cs="Times New Roman"/>
-          <w:sz w:val="24"/>
-          <w:szCs w:val="24"/>
-        </w:rPr>
-      </w:pPr>
-      <w:r>
-        <w:rPr>
-          <w:rFonts w:ascii="Times New Roman" w:hAnsi="Times New Roman" w:cs="Times New Roman"/>
-          <w:sz w:val="24"/>
-          <w:szCs w:val="24"/>
-        </w:rPr>
-        <w:t>Covariance</w:t>
-      </w:r>
-      <w:r>
-        <w:rPr>
-          <w:rFonts w:ascii="Times New Roman" w:hAnsi="Times New Roman" w:cs="Times New Roman"/>
-          <w:sz w:val="24"/>
-          <w:szCs w:val="24"/>
-        </w:rPr>
-        <w:t xml:space="preserve"> </w:t>
-      </w:r>
-      <w:r>
-        <w:rPr>
-          <w:rFonts w:ascii="Times New Roman" w:hAnsi="Times New Roman" w:cs="Times New Roman"/>
-          <w:sz w:val="24"/>
-          <w:szCs w:val="24"/>
-        </w:rPr>
-        <w:t>Experiment</w:t>
-      </w:r>
-    </w:p>
-    <w:p>
-      <w:pPr>
-        <w:rPr>
-          <w:rFonts w:ascii="Times New Roman" w:hAnsi="Times New Roman" w:cs="Times New Roman"/>
-          <w:sz w:val="24"/>
-          <w:szCs w:val="24"/>
-        </w:rPr>
-      </w:pPr>
-      <w:r>
-        <w:rPr>
-          <w:rFonts w:ascii="Times New Roman" w:hAnsi="Times New Roman" w:cs="Times New Roman"/>
-          <w:sz w:val="24"/>
-          <w:szCs w:val="24"/>
-        </w:rPr>
-        <w:t xml:space="preserve">During the covariance experiment, both the </w:t>
-      </w:r>
-      <w:r>
-        <w:rPr>
-          <w:rFonts w:ascii="Times New Roman" w:hAnsi="Times New Roman" w:cs="Times New Roman"/>
-          <w:sz w:val="24"/>
-          <w:szCs w:val="24"/>
-        </w:rPr>
-        <w:t>accelerative learning rate</w:t>
-      </w:r>
-      <w:r>
-        <w:rPr>
-          <w:rFonts w:ascii="Times New Roman" w:hAnsi="Times New Roman" w:cs="Times New Roman"/>
-          <w:sz w:val="24"/>
-          <w:szCs w:val="24"/>
-        </w:rPr>
-        <w:t xml:space="preserve"> and momentum were altered to identify the best values for those two variables. </w:t>
-      </w:r>
-      <w:r>
-        <w:rPr>
-          <w:rFonts w:ascii="Times New Roman" w:hAnsi="Times New Roman" w:cs="Times New Roman"/>
-          <w:sz w:val="24"/>
-          <w:szCs w:val="24"/>
-        </w:rPr>
-        <w:t xml:space="preserve">This was done by keeping the </w:t>
-      </w:r>
-      <w:r>
-        <w:rPr>
-          <w:rFonts w:ascii="Times New Roman" w:hAnsi="Times New Roman" w:cs="Times New Roman"/>
-          <w:sz w:val="24"/>
-          <w:szCs w:val="24"/>
-        </w:rPr>
-        <w:t>accelerative learning rate</w:t>
-      </w:r>
-      <w:r>
-        <w:rPr>
-          <w:rFonts w:ascii="Times New Roman" w:hAnsi="Times New Roman" w:cs="Times New Roman"/>
-          <w:sz w:val="24"/>
-          <w:szCs w:val="24"/>
-        </w:rPr>
-        <w:t xml:space="preserve"> constant for one trial while testing the momentum, then changing the </w:t>
-      </w:r>
-      <w:r>
-        <w:rPr>
-          <w:rFonts w:ascii="Times New Roman" w:hAnsi="Times New Roman" w:cs="Times New Roman"/>
-          <w:sz w:val="24"/>
-          <w:szCs w:val="24"/>
-        </w:rPr>
-        <w:t>accelerative learning rate</w:t>
-      </w:r>
-      <w:r>
-        <w:rPr>
-          <w:rFonts w:ascii="Times New Roman" w:hAnsi="Times New Roman" w:cs="Times New Roman"/>
-          <w:sz w:val="24"/>
-          <w:szCs w:val="24"/>
-        </w:rPr>
-        <w:t xml:space="preserve"> by a set amount and running it through a momentum test again. </w:t>
-      </w:r>
-      <w:r>
-        <w:rPr>
-          <w:rFonts w:ascii="Times New Roman" w:hAnsi="Times New Roman" w:cs="Times New Roman"/>
-          <w:sz w:val="24"/>
-          <w:szCs w:val="24"/>
-        </w:rPr>
-        <w:t xml:space="preserve">The best values for </w:t>
-      </w:r>
-      <w:r>
-        <w:rPr>
-          <w:rFonts w:ascii="Times New Roman" w:hAnsi="Times New Roman" w:cs="Times New Roman"/>
-          <w:sz w:val="24"/>
-          <w:szCs w:val="24"/>
-        </w:rPr>
-        <w:t>accelerative learning rate</w:t>
-      </w:r>
-      <w:r>
-        <w:rPr>
-          <w:rFonts w:ascii="Times New Roman" w:hAnsi="Times New Roman" w:cs="Times New Roman"/>
-          <w:sz w:val="24"/>
-          <w:szCs w:val="24"/>
-        </w:rPr>
-        <w:t xml:space="preserve"> and momentum identified are then </w:t>
-      </w:r>
-      <w:r>
-        <w:rPr>
-          <w:rFonts w:ascii="Times New Roman" w:hAnsi="Times New Roman" w:cs="Times New Roman"/>
-          <w:sz w:val="24"/>
-          <w:szCs w:val="24"/>
-        </w:rPr>
-        <w:t xml:space="preserve">0.000171875 and 0.25 from the range of [0,0.000625] and [0,1] for </w:t>
-      </w:r>
-      <w:r>
-        <w:rPr>
-          <w:rFonts w:ascii="Times New Roman" w:hAnsi="Times New Roman" w:cs="Times New Roman"/>
-          <w:sz w:val="24"/>
-          <w:szCs w:val="24"/>
-        </w:rPr>
-        <w:t>accelerative learning rate</w:t>
-      </w:r>
-      <w:r>
-        <w:rPr>
-          <w:rFonts w:ascii="Times New Roman" w:hAnsi="Times New Roman" w:cs="Times New Roman"/>
-          <w:sz w:val="24"/>
-          <w:szCs w:val="24"/>
-        </w:rPr>
-        <w:t xml:space="preserve"> and momentum </w:t>
-      </w:r>
-      <w:r>
-        <w:rPr>
-          <w:rFonts w:ascii="Times New Roman" w:hAnsi="Times New Roman" w:cs="Times New Roman"/>
-          <w:sz w:val="24"/>
-          <w:szCs w:val="24"/>
-        </w:rPr>
-        <w:t>respectively.</w:t>
-      </w:r>
-      <w:r>
-        <w:rPr>
-          <w:rFonts w:ascii="Times New Roman" w:hAnsi="Times New Roman" w:cs="Times New Roman"/>
-          <w:sz w:val="24"/>
-          <w:szCs w:val="24"/>
-        </w:rPr>
-        <w:t xml:space="preserve"> This highlights the fact that </w:t>
-      </w:r>
-      <w:r>
-        <w:rPr>
-          <w:rFonts w:ascii="Times New Roman" w:hAnsi="Times New Roman" w:cs="Times New Roman"/>
-          <w:sz w:val="24"/>
-          <w:szCs w:val="24"/>
-        </w:rPr>
-        <w:t>accelerative learning rate</w:t>
-      </w:r>
-      <w:r>
-        <w:rPr>
-          <w:rFonts w:ascii="Times New Roman" w:hAnsi="Times New Roman" w:cs="Times New Roman"/>
-          <w:sz w:val="24"/>
-          <w:szCs w:val="24"/>
-        </w:rPr>
-        <w:t xml:space="preserve"> and momentum and codependent on altering the error rate of the network. In fact, an even lower error was achieved during the covariance experiments which had final optimal values vastly different from that of either the </w:t>
-      </w:r>
-      <w:r>
-        <w:rPr>
-          <w:rFonts w:ascii="Times New Roman" w:hAnsi="Times New Roman" w:cs="Times New Roman"/>
-          <w:sz w:val="24"/>
-          <w:szCs w:val="24"/>
-        </w:rPr>
-        <w:t>accelerative learning rate</w:t>
-      </w:r>
-      <w:r>
-        <w:rPr>
-          <w:rFonts w:ascii="Times New Roman" w:hAnsi="Times New Roman" w:cs="Times New Roman"/>
-          <w:sz w:val="24"/>
-          <w:szCs w:val="24"/>
-        </w:rPr>
-        <w:t xml:space="preserve"> of momentum experiments.</w:t>
-      </w:r>
-    </w:p>
-    <w:p>
-      <w:pPr>
-        <w:ind w:firstLine="720"/>
-        <w:rPr>
-          <w:rFonts w:ascii="Times New Roman" w:hAnsi="Times New Roman" w:cs="Times New Roman"/>
-          <w:sz w:val="24"/>
-          <w:szCs w:val="24"/>
-        </w:rPr>
-      </w:pPr>
-      <w:r>
-        <w:rPr>
-          <w:rFonts w:ascii="Times New Roman" w:hAnsi="Times New Roman" w:cs="Times New Roman"/>
-          <w:sz w:val="24"/>
-          <w:szCs w:val="24"/>
-        </w:rPr>
-        <w:t>Conclusion</w:t>
-      </w:r>
-      <w:r>
-        <w:rPr>
-          <w:rFonts w:ascii="Times New Roman" w:hAnsi="Times New Roman" w:cs="Times New Roman"/>
-          <w:sz w:val="24"/>
-          <w:szCs w:val="24"/>
-        </w:rPr>
-        <w:t xml:space="preserve"> Experiment</w:t>
-      </w:r>
-    </w:p>
-    <w:p>
-      <w:pPr>
-        <w:rPr>
-          <w:rFonts w:ascii="Times New Roman" w:hAnsi="Times New Roman" w:cs="Times New Roman"/>
-          <w:sz w:val="24"/>
-          <w:szCs w:val="24"/>
-        </w:rPr>
-      </w:pPr>
-      <w:r>
-        <w:rPr>
-          <w:rFonts w:ascii="Times New Roman" w:hAnsi="Times New Roman" w:cs="Times New Roman"/>
-          <w:sz w:val="24"/>
-          <w:szCs w:val="24"/>
-        </w:rPr>
-        <w:t>For the conclusion experiment, the size of the neural network was increased. This is because during the other experiments, it was realized that with the current network size the desired maximum error could not be reached. Thus the network size was increased to decre</w:t>
-      </w:r>
-      <w:r>
-        <w:rPr>
-          <w:rFonts w:ascii="Times New Roman" w:hAnsi="Times New Roman" w:cs="Times New Roman"/>
-          <w:sz w:val="24"/>
-          <w:szCs w:val="24"/>
-        </w:rPr>
-        <w:t xml:space="preserve">ase the current error. In addition, the rest of the results from the previous experiments were applied to the network. The optimal </w:t>
-      </w:r>
-      <w:r>
-        <w:rPr>
-          <w:rFonts w:ascii="Times New Roman" w:hAnsi="Times New Roman" w:cs="Times New Roman"/>
-          <w:sz w:val="24"/>
-          <w:szCs w:val="24"/>
-        </w:rPr>
-        <w:t>accelerative learning rate</w:t>
-      </w:r>
-      <w:r>
-        <w:rPr>
-          <w:rFonts w:ascii="Times New Roman" w:hAnsi="Times New Roman" w:cs="Times New Roman"/>
-          <w:sz w:val="24"/>
-          <w:szCs w:val="24"/>
-        </w:rPr>
-        <w:t xml:space="preserve"> and momentum identified during the covariance experiment were employed. Also, the 10 network structure with constant started weights used in the previous experiments was not used. Instead networks were created with random starting weights and trained until they reached the threshold error of 2%</w:t>
-      </w:r>
-      <w:r>
-        <w:rPr>
-          <w:rFonts w:ascii="Times New Roman" w:hAnsi="Times New Roman" w:cs="Times New Roman"/>
-          <w:sz w:val="24"/>
-          <w:szCs w:val="24"/>
-        </w:rPr>
-        <w:t>, which is the desired error, and the final error of the network</w:t>
-      </w:r>
-      <w:r>
-        <w:rPr>
-          <w:rFonts w:ascii="Times New Roman" w:hAnsi="Times New Roman" w:cs="Times New Roman"/>
-          <w:sz w:val="24"/>
-          <w:szCs w:val="24"/>
-        </w:rPr>
-        <w:t>. This is to indicate the usefulness of the network at this time and how it operates under random starting weights with these predetermined and optimal variables that affect the network.</w:t>
-      </w:r>
-      <w:r>
-        <w:rPr>
-          <w:rFonts w:ascii="Times New Roman" w:hAnsi="Times New Roman" w:cs="Times New Roman"/>
-          <w:sz w:val="24"/>
-          <w:szCs w:val="24"/>
-        </w:rPr>
-        <w:t xml:space="preserve"> The experiment demonstrates that despite random starting weights, the networks are able to converge due to the optimal values found for the variables experimented on. This finally leads to the overall goal, to demonstrate the flexibility and self-structuring nature of the neural networks.</w:t>
-      </w:r>
-    </w:p>
-    <w:p>
-      <w:pPr>
-        <w:rPr>
-          <w:rFonts w:ascii="Times New Roman" w:hAnsi="Times New Roman" w:cs="Times New Roman"/>
-          <w:sz w:val="24"/>
-          <w:szCs w:val="24"/>
-        </w:rPr>
-      </w:pPr>
-      <w:r>
-        <w:rPr>
-          <w:rFonts w:ascii="Times New Roman" w:hAnsi="Times New Roman" w:cs="Times New Roman"/>
-          <w:i/>
-          <w:sz w:val="24"/>
-          <w:szCs w:val="24"/>
-        </w:rPr>
-        <w:t>Images (MIAS Database)</w:t>
-      </w:r>
-    </w:p>
-    <w:p>
-      <w:pPr>
-        <w:ind w:firstLine="720"/>
-        <w:rPr>
-          <w:rFonts w:ascii="Times New Roman" w:hAnsi="Times New Roman" w:cs="Times New Roman"/>
-          <w:sz w:val="24"/>
-          <w:szCs w:val="24"/>
-        </w:rPr>
-      </w:pPr>
-      <w:r>
-        <w:rPr>
-          <w:rFonts w:ascii="Times New Roman" w:hAnsi="Times New Roman" w:cs="Times New Roman"/>
-          <w:sz w:val="24"/>
-          <w:szCs w:val="24"/>
-        </w:rPr>
-        <w:t xml:space="preserve">Pre-processing </w:t>
-      </w:r>
-      <w:r>
-        <w:rPr>
-          <w:rFonts w:ascii="Times New Roman" w:hAnsi="Times New Roman" w:cs="Times New Roman"/>
-          <w:sz w:val="24"/>
-          <w:szCs w:val="24"/>
-        </w:rPr>
-        <w:t>Images</w:t>
-      </w:r>
-    </w:p>
-    <w:p>
-      <w:pPr>
-        <w:rPr>
-          <w:rFonts w:ascii="Times New Roman" w:hAnsi="Times New Roman" w:cs="Times New Roman"/>
-          <w:sz w:val="24"/>
-          <w:szCs w:val="24"/>
-        </w:rPr>
-      </w:pPr>
-      <w:r>
-        <w:rPr>
-          <w:rFonts w:ascii="Times New Roman" w:hAnsi="Times New Roman" w:cs="Times New Roman"/>
-          <w:sz w:val="24"/>
-          <w:szCs w:val="24"/>
-        </w:rPr>
-        <w:t>The images received from the mini-MIAS database had to be preprocessed. The images were in the format of pgm which were converted into png using GIMP. Many of the images had differing amounts of black/blank space in them. Thus, only the actual area of interest, the breast, was cropped from the image using Photosh</w:t>
-      </w:r>
-      <w:r>
-        <w:rPr>
-          <w:rFonts w:ascii="Times New Roman" w:hAnsi="Times New Roman" w:cs="Times New Roman"/>
-          <w:sz w:val="24"/>
-          <w:szCs w:val="24"/>
-        </w:rPr>
-        <w:t>op into the resolution of 512x</w:t>
-      </w:r>
-      <w:r>
-        <w:rPr>
-          <w:rFonts w:ascii="Times New Roman" w:hAnsi="Times New Roman" w:cs="Times New Roman"/>
-          <w:sz w:val="24"/>
-          <w:szCs w:val="24"/>
-        </w:rPr>
-        <w:t>512 pixels. The specific number of 512 was employed because it is optimal for Haar Wavelet transform as it is a value of 2</w:t>
-      </w:r>
-      <w:r>
-        <w:rPr>
-          <w:rFonts w:ascii="Times New Roman" w:hAnsi="Times New Roman" w:cs="Times New Roman"/>
-          <w:sz w:val="24"/>
-          <w:szCs w:val="24"/>
-          <w:vertAlign w:val="superscript"/>
-        </w:rPr>
-        <w:t>n</w:t>
-      </w:r>
-      <w:r>
-        <w:rPr>
-          <w:rFonts w:ascii="Times New Roman" w:hAnsi="Times New Roman" w:cs="Times New Roman"/>
-          <w:sz w:val="24"/>
-          <w:szCs w:val="24"/>
-        </w:rPr>
-        <w:t xml:space="preserve"> where n is equal to nine in this instance. </w:t>
-      </w:r>
-    </w:p>
-    <w:p>
-      <w:pPr>
-        <w:ind w:firstLine="720"/>
-        <w:rPr>
-          <w:rFonts w:ascii="Times New Roman" w:hAnsi="Times New Roman" w:cs="Times New Roman"/>
-          <w:sz w:val="24"/>
-          <w:szCs w:val="24"/>
-        </w:rPr>
-      </w:pPr>
-      <w:r>
-        <w:rPr>
-          <w:rFonts w:ascii="Times New Roman" w:hAnsi="Times New Roman" w:cs="Times New Roman"/>
-          <w:sz w:val="24"/>
-          <w:szCs w:val="24"/>
-        </w:rPr>
-        <w:lastRenderedPageBreak/>
         <w:t>Haar Wavelet</w:t>
       </w:r>
     </w:p>
@@ -8045,6 +8224,7 @@
           <w:sz w:val="24"/>
           <w:szCs w:val="24"/>
         </w:rPr>
+        <w:lastRenderedPageBreak/>
         <w:t xml:space="preserve">A successful neural network was created with correctly implemented backpropagation. </w:t>
       </w:r>
       <w:r>
@@ -8069,7 +8249,152 @@
           <w:sz w:val="24"/>
           <w:szCs w:val="24"/>
         </w:rPr>
-        <w:t xml:space="preserve">. However, one must consider that the error in the original dataset was 5% indicating that the network was able to adapt to the error, yet not to 100% accuracy. Despite the possibility of imprecision with the network, an algorithmic model would be extremely difficult and time consuming to create, thus the approximation allows an efficient solution. The random initial weight values created difficulties in the code processing, as repeated generations of networks varied significantly. For the future, a heuristic determination of the starting weights would be more desirable in creating the network. The gradient method used to determine the values of the weights is not very accurate because it locates only local minimum as the threshold error value is set at .44%, where instead finding the global error minimum would be more </w:t>
+        <w:t>. However, one must consider that the error in the original dataset was 5% indicating that the network was able to adapt to the error, yet not to 100% accuracy. Despite the possibility of imprecision with the network, an algorithmic model would be extremely difficult and time consuming to create, thus the approximation allows an efficient solution. The random initial weight values created difficulties in the code processing, as repeated generations of networks varied significantly. For the future, a heuristic determination of the starting weights would be more desirable in creating the network. The gradient method used to determine the values of the weights is not very accurate because it locates only local minimum as the threshold error value is set at .44%, where instead finding the global error minimum would be more accurate. However, the problem with finding global minimum is that the network might over fit the data, causing it to only recognize the training dataset and lose its adaptive nature to recognize other potential data points, rendering it useless to model complex functions.</w:t>
+      </w:r>
+      <w:r>
+        <w:rPr>
+          <w:rFonts w:ascii="Times New Roman" w:hAnsi="Times New Roman" w:cs="Times New Roman"/>
+          <w:sz w:val="24"/>
+          <w:szCs w:val="24"/>
+        </w:rPr>
+        <w:t xml:space="preserve"> Furthermore, the error for the Diagnostic Wisconsin Breast Cancer dataset was even lower, at two percent for the testing error.</w:t>
+      </w:r>
+    </w:p>
+    <w:p>
+      <w:pPr>
+        <w:ind w:firstLine="720"/>
+        <w:rPr>
+          <w:rFonts w:ascii="Times New Roman" w:hAnsi="Times New Roman" w:cs="Times New Roman"/>
+          <w:sz w:val="24"/>
+          <w:szCs w:val="24"/>
+        </w:rPr>
+      </w:pPr>
+      <w:r>
+        <w:rPr>
+          <w:rFonts w:ascii="Times New Roman" w:hAnsi="Times New Roman" w:cs="Times New Roman"/>
+          <w:sz w:val="24"/>
+          <w:szCs w:val="24"/>
+        </w:rPr>
+        <w:t>Although establishing potential for inaccuracy, the step function is an extremely important part of the data processing to recognize potential outliers. By weighting the output significantly, the network also becomes more accurate. Because the field the network is being applied to allows no room for error, minimizing the amount of error received is more beneficial. Thus the step function favored a false positive to ensure a diagnosis doesn’t result in an unnecessary death, as is apparent in breast cancer diagnosis.</w:t>
+      </w:r>
+    </w:p>
+    <w:p>
+      <w:pPr>
+        <w:ind w:firstLine="720"/>
+        <w:rPr>
+          <w:rFonts w:ascii="Times New Roman" w:hAnsi="Times New Roman" w:cs="Times New Roman"/>
+          <w:sz w:val="24"/>
+          <w:szCs w:val="24"/>
+        </w:rPr>
+      </w:pPr>
+      <w:r>
+        <w:rPr>
+          <w:rFonts w:ascii="Times New Roman" w:hAnsi="Times New Roman" w:cs="Times New Roman"/>
+          <w:sz w:val="24"/>
+          <w:szCs w:val="24"/>
+        </w:rPr>
+        <w:t xml:space="preserve">Finally, the 10 networks differed greatly, caused by the random initialized weight values. Even though the values are centered near zero for the range, they are still randomly placed according to the Gaussian distribution, causing a variance in convergence. </w:t>
+      </w:r>
+      <w:r>
+        <w:rPr>
+          <w:rFonts w:ascii="Times New Roman" w:hAnsi="Times New Roman" w:cs="Times New Roman"/>
+          <w:sz w:val="24"/>
+          <w:szCs w:val="24"/>
+        </w:rPr>
+        <w:t>This demonstrates the importance of weights on the network and how different random weights are able to lead to different solutions, indicating the self-structuring nature of a neural network.</w:t>
+      </w:r>
+    </w:p>
+    <w:p>
+      <w:pPr>
+        <w:ind w:firstLine="720"/>
+        <w:rPr>
+          <w:rFonts w:ascii="Times New Roman" w:hAnsi="Times New Roman" w:cs="Times New Roman"/>
+          <w:sz w:val="24"/>
+          <w:szCs w:val="24"/>
+        </w:rPr>
+      </w:pPr>
+      <w:r>
+        <w:rPr>
+          <w:rFonts w:ascii="Times New Roman" w:hAnsi="Times New Roman" w:cs="Times New Roman"/>
+          <w:sz w:val="24"/>
+          <w:szCs w:val="24"/>
+        </w:rPr>
+        <w:t xml:space="preserve">The different variables that affect the network such as momentum, </w:t>
+      </w:r>
+      <w:r>
+        <w:rPr>
+          <w:rFonts w:ascii="Times New Roman" w:hAnsi="Times New Roman" w:cs="Times New Roman"/>
+          <w:sz w:val="24"/>
+          <w:szCs w:val="24"/>
+        </w:rPr>
+        <w:t>accelerative learning rate</w:t>
+      </w:r>
+      <w:r>
+        <w:rPr>
+          <w:rFonts w:ascii="Times New Roman" w:hAnsi="Times New Roman" w:cs="Times New Roman"/>
+          <w:sz w:val="24"/>
+          <w:szCs w:val="24"/>
+        </w:rPr>
+        <w:t xml:space="preserve">, and network size were demonstrated to have large effects on the error produced by the network. It was also demonstrated that these variables are very codependent on one another as indicated by the momentum, </w:t>
+      </w:r>
+      <w:r>
+        <w:rPr>
+          <w:rFonts w:ascii="Times New Roman" w:hAnsi="Times New Roman" w:cs="Times New Roman"/>
+          <w:sz w:val="24"/>
+          <w:szCs w:val="24"/>
+        </w:rPr>
+        <w:t>accelerative learning rate</w:t>
+      </w:r>
+      <w:r>
+        <w:rPr>
+          <w:rFonts w:ascii="Times New Roman" w:hAnsi="Times New Roman" w:cs="Times New Roman"/>
+          <w:sz w:val="24"/>
+          <w:szCs w:val="24"/>
+        </w:rPr>
+        <w:t>, and covariance experimental tests.</w:t>
+      </w:r>
+    </w:p>
+    <w:p>
+      <w:pPr>
+        <w:ind w:firstLine="720"/>
+        <w:rPr>
+          <w:rFonts w:ascii="Times New Roman" w:hAnsi="Times New Roman" w:cs="Times New Roman"/>
+          <w:i/>
+          <w:sz w:val="24"/>
+          <w:szCs w:val="24"/>
+        </w:rPr>
+      </w:pPr>
+      <w:r>
+        <w:rPr>
+          <w:rFonts w:ascii="Times New Roman" w:hAnsi="Times New Roman" w:cs="Times New Roman"/>
+          <w:sz w:val="24"/>
+          <w:szCs w:val="24"/>
+        </w:rPr>
+        <w:t>The image recognition portion of the diagnostic tests was successful</w:t>
+      </w:r>
+      <w:r>
+        <w:rPr>
+          <w:rFonts w:ascii="Times New Roman" w:hAnsi="Times New Roman" w:cs="Times New Roman"/>
+          <w:sz w:val="24"/>
+          <w:szCs w:val="24"/>
+        </w:rPr>
+        <w:t>, with an extremely low error of 2% being reached</w:t>
+      </w:r>
+      <w:r>
+        <w:rPr>
+          <w:rFonts w:ascii="Times New Roman" w:hAnsi="Times New Roman" w:cs="Times New Roman"/>
+          <w:sz w:val="24"/>
+          <w:szCs w:val="24"/>
+        </w:rPr>
+        <w:t xml:space="preserve">. However, there were several problems involved. The </w:t>
+      </w:r>
+      <w:r>
+        <w:rPr>
+          <w:rFonts w:ascii="Times New Roman" w:hAnsi="Times New Roman" w:cs="Times New Roman"/>
+          <w:sz w:val="24"/>
+          <w:szCs w:val="24"/>
+        </w:rPr>
+        <w:t xml:space="preserve">preprocessing was extremely not standardized because each input image taken from the mini-MIAS database were of different sizes and made equal using black space on the sides. In addition, the neural network was trained and tested on an extremely small dataset. Increasing the dataset would not only make the experiment more reliable but also would give a more reliable </w:t>
       </w:r>
       <w:r>
         <w:rPr>
@@ -8078,15 +8403,7 @@
           <w:szCs w:val="24"/>
         </w:rPr>
         <w:lastRenderedPageBreak/>
-        <w:t>accurate. However, the problem with finding global minimum is that the network might over fit the data, causing it to only recognize the training dataset and lose its adaptive nature to recognize other potential data points, rendering it useless to model complex functions.</w:t>
-      </w:r>
-      <w:r>
-        <w:rPr>
-          <w:rFonts w:ascii="Times New Roman" w:hAnsi="Times New Roman" w:cs="Times New Roman"/>
-          <w:sz w:val="24"/>
-          <w:szCs w:val="24"/>
-        </w:rPr>
-        <w:t xml:space="preserve"> Furthermore, the error for the Diagnostic Wisconsin Breast Cancer dataset was even lower, at two percent for the testing error.</w:t>
+        <w:t>error rate. It would also make the network more flexible to different images and types of tumors rather than being focused on the training dataset.</w:t>
       </w:r>
     </w:p>
     <w:p>
@@ -8104,7 +8421,79 @@
           <w:sz w:val="24"/>
           <w:szCs w:val="24"/>
         </w:rPr>
-        <w:t>Although establishing potential for inaccuracy, the step function is an extremely important part of the data processing to recognize potential outliers. By weighting the output significantly, the network also becomes more accurate. Because the field the network is being applied to allows no room for error, minimizing the amount of error received is more beneficial. Thus the step function favored a false positive to ensure a diagnosis doesn’t result in an unnecessary death, as is apparent in breast cancer diagnosis.</w:t>
+        <w:t xml:space="preserve">The network also has many potential uses. </w:t>
+      </w:r>
+      <w:r>
+        <w:rPr>
+          <w:rFonts w:ascii="Times New Roman" w:hAnsi="Times New Roman" w:cs="Times New Roman"/>
+          <w:sz w:val="24"/>
+          <w:szCs w:val="24"/>
+        </w:rPr>
+        <w:t>It is an extremely flexible artificial intelligence structure</w:t>
+      </w:r>
+      <w:r>
+        <w:rPr>
+          <w:rFonts w:ascii="Times New Roman" w:hAnsi="Times New Roman" w:cs="Times New Roman"/>
+          <w:sz w:val="24"/>
+          <w:szCs w:val="24"/>
+        </w:rPr>
+        <w:t xml:space="preserve"> that was able to adapt to three distinct datasets.</w:t>
+      </w:r>
+      <w:r>
+        <w:rPr>
+          <w:rFonts w:ascii="Times New Roman" w:hAnsi="Times New Roman" w:cs="Times New Roman"/>
+          <w:sz w:val="24"/>
+          <w:szCs w:val="24"/>
+        </w:rPr>
+        <w:t xml:space="preserve"> </w:t>
+      </w:r>
+      <w:r>
+        <w:rPr>
+          <w:rFonts w:ascii="Times New Roman" w:hAnsi="Times New Roman" w:cs="Times New Roman"/>
+          <w:sz w:val="24"/>
+          <w:szCs w:val="24"/>
+        </w:rPr>
+        <w:t>It is not only applicable to breast cancer but any dataset that is or isn’t able to be modeled by conventional method. The project allowed an application</w:t>
+      </w:r>
+      <w:r>
+        <w:rPr>
+          <w:rFonts w:ascii="Times New Roman" w:hAnsi="Times New Roman" w:cs="Times New Roman"/>
+          <w:sz w:val="24"/>
+          <w:szCs w:val="24"/>
+        </w:rPr>
+        <w:t xml:space="preserve"> and website</w:t>
+      </w:r>
+      <w:r>
+        <w:rPr>
+          <w:rFonts w:ascii="Times New Roman" w:hAnsi="Times New Roman" w:cs="Times New Roman"/>
+          <w:sz w:val="24"/>
+          <w:szCs w:val="24"/>
+        </w:rPr>
+        <w:t xml:space="preserve"> to </w:t>
+      </w:r>
+      <w:r>
+        <w:rPr>
+          <w:rFonts w:ascii="Times New Roman" w:hAnsi="Times New Roman" w:cs="Times New Roman"/>
+          <w:sz w:val="24"/>
+          <w:szCs w:val="24"/>
+        </w:rPr>
+        <w:t>utilize</w:t>
+      </w:r>
+      <w:r>
+        <w:rPr>
+          <w:rFonts w:ascii="Times New Roman" w:hAnsi="Times New Roman" w:cs="Times New Roman"/>
+          <w:sz w:val="24"/>
+          <w:szCs w:val="24"/>
+        </w:rPr>
+        <w:t xml:space="preserve"> a generated neural network to quickly and accurately diagnose cases of potential breast cancer.</w:t>
+      </w:r>
+      <w:r>
+        <w:rPr>
+          <w:rFonts w:ascii="Times New Roman" w:hAnsi="Times New Roman" w:cs="Times New Roman"/>
+          <w:sz w:val="24"/>
+          <w:szCs w:val="24"/>
+        </w:rPr>
+        <w:t xml:space="preserve"> These tools can not only be available and used by the general population, but also used in the medical field to alleviate the workload on medical professionals while they diagnose breast cancer.</w:t>
       </w:r>
     </w:p>
     <w:p>
@@ -8116,685 +8505,476 @@
           <w:szCs w:val="24"/>
         </w:rPr>
       </w:pPr>
-      <w:r>
-        <w:rPr>
-          <w:rFonts w:ascii="Times New Roman" w:hAnsi="Times New Roman" w:cs="Times New Roman"/>
-          <w:sz w:val="24"/>
-          <w:szCs w:val="24"/>
-        </w:rPr>
-        <w:t xml:space="preserve">Finally, the 10 networks differed greatly, caused by the random initialized weight values. Even though the values are centered near zero for the range, they are still randomly placed according to the Gaussian distribution, causing a variance in convergence. </w:t>
-      </w:r>
-      <w:r>
-        <w:rPr>
-          <w:rFonts w:ascii="Times New Roman" w:hAnsi="Times New Roman" w:cs="Times New Roman"/>
-          <w:sz w:val="24"/>
-          <w:szCs w:val="24"/>
-        </w:rPr>
-        <w:t>This demonstrates the importance of weights on the network and how different random weights are able to lead to different solutions, indicating the self-structuring nature of a neural network.</w:t>
-      </w:r>
-    </w:p>
-    <w:p>
-      <w:pPr>
-        <w:ind w:firstLine="720"/>
-        <w:rPr>
-          <w:rFonts w:ascii="Times New Roman" w:hAnsi="Times New Roman" w:cs="Times New Roman"/>
-          <w:sz w:val="24"/>
-          <w:szCs w:val="24"/>
-        </w:rPr>
-      </w:pPr>
-      <w:r>
-        <w:rPr>
-          <w:rFonts w:ascii="Times New Roman" w:hAnsi="Times New Roman" w:cs="Times New Roman"/>
-          <w:sz w:val="24"/>
-          <w:szCs w:val="24"/>
-        </w:rPr>
-        <w:t xml:space="preserve">The different variables that affect the network such as momentum, </w:t>
-      </w:r>
-      <w:r>
-        <w:rPr>
-          <w:rFonts w:ascii="Times New Roman" w:hAnsi="Times New Roman" w:cs="Times New Roman"/>
-          <w:sz w:val="24"/>
-          <w:szCs w:val="24"/>
-        </w:rPr>
-        <w:t>accelerative learning rate</w:t>
-      </w:r>
-      <w:r>
-        <w:rPr>
-          <w:rFonts w:ascii="Times New Roman" w:hAnsi="Times New Roman" w:cs="Times New Roman"/>
-          <w:sz w:val="24"/>
-          <w:szCs w:val="24"/>
-        </w:rPr>
-        <w:t xml:space="preserve">, and network size were demonstrated to have large effects on the error produced by the network. It was also demonstrated that these variables are very codependent on one another as indicated by the momentum, </w:t>
-      </w:r>
-      <w:r>
-        <w:rPr>
-          <w:rFonts w:ascii="Times New Roman" w:hAnsi="Times New Roman" w:cs="Times New Roman"/>
-          <w:sz w:val="24"/>
-          <w:szCs w:val="24"/>
-        </w:rPr>
-        <w:t>accelerative learning rate</w:t>
-      </w:r>
-      <w:r>
-        <w:rPr>
-          <w:rFonts w:ascii="Times New Roman" w:hAnsi="Times New Roman" w:cs="Times New Roman"/>
-          <w:sz w:val="24"/>
-          <w:szCs w:val="24"/>
-        </w:rPr>
-        <w:t>, and covariance experimental tests.</w:t>
-      </w:r>
-    </w:p>
-    <w:p>
-      <w:pPr>
-        <w:ind w:firstLine="720"/>
+    </w:p>
+    <w:p>
+      <w:pPr>
+        <w:rPr>
+          <w:rFonts w:ascii="Times New Roman" w:hAnsi="Times New Roman" w:cs="Times New Roman"/>
+          <w:b/>
+          <w:sz w:val="24"/>
+          <w:szCs w:val="24"/>
+        </w:rPr>
+      </w:pPr>
+      <w:r>
+        <w:rPr>
+          <w:rFonts w:ascii="Times New Roman" w:hAnsi="Times New Roman" w:cs="Times New Roman"/>
+          <w:b/>
+          <w:sz w:val="24"/>
+          <w:szCs w:val="24"/>
+        </w:rPr>
+        <w:t>Bibliography</w:t>
+      </w:r>
+    </w:p>
+    <w:p>
+      <w:pPr>
+        <w:ind w:left="360" w:hanging="360"/>
+        <w:rPr>
+          <w:rFonts w:ascii="Times New Roman" w:hAnsi="Times New Roman" w:cs="Times New Roman"/>
+          <w:sz w:val="24"/>
+          <w:szCs w:val="24"/>
+        </w:rPr>
+      </w:pPr>
+      <w:r>
+        <w:rPr>
+          <w:rFonts w:ascii="Times New Roman" w:hAnsi="Times New Roman" w:cs="Times New Roman"/>
+          <w:sz w:val="24"/>
+          <w:szCs w:val="24"/>
+          <w:shd w:val="clear" w:color="auto" w:fill="FFFFFF"/>
+        </w:rPr>
+        <w:t>ENT.</w:t>
+      </w:r>
+      <w:r>
+        <w:rPr>
+          <w:rStyle w:val="apple-converted-space"/>
+          <w:rFonts w:ascii="Times New Roman" w:hAnsi="Times New Roman" w:cs="Times New Roman"/>
+          <w:color w:val="000000"/>
+          <w:sz w:val="24"/>
+          <w:szCs w:val="24"/>
+          <w:shd w:val="clear" w:color="auto" w:fill="FFFFFF"/>
+        </w:rPr>
+        <w:t> </w:t>
+      </w:r>
+      <w:r>
+        <w:rPr>
+          <w:rStyle w:val="Emphasis"/>
+          <w:rFonts w:ascii="Times New Roman" w:hAnsi="Times New Roman" w:cs="Times New Roman"/>
+          <w:color w:val="000000"/>
+          <w:sz w:val="24"/>
+          <w:szCs w:val="24"/>
+          <w:shd w:val="clear" w:color="auto" w:fill="FFFFFF"/>
+        </w:rPr>
+        <w:t>Fine Needle Aspiration</w:t>
+      </w:r>
+      <w:r>
+        <w:rPr>
+          <w:rFonts w:ascii="Times New Roman" w:hAnsi="Times New Roman" w:cs="Times New Roman"/>
+          <w:sz w:val="24"/>
+          <w:szCs w:val="24"/>
+          <w:shd w:val="clear" w:color="auto" w:fill="FFFFFF"/>
+        </w:rPr>
+        <w:t>. American Academy of Otolaryngology – Head and Neck Surgery, October 11, 2013. WEB. March 7, 2014. &lt;</w:t>
+      </w:r>
+      <w:r>
+        <w:rPr>
+          <w:rFonts w:ascii="Times New Roman" w:hAnsi="Times New Roman" w:cs="Times New Roman"/>
+          <w:sz w:val="24"/>
+          <w:szCs w:val="24"/>
+        </w:rPr>
+        <w:t>https://www.entnet.org/HealthInformation/fineNeedleAspiration.cfm&gt;</w:t>
+      </w:r>
+    </w:p>
+    <w:p>
+      <w:pPr>
+        <w:rPr>
+          <w:rFonts w:ascii="Times New Roman" w:hAnsi="Times New Roman" w:cs="Times New Roman"/>
+          <w:sz w:val="24"/>
+          <w:szCs w:val="24"/>
+        </w:rPr>
+      </w:pPr>
+      <w:r>
+        <w:rPr>
+          <w:rStyle w:val="Emphasis"/>
+          <w:rFonts w:ascii="Times New Roman" w:hAnsi="Times New Roman" w:cs="Times New Roman"/>
+          <w:color w:val="000000"/>
+          <w:sz w:val="24"/>
+          <w:szCs w:val="24"/>
+          <w:shd w:val="clear" w:color="auto" w:fill="FFFFFF"/>
+        </w:rPr>
+        <w:t>Error Backpropagation</w:t>
+      </w:r>
+      <w:r>
+        <w:rPr>
+          <w:rFonts w:ascii="Times New Roman" w:hAnsi="Times New Roman" w:cs="Times New Roman"/>
+          <w:sz w:val="24"/>
+          <w:szCs w:val="24"/>
+          <w:shd w:val="clear" w:color="auto" w:fill="FFFFFF"/>
+        </w:rPr>
+        <w:t xml:space="preserve">. </w:t>
+      </w:r>
+      <w:r>
+        <w:rPr>
+          <w:rStyle w:val="Emphasis"/>
+          <w:rFonts w:ascii="Times New Roman" w:hAnsi="Times New Roman" w:cs="Times New Roman"/>
+          <w:color w:val="000000"/>
+          <w:sz w:val="24"/>
+          <w:szCs w:val="24"/>
+          <w:shd w:val="clear" w:color="auto" w:fill="FFFFFF"/>
+        </w:rPr>
+        <w:t>IMGUR</w:t>
+      </w:r>
+      <w:r>
+        <w:rPr>
+          <w:rFonts w:ascii="Times New Roman" w:hAnsi="Times New Roman" w:cs="Times New Roman"/>
+          <w:sz w:val="24"/>
+          <w:szCs w:val="24"/>
+          <w:shd w:val="clear" w:color="auto" w:fill="FFFFFF"/>
+        </w:rPr>
+        <w:t>. Web. &lt;</w:t>
+      </w:r>
+      <w:r>
+        <w:rPr>
+          <w:rFonts w:ascii="Times New Roman" w:hAnsi="Times New Roman" w:cs="Times New Roman"/>
+          <w:sz w:val="24"/>
+          <w:szCs w:val="24"/>
+        </w:rPr>
+        <w:t>http://i.stack.imgur.com/pOR6t.png&gt;</w:t>
+      </w:r>
+    </w:p>
+    <w:p>
+      <w:pPr>
+        <w:ind w:left="360" w:hanging="360"/>
+        <w:rPr>
+          <w:rFonts w:ascii="Times New Roman" w:hAnsi="Times New Roman" w:cs="Times New Roman"/>
+          <w:sz w:val="24"/>
+          <w:szCs w:val="24"/>
+        </w:rPr>
+      </w:pPr>
+      <w:r>
         <w:rPr>
           <w:rFonts w:ascii="Times New Roman" w:hAnsi="Times New Roman" w:cs="Times New Roman"/>
           <w:i/>
           <w:sz w:val="24"/>
           <w:szCs w:val="24"/>
         </w:rPr>
-      </w:pPr>
-      <w:r>
-        <w:rPr>
-          <w:rFonts w:ascii="Times New Roman" w:hAnsi="Times New Roman" w:cs="Times New Roman"/>
-          <w:sz w:val="24"/>
-          <w:szCs w:val="24"/>
-        </w:rPr>
-        <w:t>The image recognition portion of the diagnostic tests was successful</w:t>
-      </w:r>
-      <w:r>
-        <w:rPr>
-          <w:rFonts w:ascii="Times New Roman" w:hAnsi="Times New Roman" w:cs="Times New Roman"/>
-          <w:sz w:val="24"/>
-          <w:szCs w:val="24"/>
-        </w:rPr>
-        <w:t>, with an extremely low error of 2% being reached</w:t>
-      </w:r>
-      <w:r>
-        <w:rPr>
-          <w:rFonts w:ascii="Times New Roman" w:hAnsi="Times New Roman" w:cs="Times New Roman"/>
-          <w:sz w:val="24"/>
-          <w:szCs w:val="24"/>
-        </w:rPr>
-        <w:t xml:space="preserve">. However, there were several problems involved. The </w:t>
-      </w:r>
-      <w:r>
-        <w:rPr>
-          <w:rFonts w:ascii="Times New Roman" w:hAnsi="Times New Roman" w:cs="Times New Roman"/>
-          <w:sz w:val="24"/>
-          <w:szCs w:val="24"/>
-        </w:rPr>
-        <w:t>preprocessing was extremely not standardized because each input image taken from the mini-MIAS database were of different sizes and made equal using black space on the sides. In addition, the neural network was trained and tested on an extremely small dataset. Increasing the dataset would not only make the experiment more reliable but also would give a more reliable error rate. It would also make the network more flexible to different images and types of tumors rather than being focused on the training dataset.</w:t>
-      </w:r>
-    </w:p>
-    <w:p>
-      <w:pPr>
-        <w:ind w:firstLine="720"/>
-        <w:rPr>
-          <w:rFonts w:ascii="Times New Roman" w:hAnsi="Times New Roman" w:cs="Times New Roman"/>
-          <w:sz w:val="24"/>
-          <w:szCs w:val="24"/>
-        </w:rPr>
-      </w:pPr>
-      <w:r>
-        <w:rPr>
-          <w:rFonts w:ascii="Times New Roman" w:hAnsi="Times New Roman" w:cs="Times New Roman"/>
-          <w:sz w:val="24"/>
-          <w:szCs w:val="24"/>
-        </w:rPr>
-        <w:t xml:space="preserve">The network also has many potential uses. </w:t>
-      </w:r>
-      <w:r>
-        <w:rPr>
-          <w:rFonts w:ascii="Times New Roman" w:hAnsi="Times New Roman" w:cs="Times New Roman"/>
-          <w:sz w:val="24"/>
-          <w:szCs w:val="24"/>
-        </w:rPr>
-        <w:t>It is an extremely flexible artificial intelligence structure</w:t>
-      </w:r>
-      <w:r>
-        <w:rPr>
-          <w:rFonts w:ascii="Times New Roman" w:hAnsi="Times New Roman" w:cs="Times New Roman"/>
-          <w:sz w:val="24"/>
-          <w:szCs w:val="24"/>
-        </w:rPr>
-        <w:t xml:space="preserve"> that was able to adapt to three distinct datasets.</w:t>
-      </w:r>
-      <w:r>
-        <w:rPr>
-          <w:rFonts w:ascii="Times New Roman" w:hAnsi="Times New Roman" w:cs="Times New Roman"/>
-          <w:sz w:val="24"/>
-          <w:szCs w:val="24"/>
-        </w:rPr>
-        <w:t xml:space="preserve"> </w:t>
-      </w:r>
-      <w:r>
-        <w:rPr>
-          <w:rFonts w:ascii="Times New Roman" w:hAnsi="Times New Roman" w:cs="Times New Roman"/>
-          <w:sz w:val="24"/>
-          <w:szCs w:val="24"/>
-        </w:rPr>
-        <w:t>It is not only applicable to breast cancer but any dataset that is or isn’t able to be modeled by conventional method. The project allowed an application</w:t>
-      </w:r>
-      <w:r>
-        <w:rPr>
-          <w:rFonts w:ascii="Times New Roman" w:hAnsi="Times New Roman" w:cs="Times New Roman"/>
-          <w:sz w:val="24"/>
-          <w:szCs w:val="24"/>
-        </w:rPr>
-        <w:t xml:space="preserve"> and website</w:t>
-      </w:r>
-      <w:r>
-        <w:rPr>
-          <w:rFonts w:ascii="Times New Roman" w:hAnsi="Times New Roman" w:cs="Times New Roman"/>
-          <w:sz w:val="24"/>
-          <w:szCs w:val="24"/>
-        </w:rPr>
-        <w:t xml:space="preserve"> to </w:t>
-      </w:r>
-      <w:r>
-        <w:rPr>
-          <w:rFonts w:ascii="Times New Roman" w:hAnsi="Times New Roman" w:cs="Times New Roman"/>
-          <w:sz w:val="24"/>
-          <w:szCs w:val="24"/>
-        </w:rPr>
-        <w:t>utilize</w:t>
-      </w:r>
-      <w:r>
-        <w:rPr>
-          <w:rFonts w:ascii="Times New Roman" w:hAnsi="Times New Roman" w:cs="Times New Roman"/>
-          <w:sz w:val="24"/>
-          <w:szCs w:val="24"/>
-        </w:rPr>
-        <w:t xml:space="preserve"> a generated neural network to quickly and accurately diagnose cases of potential breast cancer.</w:t>
-      </w:r>
-      <w:r>
-        <w:rPr>
-          <w:rFonts w:ascii="Times New Roman" w:hAnsi="Times New Roman" w:cs="Times New Roman"/>
-          <w:sz w:val="24"/>
-          <w:szCs w:val="24"/>
-        </w:rPr>
-        <w:t xml:space="preserve"> These tools can not only be available and used by the general population, but also used in the medical field to alleviate the workload on medical professionals while they diagnose breast cancer.</w:t>
-      </w:r>
-    </w:p>
-    <w:p>
-      <w:pPr>
-        <w:ind w:firstLine="720"/>
-        <w:rPr>
-          <w:rFonts w:ascii="Times New Roman" w:hAnsi="Times New Roman" w:cs="Times New Roman"/>
-          <w:sz w:val="24"/>
-          <w:szCs w:val="24"/>
-        </w:rPr>
-      </w:pPr>
-    </w:p>
-    <w:p>
-      <w:pPr>
-        <w:rPr>
-          <w:rFonts w:ascii="Times New Roman" w:hAnsi="Times New Roman" w:cs="Times New Roman"/>
-          <w:b/>
-          <w:sz w:val="24"/>
-          <w:szCs w:val="24"/>
-        </w:rPr>
-      </w:pPr>
-      <w:r>
-        <w:rPr>
-          <w:rFonts w:ascii="Times New Roman" w:hAnsi="Times New Roman" w:cs="Times New Roman"/>
-          <w:b/>
-          <w:sz w:val="24"/>
-          <w:szCs w:val="24"/>
+        <w:t xml:space="preserve">Neural Network. </w:t>
+      </w:r>
+      <w:r>
+        <w:rPr>
+          <w:rFonts w:ascii="Times New Roman" w:hAnsi="Times New Roman" w:cs="Times New Roman"/>
+          <w:sz w:val="24"/>
+          <w:szCs w:val="24"/>
+        </w:rPr>
+        <w:t>Karl Branting . Web. &lt;http://www.karlbranting.net/papers/plummer/Paper_7_12_00_files/image016.jpg&gt;</w:t>
+      </w:r>
+    </w:p>
+    <w:p>
+      <w:pPr>
+        <w:ind w:left="360" w:hanging="360"/>
+        <w:rPr>
+          <w:rFonts w:ascii="Times New Roman" w:hAnsi="Times New Roman" w:cs="Times New Roman"/>
+          <w:sz w:val="24"/>
+          <w:szCs w:val="24"/>
+        </w:rPr>
+      </w:pPr>
+      <w:r>
+        <w:rPr>
+          <w:rFonts w:ascii="Times New Roman" w:hAnsi="Times New Roman" w:cs="Times New Roman"/>
+          <w:sz w:val="24"/>
+          <w:szCs w:val="24"/>
+        </w:rPr>
+        <w:t>Dr. William H. Wolberg</w:t>
+      </w:r>
+      <w:r>
+        <w:rPr>
+          <w:rFonts w:ascii="Times New Roman" w:hAnsi="Times New Roman" w:cs="Times New Roman"/>
+          <w:sz w:val="24"/>
+          <w:szCs w:val="24"/>
+          <w:shd w:val="clear" w:color="auto" w:fill="FFFFFF"/>
+        </w:rPr>
+        <w:t>.</w:t>
+      </w:r>
+      <w:r>
+        <w:rPr>
+          <w:rStyle w:val="apple-converted-space"/>
+          <w:rFonts w:ascii="Times New Roman" w:hAnsi="Times New Roman" w:cs="Times New Roman"/>
+          <w:color w:val="000000"/>
+          <w:sz w:val="24"/>
+          <w:szCs w:val="24"/>
+          <w:shd w:val="clear" w:color="auto" w:fill="FFFFFF"/>
+        </w:rPr>
+        <w:t> </w:t>
+      </w:r>
+      <w:r>
+        <w:rPr>
+          <w:rStyle w:val="Emphasis"/>
+          <w:rFonts w:ascii="Times New Roman" w:hAnsi="Times New Roman" w:cs="Times New Roman"/>
+          <w:color w:val="000000"/>
+          <w:sz w:val="24"/>
+          <w:szCs w:val="24"/>
+          <w:shd w:val="clear" w:color="auto" w:fill="FFFFFF"/>
+        </w:rPr>
+        <w:t>Wisconsin Diagnostic Breast Cancer</w:t>
+      </w:r>
+      <w:r>
+        <w:rPr>
+          <w:rFonts w:ascii="Times New Roman" w:hAnsi="Times New Roman" w:cs="Times New Roman"/>
+          <w:sz w:val="24"/>
+          <w:szCs w:val="24"/>
+          <w:shd w:val="clear" w:color="auto" w:fill="FFFFFF"/>
+        </w:rPr>
+        <w:t>. Original. University of Wisconsin, July 1992. WEB. January 2014. &lt;</w:t>
+      </w:r>
+      <w:r>
+        <w:rPr>
+          <w:rFonts w:ascii="Times New Roman" w:hAnsi="Times New Roman" w:cs="Times New Roman"/>
+          <w:sz w:val="24"/>
+          <w:szCs w:val="24"/>
+        </w:rPr>
+        <w:t>http://archive.ics.uci.edu/ml/datasets/Breast+Cancer+Wisconsin+(Original)&gt;</w:t>
+      </w:r>
+    </w:p>
+    <w:p>
+      <w:pPr>
+        <w:ind w:left="360" w:hanging="360"/>
+        <w:rPr>
+          <w:rFonts w:ascii="Times New Roman" w:hAnsi="Times New Roman" w:cs="Times New Roman"/>
+          <w:sz w:val="24"/>
+          <w:szCs w:val="24"/>
+        </w:rPr>
+      </w:pPr>
+      <w:r>
+        <w:rPr>
+          <w:rFonts w:ascii="Times New Roman" w:hAnsi="Times New Roman" w:cs="Times New Roman"/>
+          <w:sz w:val="24"/>
+          <w:szCs w:val="24"/>
+        </w:rPr>
+        <w:t>Dr. William H. Wolberg</w:t>
+      </w:r>
+      <w:r>
+        <w:rPr>
+          <w:rFonts w:ascii="Times New Roman" w:hAnsi="Times New Roman" w:cs="Times New Roman"/>
+          <w:sz w:val="24"/>
+          <w:szCs w:val="24"/>
+          <w:shd w:val="clear" w:color="auto" w:fill="FFFFFF"/>
+        </w:rPr>
+        <w:t>.</w:t>
+      </w:r>
+      <w:r>
+        <w:rPr>
+          <w:rStyle w:val="apple-converted-space"/>
+          <w:rFonts w:ascii="Times New Roman" w:hAnsi="Times New Roman" w:cs="Times New Roman"/>
+          <w:color w:val="000000"/>
+          <w:sz w:val="24"/>
+          <w:szCs w:val="24"/>
+          <w:shd w:val="clear" w:color="auto" w:fill="FFFFFF"/>
+        </w:rPr>
+        <w:t> </w:t>
+      </w:r>
+      <w:r>
+        <w:rPr>
+          <w:rStyle w:val="Emphasis"/>
+          <w:rFonts w:ascii="Times New Roman" w:hAnsi="Times New Roman" w:cs="Times New Roman"/>
+          <w:color w:val="000000"/>
+          <w:sz w:val="24"/>
+          <w:szCs w:val="24"/>
+          <w:shd w:val="clear" w:color="auto" w:fill="FFFFFF"/>
+        </w:rPr>
+        <w:t>Wisconsin Diagnostic Breast Cancer</w:t>
+      </w:r>
+      <w:r>
+        <w:rPr>
+          <w:rFonts w:ascii="Times New Roman" w:hAnsi="Times New Roman" w:cs="Times New Roman"/>
+          <w:sz w:val="24"/>
+          <w:szCs w:val="24"/>
+          <w:shd w:val="clear" w:color="auto" w:fill="FFFFFF"/>
+        </w:rPr>
+        <w:t>. Diagnostic. University of Wisconsin, November 1995. WEB. January 2014. &lt;</w:t>
+      </w:r>
+      <w:r>
+        <w:rPr>
+          <w:rFonts w:ascii="Times New Roman" w:hAnsi="Times New Roman" w:cs="Times New Roman"/>
+          <w:sz w:val="24"/>
+          <w:szCs w:val="24"/>
+        </w:rPr>
+        <w:t>https://archive.ics.uci.edu/ml/datasets/Breast+Cancer+Wisconsin+(Diagnostic)&gt;</w:t>
+      </w:r>
+    </w:p>
+    <w:p>
+      <w:pPr>
+        <w:ind w:left="360" w:hanging="360"/>
+        <w:rPr>
+          <w:rFonts w:ascii="Times New Roman" w:hAnsi="Times New Roman" w:cs="Times New Roman"/>
+          <w:sz w:val="24"/>
+          <w:szCs w:val="24"/>
+        </w:rPr>
+      </w:pPr>
+      <w:r>
+        <w:rPr>
+          <w:rFonts w:ascii="Times New Roman" w:hAnsi="Times New Roman" w:cs="Times New Roman"/>
+          <w:sz w:val="24"/>
+          <w:szCs w:val="24"/>
+        </w:rPr>
+        <w:t xml:space="preserve">J Suckling et al (1994): </w:t>
+      </w:r>
+      <w:r>
+        <w:rPr>
+          <w:rFonts w:ascii="Times New Roman" w:hAnsi="Times New Roman" w:cs="Times New Roman"/>
+          <w:i/>
+          <w:sz w:val="24"/>
+          <w:szCs w:val="24"/>
+        </w:rPr>
+        <w:t>The Mammographic Image Analyssi Society Digital Mammogram Database</w:t>
+      </w:r>
+      <w:r>
+        <w:rPr>
+          <w:rFonts w:ascii="Times New Roman" w:hAnsi="Times New Roman" w:cs="Times New Roman"/>
+          <w:sz w:val="24"/>
+          <w:szCs w:val="24"/>
+        </w:rPr>
+        <w:t xml:space="preserve"> Exerpta Medica. International Congress Series 1069 pp375-378. WEB. &lt;http://peipa.essex.ac.uk/info/mias.html&gt;</w:t>
+      </w:r>
+    </w:p>
+    <w:p>
+      <w:pPr>
+        <w:ind w:left="360" w:hanging="360"/>
+        <w:rPr>
+          <w:rFonts w:ascii="Times New Roman" w:hAnsi="Times New Roman" w:cs="Times New Roman"/>
+          <w:sz w:val="24"/>
+          <w:szCs w:val="24"/>
+        </w:rPr>
+      </w:pPr>
+      <w:r>
+        <w:rPr>
+          <w:rFonts w:ascii="Times New Roman" w:hAnsi="Times New Roman" w:cs="Times New Roman"/>
+          <w:sz w:val="24"/>
+          <w:szCs w:val="24"/>
+        </w:rPr>
+        <w:t>Prof. Bebis</w:t>
+      </w:r>
+      <w:r>
+        <w:rPr>
+          <w:rFonts w:ascii="Times New Roman" w:hAnsi="Times New Roman" w:cs="Times New Roman"/>
+          <w:sz w:val="24"/>
+          <w:szCs w:val="24"/>
+          <w:shd w:val="clear" w:color="auto" w:fill="FFFFFF"/>
+        </w:rPr>
+        <w:t>.</w:t>
+      </w:r>
+      <w:r>
+        <w:rPr>
+          <w:rStyle w:val="apple-converted-space"/>
+          <w:rFonts w:ascii="Times New Roman" w:hAnsi="Times New Roman" w:cs="Times New Roman"/>
+          <w:color w:val="000000"/>
+          <w:sz w:val="24"/>
+          <w:szCs w:val="24"/>
+          <w:shd w:val="clear" w:color="auto" w:fill="FFFFFF"/>
+        </w:rPr>
+        <w:t> </w:t>
+      </w:r>
+      <w:r>
+        <w:rPr>
+          <w:rStyle w:val="Emphasis"/>
+          <w:rFonts w:ascii="Times New Roman" w:hAnsi="Times New Roman" w:cs="Times New Roman"/>
+          <w:color w:val="000000"/>
+          <w:sz w:val="24"/>
+          <w:szCs w:val="24"/>
+          <w:shd w:val="clear" w:color="auto" w:fill="FFFFFF"/>
+        </w:rPr>
+        <w:t>Wavelets (Chapter 7)</w:t>
+      </w:r>
+      <w:r>
+        <w:rPr>
+          <w:rFonts w:ascii="Times New Roman" w:hAnsi="Times New Roman" w:cs="Times New Roman"/>
+          <w:sz w:val="24"/>
+          <w:szCs w:val="24"/>
+          <w:shd w:val="clear" w:color="auto" w:fill="FFFFFF"/>
+        </w:rPr>
+        <w:t>. University of Nevada. WEB. March 2014. &lt;</w:t>
+      </w:r>
+      <w:r>
+        <w:rPr>
+          <w:rFonts w:ascii="Times New Roman" w:hAnsi="Times New Roman" w:cs="Times New Roman"/>
+          <w:sz w:val="24"/>
+          <w:szCs w:val="24"/>
+        </w:rPr>
+        <w:t>http://webcache.googleusercontent.com/search?q=cache:9N6XniIOuYAJ:www.cse.unr.edu/~bebis/CS474/Lectures/Wavelets.ppt+&amp;cd=3&amp;hl=en&amp;ct=clnk&amp;gl=us&gt;</w:t>
+      </w:r>
+    </w:p>
+    <w:p>
+      <w:pPr>
+        <w:ind w:left="360" w:hanging="360"/>
+        <w:rPr>
+          <w:rFonts w:ascii="Times New Roman" w:hAnsi="Times New Roman" w:cs="Times New Roman"/>
+          <w:sz w:val="24"/>
+          <w:szCs w:val="24"/>
+        </w:rPr>
+      </w:pPr>
+      <w:r>
+        <w:rPr>
+          <w:rFonts w:ascii="Times New Roman" w:hAnsi="Times New Roman" w:cs="Times New Roman"/>
+          <w:sz w:val="24"/>
+          <w:szCs w:val="24"/>
+          <w:shd w:val="clear" w:color="auto" w:fill="FFFFFF"/>
+        </w:rPr>
+        <w:t>Stanford Medicine.</w:t>
+      </w:r>
+      <w:r>
+        <w:rPr>
+          <w:rStyle w:val="apple-converted-space"/>
+          <w:rFonts w:ascii="Times New Roman" w:hAnsi="Times New Roman" w:cs="Times New Roman"/>
+          <w:color w:val="000000"/>
+          <w:sz w:val="24"/>
+          <w:szCs w:val="24"/>
+          <w:shd w:val="clear" w:color="auto" w:fill="FFFFFF"/>
+        </w:rPr>
+        <w:t> </w:t>
+      </w:r>
+      <w:r>
+        <w:rPr>
+          <w:rStyle w:val="Emphasis"/>
+          <w:rFonts w:ascii="Times New Roman" w:hAnsi="Times New Roman" w:cs="Times New Roman"/>
+          <w:color w:val="000000"/>
+          <w:sz w:val="24"/>
+          <w:szCs w:val="24"/>
+          <w:shd w:val="clear" w:color="auto" w:fill="FFFFFF"/>
+        </w:rPr>
+        <w:t>Cancer Diagnosis</w:t>
+      </w:r>
+      <w:r>
+        <w:rPr>
+          <w:rFonts w:ascii="Times New Roman" w:hAnsi="Times New Roman" w:cs="Times New Roman"/>
+          <w:sz w:val="24"/>
+          <w:szCs w:val="24"/>
+          <w:shd w:val="clear" w:color="auto" w:fill="FFFFFF"/>
+        </w:rPr>
+        <w:t>. Name Stanford University. WEB. February 2014. &lt;</w:t>
+      </w:r>
+      <w:r>
+        <w:rPr>
+          <w:rFonts w:ascii="Times New Roman" w:hAnsi="Times New Roman" w:cs="Times New Roman"/>
+          <w:sz w:val="24"/>
+          <w:szCs w:val="24"/>
+        </w:rPr>
+        <w:t>http://cancer.stanford.edu/information/cancerDiagnosis/&gt;</w:t>
+      </w:r>
+    </w:p>
+    <w:p>
+      <w:pPr>
+        <w:ind w:left="360" w:hanging="360"/>
+        <w:rPr>
+          <w:rFonts w:ascii="Times New Roman" w:hAnsi="Times New Roman" w:cs="Times New Roman"/>
+          <w:sz w:val="24"/>
+          <w:szCs w:val="24"/>
+        </w:rPr>
+      </w:pPr>
+      <w:r>
+        <w:rPr>
+          <w:rFonts w:ascii="Times New Roman" w:hAnsi="Times New Roman" w:cs="Times New Roman"/>
+          <w:sz w:val="24"/>
+          <w:szCs w:val="24"/>
+          <w:shd w:val="clear" w:color="auto" w:fill="FFFFFF"/>
         </w:rPr>
         <w:lastRenderedPageBreak/>
-        <w:t>Bibliography</w:t>
-      </w:r>
-    </w:p>
-    <w:p>
-      <w:pPr>
-        <w:ind w:left="360" w:hanging="360"/>
-        <w:rPr>
-          <w:rFonts w:ascii="Times New Roman" w:hAnsi="Times New Roman" w:cs="Times New Roman"/>
-          <w:sz w:val="24"/>
-          <w:szCs w:val="24"/>
-        </w:rPr>
-      </w:pPr>
-      <w:r>
-        <w:rPr>
-          <w:rFonts w:ascii="Times New Roman" w:hAnsi="Times New Roman" w:cs="Times New Roman"/>
-          <w:sz w:val="24"/>
-          <w:szCs w:val="24"/>
-          <w:shd w:val="clear" w:color="auto" w:fill="FFFFFF"/>
-        </w:rPr>
-        <w:t>ENT.</w:t>
-      </w:r>
-      <w:r>
-        <w:rPr>
-          <w:rStyle w:val="apple-converted-space"/>
-          <w:rFonts w:ascii="Times New Roman" w:hAnsi="Times New Roman" w:cs="Times New Roman"/>
-          <w:color w:val="000000"/>
-          <w:sz w:val="24"/>
-          <w:szCs w:val="24"/>
-          <w:shd w:val="clear" w:color="auto" w:fill="FFFFFF"/>
-        </w:rPr>
-        <w:t> </w:t>
-      </w:r>
-      <w:r>
-        <w:rPr>
-          <w:rStyle w:val="Emphasis"/>
-          <w:rFonts w:ascii="Times New Roman" w:hAnsi="Times New Roman" w:cs="Times New Roman"/>
-          <w:color w:val="000000"/>
-          <w:sz w:val="24"/>
-          <w:szCs w:val="24"/>
-          <w:shd w:val="clear" w:color="auto" w:fill="FFFFFF"/>
-        </w:rPr>
-        <w:t>Fine Needle Aspiration</w:t>
-      </w:r>
-      <w:r>
-        <w:rPr>
-          <w:rFonts w:ascii="Times New Roman" w:hAnsi="Times New Roman" w:cs="Times New Roman"/>
-          <w:sz w:val="24"/>
-          <w:szCs w:val="24"/>
-          <w:shd w:val="clear" w:color="auto" w:fill="FFFFFF"/>
-        </w:rPr>
-        <w:t>. American Academy of Otolaryngology – Head and Neck Surgery, October 11, 2013. WEB. March 7, 2014. &lt;</w:t>
-      </w:r>
-      <w:r>
-        <w:rPr>
-          <w:rFonts w:ascii="Times New Roman" w:hAnsi="Times New Roman" w:cs="Times New Roman"/>
-          <w:sz w:val="24"/>
-          <w:szCs w:val="24"/>
-        </w:rPr>
-        <w:t>https://www.entnet.org/HealthInformation/fineNeedleAspiration.cfm&gt;</w:t>
-      </w:r>
-    </w:p>
-    <w:p>
-      <w:pPr>
-        <w:rPr>
-          <w:rFonts w:ascii="Times New Roman" w:hAnsi="Times New Roman" w:cs="Times New Roman"/>
-          <w:sz w:val="24"/>
-          <w:szCs w:val="24"/>
-        </w:rPr>
-      </w:pPr>
-      <w:r>
-        <w:rPr>
-          <w:rStyle w:val="Emphasis"/>
-          <w:rFonts w:ascii="Times New Roman" w:hAnsi="Times New Roman" w:cs="Times New Roman"/>
-          <w:color w:val="000000"/>
-          <w:sz w:val="24"/>
-          <w:szCs w:val="24"/>
-          <w:shd w:val="clear" w:color="auto" w:fill="FFFFFF"/>
-        </w:rPr>
-        <w:t>Error Backpropagation</w:t>
-      </w:r>
-      <w:r>
-        <w:rPr>
-          <w:rFonts w:ascii="Times New Roman" w:hAnsi="Times New Roman" w:cs="Times New Roman"/>
-          <w:sz w:val="24"/>
-          <w:szCs w:val="24"/>
-          <w:shd w:val="clear" w:color="auto" w:fill="FFFFFF"/>
-        </w:rPr>
-        <w:t xml:space="preserve">. </w:t>
-      </w:r>
-      <w:r>
-        <w:rPr>
-          <w:rStyle w:val="Emphasis"/>
-          <w:rFonts w:ascii="Times New Roman" w:hAnsi="Times New Roman" w:cs="Times New Roman"/>
-          <w:color w:val="000000"/>
-          <w:sz w:val="24"/>
-          <w:szCs w:val="24"/>
-          <w:shd w:val="clear" w:color="auto" w:fill="FFFFFF"/>
-        </w:rPr>
-        <w:t>IMGUR</w:t>
-      </w:r>
-      <w:r>
-        <w:rPr>
-          <w:rFonts w:ascii="Times New Roman" w:hAnsi="Times New Roman" w:cs="Times New Roman"/>
-          <w:sz w:val="24"/>
-          <w:szCs w:val="24"/>
-          <w:shd w:val="clear" w:color="auto" w:fill="FFFFFF"/>
-        </w:rPr>
-        <w:t>. Web. &lt;</w:t>
-      </w:r>
-      <w:r>
-        <w:rPr>
-          <w:rFonts w:ascii="Times New Roman" w:hAnsi="Times New Roman" w:cs="Times New Roman"/>
-          <w:sz w:val="24"/>
-          <w:szCs w:val="24"/>
-        </w:rPr>
-        <w:t>http://i.stack.imgur.com/pOR6t.png&gt;</w:t>
-      </w:r>
-    </w:p>
-    <w:p>
-      <w:pPr>
-        <w:ind w:left="360" w:hanging="360"/>
-        <w:rPr>
-          <w:rFonts w:ascii="Times New Roman" w:hAnsi="Times New Roman" w:cs="Times New Roman"/>
-          <w:sz w:val="24"/>
-          <w:szCs w:val="24"/>
-        </w:rPr>
-      </w:pPr>
-      <w:r>
-        <w:rPr>
-          <w:rFonts w:ascii="Times New Roman" w:hAnsi="Times New Roman" w:cs="Times New Roman"/>
-          <w:i/>
-          <w:sz w:val="24"/>
-          <w:szCs w:val="24"/>
-        </w:rPr>
-        <w:t xml:space="preserve">Neural Network. </w:t>
-      </w:r>
-      <w:r>
-        <w:rPr>
-          <w:rFonts w:ascii="Times New Roman" w:hAnsi="Times New Roman" w:cs="Times New Roman"/>
-          <w:sz w:val="24"/>
-          <w:szCs w:val="24"/>
-        </w:rPr>
-        <w:t>Karl Branting . Web. &lt;http://www.karlbranting.net/papers/plummer/Paper_7_12_00_files/image016.jpg&gt;</w:t>
-      </w:r>
-    </w:p>
-    <w:p>
-      <w:pPr>
-        <w:ind w:left="360" w:hanging="360"/>
-        <w:rPr>
-          <w:rFonts w:ascii="Times New Roman" w:hAnsi="Times New Roman" w:cs="Times New Roman"/>
-          <w:sz w:val="24"/>
-          <w:szCs w:val="24"/>
-        </w:rPr>
-      </w:pPr>
-      <w:r>
-        <w:rPr>
-          <w:rFonts w:ascii="Times New Roman" w:hAnsi="Times New Roman" w:cs="Times New Roman"/>
-          <w:sz w:val="24"/>
-          <w:szCs w:val="24"/>
-        </w:rPr>
-        <w:t>Dr. William H. Wolberg</w:t>
-      </w:r>
-      <w:r>
-        <w:rPr>
-          <w:rFonts w:ascii="Times New Roman" w:hAnsi="Times New Roman" w:cs="Times New Roman"/>
-          <w:sz w:val="24"/>
-          <w:szCs w:val="24"/>
-          <w:shd w:val="clear" w:color="auto" w:fill="FFFFFF"/>
-        </w:rPr>
-        <w:t>.</w:t>
-      </w:r>
-      <w:r>
-        <w:rPr>
-          <w:rStyle w:val="apple-converted-space"/>
-          <w:rFonts w:ascii="Times New Roman" w:hAnsi="Times New Roman" w:cs="Times New Roman"/>
-          <w:color w:val="000000"/>
-          <w:sz w:val="24"/>
-          <w:szCs w:val="24"/>
-          <w:shd w:val="clear" w:color="auto" w:fill="FFFFFF"/>
-        </w:rPr>
-        <w:t> </w:t>
-      </w:r>
-      <w:r>
-        <w:rPr>
-          <w:rStyle w:val="Emphasis"/>
-          <w:rFonts w:ascii="Times New Roman" w:hAnsi="Times New Roman" w:cs="Times New Roman"/>
-          <w:color w:val="000000"/>
-          <w:sz w:val="24"/>
-          <w:szCs w:val="24"/>
-          <w:shd w:val="clear" w:color="auto" w:fill="FFFFFF"/>
-        </w:rPr>
-        <w:t>Wisconsin Diagnostic Breast Cancer</w:t>
-      </w:r>
-      <w:r>
-        <w:rPr>
-          <w:rFonts w:ascii="Times New Roman" w:hAnsi="Times New Roman" w:cs="Times New Roman"/>
-          <w:sz w:val="24"/>
-          <w:szCs w:val="24"/>
-          <w:shd w:val="clear" w:color="auto" w:fill="FFFFFF"/>
-        </w:rPr>
-        <w:t>. Original. University of Wisconsin, July 1992. WEB. January 2014. &lt;</w:t>
-      </w:r>
-      <w:r>
-        <w:rPr>
-          <w:rFonts w:ascii="Times New Roman" w:hAnsi="Times New Roman" w:cs="Times New Roman"/>
-          <w:sz w:val="24"/>
-          <w:szCs w:val="24"/>
-        </w:rPr>
-        <w:t>http://archive.ics.uci.edu/ml/datasets/Breast+Cancer+Wisconsin+(Original)&gt;</w:t>
-      </w:r>
-    </w:p>
-    <w:p>
-      <w:pPr>
-        <w:ind w:left="360" w:hanging="360"/>
-        <w:rPr>
-          <w:rFonts w:ascii="Times New Roman" w:hAnsi="Times New Roman" w:cs="Times New Roman"/>
-          <w:sz w:val="24"/>
-          <w:szCs w:val="24"/>
-        </w:rPr>
-      </w:pPr>
-      <w:r>
-        <w:rPr>
-          <w:rFonts w:ascii="Times New Roman" w:hAnsi="Times New Roman" w:cs="Times New Roman"/>
-          <w:sz w:val="24"/>
-          <w:szCs w:val="24"/>
-        </w:rPr>
-        <w:t>Dr. William H. Wolberg</w:t>
-      </w:r>
-      <w:r>
-        <w:rPr>
-          <w:rFonts w:ascii="Times New Roman" w:hAnsi="Times New Roman" w:cs="Times New Roman"/>
-          <w:sz w:val="24"/>
-          <w:szCs w:val="24"/>
-          <w:shd w:val="clear" w:color="auto" w:fill="FFFFFF"/>
-        </w:rPr>
-        <w:t>.</w:t>
-      </w:r>
-      <w:r>
-        <w:rPr>
-          <w:rStyle w:val="apple-converted-space"/>
-          <w:rFonts w:ascii="Times New Roman" w:hAnsi="Times New Roman" w:cs="Times New Roman"/>
-          <w:color w:val="000000"/>
-          <w:sz w:val="24"/>
-          <w:szCs w:val="24"/>
-          <w:shd w:val="clear" w:color="auto" w:fill="FFFFFF"/>
-        </w:rPr>
-        <w:t> </w:t>
-      </w:r>
-      <w:r>
-        <w:rPr>
-          <w:rStyle w:val="Emphasis"/>
-          <w:rFonts w:ascii="Times New Roman" w:hAnsi="Times New Roman" w:cs="Times New Roman"/>
-          <w:color w:val="000000"/>
-          <w:sz w:val="24"/>
-          <w:szCs w:val="24"/>
-          <w:shd w:val="clear" w:color="auto" w:fill="FFFFFF"/>
-        </w:rPr>
-        <w:t>Wisconsin Diagnostic Breast Cancer</w:t>
-      </w:r>
-      <w:r>
-        <w:rPr>
-          <w:rFonts w:ascii="Times New Roman" w:hAnsi="Times New Roman" w:cs="Times New Roman"/>
-          <w:sz w:val="24"/>
-          <w:szCs w:val="24"/>
-          <w:shd w:val="clear" w:color="auto" w:fill="FFFFFF"/>
-        </w:rPr>
-        <w:t>. Diagnostic. University of Wisconsin, November 1995. WEB. January 2014. &lt;</w:t>
-      </w:r>
-      <w:r>
-        <w:rPr>
-          <w:rFonts w:ascii="Times New Roman" w:hAnsi="Times New Roman" w:cs="Times New Roman"/>
-          <w:sz w:val="24"/>
-          <w:szCs w:val="24"/>
-        </w:rPr>
-        <w:t>https://archive.ics.uci.edu/ml/datasets/Breast+Cancer+Wisconsin+(Diagnostic)&gt;</w:t>
-      </w:r>
-    </w:p>
-    <w:p>
-      <w:pPr>
-        <w:ind w:left="360" w:hanging="360"/>
-        <w:rPr>
-          <w:rFonts w:ascii="Times New Roman" w:hAnsi="Times New Roman" w:cs="Times New Roman"/>
-          <w:sz w:val="24"/>
-          <w:szCs w:val="24"/>
-        </w:rPr>
-      </w:pPr>
-      <w:r>
-        <w:rPr>
-          <w:rFonts w:ascii="Times New Roman" w:hAnsi="Times New Roman" w:cs="Times New Roman"/>
-          <w:sz w:val="24"/>
-          <w:szCs w:val="24"/>
-        </w:rPr>
-        <w:t xml:space="preserve">J Suckling et al (1994): </w:t>
-      </w:r>
-      <w:r>
-        <w:rPr>
-          <w:rFonts w:ascii="Times New Roman" w:hAnsi="Times New Roman" w:cs="Times New Roman"/>
-          <w:i/>
-          <w:sz w:val="24"/>
-          <w:szCs w:val="24"/>
-        </w:rPr>
-        <w:t>The Mammographic Image Analyssi Society Digital Mammogram Database</w:t>
-      </w:r>
-      <w:r>
-        <w:rPr>
-          <w:rFonts w:ascii="Times New Roman" w:hAnsi="Times New Roman" w:cs="Times New Roman"/>
-          <w:sz w:val="24"/>
-          <w:szCs w:val="24"/>
-        </w:rPr>
-        <w:t xml:space="preserve"> Exerpta Medica. International Congress Series 1069 pp375-378. WEB. &lt;http://peipa.essex.ac.uk/info/mias.html&gt;</w:t>
-      </w:r>
-    </w:p>
-    <w:p>
-      <w:pPr>
-        <w:ind w:left="360" w:hanging="360"/>
-        <w:rPr>
-          <w:rFonts w:ascii="Times New Roman" w:hAnsi="Times New Roman" w:cs="Times New Roman"/>
-          <w:sz w:val="24"/>
-          <w:szCs w:val="24"/>
-        </w:rPr>
-      </w:pPr>
-      <w:r>
-        <w:rPr>
-          <w:rFonts w:ascii="Times New Roman" w:hAnsi="Times New Roman" w:cs="Times New Roman"/>
-          <w:sz w:val="24"/>
-          <w:szCs w:val="24"/>
-        </w:rPr>
-        <w:t>Prof. Bebis</w:t>
-      </w:r>
-      <w:r>
-        <w:rPr>
-          <w:rFonts w:ascii="Times New Roman" w:hAnsi="Times New Roman" w:cs="Times New Roman"/>
-          <w:sz w:val="24"/>
-          <w:szCs w:val="24"/>
-          <w:shd w:val="clear" w:color="auto" w:fill="FFFFFF"/>
-        </w:rPr>
-        <w:t>.</w:t>
-      </w:r>
-      <w:r>
-        <w:rPr>
-          <w:rStyle w:val="apple-converted-space"/>
-          <w:rFonts w:ascii="Times New Roman" w:hAnsi="Times New Roman" w:cs="Times New Roman"/>
-          <w:color w:val="000000"/>
-          <w:sz w:val="24"/>
-          <w:szCs w:val="24"/>
-          <w:shd w:val="clear" w:color="auto" w:fill="FFFFFF"/>
-        </w:rPr>
-        <w:t> </w:t>
-      </w:r>
-      <w:r>
-        <w:rPr>
-          <w:rStyle w:val="Emphasis"/>
-          <w:rFonts w:ascii="Times New Roman" w:hAnsi="Times New Roman" w:cs="Times New Roman"/>
-          <w:color w:val="000000"/>
-          <w:sz w:val="24"/>
-          <w:szCs w:val="24"/>
-          <w:shd w:val="clear" w:color="auto" w:fill="FFFFFF"/>
-        </w:rPr>
-        <w:t>Wavelets (Chapter 7)</w:t>
-      </w:r>
-      <w:r>
-        <w:rPr>
-          <w:rFonts w:ascii="Times New Roman" w:hAnsi="Times New Roman" w:cs="Times New Roman"/>
-          <w:sz w:val="24"/>
-          <w:szCs w:val="24"/>
-          <w:shd w:val="clear" w:color="auto" w:fill="FFFFFF"/>
-        </w:rPr>
-        <w:t>. University of Nevada. WEB. March 2014. &lt;</w:t>
-      </w:r>
-      <w:r>
-        <w:rPr>
-          <w:rFonts w:ascii="Times New Roman" w:hAnsi="Times New Roman" w:cs="Times New Roman"/>
-          <w:sz w:val="24"/>
-          <w:szCs w:val="24"/>
-        </w:rPr>
-        <w:t>http://webcache.googleusercontent.com/search?q=cache:9N6XniIOuYAJ:www.cse.unr.edu/~bebis/CS474/Lectures/Wavelets.ppt+&amp;cd=3&amp;hl=en&amp;ct=clnk&amp;gl=us&gt;</w:t>
-      </w:r>
-    </w:p>
-    <w:p>
-      <w:pPr>
-        <w:ind w:left="360" w:hanging="360"/>
-        <w:rPr>
-          <w:rFonts w:ascii="Times New Roman" w:hAnsi="Times New Roman" w:cs="Times New Roman"/>
-          <w:sz w:val="24"/>
-          <w:szCs w:val="24"/>
-        </w:rPr>
-      </w:pPr>
-      <w:r>
-        <w:rPr>
-          <w:rFonts w:ascii="Times New Roman" w:hAnsi="Times New Roman" w:cs="Times New Roman"/>
-          <w:sz w:val="24"/>
-          <w:szCs w:val="24"/>
-          <w:shd w:val="clear" w:color="auto" w:fill="FFFFFF"/>
-        </w:rPr>
-        <w:t>Stanford Medicine.</w:t>
-      </w:r>
-      <w:r>
-        <w:rPr>
-          <w:rStyle w:val="apple-converted-space"/>
-          <w:rFonts w:ascii="Times New Roman" w:hAnsi="Times New Roman" w:cs="Times New Roman"/>
-          <w:color w:val="000000"/>
-          <w:sz w:val="24"/>
-          <w:szCs w:val="24"/>
-          <w:shd w:val="clear" w:color="auto" w:fill="FFFFFF"/>
-        </w:rPr>
-        <w:t> </w:t>
-      </w:r>
-      <w:r>
-        <w:rPr>
-          <w:rStyle w:val="Emphasis"/>
-          <w:rFonts w:ascii="Times New Roman" w:hAnsi="Times New Roman" w:cs="Times New Roman"/>
-          <w:color w:val="000000"/>
-          <w:sz w:val="24"/>
-          <w:szCs w:val="24"/>
-          <w:shd w:val="clear" w:color="auto" w:fill="FFFFFF"/>
-        </w:rPr>
-        <w:t>Cancer Diagnosis</w:t>
-      </w:r>
-      <w:r>
-        <w:rPr>
-          <w:rFonts w:ascii="Times New Roman" w:hAnsi="Times New Roman" w:cs="Times New Roman"/>
-          <w:sz w:val="24"/>
-          <w:szCs w:val="24"/>
-          <w:shd w:val="clear" w:color="auto" w:fill="FFFFFF"/>
-        </w:rPr>
-        <w:t>. Name Stanford University. WEB. February 2014. &lt;</w:t>
-      </w:r>
-      <w:r>
-        <w:rPr>
-          <w:rFonts w:ascii="Times New Roman" w:hAnsi="Times New Roman" w:cs="Times New Roman"/>
-          <w:sz w:val="24"/>
-          <w:szCs w:val="24"/>
-        </w:rPr>
-        <w:t>http://cancer.stanford.edu/information/cancerDiagnosis/&gt;</w:t>
-      </w:r>
-    </w:p>
-    <w:p>
-      <w:pPr>
-        <w:ind w:left="360" w:hanging="360"/>
-        <w:rPr>
-          <w:rFonts w:ascii="Times New Roman" w:hAnsi="Times New Roman" w:cs="Times New Roman"/>
-          <w:sz w:val="24"/>
-          <w:szCs w:val="24"/>
-        </w:rPr>
-      </w:pPr>
-      <w:r>
-        <w:rPr>
-          <w:rFonts w:ascii="Times New Roman" w:hAnsi="Times New Roman" w:cs="Times New Roman"/>
-          <w:sz w:val="24"/>
-          <w:szCs w:val="24"/>
-          <w:shd w:val="clear" w:color="auto" w:fill="FFFFFF"/>
-        </w:rPr>
         <w:t>Prof. Leslie Smith.</w:t>
       </w:r>
       <w:r>
@@ -9028,8 +9208,238 @@
           <w:szCs w:val="24"/>
           <w:shd w:val="clear" w:color="auto" w:fill="FFFFFF"/>
         </w:rPr>
+        <w:t>MD Anderson Cancer Center.</w:t>
+      </w:r>
+      <w:r>
+        <w:rPr>
+          <w:rStyle w:val="apple-converted-space"/>
+          <w:rFonts w:ascii="Times New Roman" w:hAnsi="Times New Roman" w:cs="Times New Roman"/>
+          <w:color w:val="000000"/>
+          <w:sz w:val="24"/>
+          <w:szCs w:val="24"/>
+          <w:shd w:val="clear" w:color="auto" w:fill="FFFFFF"/>
+        </w:rPr>
+        <w:t> </w:t>
+      </w:r>
+      <w:r>
+        <w:rPr>
+          <w:rStyle w:val="Emphasis"/>
+          <w:rFonts w:ascii="Times New Roman" w:hAnsi="Times New Roman" w:cs="Times New Roman"/>
+          <w:color w:val="000000"/>
+          <w:sz w:val="24"/>
+          <w:szCs w:val="24"/>
+          <w:shd w:val="clear" w:color="auto" w:fill="FFFFFF"/>
+        </w:rPr>
+        <w:t>Diagnostics Tests</w:t>
+      </w:r>
+      <w:r>
+        <w:rPr>
+          <w:rFonts w:ascii="Times New Roman" w:hAnsi="Times New Roman" w:cs="Times New Roman"/>
+          <w:sz w:val="24"/>
+          <w:szCs w:val="24"/>
+          <w:shd w:val="clear" w:color="auto" w:fill="FFFFFF"/>
+        </w:rPr>
+        <w:t>. University of Texas, WEB. March 2014. &lt;</w:t>
+      </w:r>
+      <w:r>
+        <w:rPr>
+          <w:rFonts w:ascii="Times New Roman" w:hAnsi="Times New Roman" w:cs="Times New Roman"/>
+          <w:sz w:val="24"/>
+          <w:szCs w:val="24"/>
+        </w:rPr>
+        <w:t>http://www.mdanderson.org/patient-and-cancer-information/cancer-information/cancer-topics/detection-and-diagnosis/diagnostic-tests/index.html&gt;</w:t>
+      </w:r>
+    </w:p>
+    <w:p>
+      <w:pPr>
+        <w:ind w:left="360" w:hanging="360"/>
+        <w:rPr>
+          <w:rFonts w:ascii="Times New Roman" w:hAnsi="Times New Roman" w:cs="Times New Roman"/>
+          <w:sz w:val="24"/>
+          <w:szCs w:val="24"/>
+        </w:rPr>
+      </w:pPr>
+      <w:r>
+        <w:rPr>
+          <w:rStyle w:val="Emphasis"/>
+          <w:rFonts w:ascii="Times New Roman" w:hAnsi="Times New Roman" w:cs="Times New Roman"/>
+          <w:color w:val="000000"/>
+          <w:sz w:val="24"/>
+          <w:szCs w:val="24"/>
+          <w:shd w:val="clear" w:color="auto" w:fill="FFFFFF"/>
+        </w:rPr>
+        <w:t>Error Backpropagation</w:t>
+      </w:r>
+      <w:r>
+        <w:rPr>
+          <w:rFonts w:ascii="Times New Roman" w:hAnsi="Times New Roman" w:cs="Times New Roman"/>
+          <w:sz w:val="24"/>
+          <w:szCs w:val="24"/>
+          <w:shd w:val="clear" w:color="auto" w:fill="FFFFFF"/>
+        </w:rPr>
+        <w:t xml:space="preserve">. Williamette University. WEB. January 2014. </w:t>
+      </w:r>
+      <w:r>
+        <w:rPr>
+          <w:rFonts w:ascii="Times New Roman" w:hAnsi="Times New Roman" w:cs="Times New Roman"/>
+          <w:sz w:val="24"/>
+          <w:szCs w:val="24"/>
+        </w:rPr>
+        <w:t>&lt;http://www.willamette.edu/~gorr/classes/cs449/backprop.html&gt;</w:t>
+      </w:r>
+    </w:p>
+    <w:p>
+      <w:pPr>
+        <w:ind w:left="360" w:hanging="360"/>
+        <w:rPr>
+          <w:rFonts w:ascii="Times New Roman" w:hAnsi="Times New Roman" w:cs="Times New Roman"/>
+          <w:sz w:val="24"/>
+          <w:szCs w:val="24"/>
+        </w:rPr>
+      </w:pPr>
+      <w:r>
+        <w:rPr>
+          <w:rFonts w:ascii="Times New Roman" w:hAnsi="Times New Roman" w:cs="Times New Roman"/>
+          <w:sz w:val="24"/>
+          <w:szCs w:val="24"/>
+        </w:rPr>
+        <w:t>William H. Wolberg and O.L. Mangasarian: "Multisurface method of pattern separation for medical diagnosis applied to breast cytology", Proceedings of the National Academy of Sciences, U.S.A., Volume 87, December 1990, pp 9193-9196.</w:t>
+      </w:r>
+    </w:p>
+    <w:p>
+      <w:pPr>
+        <w:ind w:left="360" w:hanging="360"/>
+        <w:rPr>
+          <w:rFonts w:ascii="Times New Roman" w:hAnsi="Times New Roman" w:cs="Times New Roman"/>
+          <w:sz w:val="24"/>
+          <w:szCs w:val="24"/>
+        </w:rPr>
+      </w:pPr>
+      <w:r>
+        <w:rPr>
+          <w:rFonts w:ascii="Times New Roman" w:hAnsi="Times New Roman" w:cs="Times New Roman"/>
+          <w:sz w:val="24"/>
+          <w:szCs w:val="24"/>
+        </w:rPr>
+        <w:t xml:space="preserve">Armando Bazzani, Alessandro Bevilacqua, Dante Bollini, Renato Campanini, Nico Lanconelli, Alessandro Riccardi, Davide Romani. “Automatic detection of clustered microcalcifications using a combined method and an SVM classifier.” Department of Physics, University of Bologna, Italy Department of Electronics, Computer Science and Systems, University of Bologna, Italy National Institute for Nuclear Physics, Bologna, Italy. </w:t>
+      </w:r>
+    </w:p>
+    <w:p>
+      <w:pPr>
+        <w:ind w:left="360" w:hanging="360"/>
+        <w:rPr>
+          <w:rFonts w:ascii="Times New Roman" w:hAnsi="Times New Roman" w:cs="Times New Roman"/>
+          <w:sz w:val="24"/>
+          <w:szCs w:val="24"/>
+        </w:rPr>
+      </w:pPr>
+      <w:r>
+        <w:rPr>
+          <w:rFonts w:ascii="Times New Roman" w:hAnsi="Times New Roman" w:cs="Times New Roman"/>
+          <w:sz w:val="24"/>
+          <w:szCs w:val="24"/>
+        </w:rPr>
+        <w:t>Bache, K. &amp; Lichman, M. (2013). UCI Machine Learning Repository [http://archive.ics.uci.edu/ml]. Irvine, CA: University of California, School of Information and Computer Science.</w:t>
+      </w:r>
+    </w:p>
+    <w:p>
+      <w:pPr>
+        <w:ind w:left="360" w:hanging="360"/>
+        <w:rPr>
+          <w:rFonts w:ascii="Times New Roman" w:hAnsi="Times New Roman" w:cs="Times New Roman"/>
+          <w:sz w:val="24"/>
+          <w:szCs w:val="24"/>
+        </w:rPr>
+      </w:pPr>
+      <w:r>
+        <w:rPr>
+          <w:rFonts w:ascii="Times New Roman" w:hAnsi="Times New Roman" w:cs="Times New Roman"/>
+          <w:sz w:val="24"/>
+          <w:szCs w:val="24"/>
+        </w:rPr>
+        <w:t>Dheeba.J, Wiselin Jiji.G. 2010. “Detection of Microcalcification Clusters in Mammograms Using Neural Networks.” International Journal of Advanced Science and Technology. Vol. 19.</w:t>
+      </w:r>
+    </w:p>
+    <w:p>
+      <w:pPr>
+        <w:ind w:left="360" w:hanging="360"/>
+        <w:rPr>
+          <w:rFonts w:ascii="Times New Roman" w:hAnsi="Times New Roman" w:cs="Times New Roman"/>
+          <w:sz w:val="24"/>
+          <w:szCs w:val="24"/>
+        </w:rPr>
+      </w:pPr>
+      <w:r>
+        <w:rPr>
+          <w:rFonts w:ascii="Times New Roman" w:hAnsi="Times New Roman" w:cs="Times New Roman"/>
+          <w:sz w:val="24"/>
+          <w:szCs w:val="24"/>
+        </w:rPr>
+        <w:t>Steve Lawrence, C. Lee Giles, Ah Chung Tsoi. 1996. “What Size Neural Network Gives Optimal ? Convergence Properties of Backpropagation.” NEC Research Institute, 4 Independence Way, Princeton, NJ 08540 Department of Electrical and Computer Engineering University of Queensland, St. Lucia 4072, Australia.</w:t>
+      </w:r>
+    </w:p>
+    <w:p>
+      <w:pPr>
+        <w:ind w:left="360" w:hanging="360"/>
+        <w:rPr>
+          <w:rFonts w:ascii="Times New Roman" w:hAnsi="Times New Roman" w:cs="Times New Roman"/>
+          <w:sz w:val="24"/>
+          <w:szCs w:val="24"/>
+        </w:rPr>
+      </w:pPr>
+      <w:r>
+        <w:rPr>
+          <w:rFonts w:ascii="Times New Roman" w:hAnsi="Times New Roman" w:cs="Times New Roman"/>
+          <w:sz w:val="24"/>
+          <w:szCs w:val="24"/>
+        </w:rPr>
+        <w:t xml:space="preserve">U. Bottigli, P. Cerello, P. Delogu, M.E. Fantacci, F. Fauci, G. Forni, B. Golosio, P.L. Indovina, A. Lauria, E. Lopez Torres, R. Magro, G.L. Masala, P. Oliva, R. Palmiero, G. Raso, A. </w:t>
+      </w:r>
+      <w:r>
+        <w:rPr>
+          <w:rFonts w:ascii="Times New Roman" w:hAnsi="Times New Roman" w:cs="Times New Roman"/>
+          <w:sz w:val="24"/>
+          <w:szCs w:val="24"/>
+        </w:rPr>
         <w:lastRenderedPageBreak/>
-        <w:t>MD Anderson Cancer Center.</w:t>
+        <w:t>Retico, A. Stefanini, S. Stumbo, S. Tangaro. 2003. “A Computer Aided Detection system for mammographic images implemented on a GRID infrastructure”. Dipartimento di Fisica e Tecnologie Relative dell’Università di Palermo and Sezione INFN di Catania, Italy.</w:t>
+      </w:r>
+    </w:p>
+    <w:p>
+      <w:pPr>
+        <w:rPr>
+          <w:rFonts w:ascii="Times New Roman" w:hAnsi="Times New Roman" w:cs="Times New Roman"/>
+          <w:sz w:val="24"/>
+          <w:szCs w:val="24"/>
+        </w:rPr>
+      </w:pPr>
+      <w:r>
+        <w:rPr>
+          <w:rFonts w:ascii="Times New Roman" w:hAnsi="Times New Roman" w:cs="Times New Roman"/>
+          <w:sz w:val="24"/>
+          <w:szCs w:val="24"/>
+          <w:shd w:val="clear" w:color="auto" w:fill="FFFFFF"/>
+        </w:rPr>
+        <w:t xml:space="preserve">Chun-Lin, Liu. February 23, 2010. “A Tutorial of Wavelet Transform”. </w:t>
+      </w:r>
+    </w:p>
+    <w:p>
+      <w:pPr>
+        <w:ind w:left="360" w:hanging="360"/>
+        <w:rPr>
+          <w:rFonts w:ascii="Times New Roman" w:hAnsi="Times New Roman" w:cs="Times New Roman"/>
+          <w:sz w:val="24"/>
+          <w:szCs w:val="24"/>
+        </w:rPr>
+      </w:pPr>
+      <w:r>
+        <w:rPr>
+          <w:rFonts w:ascii="Times New Roman" w:hAnsi="Times New Roman" w:cs="Times New Roman"/>
+          <w:sz w:val="24"/>
+          <w:szCs w:val="24"/>
+          <w:shd w:val="clear" w:color="auto" w:fill="FFFFFF"/>
+        </w:rPr>
+        <w:t>CS.</w:t>
       </w:r>
       <w:r>
         <w:rPr>
@@ -9051,7 +9461,7 @@
           <w:szCs w:val="24"/>
           <w:shd w:val="clear" w:color="auto" w:fill="FFFFFF"/>
         </w:rPr>
-        <w:t>Diagnostics Tests</w:t>
+        <w:t>The Discrete Wavelet Transform</w:t>
       </w:r>
       <w:r>
         <w:rPr>
@@ -9060,228 +9470,6 @@
           <w:szCs w:val="24"/>
           <w:shd w:val="clear" w:color="auto" w:fill="FFFFFF"/>
         </w:rPr>
-        <w:t>. University of Texas, WEB. March 2014. &lt;</w:t>
-      </w:r>
-      <w:r>
-        <w:rPr>
-          <w:rFonts w:ascii="Times New Roman" w:hAnsi="Times New Roman" w:cs="Times New Roman"/>
-          <w:sz w:val="24"/>
-          <w:szCs w:val="24"/>
-        </w:rPr>
-        <w:t>http://www.mdanderson.org/patient-and-cancer-information/cancer-information/cancer-topics/detection-and-diagnosis/diagnostic-tests/index.html&gt;</w:t>
-      </w:r>
-    </w:p>
-    <w:p>
-      <w:pPr>
-        <w:ind w:left="360" w:hanging="360"/>
-        <w:rPr>
-          <w:rFonts w:ascii="Times New Roman" w:hAnsi="Times New Roman" w:cs="Times New Roman"/>
-          <w:sz w:val="24"/>
-          <w:szCs w:val="24"/>
-        </w:rPr>
-      </w:pPr>
-      <w:r>
-        <w:rPr>
-          <w:rStyle w:val="Emphasis"/>
-          <w:rFonts w:ascii="Times New Roman" w:hAnsi="Times New Roman" w:cs="Times New Roman"/>
-          <w:color w:val="000000"/>
-          <w:sz w:val="24"/>
-          <w:szCs w:val="24"/>
-          <w:shd w:val="clear" w:color="auto" w:fill="FFFFFF"/>
-        </w:rPr>
-        <w:t>Error Backpropagation</w:t>
-      </w:r>
-      <w:r>
-        <w:rPr>
-          <w:rFonts w:ascii="Times New Roman" w:hAnsi="Times New Roman" w:cs="Times New Roman"/>
-          <w:sz w:val="24"/>
-          <w:szCs w:val="24"/>
-          <w:shd w:val="clear" w:color="auto" w:fill="FFFFFF"/>
-        </w:rPr>
-        <w:t xml:space="preserve">. Williamette University. WEB. January 2014. </w:t>
-      </w:r>
-      <w:r>
-        <w:rPr>
-          <w:rFonts w:ascii="Times New Roman" w:hAnsi="Times New Roman" w:cs="Times New Roman"/>
-          <w:sz w:val="24"/>
-          <w:szCs w:val="24"/>
-        </w:rPr>
-        <w:t>&lt;http://www.willamette.edu/~gorr/classes/cs449/backprop.html&gt;</w:t>
-      </w:r>
-    </w:p>
-    <w:p>
-      <w:pPr>
-        <w:ind w:left="360" w:hanging="360"/>
-        <w:rPr>
-          <w:rFonts w:ascii="Times New Roman" w:hAnsi="Times New Roman" w:cs="Times New Roman"/>
-          <w:sz w:val="24"/>
-          <w:szCs w:val="24"/>
-        </w:rPr>
-      </w:pPr>
-      <w:r>
-        <w:rPr>
-          <w:rFonts w:ascii="Times New Roman" w:hAnsi="Times New Roman" w:cs="Times New Roman"/>
-          <w:sz w:val="24"/>
-          <w:szCs w:val="24"/>
-        </w:rPr>
-        <w:t>William H. Wolberg and O.L. Mangasarian: "Multisurface method of pattern separation for medical diagnosis applied to breast cytology", Proceedings of the National Academy of Sciences, U.S.A., Volume 87, December 1990, pp 9193-9196.</w:t>
-      </w:r>
-    </w:p>
-    <w:p>
-      <w:pPr>
-        <w:ind w:left="360" w:hanging="360"/>
-        <w:rPr>
-          <w:rFonts w:ascii="Times New Roman" w:hAnsi="Times New Roman" w:cs="Times New Roman"/>
-          <w:sz w:val="24"/>
-          <w:szCs w:val="24"/>
-        </w:rPr>
-      </w:pPr>
-      <w:r>
-        <w:rPr>
-          <w:rFonts w:ascii="Times New Roman" w:hAnsi="Times New Roman" w:cs="Times New Roman"/>
-          <w:sz w:val="24"/>
-          <w:szCs w:val="24"/>
-        </w:rPr>
-        <w:t xml:space="preserve">Armando Bazzani, Alessandro Bevilacqua, Dante Bollini, Renato Campanini, Nico Lanconelli, Alessandro Riccardi, Davide Romani. “Automatic detection of clustered microcalcifications using a combined method and an SVM classifier.” Department of Physics, University of Bologna, Italy Department of Electronics, Computer Science and Systems, University of Bologna, Italy National Institute for Nuclear Physics, Bologna, Italy. </w:t>
-      </w:r>
-    </w:p>
-    <w:p>
-      <w:pPr>
-        <w:ind w:left="360" w:hanging="360"/>
-        <w:rPr>
-          <w:rFonts w:ascii="Times New Roman" w:hAnsi="Times New Roman" w:cs="Times New Roman"/>
-          <w:sz w:val="24"/>
-          <w:szCs w:val="24"/>
-        </w:rPr>
-      </w:pPr>
-      <w:r>
-        <w:rPr>
-          <w:rFonts w:ascii="Times New Roman" w:hAnsi="Times New Roman" w:cs="Times New Roman"/>
-          <w:sz w:val="24"/>
-          <w:szCs w:val="24"/>
-        </w:rPr>
-        <w:t>Bache, K. &amp; Lichman, M. (2013). UCI Machine Learning Repository [http://archive.ics.uci.edu/ml]. Irvine, CA: University of California, School of Information and Computer Science.</w:t>
-      </w:r>
-    </w:p>
-    <w:p>
-      <w:pPr>
-        <w:ind w:left="360" w:hanging="360"/>
-        <w:rPr>
-          <w:rFonts w:ascii="Times New Roman" w:hAnsi="Times New Roman" w:cs="Times New Roman"/>
-          <w:sz w:val="24"/>
-          <w:szCs w:val="24"/>
-        </w:rPr>
-      </w:pPr>
-      <w:r>
-        <w:rPr>
-          <w:rFonts w:ascii="Times New Roman" w:hAnsi="Times New Roman" w:cs="Times New Roman"/>
-          <w:sz w:val="24"/>
-          <w:szCs w:val="24"/>
-        </w:rPr>
-        <w:t>Dheeba.J, Wiselin Jiji.G. 2010. “Detection of Microcalcification Clusters in Mammograms Using Neural Networks.” International Journal of Advanced Science and Technology. Vol. 19.</w:t>
-      </w:r>
-    </w:p>
-    <w:p>
-      <w:pPr>
-        <w:ind w:left="360" w:hanging="360"/>
-        <w:rPr>
-          <w:rFonts w:ascii="Times New Roman" w:hAnsi="Times New Roman" w:cs="Times New Roman"/>
-          <w:sz w:val="24"/>
-          <w:szCs w:val="24"/>
-        </w:rPr>
-      </w:pPr>
-      <w:r>
-        <w:rPr>
-          <w:rFonts w:ascii="Times New Roman" w:hAnsi="Times New Roman" w:cs="Times New Roman"/>
-          <w:sz w:val="24"/>
-          <w:szCs w:val="24"/>
-        </w:rPr>
-        <w:t>Steve Lawrence, C. Lee Giles, Ah Chung Tsoi. 1996. “What Size Neural Network Gives Optimal ? Convergence Properties of Backpropagation.” NEC Research Institute, 4 Independence Way, Princeton, NJ 08540 Department of Electrical and Computer Engineering University of Queensland, St. Lucia 4072, Australia.</w:t>
-      </w:r>
-    </w:p>
-    <w:p>
-      <w:pPr>
-        <w:ind w:left="360" w:hanging="360"/>
-        <w:rPr>
-          <w:rFonts w:ascii="Times New Roman" w:hAnsi="Times New Roman" w:cs="Times New Roman"/>
-          <w:sz w:val="24"/>
-          <w:szCs w:val="24"/>
-        </w:rPr>
-      </w:pPr>
-      <w:r>
-        <w:rPr>
-          <w:rFonts w:ascii="Times New Roman" w:hAnsi="Times New Roman" w:cs="Times New Roman"/>
-          <w:sz w:val="24"/>
-          <w:szCs w:val="24"/>
-        </w:rPr>
-        <w:t>U. Bottigli, P. Cerello, P. Delogu, M.E. Fantacci, F. Fauci, G. Forni, B. Golosio, P.L. Indovina, A. Lauria, E. Lopez Torres, R. Magro, G.L. Masala, P. Oliva, R. Palmiero, G. Raso, A. Retico, A. Stefanini, S. Stumbo, S. Tangaro. 2003. “A Computer Aided Detection system for mammographic images implemented on a GRID infrastructure”. Dipartimento di Fisica e Tecnologie Relative dell’Università di Palermo and Sezione INFN di Catania, Italy.</w:t>
-      </w:r>
-    </w:p>
-    <w:p>
-      <w:pPr>
-        <w:rPr>
-          <w:rFonts w:ascii="Times New Roman" w:hAnsi="Times New Roman" w:cs="Times New Roman"/>
-          <w:sz w:val="24"/>
-          <w:szCs w:val="24"/>
-        </w:rPr>
-      </w:pPr>
-      <w:r>
-        <w:rPr>
-          <w:rFonts w:ascii="Times New Roman" w:hAnsi="Times New Roman" w:cs="Times New Roman"/>
-          <w:sz w:val="24"/>
-          <w:szCs w:val="24"/>
-          <w:shd w:val="clear" w:color="auto" w:fill="FFFFFF"/>
-        </w:rPr>
-        <w:t xml:space="preserve">Chun-Lin, Liu. February 23, 2010. “A Tutorial of Wavelet Transform”. </w:t>
-      </w:r>
-    </w:p>
-    <w:p>
-      <w:pPr>
-        <w:ind w:left="360" w:hanging="360"/>
-        <w:rPr>
-          <w:rFonts w:ascii="Times New Roman" w:hAnsi="Times New Roman" w:cs="Times New Roman"/>
-          <w:sz w:val="24"/>
-          <w:szCs w:val="24"/>
-        </w:rPr>
-      </w:pPr>
-      <w:r>
-        <w:rPr>
-          <w:rFonts w:ascii="Times New Roman" w:hAnsi="Times New Roman" w:cs="Times New Roman"/>
-          <w:sz w:val="24"/>
-          <w:szCs w:val="24"/>
-          <w:shd w:val="clear" w:color="auto" w:fill="FFFFFF"/>
-        </w:rPr>
-        <w:t>CS.</w:t>
-      </w:r>
-      <w:r>
-        <w:rPr>
-          <w:rStyle w:val="apple-converted-space"/>
-          <w:rFonts w:ascii="Times New Roman" w:hAnsi="Times New Roman" w:cs="Times New Roman"/>
-          <w:color w:val="000000"/>
-          <w:sz w:val="24"/>
-          <w:szCs w:val="24"/>
-          <w:shd w:val="clear" w:color="auto" w:fill="FFFFFF"/>
-        </w:rPr>
-        <w:t> </w:t>
-      </w:r>
-      <w:r>
-        <w:rPr>
-          <w:rStyle w:val="Emphasis"/>
-          <w:rFonts w:ascii="Times New Roman" w:hAnsi="Times New Roman" w:cs="Times New Roman"/>
-          <w:color w:val="000000"/>
-          <w:sz w:val="24"/>
-          <w:szCs w:val="24"/>
-          <w:shd w:val="clear" w:color="auto" w:fill="FFFFFF"/>
-        </w:rPr>
-        <w:t>The Discrete Wavelet Transform</w:t>
-      </w:r>
-      <w:r>
-        <w:rPr>
-          <w:rFonts w:ascii="Times New Roman" w:hAnsi="Times New Roman" w:cs="Times New Roman"/>
-          <w:sz w:val="24"/>
-          <w:szCs w:val="24"/>
-          <w:shd w:val="clear" w:color="auto" w:fill="FFFFFF"/>
-        </w:rPr>
         <w:t>. University of Toronto. WEB. February 2014.</w:t>
       </w:r>
       <w:r>
@@ -9327,50 +9515,50 @@
           <w:sz w:val="24"/>
           <w:szCs w:val="24"/>
         </w:rPr>
+        <w:t>Appendix</w:t>
+      </w:r>
+    </w:p>
+    <w:p>
+      <w:pPr>
+        <w:rPr>
+          <w:rFonts w:ascii="Times New Roman" w:hAnsi="Times New Roman" w:cs="Times New Roman"/>
+          <w:i/>
+          <w:sz w:val="24"/>
+          <w:szCs w:val="24"/>
+        </w:rPr>
+      </w:pPr>
+      <w:r>
+        <w:rPr>
+          <w:rFonts w:ascii="Times New Roman" w:hAnsi="Times New Roman" w:cs="Times New Roman"/>
+          <w:i/>
+          <w:sz w:val="24"/>
+          <w:szCs w:val="24"/>
+        </w:rPr>
+        <w:t>Network Diagram</w:t>
+      </w:r>
+      <w:r>
+        <w:rPr>
+          <w:rFonts w:ascii="Times New Roman" w:hAnsi="Times New Roman" w:cs="Times New Roman"/>
+          <w:i/>
+          <w:sz w:val="24"/>
+          <w:szCs w:val="24"/>
+        </w:rPr>
+        <w:t xml:space="preserve"> for Wisconsin Breast Cancer Original Dataset</w:t>
+      </w:r>
+    </w:p>
+    <w:p>
+      <w:pPr>
+        <w:rPr>
+          <w:rFonts w:ascii="Times New Roman" w:hAnsi="Times New Roman" w:cs="Times New Roman"/>
+          <w:sz w:val="24"/>
+          <w:szCs w:val="24"/>
+        </w:rPr>
+      </w:pPr>
+      <w:r>
+        <w:rPr>
+          <w:noProof/>
+        </w:rPr>
         <w:lastRenderedPageBreak/>
-        <w:t>Appendix</w:t>
-      </w:r>
-    </w:p>
-    <w:p>
-      <w:pPr>
-        <w:rPr>
-          <w:rFonts w:ascii="Times New Roman" w:hAnsi="Times New Roman" w:cs="Times New Roman"/>
-          <w:i/>
-          <w:sz w:val="24"/>
-          <w:szCs w:val="24"/>
-        </w:rPr>
-      </w:pPr>
-      <w:r>
-        <w:rPr>
-          <w:rFonts w:ascii="Times New Roman" w:hAnsi="Times New Roman" w:cs="Times New Roman"/>
-          <w:i/>
-          <w:sz w:val="24"/>
-          <w:szCs w:val="24"/>
-        </w:rPr>
-        <w:t>Network Diagram</w:t>
-      </w:r>
-      <w:r>
-        <w:rPr>
-          <w:rFonts w:ascii="Times New Roman" w:hAnsi="Times New Roman" w:cs="Times New Roman"/>
-          <w:i/>
-          <w:sz w:val="24"/>
-          <w:szCs w:val="24"/>
-        </w:rPr>
-        <w:t xml:space="preserve"> for Wisconsin Breast Cancer Original Dataset</w:t>
-      </w:r>
-    </w:p>
-    <w:p>
-      <w:pPr>
-        <w:rPr>
-          <w:rFonts w:ascii="Times New Roman" w:hAnsi="Times New Roman" w:cs="Times New Roman"/>
-          <w:sz w:val="24"/>
-          <w:szCs w:val="24"/>
-        </w:rPr>
-      </w:pPr>
-      <w:r>
-        <w:rPr>
-          <w:noProof/>
-        </w:rPr>
         <w:drawing>
           <wp:inline distT="0" distB="0" distL="0" distR="0">
             <wp:extent cx="5887028" cy="7077075"/>
@@ -9443,35 +9631,34 @@
           <w:sz w:val="24"/>
           <w:szCs w:val="24"/>
         </w:rPr>
+        <w:t>UML</w:t>
+      </w:r>
+      <w:r>
+        <w:rPr>
+          <w:rFonts w:ascii="Times New Roman" w:hAnsi="Times New Roman" w:cs="Times New Roman"/>
+          <w:i/>
+          <w:sz w:val="24"/>
+          <w:szCs w:val="24"/>
+        </w:rPr>
+        <w:t xml:space="preserve"> Diagram for Neural Library</w:t>
+      </w:r>
+    </w:p>
+    <w:p>
+      <w:pPr>
+        <w:rPr>
+          <w:rFonts w:ascii="Times New Roman" w:hAnsi="Times New Roman" w:cs="Times New Roman"/>
+          <w:sz w:val="24"/>
+          <w:szCs w:val="24"/>
+        </w:rPr>
+      </w:pPr>
+      <w:r>
+        <w:rPr>
+          <w:rFonts w:ascii="Times New Roman" w:hAnsi="Times New Roman" w:cs="Times New Roman"/>
+          <w:noProof/>
+          <w:sz w:val="24"/>
+          <w:szCs w:val="24"/>
+        </w:rPr>
         <w:lastRenderedPageBreak/>
-        <w:t>UML</w:t>
-      </w:r>
-      <w:r>
-        <w:rPr>
-          <w:rFonts w:ascii="Times New Roman" w:hAnsi="Times New Roman" w:cs="Times New Roman"/>
-          <w:i/>
-          <w:sz w:val="24"/>
-          <w:szCs w:val="24"/>
-        </w:rPr>
-        <w:t xml:space="preserve"> Diagram for Neural Library</w:t>
-      </w:r>
-    </w:p>
-    <w:p>
-      <w:pPr>
-        <w:rPr>
-          <w:rFonts w:ascii="Times New Roman" w:hAnsi="Times New Roman" w:cs="Times New Roman"/>
-          <w:sz w:val="24"/>
-          <w:szCs w:val="24"/>
-        </w:rPr>
-      </w:pPr>
-      <w:bookmarkStart w:id="0" w:name="_GoBack"/>
-      <w:r>
-        <w:rPr>
-          <w:rFonts w:ascii="Times New Roman" w:hAnsi="Times New Roman" w:cs="Times New Roman"/>
-          <w:noProof/>
-          <w:sz w:val="24"/>
-          <w:szCs w:val="24"/>
-        </w:rPr>
         <w:drawing>
           <wp:inline distT="0" distB="0" distL="0" distR="0">
             <wp:extent cx="5943600" cy="4371422"/>
@@ -9505,7 +9692,7 @@
                     </a:ln>
                     <a:extLst>
                       <a:ext uri="{53640926-AAD7-44D8-BBD7-CCE9431645EC}">
-                        <a14:shadowObscured xmlns:a14="http://schemas.microsoft.com/office/drawing/2010/main" xmlns:wps="http://schemas.microsoft.com/office/word/2010/wordprocessingShape" xmlns:wpi="http://schemas.microsoft.com/office/word/2010/wordprocessingInk" xmlns:wpg="http://schemas.microsoft.com/office/word/2010/wordprocessingGroup" xmlns:w15="http://schemas.microsoft.com/office/word/2012/wordml" xmlns:w14="http://schemas.microsoft.com/office/word/2010/wordml" xmlns:w="http://schemas.openxmlformats.org/wordprocessingml/2006/main" xmlns:w10="urn:schemas-microsoft-com:office:word" xmlns:wp14="http://schemas.microsoft.com/office/word/2010/wordprocessingDrawing" xmlns:v="urn:schemas-microsoft-com:vml" xmlns:o="urn:schemas-microsoft-com:office:office" xmlns:mc="http://schemas.openxmlformats.org/markup-compatibility/2006" xmlns:wpc="http://schemas.microsoft.com/office/word/2010/wordprocessingCanvas" xmlns=""/>
+                        <a14:shadowObscured xmlns:a14="http://schemas.microsoft.com/office/drawing/2010/main"/>
                       </a:ext>
                     </a:extLst>
                   </pic:spPr>
@@ -9515,7 +9702,6 @@
           </wp:inline>
         </w:drawing>
       </w:r>
-      <w:bookmarkEnd w:id="0"/>
     </w:p>
     <w:p>
       <w:pPr>
@@ -9668,24 +9854,24 @@
           <w:sz w:val="24"/>
           <w:szCs w:val="24"/>
         </w:rPr>
+        <w:t>Haar Wavelet Pathway</w:t>
+      </w:r>
+    </w:p>
+    <w:p>
+      <w:pPr>
+        <w:rPr>
+          <w:rFonts w:ascii="Times New Roman" w:hAnsi="Times New Roman" w:cs="Times New Roman"/>
+          <w:sz w:val="24"/>
+          <w:szCs w:val="24"/>
+        </w:rPr>
+      </w:pPr>
+      <w:r>
+        <w:rPr>
+          <w:rFonts w:ascii="Times New Roman" w:hAnsi="Times New Roman" w:cs="Times New Roman"/>
+          <w:sz w:val="24"/>
+          <w:szCs w:val="24"/>
+        </w:rPr>
         <w:lastRenderedPageBreak/>
-        <w:t>Haar Wavelet Pathway</w:t>
-      </w:r>
-    </w:p>
-    <w:p>
-      <w:pPr>
-        <w:rPr>
-          <w:rFonts w:ascii="Times New Roman" w:hAnsi="Times New Roman" w:cs="Times New Roman"/>
-          <w:sz w:val="24"/>
-          <w:szCs w:val="24"/>
-        </w:rPr>
-      </w:pPr>
-      <w:r>
-        <w:rPr>
-          <w:rFonts w:ascii="Times New Roman" w:hAnsi="Times New Roman" w:cs="Times New Roman"/>
-          <w:sz w:val="24"/>
-          <w:szCs w:val="24"/>
-        </w:rPr>
         <w:t>Original Image</w:t>
       </w:r>
     </w:p>
@@ -9748,15 +9934,15 @@
     <w:p/>
     <w:p>
       <w:r>
+        <w:t>Image after Preprocessing: being reduced by a factor of 4 and selecting the area of interest</w:t>
+      </w:r>
+    </w:p>
+    <w:p>
+      <w:r>
+        <w:rPr>
+          <w:noProof/>
+        </w:rPr>
         <w:lastRenderedPageBreak/>
-        <w:t>Image after Preprocessing: being reduced by a factor of 4 and selecting the area of interest</w:t>
-      </w:r>
-    </w:p>
-    <w:p>
-      <w:r>
-        <w:rPr>
-          <w:noProof/>
-        </w:rPr>
         <w:drawing>
           <wp:inline distT="0" distB="0" distL="0" distR="0">
             <wp:extent cx="5915025" cy="5915025"/>
@@ -9812,15 +9998,15 @@
     <w:p/>
     <w:p>
       <w:r>
+        <w:t>Image after Haar Wavelet Transform</w:t>
+      </w:r>
+    </w:p>
+    <w:p>
+      <w:r>
+        <w:rPr>
+          <w:noProof/>
+        </w:rPr>
         <w:lastRenderedPageBreak/>
-        <w:t>Image after Haar Wavelet Transform</w:t>
-      </w:r>
-    </w:p>
-    <w:p>
-      <w:r>
-        <w:rPr>
-          <w:noProof/>
-        </w:rPr>
         <w:drawing>
           <wp:inline distT="0" distB="0" distL="0" distR="0">
             <wp:extent cx="5915025" cy="5915025"/>
@@ -11799,8 +11985,8 @@
 </file>
 
 <file path=word/endnotes.xml><?xml version="1.0" encoding="utf-8"?>
-<w:endnotes xmlns:ve="http://schemas.openxmlformats.org/markup-compatibility/2006" xmlns:o="urn:schemas-microsoft-com:office:office" xmlns:r="http://schemas.openxmlformats.org/officeDocument/2006/relationships" xmlns:m="http://schemas.openxmlformats.org/officeDocument/2006/math" xmlns:v="urn:schemas-microsoft-com:vml" xmlns:wp="http://schemas.openxmlformats.org/drawingml/2006/wordprocessingDrawing" xmlns:w10="urn:schemas-microsoft-com:office:word" xmlns:w="http://schemas.openxmlformats.org/wordprocessingml/2006/main" xmlns:wne="http://schemas.microsoft.com/office/word/2006/wordml">
-  <w:endnote w:type="separator" w:id="0">
+<w:endnotes xmlns:wpc="http://schemas.microsoft.com/office/word/2010/wordprocessingCanvas" xmlns:mc="http://schemas.openxmlformats.org/markup-compatibility/2006" xmlns:o="urn:schemas-microsoft-com:office:office" xmlns:r="http://schemas.openxmlformats.org/officeDocument/2006/relationships" xmlns:m="http://schemas.openxmlformats.org/officeDocument/2006/math" xmlns:v="urn:schemas-microsoft-com:vml" xmlns:wp14="http://schemas.microsoft.com/office/word/2010/wordprocessingDrawing" xmlns:wp="http://schemas.openxmlformats.org/drawingml/2006/wordprocessingDrawing" xmlns:w10="urn:schemas-microsoft-com:office:word" xmlns:w="http://schemas.openxmlformats.org/wordprocessingml/2006/main" xmlns:w14="http://schemas.microsoft.com/office/word/2010/wordml" xmlns:w15="http://schemas.microsoft.com/office/word/2012/wordml" xmlns:wpg="http://schemas.microsoft.com/office/word/2010/wordprocessingGroup" xmlns:wpi="http://schemas.microsoft.com/office/word/2010/wordprocessingInk" xmlns:wne="http://schemas.microsoft.com/office/word/2006/wordml" xmlns:wps="http://schemas.microsoft.com/office/word/2010/wordprocessingShape" mc:Ignorable="w14 w15 wp14">
+  <w:endnote w:type="separator" w:id="-1">
     <w:p>
       <w:pPr>
         <w:spacing w:after="0" w:line="240" w:lineRule="auto"/>
@@ -11810,7 +11996,7 @@
       </w:r>
     </w:p>
   </w:endnote>
-  <w:endnote w:type="continuationSeparator" w:id="1">
+  <w:endnote w:type="continuationSeparator" w:id="0">
     <w:p>
       <w:pPr>
         <w:spacing w:after="0" w:line="240" w:lineRule="auto"/>
@@ -11824,8 +12010,8 @@
 </file>
 
 <file path=word/footnotes.xml><?xml version="1.0" encoding="utf-8"?>
-<w:footnotes xmlns:ve="http://schemas.openxmlformats.org/markup-compatibility/2006" xmlns:o="urn:schemas-microsoft-com:office:office" xmlns:r="http://schemas.openxmlformats.org/officeDocument/2006/relationships" xmlns:m="http://schemas.openxmlformats.org/officeDocument/2006/math" xmlns:v="urn:schemas-microsoft-com:vml" xmlns:wp="http://schemas.openxmlformats.org/drawingml/2006/wordprocessingDrawing" xmlns:w10="urn:schemas-microsoft-com:office:word" xmlns:w="http://schemas.openxmlformats.org/wordprocessingml/2006/main" xmlns:wne="http://schemas.microsoft.com/office/word/2006/wordml">
-  <w:footnote w:type="separator" w:id="0">
+<w:footnotes xmlns:wpc="http://schemas.microsoft.com/office/word/2010/wordprocessingCanvas" xmlns:mc="http://schemas.openxmlformats.org/markup-compatibility/2006" xmlns:o="urn:schemas-microsoft-com:office:office" xmlns:r="http://schemas.openxmlformats.org/officeDocument/2006/relationships" xmlns:m="http://schemas.openxmlformats.org/officeDocument/2006/math" xmlns:v="urn:schemas-microsoft-com:vml" xmlns:wp14="http://schemas.microsoft.com/office/word/2010/wordprocessingDrawing" xmlns:wp="http://schemas.openxmlformats.org/drawingml/2006/wordprocessingDrawing" xmlns:w10="urn:schemas-microsoft-com:office:word" xmlns:w="http://schemas.openxmlformats.org/wordprocessingml/2006/main" xmlns:w14="http://schemas.microsoft.com/office/word/2010/wordml" xmlns:w15="http://schemas.microsoft.com/office/word/2012/wordml" xmlns:wpg="http://schemas.microsoft.com/office/word/2010/wordprocessingGroup" xmlns:wpi="http://schemas.microsoft.com/office/word/2010/wordprocessingInk" xmlns:wne="http://schemas.microsoft.com/office/word/2006/wordml" xmlns:wps="http://schemas.microsoft.com/office/word/2010/wordprocessingShape" mc:Ignorable="w14 w15 wp14">
+  <w:footnote w:type="separator" w:id="-1">
     <w:p>
       <w:pPr>
         <w:spacing w:after="0" w:line="240" w:lineRule="auto"/>
@@ -11835,7 +12021,7 @@
       </w:r>
     </w:p>
   </w:footnote>
-  <w:footnote w:type="continuationSeparator" w:id="1">
+  <w:footnote w:type="continuationSeparator" w:id="0">
     <w:p>
       <w:pPr>
         <w:spacing w:after="0" w:line="240" w:lineRule="auto"/>
@@ -11849,7 +12035,7 @@
 </file>
 
 <file path=word/numbering.xml><?xml version="1.0" encoding="utf-8"?>
-<w:numbering xmlns:ve="http://schemas.openxmlformats.org/markup-compatibility/2006" xmlns:o="urn:schemas-microsoft-com:office:office" xmlns:r="http://schemas.openxmlformats.org/officeDocument/2006/relationships" xmlns:m="http://schemas.openxmlformats.org/officeDocument/2006/math" xmlns:v="urn:schemas-microsoft-com:vml" xmlns:wp="http://schemas.openxmlformats.org/drawingml/2006/wordprocessingDrawing" xmlns:w10="urn:schemas-microsoft-com:office:word" xmlns:w="http://schemas.openxmlformats.org/wordprocessingml/2006/main" xmlns:wne="http://schemas.microsoft.com/office/word/2006/wordml">
+<w:numbering xmlns:wpc="http://schemas.microsoft.com/office/word/2010/wordprocessingCanvas" xmlns:mc="http://schemas.openxmlformats.org/markup-compatibility/2006" xmlns:o="urn:schemas-microsoft-com:office:office" xmlns:r="http://schemas.openxmlformats.org/officeDocument/2006/relationships" xmlns:m="http://schemas.openxmlformats.org/officeDocument/2006/math" xmlns:v="urn:schemas-microsoft-com:vml" xmlns:wp14="http://schemas.microsoft.com/office/word/2010/wordprocessingDrawing" xmlns:wp="http://schemas.openxmlformats.org/drawingml/2006/wordprocessingDrawing" xmlns:w10="urn:schemas-microsoft-com:office:word" xmlns:w="http://schemas.openxmlformats.org/wordprocessingml/2006/main" xmlns:w14="http://schemas.microsoft.com/office/word/2010/wordml" xmlns:w15="http://schemas.microsoft.com/office/word/2012/wordml" xmlns:wpg="http://schemas.microsoft.com/office/word/2010/wordprocessingGroup" xmlns:wpi="http://schemas.microsoft.com/office/word/2010/wordprocessingInk" xmlns:wne="http://schemas.microsoft.com/office/word/2006/wordml" xmlns:wps="http://schemas.microsoft.com/office/word/2010/wordprocessingShape" mc:Ignorable="w14 w15 wp14">
   <w:abstractNum w:abstractNumId="0">
     <w:nsid w:val="00000001"/>
     <w:multiLevelType w:val="multilevel"/>
@@ -15370,7 +15556,7 @@
 </file>
 
 <file path=word/styles.xml><?xml version="1.0" encoding="utf-8"?>
-<w:styles xmlns:r="http://schemas.openxmlformats.org/officeDocument/2006/relationships" xmlns:w="http://schemas.openxmlformats.org/wordprocessingml/2006/main">
+<w:styles xmlns:mc="http://schemas.openxmlformats.org/markup-compatibility/2006" xmlns:r="http://schemas.openxmlformats.org/officeDocument/2006/relationships" xmlns:w="http://schemas.openxmlformats.org/wordprocessingml/2006/main" xmlns:w14="http://schemas.microsoft.com/office/word/2010/wordml" xmlns:w15="http://schemas.microsoft.com/office/word/2012/wordml" mc:Ignorable="w14 w15">
   <w:docDefaults>
     <w:rPrDefault>
       <w:rPr>
@@ -15386,145 +15572,378 @@
       </w:pPr>
     </w:pPrDefault>
   </w:docDefaults>
-  <w:latentStyles w:defLockedState="0" w:defUIPriority="99" w:defSemiHidden="1" w:defUnhideWhenUsed="1" w:defQFormat="0" w:count="267">
-    <w:lsdException w:name="Normal" w:semiHidden="0" w:uiPriority="0" w:unhideWhenUsed="0" w:qFormat="1"/>
-    <w:lsdException w:name="heading 1" w:semiHidden="0" w:uiPriority="9" w:unhideWhenUsed="0" w:qFormat="1"/>
-    <w:lsdException w:name="heading 2" w:uiPriority="9" w:qFormat="1"/>
-    <w:lsdException w:name="heading 3" w:uiPriority="9" w:qFormat="1"/>
-    <w:lsdException w:name="heading 4" w:uiPriority="9" w:qFormat="1"/>
-    <w:lsdException w:name="heading 5" w:uiPriority="9" w:qFormat="1"/>
-    <w:lsdException w:name="heading 6" w:uiPriority="9" w:qFormat="1"/>
-    <w:lsdException w:name="heading 7" w:uiPriority="9" w:qFormat="1"/>
-    <w:lsdException w:name="heading 8" w:uiPriority="9" w:qFormat="1"/>
-    <w:lsdException w:name="heading 9" w:uiPriority="9" w:qFormat="1"/>
-    <w:lsdException w:name="toc 1" w:uiPriority="39"/>
-    <w:lsdException w:name="toc 2" w:uiPriority="39"/>
-    <w:lsdException w:name="toc 3" w:uiPriority="39"/>
-    <w:lsdException w:name="toc 4" w:uiPriority="39"/>
-    <w:lsdException w:name="toc 5" w:uiPriority="39"/>
-    <w:lsdException w:name="toc 6" w:uiPriority="39"/>
-    <w:lsdException w:name="toc 7" w:uiPriority="39"/>
-    <w:lsdException w:name="toc 8" w:uiPriority="39"/>
-    <w:lsdException w:name="toc 9" w:uiPriority="39"/>
-    <w:lsdException w:name="caption" w:uiPriority="35" w:qFormat="1"/>
-    <w:lsdException w:name="Title" w:semiHidden="0" w:uiPriority="10" w:unhideWhenUsed="0" w:qFormat="1"/>
-    <w:lsdException w:name="Default Paragraph Font" w:uiPriority="1"/>
-    <w:lsdException w:name="Subtitle" w:semiHidden="0" w:uiPriority="11" w:unhideWhenUsed="0" w:qFormat="1"/>
-    <w:lsdException w:name="Strong" w:semiHidden="0" w:uiPriority="22" w:unhideWhenUsed="0" w:qFormat="1"/>
-    <w:lsdException w:name="Emphasis" w:semiHidden="0" w:uiPriority="20" w:unhideWhenUsed="0" w:qFormat="1"/>
-    <w:lsdException w:name="Normal (Web)" w:uiPriority="0"/>
-    <w:lsdException w:name="Table Grid" w:semiHidden="0" w:uiPriority="59" w:unhideWhenUsed="0"/>
-    <w:lsdException w:name="Placeholder Text" w:unhideWhenUsed="0"/>
-    <w:lsdException w:name="No Spacing" w:semiHidden="0" w:uiPriority="1" w:unhideWhenUsed="0" w:qFormat="1"/>
-    <w:lsdException w:name="Light Shading" w:semiHidden="0" w:uiPriority="60" w:unhideWhenUsed="0"/>
-    <w:lsdException w:name="Light List" w:semiHidden="0" w:uiPriority="61" w:unhideWhenUsed="0"/>
-    <w:lsdException w:name="Light Grid" w:semiHidden="0" w:uiPriority="62" w:unhideWhenUsed="0"/>
-    <w:lsdException w:name="Medium Shading 1" w:semiHidden="0" w:uiPriority="63" w:unhideWhenUsed="0"/>
-    <w:lsdException w:name="Medium Shading 2" w:semiHidden="0" w:uiPriority="64" w:unhideWhenUsed="0"/>
-    <w:lsdException w:name="Medium List 1" w:semiHidden="0" w:uiPriority="65" w:unhideWhenUsed="0"/>
-    <w:lsdException w:name="Medium List 2" w:semiHidden="0" w:uiPriority="66" w:unhideWhenUsed="0"/>
-    <w:lsdException w:name="Medium Grid 1" w:semiHidden="0" w:uiPriority="67" w:unhideWhenUsed="0"/>
-    <w:lsdException w:name="Medium Grid 2" w:semiHidden="0" w:uiPriority="68" w:unhideWhenUsed="0"/>
-    <w:lsdException w:name="Medium Grid 3" w:semiHidden="0" w:uiPriority="69" w:unhideWhenUsed="0"/>
-    <w:lsdException w:name="Dark List" w:semiHidden="0" w:uiPriority="70" w:unhideWhenUsed="0"/>
-    <w:lsdException w:name="Colorful Shading" w:semiHidden="0" w:uiPriority="71" w:unhideWhenUsed="0"/>
-    <w:lsdException w:name="Colorful List" w:semiHidden="0" w:uiPriority="72" w:unhideWhenUsed="0"/>
-    <w:lsdException w:name="Colorful Grid" w:semiHidden="0" w:uiPriority="73" w:unhideWhenUsed="0"/>
-    <w:lsdException w:name="Light Shading Accent 1" w:semiHidden="0" w:uiPriority="60" w:unhideWhenUsed="0"/>
-    <w:lsdException w:name="Light List Accent 1" w:semiHidden="0" w:uiPriority="61" w:unhideWhenUsed="0"/>
-    <w:lsdException w:name="Light Grid Accent 1" w:semiHidden="0" w:uiPriority="62" w:unhideWhenUsed="0"/>
-    <w:lsdException w:name="Medium Shading 1 Accent 1" w:semiHidden="0" w:uiPriority="63" w:unhideWhenUsed="0"/>
-    <w:lsdException w:name="Medium Shading 2 Accent 1" w:semiHidden="0" w:uiPriority="64" w:unhideWhenUsed="0"/>
-    <w:lsdException w:name="Medium List 1 Accent 1" w:semiHidden="0" w:uiPriority="65" w:unhideWhenUsed="0"/>
-    <w:lsdException w:name="Revision" w:unhideWhenUsed="0"/>
-    <w:lsdException w:name="List Paragraph" w:semiHidden="0" w:uiPriority="34" w:unhideWhenUsed="0" w:qFormat="1"/>
-    <w:lsdException w:name="Quote" w:semiHidden="0" w:uiPriority="29" w:unhideWhenUsed="0" w:qFormat="1"/>
-    <w:lsdException w:name="Intense Quote" w:semiHidden="0" w:uiPriority="30" w:unhideWhenUsed="0" w:qFormat="1"/>
-    <w:lsdException w:name="Medium List 2 Accent 1" w:semiHidden="0" w:uiPriority="66" w:unhideWhenUsed="0"/>
-    <w:lsdException w:name="Medium Grid 1 Accent 1" w:semiHidden="0" w:uiPriority="67" w:unhideWhenUsed="0"/>
-    <w:lsdException w:name="Medium Grid 2 Accent 1" w:semiHidden="0" w:uiPriority="68" w:unhideWhenUsed="0"/>
-    <w:lsdException w:name="Medium Grid 3 Accent 1" w:semiHidden="0" w:uiPriority="69" w:unhideWhenUsed="0"/>
-    <w:lsdException w:name="Dark List Accent 1" w:semiHidden="0" w:uiPriority="70" w:unhideWhenUsed="0"/>
-    <w:lsdException w:name="Colorful Shading Accent 1" w:semiHidden="0" w:uiPriority="71" w:unhideWhenUsed="0"/>
-    <w:lsdException w:name="Colorful List Accent 1" w:semiHidden="0" w:uiPriority="72" w:unhideWhenUsed="0"/>
-    <w:lsdException w:name="Colorful Grid Accent 1" w:semiHidden="0" w:uiPriority="73" w:unhideWhenUsed="0"/>
-    <w:lsdException w:name="Light Shading Accent 2" w:semiHidden="0" w:uiPriority="60" w:unhideWhenUsed="0"/>
-    <w:lsdException w:name="Light List Accent 2" w:semiHidden="0" w:uiPriority="61" w:unhideWhenUsed="0"/>
-    <w:lsdException w:name="Light Grid Accent 2" w:semiHidden="0" w:uiPriority="62" w:unhideWhenUsed="0"/>
-    <w:lsdException w:name="Medium Shading 1 Accent 2" w:semiHidden="0" w:uiPriority="63" w:unhideWhenUsed="0"/>
-    <w:lsdException w:name="Medium Shading 2 Accent 2" w:semiHidden="0" w:uiPriority="64" w:unhideWhenUsed="0"/>
-    <w:lsdException w:name="Medium List 1 Accent 2" w:semiHidden="0" w:uiPriority="65" w:unhideWhenUsed="0"/>
-    <w:lsdException w:name="Medium List 2 Accent 2" w:semiHidden="0" w:uiPriority="66" w:unhideWhenUsed="0"/>
-    <w:lsdException w:name="Medium Grid 1 Accent 2" w:semiHidden="0" w:uiPriority="67" w:unhideWhenUsed="0"/>
-    <w:lsdException w:name="Medium Grid 2 Accent 2" w:semiHidden="0" w:uiPriority="68" w:unhideWhenUsed="0"/>
-    <w:lsdException w:name="Medium Grid 3 Accent 2" w:semiHidden="0" w:uiPriority="69" w:unhideWhenUsed="0"/>
-    <w:lsdException w:name="Dark List Accent 2" w:semiHidden="0" w:uiPriority="70" w:unhideWhenUsed="0"/>
-    <w:lsdException w:name="Colorful Shading Accent 2" w:semiHidden="0" w:uiPriority="71" w:unhideWhenUsed="0"/>
-    <w:lsdException w:name="Colorful List Accent 2" w:semiHidden="0" w:uiPriority="72" w:unhideWhenUsed="0"/>
-    <w:lsdException w:name="Colorful Grid Accent 2" w:semiHidden="0" w:uiPriority="73" w:unhideWhenUsed="0"/>
-    <w:lsdException w:name="Light Shading Accent 3" w:semiHidden="0" w:uiPriority="60" w:unhideWhenUsed="0"/>
-    <w:lsdException w:name="Light List Accent 3" w:semiHidden="0" w:uiPriority="61" w:unhideWhenUsed="0"/>
-    <w:lsdException w:name="Light Grid Accent 3" w:semiHidden="0" w:uiPriority="62" w:unhideWhenUsed="0"/>
-    <w:lsdException w:name="Medium Shading 1 Accent 3" w:semiHidden="0" w:uiPriority="63" w:unhideWhenUsed="0"/>
-    <w:lsdException w:name="Medium Shading 2 Accent 3" w:semiHidden="0" w:uiPriority="64" w:unhideWhenUsed="0"/>
-    <w:lsdException w:name="Medium List 1 Accent 3" w:semiHidden="0" w:uiPriority="65" w:unhideWhenUsed="0"/>
-    <w:lsdException w:name="Medium List 2 Accent 3" w:semiHidden="0" w:uiPriority="66" w:unhideWhenUsed="0"/>
-    <w:lsdException w:name="Medium Grid 1 Accent 3" w:semiHidden="0" w:uiPriority="67" w:unhideWhenUsed="0"/>
-    <w:lsdException w:name="Medium Grid 2 Accent 3" w:semiHidden="0" w:uiPriority="68" w:unhideWhenUsed="0"/>
-    <w:lsdException w:name="Medium Grid 3 Accent 3" w:semiHidden="0" w:uiPriority="69" w:unhideWhenUsed="0"/>
-    <w:lsdException w:name="Dark List Accent 3" w:semiHidden="0" w:uiPriority="70" w:unhideWhenUsed="0"/>
-    <w:lsdException w:name="Colorful Shading Accent 3" w:semiHidden="0" w:uiPriority="71" w:unhideWhenUsed="0"/>
-    <w:lsdException w:name="Colorful List Accent 3" w:semiHidden="0" w:uiPriority="72" w:unhideWhenUsed="0"/>
-    <w:lsdException w:name="Colorful Grid Accent 3" w:semiHidden="0" w:uiPriority="73" w:unhideWhenUsed="0"/>
-    <w:lsdException w:name="Light Shading Accent 4" w:semiHidden="0" w:uiPriority="60" w:unhideWhenUsed="0"/>
-    <w:lsdException w:name="Light List Accent 4" w:semiHidden="0" w:uiPriority="61" w:unhideWhenUsed="0"/>
-    <w:lsdException w:name="Light Grid Accent 4" w:semiHidden="0" w:uiPriority="62" w:unhideWhenUsed="0"/>
-    <w:lsdException w:name="Medium Shading 1 Accent 4" w:semiHidden="0" w:uiPriority="63" w:unhideWhenUsed="0"/>
-    <w:lsdException w:name="Medium Shading 2 Accent 4" w:semiHidden="0" w:uiPriority="64" w:unhideWhenUsed="0"/>
-    <w:lsdException w:name="Medium List 1 Accent 4" w:semiHidden="0" w:uiPriority="65" w:unhideWhenUsed="0"/>
-    <w:lsdException w:name="Medium List 2 Accent 4" w:semiHidden="0" w:uiPriority="66" w:unhideWhenUsed="0"/>
-    <w:lsdException w:name="Medium Grid 1 Accent 4" w:semiHidden="0" w:uiPriority="67" w:unhideWhenUsed="0"/>
-    <w:lsdException w:name="Medium Grid 2 Accent 4" w:semiHidden="0" w:uiPriority="68" w:unhideWhenUsed="0"/>
-    <w:lsdException w:name="Medium Grid 3 Accent 4" w:semiHidden="0" w:uiPriority="69" w:unhideWhenUsed="0"/>
-    <w:lsdException w:name="Dark List Accent 4" w:semiHidden="0" w:uiPriority="70" w:unhideWhenUsed="0"/>
-    <w:lsdException w:name="Colorful Shading Accent 4" w:semiHidden="0" w:uiPriority="71" w:unhideWhenUsed="0"/>
-    <w:lsdException w:name="Colorful List Accent 4" w:semiHidden="0" w:uiPriority="72" w:unhideWhenUsed="0"/>
-    <w:lsdException w:name="Colorful Grid Accent 4" w:semiHidden="0" w:uiPriority="73" w:unhideWhenUsed="0"/>
-    <w:lsdException w:name="Light Shading Accent 5" w:semiHidden="0" w:uiPriority="60" w:unhideWhenUsed="0"/>
-    <w:lsdException w:name="Light List Accent 5" w:semiHidden="0" w:uiPriority="61" w:unhideWhenUsed="0"/>
-    <w:lsdException w:name="Light Grid Accent 5" w:semiHidden="0" w:uiPriority="62" w:unhideWhenUsed="0"/>
-    <w:lsdException w:name="Medium Shading 1 Accent 5" w:semiHidden="0" w:uiPriority="63" w:unhideWhenUsed="0"/>
-    <w:lsdException w:name="Medium Shading 2 Accent 5" w:semiHidden="0" w:uiPriority="64" w:unhideWhenUsed="0"/>
-    <w:lsdException w:name="Medium List 1 Accent 5" w:semiHidden="0" w:uiPriority="65" w:unhideWhenUsed="0"/>
-    <w:lsdException w:name="Medium List 2 Accent 5" w:semiHidden="0" w:uiPriority="66" w:unhideWhenUsed="0"/>
-    <w:lsdException w:name="Medium Grid 1 Accent 5" w:semiHidden="0" w:uiPriority="67" w:unhideWhenUsed="0"/>
-    <w:lsdException w:name="Medium Grid 2 Accent 5" w:semiHidden="0" w:uiPriority="68" w:unhideWhenUsed="0"/>
-    <w:lsdException w:name="Medium Grid 3 Accent 5" w:semiHidden="0" w:uiPriority="69" w:unhideWhenUsed="0"/>
-    <w:lsdException w:name="Dark List Accent 5" w:semiHidden="0" w:uiPriority="70" w:unhideWhenUsed="0"/>
-    <w:lsdException w:name="Colorful Shading Accent 5" w:semiHidden="0" w:uiPriority="71" w:unhideWhenUsed="0"/>
-    <w:lsdException w:name="Colorful List Accent 5" w:semiHidden="0" w:uiPriority="72" w:unhideWhenUsed="0"/>
-    <w:lsdException w:name="Colorful Grid Accent 5" w:semiHidden="0" w:uiPriority="73" w:unhideWhenUsed="0"/>
-    <w:lsdException w:name="Light Shading Accent 6" w:semiHidden="0" w:uiPriority="60" w:unhideWhenUsed="0"/>
-    <w:lsdException w:name="Light List Accent 6" w:semiHidden="0" w:uiPriority="61" w:unhideWhenUsed="0"/>
-    <w:lsdException w:name="Light Grid Accent 6" w:semiHidden="0" w:uiPriority="62" w:unhideWhenUsed="0"/>
-    <w:lsdException w:name="Medium Shading 1 Accent 6" w:semiHidden="0" w:uiPriority="63" w:unhideWhenUsed="0"/>
-    <w:lsdException w:name="Medium Shading 2 Accent 6" w:semiHidden="0" w:uiPriority="64" w:unhideWhenUsed="0"/>
-    <w:lsdException w:name="Medium List 1 Accent 6" w:semiHidden="0" w:uiPriority="65" w:unhideWhenUsed="0"/>
-    <w:lsdException w:name="Medium List 2 Accent 6" w:semiHidden="0" w:uiPriority="66" w:unhideWhenUsed="0"/>
-    <w:lsdException w:name="Medium Grid 1 Accent 6" w:semiHidden="0" w:uiPriority="67" w:unhideWhenUsed="0"/>
-    <w:lsdException w:name="Medium Grid 2 Accent 6" w:semiHidden="0" w:uiPriority="68" w:unhideWhenUsed="0"/>
-    <w:lsdException w:name="Medium Grid 3 Accent 6" w:semiHidden="0" w:uiPriority="69" w:unhideWhenUsed="0"/>
-    <w:lsdException w:name="Dark List Accent 6" w:semiHidden="0" w:uiPriority="70" w:unhideWhenUsed="0"/>
-    <w:lsdException w:name="Colorful Shading Accent 6" w:semiHidden="0" w:uiPriority="71" w:unhideWhenUsed="0"/>
-    <w:lsdException w:name="Colorful List Accent 6" w:semiHidden="0" w:uiPriority="72" w:unhideWhenUsed="0"/>
-    <w:lsdException w:name="Colorful Grid Accent 6" w:semiHidden="0" w:uiPriority="73" w:unhideWhenUsed="0"/>
-    <w:lsdException w:name="Subtle Emphasis" w:semiHidden="0" w:uiPriority="19" w:unhideWhenUsed="0" w:qFormat="1"/>
-    <w:lsdException w:name="Intense Emphasis" w:semiHidden="0" w:uiPriority="21" w:unhideWhenUsed="0" w:qFormat="1"/>
-    <w:lsdException w:name="Subtle Reference" w:semiHidden="0" w:uiPriority="31" w:unhideWhenUsed="0" w:qFormat="1"/>
-    <w:lsdException w:name="Intense Reference" w:semiHidden="0" w:uiPriority="32" w:unhideWhenUsed="0" w:qFormat="1"/>
-    <w:lsdException w:name="Book Title" w:semiHidden="0" w:uiPriority="33" w:unhideWhenUsed="0" w:qFormat="1"/>
-    <w:lsdException w:name="Bibliography" w:uiPriority="37"/>
-    <w:lsdException w:name="TOC Heading" w:uiPriority="39" w:qFormat="1"/>
+  <w:latentStyles w:defLockedState="0" w:defUIPriority="99" w:defSemiHidden="0" w:defUnhideWhenUsed="0" w:defQFormat="0" w:count="371">
+    <w:lsdException w:name="Normal" w:uiPriority="0" w:qFormat="1"/>
+    <w:lsdException w:name="heading 1" w:uiPriority="9" w:qFormat="1"/>
+    <w:lsdException w:name="heading 2" w:semiHidden="1" w:uiPriority="9" w:unhideWhenUsed="1" w:qFormat="1"/>
+    <w:lsdException w:name="heading 3" w:semiHidden="1" w:uiPriority="9" w:unhideWhenUsed="1" w:qFormat="1"/>
+    <w:lsdException w:name="heading 4" w:semiHidden="1" w:uiPriority="9" w:unhideWhenUsed="1" w:qFormat="1"/>
+    <w:lsdException w:name="heading 5" w:semiHidden="1" w:uiPriority="9" w:unhideWhenUsed="1" w:qFormat="1"/>
+    <w:lsdException w:name="heading 6" w:semiHidden="1" w:uiPriority="9" w:unhideWhenUsed="1" w:qFormat="1"/>
+    <w:lsdException w:name="heading 7" w:semiHidden="1" w:uiPriority="9" w:unhideWhenUsed="1" w:qFormat="1"/>
+    <w:lsdException w:name="heading 8" w:semiHidden="1" w:uiPriority="9" w:unhideWhenUsed="1" w:qFormat="1"/>
+    <w:lsdException w:name="heading 9" w:semiHidden="1" w:uiPriority="9" w:unhideWhenUsed="1" w:qFormat="1"/>
+    <w:lsdException w:name="index 1" w:semiHidden="1" w:unhideWhenUsed="1"/>
+    <w:lsdException w:name="index 2" w:semiHidden="1" w:unhideWhenUsed="1"/>
+    <w:lsdException w:name="index 3" w:semiHidden="1" w:unhideWhenUsed="1"/>
+    <w:lsdException w:name="index 4" w:semiHidden="1" w:unhideWhenUsed="1"/>
+    <w:lsdException w:name="index 5" w:semiHidden="1" w:unhideWhenUsed="1"/>
+    <w:lsdException w:name="index 6" w:semiHidden="1" w:unhideWhenUsed="1"/>
+    <w:lsdException w:name="index 7" w:semiHidden="1" w:unhideWhenUsed="1"/>
+    <w:lsdException w:name="index 8" w:semiHidden="1" w:unhideWhenUsed="1"/>
+    <w:lsdException w:name="index 9" w:semiHidden="1" w:unhideWhenUsed="1"/>
+    <w:lsdException w:name="toc 1" w:semiHidden="1" w:uiPriority="39" w:unhideWhenUsed="1"/>
+    <w:lsdException w:name="toc 2" w:semiHidden="1" w:uiPriority="39" w:unhideWhenUsed="1"/>
+    <w:lsdException w:name="toc 3" w:semiHidden="1" w:uiPriority="39" w:unhideWhenUsed="1"/>
+    <w:lsdException w:name="toc 4" w:semiHidden="1" w:uiPriority="39" w:unhideWhenUsed="1"/>
+    <w:lsdException w:name="toc 5" w:semiHidden="1" w:uiPriority="39" w:unhideWhenUsed="1"/>
+    <w:lsdException w:name="toc 6" w:semiHidden="1" w:uiPriority="39" w:unhideWhenUsed="1"/>
+    <w:lsdException w:name="toc 7" w:semiHidden="1" w:uiPriority="39" w:unhideWhenUsed="1"/>
+    <w:lsdException w:name="toc 8" w:semiHidden="1" w:uiPriority="39" w:unhideWhenUsed="1"/>
+    <w:lsdException w:name="toc 9" w:semiHidden="1" w:uiPriority="39" w:unhideWhenUsed="1"/>
+    <w:lsdException w:name="Normal Indent" w:semiHidden="1" w:unhideWhenUsed="1"/>
+    <w:lsdException w:name="footnote text" w:semiHidden="1" w:unhideWhenUsed="1"/>
+    <w:lsdException w:name="annotation text" w:semiHidden="1" w:unhideWhenUsed="1"/>
+    <w:lsdException w:name="header" w:semiHidden="1" w:unhideWhenUsed="1"/>
+    <w:lsdException w:name="footer" w:semiHidden="1" w:unhideWhenUsed="1"/>
+    <w:lsdException w:name="index heading" w:semiHidden="1" w:unhideWhenUsed="1"/>
+    <w:lsdException w:name="caption" w:semiHidden="1" w:uiPriority="35" w:unhideWhenUsed="1" w:qFormat="1"/>
+    <w:lsdException w:name="table of figures" w:semiHidden="1" w:unhideWhenUsed="1"/>
+    <w:lsdException w:name="envelope address" w:semiHidden="1" w:unhideWhenUsed="1"/>
+    <w:lsdException w:name="envelope return" w:semiHidden="1" w:unhideWhenUsed="1"/>
+    <w:lsdException w:name="footnote reference" w:semiHidden="1" w:unhideWhenUsed="1"/>
+    <w:lsdException w:name="annotation reference" w:semiHidden="1" w:unhideWhenUsed="1"/>
+    <w:lsdException w:name="line number" w:semiHidden="1" w:unhideWhenUsed="1"/>
+    <w:lsdException w:name="page number" w:semiHidden="1" w:unhideWhenUsed="1"/>
+    <w:lsdException w:name="endnote reference" w:semiHidden="1" w:unhideWhenUsed="1"/>
+    <w:lsdException w:name="endnote text" w:semiHidden="1" w:unhideWhenUsed="1"/>
+    <w:lsdException w:name="table of authorities" w:semiHidden="1" w:unhideWhenUsed="1"/>
+    <w:lsdException w:name="macro" w:semiHidden="1" w:unhideWhenUsed="1"/>
+    <w:lsdException w:name="toa heading" w:semiHidden="1" w:unhideWhenUsed="1"/>
+    <w:lsdException w:name="List" w:semiHidden="1" w:unhideWhenUsed="1"/>
+    <w:lsdException w:name="List Bullet" w:semiHidden="1" w:unhideWhenUsed="1"/>
+    <w:lsdException w:name="List Number" w:semiHidden="1" w:unhideWhenUsed="1"/>
+    <w:lsdException w:name="List 2" w:semiHidden="1" w:unhideWhenUsed="1"/>
+    <w:lsdException w:name="List 3" w:semiHidden="1" w:unhideWhenUsed="1"/>
+    <w:lsdException w:name="List 4" w:semiHidden="1" w:unhideWhenUsed="1"/>
+    <w:lsdException w:name="List 5" w:semiHidden="1" w:unhideWhenUsed="1"/>
+    <w:lsdException w:name="List Bullet 2" w:semiHidden="1" w:unhideWhenUsed="1"/>
+    <w:lsdException w:name="List Bullet 3" w:semiHidden="1" w:unhideWhenUsed="1"/>
+    <w:lsdException w:name="List Bullet 4" w:semiHidden="1" w:unhideWhenUsed="1"/>
+    <w:lsdException w:name="List Bullet 5" w:semiHidden="1" w:unhideWhenUsed="1"/>
+    <w:lsdException w:name="List Number 2" w:semiHidden="1" w:unhideWhenUsed="1"/>
+    <w:lsdException w:name="List Number 3" w:semiHidden="1" w:unhideWhenUsed="1"/>
+    <w:lsdException w:name="List Number 4" w:semiHidden="1" w:unhideWhenUsed="1"/>
+    <w:lsdException w:name="List Number 5" w:semiHidden="1" w:unhideWhenUsed="1"/>
+    <w:lsdException w:name="Title" w:uiPriority="10" w:qFormat="1"/>
+    <w:lsdException w:name="Closing" w:semiHidden="1" w:unhideWhenUsed="1"/>
+    <w:lsdException w:name="Signature" w:semiHidden="1" w:unhideWhenUsed="1"/>
+    <w:lsdException w:name="Default Paragraph Font" w:semiHidden="1" w:uiPriority="1" w:unhideWhenUsed="1"/>
+    <w:lsdException w:name="Body Text" w:semiHidden="1" w:unhideWhenUsed="1"/>
+    <w:lsdException w:name="Body Text Indent" w:semiHidden="1" w:unhideWhenUsed="1"/>
+    <w:lsdException w:name="List Continue" w:semiHidden="1" w:unhideWhenUsed="1"/>
+    <w:lsdException w:name="List Continue 2" w:semiHidden="1" w:unhideWhenUsed="1"/>
+    <w:lsdException w:name="List Continue 3" w:semiHidden="1" w:unhideWhenUsed="1"/>
+    <w:lsdException w:name="List Continue 4" w:semiHidden="1" w:unhideWhenUsed="1"/>
+    <w:lsdException w:name="List Continue 5" w:semiHidden="1" w:unhideWhenUsed="1"/>
+    <w:lsdException w:name="Message Header" w:semiHidden="1" w:unhideWhenUsed="1"/>
+    <w:lsdException w:name="Subtitle" w:uiPriority="11" w:qFormat="1"/>
+    <w:lsdException w:name="Salutation" w:semiHidden="1" w:unhideWhenUsed="1"/>
+    <w:lsdException w:name="Date" w:semiHidden="1" w:unhideWhenUsed="1"/>
+    <w:lsdException w:name="Body Text First Indent" w:semiHidden="1" w:unhideWhenUsed="1"/>
+    <w:lsdException w:name="Body Text First Indent 2" w:semiHidden="1" w:unhideWhenUsed="1"/>
+    <w:lsdException w:name="Note Heading" w:semiHidden="1" w:unhideWhenUsed="1"/>
+    <w:lsdException w:name="Body Text 2" w:semiHidden="1" w:unhideWhenUsed="1"/>
+    <w:lsdException w:name="Body Text 3" w:semiHidden="1" w:unhideWhenUsed="1"/>
+    <w:lsdException w:name="Body Text Indent 2" w:semiHidden="1" w:unhideWhenUsed="1"/>
+    <w:lsdException w:name="Body Text Indent 3" w:semiHidden="1" w:unhideWhenUsed="1"/>
+    <w:lsdException w:name="Block Text" w:semiHidden="1" w:unhideWhenUsed="1"/>
+    <w:lsdException w:name="Hyperlink" w:semiHidden="1" w:unhideWhenUsed="1"/>
+    <w:lsdException w:name="FollowedHyperlink" w:semiHidden="1" w:unhideWhenUsed="1"/>
+    <w:lsdException w:name="Strong" w:uiPriority="22" w:qFormat="1"/>
+    <w:lsdException w:name="Emphasis" w:uiPriority="20" w:qFormat="1"/>
+    <w:lsdException w:name="Document Map" w:semiHidden="1" w:unhideWhenUsed="1"/>
+    <w:lsdException w:name="Plain Text" w:semiHidden="1" w:unhideWhenUsed="1"/>
+    <w:lsdException w:name="E-mail Signature" w:semiHidden="1" w:unhideWhenUsed="1"/>
+    <w:lsdException w:name="HTML Top of Form" w:semiHidden="1" w:unhideWhenUsed="1"/>
+    <w:lsdException w:name="HTML Bottom of Form" w:semiHidden="1" w:unhideWhenUsed="1"/>
+    <w:lsdException w:name="Normal (Web)" w:semiHidden="1" w:uiPriority="0" w:unhideWhenUsed="1"/>
+    <w:lsdException w:name="HTML Acronym" w:semiHidden="1" w:unhideWhenUsed="1"/>
+    <w:lsdException w:name="HTML Address" w:semiHidden="1" w:unhideWhenUsed="1"/>
+    <w:lsdException w:name="HTML Cite" w:semiHidden="1" w:unhideWhenUsed="1"/>
+    <w:lsdException w:name="HTML Code" w:semiHidden="1" w:unhideWhenUsed="1"/>
+    <w:lsdException w:name="HTML Definition" w:semiHidden="1" w:unhideWhenUsed="1"/>
+    <w:lsdException w:name="HTML Keyboard" w:semiHidden="1" w:unhideWhenUsed="1"/>
+    <w:lsdException w:name="HTML Preformatted" w:semiHidden="1" w:unhideWhenUsed="1"/>
+    <w:lsdException w:name="HTML Sample" w:semiHidden="1" w:unhideWhenUsed="1"/>
+    <w:lsdException w:name="HTML Typewriter" w:semiHidden="1" w:unhideWhenUsed="1"/>
+    <w:lsdException w:name="HTML Variable" w:semiHidden="1" w:unhideWhenUsed="1"/>
+    <w:lsdException w:name="Normal Table" w:semiHidden="1" w:unhideWhenUsed="1"/>
+    <w:lsdException w:name="annotation subject" w:semiHidden="1" w:unhideWhenUsed="1"/>
+    <w:lsdException w:name="No List" w:semiHidden="1" w:unhideWhenUsed="1"/>
+    <w:lsdException w:name="Outline List 1" w:semiHidden="1" w:unhideWhenUsed="1"/>
+    <w:lsdException w:name="Outline List 2" w:semiHidden="1" w:unhideWhenUsed="1"/>
+    <w:lsdException w:name="Outline List 3" w:semiHidden="1" w:unhideWhenUsed="1"/>
+    <w:lsdException w:name="Table Simple 1" w:semiHidden="1" w:unhideWhenUsed="1"/>
+    <w:lsdException w:name="Table Simple 2" w:semiHidden="1" w:unhideWhenUsed="1"/>
+    <w:lsdException w:name="Table Simple 3" w:semiHidden="1" w:unhideWhenUsed="1"/>
+    <w:lsdException w:name="Table Classic 1" w:semiHidden="1" w:unhideWhenUsed="1"/>
+    <w:lsdException w:name="Table Classic 2" w:semiHidden="1" w:unhideWhenUsed="1"/>
+    <w:lsdException w:name="Table Classic 3" w:semiHidden="1" w:unhideWhenUsed="1"/>
+    <w:lsdException w:name="Table Classic 4" w:semiHidden="1" w:unhideWhenUsed="1"/>
+    <w:lsdException w:name="Table Colorful 1" w:semiHidden="1" w:unhideWhenUsed="1"/>
+    <w:lsdException w:name="Table Colorful 2" w:semiHidden="1" w:unhideWhenUsed="1"/>
+    <w:lsdException w:name="Table Colorful 3" w:semiHidden="1" w:unhideWhenUsed="1"/>
+    <w:lsdException w:name="Table Columns 1" w:semiHidden="1" w:unhideWhenUsed="1"/>
+    <w:lsdException w:name="Table Columns 2" w:semiHidden="1" w:unhideWhenUsed="1"/>
+    <w:lsdException w:name="Table Columns 3" w:semiHidden="1" w:unhideWhenUsed="1"/>
+    <w:lsdException w:name="Table Columns 4" w:semiHidden="1" w:unhideWhenUsed="1"/>
+    <w:lsdException w:name="Table Columns 5" w:semiHidden="1" w:unhideWhenUsed="1"/>
+    <w:lsdException w:name="Table Grid 1" w:semiHidden="1" w:unhideWhenUsed="1"/>
+    <w:lsdException w:name="Table Grid 2" w:semiHidden="1" w:unhideWhenUsed="1"/>
+    <w:lsdException w:name="Table Grid 3" w:semiHidden="1" w:unhideWhenUsed="1"/>
+    <w:lsdException w:name="Table Grid 4" w:semiHidden="1" w:unhideWhenUsed="1"/>
+    <w:lsdException w:name="Table Grid 5" w:semiHidden="1" w:unhideWhenUsed="1"/>
+    <w:lsdException w:name="Table Grid 6" w:semiHidden="1" w:unhideWhenUsed="1"/>
+    <w:lsdException w:name="Table Grid 7" w:semiHidden="1" w:unhideWhenUsed="1"/>
+    <w:lsdException w:name="Table Grid 8" w:semiHidden="1" w:unhideWhenUsed="1"/>
+    <w:lsdException w:name="Table List 1" w:semiHidden="1" w:unhideWhenUsed="1"/>
+    <w:lsdException w:name="Table List 2" w:semiHidden="1" w:unhideWhenUsed="1"/>
+    <w:lsdException w:name="Table List 3" w:semiHidden="1" w:unhideWhenUsed="1"/>
+    <w:lsdException w:name="Table List 4" w:semiHidden="1" w:unhideWhenUsed="1"/>
+    <w:lsdException w:name="Table List 5" w:semiHidden="1" w:unhideWhenUsed="1"/>
+    <w:lsdException w:name="Table List 6" w:semiHidden="1" w:unhideWhenUsed="1"/>
+    <w:lsdException w:name="Table List 7" w:semiHidden="1" w:unhideWhenUsed="1"/>
+    <w:lsdException w:name="Table List 8" w:semiHidden="1" w:unhideWhenUsed="1"/>
+    <w:lsdException w:name="Table 3D effects 1" w:semiHidden="1" w:unhideWhenUsed="1"/>
+    <w:lsdException w:name="Table 3D effects 2" w:semiHidden="1" w:unhideWhenUsed="1"/>
+    <w:lsdException w:name="Table 3D effects 3" w:semiHidden="1" w:unhideWhenUsed="1"/>
+    <w:lsdException w:name="Table Contemporary" w:semiHidden="1" w:unhideWhenUsed="1"/>
+    <w:lsdException w:name="Table Elegant" w:semiHidden="1" w:unhideWhenUsed="1"/>
+    <w:lsdException w:name="Table Professional" w:semiHidden="1" w:unhideWhenUsed="1"/>
+    <w:lsdException w:name="Table Subtle 1" w:semiHidden="1" w:unhideWhenUsed="1"/>
+    <w:lsdException w:name="Table Subtle 2" w:semiHidden="1" w:unhideWhenUsed="1"/>
+    <w:lsdException w:name="Table Web 1" w:semiHidden="1" w:unhideWhenUsed="1"/>
+    <w:lsdException w:name="Table Web 2" w:semiHidden="1" w:unhideWhenUsed="1"/>
+    <w:lsdException w:name="Table Web 3" w:semiHidden="1" w:unhideWhenUsed="1"/>
+    <w:lsdException w:name="Balloon Text" w:semiHidden="1" w:unhideWhenUsed="1"/>
+    <w:lsdException w:name="Table Grid" w:uiPriority="59"/>
+    <w:lsdException w:name="Table Theme" w:semiHidden="1" w:unhideWhenUsed="1"/>
+    <w:lsdException w:name="Placeholder Text" w:semiHidden="1"/>
+    <w:lsdException w:name="No Spacing" w:uiPriority="1" w:qFormat="1"/>
+    <w:lsdException w:name="Light Shading" w:uiPriority="60"/>
+    <w:lsdException w:name="Light List" w:uiPriority="61"/>
+    <w:lsdException w:name="Light Grid" w:uiPriority="62"/>
+    <w:lsdException w:name="Medium Shading 1" w:uiPriority="63"/>
+    <w:lsdException w:name="Medium Shading 2" w:uiPriority="64"/>
+    <w:lsdException w:name="Medium List 1" w:uiPriority="65"/>
+    <w:lsdException w:name="Medium List 2" w:uiPriority="66"/>
+    <w:lsdException w:name="Medium Grid 1" w:uiPriority="67"/>
+    <w:lsdException w:name="Medium Grid 2" w:uiPriority="68"/>
+    <w:lsdException w:name="Medium Grid 3" w:uiPriority="69"/>
+    <w:lsdException w:name="Dark List" w:uiPriority="70"/>
+    <w:lsdException w:name="Colorful Shading" w:uiPriority="71"/>
+    <w:lsdException w:name="Colorful List" w:uiPriority="72"/>
+    <w:lsdException w:name="Colorful Grid" w:uiPriority="73"/>
+    <w:lsdException w:name="Light Shading Accent 1" w:uiPriority="60"/>
+    <w:lsdException w:name="Light List Accent 1" w:uiPriority="61"/>
+    <w:lsdException w:name="Light Grid Accent 1" w:uiPriority="62"/>
+    <w:lsdException w:name="Medium Shading 1 Accent 1" w:uiPriority="63"/>
+    <w:lsdException w:name="Medium Shading 2 Accent 1" w:uiPriority="64"/>
+    <w:lsdException w:name="Medium List 1 Accent 1" w:uiPriority="65"/>
+    <w:lsdException w:name="Revision" w:semiHidden="1"/>
+    <w:lsdException w:name="List Paragraph" w:uiPriority="34" w:qFormat="1"/>
+    <w:lsdException w:name="Quote" w:uiPriority="29" w:qFormat="1"/>
+    <w:lsdException w:name="Intense Quote" w:uiPriority="30" w:qFormat="1"/>
+    <w:lsdException w:name="Medium List 2 Accent 1" w:uiPriority="66"/>
+    <w:lsdException w:name="Medium Grid 1 Accent 1" w:uiPriority="67"/>
+    <w:lsdException w:name="Medium Grid 2 Accent 1" w:uiPriority="68"/>
+    <w:lsdException w:name="Medium Grid 3 Accent 1" w:uiPriority="69"/>
+    <w:lsdException w:name="Dark List Accent 1" w:uiPriority="70"/>
+    <w:lsdException w:name="Colorful Shading Accent 1" w:uiPriority="71"/>
+    <w:lsdException w:name="Colorful List Accent 1" w:uiPriority="72"/>
+    <w:lsdException w:name="Colorful Grid Accent 1" w:uiPriority="73"/>
+    <w:lsdException w:name="Light Shading Accent 2" w:uiPriority="60"/>
+    <w:lsdException w:name="Light List Accent 2" w:uiPriority="61"/>
+    <w:lsdException w:name="Light Grid Accent 2" w:uiPriority="62"/>
+    <w:lsdException w:name="Medium Shading 1 Accent 2" w:uiPriority="63"/>
+    <w:lsdException w:name="Medium Shading 2 Accent 2" w:uiPriority="64"/>
+    <w:lsdException w:name="Medium List 1 Accent 2" w:uiPriority="65"/>
+    <w:lsdException w:name="Medium List 2 Accent 2" w:uiPriority="66"/>
+    <w:lsdException w:name="Medium Grid 1 Accent 2" w:uiPriority="67"/>
+    <w:lsdException w:name="Medium Grid 2 Accent 2" w:uiPriority="68"/>
+    <w:lsdException w:name="Medium Grid 3 Accent 2" w:uiPriority="69"/>
+    <w:lsdException w:name="Dark List Accent 2" w:uiPriority="70"/>
+    <w:lsdException w:name="Colorful Shading Accent 2" w:uiPriority="71"/>
+    <w:lsdException w:name="Colorful List Accent 2" w:uiPriority="72"/>
+    <w:lsdException w:name="Colorful Grid Accent 2" w:uiPriority="73"/>
+    <w:lsdException w:name="Light Shading Accent 3" w:uiPriority="60"/>
+    <w:lsdException w:name="Light List Accent 3" w:uiPriority="61"/>
+    <w:lsdException w:name="Light Grid Accent 3" w:uiPriority="62"/>
+    <w:lsdException w:name="Medium Shading 1 Accent 3" w:uiPriority="63"/>
+    <w:lsdException w:name="Medium Shading 2 Accent 3" w:uiPriority="64"/>
+    <w:lsdException w:name="Medium List 1 Accent 3" w:uiPriority="65"/>
+    <w:lsdException w:name="Medium List 2 Accent 3" w:uiPriority="66"/>
+    <w:lsdException w:name="Medium Grid 1 Accent 3" w:uiPriority="67"/>
+    <w:lsdException w:name="Medium Grid 2 Accent 3" w:uiPriority="68"/>
+    <w:lsdException w:name="Medium Grid 3 Accent 3" w:uiPriority="69"/>
+    <w:lsdException w:name="Dark List Accent 3" w:uiPriority="70"/>
+    <w:lsdException w:name="Colorful Shading Accent 3" w:uiPriority="71"/>
+    <w:lsdException w:name="Colorful List Accent 3" w:uiPriority="72"/>
+    <w:lsdException w:name="Colorful Grid Accent 3" w:uiPriority="73"/>
+    <w:lsdException w:name="Light Shading Accent 4" w:uiPriority="60"/>
+    <w:lsdException w:name="Light List Accent 4" w:uiPriority="61"/>
+    <w:lsdException w:name="Light Grid Accent 4" w:uiPriority="62"/>
+    <w:lsdException w:name="Medium Shading 1 Accent 4" w:uiPriority="63"/>
+    <w:lsdException w:name="Medium Shading 2 Accent 4" w:uiPriority="64"/>
+    <w:lsdException w:name="Medium List 1 Accent 4" w:uiPriority="65"/>
+    <w:lsdException w:name="Medium List 2 Accent 4" w:uiPriority="66"/>
+    <w:lsdException w:name="Medium Grid 1 Accent 4" w:uiPriority="67"/>
+    <w:lsdException w:name="Medium Grid 2 Accent 4" w:uiPriority="68"/>
+    <w:lsdException w:name="Medium Grid 3 Accent 4" w:uiPriority="69"/>
+    <w:lsdException w:name="Dark List Accent 4" w:uiPriority="70"/>
+    <w:lsdException w:name="Colorful Shading Accent 4" w:uiPriority="71"/>
+    <w:lsdException w:name="Colorful List Accent 4" w:uiPriority="72"/>
+    <w:lsdException w:name="Colorful Grid Accent 4" w:uiPriority="73"/>
+    <w:lsdException w:name="Light Shading Accent 5" w:uiPriority="60"/>
+    <w:lsdException w:name="Light List Accent 5" w:uiPriority="61"/>
+    <w:lsdException w:name="Light Grid Accent 5" w:uiPriority="62"/>
+    <w:lsdException w:name="Medium Shading 1 Accent 5" w:uiPriority="63"/>
+    <w:lsdException w:name="Medium Shading 2 Accent 5" w:uiPriority="64"/>
+    <w:lsdException w:name="Medium List 1 Accent 5" w:uiPriority="65"/>
+    <w:lsdException w:name="Medium List 2 Accent 5" w:uiPriority="66"/>
+    <w:lsdException w:name="Medium Grid 1 Accent 5" w:uiPriority="67"/>
+    <w:lsdException w:name="Medium Grid 2 Accent 5" w:uiPriority="68"/>
+    <w:lsdException w:name="Medium Grid 3 Accent 5" w:uiPriority="69"/>
+    <w:lsdException w:name="Dark List Accent 5" w:uiPriority="70"/>
+    <w:lsdException w:name="Colorful Shading Accent 5" w:uiPriority="71"/>
+    <w:lsdException w:name="Colorful List Accent 5" w:uiPriority="72"/>
+    <w:lsdException w:name="Colorful Grid Accent 5" w:uiPriority="73"/>
+    <w:lsdException w:name="Light Shading Accent 6" w:uiPriority="60"/>
+    <w:lsdException w:name="Light List Accent 6" w:uiPriority="61"/>
+    <w:lsdException w:name="Light Grid Accent 6" w:uiPriority="62"/>
+    <w:lsdException w:name="Medium Shading 1 Accent 6" w:uiPriority="63"/>
+    <w:lsdException w:name="Medium Shading 2 Accent 6" w:uiPriority="64"/>
+    <w:lsdException w:name="Medium List 1 Accent 6" w:uiPriority="65"/>
+    <w:lsdException w:name="Medium List 2 Accent 6" w:uiPriority="66"/>
+    <w:lsdException w:name="Medium Grid 1 Accent 6" w:uiPriority="67"/>
+    <w:lsdException w:name="Medium Grid 2 Accent 6" w:uiPriority="68"/>
+    <w:lsdException w:name="Medium Grid 3 Accent 6" w:uiPriority="69"/>
+    <w:lsdException w:name="Dark List Accent 6" w:uiPriority="70"/>
+    <w:lsdException w:name="Colorful Shading Accent 6" w:uiPriority="71"/>
+    <w:lsdException w:name="Colorful List Accent 6" w:uiPriority="72"/>
+    <w:lsdException w:name="Colorful Grid Accent 6" w:uiPriority="73"/>
+    <w:lsdException w:name="Subtle Emphasis" w:uiPriority="19" w:qFormat="1"/>
+    <w:lsdException w:name="Intense Emphasis" w:uiPriority="21" w:qFormat="1"/>
+    <w:lsdException w:name="Subtle Reference" w:uiPriority="31" w:qFormat="1"/>
+    <w:lsdException w:name="Intense Reference" w:uiPriority="32" w:qFormat="1"/>
+    <w:lsdException w:name="Book Title" w:uiPriority="33" w:qFormat="1"/>
+    <w:lsdException w:name="Bibliography" w:semiHidden="1" w:uiPriority="37" w:unhideWhenUsed="1"/>
+    <w:lsdException w:name="TOC Heading" w:semiHidden="1" w:uiPriority="39" w:unhideWhenUsed="1" w:qFormat="1"/>
+    <w:lsdException w:name="Plain Table 1" w:uiPriority="41"/>
+    <w:lsdException w:name="Plain Table 2" w:uiPriority="42"/>
+    <w:lsdException w:name="Plain Table 3" w:uiPriority="43"/>
+    <w:lsdException w:name="Plain Table 4" w:uiPriority="44"/>
+    <w:lsdException w:name="Plain Table 5" w:uiPriority="45"/>
+    <w:lsdException w:name="Grid Table Light" w:uiPriority="40"/>
+    <w:lsdException w:name="Grid Table 1 Light" w:uiPriority="46"/>
+    <w:lsdException w:name="Grid Table 2" w:uiPriority="47"/>
+    <w:lsdException w:name="Grid Table 3" w:uiPriority="48"/>
+    <w:lsdException w:name="Grid Table 4" w:uiPriority="49"/>
+    <w:lsdException w:name="Grid Table 5 Dark" w:uiPriority="50"/>
+    <w:lsdException w:name="Grid Table 6 Colorful" w:uiPriority="51"/>
+    <w:lsdException w:name="Grid Table 7 Colorful" w:uiPriority="52"/>
+    <w:lsdException w:name="Grid Table 1 Light Accent 1" w:uiPriority="46"/>
+    <w:lsdException w:name="Grid Table 2 Accent 1" w:uiPriority="47"/>
+    <w:lsdException w:name="Grid Table 3 Accent 1" w:uiPriority="48"/>
+    <w:lsdException w:name="Grid Table 4 Accent 1" w:uiPriority="49"/>
+    <w:lsdException w:name="Grid Table 5 Dark Accent 1" w:uiPriority="50"/>
+    <w:lsdException w:name="Grid Table 6 Colorful Accent 1" w:uiPriority="51"/>
+    <w:lsdException w:name="Grid Table 7 Colorful Accent 1" w:uiPriority="52"/>
+    <w:lsdException w:name="Grid Table 1 Light Accent 2" w:uiPriority="46"/>
+    <w:lsdException w:name="Grid Table 2 Accent 2" w:uiPriority="47"/>
+    <w:lsdException w:name="Grid Table 3 Accent 2" w:uiPriority="48"/>
+    <w:lsdException w:name="Grid Table 4 Accent 2" w:uiPriority="49"/>
+    <w:lsdException w:name="Grid Table 5 Dark Accent 2" w:uiPriority="50"/>
+    <w:lsdException w:name="Grid Table 6 Colorful Accent 2" w:uiPriority="51"/>
+    <w:lsdException w:name="Grid Table 7 Colorful Accent 2" w:uiPriority="52"/>
+    <w:lsdException w:name="Grid Table 1 Light Accent 3" w:uiPriority="46"/>
+    <w:lsdException w:name="Grid Table 2 Accent 3" w:uiPriority="47"/>
+    <w:lsdException w:name="Grid Table 3 Accent 3" w:uiPriority="48"/>
+    <w:lsdException w:name="Grid Table 4 Accent 3" w:uiPriority="49"/>
+    <w:lsdException w:name="Grid Table 5 Dark Accent 3" w:uiPriority="50"/>
+    <w:lsdException w:name="Grid Table 6 Colorful Accent 3" w:uiPriority="51"/>
+    <w:lsdException w:name="Grid Table 7 Colorful Accent 3" w:uiPriority="52"/>
+    <w:lsdException w:name="Grid Table 1 Light Accent 4" w:uiPriority="46"/>
+    <w:lsdException w:name="Grid Table 2 Accent 4" w:uiPriority="47"/>
+    <w:lsdException w:name="Grid Table 3 Accent 4" w:uiPriority="48"/>
+    <w:lsdException w:name="Grid Table 4 Accent 4" w:uiPriority="49"/>
+    <w:lsdException w:name="Grid Table 5 Dark Accent 4" w:uiPriority="50"/>
+    <w:lsdException w:name="Grid Table 6 Colorful Accent 4" w:uiPriority="51"/>
+    <w:lsdException w:name="Grid Table 7 Colorful Accent 4" w:uiPriority="52"/>
+    <w:lsdException w:name="Grid Table 1 Light Accent 5" w:uiPriority="46"/>
+    <w:lsdException w:name="Grid Table 2 Accent 5" w:uiPriority="47"/>
+    <w:lsdException w:name="Grid Table 3 Accent 5" w:uiPriority="48"/>
+    <w:lsdException w:name="Grid Table 4 Accent 5" w:uiPriority="49"/>
+    <w:lsdException w:name="Grid Table 5 Dark Accent 5" w:uiPriority="50"/>
+    <w:lsdException w:name="Grid Table 6 Colorful Accent 5" w:uiPriority="51"/>
+    <w:lsdException w:name="Grid Table 7 Colorful Accent 5" w:uiPriority="52"/>
+    <w:lsdException w:name="Grid Table 1 Light Accent 6" w:uiPriority="46"/>
+    <w:lsdException w:name="Grid Table 2 Accent 6" w:uiPriority="47"/>
+    <w:lsdException w:name="Grid Table 3 Accent 6" w:uiPriority="48"/>
+    <w:lsdException w:name="Grid Table 4 Accent 6" w:uiPriority="49"/>
+    <w:lsdException w:name="Grid Table 5 Dark Accent 6" w:uiPriority="50"/>
+    <w:lsdException w:name="Grid Table 6 Colorful Accent 6" w:uiPriority="51"/>
+    <w:lsdException w:name="Grid Table 7 Colorful Accent 6" w:uiPriority="52"/>
+    <w:lsdException w:name="List Table 1 Light" w:uiPriority="46"/>
+    <w:lsdException w:name="List Table 2" w:uiPriority="47"/>
+    <w:lsdException w:name="List Table 3" w:uiPriority="48"/>
+    <w:lsdException w:name="List Table 4" w:uiPriority="49"/>
+    <w:lsdException w:name="List Table 5 Dark" w:uiPriority="50"/>
+    <w:lsdException w:name="List Table 6 Colorful" w:uiPriority="51"/>
+    <w:lsdException w:name="List Table 7 Colorful" w:uiPriority="52"/>
+    <w:lsdException w:name="List Table 1 Light Accent 1" w:uiPriority="46"/>
+    <w:lsdException w:name="List Table 2 Accent 1" w:uiPriority="47"/>
+    <w:lsdException w:name="List Table 3 Accent 1" w:uiPriority="48"/>
+    <w:lsdException w:name="List Table 4 Accent 1" w:uiPriority="49"/>
+    <w:lsdException w:name="List Table 5 Dark Accent 1" w:uiPriority="50"/>
+    <w:lsdException w:name="List Table 6 Colorful Accent 1" w:uiPriority="51"/>
+    <w:lsdException w:name="List Table 7 Colorful Accent 1" w:uiPriority="52"/>
+    <w:lsdException w:name="List Table 1 Light Accent 2" w:uiPriority="46"/>
+    <w:lsdException w:name="List Table 2 Accent 2" w:uiPriority="47"/>
+    <w:lsdException w:name="List Table 3 Accent 2" w:uiPriority="48"/>
+    <w:lsdException w:name="List Table 4 Accent 2" w:uiPriority="49"/>
+    <w:lsdException w:name="List Table 5 Dark Accent 2" w:uiPriority="50"/>
+    <w:lsdException w:name="List Table 6 Colorful Accent 2" w:uiPriority="51"/>
+    <w:lsdException w:name="List Table 7 Colorful Accent 2" w:uiPriority="52"/>
+    <w:lsdException w:name="List Table 1 Light Accent 3" w:uiPriority="46"/>
+    <w:lsdException w:name="List Table 2 Accent 3" w:uiPriority="47"/>
+    <w:lsdException w:name="List Table 3 Accent 3" w:uiPriority="48"/>
+    <w:lsdException w:name="List Table 4 Accent 3" w:uiPriority="49"/>
+    <w:lsdException w:name="List Table 5 Dark Accent 3" w:uiPriority="50"/>
+    <w:lsdException w:name="List Table 6 Colorful Accent 3" w:uiPriority="51"/>
+    <w:lsdException w:name="List Table 7 Colorful Accent 3" w:uiPriority="52"/>
+    <w:lsdException w:name="List Table 1 Light Accent 4" w:uiPriority="46"/>
+    <w:lsdException w:name="List Table 2 Accent 4" w:uiPriority="47"/>
+    <w:lsdException w:name="List Table 3 Accent 4" w:uiPriority="48"/>
+    <w:lsdException w:name="List Table 4 Accent 4" w:uiPriority="49"/>
+    <w:lsdException w:name="List Table 5 Dark Accent 4" w:uiPriority="50"/>
+    <w:lsdException w:name="List Table 6 Colorful Accent 4" w:uiPriority="51"/>
+    <w:lsdException w:name="List Table 7 Colorful Accent 4" w:uiPriority="52"/>
+    <w:lsdException w:name="List Table 1 Light Accent 5" w:uiPriority="46"/>
+    <w:lsdException w:name="List Table 2 Accent 5" w:uiPriority="47"/>
+    <w:lsdException w:name="List Table 3 Accent 5" w:uiPriority="48"/>
+    <w:lsdException w:name="List Table 4 Accent 5" w:uiPriority="49"/>
+    <w:lsdException w:name="List Table 5 Dark Accent 5" w:uiPriority="50"/>
+    <w:lsdException w:name="List Table 6 Colorful Accent 5" w:uiPriority="51"/>
+    <w:lsdException w:name="List Table 7 Colorful Accent 5" w:uiPriority="52"/>
+    <w:lsdException w:name="List Table 1 Light Accent 6" w:uiPriority="46"/>
+    <w:lsdException w:name="List Table 2 Accent 6" w:uiPriority="47"/>
+    <w:lsdException w:name="List Table 3 Accent 6" w:uiPriority="48"/>
+    <w:lsdException w:name="List Table 4 Accent 6" w:uiPriority="49"/>
+    <w:lsdException w:name="List Table 5 Dark Accent 6" w:uiPriority="50"/>
+    <w:lsdException w:name="List Table 6 Colorful Accent 6" w:uiPriority="51"/>
+    <w:lsdException w:name="List Table 7 Colorful Accent 6" w:uiPriority="52"/>
   </w:latentStyles>
   <w:style w:type="paragraph" w:default="1" w:styleId="Normal">
     <w:name w:val="Normal"/>
@@ -15542,7 +15961,6 @@
     <w:uiPriority w:val="99"/>
     <w:semiHidden/>
     <w:unhideWhenUsed/>
-    <w:qFormat/>
     <w:tblPr>
       <w:tblInd w:w="0" w:type="dxa"/>
       <w:tblCellMar>
@@ -16074,7 +16492,7 @@
 </file>
 
 <file path=customXml/itemProps1.xml><?xml version="1.0" encoding="utf-8"?>
-<ds:datastoreItem xmlns:ds="http://schemas.openxmlformats.org/officeDocument/2006/customXml" ds:itemID="{1C595A5D-3AF9-4FBB-8E9F-006034FEDBE4}">
+<ds:datastoreItem xmlns:ds="http://schemas.openxmlformats.org/officeDocument/2006/customXml" ds:itemID="{67961AA7-6D8A-4CE2-8137-B795C214A421}">
   <ds:schemaRefs>
     <ds:schemaRef ds:uri="http://schemas.openxmlformats.org/officeDocument/2006/bibliography"/>
   </ds:schemaRefs>

--- a/WRITEUP/JOURNAL/Journal.docx
+++ b/WRITEUP/JOURNAL/Journal.docx
@@ -4557,7 +4557,52 @@
           <w:sz w:val="24"/>
           <w:szCs w:val="24"/>
         </w:rPr>
-        <w:t xml:space="preserve">While the data had the output of 2 for benign and 4 for malignant, during the testing of the network these numbers were changed to 0 and 1 for benign and malignant respectively. This is because the logistic function can only output from a range of -1 to 1. For the actual dataset, 65.5% were benign and the other 35.5 percent were malignant. </w:t>
+        <w:t>While the data had the output of 2 for benign and 4 for malignant, during the testing of the network these numb</w:t>
+      </w:r>
+      <w:r>
+        <w:rPr>
+          <w:rFonts w:ascii="Times New Roman" w:hAnsi="Times New Roman" w:cs="Times New Roman"/>
+          <w:color w:val="000000"/>
+          <w:sz w:val="24"/>
+          <w:szCs w:val="24"/>
+        </w:rPr>
+        <w:t>ers were changed to 0 and 1 for</w:t>
+      </w:r>
+      <w:r>
+        <w:rPr>
+          <w:rFonts w:ascii="Times New Roman" w:hAnsi="Times New Roman" w:cs="Times New Roman"/>
+          <w:color w:val="000000"/>
+          <w:sz w:val="24"/>
+          <w:szCs w:val="24"/>
+        </w:rPr>
+        <w:t xml:space="preserve"> malignant </w:t>
+      </w:r>
+      <w:r>
+        <w:rPr>
+          <w:rFonts w:ascii="Times New Roman" w:hAnsi="Times New Roman" w:cs="Times New Roman"/>
+          <w:color w:val="000000"/>
+          <w:sz w:val="24"/>
+          <w:szCs w:val="24"/>
+        </w:rPr>
+        <w:t xml:space="preserve">and </w:t>
+      </w:r>
+      <w:r>
+        <w:rPr>
+          <w:rFonts w:ascii="Times New Roman" w:hAnsi="Times New Roman" w:cs="Times New Roman"/>
+          <w:color w:val="000000"/>
+          <w:sz w:val="24"/>
+          <w:szCs w:val="24"/>
+        </w:rPr>
+        <w:t xml:space="preserve">benign </w:t>
+      </w:r>
+      <w:r>
+        <w:rPr>
+          <w:rFonts w:ascii="Times New Roman" w:hAnsi="Times New Roman" w:cs="Times New Roman"/>
+          <w:color w:val="000000"/>
+          <w:sz w:val="24"/>
+          <w:szCs w:val="24"/>
+        </w:rPr>
+        <w:t xml:space="preserve">respectively. This is because the logistic function can only output from a range of -1 to 1. For the actual dataset, 65.5% were benign and the other 35.5 percent were malignant. </w:t>
       </w:r>
     </w:p>
     <w:p>
@@ -5431,7 +5476,34 @@
           <w:sz w:val="24"/>
           <w:szCs w:val="24"/>
         </w:rPr>
-        <w:t xml:space="preserve"> for malignant, during the testing of the network these numbers were changed to 0 and 1 for benign and malignant respectively. This is because </w:t>
+        <w:t xml:space="preserve"> for malignant, during the testing of the network these numbers were changed to 0 and 1 for malignant </w:t>
+      </w:r>
+      <w:r>
+        <w:rPr>
+          <w:rFonts w:ascii="Times New Roman" w:hAnsi="Times New Roman" w:cs="Times New Roman"/>
+          <w:color w:val="000000"/>
+          <w:sz w:val="24"/>
+          <w:szCs w:val="24"/>
+        </w:rPr>
+        <w:t xml:space="preserve">and </w:t>
+      </w:r>
+      <w:r>
+        <w:rPr>
+          <w:rFonts w:ascii="Times New Roman" w:hAnsi="Times New Roman" w:cs="Times New Roman"/>
+          <w:color w:val="000000"/>
+          <w:sz w:val="24"/>
+          <w:szCs w:val="24"/>
+        </w:rPr>
+        <w:t xml:space="preserve">benign </w:t>
+      </w:r>
+      <w:r>
+        <w:rPr>
+          <w:rFonts w:ascii="Times New Roman" w:hAnsi="Times New Roman" w:cs="Times New Roman"/>
+          <w:color w:val="000000"/>
+          <w:sz w:val="24"/>
+          <w:szCs w:val="24"/>
+        </w:rPr>
+        <w:t xml:space="preserve">respectively. This is because </w:t>
       </w:r>
       <w:r>
         <w:rPr>
@@ -6542,16 +6614,34 @@
           <w:sz w:val="24"/>
           <w:szCs w:val="24"/>
         </w:rPr>
-        <w:t>B</w:t>
-      </w:r>
-      <w:r>
-        <w:rPr>
-          <w:rFonts w:ascii="Times New Roman" w:hAnsi="Times New Roman" w:cs="Times New Roman"/>
-          <w:color w:val="000000"/>
-          <w:sz w:val="24"/>
-          <w:szCs w:val="24"/>
-        </w:rPr>
-        <w:t xml:space="preserve"> for benign and </w:t>
+        <w:t>N</w:t>
+      </w:r>
+      <w:r>
+        <w:rPr>
+          <w:rFonts w:ascii="Times New Roman" w:hAnsi="Times New Roman" w:cs="Times New Roman"/>
+          <w:color w:val="000000"/>
+          <w:sz w:val="24"/>
+          <w:szCs w:val="24"/>
+        </w:rPr>
+        <w:t xml:space="preserve"> for </w:t>
+      </w:r>
+      <w:r>
+        <w:rPr>
+          <w:rFonts w:ascii="Times New Roman" w:hAnsi="Times New Roman" w:cs="Times New Roman"/>
+          <w:color w:val="000000"/>
+          <w:sz w:val="24"/>
+          <w:szCs w:val="24"/>
+        </w:rPr>
+        <w:t>normal</w:t>
+      </w:r>
+      <w:r>
+        <w:rPr>
+          <w:rFonts w:ascii="Times New Roman" w:hAnsi="Times New Roman" w:cs="Times New Roman"/>
+          <w:color w:val="000000"/>
+          <w:sz w:val="24"/>
+          <w:szCs w:val="24"/>
+        </w:rPr>
+        <w:t xml:space="preserve"> and </w:t>
       </w:r>
       <w:r>
         <w:rPr>
@@ -6569,7 +6659,43 @@
           <w:sz w:val="24"/>
           <w:szCs w:val="24"/>
         </w:rPr>
-        <w:t xml:space="preserve"> for malignant, during the testing of the network these numbers were changed to 0 and 1 for benign and malignant respectively. This is because </w:t>
+        <w:t xml:space="preserve"> for malignant, during the testing of the network these numbers were changed to 0 and 1 for </w:t>
+      </w:r>
+      <w:r>
+        <w:rPr>
+          <w:rFonts w:ascii="Times New Roman" w:hAnsi="Times New Roman" w:cs="Times New Roman"/>
+          <w:color w:val="000000"/>
+          <w:sz w:val="24"/>
+          <w:szCs w:val="24"/>
+        </w:rPr>
+        <w:t>malignant</w:t>
+      </w:r>
+      <w:r>
+        <w:rPr>
+          <w:rFonts w:ascii="Times New Roman" w:hAnsi="Times New Roman" w:cs="Times New Roman"/>
+          <w:color w:val="000000"/>
+          <w:sz w:val="24"/>
+          <w:szCs w:val="24"/>
+        </w:rPr>
+        <w:t xml:space="preserve"> and </w:t>
+      </w:r>
+      <w:r>
+        <w:rPr>
+          <w:rFonts w:ascii="Times New Roman" w:hAnsi="Times New Roman" w:cs="Times New Roman"/>
+          <w:color w:val="000000"/>
+          <w:sz w:val="24"/>
+          <w:szCs w:val="24"/>
+        </w:rPr>
+        <w:t>normal</w:t>
+      </w:r>
+      <w:r>
+        <w:rPr>
+          <w:rFonts w:ascii="Times New Roman" w:hAnsi="Times New Roman" w:cs="Times New Roman"/>
+          <w:color w:val="000000"/>
+          <w:sz w:val="24"/>
+          <w:szCs w:val="24"/>
+        </w:rPr>
+        <w:t xml:space="preserve"> respectively. This is because </w:t>
       </w:r>
       <w:r>
         <w:rPr>
@@ -9505,7 +9631,7 @@
                     </a:ln>
                     <a:extLst>
                       <a:ext uri="{53640926-AAD7-44D8-BBD7-CCE9431645EC}">
-                        <a14:shadowObscured xmlns:a14="http://schemas.microsoft.com/office/drawing/2010/main" xmlns:wps="http://schemas.microsoft.com/office/word/2010/wordprocessingShape" xmlns:wpi="http://schemas.microsoft.com/office/word/2010/wordprocessingInk" xmlns:wpg="http://schemas.microsoft.com/office/word/2010/wordprocessingGroup" xmlns:w15="http://schemas.microsoft.com/office/word/2012/wordml" xmlns:w14="http://schemas.microsoft.com/office/word/2010/wordml" xmlns:w="http://schemas.openxmlformats.org/wordprocessingml/2006/main" xmlns:w10="urn:schemas-microsoft-com:office:word" xmlns:wp14="http://schemas.microsoft.com/office/word/2010/wordprocessingDrawing" xmlns:v="urn:schemas-microsoft-com:vml" xmlns:o="urn:schemas-microsoft-com:office:office" xmlns:mc="http://schemas.openxmlformats.org/markup-compatibility/2006" xmlns:wpc="http://schemas.microsoft.com/office/word/2010/wordprocessingCanvas" xmlns=""/>
+                        <a14:shadowObscured xmlns="" xmlns:wpc="http://schemas.microsoft.com/office/word/2010/wordprocessingCanvas" xmlns:mc="http://schemas.openxmlformats.org/markup-compatibility/2006" xmlns:o="urn:schemas-microsoft-com:office:office" xmlns:v="urn:schemas-microsoft-com:vml" xmlns:wp14="http://schemas.microsoft.com/office/word/2010/wordprocessingDrawing" xmlns:w10="urn:schemas-microsoft-com:office:word" xmlns:w="http://schemas.openxmlformats.org/wordprocessingml/2006/main" xmlns:w14="http://schemas.microsoft.com/office/word/2010/wordml" xmlns:w15="http://schemas.microsoft.com/office/word/2012/wordml" xmlns:wpg="http://schemas.microsoft.com/office/word/2010/wordprocessingGroup" xmlns:wpi="http://schemas.microsoft.com/office/word/2010/wordprocessingInk" xmlns:wps="http://schemas.microsoft.com/office/word/2010/wordprocessingShape" xmlns:a14="http://schemas.microsoft.com/office/drawing/2010/main"/>
                       </a:ext>
                     </a:extLst>
                   </pic:spPr>

--- a/WRITEUP/JOURNAL/Journal.docx
+++ b/WRITEUP/JOURNAL/Journal.docx
@@ -1,6 +1,6 @@
 
 <file path=word/document.xml><?xml version="1.0" encoding="utf-8"?>
-<w:document xmlns:wpc="http://schemas.microsoft.com/office/word/2010/wordprocessingCanvas" xmlns:mc="http://schemas.openxmlformats.org/markup-compatibility/2006" xmlns:o="urn:schemas-microsoft-com:office:office" xmlns:r="http://schemas.openxmlformats.org/officeDocument/2006/relationships" xmlns:m="http://schemas.openxmlformats.org/officeDocument/2006/math" xmlns:v="urn:schemas-microsoft-com:vml" xmlns:wp14="http://schemas.microsoft.com/office/word/2010/wordprocessingDrawing" xmlns:wp="http://schemas.openxmlformats.org/drawingml/2006/wordprocessingDrawing" xmlns:w10="urn:schemas-microsoft-com:office:word" xmlns:w="http://schemas.openxmlformats.org/wordprocessingml/2006/main" xmlns:w14="http://schemas.microsoft.com/office/word/2010/wordml" xmlns:w15="http://schemas.microsoft.com/office/word/2012/wordml" xmlns:wpg="http://schemas.microsoft.com/office/word/2010/wordprocessingGroup" xmlns:wpi="http://schemas.microsoft.com/office/word/2010/wordprocessingInk" xmlns:wne="http://schemas.microsoft.com/office/word/2006/wordml" xmlns:wps="http://schemas.microsoft.com/office/word/2010/wordprocessingShape" mc:Ignorable="w14 w15 wp14">
+<w:document xmlns:ve="http://schemas.openxmlformats.org/markup-compatibility/2006" xmlns:o="urn:schemas-microsoft-com:office:office" xmlns:r="http://schemas.openxmlformats.org/officeDocument/2006/relationships" xmlns:m="http://schemas.openxmlformats.org/officeDocument/2006/math" xmlns:v="urn:schemas-microsoft-com:vml" xmlns:wp="http://schemas.openxmlformats.org/drawingml/2006/wordprocessingDrawing" xmlns:w10="urn:schemas-microsoft-com:office:word" xmlns:w="http://schemas.openxmlformats.org/wordprocessingml/2006/main" xmlns:wne="http://schemas.microsoft.com/office/word/2006/wordml">
   <w:body>
     <w:p>
       <w:pPr>
@@ -300,7 +300,71 @@
           <w:sz w:val="24"/>
           <w:szCs w:val="24"/>
         </w:rPr>
-        <w:t xml:space="preserve">The challenge of diagnosing cancer is that no single test can accurately succeed. Diagnostic testing is essential to evaluate the health of an individual and determine whether the individual has cancer. Diagnostic imaging is a useful technique to produce an internal picture of the body for analyzing structure. However, medical professional are required to successful analyze the images and determine whether the individual has cancer. While analyzing the data taken from the imaging with neural networks, the analysis can be made more efficient and minimize the error while diagnosing. </w:t>
+        <w:t>The challenge of diagnosing cancer is that no single test can accurately succeed. Diagnostic testing is essential to evaluate the health of an individual and determine whether the individual has cancer. Diagnostic imaging is a useful technique to produce an internal picture of the body for analyzing structur</w:t>
+      </w:r>
+      <w:r>
+        <w:rPr>
+          <w:rFonts w:ascii="Times New Roman" w:eastAsia="Calibri" w:hAnsi="Times New Roman" w:cs="Times New Roman"/>
+          <w:sz w:val="24"/>
+          <w:szCs w:val="24"/>
+        </w:rPr>
+        <w:t>e. However, medical professionals</w:t>
+      </w:r>
+      <w:r>
+        <w:rPr>
+          <w:rFonts w:ascii="Times New Roman" w:eastAsia="Calibri" w:hAnsi="Times New Roman" w:cs="Times New Roman"/>
+          <w:sz w:val="24"/>
+          <w:szCs w:val="24"/>
+        </w:rPr>
+        <w:t xml:space="preserve"> are required to successful analyze the images and determine whether </w:t>
+      </w:r>
+      <w:r>
+        <w:rPr>
+          <w:rFonts w:ascii="Times New Roman" w:eastAsia="Calibri" w:hAnsi="Times New Roman" w:cs="Times New Roman"/>
+          <w:sz w:val="24"/>
+          <w:szCs w:val="24"/>
+        </w:rPr>
+        <w:t>the individual has cancer. Applying artificial neural networks to this problem</w:t>
+      </w:r>
+      <w:r>
+        <w:rPr>
+          <w:rFonts w:ascii="Times New Roman" w:eastAsia="Calibri" w:hAnsi="Times New Roman" w:cs="Times New Roman"/>
+          <w:sz w:val="24"/>
+          <w:szCs w:val="24"/>
+        </w:rPr>
+        <w:t xml:space="preserve"> </w:t>
+      </w:r>
+      <w:r>
+        <w:rPr>
+          <w:rFonts w:ascii="Times New Roman" w:eastAsia="Calibri" w:hAnsi="Times New Roman" w:cs="Times New Roman"/>
+          <w:sz w:val="24"/>
+          <w:szCs w:val="24"/>
+        </w:rPr>
+        <w:t xml:space="preserve">makes </w:t>
+      </w:r>
+      <w:r>
+        <w:rPr>
+          <w:rFonts w:ascii="Times New Roman" w:eastAsia="Calibri" w:hAnsi="Times New Roman" w:cs="Times New Roman"/>
+          <w:sz w:val="24"/>
+          <w:szCs w:val="24"/>
+        </w:rPr>
+        <w:t xml:space="preserve">the analysis more efficient </w:t>
+      </w:r>
+      <w:r>
+        <w:rPr>
+          <w:rFonts w:ascii="Times New Roman" w:eastAsia="Calibri" w:hAnsi="Times New Roman" w:cs="Times New Roman"/>
+          <w:sz w:val="24"/>
+          <w:szCs w:val="24"/>
+        </w:rPr>
+        <w:t>while minimizing error in diagnosis.</w:t>
+      </w:r>
+      <w:r>
+        <w:rPr>
+          <w:rFonts w:ascii="Times New Roman" w:eastAsia="Calibri" w:hAnsi="Times New Roman" w:cs="Times New Roman"/>
+          <w:sz w:val="24"/>
+          <w:szCs w:val="24"/>
+        </w:rPr>
+        <w:t xml:space="preserve"> </w:t>
       </w:r>
     </w:p>
     <w:p>
@@ -334,7 +398,55 @@
           <w:sz w:val="24"/>
           <w:szCs w:val="24"/>
         </w:rPr>
-        <w:t>propagation to analyze a breast cancer numerical dataset and also potentially images. It also evaluates the efficiency or the network as it is influenced by different conditions. The efficiency is gauged by the error percentages accumulated by the network. Furthermore, statistical analysis is applied to the network in order to analyze the effectiveness of the neural network.</w:t>
+        <w:t xml:space="preserve">propagation to analyze a breast cancer numerical </w:t>
+      </w:r>
+      <w:r>
+        <w:rPr>
+          <w:rFonts w:ascii="Times New Roman" w:eastAsia="Calibri" w:hAnsi="Times New Roman" w:cs="Times New Roman"/>
+          <w:sz w:val="24"/>
+          <w:szCs w:val="24"/>
+        </w:rPr>
+        <w:t>and image dataset</w:t>
+      </w:r>
+      <w:r>
+        <w:rPr>
+          <w:rFonts w:ascii="Times New Roman" w:eastAsia="Calibri" w:hAnsi="Times New Roman" w:cs="Times New Roman"/>
+          <w:sz w:val="24"/>
+          <w:szCs w:val="24"/>
+        </w:rPr>
+        <w:t>. It also evalu</w:t>
+      </w:r>
+      <w:r>
+        <w:rPr>
+          <w:rFonts w:ascii="Times New Roman" w:eastAsia="Calibri" w:hAnsi="Times New Roman" w:cs="Times New Roman"/>
+          <w:sz w:val="24"/>
+          <w:szCs w:val="24"/>
+        </w:rPr>
+        <w:t xml:space="preserve">ates the efficiency of </w:t>
+      </w:r>
+      <w:r>
+        <w:rPr>
+          <w:rFonts w:ascii="Times New Roman" w:eastAsia="Calibri" w:hAnsi="Times New Roman" w:cs="Times New Roman"/>
+          <w:sz w:val="24"/>
+          <w:szCs w:val="24"/>
+        </w:rPr>
+        <w:t>the network as it is influenced by different conditions. The efficiency is gauged by the error percentages accumulated by the network. Furthermore, statistical analysis is applied to the network in ord</w:t>
+      </w:r>
+      <w:r>
+        <w:rPr>
+          <w:rFonts w:ascii="Times New Roman" w:eastAsia="Calibri" w:hAnsi="Times New Roman" w:cs="Times New Roman"/>
+          <w:sz w:val="24"/>
+          <w:szCs w:val="24"/>
+        </w:rPr>
+        <w:t>er to analyze the effectiveness</w:t>
+      </w:r>
+      <w:r>
+        <w:rPr>
+          <w:rFonts w:ascii="Times New Roman" w:eastAsia="Calibri" w:hAnsi="Times New Roman" w:cs="Times New Roman"/>
+          <w:sz w:val="24"/>
+          <w:szCs w:val="24"/>
+        </w:rPr>
+        <w:t>.</w:t>
       </w:r>
     </w:p>
     <w:p>
@@ -750,7 +862,23 @@
           <w:sz w:val="24"/>
           <w:szCs w:val="24"/>
         </w:rPr>
-        <w:t>Create an application that can be used in the medical field to alleviate the workload while diagnosing breast cancer.</w:t>
+        <w:t xml:space="preserve">Create an application </w:t>
+      </w:r>
+      <w:r>
+        <w:rPr>
+          <w:rFonts w:ascii="Times New Roman" w:hAnsi="Times New Roman" w:cs="Times New Roman"/>
+          <w:sz w:val="24"/>
+          <w:szCs w:val="24"/>
+        </w:rPr>
+        <w:t xml:space="preserve">and cloud service </w:t>
+      </w:r>
+      <w:r>
+        <w:rPr>
+          <w:rFonts w:ascii="Times New Roman" w:hAnsi="Times New Roman" w:cs="Times New Roman"/>
+          <w:sz w:val="24"/>
+          <w:szCs w:val="24"/>
+        </w:rPr>
+        <w:t>that can be used in the medical field to alleviate the workload while diagnosing breast cancer.</w:t>
       </w:r>
     </w:p>
     <w:p>
@@ -846,13 +974,15 @@
           <w:rFonts w:ascii="Times New Roman" w:hAnsi="Times New Roman" w:cs="Times New Roman"/>
           <w:sz w:val="24"/>
           <w:szCs w:val="24"/>
-        </w:rPr>
-      </w:pPr>
-      <w:r>
-        <w:rPr>
-          <w:rFonts w:ascii="Times New Roman" w:hAnsi="Times New Roman" w:cs="Times New Roman"/>
-          <w:sz w:val="24"/>
-          <w:szCs w:val="24"/>
+          <w:highlight w:val="red"/>
+        </w:rPr>
+      </w:pPr>
+      <w:r>
+        <w:rPr>
+          <w:rFonts w:ascii="Times New Roman" w:hAnsi="Times New Roman" w:cs="Times New Roman"/>
+          <w:sz w:val="24"/>
+          <w:szCs w:val="24"/>
+          <w:highlight w:val="red"/>
         </w:rPr>
         <w:t>The neural network is able to correctly predict whether or not a point of input data is malignant or not with a low margin of error (&lt; 5%).</w:t>
       </w:r>
@@ -964,7 +1094,39 @@
           <w:sz w:val="24"/>
           <w:szCs w:val="24"/>
         </w:rPr>
-        <w:t>Breast cancer has become one of the most common existing cancers. It is a frequent and leading cause of mortality, especially in developed countries. This risk of receiving the cancer also increases with age. However, early detection of breast cancer leads to increases in survival rates. However, doctors may employ several methods to determine the existence of cancer</w:t>
+        <w:t>Breast cancer has become one of the most common existi</w:t>
+      </w:r>
+      <w:r>
+        <w:rPr>
+          <w:rFonts w:ascii="Times New Roman" w:hAnsi="Times New Roman" w:cs="Times New Roman"/>
+          <w:sz w:val="24"/>
+          <w:szCs w:val="24"/>
+        </w:rPr>
+        <w:t>ng cancers. It is a frequent and</w:t>
+      </w:r>
+      <w:r>
+        <w:rPr>
+          <w:rFonts w:ascii="Times New Roman" w:hAnsi="Times New Roman" w:cs="Times New Roman"/>
+          <w:sz w:val="24"/>
+          <w:szCs w:val="24"/>
+        </w:rPr>
+        <w:t xml:space="preserve"> leading cause of mortality, especially in developed countries. This risk of receiving the cancer also increases with age. However, early detection of breast cancer leads to increases in survival rates. </w:t>
+      </w:r>
+      <w:r>
+        <w:rPr>
+          <w:rFonts w:ascii="Times New Roman" w:hAnsi="Times New Roman" w:cs="Times New Roman"/>
+          <w:sz w:val="24"/>
+          <w:szCs w:val="24"/>
+        </w:rPr>
+        <w:t>Moreover</w:t>
+      </w:r>
+      <w:r>
+        <w:rPr>
+          <w:rFonts w:ascii="Times New Roman" w:hAnsi="Times New Roman" w:cs="Times New Roman"/>
+          <w:sz w:val="24"/>
+          <w:szCs w:val="24"/>
+        </w:rPr>
+        <w:t>, doctors may employ several methods to determine the existence of cancer</w:t>
       </w:r>
       <w:r>
         <w:rPr>
@@ -1022,15 +1184,111 @@
           <w:sz w:val="24"/>
           <w:szCs w:val="24"/>
         </w:rPr>
-        <w:t>A thin hollow needle is inserted into the breast to sample cells, which will then be stained and examined under a microscope.</w:t>
-      </w:r>
-      <w:r>
-        <w:rPr>
-          <w:rFonts w:ascii="Times New Roman" w:hAnsi="Times New Roman" w:cs="Times New Roman"/>
-          <w:sz w:val="24"/>
-          <w:szCs w:val="24"/>
-        </w:rPr>
-        <w:t xml:space="preserve"> A pathologist or another expert that examines the biopsy will then determine the state of the breast based of a series of data that is observed. However, because the final decision is due to the pathologist there is still large room for human error. Thus implementing artificial intelligence, specifically neural networks, is a more accurate and faster way of processing the data and determining the malignancy of the breast.</w:t>
+        <w:t xml:space="preserve">A thin hollow needle is inserted into the breast to sample cells, which </w:t>
+      </w:r>
+      <w:r>
+        <w:rPr>
+          <w:rFonts w:ascii="Times New Roman" w:hAnsi="Times New Roman" w:cs="Times New Roman"/>
+          <w:sz w:val="24"/>
+          <w:szCs w:val="24"/>
+        </w:rPr>
+        <w:t>are</w:t>
+      </w:r>
+      <w:r>
+        <w:rPr>
+          <w:rFonts w:ascii="Times New Roman" w:hAnsi="Times New Roman" w:cs="Times New Roman"/>
+          <w:sz w:val="24"/>
+          <w:szCs w:val="24"/>
+        </w:rPr>
+        <w:t xml:space="preserve"> then stained and examined under a microscope.</w:t>
+      </w:r>
+      <w:r>
+        <w:rPr>
+          <w:rFonts w:ascii="Times New Roman" w:hAnsi="Times New Roman" w:cs="Times New Roman"/>
+          <w:sz w:val="24"/>
+          <w:szCs w:val="24"/>
+        </w:rPr>
+        <w:t xml:space="preserve"> A pathologist or another expert that examines the biopsy will then determine the state of the breast based </w:t>
+      </w:r>
+      <w:r>
+        <w:rPr>
+          <w:rFonts w:ascii="Times New Roman" w:hAnsi="Times New Roman" w:cs="Times New Roman"/>
+          <w:sz w:val="24"/>
+          <w:szCs w:val="24"/>
+        </w:rPr>
+        <w:t>on observations made from the data</w:t>
+      </w:r>
+      <w:r>
+        <w:rPr>
+          <w:rFonts w:ascii="Times New Roman" w:hAnsi="Times New Roman" w:cs="Times New Roman"/>
+          <w:sz w:val="24"/>
+          <w:szCs w:val="24"/>
+        </w:rPr>
+        <w:t xml:space="preserve">. However, </w:t>
+      </w:r>
+      <w:r>
+        <w:rPr>
+          <w:rFonts w:ascii="Times New Roman" w:hAnsi="Times New Roman" w:cs="Times New Roman"/>
+          <w:sz w:val="24"/>
+          <w:szCs w:val="24"/>
+        </w:rPr>
+        <w:t>due to the fact that</w:t>
+      </w:r>
+      <w:r>
+        <w:rPr>
+          <w:rFonts w:ascii="Times New Roman" w:hAnsi="Times New Roman" w:cs="Times New Roman"/>
+          <w:sz w:val="24"/>
+          <w:szCs w:val="24"/>
+        </w:rPr>
+        <w:t xml:space="preserve"> the final decision is </w:t>
+      </w:r>
+      <w:r>
+        <w:rPr>
+          <w:rFonts w:ascii="Times New Roman" w:hAnsi="Times New Roman" w:cs="Times New Roman"/>
+          <w:sz w:val="24"/>
+          <w:szCs w:val="24"/>
+        </w:rPr>
+        <w:t>subjectively made by</w:t>
+      </w:r>
+      <w:r>
+        <w:rPr>
+          <w:rFonts w:ascii="Times New Roman" w:hAnsi="Times New Roman" w:cs="Times New Roman"/>
+          <w:sz w:val="24"/>
+          <w:szCs w:val="24"/>
+        </w:rPr>
+        <w:t xml:space="preserve"> the pathologist</w:t>
+      </w:r>
+      <w:r>
+        <w:rPr>
+          <w:rFonts w:ascii="Times New Roman" w:hAnsi="Times New Roman" w:cs="Times New Roman"/>
+          <w:sz w:val="24"/>
+          <w:szCs w:val="24"/>
+        </w:rPr>
+        <w:t>,</w:t>
+      </w:r>
+      <w:r>
+        <w:rPr>
+          <w:rFonts w:ascii="Times New Roman" w:hAnsi="Times New Roman" w:cs="Times New Roman"/>
+          <w:sz w:val="24"/>
+          <w:szCs w:val="24"/>
+        </w:rPr>
+        <w:t xml:space="preserve"> there is still large room for human error. Thus implementing artificial intelligence, specifically neural networks, is a more accurate and </w:t>
+      </w:r>
+      <w:r>
+        <w:rPr>
+          <w:rFonts w:ascii="Times New Roman" w:hAnsi="Times New Roman" w:cs="Times New Roman"/>
+          <w:sz w:val="24"/>
+          <w:szCs w:val="24"/>
+        </w:rPr>
+        <w:t>efficient</w:t>
+      </w:r>
+      <w:r>
+        <w:rPr>
+          <w:rFonts w:ascii="Times New Roman" w:hAnsi="Times New Roman" w:cs="Times New Roman"/>
+          <w:sz w:val="24"/>
+          <w:szCs w:val="24"/>
+        </w:rPr>
+        <w:t xml:space="preserve"> way of processing the data and determining the malignancy of the breast.</w:t>
       </w:r>
     </w:p>
     <w:p>
@@ -1074,7 +1332,23 @@
           <w:sz w:val="24"/>
           <w:szCs w:val="24"/>
         </w:rPr>
-        <w:t>Because, these micro-calcifications represent such a large range of possible image datasets, a complex function must be used to model the existence of these in relation to the benign or malignant state of the cells in the breast. A neural network is most optimal for determining this function as opposed to normal algorithmic approaches that are unable to model the function as well. Because increasing the survival rate from breast cancer is dependent on correctly identifying the cancer to begin with, using a more effective method with low error rates such as a neural network is preferred.</w:t>
+        <w:t xml:space="preserve">Because, these micro-calcifications represent such a large range of possible image datasets, a complex function must be used to model the existence of these in relation to the benign or malignant state of the cells in the </w:t>
+      </w:r>
+      <w:r>
+        <w:rPr>
+          <w:rFonts w:ascii="Times New Roman" w:hAnsi="Times New Roman" w:cs="Times New Roman"/>
+          <w:sz w:val="24"/>
+          <w:szCs w:val="24"/>
+        </w:rPr>
+        <w:t>breast. A neural network is more</w:t>
+      </w:r>
+      <w:r>
+        <w:rPr>
+          <w:rFonts w:ascii="Times New Roman" w:hAnsi="Times New Roman" w:cs="Times New Roman"/>
+          <w:sz w:val="24"/>
+          <w:szCs w:val="24"/>
+        </w:rPr>
+        <w:t xml:space="preserve"> optimal for determining this function as opposed to normal algorithmic approaches that are unable to model the function as well. Because increasing the survival rate from breast cancer is dependent on correctly identifying the cancer to begin with, using a more effective method with low error rates such as a neural network is preferred.</w:t>
       </w:r>
     </w:p>
     <w:p>
@@ -1199,7 +1473,25 @@
           <w:sz w:val="24"/>
           <w:szCs w:val="24"/>
         </w:rPr>
-        <w:t>Neural networks take a different approach to problem solving than conventional algorithmic problem solving. Algorithmic problem solving requires a fixed set of actions to determine a solution, and if absent, an algorithmic function for such a problem is impossible, restricting the problem solving capabilities of conventional computing.</w:t>
+        <w:t xml:space="preserve">Neural networks take a different approach to problem solving than conventional algorithmic </w:t>
+      </w:r>
+      <w:r>
+        <w:rPr>
+          <w:rFonts w:ascii="Times New Roman" w:hAnsi="Times New Roman" w:cs="Times New Roman"/>
+          <w:color w:val="000000"/>
+          <w:sz w:val="24"/>
+          <w:szCs w:val="24"/>
+        </w:rPr>
+        <w:t>approaches</w:t>
+      </w:r>
+      <w:r>
+        <w:rPr>
+          <w:rFonts w:ascii="Times New Roman" w:hAnsi="Times New Roman" w:cs="Times New Roman"/>
+          <w:color w:val="000000"/>
+          <w:sz w:val="24"/>
+          <w:szCs w:val="24"/>
+        </w:rPr>
+        <w:t>. Algorithmic problem solving requires a fixed set of actions to determine a solution, and if absent, an algorithmic function for such a problem is impossible, restricting the problem solving capabilities of conventional computing.</w:t>
       </w:r>
       <w:r>
         <w:rPr>
@@ -1237,7 +1529,25 @@
           <w:sz w:val="24"/>
           <w:szCs w:val="24"/>
         </w:rPr>
-        <w:t xml:space="preserve">Often, to combat uncertainties in the neural network and the limitations of an algorithmic approach, the two problem solving methods are combing to perform a task at a high efficiency. </w:t>
+        <w:t>Often, to combat uncertainties in the neural network and the limitations of an algorithmic approach, the two pro</w:t>
+      </w:r>
+      <w:r>
+        <w:rPr>
+          <w:rFonts w:ascii="Times New Roman" w:hAnsi="Times New Roman" w:cs="Times New Roman"/>
+          <w:color w:val="000000"/>
+          <w:sz w:val="24"/>
+          <w:szCs w:val="24"/>
+        </w:rPr>
+        <w:t>blem solving methods are combined to perform a task at</w:t>
+      </w:r>
+      <w:r>
+        <w:rPr>
+          <w:rFonts w:ascii="Times New Roman" w:hAnsi="Times New Roman" w:cs="Times New Roman"/>
+          <w:color w:val="000000"/>
+          <w:sz w:val="24"/>
+          <w:szCs w:val="24"/>
+        </w:rPr>
+        <w:t xml:space="preserve"> high efficiency. </w:t>
       </w:r>
     </w:p>
     <w:p>
@@ -2313,12 +2623,6 @@
         </w:rPr>
         <w:t>)</w:t>
       </w:r>
-      <w:r>
-        <w:rPr>
-          <w:i/>
-        </w:rPr>
-        <w:t xml:space="preserve"> </w:t>
-      </w:r>
     </w:p>
     <w:p>
       <w:pPr>
@@ -2693,7 +2997,7 @@
           <w:szCs w:val="24"/>
         </w:rPr>
         <w:br/>
-        <w:t xml:space="preserve">The equation for the change in the weight relative to the error is including momentum is given by the equation. </w:t>
+        <w:t xml:space="preserve">The equation for the change in the weight relative to the error including momentum is given by the equation. </w:t>
       </w:r>
     </w:p>
     <w:p>
@@ -2711,6 +3015,7 @@
           <w:noProof/>
           <w:sz w:val="24"/>
           <w:szCs w:val="24"/>
+          <w:highlight w:val="red"/>
         </w:rPr>
         <w:drawing>
           <wp:inline distT="0" distB="0" distL="0" distR="0">
@@ -2765,6 +3070,7 @@
           <w:rFonts w:ascii="Times New Roman" w:hAnsi="Times New Roman" w:cs="Times New Roman"/>
           <w:sz w:val="24"/>
           <w:szCs w:val="24"/>
+          <w:highlight w:val="red"/>
         </w:rPr>
         <w:t xml:space="preserve"> (this is wrong lol)</w:t>
       </w:r>
@@ -2881,7 +3187,23 @@
           <w:sz w:val="24"/>
           <w:szCs w:val="24"/>
         </w:rPr>
-        <w:t xml:space="preserve"> of wavelet transformation is to compress images while reducing loss of data and is used over Fourier transformations because it is able to capture both frequency and location information. Inside wavelet transforms, there are two sub-categories, discrete and continuous. Discrete is represented by integers while continuous can be represented over an entire range of numbers. Discrete is preferable for image recognition because it is used to represent pixel values which are whole numbers. These pixel values once altered by wavelet transform are then used as input for a neural network.</w:t>
+        <w:t xml:space="preserve"> of wavelet transformation is to compress images while reduci</w:t>
+      </w:r>
+      <w:r>
+        <w:rPr>
+          <w:rFonts w:ascii="Times New Roman" w:hAnsi="Times New Roman" w:cs="Times New Roman"/>
+          <w:sz w:val="24"/>
+          <w:szCs w:val="24"/>
+        </w:rPr>
+        <w:t>ng loss of data and is used instead of the Fourier transformation</w:t>
+      </w:r>
+      <w:r>
+        <w:rPr>
+          <w:rFonts w:ascii="Times New Roman" w:hAnsi="Times New Roman" w:cs="Times New Roman"/>
+          <w:sz w:val="24"/>
+          <w:szCs w:val="24"/>
+        </w:rPr>
+        <w:t xml:space="preserve"> because it is able to capture both frequency and location information. Inside wavelet transforms, there are two sub-categories, discrete and continuous. Discrete is represented by integers while continuous can be represented over an entire range of numbers. Discrete is preferable for image recognition because it is used to represent pixel values which are whole numbers. These pixel values once altered by wavelet transform are then used as input for a neural network.</w:t>
       </w:r>
     </w:p>
     <w:p>
@@ -2959,14 +3281,6 @@
           <w:sz w:val="24"/>
           <w:szCs w:val="24"/>
         </w:rPr>
-        <w:t xml:space="preserve"> </w:t>
-      </w:r>
-      <w:r>
-        <w:rPr>
-          <w:rFonts w:ascii="Times New Roman" w:hAnsi="Times New Roman" w:cs="Times New Roman"/>
-          <w:sz w:val="24"/>
-          <w:szCs w:val="24"/>
-        </w:rPr>
         <w:t>P</w:t>
       </w:r>
       <w:r>
@@ -2977,14 +3291,6 @@
           <w:vertAlign w:val="subscript"/>
         </w:rPr>
         <w:t>2,</w:t>
-      </w:r>
-      <w:r>
-        <w:rPr>
-          <w:rFonts w:ascii="Times New Roman" w:hAnsi="Times New Roman" w:cs="Times New Roman"/>
-          <w:sz w:val="24"/>
-          <w:szCs w:val="24"/>
-        </w:rPr>
-        <w:t xml:space="preserve"> </w:t>
       </w:r>
       <w:r>
         <w:rPr>
@@ -3059,7 +3365,7 @@
         <w:tblStyle w:val="TableGrid"/>
         <w:tblW w:w="0" w:type="auto"/>
         <w:jc w:val="center"/>
-        <w:tblLook w:val="04A0" w:firstRow="1" w:lastRow="0" w:firstColumn="1" w:lastColumn="0" w:noHBand="0" w:noVBand="1"/>
+        <w:tblLook w:val="04A0"/>
       </w:tblPr>
       <w:tblGrid>
         <w:gridCol w:w="1596"/>
@@ -3358,14 +3664,6 @@
           <w:sz w:val="24"/>
           <w:szCs w:val="24"/>
         </w:rPr>
-        <w:t xml:space="preserve"> </w:t>
-      </w:r>
-      <w:r>
-        <w:rPr>
-          <w:rFonts w:ascii="Times New Roman" w:hAnsi="Times New Roman" w:cs="Times New Roman"/>
-          <w:sz w:val="24"/>
-          <w:szCs w:val="24"/>
-        </w:rPr>
         <w:tab/>
       </w:r>
     </w:p>
@@ -3391,7 +3689,7 @@
         <w:tblStyle w:val="TableGrid"/>
         <w:tblW w:w="0" w:type="auto"/>
         <w:jc w:val="center"/>
-        <w:tblLook w:val="04A0" w:firstRow="1" w:lastRow="0" w:firstColumn="1" w:lastColumn="0" w:noHBand="0" w:noVBand="1"/>
+        <w:tblLook w:val="04A0"/>
       </w:tblPr>
       <w:tblGrid>
         <w:gridCol w:w="2268"/>
@@ -3438,23 +3736,7 @@
                 <w:sz w:val="24"/>
                 <w:szCs w:val="24"/>
               </w:rPr>
-              <w:t>+</w:t>
-            </w:r>
-            <w:r>
-              <w:rPr>
-                <w:rFonts w:ascii="Times New Roman" w:hAnsi="Times New Roman" w:cs="Times New Roman"/>
-                <w:sz w:val="24"/>
-                <w:szCs w:val="24"/>
-              </w:rPr>
-              <w:t xml:space="preserve"> </w:t>
-            </w:r>
-            <w:r>
-              <w:rPr>
-                <w:rFonts w:ascii="Times New Roman" w:hAnsi="Times New Roman" w:cs="Times New Roman"/>
-                <w:sz w:val="24"/>
-                <w:szCs w:val="24"/>
-              </w:rPr>
-              <w:t>P</w:t>
+              <w:t>+P</w:t>
             </w:r>
             <w:r>
               <w:rPr>
@@ -3471,23 +3753,7 @@
                 <w:sz w:val="24"/>
                 <w:szCs w:val="24"/>
               </w:rPr>
-              <w:t>+</w:t>
-            </w:r>
-            <w:r>
-              <w:rPr>
-                <w:rFonts w:ascii="Times New Roman" w:hAnsi="Times New Roman" w:cs="Times New Roman"/>
-                <w:sz w:val="24"/>
-                <w:szCs w:val="24"/>
-              </w:rPr>
-              <w:t xml:space="preserve"> </w:t>
-            </w:r>
-            <w:r>
-              <w:rPr>
-                <w:rFonts w:ascii="Times New Roman" w:hAnsi="Times New Roman" w:cs="Times New Roman"/>
-                <w:sz w:val="24"/>
-                <w:szCs w:val="24"/>
-              </w:rPr>
-              <w:t>P</w:t>
+              <w:t>+P</w:t>
             </w:r>
             <w:r>
               <w:rPr>
@@ -3574,23 +3840,7 @@
                 <w:sz w:val="24"/>
                 <w:szCs w:val="24"/>
               </w:rPr>
-              <w:t>-</w:t>
-            </w:r>
-            <w:r>
-              <w:rPr>
-                <w:rFonts w:ascii="Times New Roman" w:hAnsi="Times New Roman" w:cs="Times New Roman"/>
-                <w:sz w:val="24"/>
-                <w:szCs w:val="24"/>
-              </w:rPr>
-              <w:t xml:space="preserve"> </w:t>
-            </w:r>
-            <w:r>
-              <w:rPr>
-                <w:rFonts w:ascii="Times New Roman" w:hAnsi="Times New Roman" w:cs="Times New Roman"/>
-                <w:sz w:val="24"/>
-                <w:szCs w:val="24"/>
-              </w:rPr>
-              <w:t>P</w:t>
+              <w:t>-P</w:t>
             </w:r>
             <w:r>
               <w:rPr>
@@ -3607,23 +3857,7 @@
                 <w:sz w:val="24"/>
                 <w:szCs w:val="24"/>
               </w:rPr>
-              <w:t>+</w:t>
-            </w:r>
-            <w:r>
-              <w:rPr>
-                <w:rFonts w:ascii="Times New Roman" w:hAnsi="Times New Roman" w:cs="Times New Roman"/>
-                <w:sz w:val="24"/>
-                <w:szCs w:val="24"/>
-              </w:rPr>
-              <w:t xml:space="preserve"> </w:t>
-            </w:r>
-            <w:r>
-              <w:rPr>
-                <w:rFonts w:ascii="Times New Roman" w:hAnsi="Times New Roman" w:cs="Times New Roman"/>
-                <w:sz w:val="24"/>
-                <w:szCs w:val="24"/>
-              </w:rPr>
-              <w:t>P</w:t>
+              <w:t>+P</w:t>
             </w:r>
             <w:r>
               <w:rPr>
@@ -3776,23 +4010,7 @@
                 <w:sz w:val="24"/>
                 <w:szCs w:val="24"/>
               </w:rPr>
-              <w:t>+</w:t>
-            </w:r>
-            <w:r>
-              <w:rPr>
-                <w:rFonts w:ascii="Times New Roman" w:hAnsi="Times New Roman" w:cs="Times New Roman"/>
-                <w:sz w:val="24"/>
-                <w:szCs w:val="24"/>
-              </w:rPr>
-              <w:t xml:space="preserve"> </w:t>
-            </w:r>
-            <w:r>
-              <w:rPr>
-                <w:rFonts w:ascii="Times New Roman" w:hAnsi="Times New Roman" w:cs="Times New Roman"/>
-                <w:sz w:val="24"/>
-                <w:szCs w:val="24"/>
-              </w:rPr>
-              <w:t>P</w:t>
+              <w:t>+P</w:t>
             </w:r>
             <w:r>
               <w:rPr>
@@ -3809,23 +4027,7 @@
                 <w:sz w:val="24"/>
                 <w:szCs w:val="24"/>
               </w:rPr>
-              <w:t>-</w:t>
-            </w:r>
-            <w:r>
-              <w:rPr>
-                <w:rFonts w:ascii="Times New Roman" w:hAnsi="Times New Roman" w:cs="Times New Roman"/>
-                <w:sz w:val="24"/>
-                <w:szCs w:val="24"/>
-              </w:rPr>
-              <w:t xml:space="preserve"> </w:t>
-            </w:r>
-            <w:r>
-              <w:rPr>
-                <w:rFonts w:ascii="Times New Roman" w:hAnsi="Times New Roman" w:cs="Times New Roman"/>
-                <w:sz w:val="24"/>
-                <w:szCs w:val="24"/>
-              </w:rPr>
-              <w:t>P</w:t>
+              <w:t>-P</w:t>
             </w:r>
             <w:r>
               <w:rPr>
@@ -3912,23 +4114,7 @@
                 <w:sz w:val="24"/>
                 <w:szCs w:val="24"/>
               </w:rPr>
-              <w:t>-</w:t>
-            </w:r>
-            <w:r>
-              <w:rPr>
-                <w:rFonts w:ascii="Times New Roman" w:hAnsi="Times New Roman" w:cs="Times New Roman"/>
-                <w:sz w:val="24"/>
-                <w:szCs w:val="24"/>
-              </w:rPr>
-              <w:t xml:space="preserve"> </w:t>
-            </w:r>
-            <w:r>
-              <w:rPr>
-                <w:rFonts w:ascii="Times New Roman" w:hAnsi="Times New Roman" w:cs="Times New Roman"/>
-                <w:sz w:val="24"/>
-                <w:szCs w:val="24"/>
-              </w:rPr>
-              <w:t>P</w:t>
+              <w:t>-P</w:t>
             </w:r>
             <w:r>
               <w:rPr>
@@ -3945,23 +4131,7 @@
                 <w:sz w:val="24"/>
                 <w:szCs w:val="24"/>
               </w:rPr>
-              <w:t>-</w:t>
-            </w:r>
-            <w:r>
-              <w:rPr>
-                <w:rFonts w:ascii="Times New Roman" w:hAnsi="Times New Roman" w:cs="Times New Roman"/>
-                <w:sz w:val="24"/>
-                <w:szCs w:val="24"/>
-              </w:rPr>
-              <w:t xml:space="preserve"> </w:t>
-            </w:r>
-            <w:r>
-              <w:rPr>
-                <w:rFonts w:ascii="Times New Roman" w:hAnsi="Times New Roman" w:cs="Times New Roman"/>
-                <w:sz w:val="24"/>
-                <w:szCs w:val="24"/>
-              </w:rPr>
-              <w:t>P</w:t>
+              <w:t>-P</w:t>
             </w:r>
             <w:r>
               <w:rPr>
@@ -4133,7 +4303,15 @@
           <w:szCs w:val="24"/>
         </w:rPr>
         <w:lastRenderedPageBreak/>
-        <w:t xml:space="preserve">reaches 2. It is meant to reduce the amount of input </w:t>
+        <w:t>reaches two</w:t>
+      </w:r>
+      <w:r>
+        <w:rPr>
+          <w:rFonts w:ascii="Times New Roman" w:hAnsi="Times New Roman" w:cs="Times New Roman"/>
+          <w:sz w:val="24"/>
+          <w:szCs w:val="24"/>
+        </w:rPr>
+        <w:t xml:space="preserve">. It is meant to reduce the amount of input </w:t>
       </w:r>
       <w:r>
         <w:rPr>
@@ -4261,7 +4439,6 @@
       <w:r>
         <w:rPr>
           <w:rFonts w:ascii="Times New Roman" w:hAnsi="Times New Roman" w:cs="Times New Roman"/>
-          <w:color w:val="000000"/>
           <w:sz w:val="24"/>
           <w:szCs w:val="24"/>
         </w:rPr>
@@ -4320,16 +4497,25 @@
           <w:sz w:val="24"/>
           <w:szCs w:val="24"/>
         </w:rPr>
-        <w:t xml:space="preserve"> </w:t>
-      </w:r>
-      <w:r>
-        <w:rPr>
-          <w:rFonts w:ascii="Times New Roman" w:hAnsi="Times New Roman" w:cs="Times New Roman"/>
-          <w:color w:val="000000"/>
-          <w:sz w:val="24"/>
-          <w:szCs w:val="24"/>
-        </w:rPr>
-        <w:t>10 percent of the data was used for testing while the other 90 percent were used for training.</w:t>
+        <w:t xml:space="preserve">10 percent of the data was used for testing while the other 90 percent </w:t>
+      </w:r>
+      <w:r>
+        <w:rPr>
+          <w:rFonts w:ascii="Times New Roman" w:hAnsi="Times New Roman" w:cs="Times New Roman"/>
+          <w:color w:val="000000"/>
+          <w:sz w:val="24"/>
+          <w:szCs w:val="24"/>
+        </w:rPr>
+        <w:t>was</w:t>
+      </w:r>
+      <w:r>
+        <w:rPr>
+          <w:rFonts w:ascii="Times New Roman" w:hAnsi="Times New Roman" w:cs="Times New Roman"/>
+          <w:color w:val="000000"/>
+          <w:sz w:val="24"/>
+          <w:szCs w:val="24"/>
+        </w:rPr>
+        <w:t xml:space="preserve"> used for training.</w:t>
       </w:r>
     </w:p>
     <w:p>
@@ -4348,7 +4534,25 @@
           <w:sz w:val="24"/>
           <w:szCs w:val="24"/>
         </w:rPr>
-        <w:t xml:space="preserve">While the data had the output of 2 for benign and 4 for malignant, during the testing of the network these numbers were changed to 0 and 1 for benign and malignant respectively. This is because the logistic function can only output from a range of -1 to 1. For the actual dataset, 65.5% were benign and the other 35.5 percent were malignant. </w:t>
+        <w:t>While the data had the output of 2 for benign and 4 for malignant, during the testing of the network these numbers were changed to 0 and 1 for benign and malignant respectively. This is because the logistic function can only output from a range of -1 to 1. For the actual dataset, 65.5% were b</w:t>
+      </w:r>
+      <w:r>
+        <w:rPr>
+          <w:rFonts w:ascii="Times New Roman" w:hAnsi="Times New Roman" w:cs="Times New Roman"/>
+          <w:color w:val="000000"/>
+          <w:sz w:val="24"/>
+          <w:szCs w:val="24"/>
+        </w:rPr>
+        <w:t>enign and the other 35.5%</w:t>
+      </w:r>
+      <w:r>
+        <w:rPr>
+          <w:rFonts w:ascii="Times New Roman" w:hAnsi="Times New Roman" w:cs="Times New Roman"/>
+          <w:color w:val="000000"/>
+          <w:sz w:val="24"/>
+          <w:szCs w:val="24"/>
+        </w:rPr>
+        <w:t xml:space="preserve"> were malignant. </w:t>
       </w:r>
     </w:p>
     <w:p>
@@ -5008,7 +5212,6 @@
       <w:r>
         <w:rPr>
           <w:rFonts w:ascii="Times New Roman" w:hAnsi="Times New Roman" w:cs="Times New Roman"/>
-          <w:color w:val="000000"/>
           <w:sz w:val="24"/>
           <w:szCs w:val="24"/>
         </w:rPr>
@@ -5158,14 +5361,6 @@
           <w:szCs w:val="24"/>
         </w:rPr>
         <w:t>of the data was used for testing while the other 90 percent were used for training.</w:t>
-      </w:r>
-      <w:r>
-        <w:rPr>
-          <w:rFonts w:ascii="Times New Roman" w:hAnsi="Times New Roman" w:cs="Times New Roman"/>
-          <w:sz w:val="24"/>
-          <w:szCs w:val="24"/>
-        </w:rPr>
-        <w:t xml:space="preserve"> </w:t>
       </w:r>
     </w:p>
     <w:p>
@@ -5477,14 +5672,6 @@
         </w:rPr>
         <w:t>erimeter</w:t>
       </w:r>
-      <w:r>
-        <w:rPr>
-          <w:rFonts w:ascii="Times New Roman" w:hAnsi="Times New Roman" w:cs="Times New Roman"/>
-          <w:sz w:val="24"/>
-          <w:szCs w:val="24"/>
-        </w:rPr>
-        <w:t xml:space="preserve"> </w:t>
-      </w:r>
     </w:p>
     <w:p>
       <w:pPr>
@@ -5544,14 +5731,6 @@
           <w:sz w:val="24"/>
           <w:szCs w:val="24"/>
         </w:rPr>
-        <w:t xml:space="preserve"> </w:t>
-      </w:r>
-      <w:r>
-        <w:rPr>
-          <w:rFonts w:ascii="Times New Roman" w:hAnsi="Times New Roman" w:cs="Times New Roman"/>
-          <w:sz w:val="24"/>
-          <w:szCs w:val="24"/>
-        </w:rPr>
         <w:t>A</w:t>
       </w:r>
       <w:r>
@@ -6019,7 +6198,6 @@
       <w:r>
         <w:rPr>
           <w:rFonts w:ascii="Times New Roman" w:hAnsi="Times New Roman" w:cs="Times New Roman"/>
-          <w:color w:val="000000"/>
           <w:sz w:val="24"/>
           <w:szCs w:val="24"/>
         </w:rPr>
@@ -6062,7 +6240,6 @@
       <w:r>
         <w:rPr>
           <w:rFonts w:ascii="Times New Roman" w:hAnsi="Times New Roman" w:cs="Times New Roman"/>
-          <w:color w:val="000000"/>
           <w:sz w:val="24"/>
           <w:szCs w:val="24"/>
         </w:rPr>
@@ -6199,7 +6376,15 @@
           <w:sz w:val="24"/>
           <w:szCs w:val="24"/>
         </w:rPr>
-        <w:t>18.2</w:t>
+        <w:t>18.</w:t>
+      </w:r>
+      <w:r>
+        <w:rPr>
+          <w:rFonts w:ascii="Times New Roman" w:hAnsi="Times New Roman" w:cs="Times New Roman"/>
+          <w:sz w:val="24"/>
+          <w:szCs w:val="24"/>
+        </w:rPr>
+        <w:t>2 percent</w:t>
       </w:r>
       <w:r>
         <w:rPr>
@@ -6215,14 +6400,6 @@
           <w:sz w:val="24"/>
           <w:szCs w:val="24"/>
         </w:rPr>
-        <w:t xml:space="preserve">percent </w:t>
-      </w:r>
-      <w:r>
-        <w:rPr>
-          <w:rFonts w:ascii="Times New Roman" w:hAnsi="Times New Roman" w:cs="Times New Roman"/>
-          <w:sz w:val="24"/>
-          <w:szCs w:val="24"/>
-        </w:rPr>
         <w:t xml:space="preserve">of the data was used for testing while the other </w:t>
       </w:r>
       <w:r>
@@ -6255,7 +6432,23 @@
           <w:sz w:val="24"/>
           <w:szCs w:val="24"/>
         </w:rPr>
-        <w:t xml:space="preserve">However, only a small portion of the actual images were used. The breasts that were in the dataset had three distinct background tissues: fatty, fatty-glandular, and dense-glandular. Only images with fatty background tissue were used during the experiment to reduce a variable for the network. Also only images of left breasts were used to reduce the amount of uncertainty in the network because of the existence of black space on either side of the breast. Once these specific images were separated from the original dataset, a total of </w:t>
+        <w:t>However, only a small portion of the actual images were used. The breasts that were in the dataset had three distinct background tissues: fatty, fatty-glandular, and dense-glandular. Only images with fatty background tissue were used during the experiment to reduce a variable fo</w:t>
+      </w:r>
+      <w:r>
+        <w:rPr>
+          <w:rFonts w:ascii="Times New Roman" w:hAnsi="Times New Roman" w:cs="Times New Roman"/>
+          <w:sz w:val="24"/>
+          <w:szCs w:val="24"/>
+        </w:rPr>
+        <w:t xml:space="preserve">r the network. Also only images </w:t>
+      </w:r>
+      <w:r>
+        <w:rPr>
+          <w:rFonts w:ascii="Times New Roman" w:hAnsi="Times New Roman" w:cs="Times New Roman"/>
+          <w:sz w:val="24"/>
+          <w:szCs w:val="24"/>
+        </w:rPr>
+        <w:t xml:space="preserve">of left breasts were used to reduce the amount of uncertainty in the network because of the existence of black space on either side of the breast. Once these specific images were separated from the original dataset, a total of </w:t>
       </w:r>
       <w:r>
         <w:rPr>
@@ -6324,16 +6517,34 @@
           <w:sz w:val="24"/>
           <w:szCs w:val="24"/>
         </w:rPr>
-        <w:t>B</w:t>
-      </w:r>
-      <w:r>
-        <w:rPr>
-          <w:rFonts w:ascii="Times New Roman" w:hAnsi="Times New Roman" w:cs="Times New Roman"/>
-          <w:color w:val="000000"/>
-          <w:sz w:val="24"/>
-          <w:szCs w:val="24"/>
-        </w:rPr>
-        <w:t xml:space="preserve"> for benign and </w:t>
+        <w:t>N</w:t>
+      </w:r>
+      <w:r>
+        <w:rPr>
+          <w:rFonts w:ascii="Times New Roman" w:hAnsi="Times New Roman" w:cs="Times New Roman"/>
+          <w:color w:val="000000"/>
+          <w:sz w:val="24"/>
+          <w:szCs w:val="24"/>
+        </w:rPr>
+        <w:t xml:space="preserve"> for </w:t>
+      </w:r>
+      <w:r>
+        <w:rPr>
+          <w:rFonts w:ascii="Times New Roman" w:hAnsi="Times New Roman" w:cs="Times New Roman"/>
+          <w:color w:val="000000"/>
+          <w:sz w:val="24"/>
+          <w:szCs w:val="24"/>
+        </w:rPr>
+        <w:t>normal</w:t>
+      </w:r>
+      <w:r>
+        <w:rPr>
+          <w:rFonts w:ascii="Times New Roman" w:hAnsi="Times New Roman" w:cs="Times New Roman"/>
+          <w:color w:val="000000"/>
+          <w:sz w:val="24"/>
+          <w:szCs w:val="24"/>
+        </w:rPr>
+        <w:t xml:space="preserve"> and </w:t>
       </w:r>
       <w:r>
         <w:rPr>
@@ -6351,7 +6562,25 @@
           <w:sz w:val="24"/>
           <w:szCs w:val="24"/>
         </w:rPr>
-        <w:t xml:space="preserve"> for malignant, during the testing of the network these numbers were changed to 0 and 1 for benign and malignant respectively. This is because </w:t>
+        <w:t xml:space="preserve"> for malignant, during the testing of the network these numbers were changed to 0 and 1 for </w:t>
+      </w:r>
+      <w:r>
+        <w:rPr>
+          <w:rFonts w:ascii="Times New Roman" w:hAnsi="Times New Roman" w:cs="Times New Roman"/>
+          <w:color w:val="000000"/>
+          <w:sz w:val="24"/>
+          <w:szCs w:val="24"/>
+        </w:rPr>
+        <w:t>normal</w:t>
+      </w:r>
+      <w:r>
+        <w:rPr>
+          <w:rFonts w:ascii="Times New Roman" w:hAnsi="Times New Roman" w:cs="Times New Roman"/>
+          <w:color w:val="000000"/>
+          <w:sz w:val="24"/>
+          <w:szCs w:val="24"/>
+        </w:rPr>
+        <w:t xml:space="preserve"> and malignant respectively. This is because </w:t>
       </w:r>
       <w:r>
         <w:rPr>
@@ -6451,15 +6680,6 @@
           <w:szCs w:val="24"/>
         </w:rPr>
         <w:t>Implementation</w:t>
-      </w:r>
-      <w:r>
-        <w:rPr>
-          <w:rFonts w:ascii="Times New Roman" w:hAnsi="Times New Roman" w:cs="Times New Roman"/>
-          <w:b/>
-          <w:sz w:val="24"/>
-          <w:szCs w:val="24"/>
-        </w:rPr>
-        <w:t xml:space="preserve"> </w:t>
       </w:r>
     </w:p>
     <w:p>
@@ -6521,7 +6741,47 @@
           <w:sz w:val="24"/>
           <w:szCs w:val="24"/>
         </w:rPr>
-        <w:t xml:space="preserve">. Reducing the error of the network is extremely important to implement it for diagnosis of breast cancer because of the life threatening issue of the disease. </w:t>
+        <w:t>. Reducing the error of the network is ex</w:t>
+      </w:r>
+      <w:r>
+        <w:rPr>
+          <w:rFonts w:ascii="Times New Roman" w:hAnsi="Times New Roman" w:cs="Times New Roman"/>
+          <w:sz w:val="24"/>
+          <w:szCs w:val="24"/>
+        </w:rPr>
+        <w:t xml:space="preserve">tremely important for diagnosing </w:t>
+      </w:r>
+      <w:r>
+        <w:rPr>
+          <w:rFonts w:ascii="Times New Roman" w:hAnsi="Times New Roman" w:cs="Times New Roman"/>
+          <w:sz w:val="24"/>
+          <w:szCs w:val="24"/>
+        </w:rPr>
+        <w:t>breast cancer because the</w:t>
+      </w:r>
+      <w:r>
+        <w:rPr>
+          <w:rFonts w:ascii="Times New Roman" w:hAnsi="Times New Roman" w:cs="Times New Roman"/>
+          <w:sz w:val="24"/>
+          <w:szCs w:val="24"/>
+        </w:rPr>
+        <w:t xml:space="preserve"> misdiagnoses of the disease are</w:t>
+      </w:r>
+      <w:r>
+        <w:rPr>
+          <w:rFonts w:ascii="Times New Roman" w:hAnsi="Times New Roman" w:cs="Times New Roman"/>
+          <w:sz w:val="24"/>
+          <w:szCs w:val="24"/>
+        </w:rPr>
+        <w:t xml:space="preserve"> life threatening</w:t>
+      </w:r>
+      <w:r>
+        <w:rPr>
+          <w:rFonts w:ascii="Times New Roman" w:hAnsi="Times New Roman" w:cs="Times New Roman"/>
+          <w:sz w:val="24"/>
+          <w:szCs w:val="24"/>
+        </w:rPr>
+        <w:t>.</w:t>
       </w:r>
     </w:p>
     <w:p>
@@ -6587,15 +6847,7 @@
           <w:sz w:val="24"/>
           <w:szCs w:val="24"/>
         </w:rPr>
-        <w:t>of</w:t>
-      </w:r>
-      <w:r>
-        <w:rPr>
-          <w:rFonts w:ascii="Times New Roman" w:hAnsi="Times New Roman" w:cs="Times New Roman"/>
-          <w:sz w:val="24"/>
-          <w:szCs w:val="24"/>
-        </w:rPr>
-        <w:t xml:space="preserve"> </w:t>
+        <w:t xml:space="preserve">on </w:t>
       </w:r>
       <w:r>
         <w:rPr>
@@ -6711,7 +6963,7 @@
           <w:szCs w:val="24"/>
         </w:rPr>
         <w:drawing>
-          <wp:inline distT="0" distB="0" distL="0" distR="0" wp14:anchorId="3DBC7CAC" wp14:editId="0307B8EA">
+          <wp:inline distT="0" distB="0" distL="0" distR="0">
             <wp:extent cx="2876550" cy="685800"/>
             <wp:effectExtent l="19050" t="0" r="0" b="0"/>
             <wp:docPr id="9" name="Picture 9"/>
@@ -6900,7 +7152,23 @@
           <w:szCs w:val="24"/>
         </w:rPr>
         <w:tab/>
-        <w:t xml:space="preserve">An advantage to the accelerative learning rate algorithm is a given control over learning parameters. As seen in Reidmiller (1998), the error backpropagation algorithm fails frequently due to local minima trapping. Therefore Reidmiller proposed the resilient propagation algorithm. The RPROP algorithm uses a velocity update rule that disregards the magnitude of the gradient at a given point in weight space. Although highly adaptive, we found that in our implementation of both the RPROP and BPROP algorithms, there were still scenarios in which the weight update was either too sensitive or too broad. The accelerative learning rate algorithm solves this through employing an adaptive weight update which remains proportional the gradient at a given position in weight space. The aforementioned approach allowed us to finely tune the convergence of the network whilst also avoiding local minima trapping </w:t>
+        <w:t xml:space="preserve">An advantage to the accelerative learning rate algorithm is a given control over learning parameters. As seen in Reidmiller (1998), the error backpropagation algorithm fails frequently due to local minima trapping. Therefore Reidmiller proposed the resilient propagation algorithm. The RPROP algorithm uses a velocity update rule that disregards the magnitude of the gradient at a given point in weight space. Although highly adaptive, we found that in our implementation of both the RPROP and BPROP algorithms, there were still scenarios in which the weight update was either too sensitive or too broad. The accelerative learning rate algorithm solves this through employing an adaptive weight update which remains proportional </w:t>
+      </w:r>
+      <w:r>
+        <w:rPr>
+          <w:rFonts w:ascii="Times New Roman" w:hAnsi="Times New Roman" w:cs="Times New Roman"/>
+          <w:sz w:val="24"/>
+          <w:szCs w:val="24"/>
+        </w:rPr>
+        <w:t xml:space="preserve">to </w:t>
+      </w:r>
+      <w:r>
+        <w:rPr>
+          <w:rFonts w:ascii="Times New Roman" w:hAnsi="Times New Roman" w:cs="Times New Roman"/>
+          <w:sz w:val="24"/>
+          <w:szCs w:val="24"/>
+        </w:rPr>
+        <w:t xml:space="preserve">the gradient at a given position in weight space. The aforementioned approach allowed us to finely tune the convergence of the network whilst also avoiding local minima trapping </w:t>
       </w:r>
     </w:p>
     <w:p>
@@ -7139,15 +7407,6 @@
       <w:r>
         <w:rPr>
           <w:rFonts w:ascii="Times New Roman" w:hAnsi="Times New Roman" w:cs="Times New Roman"/>
-          <w:b/>
-          <w:sz w:val="24"/>
-          <w:szCs w:val="24"/>
-        </w:rPr>
-        <w:t xml:space="preserve"> </w:t>
-      </w:r>
-      <w:r>
-        <w:rPr>
-          <w:rFonts w:ascii="Times New Roman" w:hAnsi="Times New Roman" w:cs="Times New Roman"/>
           <w:sz w:val="24"/>
           <w:szCs w:val="24"/>
         </w:rPr>
@@ -7347,14 +7606,6 @@
           <w:sz w:val="24"/>
           <w:szCs w:val="24"/>
         </w:rPr>
-        <w:t xml:space="preserve"> </w:t>
-      </w:r>
-      <w:r>
-        <w:rPr>
-          <w:rFonts w:ascii="Times New Roman" w:hAnsi="Times New Roman" w:cs="Times New Roman"/>
-          <w:sz w:val="24"/>
-          <w:szCs w:val="24"/>
-        </w:rPr>
         <w:t>0.86 for the original test. However, after all the other variables were optimized during the conclusion experiments, it was demonstrated that the best step size became 0.3. This reflects how the variables that affect the neural network are extremely codependent on one another.</w:t>
       </w:r>
     </w:p>
@@ -7373,16 +7624,230 @@
           <w:sz w:val="24"/>
           <w:szCs w:val="24"/>
         </w:rPr>
+        <w:t>Accelerative Learning Rate</w:t>
+      </w:r>
+      <w:r>
+        <w:rPr>
+          <w:rFonts w:ascii="Times New Roman" w:hAnsi="Times New Roman" w:cs="Times New Roman"/>
+          <w:sz w:val="24"/>
+          <w:szCs w:val="24"/>
+        </w:rPr>
+        <w:t>Experiment</w:t>
+      </w:r>
+    </w:p>
+    <w:p>
+      <w:pPr>
+        <w:rPr>
+          <w:rFonts w:ascii="Times New Roman" w:hAnsi="Times New Roman" w:cs="Times New Roman"/>
+          <w:sz w:val="24"/>
+          <w:szCs w:val="24"/>
+        </w:rPr>
+      </w:pPr>
+      <w:r>
+        <w:rPr>
+          <w:rFonts w:ascii="Times New Roman" w:hAnsi="Times New Roman" w:cs="Times New Roman"/>
+          <w:sz w:val="24"/>
+          <w:szCs w:val="24"/>
+        </w:rPr>
         <w:lastRenderedPageBreak/>
-        <w:t>Accelerative Learning Rate</w:t>
-      </w:r>
-      <w:r>
-        <w:rPr>
-          <w:rFonts w:ascii="Times New Roman" w:hAnsi="Times New Roman" w:cs="Times New Roman"/>
-          <w:sz w:val="24"/>
-          <w:szCs w:val="24"/>
-        </w:rPr>
-        <w:t xml:space="preserve"> </w:t>
+        <w:t xml:space="preserve">The </w:t>
+      </w:r>
+      <w:r>
+        <w:rPr>
+          <w:rFonts w:ascii="Times New Roman" w:hAnsi="Times New Roman" w:cs="Times New Roman"/>
+          <w:sz w:val="24"/>
+          <w:szCs w:val="24"/>
+        </w:rPr>
+        <w:t>accelerative learning rate</w:t>
+      </w:r>
+      <w:r>
+        <w:rPr>
+          <w:rFonts w:ascii="Times New Roman" w:hAnsi="Times New Roman" w:cs="Times New Roman"/>
+          <w:sz w:val="24"/>
+          <w:szCs w:val="24"/>
+        </w:rPr>
+        <w:t xml:space="preserve"> cycled through various </w:t>
+      </w:r>
+      <w:r>
+        <w:rPr>
+          <w:rFonts w:ascii="Times New Roman" w:hAnsi="Times New Roman" w:cs="Times New Roman"/>
+          <w:sz w:val="24"/>
+          <w:szCs w:val="24"/>
+        </w:rPr>
+        <w:t>accelerative learning rate</w:t>
+      </w:r>
+      <w:r>
+        <w:rPr>
+          <w:rFonts w:ascii="Times New Roman" w:hAnsi="Times New Roman" w:cs="Times New Roman"/>
+          <w:sz w:val="24"/>
+          <w:szCs w:val="24"/>
+        </w:rPr>
+        <w:t xml:space="preserve">s in a similar fashion as the step experiment. </w:t>
+      </w:r>
+      <w:r>
+        <w:rPr>
+          <w:rFonts w:ascii="Times New Roman" w:hAnsi="Times New Roman" w:cs="Times New Roman"/>
+          <w:sz w:val="24"/>
+          <w:szCs w:val="24"/>
+        </w:rPr>
+        <w:t xml:space="preserve">However there were multiple experiments done in which the range was decreased as the change was also reduced. </w:t>
+      </w:r>
+      <w:r>
+        <w:rPr>
+          <w:rFonts w:ascii="Times New Roman" w:hAnsi="Times New Roman" w:cs="Times New Roman"/>
+          <w:sz w:val="24"/>
+          <w:szCs w:val="24"/>
+        </w:rPr>
+        <w:t>In this instance all the other variables such as momentum and network size were kept constant.</w:t>
+      </w:r>
+      <w:r>
+        <w:rPr>
+          <w:rFonts w:ascii="Times New Roman" w:hAnsi="Times New Roman" w:cs="Times New Roman"/>
+          <w:sz w:val="24"/>
+          <w:szCs w:val="24"/>
+        </w:rPr>
+        <w:t xml:space="preserve"> The best</w:t>
+      </w:r>
+      <w:r>
+        <w:rPr>
+          <w:rFonts w:ascii="Times New Roman" w:hAnsi="Times New Roman" w:cs="Times New Roman"/>
+          <w:sz w:val="24"/>
+          <w:szCs w:val="24"/>
+        </w:rPr>
+        <w:t>accelerative learning rate</w:t>
+      </w:r>
+      <w:r>
+        <w:rPr>
+          <w:rFonts w:ascii="Times New Roman" w:hAnsi="Times New Roman" w:cs="Times New Roman"/>
+          <w:sz w:val="24"/>
+          <w:szCs w:val="24"/>
+        </w:rPr>
+        <w:t xml:space="preserve"> for reducing the network diagnosis error was</w:t>
+      </w:r>
+      <w:r>
+        <w:rPr>
+          <w:rFonts w:ascii="Times New Roman" w:hAnsi="Times New Roman" w:cs="Times New Roman"/>
+          <w:sz w:val="24"/>
+          <w:szCs w:val="24"/>
+        </w:rPr>
+        <w:t xml:space="preserve"> determined to be </w:t>
+      </w:r>
+      <w:r>
+        <w:rPr>
+          <w:rFonts w:ascii="Times New Roman" w:hAnsi="Times New Roman" w:cs="Times New Roman"/>
+          <w:sz w:val="24"/>
+          <w:szCs w:val="24"/>
+        </w:rPr>
+        <w:t>0.025 from the range of [0,2], 0.000625 from the range of [0,0.025], and 0.00034375 from the range of [0,0.000625].</w:t>
+      </w:r>
+    </w:p>
+    <w:p>
+      <w:pPr>
+        <w:ind w:firstLine="720"/>
+        <w:rPr>
+          <w:rFonts w:ascii="Times New Roman" w:hAnsi="Times New Roman" w:cs="Times New Roman"/>
+          <w:sz w:val="24"/>
+          <w:szCs w:val="24"/>
+        </w:rPr>
+      </w:pPr>
+      <w:r>
+        <w:rPr>
+          <w:rFonts w:ascii="Times New Roman" w:hAnsi="Times New Roman" w:cs="Times New Roman"/>
+          <w:sz w:val="24"/>
+          <w:szCs w:val="24"/>
+        </w:rPr>
+        <w:t>Momentum</w:t>
+      </w:r>
+      <w:r>
+        <w:rPr>
+          <w:rFonts w:ascii="Times New Roman" w:hAnsi="Times New Roman" w:cs="Times New Roman"/>
+          <w:sz w:val="24"/>
+          <w:szCs w:val="24"/>
+        </w:rPr>
+        <w:t xml:space="preserve"> Experiment</w:t>
+      </w:r>
+    </w:p>
+    <w:p>
+      <w:pPr>
+        <w:rPr>
+          <w:rFonts w:ascii="Times New Roman" w:hAnsi="Times New Roman" w:cs="Times New Roman"/>
+          <w:sz w:val="24"/>
+          <w:szCs w:val="24"/>
+        </w:rPr>
+      </w:pPr>
+      <w:r>
+        <w:rPr>
+          <w:rFonts w:ascii="Times New Roman" w:hAnsi="Times New Roman" w:cs="Times New Roman"/>
+          <w:sz w:val="24"/>
+          <w:szCs w:val="24"/>
+        </w:rPr>
+        <w:t xml:space="preserve">The same experiment as the </w:t>
+      </w:r>
+      <w:r>
+        <w:rPr>
+          <w:rFonts w:ascii="Times New Roman" w:hAnsi="Times New Roman" w:cs="Times New Roman"/>
+          <w:sz w:val="24"/>
+          <w:szCs w:val="24"/>
+        </w:rPr>
+        <w:t>accelerative learning rate</w:t>
+      </w:r>
+      <w:r>
+        <w:rPr>
+          <w:rFonts w:ascii="Times New Roman" w:hAnsi="Times New Roman" w:cs="Times New Roman"/>
+          <w:sz w:val="24"/>
+          <w:szCs w:val="24"/>
+        </w:rPr>
+        <w:t xml:space="preserve"> except the momentum was changed instead of the </w:t>
+      </w:r>
+      <w:r>
+        <w:rPr>
+          <w:rFonts w:ascii="Times New Roman" w:hAnsi="Times New Roman" w:cs="Times New Roman"/>
+          <w:sz w:val="24"/>
+          <w:szCs w:val="24"/>
+        </w:rPr>
+        <w:t>accelerative learning rate</w:t>
+      </w:r>
+      <w:r>
+        <w:rPr>
+          <w:rFonts w:ascii="Times New Roman" w:hAnsi="Times New Roman" w:cs="Times New Roman"/>
+          <w:sz w:val="24"/>
+          <w:szCs w:val="24"/>
+        </w:rPr>
+        <w:t xml:space="preserve">. </w:t>
+      </w:r>
+      <w:r>
+        <w:rPr>
+          <w:rFonts w:ascii="Times New Roman" w:hAnsi="Times New Roman" w:cs="Times New Roman"/>
+          <w:sz w:val="24"/>
+          <w:szCs w:val="24"/>
+        </w:rPr>
+        <w:t xml:space="preserve">The best momentum located was </w:t>
+      </w:r>
+      <w:r>
+        <w:rPr>
+          <w:rFonts w:ascii="Times New Roman" w:hAnsi="Times New Roman" w:cs="Times New Roman"/>
+          <w:sz w:val="24"/>
+          <w:szCs w:val="24"/>
+        </w:rPr>
+        <w:t>at the value 0.15.</w:t>
+      </w:r>
+    </w:p>
+    <w:p>
+      <w:pPr>
+        <w:ind w:firstLine="720"/>
+        <w:rPr>
+          <w:rFonts w:ascii="Times New Roman" w:hAnsi="Times New Roman" w:cs="Times New Roman"/>
+          <w:sz w:val="24"/>
+          <w:szCs w:val="24"/>
+        </w:rPr>
+      </w:pPr>
+      <w:r>
+        <w:rPr>
+          <w:rFonts w:ascii="Times New Roman" w:hAnsi="Times New Roman" w:cs="Times New Roman"/>
+          <w:sz w:val="24"/>
+          <w:szCs w:val="24"/>
+        </w:rPr>
+        <w:t>Covariance</w:t>
       </w:r>
       <w:r>
         <w:rPr>
@@ -7407,7 +7872,7 @@
           <w:sz w:val="24"/>
           <w:szCs w:val="24"/>
         </w:rPr>
-        <w:t xml:space="preserve">The </w:t>
+        <w:t xml:space="preserve">During the covariance experiment, both the </w:t>
       </w:r>
       <w:r>
         <w:rPr>
@@ -7423,7 +7888,15 @@
           <w:sz w:val="24"/>
           <w:szCs w:val="24"/>
         </w:rPr>
-        <w:t xml:space="preserve"> cycled through various </w:t>
+        <w:t xml:space="preserve"> and momentum were altered to identify the best values for those two variables. </w:t>
+      </w:r>
+      <w:r>
+        <w:rPr>
+          <w:rFonts w:ascii="Times New Roman" w:hAnsi="Times New Roman" w:cs="Times New Roman"/>
+          <w:sz w:val="24"/>
+          <w:szCs w:val="24"/>
+        </w:rPr>
+        <w:t xml:space="preserve">This was done by keeping the </w:t>
       </w:r>
       <w:r>
         <w:rPr>
@@ -7439,39 +7912,7 @@
           <w:sz w:val="24"/>
           <w:szCs w:val="24"/>
         </w:rPr>
-        <w:t xml:space="preserve">s in a similar fashion as the step experiment. </w:t>
-      </w:r>
-      <w:r>
-        <w:rPr>
-          <w:rFonts w:ascii="Times New Roman" w:hAnsi="Times New Roman" w:cs="Times New Roman"/>
-          <w:sz w:val="24"/>
-          <w:szCs w:val="24"/>
-        </w:rPr>
-        <w:t xml:space="preserve">However there were multiple experiments done in which the range was decreased as the change was also reduced. </w:t>
-      </w:r>
-      <w:r>
-        <w:rPr>
-          <w:rFonts w:ascii="Times New Roman" w:hAnsi="Times New Roman" w:cs="Times New Roman"/>
-          <w:sz w:val="24"/>
-          <w:szCs w:val="24"/>
-        </w:rPr>
-        <w:t>In this instance all the other variables such as momentum and network size were kept constant.</w:t>
-      </w:r>
-      <w:r>
-        <w:rPr>
-          <w:rFonts w:ascii="Times New Roman" w:hAnsi="Times New Roman" w:cs="Times New Roman"/>
-          <w:sz w:val="24"/>
-          <w:szCs w:val="24"/>
-        </w:rPr>
-        <w:t xml:space="preserve"> The best</w:t>
-      </w:r>
-      <w:r>
-        <w:rPr>
-          <w:rFonts w:ascii="Times New Roman" w:hAnsi="Times New Roman" w:cs="Times New Roman"/>
-          <w:sz w:val="24"/>
-          <w:szCs w:val="24"/>
-        </w:rPr>
-        <w:t xml:space="preserve"> </w:t>
+        <w:t xml:space="preserve"> constant for one trial while testing the momentum, then changing the </w:t>
       </w:r>
       <w:r>
         <w:rPr>
@@ -7487,23 +7928,103 @@
           <w:sz w:val="24"/>
           <w:szCs w:val="24"/>
         </w:rPr>
-        <w:t xml:space="preserve"> for reducing the network diagnosis error was</w:t>
-      </w:r>
-      <w:r>
-        <w:rPr>
-          <w:rFonts w:ascii="Times New Roman" w:hAnsi="Times New Roman" w:cs="Times New Roman"/>
-          <w:sz w:val="24"/>
-          <w:szCs w:val="24"/>
-        </w:rPr>
-        <w:t xml:space="preserve"> determined to be </w:t>
-      </w:r>
-      <w:r>
-        <w:rPr>
-          <w:rFonts w:ascii="Times New Roman" w:hAnsi="Times New Roman" w:cs="Times New Roman"/>
-          <w:sz w:val="24"/>
-          <w:szCs w:val="24"/>
-        </w:rPr>
-        <w:t>0.025 from the range of [0,2], 0.000625 from the range of [0,0.025], and 0.00034375 from the range of [0,0.000625].</w:t>
+        <w:t xml:space="preserve"> by a set amount and running it through a momentum test again. </w:t>
+      </w:r>
+      <w:r>
+        <w:rPr>
+          <w:rFonts w:ascii="Times New Roman" w:hAnsi="Times New Roman" w:cs="Times New Roman"/>
+          <w:sz w:val="24"/>
+          <w:szCs w:val="24"/>
+        </w:rPr>
+        <w:t xml:space="preserve">The best values for </w:t>
+      </w:r>
+      <w:r>
+        <w:rPr>
+          <w:rFonts w:ascii="Times New Roman" w:hAnsi="Times New Roman" w:cs="Times New Roman"/>
+          <w:sz w:val="24"/>
+          <w:szCs w:val="24"/>
+        </w:rPr>
+        <w:t>accelerative learning rate</w:t>
+      </w:r>
+      <w:r>
+        <w:rPr>
+          <w:rFonts w:ascii="Times New Roman" w:hAnsi="Times New Roman" w:cs="Times New Roman"/>
+          <w:sz w:val="24"/>
+          <w:szCs w:val="24"/>
+        </w:rPr>
+        <w:t xml:space="preserve"> and momentum identified are then </w:t>
+      </w:r>
+      <w:r>
+        <w:rPr>
+          <w:rFonts w:ascii="Times New Roman" w:hAnsi="Times New Roman" w:cs="Times New Roman"/>
+          <w:sz w:val="24"/>
+          <w:szCs w:val="24"/>
+        </w:rPr>
+        <w:t xml:space="preserve">0.000171875 and 0.25 from the range of [0,0.000625] and [0,1] for </w:t>
+      </w:r>
+      <w:r>
+        <w:rPr>
+          <w:rFonts w:ascii="Times New Roman" w:hAnsi="Times New Roman" w:cs="Times New Roman"/>
+          <w:sz w:val="24"/>
+          <w:szCs w:val="24"/>
+        </w:rPr>
+        <w:t>accelerative learning rate</w:t>
+      </w:r>
+      <w:r>
+        <w:rPr>
+          <w:rFonts w:ascii="Times New Roman" w:hAnsi="Times New Roman" w:cs="Times New Roman"/>
+          <w:sz w:val="24"/>
+          <w:szCs w:val="24"/>
+        </w:rPr>
+        <w:t xml:space="preserve"> and momentum </w:t>
+      </w:r>
+      <w:r>
+        <w:rPr>
+          <w:rFonts w:ascii="Times New Roman" w:hAnsi="Times New Roman" w:cs="Times New Roman"/>
+          <w:sz w:val="24"/>
+          <w:szCs w:val="24"/>
+        </w:rPr>
+        <w:t>respectively.</w:t>
+      </w:r>
+      <w:r>
+        <w:rPr>
+          <w:rFonts w:ascii="Times New Roman" w:hAnsi="Times New Roman" w:cs="Times New Roman"/>
+          <w:sz w:val="24"/>
+          <w:szCs w:val="24"/>
+        </w:rPr>
+        <w:t xml:space="preserve"> This highlights the fact that </w:t>
+      </w:r>
+      <w:r>
+        <w:rPr>
+          <w:rFonts w:ascii="Times New Roman" w:hAnsi="Times New Roman" w:cs="Times New Roman"/>
+          <w:sz w:val="24"/>
+          <w:szCs w:val="24"/>
+        </w:rPr>
+        <w:t>accelerative learning rate</w:t>
+      </w:r>
+      <w:r>
+        <w:rPr>
+          <w:rFonts w:ascii="Times New Roman" w:hAnsi="Times New Roman" w:cs="Times New Roman"/>
+          <w:sz w:val="24"/>
+          <w:szCs w:val="24"/>
+        </w:rPr>
+        <w:t xml:space="preserve"> and momentum and codependent on altering the error rate of the network. In fact, an even lower error was achieved during the covariance experiments which had final optimal values vastly different from that of either the </w:t>
+      </w:r>
+      <w:r>
+        <w:rPr>
+          <w:rFonts w:ascii="Times New Roman" w:hAnsi="Times New Roman" w:cs="Times New Roman"/>
+          <w:sz w:val="24"/>
+          <w:szCs w:val="24"/>
+        </w:rPr>
+        <w:t>accelerative learning rate</w:t>
+      </w:r>
+      <w:r>
+        <w:rPr>
+          <w:rFonts w:ascii="Times New Roman" w:hAnsi="Times New Roman" w:cs="Times New Roman"/>
+          <w:sz w:val="24"/>
+          <w:szCs w:val="24"/>
+        </w:rPr>
+        <w:t xml:space="preserve"> of momentum experiments.</w:t>
       </w:r>
     </w:p>
     <w:p>
@@ -7521,7 +8042,7 @@
           <w:sz w:val="24"/>
           <w:szCs w:val="24"/>
         </w:rPr>
-        <w:t>Momentum</w:t>
+        <w:t>Conclusion</w:t>
       </w:r>
       <w:r>
         <w:rPr>
@@ -7546,7 +8067,15 @@
           <w:sz w:val="24"/>
           <w:szCs w:val="24"/>
         </w:rPr>
-        <w:t xml:space="preserve">The same experiment as the </w:t>
+        <w:t>For the conclusion experiment, the size of the neural network was increased. This is because during the other experiments, it was realized that with the current network size the desired maximum error could not be reached. Thus the network size was increased to decre</w:t>
+      </w:r>
+      <w:r>
+        <w:rPr>
+          <w:rFonts w:ascii="Times New Roman" w:hAnsi="Times New Roman" w:cs="Times New Roman"/>
+          <w:sz w:val="24"/>
+          <w:szCs w:val="24"/>
+        </w:rPr>
+        <w:t xml:space="preserve">ase the current error. In addition, the rest of the results from the previous experiments were applied to the network. The optimal </w:t>
       </w:r>
       <w:r>
         <w:rPr>
@@ -7562,39 +8091,49 @@
           <w:sz w:val="24"/>
           <w:szCs w:val="24"/>
         </w:rPr>
-        <w:t xml:space="preserve"> except the momentum was changed instead of the </w:t>
-      </w:r>
-      <w:r>
-        <w:rPr>
-          <w:rFonts w:ascii="Times New Roman" w:hAnsi="Times New Roman" w:cs="Times New Roman"/>
-          <w:sz w:val="24"/>
-          <w:szCs w:val="24"/>
-        </w:rPr>
-        <w:t>accelerative learning rate</w:t>
-      </w:r>
-      <w:r>
-        <w:rPr>
-          <w:rFonts w:ascii="Times New Roman" w:hAnsi="Times New Roman" w:cs="Times New Roman"/>
-          <w:sz w:val="24"/>
-          <w:szCs w:val="24"/>
-        </w:rPr>
-        <w:t xml:space="preserve">. </w:t>
-      </w:r>
-      <w:r>
-        <w:rPr>
-          <w:rFonts w:ascii="Times New Roman" w:hAnsi="Times New Roman" w:cs="Times New Roman"/>
-          <w:sz w:val="24"/>
-          <w:szCs w:val="24"/>
-        </w:rPr>
-        <w:t xml:space="preserve">The best momentum located was </w:t>
-      </w:r>
-      <w:r>
-        <w:rPr>
-          <w:rFonts w:ascii="Times New Roman" w:hAnsi="Times New Roman" w:cs="Times New Roman"/>
-          <w:sz w:val="24"/>
-          <w:szCs w:val="24"/>
-        </w:rPr>
-        <w:t>at the value 0.15.</w:t>
+        <w:t xml:space="preserve"> and momentum identified during the covariance experiment were employed. Also, the 10 network structure with constant started weights used in the previous experiments was not used. Instead networks were created with random starting weights and trained until they reached the threshold error of 2%</w:t>
+      </w:r>
+      <w:r>
+        <w:rPr>
+          <w:rFonts w:ascii="Times New Roman" w:hAnsi="Times New Roman" w:cs="Times New Roman"/>
+          <w:sz w:val="24"/>
+          <w:szCs w:val="24"/>
+        </w:rPr>
+        <w:t>, which is the desired error, and the final error of the network</w:t>
+      </w:r>
+      <w:r>
+        <w:rPr>
+          <w:rFonts w:ascii="Times New Roman" w:hAnsi="Times New Roman" w:cs="Times New Roman"/>
+          <w:sz w:val="24"/>
+          <w:szCs w:val="24"/>
+        </w:rPr>
+        <w:t>. This is to indicate the usefulness of the network at this time and how it operates under random starting weights with these predetermined and optimal variables that affect the network.</w:t>
+      </w:r>
+      <w:r>
+        <w:rPr>
+          <w:rFonts w:ascii="Times New Roman" w:hAnsi="Times New Roman" w:cs="Times New Roman"/>
+          <w:sz w:val="24"/>
+          <w:szCs w:val="24"/>
+        </w:rPr>
+        <w:t xml:space="preserve"> The experiment demonstrates that despite random starting weights, the networks are able to converge due to the optimal values found for the variables experimented on. This finally leads to the overall goal, to demonstrate the flexibility and self-structuring nature of the neural networks.</w:t>
+      </w:r>
+    </w:p>
+    <w:p>
+      <w:pPr>
+        <w:rPr>
+          <w:rFonts w:ascii="Times New Roman" w:hAnsi="Times New Roman" w:cs="Times New Roman"/>
+          <w:sz w:val="24"/>
+          <w:szCs w:val="24"/>
+        </w:rPr>
+      </w:pPr>
+      <w:r>
+        <w:rPr>
+          <w:rFonts w:ascii="Times New Roman" w:hAnsi="Times New Roman" w:cs="Times New Roman"/>
+          <w:i/>
+          <w:sz w:val="24"/>
+          <w:szCs w:val="24"/>
+        </w:rPr>
+        <w:t>Images (MIAS Database)</w:t>
       </w:r>
     </w:p>
     <w:p>
@@ -7612,192 +8151,66 @@
           <w:sz w:val="24"/>
           <w:szCs w:val="24"/>
         </w:rPr>
-        <w:t>Covariance</w:t>
-      </w:r>
-      <w:r>
-        <w:rPr>
-          <w:rFonts w:ascii="Times New Roman" w:hAnsi="Times New Roman" w:cs="Times New Roman"/>
-          <w:sz w:val="24"/>
-          <w:szCs w:val="24"/>
-        </w:rPr>
-        <w:t xml:space="preserve"> </w:t>
-      </w:r>
-      <w:r>
-        <w:rPr>
-          <w:rFonts w:ascii="Times New Roman" w:hAnsi="Times New Roman" w:cs="Times New Roman"/>
-          <w:sz w:val="24"/>
-          <w:szCs w:val="24"/>
-        </w:rPr>
-        <w:t>Experiment</w:t>
-      </w:r>
-    </w:p>
-    <w:p>
-      <w:pPr>
-        <w:rPr>
-          <w:rFonts w:ascii="Times New Roman" w:hAnsi="Times New Roman" w:cs="Times New Roman"/>
-          <w:sz w:val="24"/>
-          <w:szCs w:val="24"/>
-        </w:rPr>
-      </w:pPr>
-      <w:r>
-        <w:rPr>
-          <w:rFonts w:ascii="Times New Roman" w:hAnsi="Times New Roman" w:cs="Times New Roman"/>
-          <w:sz w:val="24"/>
-          <w:szCs w:val="24"/>
-        </w:rPr>
-        <w:t xml:space="preserve">During the covariance experiment, both the </w:t>
-      </w:r>
-      <w:r>
-        <w:rPr>
-          <w:rFonts w:ascii="Times New Roman" w:hAnsi="Times New Roman" w:cs="Times New Roman"/>
-          <w:sz w:val="24"/>
-          <w:szCs w:val="24"/>
-        </w:rPr>
-        <w:t>accelerative learning rate</w:t>
-      </w:r>
-      <w:r>
-        <w:rPr>
-          <w:rFonts w:ascii="Times New Roman" w:hAnsi="Times New Roman" w:cs="Times New Roman"/>
-          <w:sz w:val="24"/>
-          <w:szCs w:val="24"/>
-        </w:rPr>
-        <w:t xml:space="preserve"> and momentum were altered to identify the best values for those two variables. </w:t>
-      </w:r>
-      <w:r>
-        <w:rPr>
-          <w:rFonts w:ascii="Times New Roman" w:hAnsi="Times New Roman" w:cs="Times New Roman"/>
-          <w:sz w:val="24"/>
-          <w:szCs w:val="24"/>
-        </w:rPr>
-        <w:t xml:space="preserve">This was done by keeping the </w:t>
-      </w:r>
-      <w:r>
-        <w:rPr>
-          <w:rFonts w:ascii="Times New Roman" w:hAnsi="Times New Roman" w:cs="Times New Roman"/>
-          <w:sz w:val="24"/>
-          <w:szCs w:val="24"/>
-        </w:rPr>
-        <w:t>accelerative learning rate</w:t>
-      </w:r>
-      <w:r>
-        <w:rPr>
-          <w:rFonts w:ascii="Times New Roman" w:hAnsi="Times New Roman" w:cs="Times New Roman"/>
-          <w:sz w:val="24"/>
-          <w:szCs w:val="24"/>
-        </w:rPr>
-        <w:t xml:space="preserve"> constant for one trial while testing the momentum, then changing the </w:t>
-      </w:r>
-      <w:r>
-        <w:rPr>
-          <w:rFonts w:ascii="Times New Roman" w:hAnsi="Times New Roman" w:cs="Times New Roman"/>
-          <w:sz w:val="24"/>
-          <w:szCs w:val="24"/>
-        </w:rPr>
-        <w:t>accelerative learning rate</w:t>
-      </w:r>
-      <w:r>
-        <w:rPr>
-          <w:rFonts w:ascii="Times New Roman" w:hAnsi="Times New Roman" w:cs="Times New Roman"/>
-          <w:sz w:val="24"/>
-          <w:szCs w:val="24"/>
-        </w:rPr>
-        <w:t xml:space="preserve"> by a set amount and running it through a momentum test again. </w:t>
-      </w:r>
-      <w:r>
-        <w:rPr>
-          <w:rFonts w:ascii="Times New Roman" w:hAnsi="Times New Roman" w:cs="Times New Roman"/>
-          <w:sz w:val="24"/>
-          <w:szCs w:val="24"/>
-        </w:rPr>
-        <w:t xml:space="preserve">The best values for </w:t>
-      </w:r>
-      <w:r>
-        <w:rPr>
-          <w:rFonts w:ascii="Times New Roman" w:hAnsi="Times New Roman" w:cs="Times New Roman"/>
-          <w:sz w:val="24"/>
-          <w:szCs w:val="24"/>
-        </w:rPr>
-        <w:t>accelerative learning rate</w:t>
-      </w:r>
-      <w:r>
-        <w:rPr>
-          <w:rFonts w:ascii="Times New Roman" w:hAnsi="Times New Roman" w:cs="Times New Roman"/>
-          <w:sz w:val="24"/>
-          <w:szCs w:val="24"/>
-        </w:rPr>
-        <w:t xml:space="preserve"> and momentum identified are then </w:t>
-      </w:r>
-      <w:r>
-        <w:rPr>
-          <w:rFonts w:ascii="Times New Roman" w:hAnsi="Times New Roman" w:cs="Times New Roman"/>
-          <w:sz w:val="24"/>
-          <w:szCs w:val="24"/>
-        </w:rPr>
-        <w:t xml:space="preserve">0.000171875 and 0.25 from the range of [0,0.000625] and [0,1] for </w:t>
-      </w:r>
-      <w:r>
-        <w:rPr>
-          <w:rFonts w:ascii="Times New Roman" w:hAnsi="Times New Roman" w:cs="Times New Roman"/>
-          <w:sz w:val="24"/>
-          <w:szCs w:val="24"/>
-        </w:rPr>
-        <w:t>accelerative learning rate</w:t>
-      </w:r>
-      <w:r>
-        <w:rPr>
-          <w:rFonts w:ascii="Times New Roman" w:hAnsi="Times New Roman" w:cs="Times New Roman"/>
-          <w:sz w:val="24"/>
-          <w:szCs w:val="24"/>
-        </w:rPr>
-        <w:t xml:space="preserve"> and momentum </w:t>
-      </w:r>
-      <w:r>
-        <w:rPr>
-          <w:rFonts w:ascii="Times New Roman" w:hAnsi="Times New Roman" w:cs="Times New Roman"/>
-          <w:sz w:val="24"/>
-          <w:szCs w:val="24"/>
-        </w:rPr>
-        <w:t>respectively.</w:t>
-      </w:r>
-      <w:r>
-        <w:rPr>
-          <w:rFonts w:ascii="Times New Roman" w:hAnsi="Times New Roman" w:cs="Times New Roman"/>
-          <w:sz w:val="24"/>
-          <w:szCs w:val="24"/>
-        </w:rPr>
-        <w:t xml:space="preserve"> This highlights the fact that </w:t>
-      </w:r>
-      <w:r>
-        <w:rPr>
-          <w:rFonts w:ascii="Times New Roman" w:hAnsi="Times New Roman" w:cs="Times New Roman"/>
-          <w:sz w:val="24"/>
-          <w:szCs w:val="24"/>
-        </w:rPr>
-        <w:t>accelerative learning rate</w:t>
-      </w:r>
-      <w:r>
-        <w:rPr>
-          <w:rFonts w:ascii="Times New Roman" w:hAnsi="Times New Roman" w:cs="Times New Roman"/>
-          <w:sz w:val="24"/>
-          <w:szCs w:val="24"/>
-        </w:rPr>
-        <w:t xml:space="preserve"> and momentum and codependent on altering the error rate of the network. In fact, an even lower error was achieved during the covariance experiments which had final optimal values vastly different from that of either the </w:t>
-      </w:r>
-      <w:r>
-        <w:rPr>
-          <w:rFonts w:ascii="Times New Roman" w:hAnsi="Times New Roman" w:cs="Times New Roman"/>
-          <w:sz w:val="24"/>
-          <w:szCs w:val="24"/>
-        </w:rPr>
-        <w:t>accelerative learning rate</w:t>
-      </w:r>
-      <w:r>
-        <w:rPr>
-          <w:rFonts w:ascii="Times New Roman" w:hAnsi="Times New Roman" w:cs="Times New Roman"/>
-          <w:sz w:val="24"/>
-          <w:szCs w:val="24"/>
-        </w:rPr>
-        <w:t xml:space="preserve"> of momentum experiments.</w:t>
+        <w:lastRenderedPageBreak/>
+        <w:t xml:space="preserve">Pre-processing </w:t>
+      </w:r>
+      <w:r>
+        <w:rPr>
+          <w:rFonts w:ascii="Times New Roman" w:hAnsi="Times New Roman" w:cs="Times New Roman"/>
+          <w:sz w:val="24"/>
+          <w:szCs w:val="24"/>
+        </w:rPr>
+        <w:t>Images</w:t>
+      </w:r>
+    </w:p>
+    <w:p>
+      <w:pPr>
+        <w:rPr>
+          <w:rFonts w:ascii="Times New Roman" w:hAnsi="Times New Roman" w:cs="Times New Roman"/>
+          <w:sz w:val="24"/>
+          <w:szCs w:val="24"/>
+        </w:rPr>
+      </w:pPr>
+      <w:r>
+        <w:rPr>
+          <w:rFonts w:ascii="Times New Roman" w:hAnsi="Times New Roman" w:cs="Times New Roman"/>
+          <w:sz w:val="24"/>
+          <w:szCs w:val="24"/>
+        </w:rPr>
+        <w:t>The images received from the mini-MIAS database had to be preprocessed. The images were in the format of pgm which were converted into png using GIMP. Many of the images had differing amounts of black/blank space in them. Thus, only the actual area of interest, the breast, was cropped from the image using Photosh</w:t>
+      </w:r>
+      <w:r>
+        <w:rPr>
+          <w:rFonts w:ascii="Times New Roman" w:hAnsi="Times New Roman" w:cs="Times New Roman"/>
+          <w:sz w:val="24"/>
+          <w:szCs w:val="24"/>
+        </w:rPr>
+        <w:t>op into the resolution of 512x</w:t>
+      </w:r>
+      <w:r>
+        <w:rPr>
+          <w:rFonts w:ascii="Times New Roman" w:hAnsi="Times New Roman" w:cs="Times New Roman"/>
+          <w:sz w:val="24"/>
+          <w:szCs w:val="24"/>
+        </w:rPr>
+        <w:t>512 pixels. The specific number of 512 was employed because it is optimal for Haar Wavelet transform as it is a value of 2</w:t>
+      </w:r>
+      <w:r>
+        <w:rPr>
+          <w:rFonts w:ascii="Times New Roman" w:hAnsi="Times New Roman" w:cs="Times New Roman"/>
+          <w:sz w:val="24"/>
+          <w:szCs w:val="24"/>
+          <w:vertAlign w:val="superscript"/>
+        </w:rPr>
+        <w:t>n</w:t>
+      </w:r>
+      <w:r>
+        <w:rPr>
+          <w:rFonts w:ascii="Times New Roman" w:hAnsi="Times New Roman" w:cs="Times New Roman"/>
+          <w:sz w:val="24"/>
+          <w:szCs w:val="24"/>
+        </w:rPr>
+        <w:t xml:space="preserve"> where n is equal to nine in this instance. </w:t>
       </w:r>
     </w:p>
     <w:p>
@@ -7815,192 +8228,6 @@
           <w:sz w:val="24"/>
           <w:szCs w:val="24"/>
         </w:rPr>
-        <w:t>Conclusion</w:t>
-      </w:r>
-      <w:r>
-        <w:rPr>
-          <w:rFonts w:ascii="Times New Roman" w:hAnsi="Times New Roman" w:cs="Times New Roman"/>
-          <w:sz w:val="24"/>
-          <w:szCs w:val="24"/>
-        </w:rPr>
-        <w:t xml:space="preserve"> Experiment</w:t>
-      </w:r>
-    </w:p>
-    <w:p>
-      <w:pPr>
-        <w:rPr>
-          <w:rFonts w:ascii="Times New Roman" w:hAnsi="Times New Roman" w:cs="Times New Roman"/>
-          <w:sz w:val="24"/>
-          <w:szCs w:val="24"/>
-        </w:rPr>
-      </w:pPr>
-      <w:r>
-        <w:rPr>
-          <w:rFonts w:ascii="Times New Roman" w:hAnsi="Times New Roman" w:cs="Times New Roman"/>
-          <w:sz w:val="24"/>
-          <w:szCs w:val="24"/>
-        </w:rPr>
-        <w:t>For the conclusion experiment, the size of the neural network was increased. This is because during the other experiments, it was realized that with the current network size the desired maximum error could not be reached. Thus the network size was increased to decre</w:t>
-      </w:r>
-      <w:r>
-        <w:rPr>
-          <w:rFonts w:ascii="Times New Roman" w:hAnsi="Times New Roman" w:cs="Times New Roman"/>
-          <w:sz w:val="24"/>
-          <w:szCs w:val="24"/>
-        </w:rPr>
-        <w:t xml:space="preserve">ase the current error. In addition, the rest of the results from the previous experiments were applied to the network. The optimal </w:t>
-      </w:r>
-      <w:r>
-        <w:rPr>
-          <w:rFonts w:ascii="Times New Roman" w:hAnsi="Times New Roman" w:cs="Times New Roman"/>
-          <w:sz w:val="24"/>
-          <w:szCs w:val="24"/>
-        </w:rPr>
-        <w:t>accelerative learning rate</w:t>
-      </w:r>
-      <w:r>
-        <w:rPr>
-          <w:rFonts w:ascii="Times New Roman" w:hAnsi="Times New Roman" w:cs="Times New Roman"/>
-          <w:sz w:val="24"/>
-          <w:szCs w:val="24"/>
-        </w:rPr>
-        <w:t xml:space="preserve"> and momentum identified during the covariance experiment were employed. Also, the 10 network structure with constant started weights used in the previous experiments was not used. Instead networks were created with random starting weights and trained until they reached the threshold error of 2%</w:t>
-      </w:r>
-      <w:r>
-        <w:rPr>
-          <w:rFonts w:ascii="Times New Roman" w:hAnsi="Times New Roman" w:cs="Times New Roman"/>
-          <w:sz w:val="24"/>
-          <w:szCs w:val="24"/>
-        </w:rPr>
-        <w:t>, which is the desired error, and the final error of the network</w:t>
-      </w:r>
-      <w:r>
-        <w:rPr>
-          <w:rFonts w:ascii="Times New Roman" w:hAnsi="Times New Roman" w:cs="Times New Roman"/>
-          <w:sz w:val="24"/>
-          <w:szCs w:val="24"/>
-        </w:rPr>
-        <w:t>. This is to indicate the usefulness of the network at this time and how it operates under random starting weights with these predetermined and optimal variables that affect the network.</w:t>
-      </w:r>
-      <w:r>
-        <w:rPr>
-          <w:rFonts w:ascii="Times New Roman" w:hAnsi="Times New Roman" w:cs="Times New Roman"/>
-          <w:sz w:val="24"/>
-          <w:szCs w:val="24"/>
-        </w:rPr>
-        <w:t xml:space="preserve"> The experiment demonstrates that despite random starting weights, the networks are able to converge due to the optimal values found for the variables experimented on. This finally leads to the overall goal, to demonstrate the flexibility and self-structuring nature of the neural networks.</w:t>
-      </w:r>
-    </w:p>
-    <w:p>
-      <w:pPr>
-        <w:rPr>
-          <w:rFonts w:ascii="Times New Roman" w:hAnsi="Times New Roman" w:cs="Times New Roman"/>
-          <w:sz w:val="24"/>
-          <w:szCs w:val="24"/>
-        </w:rPr>
-      </w:pPr>
-      <w:r>
-        <w:rPr>
-          <w:rFonts w:ascii="Times New Roman" w:hAnsi="Times New Roman" w:cs="Times New Roman"/>
-          <w:i/>
-          <w:sz w:val="24"/>
-          <w:szCs w:val="24"/>
-        </w:rPr>
-        <w:lastRenderedPageBreak/>
-        <w:t>Images (MIAS Database)</w:t>
-      </w:r>
-    </w:p>
-    <w:p>
-      <w:pPr>
-        <w:ind w:firstLine="720"/>
-        <w:rPr>
-          <w:rFonts w:ascii="Times New Roman" w:hAnsi="Times New Roman" w:cs="Times New Roman"/>
-          <w:sz w:val="24"/>
-          <w:szCs w:val="24"/>
-        </w:rPr>
-      </w:pPr>
-      <w:r>
-        <w:rPr>
-          <w:rFonts w:ascii="Times New Roman" w:hAnsi="Times New Roman" w:cs="Times New Roman"/>
-          <w:sz w:val="24"/>
-          <w:szCs w:val="24"/>
-        </w:rPr>
-        <w:t xml:space="preserve">Pre-processing </w:t>
-      </w:r>
-      <w:r>
-        <w:rPr>
-          <w:rFonts w:ascii="Times New Roman" w:hAnsi="Times New Roman" w:cs="Times New Roman"/>
-          <w:sz w:val="24"/>
-          <w:szCs w:val="24"/>
-        </w:rPr>
-        <w:t>Images</w:t>
-      </w:r>
-    </w:p>
-    <w:p>
-      <w:pPr>
-        <w:rPr>
-          <w:rFonts w:ascii="Times New Roman" w:hAnsi="Times New Roman" w:cs="Times New Roman"/>
-          <w:sz w:val="24"/>
-          <w:szCs w:val="24"/>
-        </w:rPr>
-      </w:pPr>
-      <w:r>
-        <w:rPr>
-          <w:rFonts w:ascii="Times New Roman" w:hAnsi="Times New Roman" w:cs="Times New Roman"/>
-          <w:sz w:val="24"/>
-          <w:szCs w:val="24"/>
-        </w:rPr>
-        <w:t>The images received from the mini-MIAS database had to be preprocessed. The images were in the format of pgm which were converted into png using GIMP. Many of the images had differing amounts of black/blank space in them. Thus, only the actual area of interest, the breast, was cropped from the image using Photosh</w:t>
-      </w:r>
-      <w:r>
-        <w:rPr>
-          <w:rFonts w:ascii="Times New Roman" w:hAnsi="Times New Roman" w:cs="Times New Roman"/>
-          <w:sz w:val="24"/>
-          <w:szCs w:val="24"/>
-        </w:rPr>
-        <w:t>op into the resolution of 512x</w:t>
-      </w:r>
-      <w:r>
-        <w:rPr>
-          <w:rFonts w:ascii="Times New Roman" w:hAnsi="Times New Roman" w:cs="Times New Roman"/>
-          <w:sz w:val="24"/>
-          <w:szCs w:val="24"/>
-        </w:rPr>
-        <w:t>512 pixels. The specific number of 512 was employed because it is optimal for Haar Wavelet transform as it is a value of 2</w:t>
-      </w:r>
-      <w:r>
-        <w:rPr>
-          <w:rFonts w:ascii="Times New Roman" w:hAnsi="Times New Roman" w:cs="Times New Roman"/>
-          <w:sz w:val="24"/>
-          <w:szCs w:val="24"/>
-          <w:vertAlign w:val="superscript"/>
-        </w:rPr>
-        <w:t>n</w:t>
-      </w:r>
-      <w:r>
-        <w:rPr>
-          <w:rFonts w:ascii="Times New Roman" w:hAnsi="Times New Roman" w:cs="Times New Roman"/>
-          <w:sz w:val="24"/>
-          <w:szCs w:val="24"/>
-        </w:rPr>
-        <w:t xml:space="preserve"> where n is equal to nine in this instance. </w:t>
-      </w:r>
-    </w:p>
-    <w:p>
-      <w:pPr>
-        <w:ind w:firstLine="720"/>
-        <w:rPr>
-          <w:rFonts w:ascii="Times New Roman" w:hAnsi="Times New Roman" w:cs="Times New Roman"/>
-          <w:sz w:val="24"/>
-          <w:szCs w:val="24"/>
-        </w:rPr>
-      </w:pPr>
-      <w:r>
-        <w:rPr>
-          <w:rFonts w:ascii="Times New Roman" w:hAnsi="Times New Roman" w:cs="Times New Roman"/>
-          <w:sz w:val="24"/>
-          <w:szCs w:val="24"/>
-        </w:rPr>
         <w:t>Haar Wavelet</w:t>
       </w:r>
     </w:p>
@@ -8019,14 +8246,6 @@
           <w:szCs w:val="24"/>
         </w:rPr>
         <w:t>The Haar Wavelet transform was then employed on the processed images. A specific section was then selected for the use as input for the neural network. The Haar Wavelet program created three files. One was a png file of the image after Haar Wavelet was performed, another was a png file of the area of interest that was being inputted into the network, and the third file was a text file that held the pixel values of the area of interest.</w:t>
-      </w:r>
-      <w:r>
-        <w:rPr>
-          <w:rFonts w:ascii="Times New Roman" w:hAnsi="Times New Roman" w:cs="Times New Roman"/>
-          <w:sz w:val="24"/>
-          <w:szCs w:val="24"/>
-        </w:rPr>
-        <w:t xml:space="preserve"> </w:t>
       </w:r>
       <w:r>
         <w:rPr>
@@ -8187,7 +8406,55 @@
           <w:sz w:val="24"/>
           <w:szCs w:val="24"/>
         </w:rPr>
-        <w:t>ailable to the general populace. In order to make the diagnosis more applicable, it needs to be available to a large number of people. Creating both an app and website does so because of the amount of technology existing in society today. Just by going onto their phones or onto Web, people are able to access these useful tools. Simple numerical inputs or image inputs are easily entered into either the app or website, making both more usable by the public. In addition, both the app and the website include all three diagnostic tests, which have different inputs based off the three datasets the neural network was trained on.</w:t>
+        <w:t>ailable to the general populace. In order to make the diagnosis more applicable, it needs to be available to a large number of people. Creating both an app and website does so because of the amount of technology existing in society today. Just by going onto their phones or onto</w:t>
+      </w:r>
+      <w:r>
+        <w:rPr>
+          <w:rFonts w:ascii="Times New Roman" w:hAnsi="Times New Roman" w:cs="Times New Roman"/>
+          <w:sz w:val="24"/>
+          <w:szCs w:val="24"/>
+        </w:rPr>
+        <w:t xml:space="preserve"> the</w:t>
+      </w:r>
+      <w:r>
+        <w:rPr>
+          <w:rFonts w:ascii="Times New Roman" w:hAnsi="Times New Roman" w:cs="Times New Roman"/>
+          <w:sz w:val="24"/>
+          <w:szCs w:val="24"/>
+        </w:rPr>
+        <w:t xml:space="preserve"> Web, people are able to access these useful tools. Simple numerical inputs or image inputs are easily entered into either the app or website, making both more usable by the public. In addition, both the app and the website include all three diagnostic tests, which have different inputs based </w:t>
+      </w:r>
+      <w:r>
+        <w:rPr>
+          <w:rFonts w:ascii="Times New Roman" w:hAnsi="Times New Roman" w:cs="Times New Roman"/>
+          <w:sz w:val="24"/>
+          <w:szCs w:val="24"/>
+        </w:rPr>
+        <w:t>on</w:t>
+      </w:r>
+      <w:r>
+        <w:rPr>
+          <w:rFonts w:ascii="Times New Roman" w:hAnsi="Times New Roman" w:cs="Times New Roman"/>
+          <w:sz w:val="24"/>
+          <w:szCs w:val="24"/>
+        </w:rPr>
+        <w:t xml:space="preserve"> the three datasets </w:t>
+      </w:r>
+      <w:r>
+        <w:rPr>
+          <w:rFonts w:ascii="Times New Roman" w:hAnsi="Times New Roman" w:cs="Times New Roman"/>
+          <w:sz w:val="24"/>
+          <w:szCs w:val="24"/>
+        </w:rPr>
+        <w:t xml:space="preserve">that </w:t>
+      </w:r>
+      <w:r>
+        <w:rPr>
+          <w:rFonts w:ascii="Times New Roman" w:hAnsi="Times New Roman" w:cs="Times New Roman"/>
+          <w:sz w:val="24"/>
+          <w:szCs w:val="24"/>
+        </w:rPr>
+        <w:t>the neural network was trained on.</w:t>
       </w:r>
     </w:p>
     <w:p>
@@ -8224,32 +8491,80 @@
           <w:sz w:val="24"/>
           <w:szCs w:val="24"/>
         </w:rPr>
+        <w:t>Numerous</w:t>
+      </w:r>
+      <w:r>
+        <w:rPr>
+          <w:rFonts w:ascii="Times New Roman" w:hAnsi="Times New Roman" w:cs="Times New Roman"/>
+          <w:sz w:val="24"/>
+          <w:szCs w:val="24"/>
+        </w:rPr>
+        <w:t xml:space="preserve"> successful neura</w:t>
+      </w:r>
+      <w:r>
+        <w:rPr>
+          <w:rFonts w:ascii="Times New Roman" w:hAnsi="Times New Roman" w:cs="Times New Roman"/>
+          <w:sz w:val="24"/>
+          <w:szCs w:val="24"/>
+        </w:rPr>
+        <w:t>l networks were created employing the accelerative learning algorithm</w:t>
+      </w:r>
+      <w:r>
+        <w:rPr>
+          <w:rFonts w:ascii="Times New Roman" w:hAnsi="Times New Roman" w:cs="Times New Roman"/>
+          <w:sz w:val="24"/>
+          <w:szCs w:val="24"/>
+        </w:rPr>
+        <w:t xml:space="preserve">. </w:t>
+      </w:r>
+      <w:r>
+        <w:rPr>
+          <w:rFonts w:ascii="Times New Roman" w:hAnsi="Times New Roman" w:cs="Times New Roman"/>
+          <w:sz w:val="24"/>
+          <w:szCs w:val="24"/>
+        </w:rPr>
+        <w:t>The final total error calculated for the neural network is 3.2%</w:t>
+      </w:r>
+      <w:r>
+        <w:rPr>
+          <w:rFonts w:ascii="Times New Roman" w:hAnsi="Times New Roman" w:cs="Times New Roman"/>
+          <w:sz w:val="24"/>
+          <w:szCs w:val="24"/>
+        </w:rPr>
+        <w:t xml:space="preserve"> for the Wisconsin Original Breast Cancer dataset</w:t>
+      </w:r>
+      <w:r>
+        <w:rPr>
+          <w:rFonts w:ascii="Times New Roman" w:hAnsi="Times New Roman" w:cs="Times New Roman"/>
+          <w:sz w:val="24"/>
+          <w:szCs w:val="24"/>
+        </w:rPr>
+        <w:t xml:space="preserve">. However, one must consider that the error in the original dataset </w:t>
+      </w:r>
+      <w:r>
+        <w:rPr>
+          <w:rFonts w:ascii="Times New Roman" w:hAnsi="Times New Roman" w:cs="Times New Roman"/>
+          <w:sz w:val="24"/>
+          <w:szCs w:val="24"/>
+        </w:rPr>
         <w:lastRenderedPageBreak/>
-        <w:t xml:space="preserve">A successful neural network was created with correctly implemented backpropagation. </w:t>
-      </w:r>
-      <w:r>
-        <w:rPr>
-          <w:rFonts w:ascii="Times New Roman" w:hAnsi="Times New Roman" w:cs="Times New Roman"/>
-          <w:sz w:val="24"/>
-          <w:szCs w:val="24"/>
-        </w:rPr>
-        <w:t>The final total error calculated for the neural network is 3.2%</w:t>
-      </w:r>
-      <w:r>
-        <w:rPr>
-          <w:rFonts w:ascii="Times New Roman" w:hAnsi="Times New Roman" w:cs="Times New Roman"/>
-          <w:sz w:val="24"/>
-          <w:szCs w:val="24"/>
-        </w:rPr>
-        <w:t xml:space="preserve"> for the Wisconsin Original Breast Cancer dataset</w:t>
-      </w:r>
-      <w:r>
-        <w:rPr>
-          <w:rFonts w:ascii="Times New Roman" w:hAnsi="Times New Roman" w:cs="Times New Roman"/>
-          <w:sz w:val="24"/>
-          <w:szCs w:val="24"/>
-        </w:rPr>
-        <w:t>. However, one must consider that the error in the original dataset was 5% indicating that the network was able to adapt to the error, yet not to 100% accuracy. Despite the possibility of imprecision with the network, an algorithmic model would be extremely difficult and time consuming to create, thus the approximation allows an efficient solution. The random initial weight values created difficulties in the code processing, as repeated generations of networks varied significantly. For the future, a heuristic determination of the starting weights would be more desirable in creating the network. The gradient method used to determine the values of the weights is not very accurate because it locates only local minimum as the threshold error value is set at .44%, where instead finding the global error minimum would be more accurate. However, the problem with finding global minimum is that the network might over fit the data, causing it to only recognize the training dataset and lose its adaptive nature to recognize other potential data points, rendering it useless to model complex functions.</w:t>
+        <w:t>was 5% indicating that the network was able to adapt to the error, yet not to 100% accuracy. Despite the possibility of imprecision with the network, an algorithmic model would be extremely difficult and time consuming to create, thus the approximation allows</w:t>
+      </w:r>
+      <w:r>
+        <w:rPr>
+          <w:rFonts w:ascii="Times New Roman" w:hAnsi="Times New Roman" w:cs="Times New Roman"/>
+          <w:sz w:val="24"/>
+          <w:szCs w:val="24"/>
+        </w:rPr>
+        <w:t xml:space="preserve"> for</w:t>
+      </w:r>
+      <w:r>
+        <w:rPr>
+          <w:rFonts w:ascii="Times New Roman" w:hAnsi="Times New Roman" w:cs="Times New Roman"/>
+          <w:sz w:val="24"/>
+          <w:szCs w:val="24"/>
+        </w:rPr>
+        <w:t xml:space="preserve"> an efficient solution. The random initial weight values created difficulties in the code processing, as repeated generations of networks varied significantly. For the future, a heuristic determination of the starting weights would be more desirable in creating the network. The gradient method used to determine the values of the weights is not very accurate because it locates only local minimum as the threshold error value is set at .44%, where instead finding the global error minimum would be more accurate. However, the problem with finding global minimum is that the network might over fit the data, causing it to only recognize the training dataset and lose its adaptive nature to recognize other potential data points, rendering it useless to model complex functions.</w:t>
       </w:r>
       <w:r>
         <w:rPr>
@@ -8275,7 +8590,95 @@
           <w:sz w:val="24"/>
           <w:szCs w:val="24"/>
         </w:rPr>
-        <w:t>Although establishing potential for inaccuracy, the step function is an extremely important part of the data processing to recognize potential outliers. By weighting the output significantly, the network also becomes more accurate. Because the field the network is being applied to allows no room for error, minimizing the amount of error received is more beneficial. Thus the step function favored a false positive to ensure a diagnosis doesn’t result in an unnecessary death, as is apparent in breast cancer diagnosis.</w:t>
+        <w:t>Although establishing potential for inaccuracy, the step function is an extremely important part of the data processing to recognize potential outliers. By weighting the output significantly, the network also becomes more accurate. Because the field</w:t>
+      </w:r>
+      <w:r>
+        <w:rPr>
+          <w:rFonts w:ascii="Times New Roman" w:hAnsi="Times New Roman" w:cs="Times New Roman"/>
+          <w:sz w:val="24"/>
+          <w:szCs w:val="24"/>
+        </w:rPr>
+        <w:t>,</w:t>
+      </w:r>
+      <w:r>
+        <w:rPr>
+          <w:rFonts w:ascii="Times New Roman" w:hAnsi="Times New Roman" w:cs="Times New Roman"/>
+          <w:sz w:val="24"/>
+          <w:szCs w:val="24"/>
+        </w:rPr>
+        <w:t xml:space="preserve"> </w:t>
+      </w:r>
+      <w:r>
+        <w:rPr>
+          <w:rFonts w:ascii="Times New Roman" w:hAnsi="Times New Roman" w:cs="Times New Roman"/>
+          <w:sz w:val="24"/>
+          <w:szCs w:val="24"/>
+        </w:rPr>
+        <w:t xml:space="preserve">to which </w:t>
+      </w:r>
+      <w:r>
+        <w:rPr>
+          <w:rFonts w:ascii="Times New Roman" w:hAnsi="Times New Roman" w:cs="Times New Roman"/>
+          <w:sz w:val="24"/>
+          <w:szCs w:val="24"/>
+        </w:rPr>
+        <w:t>the network is bei</w:t>
+      </w:r>
+      <w:r>
+        <w:rPr>
+          <w:rFonts w:ascii="Times New Roman" w:hAnsi="Times New Roman" w:cs="Times New Roman"/>
+          <w:sz w:val="24"/>
+          <w:szCs w:val="24"/>
+        </w:rPr>
+        <w:t>ng applied,</w:t>
+      </w:r>
+      <w:r>
+        <w:rPr>
+          <w:rFonts w:ascii="Times New Roman" w:hAnsi="Times New Roman" w:cs="Times New Roman"/>
+          <w:sz w:val="24"/>
+          <w:szCs w:val="24"/>
+        </w:rPr>
+        <w:t xml:space="preserve"> allows no room for error, minimizing the </w:t>
+      </w:r>
+      <w:r>
+        <w:rPr>
+          <w:rFonts w:ascii="Times New Roman" w:hAnsi="Times New Roman" w:cs="Times New Roman"/>
+          <w:sz w:val="24"/>
+          <w:szCs w:val="24"/>
+        </w:rPr>
+        <w:t>amount of error received is essential</w:t>
+      </w:r>
+      <w:r>
+        <w:rPr>
+          <w:rFonts w:ascii="Times New Roman" w:hAnsi="Times New Roman" w:cs="Times New Roman"/>
+          <w:sz w:val="24"/>
+          <w:szCs w:val="24"/>
+        </w:rPr>
+        <w:t>. Thus the step function favo</w:t>
+      </w:r>
+      <w:r>
+        <w:rPr>
+          <w:rFonts w:ascii="Times New Roman" w:hAnsi="Times New Roman" w:cs="Times New Roman"/>
+          <w:sz w:val="24"/>
+          <w:szCs w:val="24"/>
+        </w:rPr>
+        <w:t xml:space="preserve">red a false positive to ensure that any given </w:t>
+      </w:r>
+      <w:r>
+        <w:rPr>
+          <w:rFonts w:ascii="Times New Roman" w:hAnsi="Times New Roman" w:cs="Times New Roman"/>
+          <w:sz w:val="24"/>
+          <w:szCs w:val="24"/>
+        </w:rPr>
+        <w:t xml:space="preserve">diagnosis doesn’t result in </w:t>
+      </w:r>
+      <w:r>
+        <w:rPr>
+          <w:rFonts w:ascii="Times New Roman" w:hAnsi="Times New Roman" w:cs="Times New Roman"/>
+          <w:sz w:val="24"/>
+          <w:szCs w:val="24"/>
+        </w:rPr>
+        <w:t>an unnecessary false-negative.</w:t>
       </w:r>
     </w:p>
     <w:p>
@@ -8394,8 +8797,82 @@
           <w:sz w:val="24"/>
           <w:szCs w:val="24"/>
         </w:rPr>
-        <w:t xml:space="preserve">preprocessing was extremely not standardized because each input image taken from the mini-MIAS database were of different sizes and made equal using black space on the sides. In addition, the neural network was trained and tested on an extremely small dataset. Increasing the dataset would not only make the experiment more reliable but also would give a more reliable </w:t>
-      </w:r>
+        <w:t>preproc</w:t>
+      </w:r>
+      <w:r>
+        <w:rPr>
+          <w:rFonts w:ascii="Times New Roman" w:hAnsi="Times New Roman" w:cs="Times New Roman"/>
+          <w:sz w:val="24"/>
+          <w:szCs w:val="24"/>
+        </w:rPr>
+        <w:t>essing was extremely situation dependent</w:t>
+      </w:r>
+      <w:r>
+        <w:rPr>
+          <w:rFonts w:ascii="Times New Roman" w:hAnsi="Times New Roman" w:cs="Times New Roman"/>
+          <w:sz w:val="24"/>
+          <w:szCs w:val="24"/>
+        </w:rPr>
+        <w:t xml:space="preserve"> because each input image taken </w:t>
+      </w:r>
+      <w:r>
+        <w:rPr>
+          <w:rFonts w:ascii="Times New Roman" w:hAnsi="Times New Roman" w:cs="Times New Roman"/>
+          <w:sz w:val="24"/>
+          <w:szCs w:val="24"/>
+        </w:rPr>
+        <w:t>from the mini-MIAS database was</w:t>
+      </w:r>
+      <w:r>
+        <w:rPr>
+          <w:rFonts w:ascii="Times New Roman" w:hAnsi="Times New Roman" w:cs="Times New Roman"/>
+          <w:sz w:val="24"/>
+          <w:szCs w:val="24"/>
+        </w:rPr>
+        <w:t xml:space="preserve"> of different sizes and </w:t>
+      </w:r>
+      <w:r>
+        <w:rPr>
+          <w:rFonts w:ascii="Times New Roman" w:hAnsi="Times New Roman" w:cs="Times New Roman"/>
+          <w:sz w:val="24"/>
+          <w:szCs w:val="24"/>
+        </w:rPr>
+        <w:t>m</w:t>
+      </w:r>
+      <w:r>
+        <w:rPr>
+          <w:rFonts w:ascii="Times New Roman" w:hAnsi="Times New Roman" w:cs="Times New Roman"/>
+          <w:sz w:val="24"/>
+          <w:szCs w:val="24"/>
+        </w:rPr>
+        <w:t>ade equal using black space on the sides. In addition, the neural network was trained and tested on an extremely small dataset. Increasing the dataset would not only make the experiment more reliable but also would give a more reliable error rate. It would also make the network more flexible to different images and types of tumors r</w:t>
+      </w:r>
+      <w:r>
+        <w:rPr>
+          <w:rFonts w:ascii="Times New Roman" w:hAnsi="Times New Roman" w:cs="Times New Roman"/>
+          <w:sz w:val="24"/>
+          <w:szCs w:val="24"/>
+        </w:rPr>
+        <w:t xml:space="preserve">ather than being focused on the given </w:t>
+      </w:r>
+      <w:r>
+        <w:rPr>
+          <w:rFonts w:ascii="Times New Roman" w:hAnsi="Times New Roman" w:cs="Times New Roman"/>
+          <w:sz w:val="24"/>
+          <w:szCs w:val="24"/>
+        </w:rPr>
+        <w:t>training dataset.</w:t>
+      </w:r>
+    </w:p>
+    <w:p>
+      <w:pPr>
+        <w:ind w:firstLine="720"/>
+        <w:rPr>
+          <w:rFonts w:ascii="Times New Roman" w:hAnsi="Times New Roman" w:cs="Times New Roman"/>
+          <w:sz w:val="24"/>
+          <w:szCs w:val="24"/>
+        </w:rPr>
+      </w:pPr>
       <w:r>
         <w:rPr>
           <w:rFonts w:ascii="Times New Roman" w:hAnsi="Times New Roman" w:cs="Times New Roman"/>
@@ -8403,7 +8880,71 @@
           <w:szCs w:val="24"/>
         </w:rPr>
         <w:lastRenderedPageBreak/>
-        <w:t>error rate. It would also make the network more flexible to different images and types of tumors rather than being focused on the training dataset.</w:t>
+        <w:t xml:space="preserve">The network also has many potential uses. </w:t>
+      </w:r>
+      <w:r>
+        <w:rPr>
+          <w:rFonts w:ascii="Times New Roman" w:hAnsi="Times New Roman" w:cs="Times New Roman"/>
+          <w:sz w:val="24"/>
+          <w:szCs w:val="24"/>
+        </w:rPr>
+        <w:t>It is an extremely flexible artificial intelligence structure</w:t>
+      </w:r>
+      <w:r>
+        <w:rPr>
+          <w:rFonts w:ascii="Times New Roman" w:hAnsi="Times New Roman" w:cs="Times New Roman"/>
+          <w:sz w:val="24"/>
+          <w:szCs w:val="24"/>
+        </w:rPr>
+        <w:t xml:space="preserve"> that was able to adapt to three distinct datasets.</w:t>
+      </w:r>
+      <w:r>
+        <w:rPr>
+          <w:rFonts w:ascii="Times New Roman" w:hAnsi="Times New Roman" w:cs="Times New Roman"/>
+          <w:sz w:val="24"/>
+          <w:szCs w:val="24"/>
+        </w:rPr>
+        <w:t>It is not only applicable to breast cancer but any dataset that is or isn’t able to be modeled by conventional method. The project allowed an application</w:t>
+      </w:r>
+      <w:r>
+        <w:rPr>
+          <w:rFonts w:ascii="Times New Roman" w:hAnsi="Times New Roman" w:cs="Times New Roman"/>
+          <w:sz w:val="24"/>
+          <w:szCs w:val="24"/>
+        </w:rPr>
+        <w:t xml:space="preserve"> and website</w:t>
+      </w:r>
+      <w:r>
+        <w:rPr>
+          <w:rFonts w:ascii="Times New Roman" w:hAnsi="Times New Roman" w:cs="Times New Roman"/>
+          <w:sz w:val="24"/>
+          <w:szCs w:val="24"/>
+        </w:rPr>
+        <w:t xml:space="preserve"> to </w:t>
+      </w:r>
+      <w:r>
+        <w:rPr>
+          <w:rFonts w:ascii="Times New Roman" w:hAnsi="Times New Roman" w:cs="Times New Roman"/>
+          <w:sz w:val="24"/>
+          <w:szCs w:val="24"/>
+        </w:rPr>
+        <w:t>utilize</w:t>
+      </w:r>
+      <w:r>
+        <w:rPr>
+          <w:rFonts w:ascii="Times New Roman" w:hAnsi="Times New Roman" w:cs="Times New Roman"/>
+          <w:sz w:val="24"/>
+          <w:szCs w:val="24"/>
+        </w:rPr>
+        <w:t xml:space="preserve"> a generated neural network to quickly and accurately diagnose cases of potential breast cancer.</w:t>
+      </w:r>
+      <w:r>
+        <w:rPr>
+          <w:rFonts w:ascii="Times New Roman" w:hAnsi="Times New Roman" w:cs="Times New Roman"/>
+          <w:sz w:val="24"/>
+          <w:szCs w:val="24"/>
+        </w:rPr>
+        <w:t xml:space="preserve"> These tools can not only be available and used by the general population, but also used in the medical field to alleviate the workload on medical professionals while they diagnose breast cancer.</w:t>
       </w:r>
     </w:p>
     <w:p>
@@ -8415,96 +8956,6 @@
           <w:szCs w:val="24"/>
         </w:rPr>
       </w:pPr>
-      <w:r>
-        <w:rPr>
-          <w:rFonts w:ascii="Times New Roman" w:hAnsi="Times New Roman" w:cs="Times New Roman"/>
-          <w:sz w:val="24"/>
-          <w:szCs w:val="24"/>
-        </w:rPr>
-        <w:t xml:space="preserve">The network also has many potential uses. </w:t>
-      </w:r>
-      <w:r>
-        <w:rPr>
-          <w:rFonts w:ascii="Times New Roman" w:hAnsi="Times New Roman" w:cs="Times New Roman"/>
-          <w:sz w:val="24"/>
-          <w:szCs w:val="24"/>
-        </w:rPr>
-        <w:t>It is an extremely flexible artificial intelligence structure</w:t>
-      </w:r>
-      <w:r>
-        <w:rPr>
-          <w:rFonts w:ascii="Times New Roman" w:hAnsi="Times New Roman" w:cs="Times New Roman"/>
-          <w:sz w:val="24"/>
-          <w:szCs w:val="24"/>
-        </w:rPr>
-        <w:t xml:space="preserve"> that was able to adapt to three distinct datasets.</w:t>
-      </w:r>
-      <w:r>
-        <w:rPr>
-          <w:rFonts w:ascii="Times New Roman" w:hAnsi="Times New Roman" w:cs="Times New Roman"/>
-          <w:sz w:val="24"/>
-          <w:szCs w:val="24"/>
-        </w:rPr>
-        <w:t xml:space="preserve"> </w:t>
-      </w:r>
-      <w:r>
-        <w:rPr>
-          <w:rFonts w:ascii="Times New Roman" w:hAnsi="Times New Roman" w:cs="Times New Roman"/>
-          <w:sz w:val="24"/>
-          <w:szCs w:val="24"/>
-        </w:rPr>
-        <w:t>It is not only applicable to breast cancer but any dataset that is or isn’t able to be modeled by conventional method. The project allowed an application</w:t>
-      </w:r>
-      <w:r>
-        <w:rPr>
-          <w:rFonts w:ascii="Times New Roman" w:hAnsi="Times New Roman" w:cs="Times New Roman"/>
-          <w:sz w:val="24"/>
-          <w:szCs w:val="24"/>
-        </w:rPr>
-        <w:t xml:space="preserve"> and website</w:t>
-      </w:r>
-      <w:r>
-        <w:rPr>
-          <w:rFonts w:ascii="Times New Roman" w:hAnsi="Times New Roman" w:cs="Times New Roman"/>
-          <w:sz w:val="24"/>
-          <w:szCs w:val="24"/>
-        </w:rPr>
-        <w:t xml:space="preserve"> to </w:t>
-      </w:r>
-      <w:r>
-        <w:rPr>
-          <w:rFonts w:ascii="Times New Roman" w:hAnsi="Times New Roman" w:cs="Times New Roman"/>
-          <w:sz w:val="24"/>
-          <w:szCs w:val="24"/>
-        </w:rPr>
-        <w:t>utilize</w:t>
-      </w:r>
-      <w:r>
-        <w:rPr>
-          <w:rFonts w:ascii="Times New Roman" w:hAnsi="Times New Roman" w:cs="Times New Roman"/>
-          <w:sz w:val="24"/>
-          <w:szCs w:val="24"/>
-        </w:rPr>
-        <w:t xml:space="preserve"> a generated neural network to quickly and accurately diagnose cases of potential breast cancer.</w:t>
-      </w:r>
-      <w:r>
-        <w:rPr>
-          <w:rFonts w:ascii="Times New Roman" w:hAnsi="Times New Roman" w:cs="Times New Roman"/>
-          <w:sz w:val="24"/>
-          <w:szCs w:val="24"/>
-        </w:rPr>
-        <w:t xml:space="preserve"> These tools can not only be available and used by the general population, but also used in the medical field to alleviate the workload on medical professionals while they diagnose breast cancer.</w:t>
-      </w:r>
-    </w:p>
-    <w:p>
-      <w:pPr>
-        <w:ind w:firstLine="720"/>
-        <w:rPr>
-          <w:rFonts w:ascii="Times New Roman" w:hAnsi="Times New Roman" w:cs="Times New Roman"/>
-          <w:sz w:val="24"/>
-          <w:szCs w:val="24"/>
-        </w:rPr>
-      </w:pPr>
     </w:p>
     <w:p>
       <w:pPr>
@@ -8974,8 +9425,65 @@
           <w:szCs w:val="24"/>
           <w:shd w:val="clear" w:color="auto" w:fill="FFFFFF"/>
         </w:rPr>
+        <w:t>Prof. Leslie Smith.</w:t>
+      </w:r>
+      <w:r>
+        <w:rPr>
+          <w:rStyle w:val="apple-converted-space"/>
+          <w:rFonts w:ascii="Times New Roman" w:hAnsi="Times New Roman" w:cs="Times New Roman"/>
+          <w:color w:val="000000"/>
+          <w:sz w:val="24"/>
+          <w:szCs w:val="24"/>
+          <w:shd w:val="clear" w:color="auto" w:fill="FFFFFF"/>
+        </w:rPr>
+        <w:t> </w:t>
+      </w:r>
+      <w:r>
+        <w:rPr>
+          <w:rStyle w:val="Emphasis"/>
+          <w:rFonts w:ascii="Times New Roman" w:hAnsi="Times New Roman" w:cs="Times New Roman"/>
+          <w:color w:val="000000"/>
+          <w:sz w:val="24"/>
+          <w:szCs w:val="24"/>
+          <w:shd w:val="clear" w:color="auto" w:fill="FFFFFF"/>
+        </w:rPr>
+        <w:t>An Introduction to Neural Networks</w:t>
+      </w:r>
+      <w:r>
+        <w:rPr>
+          <w:rFonts w:ascii="Times New Roman" w:hAnsi="Times New Roman" w:cs="Times New Roman"/>
+          <w:sz w:val="24"/>
+          <w:szCs w:val="24"/>
+          <w:shd w:val="clear" w:color="auto" w:fill="FFFFFF"/>
+        </w:rPr>
+        <w:t>. Department of Computing and Mathematics University of Stirling, April 2003. WEB. December 2014. &lt;</w:t>
+      </w:r>
+      <w:r>
+        <w:rPr>
+          <w:rFonts w:ascii="Times New Roman" w:hAnsi="Times New Roman" w:cs="Times New Roman"/>
+          <w:sz w:val="24"/>
+          <w:szCs w:val="24"/>
+        </w:rPr>
+        <w:t>http://www.cs.stir.ac.uk/~lss/NNIntro/InvSlides.html&gt;</w:t>
+      </w:r>
+    </w:p>
+    <w:p>
+      <w:pPr>
+        <w:ind w:left="360" w:hanging="360"/>
+        <w:rPr>
+          <w:rFonts w:ascii="Times New Roman" w:hAnsi="Times New Roman" w:cs="Times New Roman"/>
+          <w:sz w:val="24"/>
+          <w:szCs w:val="24"/>
+        </w:rPr>
+      </w:pPr>
+      <w:r>
+        <w:rPr>
+          <w:rFonts w:ascii="Times New Roman" w:hAnsi="Times New Roman" w:cs="Times New Roman"/>
+          <w:sz w:val="24"/>
+          <w:szCs w:val="24"/>
+        </w:rPr>
         <w:lastRenderedPageBreak/>
-        <w:t>Prof. Leslie Smith.</w:t>
+        <w:t>Christos Stergiou and Dimitrios Siganos</w:t>
       </w:r>
       <w:r>
         <w:rPr>
@@ -8984,81 +9492,24 @@
           <w:color w:val="000000"/>
           <w:sz w:val="24"/>
           <w:szCs w:val="24"/>
-          <w:shd w:val="clear" w:color="auto" w:fill="FFFFFF"/>
-        </w:rPr>
-        <w:t> </w:t>
-      </w:r>
-      <w:r>
-        <w:rPr>
-          <w:rStyle w:val="Emphasis"/>
-          <w:rFonts w:ascii="Times New Roman" w:hAnsi="Times New Roman" w:cs="Times New Roman"/>
-          <w:color w:val="000000"/>
-          <w:sz w:val="24"/>
-          <w:szCs w:val="24"/>
-          <w:shd w:val="clear" w:color="auto" w:fill="FFFFFF"/>
-        </w:rPr>
-        <w:t>An Introduction to Neural Networks</w:t>
-      </w:r>
-      <w:r>
-        <w:rPr>
-          <w:rFonts w:ascii="Times New Roman" w:hAnsi="Times New Roman" w:cs="Times New Roman"/>
-          <w:sz w:val="24"/>
-          <w:szCs w:val="24"/>
-          <w:shd w:val="clear" w:color="auto" w:fill="FFFFFF"/>
-        </w:rPr>
-        <w:t>. Department of Computing and Mathematics University of Stirling, April 2003. WEB. December 2014. &lt;</w:t>
-      </w:r>
-      <w:r>
-        <w:rPr>
-          <w:rFonts w:ascii="Times New Roman" w:hAnsi="Times New Roman" w:cs="Times New Roman"/>
-          <w:sz w:val="24"/>
-          <w:szCs w:val="24"/>
-        </w:rPr>
-        <w:t>http://www.cs.stir.ac.uk/~lss/NNIntro/InvSlides.html&gt;</w:t>
-      </w:r>
-    </w:p>
-    <w:p>
-      <w:pPr>
-        <w:ind w:left="360" w:hanging="360"/>
-        <w:rPr>
-          <w:rFonts w:ascii="Times New Roman" w:hAnsi="Times New Roman" w:cs="Times New Roman"/>
-          <w:sz w:val="24"/>
-          <w:szCs w:val="24"/>
-        </w:rPr>
-      </w:pPr>
-      <w:r>
-        <w:rPr>
-          <w:rFonts w:ascii="Times New Roman" w:hAnsi="Times New Roman" w:cs="Times New Roman"/>
-          <w:sz w:val="24"/>
-          <w:szCs w:val="24"/>
-        </w:rPr>
-        <w:t>Christos Stergiou and Dimitrios Siganos</w:t>
+        </w:rPr>
+        <w:t xml:space="preserve"> . </w:t>
       </w:r>
       <w:r>
         <w:rPr>
           <w:rStyle w:val="apple-converted-space"/>
           <w:rFonts w:ascii="Times New Roman" w:hAnsi="Times New Roman" w:cs="Times New Roman"/>
-          <w:color w:val="000000"/>
-          <w:sz w:val="24"/>
-          <w:szCs w:val="24"/>
-        </w:rPr>
-        <w:t xml:space="preserve"> . </w:t>
+          <w:i/>
+          <w:color w:val="000000"/>
+          <w:sz w:val="24"/>
+          <w:szCs w:val="24"/>
+        </w:rPr>
+        <w:t>Neural Networks</w:t>
       </w:r>
       <w:r>
         <w:rPr>
           <w:rStyle w:val="apple-converted-space"/>
           <w:rFonts w:ascii="Times New Roman" w:hAnsi="Times New Roman" w:cs="Times New Roman"/>
-          <w:i/>
-          <w:color w:val="000000"/>
-          <w:sz w:val="24"/>
-          <w:szCs w:val="24"/>
-        </w:rPr>
-        <w:t>Neural Networks</w:t>
-      </w:r>
-      <w:r>
-        <w:rPr>
-          <w:rStyle w:val="apple-converted-space"/>
-          <w:rFonts w:ascii="Times New Roman" w:hAnsi="Times New Roman" w:cs="Times New Roman"/>
           <w:color w:val="000000"/>
           <w:sz w:val="24"/>
           <w:szCs w:val="24"/>
@@ -9071,7 +9522,7 @@
           <w:sz w:val="24"/>
           <w:szCs w:val="24"/>
         </w:rPr>
-        <w:t xml:space="preserve">&lt;http://www.doc.ic.ac.uk/~nd/surprise_96/journal/vol4/cs11/report.html&gt; </w:t>
+        <w:t>&lt;http://www.doc.ic.ac.uk/~nd/surprise_96/journal/vol4/cs11/report.html&gt;</w:t>
       </w:r>
     </w:p>
     <w:p>
@@ -9103,14 +9554,6 @@
       <w:r>
         <w:rPr>
           <w:rFonts w:ascii="Times New Roman" w:hAnsi="Times New Roman" w:cs="Times New Roman"/>
-          <w:sz w:val="24"/>
-          <w:szCs w:val="24"/>
-        </w:rPr>
-        <w:t xml:space="preserve"> </w:t>
-      </w:r>
-      <w:r>
-        <w:rPr>
-          <w:rFonts w:ascii="Times New Roman" w:hAnsi="Times New Roman" w:cs="Times New Roman"/>
           <w:i/>
           <w:sz w:val="24"/>
           <w:szCs w:val="24"/>
@@ -9189,7 +9632,7 @@
           <w:sz w:val="24"/>
           <w:szCs w:val="24"/>
         </w:rPr>
-        <w:t xml:space="preserve">http://www.grappa.univ-lille3.fr/~torre/Recherche/Experiments/Datasets/#breast-cancer&gt; </w:t>
+        <w:t>http://www.grappa.univ-lille3.fr/~torre/Recherche/Experiments/Datasets/#breast-cancer&gt;</w:t>
       </w:r>
     </w:p>
     <w:p>
@@ -9393,20 +9836,31 @@
           <w:sz w:val="24"/>
           <w:szCs w:val="24"/>
         </w:rPr>
-        <w:t xml:space="preserve">U. Bottigli, P. Cerello, P. Delogu, M.E. Fantacci, F. Fauci, G. Forni, B. Golosio, P.L. Indovina, A. Lauria, E. Lopez Torres, R. Magro, G.L. Masala, P. Oliva, R. Palmiero, G. Raso, A. </w:t>
-      </w:r>
-      <w:r>
-        <w:rPr>
-          <w:rFonts w:ascii="Times New Roman" w:hAnsi="Times New Roman" w:cs="Times New Roman"/>
-          <w:sz w:val="24"/>
-          <w:szCs w:val="24"/>
+        <w:t>U. Bottigli, P. Cerello, P. Delogu, M.E. Fantacci, F. Fauci, G. Forni, B. Golosio, P.L. Indovina, A. Lauria, E. Lopez Torres, R. Magro, G.L. Masala, P. Oliva, R. Palmiero, G. Raso, A. Retico, A. Stefanini, S. Stumbo, S. Tangaro. 2003. “A Computer Aided Detection system for mammographic images implemented on a GRID infrastructure”. Dipartimento di Fisica e Tecnologie Relative dell’Università di Palermo and Sezione INFN di Catania, Italy.</w:t>
+      </w:r>
+    </w:p>
+    <w:p>
+      <w:pPr>
+        <w:rPr>
+          <w:rFonts w:ascii="Times New Roman" w:hAnsi="Times New Roman" w:cs="Times New Roman"/>
+          <w:sz w:val="24"/>
+          <w:szCs w:val="24"/>
+        </w:rPr>
+      </w:pPr>
+      <w:r>
+        <w:rPr>
+          <w:rFonts w:ascii="Times New Roman" w:hAnsi="Times New Roman" w:cs="Times New Roman"/>
+          <w:sz w:val="24"/>
+          <w:szCs w:val="24"/>
+          <w:shd w:val="clear" w:color="auto" w:fill="FFFFFF"/>
         </w:rPr>
         <w:lastRenderedPageBreak/>
-        <w:t>Retico, A. Stefanini, S. Stumbo, S. Tangaro. 2003. “A Computer Aided Detection system for mammographic images implemented on a GRID infrastructure”. Dipartimento di Fisica e Tecnologie Relative dell’Università di Palermo and Sezione INFN di Catania, Italy.</w:t>
-      </w:r>
-    </w:p>
-    <w:p>
-      <w:pPr>
+        <w:t xml:space="preserve">Chun-Lin, Liu. February 23, 2010. “A Tutorial of Wavelet Transform”. </w:t>
+      </w:r>
+    </w:p>
+    <w:p>
+      <w:pPr>
+        <w:ind w:left="360" w:hanging="360"/>
         <w:rPr>
           <w:rFonts w:ascii="Times New Roman" w:hAnsi="Times New Roman" w:cs="Times New Roman"/>
           <w:sz w:val="24"/>
@@ -9420,56 +9874,37 @@
           <w:szCs w:val="24"/>
           <w:shd w:val="clear" w:color="auto" w:fill="FFFFFF"/>
         </w:rPr>
-        <w:t xml:space="preserve">Chun-Lin, Liu. February 23, 2010. “A Tutorial of Wavelet Transform”. </w:t>
-      </w:r>
-    </w:p>
-    <w:p>
-      <w:pPr>
-        <w:ind w:left="360" w:hanging="360"/>
-        <w:rPr>
-          <w:rFonts w:ascii="Times New Roman" w:hAnsi="Times New Roman" w:cs="Times New Roman"/>
-          <w:sz w:val="24"/>
-          <w:szCs w:val="24"/>
-        </w:rPr>
-      </w:pPr>
-      <w:r>
-        <w:rPr>
-          <w:rFonts w:ascii="Times New Roman" w:hAnsi="Times New Roman" w:cs="Times New Roman"/>
+        <w:t>CS.</w:t>
+      </w:r>
+      <w:r>
+        <w:rPr>
+          <w:rStyle w:val="apple-converted-space"/>
+          <w:rFonts w:ascii="Times New Roman" w:hAnsi="Times New Roman" w:cs="Times New Roman"/>
+          <w:color w:val="000000"/>
           <w:sz w:val="24"/>
           <w:szCs w:val="24"/>
           <w:shd w:val="clear" w:color="auto" w:fill="FFFFFF"/>
         </w:rPr>
-        <w:t>CS.</w:t>
-      </w:r>
-      <w:r>
-        <w:rPr>
-          <w:rStyle w:val="apple-converted-space"/>
+        <w:t> </w:t>
+      </w:r>
+      <w:r>
+        <w:rPr>
+          <w:rStyle w:val="Emphasis"/>
           <w:rFonts w:ascii="Times New Roman" w:hAnsi="Times New Roman" w:cs="Times New Roman"/>
           <w:color w:val="000000"/>
           <w:sz w:val="24"/>
           <w:szCs w:val="24"/>
           <w:shd w:val="clear" w:color="auto" w:fill="FFFFFF"/>
         </w:rPr>
-        <w:t> </w:t>
-      </w:r>
-      <w:r>
-        <w:rPr>
-          <w:rStyle w:val="Emphasis"/>
-          <w:rFonts w:ascii="Times New Roman" w:hAnsi="Times New Roman" w:cs="Times New Roman"/>
-          <w:color w:val="000000"/>
+        <w:t>The Discrete Wavelet Transform</w:t>
+      </w:r>
+      <w:r>
+        <w:rPr>
+          <w:rFonts w:ascii="Times New Roman" w:hAnsi="Times New Roman" w:cs="Times New Roman"/>
           <w:sz w:val="24"/>
           <w:szCs w:val="24"/>
           <w:shd w:val="clear" w:color="auto" w:fill="FFFFFF"/>
         </w:rPr>
-        <w:t>The Discrete Wavelet Transform</w:t>
-      </w:r>
-      <w:r>
-        <w:rPr>
-          <w:rFonts w:ascii="Times New Roman" w:hAnsi="Times New Roman" w:cs="Times New Roman"/>
-          <w:sz w:val="24"/>
-          <w:szCs w:val="24"/>
-          <w:shd w:val="clear" w:color="auto" w:fill="FFFFFF"/>
-        </w:rPr>
         <w:t>. University of Toronto. WEB. February 2014.</w:t>
       </w:r>
       <w:r>
@@ -9478,7 +9913,7 @@
           <w:sz w:val="24"/>
           <w:szCs w:val="24"/>
         </w:rPr>
-        <w:t xml:space="preserve"> &lt;http://www.cs.toronto.edu/~kyros/courses/320/Lectures.2013s/lecture.2013s.10.pdf&gt;</w:t>
+        <w:t>&lt;http://www.cs.toronto.edu/~kyros/courses/320/Lectures.2013s/lecture.2013s.10.pdf&gt;</w:t>
       </w:r>
     </w:p>
     <w:p>
@@ -9692,7 +10127,7 @@
                     </a:ln>
                     <a:extLst>
                       <a:ext uri="{53640926-AAD7-44D8-BBD7-CCE9431645EC}">
-                        <a14:shadowObscured xmlns:a14="http://schemas.microsoft.com/office/drawing/2010/main"/>
+                        <a14:shadowObscured xmlns:a14="http://schemas.microsoft.com/office/drawing/2010/main" xmlns:wps="http://schemas.microsoft.com/office/word/2010/wordprocessingShape" xmlns:wpi="http://schemas.microsoft.com/office/word/2010/wordprocessingInk" xmlns:wpg="http://schemas.microsoft.com/office/word/2010/wordprocessingGroup" xmlns:w15="http://schemas.microsoft.com/office/word/2012/wordml" xmlns:w14="http://schemas.microsoft.com/office/word/2010/wordml" xmlns:w="http://schemas.openxmlformats.org/wordprocessingml/2006/main" xmlns:w10="urn:schemas-microsoft-com:office:word" xmlns:wp14="http://schemas.microsoft.com/office/word/2010/wordprocessingDrawing" xmlns:v="urn:schemas-microsoft-com:vml" xmlns:o="urn:schemas-microsoft-com:office:office" xmlns:mc="http://schemas.openxmlformats.org/markup-compatibility/2006" xmlns:wpc="http://schemas.microsoft.com/office/word/2010/wordprocessingCanvas" xmlns=""/>
                       </a:ext>
                     </a:extLst>
                   </pic:spPr>
@@ -11985,8 +12420,8 @@
 </file>
 
 <file path=word/endnotes.xml><?xml version="1.0" encoding="utf-8"?>
-<w:endnotes xmlns:wpc="http://schemas.microsoft.com/office/word/2010/wordprocessingCanvas" xmlns:mc="http://schemas.openxmlformats.org/markup-compatibility/2006" xmlns:o="urn:schemas-microsoft-com:office:office" xmlns:r="http://schemas.openxmlformats.org/officeDocument/2006/relationships" xmlns:m="http://schemas.openxmlformats.org/officeDocument/2006/math" xmlns:v="urn:schemas-microsoft-com:vml" xmlns:wp14="http://schemas.microsoft.com/office/word/2010/wordprocessingDrawing" xmlns:wp="http://schemas.openxmlformats.org/drawingml/2006/wordprocessingDrawing" xmlns:w10="urn:schemas-microsoft-com:office:word" xmlns:w="http://schemas.openxmlformats.org/wordprocessingml/2006/main" xmlns:w14="http://schemas.microsoft.com/office/word/2010/wordml" xmlns:w15="http://schemas.microsoft.com/office/word/2012/wordml" xmlns:wpg="http://schemas.microsoft.com/office/word/2010/wordprocessingGroup" xmlns:wpi="http://schemas.microsoft.com/office/word/2010/wordprocessingInk" xmlns:wne="http://schemas.microsoft.com/office/word/2006/wordml" xmlns:wps="http://schemas.microsoft.com/office/word/2010/wordprocessingShape" mc:Ignorable="w14 w15 wp14">
-  <w:endnote w:type="separator" w:id="-1">
+<w:endnotes xmlns:ve="http://schemas.openxmlformats.org/markup-compatibility/2006" xmlns:o="urn:schemas-microsoft-com:office:office" xmlns:r="http://schemas.openxmlformats.org/officeDocument/2006/relationships" xmlns:m="http://schemas.openxmlformats.org/officeDocument/2006/math" xmlns:v="urn:schemas-microsoft-com:vml" xmlns:wp="http://schemas.openxmlformats.org/drawingml/2006/wordprocessingDrawing" xmlns:w10="urn:schemas-microsoft-com:office:word" xmlns:w="http://schemas.openxmlformats.org/wordprocessingml/2006/main" xmlns:wne="http://schemas.microsoft.com/office/word/2006/wordml">
+  <w:endnote w:type="separator" w:id="0">
     <w:p>
       <w:pPr>
         <w:spacing w:after="0" w:line="240" w:lineRule="auto"/>
@@ -11996,7 +12431,7 @@
       </w:r>
     </w:p>
   </w:endnote>
-  <w:endnote w:type="continuationSeparator" w:id="0">
+  <w:endnote w:type="continuationSeparator" w:id="1">
     <w:p>
       <w:pPr>
         <w:spacing w:after="0" w:line="240" w:lineRule="auto"/>
@@ -12010,8 +12445,8 @@
 </file>
 
 <file path=word/footnotes.xml><?xml version="1.0" encoding="utf-8"?>
-<w:footnotes xmlns:wpc="http://schemas.microsoft.com/office/word/2010/wordprocessingCanvas" xmlns:mc="http://schemas.openxmlformats.org/markup-compatibility/2006" xmlns:o="urn:schemas-microsoft-com:office:office" xmlns:r="http://schemas.openxmlformats.org/officeDocument/2006/relationships" xmlns:m="http://schemas.openxmlformats.org/officeDocument/2006/math" xmlns:v="urn:schemas-microsoft-com:vml" xmlns:wp14="http://schemas.microsoft.com/office/word/2010/wordprocessingDrawing" xmlns:wp="http://schemas.openxmlformats.org/drawingml/2006/wordprocessingDrawing" xmlns:w10="urn:schemas-microsoft-com:office:word" xmlns:w="http://schemas.openxmlformats.org/wordprocessingml/2006/main" xmlns:w14="http://schemas.microsoft.com/office/word/2010/wordml" xmlns:w15="http://schemas.microsoft.com/office/word/2012/wordml" xmlns:wpg="http://schemas.microsoft.com/office/word/2010/wordprocessingGroup" xmlns:wpi="http://schemas.microsoft.com/office/word/2010/wordprocessingInk" xmlns:wne="http://schemas.microsoft.com/office/word/2006/wordml" xmlns:wps="http://schemas.microsoft.com/office/word/2010/wordprocessingShape" mc:Ignorable="w14 w15 wp14">
-  <w:footnote w:type="separator" w:id="-1">
+<w:footnotes xmlns:ve="http://schemas.openxmlformats.org/markup-compatibility/2006" xmlns:o="urn:schemas-microsoft-com:office:office" xmlns:r="http://schemas.openxmlformats.org/officeDocument/2006/relationships" xmlns:m="http://schemas.openxmlformats.org/officeDocument/2006/math" xmlns:v="urn:schemas-microsoft-com:vml" xmlns:wp="http://schemas.openxmlformats.org/drawingml/2006/wordprocessingDrawing" xmlns:w10="urn:schemas-microsoft-com:office:word" xmlns:w="http://schemas.openxmlformats.org/wordprocessingml/2006/main" xmlns:wne="http://schemas.microsoft.com/office/word/2006/wordml">
+  <w:footnote w:type="separator" w:id="0">
     <w:p>
       <w:pPr>
         <w:spacing w:after="0" w:line="240" w:lineRule="auto"/>
@@ -12021,7 +12456,7 @@
       </w:r>
     </w:p>
   </w:footnote>
-  <w:footnote w:type="continuationSeparator" w:id="0">
+  <w:footnote w:type="continuationSeparator" w:id="1">
     <w:p>
       <w:pPr>
         <w:spacing w:after="0" w:line="240" w:lineRule="auto"/>
@@ -12035,7 +12470,7 @@
 </file>
 
 <file path=word/numbering.xml><?xml version="1.0" encoding="utf-8"?>
-<w:numbering xmlns:wpc="http://schemas.microsoft.com/office/word/2010/wordprocessingCanvas" xmlns:mc="http://schemas.openxmlformats.org/markup-compatibility/2006" xmlns:o="urn:schemas-microsoft-com:office:office" xmlns:r="http://schemas.openxmlformats.org/officeDocument/2006/relationships" xmlns:m="http://schemas.openxmlformats.org/officeDocument/2006/math" xmlns:v="urn:schemas-microsoft-com:vml" xmlns:wp14="http://schemas.microsoft.com/office/word/2010/wordprocessingDrawing" xmlns:wp="http://schemas.openxmlformats.org/drawingml/2006/wordprocessingDrawing" xmlns:w10="urn:schemas-microsoft-com:office:word" xmlns:w="http://schemas.openxmlformats.org/wordprocessingml/2006/main" xmlns:w14="http://schemas.microsoft.com/office/word/2010/wordml" xmlns:w15="http://schemas.microsoft.com/office/word/2012/wordml" xmlns:wpg="http://schemas.microsoft.com/office/word/2010/wordprocessingGroup" xmlns:wpi="http://schemas.microsoft.com/office/word/2010/wordprocessingInk" xmlns:wne="http://schemas.microsoft.com/office/word/2006/wordml" xmlns:wps="http://schemas.microsoft.com/office/word/2010/wordprocessingShape" mc:Ignorable="w14 w15 wp14">
+<w:numbering xmlns:ve="http://schemas.openxmlformats.org/markup-compatibility/2006" xmlns:o="urn:schemas-microsoft-com:office:office" xmlns:r="http://schemas.openxmlformats.org/officeDocument/2006/relationships" xmlns:m="http://schemas.openxmlformats.org/officeDocument/2006/math" xmlns:v="urn:schemas-microsoft-com:vml" xmlns:wp="http://schemas.openxmlformats.org/drawingml/2006/wordprocessingDrawing" xmlns:w10="urn:schemas-microsoft-com:office:word" xmlns:w="http://schemas.openxmlformats.org/wordprocessingml/2006/main" xmlns:wne="http://schemas.microsoft.com/office/word/2006/wordml">
   <w:abstractNum w:abstractNumId="0">
     <w:nsid w:val="00000001"/>
     <w:multiLevelType w:val="multilevel"/>
@@ -15556,7 +15991,7 @@
 </file>
 
 <file path=word/styles.xml><?xml version="1.0" encoding="utf-8"?>
-<w:styles xmlns:mc="http://schemas.openxmlformats.org/markup-compatibility/2006" xmlns:r="http://schemas.openxmlformats.org/officeDocument/2006/relationships" xmlns:w="http://schemas.openxmlformats.org/wordprocessingml/2006/main" xmlns:w14="http://schemas.microsoft.com/office/word/2010/wordml" xmlns:w15="http://schemas.microsoft.com/office/word/2012/wordml" mc:Ignorable="w14 w15">
+<w:styles xmlns:r="http://schemas.openxmlformats.org/officeDocument/2006/relationships" xmlns:w="http://schemas.openxmlformats.org/wordprocessingml/2006/main">
   <w:docDefaults>
     <w:rPrDefault>
       <w:rPr>
@@ -15572,378 +16007,145 @@
       </w:pPr>
     </w:pPrDefault>
   </w:docDefaults>
-  <w:latentStyles w:defLockedState="0" w:defUIPriority="99" w:defSemiHidden="0" w:defUnhideWhenUsed="0" w:defQFormat="0" w:count="371">
-    <w:lsdException w:name="Normal" w:uiPriority="0" w:qFormat="1"/>
-    <w:lsdException w:name="heading 1" w:uiPriority="9" w:qFormat="1"/>
-    <w:lsdException w:name="heading 2" w:semiHidden="1" w:uiPriority="9" w:unhideWhenUsed="1" w:qFormat="1"/>
-    <w:lsdException w:name="heading 3" w:semiHidden="1" w:uiPriority="9" w:unhideWhenUsed="1" w:qFormat="1"/>
-    <w:lsdException w:name="heading 4" w:semiHidden="1" w:uiPriority="9" w:unhideWhenUsed="1" w:qFormat="1"/>
-    <w:lsdException w:name="heading 5" w:semiHidden="1" w:uiPriority="9" w:unhideWhenUsed="1" w:qFormat="1"/>
-    <w:lsdException w:name="heading 6" w:semiHidden="1" w:uiPriority="9" w:unhideWhenUsed="1" w:qFormat="1"/>
-    <w:lsdException w:name="heading 7" w:semiHidden="1" w:uiPriority="9" w:unhideWhenUsed="1" w:qFormat="1"/>
-    <w:lsdException w:name="heading 8" w:semiHidden="1" w:uiPriority="9" w:unhideWhenUsed="1" w:qFormat="1"/>
-    <w:lsdException w:name="heading 9" w:semiHidden="1" w:uiPriority="9" w:unhideWhenUsed="1" w:qFormat="1"/>
-    <w:lsdException w:name="index 1" w:semiHidden="1" w:unhideWhenUsed="1"/>
-    <w:lsdException w:name="index 2" w:semiHidden="1" w:unhideWhenUsed="1"/>
-    <w:lsdException w:name="index 3" w:semiHidden="1" w:unhideWhenUsed="1"/>
-    <w:lsdException w:name="index 4" w:semiHidden="1" w:unhideWhenUsed="1"/>
-    <w:lsdException w:name="index 5" w:semiHidden="1" w:unhideWhenUsed="1"/>
-    <w:lsdException w:name="index 6" w:semiHidden="1" w:unhideWhenUsed="1"/>
-    <w:lsdException w:name="index 7" w:semiHidden="1" w:unhideWhenUsed="1"/>
-    <w:lsdException w:name="index 8" w:semiHidden="1" w:unhideWhenUsed="1"/>
-    <w:lsdException w:name="index 9" w:semiHidden="1" w:unhideWhenUsed="1"/>
-    <w:lsdException w:name="toc 1" w:semiHidden="1" w:uiPriority="39" w:unhideWhenUsed="1"/>
-    <w:lsdException w:name="toc 2" w:semiHidden="1" w:uiPriority="39" w:unhideWhenUsed="1"/>
-    <w:lsdException w:name="toc 3" w:semiHidden="1" w:uiPriority="39" w:unhideWhenUsed="1"/>
-    <w:lsdException w:name="toc 4" w:semiHidden="1" w:uiPriority="39" w:unhideWhenUsed="1"/>
-    <w:lsdException w:name="toc 5" w:semiHidden="1" w:uiPriority="39" w:unhideWhenUsed="1"/>
-    <w:lsdException w:name="toc 6" w:semiHidden="1" w:uiPriority="39" w:unhideWhenUsed="1"/>
-    <w:lsdException w:name="toc 7" w:semiHidden="1" w:uiPriority="39" w:unhideWhenUsed="1"/>
-    <w:lsdException w:name="toc 8" w:semiHidden="1" w:uiPriority="39" w:unhideWhenUsed="1"/>
-    <w:lsdException w:name="toc 9" w:semiHidden="1" w:uiPriority="39" w:unhideWhenUsed="1"/>
-    <w:lsdException w:name="Normal Indent" w:semiHidden="1" w:unhideWhenUsed="1"/>
-    <w:lsdException w:name="footnote text" w:semiHidden="1" w:unhideWhenUsed="1"/>
-    <w:lsdException w:name="annotation text" w:semiHidden="1" w:unhideWhenUsed="1"/>
-    <w:lsdException w:name="header" w:semiHidden="1" w:unhideWhenUsed="1"/>
-    <w:lsdException w:name="footer" w:semiHidden="1" w:unhideWhenUsed="1"/>
-    <w:lsdException w:name="index heading" w:semiHidden="1" w:unhideWhenUsed="1"/>
-    <w:lsdException w:name="caption" w:semiHidden="1" w:uiPriority="35" w:unhideWhenUsed="1" w:qFormat="1"/>
-    <w:lsdException w:name="table of figures" w:semiHidden="1" w:unhideWhenUsed="1"/>
-    <w:lsdException w:name="envelope address" w:semiHidden="1" w:unhideWhenUsed="1"/>
-    <w:lsdException w:name="envelope return" w:semiHidden="1" w:unhideWhenUsed="1"/>
-    <w:lsdException w:name="footnote reference" w:semiHidden="1" w:unhideWhenUsed="1"/>
-    <w:lsdException w:name="annotation reference" w:semiHidden="1" w:unhideWhenUsed="1"/>
-    <w:lsdException w:name="line number" w:semiHidden="1" w:unhideWhenUsed="1"/>
-    <w:lsdException w:name="page number" w:semiHidden="1" w:unhideWhenUsed="1"/>
-    <w:lsdException w:name="endnote reference" w:semiHidden="1" w:unhideWhenUsed="1"/>
-    <w:lsdException w:name="endnote text" w:semiHidden="1" w:unhideWhenUsed="1"/>
-    <w:lsdException w:name="table of authorities" w:semiHidden="1" w:unhideWhenUsed="1"/>
-    <w:lsdException w:name="macro" w:semiHidden="1" w:unhideWhenUsed="1"/>
-    <w:lsdException w:name="toa heading" w:semiHidden="1" w:unhideWhenUsed="1"/>
-    <w:lsdException w:name="List" w:semiHidden="1" w:unhideWhenUsed="1"/>
-    <w:lsdException w:name="List Bullet" w:semiHidden="1" w:unhideWhenUsed="1"/>
-    <w:lsdException w:name="List Number" w:semiHidden="1" w:unhideWhenUsed="1"/>
-    <w:lsdException w:name="List 2" w:semiHidden="1" w:unhideWhenUsed="1"/>
-    <w:lsdException w:name="List 3" w:semiHidden="1" w:unhideWhenUsed="1"/>
-    <w:lsdException w:name="List 4" w:semiHidden="1" w:unhideWhenUsed="1"/>
-    <w:lsdException w:name="List 5" w:semiHidden="1" w:unhideWhenUsed="1"/>
-    <w:lsdException w:name="List Bullet 2" w:semiHidden="1" w:unhideWhenUsed="1"/>
-    <w:lsdException w:name="List Bullet 3" w:semiHidden="1" w:unhideWhenUsed="1"/>
-    <w:lsdException w:name="List Bullet 4" w:semiHidden="1" w:unhideWhenUsed="1"/>
-    <w:lsdException w:name="List Bullet 5" w:semiHidden="1" w:unhideWhenUsed="1"/>
-    <w:lsdException w:name="List Number 2" w:semiHidden="1" w:unhideWhenUsed="1"/>
-    <w:lsdException w:name="List Number 3" w:semiHidden="1" w:unhideWhenUsed="1"/>
-    <w:lsdException w:name="List Number 4" w:semiHidden="1" w:unhideWhenUsed="1"/>
-    <w:lsdException w:name="List Number 5" w:semiHidden="1" w:unhideWhenUsed="1"/>
-    <w:lsdException w:name="Title" w:uiPriority="10" w:qFormat="1"/>
-    <w:lsdException w:name="Closing" w:semiHidden="1" w:unhideWhenUsed="1"/>
-    <w:lsdException w:name="Signature" w:semiHidden="1" w:unhideWhenUsed="1"/>
-    <w:lsdException w:name="Default Paragraph Font" w:semiHidden="1" w:uiPriority="1" w:unhideWhenUsed="1"/>
-    <w:lsdException w:name="Body Text" w:semiHidden="1" w:unhideWhenUsed="1"/>
-    <w:lsdException w:name="Body Text Indent" w:semiHidden="1" w:unhideWhenUsed="1"/>
-    <w:lsdException w:name="List Continue" w:semiHidden="1" w:unhideWhenUsed="1"/>
-    <w:lsdException w:name="List Continue 2" w:semiHidden="1" w:unhideWhenUsed="1"/>
-    <w:lsdException w:name="List Continue 3" w:semiHidden="1" w:unhideWhenUsed="1"/>
-    <w:lsdException w:name="List Continue 4" w:semiHidden="1" w:unhideWhenUsed="1"/>
-    <w:lsdException w:name="List Continue 5" w:semiHidden="1" w:unhideWhenUsed="1"/>
-    <w:lsdException w:name="Message Header" w:semiHidden="1" w:unhideWhenUsed="1"/>
-    <w:lsdException w:name="Subtitle" w:uiPriority="11" w:qFormat="1"/>
-    <w:lsdException w:name="Salutation" w:semiHidden="1" w:unhideWhenUsed="1"/>
-    <w:lsdException w:name="Date" w:semiHidden="1" w:unhideWhenUsed="1"/>
-    <w:lsdException w:name="Body Text First Indent" w:semiHidden="1" w:unhideWhenUsed="1"/>
-    <w:lsdException w:name="Body Text First Indent 2" w:semiHidden="1" w:unhideWhenUsed="1"/>
-    <w:lsdException w:name="Note Heading" w:semiHidden="1" w:unhideWhenUsed="1"/>
-    <w:lsdException w:name="Body Text 2" w:semiHidden="1" w:unhideWhenUsed="1"/>
-    <w:lsdException w:name="Body Text 3" w:semiHidden="1" w:unhideWhenUsed="1"/>
-    <w:lsdException w:name="Body Text Indent 2" w:semiHidden="1" w:unhideWhenUsed="1"/>
-    <w:lsdException w:name="Body Text Indent 3" w:semiHidden="1" w:unhideWhenUsed="1"/>
-    <w:lsdException w:name="Block Text" w:semiHidden="1" w:unhideWhenUsed="1"/>
-    <w:lsdException w:name="Hyperlink" w:semiHidden="1" w:unhideWhenUsed="1"/>
-    <w:lsdException w:name="FollowedHyperlink" w:semiHidden="1" w:unhideWhenUsed="1"/>
-    <w:lsdException w:name="Strong" w:uiPriority="22" w:qFormat="1"/>
-    <w:lsdException w:name="Emphasis" w:uiPriority="20" w:qFormat="1"/>
-    <w:lsdException w:name="Document Map" w:semiHidden="1" w:unhideWhenUsed="1"/>
-    <w:lsdException w:name="Plain Text" w:semiHidden="1" w:unhideWhenUsed="1"/>
-    <w:lsdException w:name="E-mail Signature" w:semiHidden="1" w:unhideWhenUsed="1"/>
-    <w:lsdException w:name="HTML Top of Form" w:semiHidden="1" w:unhideWhenUsed="1"/>
-    <w:lsdException w:name="HTML Bottom of Form" w:semiHidden="1" w:unhideWhenUsed="1"/>
-    <w:lsdException w:name="Normal (Web)" w:semiHidden="1" w:uiPriority="0" w:unhideWhenUsed="1"/>
-    <w:lsdException w:name="HTML Acronym" w:semiHidden="1" w:unhideWhenUsed="1"/>
-    <w:lsdException w:name="HTML Address" w:semiHidden="1" w:unhideWhenUsed="1"/>
-    <w:lsdException w:name="HTML Cite" w:semiHidden="1" w:unhideWhenUsed="1"/>
-    <w:lsdException w:name="HTML Code" w:semiHidden="1" w:unhideWhenUsed="1"/>
-    <w:lsdException w:name="HTML Definition" w:semiHidden="1" w:unhideWhenUsed="1"/>
-    <w:lsdException w:name="HTML Keyboard" w:semiHidden="1" w:unhideWhenUsed="1"/>
-    <w:lsdException w:name="HTML Preformatted" w:semiHidden="1" w:unhideWhenUsed="1"/>
-    <w:lsdException w:name="HTML Sample" w:semiHidden="1" w:unhideWhenUsed="1"/>
-    <w:lsdException w:name="HTML Typewriter" w:semiHidden="1" w:unhideWhenUsed="1"/>
-    <w:lsdException w:name="HTML Variable" w:semiHidden="1" w:unhideWhenUsed="1"/>
-    <w:lsdException w:name="Normal Table" w:semiHidden="1" w:unhideWhenUsed="1"/>
-    <w:lsdException w:name="annotation subject" w:semiHidden="1" w:unhideWhenUsed="1"/>
-    <w:lsdException w:name="No List" w:semiHidden="1" w:unhideWhenUsed="1"/>
-    <w:lsdException w:name="Outline List 1" w:semiHidden="1" w:unhideWhenUsed="1"/>
-    <w:lsdException w:name="Outline List 2" w:semiHidden="1" w:unhideWhenUsed="1"/>
-    <w:lsdException w:name="Outline List 3" w:semiHidden="1" w:unhideWhenUsed="1"/>
-    <w:lsdException w:name="Table Simple 1" w:semiHidden="1" w:unhideWhenUsed="1"/>
-    <w:lsdException w:name="Table Simple 2" w:semiHidden="1" w:unhideWhenUsed="1"/>
-    <w:lsdException w:name="Table Simple 3" w:semiHidden="1" w:unhideWhenUsed="1"/>
-    <w:lsdException w:name="Table Classic 1" w:semiHidden="1" w:unhideWhenUsed="1"/>
-    <w:lsdException w:name="Table Classic 2" w:semiHidden="1" w:unhideWhenUsed="1"/>
-    <w:lsdException w:name="Table Classic 3" w:semiHidden="1" w:unhideWhenUsed="1"/>
-    <w:lsdException w:name="Table Classic 4" w:semiHidden="1" w:unhideWhenUsed="1"/>
-    <w:lsdException w:name="Table Colorful 1" w:semiHidden="1" w:unhideWhenUsed="1"/>
-    <w:lsdException w:name="Table Colorful 2" w:semiHidden="1" w:unhideWhenUsed="1"/>
-    <w:lsdException w:name="Table Colorful 3" w:semiHidden="1" w:unhideWhenUsed="1"/>
-    <w:lsdException w:name="Table Columns 1" w:semiHidden="1" w:unhideWhenUsed="1"/>
-    <w:lsdException w:name="Table Columns 2" w:semiHidden="1" w:unhideWhenUsed="1"/>
-    <w:lsdException w:name="Table Columns 3" w:semiHidden="1" w:unhideWhenUsed="1"/>
-    <w:lsdException w:name="Table Columns 4" w:semiHidden="1" w:unhideWhenUsed="1"/>
-    <w:lsdException w:name="Table Columns 5" w:semiHidden="1" w:unhideWhenUsed="1"/>
-    <w:lsdException w:name="Table Grid 1" w:semiHidden="1" w:unhideWhenUsed="1"/>
-    <w:lsdException w:name="Table Grid 2" w:semiHidden="1" w:unhideWhenUsed="1"/>
-    <w:lsdException w:name="Table Grid 3" w:semiHidden="1" w:unhideWhenUsed="1"/>
-    <w:lsdException w:name="Table Grid 4" w:semiHidden="1" w:unhideWhenUsed="1"/>
-    <w:lsdException w:name="Table Grid 5" w:semiHidden="1" w:unhideWhenUsed="1"/>
-    <w:lsdException w:name="Table Grid 6" w:semiHidden="1" w:unhideWhenUsed="1"/>
-    <w:lsdException w:name="Table Grid 7" w:semiHidden="1" w:unhideWhenUsed="1"/>
-    <w:lsdException w:name="Table Grid 8" w:semiHidden="1" w:unhideWhenUsed="1"/>
-    <w:lsdException w:name="Table List 1" w:semiHidden="1" w:unhideWhenUsed="1"/>
-    <w:lsdException w:name="Table List 2" w:semiHidden="1" w:unhideWhenUsed="1"/>
-    <w:lsdException w:name="Table List 3" w:semiHidden="1" w:unhideWhenUsed="1"/>
-    <w:lsdException w:name="Table List 4" w:semiHidden="1" w:unhideWhenUsed="1"/>
-    <w:lsdException w:name="Table List 5" w:semiHidden="1" w:unhideWhenUsed="1"/>
-    <w:lsdException w:name="Table List 6" w:semiHidden="1" w:unhideWhenUsed="1"/>
-    <w:lsdException w:name="Table List 7" w:semiHidden="1" w:unhideWhenUsed="1"/>
-    <w:lsdException w:name="Table List 8" w:semiHidden="1" w:unhideWhenUsed="1"/>
-    <w:lsdException w:name="Table 3D effects 1" w:semiHidden="1" w:unhideWhenUsed="1"/>
-    <w:lsdException w:name="Table 3D effects 2" w:semiHidden="1" w:unhideWhenUsed="1"/>
-    <w:lsdException w:name="Table 3D effects 3" w:semiHidden="1" w:unhideWhenUsed="1"/>
-    <w:lsdException w:name="Table Contemporary" w:semiHidden="1" w:unhideWhenUsed="1"/>
-    <w:lsdException w:name="Table Elegant" w:semiHidden="1" w:unhideWhenUsed="1"/>
-    <w:lsdException w:name="Table Professional" w:semiHidden="1" w:unhideWhenUsed="1"/>
-    <w:lsdException w:name="Table Subtle 1" w:semiHidden="1" w:unhideWhenUsed="1"/>
-    <w:lsdException w:name="Table Subtle 2" w:semiHidden="1" w:unhideWhenUsed="1"/>
-    <w:lsdException w:name="Table Web 1" w:semiHidden="1" w:unhideWhenUsed="1"/>
-    <w:lsdException w:name="Table Web 2" w:semiHidden="1" w:unhideWhenUsed="1"/>
-    <w:lsdException w:name="Table Web 3" w:semiHidden="1" w:unhideWhenUsed="1"/>
-    <w:lsdException w:name="Balloon Text" w:semiHidden="1" w:unhideWhenUsed="1"/>
-    <w:lsdException w:name="Table Grid" w:uiPriority="59"/>
-    <w:lsdException w:name="Table Theme" w:semiHidden="1" w:unhideWhenUsed="1"/>
-    <w:lsdException w:name="Placeholder Text" w:semiHidden="1"/>
-    <w:lsdException w:name="No Spacing" w:uiPriority="1" w:qFormat="1"/>
-    <w:lsdException w:name="Light Shading" w:uiPriority="60"/>
-    <w:lsdException w:name="Light List" w:uiPriority="61"/>
-    <w:lsdException w:name="Light Grid" w:uiPriority="62"/>
-    <w:lsdException w:name="Medium Shading 1" w:uiPriority="63"/>
-    <w:lsdException w:name="Medium Shading 2" w:uiPriority="64"/>
-    <w:lsdException w:name="Medium List 1" w:uiPriority="65"/>
-    <w:lsdException w:name="Medium List 2" w:uiPriority="66"/>
-    <w:lsdException w:name="Medium Grid 1" w:uiPriority="67"/>
-    <w:lsdException w:name="Medium Grid 2" w:uiPriority="68"/>
-    <w:lsdException w:name="Medium Grid 3" w:uiPriority="69"/>
-    <w:lsdException w:name="Dark List" w:uiPriority="70"/>
-    <w:lsdException w:name="Colorful Shading" w:uiPriority="71"/>
-    <w:lsdException w:name="Colorful List" w:uiPriority="72"/>
-    <w:lsdException w:name="Colorful Grid" w:uiPriority="73"/>
-    <w:lsdException w:name="Light Shading Accent 1" w:uiPriority="60"/>
-    <w:lsdException w:name="Light List Accent 1" w:uiPriority="61"/>
-    <w:lsdException w:name="Light Grid Accent 1" w:uiPriority="62"/>
-    <w:lsdException w:name="Medium Shading 1 Accent 1" w:uiPriority="63"/>
-    <w:lsdException w:name="Medium Shading 2 Accent 1" w:uiPriority="64"/>
-    <w:lsdException w:name="Medium List 1 Accent 1" w:uiPriority="65"/>
-    <w:lsdException w:name="Revision" w:semiHidden="1"/>
-    <w:lsdException w:name="List Paragraph" w:uiPriority="34" w:qFormat="1"/>
-    <w:lsdException w:name="Quote" w:uiPriority="29" w:qFormat="1"/>
-    <w:lsdException w:name="Intense Quote" w:uiPriority="30" w:qFormat="1"/>
-    <w:lsdException w:name="Medium List 2 Accent 1" w:uiPriority="66"/>
-    <w:lsdException w:name="Medium Grid 1 Accent 1" w:uiPriority="67"/>
-    <w:lsdException w:name="Medium Grid 2 Accent 1" w:uiPriority="68"/>
-    <w:lsdException w:name="Medium Grid 3 Accent 1" w:uiPriority="69"/>
-    <w:lsdException w:name="Dark List Accent 1" w:uiPriority="70"/>
-    <w:lsdException w:name="Colorful Shading Accent 1" w:uiPriority="71"/>
-    <w:lsdException w:name="Colorful List Accent 1" w:uiPriority="72"/>
-    <w:lsdException w:name="Colorful Grid Accent 1" w:uiPriority="73"/>
-    <w:lsdException w:name="Light Shading Accent 2" w:uiPriority="60"/>
-    <w:lsdException w:name="Light List Accent 2" w:uiPriority="61"/>
-    <w:lsdException w:name="Light Grid Accent 2" w:uiPriority="62"/>
-    <w:lsdException w:name="Medium Shading 1 Accent 2" w:uiPriority="63"/>
-    <w:lsdException w:name="Medium Shading 2 Accent 2" w:uiPriority="64"/>
-    <w:lsdException w:name="Medium List 1 Accent 2" w:uiPriority="65"/>
-    <w:lsdException w:name="Medium List 2 Accent 2" w:uiPriority="66"/>
-    <w:lsdException w:name="Medium Grid 1 Accent 2" w:uiPriority="67"/>
-    <w:lsdException w:name="Medium Grid 2 Accent 2" w:uiPriority="68"/>
-    <w:lsdException w:name="Medium Grid 3 Accent 2" w:uiPriority="69"/>
-    <w:lsdException w:name="Dark List Accent 2" w:uiPriority="70"/>
-    <w:lsdException w:name="Colorful Shading Accent 2" w:uiPriority="71"/>
-    <w:lsdException w:name="Colorful List Accent 2" w:uiPriority="72"/>
-    <w:lsdException w:name="Colorful Grid Accent 2" w:uiPriority="73"/>
-    <w:lsdException w:name="Light Shading Accent 3" w:uiPriority="60"/>
-    <w:lsdException w:name="Light List Accent 3" w:uiPriority="61"/>
-    <w:lsdException w:name="Light Grid Accent 3" w:uiPriority="62"/>
-    <w:lsdException w:name="Medium Shading 1 Accent 3" w:uiPriority="63"/>
-    <w:lsdException w:name="Medium Shading 2 Accent 3" w:uiPriority="64"/>
-    <w:lsdException w:name="Medium List 1 Accent 3" w:uiPriority="65"/>
-    <w:lsdException w:name="Medium List 2 Accent 3" w:uiPriority="66"/>
-    <w:lsdException w:name="Medium Grid 1 Accent 3" w:uiPriority="67"/>
-    <w:lsdException w:name="Medium Grid 2 Accent 3" w:uiPriority="68"/>
-    <w:lsdException w:name="Medium Grid 3 Accent 3" w:uiPriority="69"/>
-    <w:lsdException w:name="Dark List Accent 3" w:uiPriority="70"/>
-    <w:lsdException w:name="Colorful Shading Accent 3" w:uiPriority="71"/>
-    <w:lsdException w:name="Colorful List Accent 3" w:uiPriority="72"/>
-    <w:lsdException w:name="Colorful Grid Accent 3" w:uiPriority="73"/>
-    <w:lsdException w:name="Light Shading Accent 4" w:uiPriority="60"/>
-    <w:lsdException w:name="Light List Accent 4" w:uiPriority="61"/>
-    <w:lsdException w:name="Light Grid Accent 4" w:uiPriority="62"/>
-    <w:lsdException w:name="Medium Shading 1 Accent 4" w:uiPriority="63"/>
-    <w:lsdException w:name="Medium Shading 2 Accent 4" w:uiPriority="64"/>
-    <w:lsdException w:name="Medium List 1 Accent 4" w:uiPriority="65"/>
-    <w:lsdException w:name="Medium List 2 Accent 4" w:uiPriority="66"/>
-    <w:lsdException w:name="Medium Grid 1 Accent 4" w:uiPriority="67"/>
-    <w:lsdException w:name="Medium Grid 2 Accent 4" w:uiPriority="68"/>
-    <w:lsdException w:name="Medium Grid 3 Accent 4" w:uiPriority="69"/>
-    <w:lsdException w:name="Dark List Accent 4" w:uiPriority="70"/>
-    <w:lsdException w:name="Colorful Shading Accent 4" w:uiPriority="71"/>
-    <w:lsdException w:name="Colorful List Accent 4" w:uiPriority="72"/>
-    <w:lsdException w:name="Colorful Grid Accent 4" w:uiPriority="73"/>
-    <w:lsdException w:name="Light Shading Accent 5" w:uiPriority="60"/>
-    <w:lsdException w:name="Light List Accent 5" w:uiPriority="61"/>
-    <w:lsdException w:name="Light Grid Accent 5" w:uiPriority="62"/>
-    <w:lsdException w:name="Medium Shading 1 Accent 5" w:uiPriority="63"/>
-    <w:lsdException w:name="Medium Shading 2 Accent 5" w:uiPriority="64"/>
-    <w:lsdException w:name="Medium List 1 Accent 5" w:uiPriority="65"/>
-    <w:lsdException w:name="Medium List 2 Accent 5" w:uiPriority="66"/>
-    <w:lsdException w:name="Medium Grid 1 Accent 5" w:uiPriority="67"/>
-    <w:lsdException w:name="Medium Grid 2 Accent 5" w:uiPriority="68"/>
-    <w:lsdException w:name="Medium Grid 3 Accent 5" w:uiPriority="69"/>
-    <w:lsdException w:name="Dark List Accent 5" w:uiPriority="70"/>
-    <w:lsdException w:name="Colorful Shading Accent 5" w:uiPriority="71"/>
-    <w:lsdException w:name="Colorful List Accent 5" w:uiPriority="72"/>
-    <w:lsdException w:name="Colorful Grid Accent 5" w:uiPriority="73"/>
-    <w:lsdException w:name="Light Shading Accent 6" w:uiPriority="60"/>
-    <w:lsdException w:name="Light List Accent 6" w:uiPriority="61"/>
-    <w:lsdException w:name="Light Grid Accent 6" w:uiPriority="62"/>
-    <w:lsdException w:name="Medium Shading 1 Accent 6" w:uiPriority="63"/>
-    <w:lsdException w:name="Medium Shading 2 Accent 6" w:uiPriority="64"/>
-    <w:lsdException w:name="Medium List 1 Accent 6" w:uiPriority="65"/>
-    <w:lsdException w:name="Medium List 2 Accent 6" w:uiPriority="66"/>
-    <w:lsdException w:name="Medium Grid 1 Accent 6" w:uiPriority="67"/>
-    <w:lsdException w:name="Medium Grid 2 Accent 6" w:uiPriority="68"/>
-    <w:lsdException w:name="Medium Grid 3 Accent 6" w:uiPriority="69"/>
-    <w:lsdException w:name="Dark List Accent 6" w:uiPriority="70"/>
-    <w:lsdException w:name="Colorful Shading Accent 6" w:uiPriority="71"/>
-    <w:lsdException w:name="Colorful List Accent 6" w:uiPriority="72"/>
-    <w:lsdException w:name="Colorful Grid Accent 6" w:uiPriority="73"/>
-    <w:lsdException w:name="Subtle Emphasis" w:uiPriority="19" w:qFormat="1"/>
-    <w:lsdException w:name="Intense Emphasis" w:uiPriority="21" w:qFormat="1"/>
-    <w:lsdException w:name="Subtle Reference" w:uiPriority="31" w:qFormat="1"/>
-    <w:lsdException w:name="Intense Reference" w:uiPriority="32" w:qFormat="1"/>
-    <w:lsdException w:name="Book Title" w:uiPriority="33" w:qFormat="1"/>
-    <w:lsdException w:name="Bibliography" w:semiHidden="1" w:uiPriority="37" w:unhideWhenUsed="1"/>
-    <w:lsdException w:name="TOC Heading" w:semiHidden="1" w:uiPriority="39" w:unhideWhenUsed="1" w:qFormat="1"/>
-    <w:lsdException w:name="Plain Table 1" w:uiPriority="41"/>
-    <w:lsdException w:name="Plain Table 2" w:uiPriority="42"/>
-    <w:lsdException w:name="Plain Table 3" w:uiPriority="43"/>
-    <w:lsdException w:name="Plain Table 4" w:uiPriority="44"/>
-    <w:lsdException w:name="Plain Table 5" w:uiPriority="45"/>
-    <w:lsdException w:name="Grid Table Light" w:uiPriority="40"/>
-    <w:lsdException w:name="Grid Table 1 Light" w:uiPriority="46"/>
-    <w:lsdException w:name="Grid Table 2" w:uiPriority="47"/>
-    <w:lsdException w:name="Grid Table 3" w:uiPriority="48"/>
-    <w:lsdException w:name="Grid Table 4" w:uiPriority="49"/>
-    <w:lsdException w:name="Grid Table 5 Dark" w:uiPriority="50"/>
-    <w:lsdException w:name="Grid Table 6 Colorful" w:uiPriority="51"/>
-    <w:lsdException w:name="Grid Table 7 Colorful" w:uiPriority="52"/>
-    <w:lsdException w:name="Grid Table 1 Light Accent 1" w:uiPriority="46"/>
-    <w:lsdException w:name="Grid Table 2 Accent 1" w:uiPriority="47"/>
-    <w:lsdException w:name="Grid Table 3 Accent 1" w:uiPriority="48"/>
-    <w:lsdException w:name="Grid Table 4 Accent 1" w:uiPriority="49"/>
-    <w:lsdException w:name="Grid Table 5 Dark Accent 1" w:uiPriority="50"/>
-    <w:lsdException w:name="Grid Table 6 Colorful Accent 1" w:uiPriority="51"/>
-    <w:lsdException w:name="Grid Table 7 Colorful Accent 1" w:uiPriority="52"/>
-    <w:lsdException w:name="Grid Table 1 Light Accent 2" w:uiPriority="46"/>
-    <w:lsdException w:name="Grid Table 2 Accent 2" w:uiPriority="47"/>
-    <w:lsdException w:name="Grid Table 3 Accent 2" w:uiPriority="48"/>
-    <w:lsdException w:name="Grid Table 4 Accent 2" w:uiPriority="49"/>
-    <w:lsdException w:name="Grid Table 5 Dark Accent 2" w:uiPriority="50"/>
-    <w:lsdException w:name="Grid Table 6 Colorful Accent 2" w:uiPriority="51"/>
-    <w:lsdException w:name="Grid Table 7 Colorful Accent 2" w:uiPriority="52"/>
-    <w:lsdException w:name="Grid Table 1 Light Accent 3" w:uiPriority="46"/>
-    <w:lsdException w:name="Grid Table 2 Accent 3" w:uiPriority="47"/>
-    <w:lsdException w:name="Grid Table 3 Accent 3" w:uiPriority="48"/>
-    <w:lsdException w:name="Grid Table 4 Accent 3" w:uiPriority="49"/>
-    <w:lsdException w:name="Grid Table 5 Dark Accent 3" w:uiPriority="50"/>
-    <w:lsdException w:name="Grid Table 6 Colorful Accent 3" w:uiPriority="51"/>
-    <w:lsdException w:name="Grid Table 7 Colorful Accent 3" w:uiPriority="52"/>
-    <w:lsdException w:name="Grid Table 1 Light Accent 4" w:uiPriority="46"/>
-    <w:lsdException w:name="Grid Table 2 Accent 4" w:uiPriority="47"/>
-    <w:lsdException w:name="Grid Table 3 Accent 4" w:uiPriority="48"/>
-    <w:lsdException w:name="Grid Table 4 Accent 4" w:uiPriority="49"/>
-    <w:lsdException w:name="Grid Table 5 Dark Accent 4" w:uiPriority="50"/>
-    <w:lsdException w:name="Grid Table 6 Colorful Accent 4" w:uiPriority="51"/>
-    <w:lsdException w:name="Grid Table 7 Colorful Accent 4" w:uiPriority="52"/>
-    <w:lsdException w:name="Grid Table 1 Light Accent 5" w:uiPriority="46"/>
-    <w:lsdException w:name="Grid Table 2 Accent 5" w:uiPriority="47"/>
-    <w:lsdException w:name="Grid Table 3 Accent 5" w:uiPriority="48"/>
-    <w:lsdException w:name="Grid Table 4 Accent 5" w:uiPriority="49"/>
-    <w:lsdException w:name="Grid Table 5 Dark Accent 5" w:uiPriority="50"/>
-    <w:lsdException w:name="Grid Table 6 Colorful Accent 5" w:uiPriority="51"/>
-    <w:lsdException w:name="Grid Table 7 Colorful Accent 5" w:uiPriority="52"/>
-    <w:lsdException w:name="Grid Table 1 Light Accent 6" w:uiPriority="46"/>
-    <w:lsdException w:name="Grid Table 2 Accent 6" w:uiPriority="47"/>
-    <w:lsdException w:name="Grid Table 3 Accent 6" w:uiPriority="48"/>
-    <w:lsdException w:name="Grid Table 4 Accent 6" w:uiPriority="49"/>
-    <w:lsdException w:name="Grid Table 5 Dark Accent 6" w:uiPriority="50"/>
-    <w:lsdException w:name="Grid Table 6 Colorful Accent 6" w:uiPriority="51"/>
-    <w:lsdException w:name="Grid Table 7 Colorful Accent 6" w:uiPriority="52"/>
-    <w:lsdException w:name="List Table 1 Light" w:uiPriority="46"/>
-    <w:lsdException w:name="List Table 2" w:uiPriority="47"/>
-    <w:lsdException w:name="List Table 3" w:uiPriority="48"/>
-    <w:lsdException w:name="List Table 4" w:uiPriority="49"/>
-    <w:lsdException w:name="List Table 5 Dark" w:uiPriority="50"/>
-    <w:lsdException w:name="List Table 6 Colorful" w:uiPriority="51"/>
-    <w:lsdException w:name="List Table 7 Colorful" w:uiPriority="52"/>
-    <w:lsdException w:name="List Table 1 Light Accent 1" w:uiPriority="46"/>
-    <w:lsdException w:name="List Table 2 Accent 1" w:uiPriority="47"/>
-    <w:lsdException w:name="List Table 3 Accent 1" w:uiPriority="48"/>
-    <w:lsdException w:name="List Table 4 Accent 1" w:uiPriority="49"/>
-    <w:lsdException w:name="List Table 5 Dark Accent 1" w:uiPriority="50"/>
-    <w:lsdException w:name="List Table 6 Colorful Accent 1" w:uiPriority="51"/>
-    <w:lsdException w:name="List Table 7 Colorful Accent 1" w:uiPriority="52"/>
-    <w:lsdException w:name="List Table 1 Light Accent 2" w:uiPriority="46"/>
-    <w:lsdException w:name="List Table 2 Accent 2" w:uiPriority="47"/>
-    <w:lsdException w:name="List Table 3 Accent 2" w:uiPriority="48"/>
-    <w:lsdException w:name="List Table 4 Accent 2" w:uiPriority="49"/>
-    <w:lsdException w:name="List Table 5 Dark Accent 2" w:uiPriority="50"/>
-    <w:lsdException w:name="List Table 6 Colorful Accent 2" w:uiPriority="51"/>
-    <w:lsdException w:name="List Table 7 Colorful Accent 2" w:uiPriority="52"/>
-    <w:lsdException w:name="List Table 1 Light Accent 3" w:uiPriority="46"/>
-    <w:lsdException w:name="List Table 2 Accent 3" w:uiPriority="47"/>
-    <w:lsdException w:name="List Table 3 Accent 3" w:uiPriority="48"/>
-    <w:lsdException w:name="List Table 4 Accent 3" w:uiPriority="49"/>
-    <w:lsdException w:name="List Table 5 Dark Accent 3" w:uiPriority="50"/>
-    <w:lsdException w:name="List Table 6 Colorful Accent 3" w:uiPriority="51"/>
-    <w:lsdException w:name="List Table 7 Colorful Accent 3" w:uiPriority="52"/>
-    <w:lsdException w:name="List Table 1 Light Accent 4" w:uiPriority="46"/>
-    <w:lsdException w:name="List Table 2 Accent 4" w:uiPriority="47"/>
-    <w:lsdException w:name="List Table 3 Accent 4" w:uiPriority="48"/>
-    <w:lsdException w:name="List Table 4 Accent 4" w:uiPriority="49"/>
-    <w:lsdException w:name="List Table 5 Dark Accent 4" w:uiPriority="50"/>
-    <w:lsdException w:name="List Table 6 Colorful Accent 4" w:uiPriority="51"/>
-    <w:lsdException w:name="List Table 7 Colorful Accent 4" w:uiPriority="52"/>
-    <w:lsdException w:name="List Table 1 Light Accent 5" w:uiPriority="46"/>
-    <w:lsdException w:name="List Table 2 Accent 5" w:uiPriority="47"/>
-    <w:lsdException w:name="List Table 3 Accent 5" w:uiPriority="48"/>
-    <w:lsdException w:name="List Table 4 Accent 5" w:uiPriority="49"/>
-    <w:lsdException w:name="List Table 5 Dark Accent 5" w:uiPriority="50"/>
-    <w:lsdException w:name="List Table 6 Colorful Accent 5" w:uiPriority="51"/>
-    <w:lsdException w:name="List Table 7 Colorful Accent 5" w:uiPriority="52"/>
-    <w:lsdException w:name="List Table 1 Light Accent 6" w:uiPriority="46"/>
-    <w:lsdException w:name="List Table 2 Accent 6" w:uiPriority="47"/>
-    <w:lsdException w:name="List Table 3 Accent 6" w:uiPriority="48"/>
-    <w:lsdException w:name="List Table 4 Accent 6" w:uiPriority="49"/>
-    <w:lsdException w:name="List Table 5 Dark Accent 6" w:uiPriority="50"/>
-    <w:lsdException w:name="List Table 6 Colorful Accent 6" w:uiPriority="51"/>
-    <w:lsdException w:name="List Table 7 Colorful Accent 6" w:uiPriority="52"/>
+  <w:latentStyles w:defLockedState="0" w:defUIPriority="99" w:defSemiHidden="1" w:defUnhideWhenUsed="1" w:defQFormat="0" w:count="267">
+    <w:lsdException w:name="Normal" w:semiHidden="0" w:uiPriority="0" w:unhideWhenUsed="0" w:qFormat="1"/>
+    <w:lsdException w:name="heading 1" w:semiHidden="0" w:uiPriority="9" w:unhideWhenUsed="0" w:qFormat="1"/>
+    <w:lsdException w:name="heading 2" w:uiPriority="9" w:qFormat="1"/>
+    <w:lsdException w:name="heading 3" w:uiPriority="9" w:qFormat="1"/>
+    <w:lsdException w:name="heading 4" w:uiPriority="9" w:qFormat="1"/>
+    <w:lsdException w:name="heading 5" w:uiPriority="9" w:qFormat="1"/>
+    <w:lsdException w:name="heading 6" w:uiPriority="9" w:qFormat="1"/>
+    <w:lsdException w:name="heading 7" w:uiPriority="9" w:qFormat="1"/>
+    <w:lsdException w:name="heading 8" w:uiPriority="9" w:qFormat="1"/>
+    <w:lsdException w:name="heading 9" w:uiPriority="9" w:qFormat="1"/>
+    <w:lsdException w:name="toc 1" w:uiPriority="39"/>
+    <w:lsdException w:name="toc 2" w:uiPriority="39"/>
+    <w:lsdException w:name="toc 3" w:uiPriority="39"/>
+    <w:lsdException w:name="toc 4" w:uiPriority="39"/>
+    <w:lsdException w:name="toc 5" w:uiPriority="39"/>
+    <w:lsdException w:name="toc 6" w:uiPriority="39"/>
+    <w:lsdException w:name="toc 7" w:uiPriority="39"/>
+    <w:lsdException w:name="toc 8" w:uiPriority="39"/>
+    <w:lsdException w:name="toc 9" w:uiPriority="39"/>
+    <w:lsdException w:name="caption" w:uiPriority="35" w:qFormat="1"/>
+    <w:lsdException w:name="Title" w:semiHidden="0" w:uiPriority="10" w:unhideWhenUsed="0" w:qFormat="1"/>
+    <w:lsdException w:name="Default Paragraph Font" w:uiPriority="1"/>
+    <w:lsdException w:name="Subtitle" w:semiHidden="0" w:uiPriority="11" w:unhideWhenUsed="0" w:qFormat="1"/>
+    <w:lsdException w:name="Strong" w:semiHidden="0" w:uiPriority="22" w:unhideWhenUsed="0" w:qFormat="1"/>
+    <w:lsdException w:name="Emphasis" w:semiHidden="0" w:uiPriority="20" w:unhideWhenUsed="0" w:qFormat="1"/>
+    <w:lsdException w:name="Normal (Web)" w:uiPriority="0"/>
+    <w:lsdException w:name="Table Grid" w:semiHidden="0" w:uiPriority="59" w:unhideWhenUsed="0"/>
+    <w:lsdException w:name="Placeholder Text" w:unhideWhenUsed="0"/>
+    <w:lsdException w:name="No Spacing" w:semiHidden="0" w:uiPriority="1" w:unhideWhenUsed="0" w:qFormat="1"/>
+    <w:lsdException w:name="Light Shading" w:semiHidden="0" w:uiPriority="60" w:unhideWhenUsed="0"/>
+    <w:lsdException w:name="Light List" w:semiHidden="0" w:uiPriority="61" w:unhideWhenUsed="0"/>
+    <w:lsdException w:name="Light Grid" w:semiHidden="0" w:uiPriority="62" w:unhideWhenUsed="0"/>
+    <w:lsdException w:name="Medium Shading 1" w:semiHidden="0" w:uiPriority="63" w:unhideWhenUsed="0"/>
+    <w:lsdException w:name="Medium Shading 2" w:semiHidden="0" w:uiPriority="64" w:unhideWhenUsed="0"/>
+    <w:lsdException w:name="Medium List 1" w:semiHidden="0" w:uiPriority="65" w:unhideWhenUsed="0"/>
+    <w:lsdException w:name="Medium List 2" w:semiHidden="0" w:uiPriority="66" w:unhideWhenUsed="0"/>
+    <w:lsdException w:name="Medium Grid 1" w:semiHidden="0" w:uiPriority="67" w:unhideWhenUsed="0"/>
+    <w:lsdException w:name="Medium Grid 2" w:semiHidden="0" w:uiPriority="68" w:unhideWhenUsed="0"/>
+    <w:lsdException w:name="Medium Grid 3" w:semiHidden="0" w:uiPriority="69" w:unhideWhenUsed="0"/>
+    <w:lsdException w:name="Dark List" w:semiHidden="0" w:uiPriority="70" w:unhideWhenUsed="0"/>
+    <w:lsdException w:name="Colorful Shading" w:semiHidden="0" w:uiPriority="71" w:unhideWhenUsed="0"/>
+    <w:lsdException w:name="Colorful List" w:semiHidden="0" w:uiPriority="72" w:unhideWhenUsed="0"/>
+    <w:lsdException w:name="Colorful Grid" w:semiHidden="0" w:uiPriority="73" w:unhideWhenUsed="0"/>
+    <w:lsdException w:name="Light Shading Accent 1" w:semiHidden="0" w:uiPriority="60" w:unhideWhenUsed="0"/>
+    <w:lsdException w:name="Light List Accent 1" w:semiHidden="0" w:uiPriority="61" w:unhideWhenUsed="0"/>
+    <w:lsdException w:name="Light Grid Accent 1" w:semiHidden="0" w:uiPriority="62" w:unhideWhenUsed="0"/>
+    <w:lsdException w:name="Medium Shading 1 Accent 1" w:semiHidden="0" w:uiPriority="63" w:unhideWhenUsed="0"/>
+    <w:lsdException w:name="Medium Shading 2 Accent 1" w:semiHidden="0" w:uiPriority="64" w:unhideWhenUsed="0"/>
+    <w:lsdException w:name="Medium List 1 Accent 1" w:semiHidden="0" w:uiPriority="65" w:unhideWhenUsed="0"/>
+    <w:lsdException w:name="Revision" w:unhideWhenUsed="0"/>
+    <w:lsdException w:name="List Paragraph" w:semiHidden="0" w:uiPriority="34" w:unhideWhenUsed="0" w:qFormat="1"/>
+    <w:lsdException w:name="Quote" w:semiHidden="0" w:uiPriority="29" w:unhideWhenUsed="0" w:qFormat="1"/>
+    <w:lsdException w:name="Intense Quote" w:semiHidden="0" w:uiPriority="30" w:unhideWhenUsed="0" w:qFormat="1"/>
+    <w:lsdException w:name="Medium List 2 Accent 1" w:semiHidden="0" w:uiPriority="66" w:unhideWhenUsed="0"/>
+    <w:lsdException w:name="Medium Grid 1 Accent 1" w:semiHidden="0" w:uiPriority="67" w:unhideWhenUsed="0"/>
+    <w:lsdException w:name="Medium Grid 2 Accent 1" w:semiHidden="0" w:uiPriority="68" w:unhideWhenUsed="0"/>
+    <w:lsdException w:name="Medium Grid 3 Accent 1" w:semiHidden="0" w:uiPriority="69" w:unhideWhenUsed="0"/>
+    <w:lsdException w:name="Dark List Accent 1" w:semiHidden="0" w:uiPriority="70" w:unhideWhenUsed="0"/>
+    <w:lsdException w:name="Colorful Shading Accent 1" w:semiHidden="0" w:uiPriority="71" w:unhideWhenUsed="0"/>
+    <w:lsdException w:name="Colorful List Accent 1" w:semiHidden="0" w:uiPriority="72" w:unhideWhenUsed="0"/>
+    <w:lsdException w:name="Colorful Grid Accent 1" w:semiHidden="0" w:uiPriority="73" w:unhideWhenUsed="0"/>
+    <w:lsdException w:name="Light Shading Accent 2" w:semiHidden="0" w:uiPriority="60" w:unhideWhenUsed="0"/>
+    <w:lsdException w:name="Light List Accent 2" w:semiHidden="0" w:uiPriority="61" w:unhideWhenUsed="0"/>
+    <w:lsdException w:name="Light Grid Accent 2" w:semiHidden="0" w:uiPriority="62" w:unhideWhenUsed="0"/>
+    <w:lsdException w:name="Medium Shading 1 Accent 2" w:semiHidden="0" w:uiPriority="63" w:unhideWhenUsed="0"/>
+    <w:lsdException w:name="Medium Shading 2 Accent 2" w:semiHidden="0" w:uiPriority="64" w:unhideWhenUsed="0"/>
+    <w:lsdException w:name="Medium List 1 Accent 2" w:semiHidden="0" w:uiPriority="65" w:unhideWhenUsed="0"/>
+    <w:lsdException w:name="Medium List 2 Accent 2" w:semiHidden="0" w:uiPriority="66" w:unhideWhenUsed="0"/>
+    <w:lsdException w:name="Medium Grid 1 Accent 2" w:semiHidden="0" w:uiPriority="67" w:unhideWhenUsed="0"/>
+    <w:lsdException w:name="Medium Grid 2 Accent 2" w:semiHidden="0" w:uiPriority="68" w:unhideWhenUsed="0"/>
+    <w:lsdException w:name="Medium Grid 3 Accent 2" w:semiHidden="0" w:uiPriority="69" w:unhideWhenUsed="0"/>
+    <w:lsdException w:name="Dark List Accent 2" w:semiHidden="0" w:uiPriority="70" w:unhideWhenUsed="0"/>
+    <w:lsdException w:name="Colorful Shading Accent 2" w:semiHidden="0" w:uiPriority="71" w:unhideWhenUsed="0"/>
+    <w:lsdException w:name="Colorful List Accent 2" w:semiHidden="0" w:uiPriority="72" w:unhideWhenUsed="0"/>
+    <w:lsdException w:name="Colorful Grid Accent 2" w:semiHidden="0" w:uiPriority="73" w:unhideWhenUsed="0"/>
+    <w:lsdException w:name="Light Shading Accent 3" w:semiHidden="0" w:uiPriority="60" w:unhideWhenUsed="0"/>
+    <w:lsdException w:name="Light List Accent 3" w:semiHidden="0" w:uiPriority="61" w:unhideWhenUsed="0"/>
+    <w:lsdException w:name="Light Grid Accent 3" w:semiHidden="0" w:uiPriority="62" w:unhideWhenUsed="0"/>
+    <w:lsdException w:name="Medium Shading 1 Accent 3" w:semiHidden="0" w:uiPriority="63" w:unhideWhenUsed="0"/>
+    <w:lsdException w:name="Medium Shading 2 Accent 3" w:semiHidden="0" w:uiPriority="64" w:unhideWhenUsed="0"/>
+    <w:lsdException w:name="Medium List 1 Accent 3" w:semiHidden="0" w:uiPriority="65" w:unhideWhenUsed="0"/>
+    <w:lsdException w:name="Medium List 2 Accent 3" w:semiHidden="0" w:uiPriority="66" w:unhideWhenUsed="0"/>
+    <w:lsdException w:name="Medium Grid 1 Accent 3" w:semiHidden="0" w:uiPriority="67" w:unhideWhenUsed="0"/>
+    <w:lsdException w:name="Medium Grid 2 Accent 3" w:semiHidden="0" w:uiPriority="68" w:unhideWhenUsed="0"/>
+    <w:lsdException w:name="Medium Grid 3 Accent 3" w:semiHidden="0" w:uiPriority="69" w:unhideWhenUsed="0"/>
+    <w:lsdException w:name="Dark List Accent 3" w:semiHidden="0" w:uiPriority="70" w:unhideWhenUsed="0"/>
+    <w:lsdException w:name="Colorful Shading Accent 3" w:semiHidden="0" w:uiPriority="71" w:unhideWhenUsed="0"/>
+    <w:lsdException w:name="Colorful List Accent 3" w:semiHidden="0" w:uiPriority="72" w:unhideWhenUsed="0"/>
+    <w:lsdException w:name="Colorful Grid Accent 3" w:semiHidden="0" w:uiPriority="73" w:unhideWhenUsed="0"/>
+    <w:lsdException w:name="Light Shading Accent 4" w:semiHidden="0" w:uiPriority="60" w:unhideWhenUsed="0"/>
+    <w:lsdException w:name="Light List Accent 4" w:semiHidden="0" w:uiPriority="61" w:unhideWhenUsed="0"/>
+    <w:lsdException w:name="Light Grid Accent 4" w:semiHidden="0" w:uiPriority="62" w:unhideWhenUsed="0"/>
+    <w:lsdException w:name="Medium Shading 1 Accent 4" w:semiHidden="0" w:uiPriority="63" w:unhideWhenUsed="0"/>
+    <w:lsdException w:name="Medium Shading 2 Accent 4" w:semiHidden="0" w:uiPriority="64" w:unhideWhenUsed="0"/>
+    <w:lsdException w:name="Medium List 1 Accent 4" w:semiHidden="0" w:uiPriority="65" w:unhideWhenUsed="0"/>
+    <w:lsdException w:name="Medium List 2 Accent 4" w:semiHidden="0" w:uiPriority="66" w:unhideWhenUsed="0"/>
+    <w:lsdException w:name="Medium Grid 1 Accent 4" w:semiHidden="0" w:uiPriority="67" w:unhideWhenUsed="0"/>
+    <w:lsdException w:name="Medium Grid 2 Accent 4" w:semiHidden="0" w:uiPriority="68" w:unhideWhenUsed="0"/>
+    <w:lsdException w:name="Medium Grid 3 Accent 4" w:semiHidden="0" w:uiPriority="69" w:unhideWhenUsed="0"/>
+    <w:lsdException w:name="Dark List Accent 4" w:semiHidden="0" w:uiPriority="70" w:unhideWhenUsed="0"/>
+    <w:lsdException w:name="Colorful Shading Accent 4" w:semiHidden="0" w:uiPriority="71" w:unhideWhenUsed="0"/>
+    <w:lsdException w:name="Colorful List Accent 4" w:semiHidden="0" w:uiPriority="72" w:unhideWhenUsed="0"/>
+    <w:lsdException w:name="Colorful Grid Accent 4" w:semiHidden="0" w:uiPriority="73" w:unhideWhenUsed="0"/>
+    <w:lsdException w:name="Light Shading Accent 5" w:semiHidden="0" w:uiPriority="60" w:unhideWhenUsed="0"/>
+    <w:lsdException w:name="Light List Accent 5" w:semiHidden="0" w:uiPriority="61" w:unhideWhenUsed="0"/>
+    <w:lsdException w:name="Light Grid Accent 5" w:semiHidden="0" w:uiPriority="62" w:unhideWhenUsed="0"/>
+    <w:lsdException w:name="Medium Shading 1 Accent 5" w:semiHidden="0" w:uiPriority="63" w:unhideWhenUsed="0"/>
+    <w:lsdException w:name="Medium Shading 2 Accent 5" w:semiHidden="0" w:uiPriority="64" w:unhideWhenUsed="0"/>
+    <w:lsdException w:name="Medium List 1 Accent 5" w:semiHidden="0" w:uiPriority="65" w:unhideWhenUsed="0"/>
+    <w:lsdException w:name="Medium List 2 Accent 5" w:semiHidden="0" w:uiPriority="66" w:unhideWhenUsed="0"/>
+    <w:lsdException w:name="Medium Grid 1 Accent 5" w:semiHidden="0" w:uiPriority="67" w:unhideWhenUsed="0"/>
+    <w:lsdException w:name="Medium Grid 2 Accent 5" w:semiHidden="0" w:uiPriority="68" w:unhideWhenUsed="0"/>
+    <w:lsdException w:name="Medium Grid 3 Accent 5" w:semiHidden="0" w:uiPriority="69" w:unhideWhenUsed="0"/>
+    <w:lsdException w:name="Dark List Accent 5" w:semiHidden="0" w:uiPriority="70" w:unhideWhenUsed="0"/>
+    <w:lsdException w:name="Colorful Shading Accent 5" w:semiHidden="0" w:uiPriority="71" w:unhideWhenUsed="0"/>
+    <w:lsdException w:name="Colorful List Accent 5" w:semiHidden="0" w:uiPriority="72" w:unhideWhenUsed="0"/>
+    <w:lsdException w:name="Colorful Grid Accent 5" w:semiHidden="0" w:uiPriority="73" w:unhideWhenUsed="0"/>
+    <w:lsdException w:name="Light Shading Accent 6" w:semiHidden="0" w:uiPriority="60" w:unhideWhenUsed="0"/>
+    <w:lsdException w:name="Light List Accent 6" w:semiHidden="0" w:uiPriority="61" w:unhideWhenUsed="0"/>
+    <w:lsdException w:name="Light Grid Accent 6" w:semiHidden="0" w:uiPriority="62" w:unhideWhenUsed="0"/>
+    <w:lsdException w:name="Medium Shading 1 Accent 6" w:semiHidden="0" w:uiPriority="63" w:unhideWhenUsed="0"/>
+    <w:lsdException w:name="Medium Shading 2 Accent 6" w:semiHidden="0" w:uiPriority="64" w:unhideWhenUsed="0"/>
+    <w:lsdException w:name="Medium List 1 Accent 6" w:semiHidden="0" w:uiPriority="65" w:unhideWhenUsed="0"/>
+    <w:lsdException w:name="Medium List 2 Accent 6" w:semiHidden="0" w:uiPriority="66" w:unhideWhenUsed="0"/>
+    <w:lsdException w:name="Medium Grid 1 Accent 6" w:semiHidden="0" w:uiPriority="67" w:unhideWhenUsed="0"/>
+    <w:lsdException w:name="Medium Grid 2 Accent 6" w:semiHidden="0" w:uiPriority="68" w:unhideWhenUsed="0"/>
+    <w:lsdException w:name="Medium Grid 3 Accent 6" w:semiHidden="0" w:uiPriority="69" w:unhideWhenUsed="0"/>
+    <w:lsdException w:name="Dark List Accent 6" w:semiHidden="0" w:uiPriority="70" w:unhideWhenUsed="0"/>
+    <w:lsdException w:name="Colorful Shading Accent 6" w:semiHidden="0" w:uiPriority="71" w:unhideWhenUsed="0"/>
+    <w:lsdException w:name="Colorful List Accent 6" w:semiHidden="0" w:uiPriority="72" w:unhideWhenUsed="0"/>
+    <w:lsdException w:name="Colorful Grid Accent 6" w:semiHidden="0" w:uiPriority="73" w:unhideWhenUsed="0"/>
+    <w:lsdException w:name="Subtle Emphasis" w:semiHidden="0" w:uiPriority="19" w:unhideWhenUsed="0" w:qFormat="1"/>
+    <w:lsdException w:name="Intense Emphasis" w:semiHidden="0" w:uiPriority="21" w:unhideWhenUsed="0" w:qFormat="1"/>
+    <w:lsdException w:name="Subtle Reference" w:semiHidden="0" w:uiPriority="31" w:unhideWhenUsed="0" w:qFormat="1"/>
+    <w:lsdException w:name="Intense Reference" w:semiHidden="0" w:uiPriority="32" w:unhideWhenUsed="0" w:qFormat="1"/>
+    <w:lsdException w:name="Book Title" w:semiHidden="0" w:uiPriority="33" w:unhideWhenUsed="0" w:qFormat="1"/>
+    <w:lsdException w:name="Bibliography" w:uiPriority="37"/>
+    <w:lsdException w:name="TOC Heading" w:uiPriority="39" w:qFormat="1"/>
   </w:latentStyles>
   <w:style w:type="paragraph" w:default="1" w:styleId="Normal">
     <w:name w:val="Normal"/>
@@ -15961,6 +16163,7 @@
     <w:uiPriority w:val="99"/>
     <w:semiHidden/>
     <w:unhideWhenUsed/>
+    <w:qFormat/>
     <w:tblPr>
       <w:tblInd w:w="0" w:type="dxa"/>
       <w:tblCellMar>

--- a/WRITEUP/JOURNAL/Journal.docx
+++ b/WRITEUP/JOURNAL/Journal.docx
@@ -1,6 +1,6 @@
 
 <file path=word/document.xml><?xml version="1.0" encoding="utf-8"?>
-<w:document xmlns:ve="http://schemas.openxmlformats.org/markup-compatibility/2006" xmlns:o="urn:schemas-microsoft-com:office:office" xmlns:r="http://schemas.openxmlformats.org/officeDocument/2006/relationships" xmlns:m="http://schemas.openxmlformats.org/officeDocument/2006/math" xmlns:v="urn:schemas-microsoft-com:vml" xmlns:wp="http://schemas.openxmlformats.org/drawingml/2006/wordprocessingDrawing" xmlns:w10="urn:schemas-microsoft-com:office:word" xmlns:w="http://schemas.openxmlformats.org/wordprocessingml/2006/main" xmlns:wne="http://schemas.microsoft.com/office/word/2006/wordml">
+<w:document xmlns:wpc="http://schemas.microsoft.com/office/word/2010/wordprocessingCanvas" xmlns:mc="http://schemas.openxmlformats.org/markup-compatibility/2006" xmlns:o="urn:schemas-microsoft-com:office:office" xmlns:r="http://schemas.openxmlformats.org/officeDocument/2006/relationships" xmlns:m="http://schemas.openxmlformats.org/officeDocument/2006/math" xmlns:v="urn:schemas-microsoft-com:vml" xmlns:wp14="http://schemas.microsoft.com/office/word/2010/wordprocessingDrawing" xmlns:wp="http://schemas.openxmlformats.org/drawingml/2006/wordprocessingDrawing" xmlns:w10="urn:schemas-microsoft-com:office:word" xmlns:w="http://schemas.openxmlformats.org/wordprocessingml/2006/main" xmlns:w14="http://schemas.microsoft.com/office/word/2010/wordml" xmlns:w15="http://schemas.microsoft.com/office/word/2012/wordml" xmlns:wpg="http://schemas.microsoft.com/office/word/2010/wordprocessingGroup" xmlns:wpi="http://schemas.microsoft.com/office/word/2010/wordprocessingInk" xmlns:wne="http://schemas.microsoft.com/office/word/2006/wordml" xmlns:wps="http://schemas.microsoft.com/office/word/2010/wordprocessingShape" mc:Ignorable="w14 w15 wp14">
   <w:body>
     <w:p>
       <w:pPr>
@@ -2288,56 +2288,6 @@
           <w:szCs w:val="24"/>
         </w:rPr>
       </w:pPr>
-      <w:r>
-        <w:rPr>
-          <w:noProof/>
-        </w:rPr>
-        <w:drawing>
-          <wp:inline distT="0" distB="0" distL="0" distR="0">
-            <wp:extent cx="5734332" cy="3562350"/>
-            <wp:effectExtent l="19050" t="0" r="0" b="0"/>
-            <wp:docPr id="47" name="Picture 47" descr="http://i.stack.imgur.com/pOR6t.png"/>
-            <wp:cNvGraphicFramePr>
-              <a:graphicFrameLocks xmlns:a="http://schemas.openxmlformats.org/drawingml/2006/main" noChangeAspect="1"/>
-            </wp:cNvGraphicFramePr>
-            <a:graphic xmlns:a="http://schemas.openxmlformats.org/drawingml/2006/main">
-              <a:graphicData uri="http://schemas.openxmlformats.org/drawingml/2006/picture">
-                <pic:pic xmlns:pic="http://schemas.openxmlformats.org/drawingml/2006/picture">
-                  <pic:nvPicPr>
-                    <pic:cNvPr id="0" name="Picture 47" descr="http://i.stack.imgur.com/pOR6t.png"/>
-                    <pic:cNvPicPr>
-                      <a:picLocks noChangeAspect="1" noChangeArrowheads="1"/>
-                    </pic:cNvPicPr>
-                  </pic:nvPicPr>
-                  <pic:blipFill>
-                    <a:blip r:embed="rId11"/>
-                    <a:srcRect r="-91" b="9977"/>
-                    <a:stretch>
-                      <a:fillRect/>
-                    </a:stretch>
-                  </pic:blipFill>
-                  <pic:spPr bwMode="auto">
-                    <a:xfrm>
-                      <a:off x="0" y="0"/>
-                      <a:ext cx="5733367" cy="3561750"/>
-                    </a:xfrm>
-                    <a:prstGeom prst="rect">
-                      <a:avLst/>
-                    </a:prstGeom>
-                    <a:noFill/>
-                    <a:ln w="9525">
-                      <a:noFill/>
-                      <a:miter lim="800000"/>
-                      <a:headEnd/>
-                      <a:tailEnd/>
-                    </a:ln>
-                  </pic:spPr>
-                </pic:pic>
-              </a:graphicData>
-            </a:graphic>
-          </wp:inline>
-        </w:drawing>
-      </w:r>
     </w:p>
     <w:p>
       <w:pPr>
@@ -2373,7 +2323,6 @@
           <w:sz w:val="24"/>
           <w:szCs w:val="24"/>
         </w:rPr>
-        <w:lastRenderedPageBreak/>
         <w:t>Each neuron employs a</w:t>
       </w:r>
       <w:r>
@@ -2657,6 +2606,7 @@
           <w:sz w:val="24"/>
           <w:szCs w:val="24"/>
         </w:rPr>
+        <w:lastRenderedPageBreak/>
         <w:drawing>
           <wp:inline distT="0" distB="0" distL="0" distR="0">
             <wp:extent cx="2876550" cy="685800"/>
@@ -2675,7 +2625,7 @@
                     </pic:cNvPicPr>
                   </pic:nvPicPr>
                   <pic:blipFill>
-                    <a:blip r:embed="rId12"/>
+                    <a:blip r:embed="rId11"/>
                     <a:srcRect/>
                     <a:stretch>
                       <a:fillRect/>
@@ -2748,7 +2698,7 @@
                     </pic:cNvPicPr>
                   </pic:nvPicPr>
                   <pic:blipFill>
-                    <a:blip r:embed="rId13"/>
+                    <a:blip r:embed="rId12"/>
                     <a:srcRect/>
                     <a:stretch>
                       <a:fillRect/>
@@ -2813,7 +2763,7 @@
                     </pic:cNvPicPr>
                   </pic:nvPicPr>
                   <pic:blipFill>
-                    <a:blip r:embed="rId14"/>
+                    <a:blip r:embed="rId13"/>
                     <a:srcRect/>
                     <a:stretch>
                       <a:fillRect/>
@@ -2878,7 +2828,7 @@
                     </pic:cNvPicPr>
                   </pic:nvPicPr>
                   <pic:blipFill>
-                    <a:blip r:embed="rId15"/>
+                    <a:blip r:embed="rId14"/>
                     <a:srcRect/>
                     <a:stretch>
                       <a:fillRect/>
@@ -2943,7 +2893,7 @@
                     </pic:cNvPicPr>
                   </pic:nvPicPr>
                   <pic:blipFill>
-                    <a:blip r:embed="rId16"/>
+                    <a:blip r:embed="rId15"/>
                     <a:srcRect/>
                     <a:stretch>
                       <a:fillRect/>
@@ -2999,6 +2949,22 @@
         <w:br/>
         <w:t xml:space="preserve">The equation for the change in the weight relative to the error including momentum is given by the equation. </w:t>
       </w:r>
+      <w:r>
+        <w:rPr>
+          <w:rFonts w:ascii="Times New Roman" w:hAnsi="Times New Roman" w:cs="Times New Roman"/>
+          <w:sz w:val="24"/>
+          <w:szCs w:val="24"/>
+        </w:rPr>
+        <w:t xml:space="preserve"> </w:t>
+      </w:r>
+      <w:r>
+        <w:rPr>
+          <w:rFonts w:ascii="Times New Roman" w:hAnsi="Times New Roman" w:cs="Times New Roman"/>
+          <w:sz w:val="24"/>
+          <w:szCs w:val="24"/>
+        </w:rPr>
+        <w:tab/>
+      </w:r>
     </w:p>
     <w:p>
       <w:pPr>
@@ -3035,7 +3001,7 @@
                     </pic:cNvPicPr>
                   </pic:nvPicPr>
                   <pic:blipFill>
-                    <a:blip r:embed="rId17"/>
+                    <a:blip r:embed="rId16"/>
                     <a:srcRect/>
                     <a:stretch>
                       <a:fillRect/>
@@ -3089,7 +3055,6 @@
           <w:sz w:val="24"/>
           <w:szCs w:val="24"/>
         </w:rPr>
-        <w:lastRenderedPageBreak/>
         <w:t xml:space="preserve">where </w:t>
       </w:r>
       <w:r>
@@ -3203,7 +3168,16 @@
           <w:sz w:val="24"/>
           <w:szCs w:val="24"/>
         </w:rPr>
-        <w:t xml:space="preserve"> because it is able to capture both frequency and location information. Inside wavelet transforms, there are two sub-categories, discrete and continuous. Discrete is represented by integers while continuous can be represented over an entire range of numbers. Discrete is preferable for image recognition because it is used to represent pixel values which are whole numbers. These pixel values once altered by wavelet transform are then used as input for a neural network.</w:t>
+        <w:t xml:space="preserve"> because it is able to capture both frequency and location information. Inside wavelet transforms, there are two sub-categories, discrete and continuous. Discrete is represented by integers while continuous can be represented over an entire range of numbers. Discrete is preferable for image recognition because it is used to represent pixel values which are </w:t>
+      </w:r>
+      <w:r>
+        <w:rPr>
+          <w:rFonts w:ascii="Times New Roman" w:hAnsi="Times New Roman" w:cs="Times New Roman"/>
+          <w:sz w:val="24"/>
+          <w:szCs w:val="24"/>
+        </w:rPr>
+        <w:lastRenderedPageBreak/>
+        <w:t>whole numbers. These pixel values once altered by wavelet transform are then used as input for a neural network.</w:t>
       </w:r>
     </w:p>
     <w:p>
@@ -3365,7 +3339,7 @@
         <w:tblStyle w:val="TableGrid"/>
         <w:tblW w:w="0" w:type="auto"/>
         <w:jc w:val="center"/>
-        <w:tblLook w:val="04A0"/>
+        <w:tblLook w:val="04A0" w:firstRow="1" w:lastRow="0" w:firstColumn="1" w:lastColumn="0" w:noHBand="0" w:noVBand="1"/>
       </w:tblPr>
       <w:tblGrid>
         <w:gridCol w:w="1596"/>
@@ -3689,7 +3663,7 @@
         <w:tblStyle w:val="TableGrid"/>
         <w:tblW w:w="0" w:type="auto"/>
         <w:jc w:val="center"/>
-        <w:tblLook w:val="04A0"/>
+        <w:tblLook w:val="04A0" w:firstRow="1" w:lastRow="0" w:firstColumn="1" w:lastColumn="0" w:noHBand="0" w:noVBand="1"/>
       </w:tblPr>
       <w:tblGrid>
         <w:gridCol w:w="2268"/>
@@ -4302,193 +4276,202 @@
           <w:sz w:val="24"/>
           <w:szCs w:val="24"/>
         </w:rPr>
+        <w:t>reaches two</w:t>
+      </w:r>
+      <w:r>
+        <w:rPr>
+          <w:rFonts w:ascii="Times New Roman" w:hAnsi="Times New Roman" w:cs="Times New Roman"/>
+          <w:sz w:val="24"/>
+          <w:szCs w:val="24"/>
+        </w:rPr>
+        <w:t xml:space="preserve">. It is meant to reduce the amount of input </w:t>
+      </w:r>
+      <w:r>
+        <w:rPr>
+          <w:rFonts w:ascii="Times New Roman" w:hAnsi="Times New Roman" w:cs="Times New Roman"/>
+          <w:sz w:val="24"/>
+          <w:szCs w:val="24"/>
+        </w:rPr>
+        <w:t xml:space="preserve">to the neural network </w:t>
+      </w:r>
+      <w:r>
+        <w:rPr>
+          <w:rFonts w:ascii="Times New Roman" w:hAnsi="Times New Roman" w:cs="Times New Roman"/>
+          <w:sz w:val="24"/>
+          <w:szCs w:val="24"/>
+        </w:rPr>
+        <w:t>while keeping the</w:t>
+      </w:r>
+      <w:r>
+        <w:rPr>
+          <w:rFonts w:ascii="Times New Roman" w:hAnsi="Times New Roman" w:cs="Times New Roman"/>
+          <w:sz w:val="24"/>
+          <w:szCs w:val="24"/>
+        </w:rPr>
+        <w:t xml:space="preserve"> amount of information constant.</w:t>
+      </w:r>
+    </w:p>
+    <w:p>
+      <w:pPr>
+        <w:rPr>
+          <w:rFonts w:ascii="Times New Roman" w:hAnsi="Times New Roman" w:cs="Times New Roman"/>
+          <w:sz w:val="24"/>
+          <w:szCs w:val="24"/>
+        </w:rPr>
+      </w:pPr>
+      <w:r>
+        <w:rPr>
+          <w:rFonts w:ascii="Times New Roman" w:hAnsi="Times New Roman" w:cs="Times New Roman"/>
+          <w:b/>
+          <w:sz w:val="24"/>
+          <w:szCs w:val="24"/>
+        </w:rPr>
+        <w:t>Datasets</w:t>
+      </w:r>
+    </w:p>
+    <w:p>
+      <w:pPr>
+        <w:rPr>
+          <w:rFonts w:ascii="Times New Roman" w:hAnsi="Times New Roman" w:cs="Times New Roman"/>
+          <w:sz w:val="24"/>
+          <w:szCs w:val="24"/>
+        </w:rPr>
+      </w:pPr>
+      <w:r>
+        <w:rPr>
+          <w:rFonts w:ascii="Times New Roman" w:hAnsi="Times New Roman" w:cs="Times New Roman"/>
+          <w:i/>
+          <w:sz w:val="24"/>
+          <w:szCs w:val="24"/>
+        </w:rPr>
+        <w:t xml:space="preserve">Breast Cancer </w:t>
+      </w:r>
+      <w:r>
+        <w:rPr>
+          <w:rFonts w:ascii="Times New Roman" w:hAnsi="Times New Roman" w:cs="Times New Roman"/>
+          <w:i/>
+          <w:sz w:val="24"/>
+          <w:szCs w:val="24"/>
+        </w:rPr>
+        <w:t xml:space="preserve">Wisconsin </w:t>
+      </w:r>
+      <w:r>
+        <w:rPr>
+          <w:rFonts w:ascii="Times New Roman" w:hAnsi="Times New Roman" w:cs="Times New Roman"/>
+          <w:i/>
+          <w:sz w:val="24"/>
+          <w:szCs w:val="24"/>
+        </w:rPr>
+        <w:t>(</w:t>
+      </w:r>
+      <w:r>
+        <w:rPr>
+          <w:rFonts w:ascii="Times New Roman" w:hAnsi="Times New Roman" w:cs="Times New Roman"/>
+          <w:i/>
+          <w:sz w:val="24"/>
+          <w:szCs w:val="24"/>
+        </w:rPr>
+        <w:t>Original</w:t>
+      </w:r>
+      <w:r>
+        <w:rPr>
+          <w:rFonts w:ascii="Times New Roman" w:hAnsi="Times New Roman" w:cs="Times New Roman"/>
+          <w:i/>
+          <w:sz w:val="24"/>
+          <w:szCs w:val="24"/>
+        </w:rPr>
+        <w:t>) Dataset</w:t>
+      </w:r>
+      <w:r>
+        <w:rPr>
+          <w:rFonts w:ascii="Times New Roman" w:hAnsi="Times New Roman" w:cs="Times New Roman"/>
+          <w:i/>
+          <w:sz w:val="24"/>
+          <w:szCs w:val="24"/>
+        </w:rPr>
+        <w:t xml:space="preserve"> – P-FNA Test</w:t>
+      </w:r>
+    </w:p>
+    <w:p>
+      <w:pPr>
+        <w:rPr>
+          <w:rFonts w:ascii="Times New Roman" w:hAnsi="Times New Roman" w:cs="Times New Roman"/>
+          <w:color w:val="000000"/>
+          <w:sz w:val="24"/>
+          <w:szCs w:val="24"/>
+        </w:rPr>
+      </w:pPr>
+      <w:r>
+        <w:rPr>
+          <w:rFonts w:ascii="Times New Roman" w:hAnsi="Times New Roman" w:cs="Times New Roman"/>
+          <w:sz w:val="24"/>
+          <w:szCs w:val="24"/>
+        </w:rPr>
+        <w:t>This dataset is numerical and multivariate with integer attribute values.</w:t>
+      </w:r>
+      <w:r>
+        <w:rPr>
+          <w:rFonts w:ascii="Times New Roman" w:hAnsi="Times New Roman" w:cs="Times New Roman"/>
+          <w:sz w:val="24"/>
+          <w:szCs w:val="24"/>
+        </w:rPr>
+        <w:t xml:space="preserve"> </w:t>
+      </w:r>
+      <w:r>
+        <w:rPr>
+          <w:rFonts w:ascii="Times New Roman" w:hAnsi="Times New Roman" w:cs="Times New Roman"/>
+          <w:color w:val="000000"/>
+          <w:sz w:val="24"/>
+          <w:szCs w:val="24"/>
+        </w:rPr>
+        <w:t>The creator was Dr. William H. Wolberg at the University of Wisconsin in Madison, Wisconsin.</w:t>
+      </w:r>
+      <w:r>
+        <w:rPr>
+          <w:rFonts w:ascii="Times New Roman" w:hAnsi="Times New Roman" w:cs="Times New Roman"/>
+          <w:color w:val="000000"/>
+          <w:sz w:val="24"/>
+          <w:szCs w:val="24"/>
+        </w:rPr>
+        <w:t xml:space="preserve"> </w:t>
+      </w:r>
+      <w:r>
+        <w:rPr>
+          <w:rFonts w:ascii="Times New Roman" w:hAnsi="Times New Roman" w:cs="Times New Roman"/>
+          <w:color w:val="000000"/>
+          <w:sz w:val="24"/>
+          <w:szCs w:val="24"/>
+        </w:rPr>
+        <w:t>The diagnostic test created for this specific dataset is called a P-FNA test, proportional fine needle aspiration test.</w:t>
+      </w:r>
+    </w:p>
+    <w:p>
+      <w:pPr>
+        <w:ind w:firstLine="720"/>
+        <w:rPr>
+          <w:rFonts w:ascii="Times New Roman" w:hAnsi="Times New Roman" w:cs="Times New Roman"/>
+          <w:sz w:val="24"/>
+          <w:szCs w:val="24"/>
+        </w:rPr>
+      </w:pPr>
+      <w:r>
+        <w:rPr>
+          <w:rFonts w:ascii="Times New Roman" w:hAnsi="Times New Roman" w:cs="Times New Roman"/>
+          <w:color w:val="000000"/>
+          <w:sz w:val="24"/>
+          <w:szCs w:val="24"/>
+        </w:rPr>
+        <w:t xml:space="preserve">The dataset used had 9 input attributes, each from a range of 1 to 10. There were a total of 699 data points. However, 16 of the points had inconsistencies where a question mark stood in </w:t>
+      </w:r>
+      <w:r>
+        <w:rPr>
+          <w:rFonts w:ascii="Times New Roman" w:hAnsi="Times New Roman" w:cs="Times New Roman"/>
+          <w:color w:val="000000"/>
+          <w:sz w:val="24"/>
+          <w:szCs w:val="24"/>
+        </w:rPr>
         <w:lastRenderedPageBreak/>
-        <w:t>reaches two</w:t>
-      </w:r>
-      <w:r>
-        <w:rPr>
-          <w:rFonts w:ascii="Times New Roman" w:hAnsi="Times New Roman" w:cs="Times New Roman"/>
-          <w:sz w:val="24"/>
-          <w:szCs w:val="24"/>
-        </w:rPr>
-        <w:t xml:space="preserve">. It is meant to reduce the amount of input </w:t>
-      </w:r>
-      <w:r>
-        <w:rPr>
-          <w:rFonts w:ascii="Times New Roman" w:hAnsi="Times New Roman" w:cs="Times New Roman"/>
-          <w:sz w:val="24"/>
-          <w:szCs w:val="24"/>
-        </w:rPr>
-        <w:t xml:space="preserve">to the neural network </w:t>
-      </w:r>
-      <w:r>
-        <w:rPr>
-          <w:rFonts w:ascii="Times New Roman" w:hAnsi="Times New Roman" w:cs="Times New Roman"/>
-          <w:sz w:val="24"/>
-          <w:szCs w:val="24"/>
-        </w:rPr>
-        <w:t>while keeping the</w:t>
-      </w:r>
-      <w:r>
-        <w:rPr>
-          <w:rFonts w:ascii="Times New Roman" w:hAnsi="Times New Roman" w:cs="Times New Roman"/>
-          <w:sz w:val="24"/>
-          <w:szCs w:val="24"/>
-        </w:rPr>
-        <w:t xml:space="preserve"> amount of information constant.</w:t>
-      </w:r>
-    </w:p>
-    <w:p>
-      <w:pPr>
-        <w:rPr>
-          <w:rFonts w:ascii="Times New Roman" w:hAnsi="Times New Roman" w:cs="Times New Roman"/>
-          <w:sz w:val="24"/>
-          <w:szCs w:val="24"/>
-        </w:rPr>
-      </w:pPr>
-      <w:r>
-        <w:rPr>
-          <w:rFonts w:ascii="Times New Roman" w:hAnsi="Times New Roman" w:cs="Times New Roman"/>
-          <w:b/>
-          <w:sz w:val="24"/>
-          <w:szCs w:val="24"/>
-        </w:rPr>
-        <w:t>Datasets</w:t>
-      </w:r>
-    </w:p>
-    <w:p>
-      <w:pPr>
-        <w:rPr>
-          <w:rFonts w:ascii="Times New Roman" w:hAnsi="Times New Roman" w:cs="Times New Roman"/>
-          <w:sz w:val="24"/>
-          <w:szCs w:val="24"/>
-        </w:rPr>
-      </w:pPr>
-      <w:r>
-        <w:rPr>
-          <w:rFonts w:ascii="Times New Roman" w:hAnsi="Times New Roman" w:cs="Times New Roman"/>
-          <w:i/>
-          <w:sz w:val="24"/>
-          <w:szCs w:val="24"/>
-        </w:rPr>
-        <w:t xml:space="preserve">Breast Cancer </w:t>
-      </w:r>
-      <w:r>
-        <w:rPr>
-          <w:rFonts w:ascii="Times New Roman" w:hAnsi="Times New Roman" w:cs="Times New Roman"/>
-          <w:i/>
-          <w:sz w:val="24"/>
-          <w:szCs w:val="24"/>
-        </w:rPr>
-        <w:t xml:space="preserve">Wisconsin </w:t>
-      </w:r>
-      <w:r>
-        <w:rPr>
-          <w:rFonts w:ascii="Times New Roman" w:hAnsi="Times New Roman" w:cs="Times New Roman"/>
-          <w:i/>
-          <w:sz w:val="24"/>
-          <w:szCs w:val="24"/>
-        </w:rPr>
-        <w:t>(</w:t>
-      </w:r>
-      <w:r>
-        <w:rPr>
-          <w:rFonts w:ascii="Times New Roman" w:hAnsi="Times New Roman" w:cs="Times New Roman"/>
-          <w:i/>
-          <w:sz w:val="24"/>
-          <w:szCs w:val="24"/>
-        </w:rPr>
-        <w:t>Original</w:t>
-      </w:r>
-      <w:r>
-        <w:rPr>
-          <w:rFonts w:ascii="Times New Roman" w:hAnsi="Times New Roman" w:cs="Times New Roman"/>
-          <w:i/>
-          <w:sz w:val="24"/>
-          <w:szCs w:val="24"/>
-        </w:rPr>
-        <w:t>) Dataset</w:t>
-      </w:r>
-      <w:r>
-        <w:rPr>
-          <w:rFonts w:ascii="Times New Roman" w:hAnsi="Times New Roman" w:cs="Times New Roman"/>
-          <w:i/>
-          <w:sz w:val="24"/>
-          <w:szCs w:val="24"/>
-        </w:rPr>
-        <w:t xml:space="preserve"> – P-FNA Test</w:t>
-      </w:r>
-    </w:p>
-    <w:p>
-      <w:pPr>
-        <w:rPr>
-          <w:rFonts w:ascii="Times New Roman" w:hAnsi="Times New Roman" w:cs="Times New Roman"/>
-          <w:color w:val="000000"/>
-          <w:sz w:val="24"/>
-          <w:szCs w:val="24"/>
-        </w:rPr>
-      </w:pPr>
-      <w:r>
-        <w:rPr>
-          <w:rFonts w:ascii="Times New Roman" w:hAnsi="Times New Roman" w:cs="Times New Roman"/>
-          <w:sz w:val="24"/>
-          <w:szCs w:val="24"/>
-        </w:rPr>
-        <w:t>This dataset is numerical and multivariate with integer attribute values.</w:t>
-      </w:r>
-      <w:r>
-        <w:rPr>
-          <w:rFonts w:ascii="Times New Roman" w:hAnsi="Times New Roman" w:cs="Times New Roman"/>
-          <w:sz w:val="24"/>
-          <w:szCs w:val="24"/>
-        </w:rPr>
-        <w:t xml:space="preserve"> </w:t>
-      </w:r>
-      <w:r>
-        <w:rPr>
-          <w:rFonts w:ascii="Times New Roman" w:hAnsi="Times New Roman" w:cs="Times New Roman"/>
-          <w:color w:val="000000"/>
-          <w:sz w:val="24"/>
-          <w:szCs w:val="24"/>
-        </w:rPr>
-        <w:t>The creator was Dr. William H. Wolberg at the University of Wisconsin in Madison, Wisconsin.</w:t>
-      </w:r>
-      <w:r>
-        <w:rPr>
-          <w:rFonts w:ascii="Times New Roman" w:hAnsi="Times New Roman" w:cs="Times New Roman"/>
-          <w:color w:val="000000"/>
-          <w:sz w:val="24"/>
-          <w:szCs w:val="24"/>
-        </w:rPr>
-        <w:t xml:space="preserve"> </w:t>
-      </w:r>
-      <w:r>
-        <w:rPr>
-          <w:rFonts w:ascii="Times New Roman" w:hAnsi="Times New Roman" w:cs="Times New Roman"/>
-          <w:color w:val="000000"/>
-          <w:sz w:val="24"/>
-          <w:szCs w:val="24"/>
-        </w:rPr>
-        <w:t>The diagnostic test created for this specific dataset is called a P-FNA test, proportional fine needle aspiration test.</w:t>
-      </w:r>
-    </w:p>
-    <w:p>
-      <w:pPr>
-        <w:ind w:firstLine="720"/>
-        <w:rPr>
-          <w:rFonts w:ascii="Times New Roman" w:hAnsi="Times New Roman" w:cs="Times New Roman"/>
-          <w:sz w:val="24"/>
-          <w:szCs w:val="24"/>
-        </w:rPr>
-      </w:pPr>
-      <w:r>
-        <w:rPr>
-          <w:rFonts w:ascii="Times New Roman" w:hAnsi="Times New Roman" w:cs="Times New Roman"/>
-          <w:color w:val="000000"/>
-          <w:sz w:val="24"/>
-          <w:szCs w:val="24"/>
-        </w:rPr>
-        <w:t>The dataset used had 9 input attributes, each from a range of 1 to 10. There were a total of 699 data points. However, 16 of the points had inconsistencies where a question mark stood in place of a number. The 16 data points thus were excluded from both the training and the testing of the neural network.</w:t>
+        <w:t>place of a number. The 16 data points thus were excluded from both the training and the testing of the neural network.</w:t>
       </w:r>
       <w:r>
         <w:rPr>
@@ -4919,7 +4902,6 @@
           <w:sz w:val="24"/>
           <w:szCs w:val="24"/>
         </w:rPr>
-        <w:lastRenderedPageBreak/>
         <w:t>Bland Chro</w:t>
       </w:r>
       <w:r>
@@ -5128,6 +5110,7 @@
           <w:sz w:val="24"/>
           <w:szCs w:val="24"/>
         </w:rPr>
+        <w:lastRenderedPageBreak/>
         <w:t xml:space="preserve">Breast Cancer </w:t>
       </w:r>
       <w:r>
@@ -5847,7 +5830,6 @@
           <w:sz w:val="24"/>
           <w:szCs w:val="24"/>
         </w:rPr>
-        <w:lastRenderedPageBreak/>
         <w:t>Perimeter</w:t>
       </w:r>
       <w:r>
@@ -6117,6 +6099,7 @@
           <w:sz w:val="24"/>
           <w:szCs w:val="24"/>
         </w:rPr>
+        <w:lastRenderedPageBreak/>
         <w:t>The mean, standard error, and largest of these features were computed for each image, resulting in 30 real valued features</w:t>
       </w:r>
       <w:r>
@@ -6716,162 +6699,170 @@
           <w:sz w:val="24"/>
           <w:szCs w:val="24"/>
         </w:rPr>
+        <w:t xml:space="preserve">Nudging was implemented into the network. </w:t>
+      </w:r>
+      <w:r>
+        <w:rPr>
+          <w:rFonts w:ascii="Times New Roman" w:hAnsi="Times New Roman" w:cs="Times New Roman"/>
+          <w:sz w:val="24"/>
+          <w:szCs w:val="24"/>
+        </w:rPr>
+        <w:t xml:space="preserve">The point of nudging is to ensure that the network does not get trapped in a local minimum when training. At times because of the randomly distributed starting weights, the training of the network using backpropagation would become trapped in a local minimum that does not reach the desired error for convergence rate. If this occurs to the network, then nudging needs to occur </w:t>
+      </w:r>
+      <w:r>
+        <w:rPr>
+          <w:rFonts w:ascii="Times New Roman" w:hAnsi="Times New Roman" w:cs="Times New Roman"/>
+          <w:sz w:val="24"/>
+          <w:szCs w:val="24"/>
+        </w:rPr>
+        <w:t>in order to converge at the predetermined minimum error value</w:t>
+      </w:r>
+      <w:r>
+        <w:rPr>
+          <w:rFonts w:ascii="Times New Roman" w:hAnsi="Times New Roman" w:cs="Times New Roman"/>
+          <w:sz w:val="24"/>
+          <w:szCs w:val="24"/>
+        </w:rPr>
+        <w:t>. Reducing the error of the network is ex</w:t>
+      </w:r>
+      <w:r>
+        <w:rPr>
+          <w:rFonts w:ascii="Times New Roman" w:hAnsi="Times New Roman" w:cs="Times New Roman"/>
+          <w:sz w:val="24"/>
+          <w:szCs w:val="24"/>
+        </w:rPr>
+        <w:t xml:space="preserve">tremely important for diagnosing </w:t>
+      </w:r>
+      <w:r>
+        <w:rPr>
+          <w:rFonts w:ascii="Times New Roman" w:hAnsi="Times New Roman" w:cs="Times New Roman"/>
+          <w:sz w:val="24"/>
+          <w:szCs w:val="24"/>
+        </w:rPr>
+        <w:t>breast cancer because the</w:t>
+      </w:r>
+      <w:r>
+        <w:rPr>
+          <w:rFonts w:ascii="Times New Roman" w:hAnsi="Times New Roman" w:cs="Times New Roman"/>
+          <w:sz w:val="24"/>
+          <w:szCs w:val="24"/>
+        </w:rPr>
+        <w:t xml:space="preserve"> misdiagnoses of the disease are</w:t>
+      </w:r>
+      <w:r>
+        <w:rPr>
+          <w:rFonts w:ascii="Times New Roman" w:hAnsi="Times New Roman" w:cs="Times New Roman"/>
+          <w:sz w:val="24"/>
+          <w:szCs w:val="24"/>
+        </w:rPr>
+        <w:t xml:space="preserve"> life threatening</w:t>
+      </w:r>
+      <w:r>
+        <w:rPr>
+          <w:rFonts w:ascii="Times New Roman" w:hAnsi="Times New Roman" w:cs="Times New Roman"/>
+          <w:sz w:val="24"/>
+          <w:szCs w:val="24"/>
+        </w:rPr>
+        <w:t>.</w:t>
+      </w:r>
+    </w:p>
+    <w:p>
+      <w:pPr>
+        <w:ind w:firstLine="720"/>
+        <w:rPr>
+          <w:rFonts w:ascii="Times New Roman" w:hAnsi="Times New Roman" w:cs="Times New Roman"/>
+          <w:sz w:val="24"/>
+          <w:szCs w:val="24"/>
+        </w:rPr>
+      </w:pPr>
+      <w:r>
+        <w:rPr>
+          <w:rFonts w:ascii="Times New Roman" w:hAnsi="Times New Roman" w:cs="Times New Roman"/>
+          <w:sz w:val="24"/>
+          <w:szCs w:val="24"/>
+        </w:rPr>
+        <w:t>Usually o</w:t>
+      </w:r>
+      <w:r>
+        <w:rPr>
+          <w:rFonts w:ascii="Times New Roman" w:hAnsi="Times New Roman" w:cs="Times New Roman"/>
+          <w:sz w:val="24"/>
+          <w:szCs w:val="24"/>
+        </w:rPr>
+        <w:t xml:space="preserve">nce the difference between ten epochs </w:t>
+      </w:r>
+      <w:r>
+        <w:rPr>
+          <w:rFonts w:ascii="Times New Roman" w:hAnsi="Times New Roman" w:cs="Times New Roman"/>
+          <w:sz w:val="24"/>
+          <w:szCs w:val="24"/>
+        </w:rPr>
+        <w:t>is</w:t>
+      </w:r>
+      <w:r>
+        <w:rPr>
+          <w:rFonts w:ascii="Times New Roman" w:hAnsi="Times New Roman" w:cs="Times New Roman"/>
+          <w:sz w:val="24"/>
+          <w:szCs w:val="24"/>
+        </w:rPr>
+        <w:t xml:space="preserve"> less than .0001, then the weights</w:t>
+      </w:r>
+      <w:r>
+        <w:rPr>
+          <w:rFonts w:ascii="Times New Roman" w:hAnsi="Times New Roman" w:cs="Times New Roman"/>
+          <w:sz w:val="24"/>
+          <w:szCs w:val="24"/>
+        </w:rPr>
+        <w:t xml:space="preserve"> would</w:t>
+      </w:r>
+      <w:r>
+        <w:rPr>
+          <w:rFonts w:ascii="Times New Roman" w:hAnsi="Times New Roman" w:cs="Times New Roman"/>
+          <w:sz w:val="24"/>
+          <w:szCs w:val="24"/>
+        </w:rPr>
+        <w:t xml:space="preserve"> randomly adjust based </w:t>
+      </w:r>
+      <w:r>
+        <w:rPr>
+          <w:rFonts w:ascii="Times New Roman" w:hAnsi="Times New Roman" w:cs="Times New Roman"/>
+          <w:sz w:val="24"/>
+          <w:szCs w:val="24"/>
+        </w:rPr>
+        <w:t xml:space="preserve">on </w:t>
+      </w:r>
+      <w:r>
+        <w:rPr>
+          <w:rFonts w:ascii="Times New Roman" w:hAnsi="Times New Roman" w:cs="Times New Roman"/>
+          <w:sz w:val="24"/>
+          <w:szCs w:val="24"/>
+        </w:rPr>
+        <w:t>a</w:t>
+      </w:r>
+      <w:r>
+        <w:rPr>
+          <w:rFonts w:ascii="Times New Roman" w:hAnsi="Times New Roman" w:cs="Times New Roman"/>
+          <w:sz w:val="24"/>
+          <w:szCs w:val="24"/>
+        </w:rPr>
+        <w:t xml:space="preserve"> Gaussian distribution. </w:t>
+      </w:r>
+      <w:r>
+        <w:rPr>
+          <w:rFonts w:ascii="Times New Roman" w:hAnsi="Times New Roman" w:cs="Times New Roman"/>
+          <w:sz w:val="24"/>
+          <w:szCs w:val="24"/>
+        </w:rPr>
+        <w:t xml:space="preserve">However, in the neural network created, nudging was based on standard deviation instead of difference. The network would then </w:t>
+      </w:r>
+      <w:r>
+        <w:rPr>
+          <w:rFonts w:ascii="Times New Roman" w:hAnsi="Times New Roman" w:cs="Times New Roman"/>
+          <w:sz w:val="24"/>
+          <w:szCs w:val="24"/>
+        </w:rPr>
         <w:lastRenderedPageBreak/>
-        <w:t xml:space="preserve">Nudging was implemented into the network. </w:t>
-      </w:r>
-      <w:r>
-        <w:rPr>
-          <w:rFonts w:ascii="Times New Roman" w:hAnsi="Times New Roman" w:cs="Times New Roman"/>
-          <w:sz w:val="24"/>
-          <w:szCs w:val="24"/>
-        </w:rPr>
-        <w:t xml:space="preserve">The point of nudging is to ensure that the network does not get trapped in a local minimum when training. At times because of the randomly distributed starting weights, the training of the network using backpropagation would become trapped in a local minimum that does not reach the desired error for convergence rate. If this occurs to the network, then nudging needs to occur </w:t>
-      </w:r>
-      <w:r>
-        <w:rPr>
-          <w:rFonts w:ascii="Times New Roman" w:hAnsi="Times New Roman" w:cs="Times New Roman"/>
-          <w:sz w:val="24"/>
-          <w:szCs w:val="24"/>
-        </w:rPr>
-        <w:t>in order to converge at the predetermined minimum error value</w:t>
-      </w:r>
-      <w:r>
-        <w:rPr>
-          <w:rFonts w:ascii="Times New Roman" w:hAnsi="Times New Roman" w:cs="Times New Roman"/>
-          <w:sz w:val="24"/>
-          <w:szCs w:val="24"/>
-        </w:rPr>
-        <w:t>. Reducing the error of the network is ex</w:t>
-      </w:r>
-      <w:r>
-        <w:rPr>
-          <w:rFonts w:ascii="Times New Roman" w:hAnsi="Times New Roman" w:cs="Times New Roman"/>
-          <w:sz w:val="24"/>
-          <w:szCs w:val="24"/>
-        </w:rPr>
-        <w:t xml:space="preserve">tremely important for diagnosing </w:t>
-      </w:r>
-      <w:r>
-        <w:rPr>
-          <w:rFonts w:ascii="Times New Roman" w:hAnsi="Times New Roman" w:cs="Times New Roman"/>
-          <w:sz w:val="24"/>
-          <w:szCs w:val="24"/>
-        </w:rPr>
-        <w:t>breast cancer because the</w:t>
-      </w:r>
-      <w:r>
-        <w:rPr>
-          <w:rFonts w:ascii="Times New Roman" w:hAnsi="Times New Roman" w:cs="Times New Roman"/>
-          <w:sz w:val="24"/>
-          <w:szCs w:val="24"/>
-        </w:rPr>
-        <w:t xml:space="preserve"> misdiagnoses of the disease are</w:t>
-      </w:r>
-      <w:r>
-        <w:rPr>
-          <w:rFonts w:ascii="Times New Roman" w:hAnsi="Times New Roman" w:cs="Times New Roman"/>
-          <w:sz w:val="24"/>
-          <w:szCs w:val="24"/>
-        </w:rPr>
-        <w:t xml:space="preserve"> life threatening</w:t>
-      </w:r>
-      <w:r>
-        <w:rPr>
-          <w:rFonts w:ascii="Times New Roman" w:hAnsi="Times New Roman" w:cs="Times New Roman"/>
-          <w:sz w:val="24"/>
-          <w:szCs w:val="24"/>
-        </w:rPr>
-        <w:t>.</w:t>
-      </w:r>
-    </w:p>
-    <w:p>
-      <w:pPr>
-        <w:ind w:firstLine="720"/>
-        <w:rPr>
-          <w:rFonts w:ascii="Times New Roman" w:hAnsi="Times New Roman" w:cs="Times New Roman"/>
-          <w:sz w:val="24"/>
-          <w:szCs w:val="24"/>
-        </w:rPr>
-      </w:pPr>
-      <w:r>
-        <w:rPr>
-          <w:rFonts w:ascii="Times New Roman" w:hAnsi="Times New Roman" w:cs="Times New Roman"/>
-          <w:sz w:val="24"/>
-          <w:szCs w:val="24"/>
-        </w:rPr>
-        <w:t>Usually o</w:t>
-      </w:r>
-      <w:r>
-        <w:rPr>
-          <w:rFonts w:ascii="Times New Roman" w:hAnsi="Times New Roman" w:cs="Times New Roman"/>
-          <w:sz w:val="24"/>
-          <w:szCs w:val="24"/>
-        </w:rPr>
-        <w:t xml:space="preserve">nce the difference between ten epochs </w:t>
-      </w:r>
-      <w:r>
-        <w:rPr>
-          <w:rFonts w:ascii="Times New Roman" w:hAnsi="Times New Roman" w:cs="Times New Roman"/>
-          <w:sz w:val="24"/>
-          <w:szCs w:val="24"/>
-        </w:rPr>
-        <w:t>is</w:t>
-      </w:r>
-      <w:r>
-        <w:rPr>
-          <w:rFonts w:ascii="Times New Roman" w:hAnsi="Times New Roman" w:cs="Times New Roman"/>
-          <w:sz w:val="24"/>
-          <w:szCs w:val="24"/>
-        </w:rPr>
-        <w:t xml:space="preserve"> less than .0001, then the weights</w:t>
-      </w:r>
-      <w:r>
-        <w:rPr>
-          <w:rFonts w:ascii="Times New Roman" w:hAnsi="Times New Roman" w:cs="Times New Roman"/>
-          <w:sz w:val="24"/>
-          <w:szCs w:val="24"/>
-        </w:rPr>
-        <w:t xml:space="preserve"> would</w:t>
-      </w:r>
-      <w:r>
-        <w:rPr>
-          <w:rFonts w:ascii="Times New Roman" w:hAnsi="Times New Roman" w:cs="Times New Roman"/>
-          <w:sz w:val="24"/>
-          <w:szCs w:val="24"/>
-        </w:rPr>
-        <w:t xml:space="preserve"> randomly adjust based </w:t>
-      </w:r>
-      <w:r>
-        <w:rPr>
-          <w:rFonts w:ascii="Times New Roman" w:hAnsi="Times New Roman" w:cs="Times New Roman"/>
-          <w:sz w:val="24"/>
-          <w:szCs w:val="24"/>
-        </w:rPr>
-        <w:t xml:space="preserve">on </w:t>
-      </w:r>
-      <w:r>
-        <w:rPr>
-          <w:rFonts w:ascii="Times New Roman" w:hAnsi="Times New Roman" w:cs="Times New Roman"/>
-          <w:sz w:val="24"/>
-          <w:szCs w:val="24"/>
-        </w:rPr>
-        <w:t>a</w:t>
-      </w:r>
-      <w:r>
-        <w:rPr>
-          <w:rFonts w:ascii="Times New Roman" w:hAnsi="Times New Roman" w:cs="Times New Roman"/>
-          <w:sz w:val="24"/>
-          <w:szCs w:val="24"/>
-        </w:rPr>
-        <w:t xml:space="preserve"> Gaussian distribution. </w:t>
-      </w:r>
-      <w:r>
-        <w:rPr>
-          <w:rFonts w:ascii="Times New Roman" w:hAnsi="Times New Roman" w:cs="Times New Roman"/>
-          <w:sz w:val="24"/>
-          <w:szCs w:val="24"/>
-        </w:rPr>
-        <w:t xml:space="preserve">However, in the neural network created, nudging was based on standard deviation instead of difference. The network would then train again using these new weights. </w:t>
+        <w:t xml:space="preserve">train again using these new weights. </w:t>
       </w:r>
       <w:r>
         <w:rPr>
@@ -6881,8 +6872,6 @@
         </w:rPr>
         <w:t xml:space="preserve">The rationale is that once the change becomes so small, then the network has become stuck in a local minimum without the ability to escape and also has not converged yet. </w:t>
       </w:r>
-      <w:bookmarkStart w:id="0" w:name="_GoBack"/>
-      <w:bookmarkEnd w:id="0"/>
     </w:p>
     <w:p>
       <w:pPr>
@@ -6980,7 +6969,7 @@
                     </pic:cNvPicPr>
                   </pic:nvPicPr>
                   <pic:blipFill>
-                    <a:blip r:embed="rId12"/>
+                    <a:blip r:embed="rId11"/>
                     <a:srcRect/>
                     <a:stretch>
                       <a:fillRect/>
@@ -7026,16 +7015,7 @@
           <w:sz w:val="24"/>
           <w:szCs w:val="24"/>
         </w:rPr>
-        <w:t xml:space="preserve">Similar to resilient propagation, we then consider a change in sign based on the product of the current weight gradient and the weight gradient from the previous iteration. If the product is positive then the sign of the gradient has remained homogenous, whereas if the product is negative the gradient has changed in both sign and direction. In the case that the product results </w:t>
-      </w:r>
-      <w:r>
-        <w:rPr>
-          <w:rFonts w:ascii="Times New Roman" w:hAnsi="Times New Roman" w:cs="Times New Roman"/>
-          <w:sz w:val="24"/>
-          <w:szCs w:val="24"/>
-        </w:rPr>
-        <w:lastRenderedPageBreak/>
-        <w:t>in zero, either the gradient from the previous iteration or that from the current iteration is stationary. From the product, we then determine a change in velocity given by</w:t>
+        <w:t>Similar to resilient propagation, we then consider a change in sign based on the product of the current weight gradient and the weight gradient from the previous iteration. If the product is positive then the sign of the gradient has remained homogenous, whereas if the product is negative the gradient has changed in both sign and direction. In the case that the product results in zero, either the gradient from the previous iteration or that from the current iteration is stationary. From the product, we then determine a change in velocity given by</w:t>
       </w:r>
     </w:p>
     <w:p>
@@ -7133,6 +7113,7 @@
           <w:sz w:val="24"/>
           <w:szCs w:val="24"/>
         </w:rPr>
+        <w:lastRenderedPageBreak/>
         <w:tab/>
         <w:t>deltaWeight = -velocity*gradient_weight_ij + momentum*last_parameter;</w:t>
       </w:r>
@@ -7265,17 +7246,7 @@
           <w:sz w:val="24"/>
           <w:szCs w:val="24"/>
         </w:rPr>
-        <w:t xml:space="preserve">Then, the output of the network was compared to the desired actual output. The average error for a single specific data point over all 10 networks next. Furthermore the average error for </w:t>
-      </w:r>
-      <w:r>
-        <w:rPr>
-          <w:rFonts w:ascii="Times New Roman" w:hAnsi="Times New Roman" w:cs="Times New Roman"/>
-          <w:color w:val="000000"/>
-          <w:sz w:val="24"/>
-          <w:szCs w:val="24"/>
-        </w:rPr>
-        <w:lastRenderedPageBreak/>
-        <w:t xml:space="preserve">the total network is calculated by the average of the error for each data point. These calculations result in the total error of the network. </w:t>
+        <w:t xml:space="preserve">Then, the output of the network was compared to the desired actual output. The average error for a single specific data point over all 10 networks next. Furthermore the average error for the total network is calculated by the average of the error for each data point. These calculations result in the total error of the network. </w:t>
       </w:r>
     </w:p>
     <w:p>
@@ -7340,7 +7311,7 @@
                     </pic:cNvPicPr>
                   </pic:nvPicPr>
                   <pic:blipFill>
-                    <a:blip r:embed="rId18"/>
+                    <a:blip r:embed="rId17"/>
                     <a:srcRect/>
                     <a:stretch>
                       <a:fillRect/>
@@ -7410,7 +7381,16 @@
           <w:sz w:val="24"/>
           <w:szCs w:val="24"/>
         </w:rPr>
-        <w:t xml:space="preserve">0.3. Because of the life threatening issue diagnosing breast cancer, the output is more weighted towards the malignant side not only to reduce error but to reduce the probability of a type 2 statistical error occurring. </w:t>
+        <w:t xml:space="preserve">0.3. Because </w:t>
+      </w:r>
+      <w:r>
+        <w:rPr>
+          <w:rFonts w:ascii="Times New Roman" w:hAnsi="Times New Roman" w:cs="Times New Roman"/>
+          <w:sz w:val="24"/>
+          <w:szCs w:val="24"/>
+        </w:rPr>
+        <w:lastRenderedPageBreak/>
+        <w:t xml:space="preserve">of the life threatening issue diagnosing breast cancer, the output is more weighted towards the malignant side not only to reduce error but to reduce the probability of a type 2 statistical error occurring. </w:t>
       </w:r>
       <w:r>
         <w:rPr>
@@ -7649,8 +7629,230 @@
           <w:sz w:val="24"/>
           <w:szCs w:val="24"/>
         </w:rPr>
+        <w:t xml:space="preserve">The </w:t>
+      </w:r>
+      <w:r>
+        <w:rPr>
+          <w:rFonts w:ascii="Times New Roman" w:hAnsi="Times New Roman" w:cs="Times New Roman"/>
+          <w:sz w:val="24"/>
+          <w:szCs w:val="24"/>
+        </w:rPr>
+        <w:t>accelerative learning rate</w:t>
+      </w:r>
+      <w:r>
+        <w:rPr>
+          <w:rFonts w:ascii="Times New Roman" w:hAnsi="Times New Roman" w:cs="Times New Roman"/>
+          <w:sz w:val="24"/>
+          <w:szCs w:val="24"/>
+        </w:rPr>
+        <w:t xml:space="preserve"> cycled through various </w:t>
+      </w:r>
+      <w:r>
+        <w:rPr>
+          <w:rFonts w:ascii="Times New Roman" w:hAnsi="Times New Roman" w:cs="Times New Roman"/>
+          <w:sz w:val="24"/>
+          <w:szCs w:val="24"/>
+        </w:rPr>
+        <w:t>accelerative learning rate</w:t>
+      </w:r>
+      <w:r>
+        <w:rPr>
+          <w:rFonts w:ascii="Times New Roman" w:hAnsi="Times New Roman" w:cs="Times New Roman"/>
+          <w:sz w:val="24"/>
+          <w:szCs w:val="24"/>
+        </w:rPr>
+        <w:t xml:space="preserve">s in a similar fashion as the step experiment. </w:t>
+      </w:r>
+      <w:r>
+        <w:rPr>
+          <w:rFonts w:ascii="Times New Roman" w:hAnsi="Times New Roman" w:cs="Times New Roman"/>
+          <w:sz w:val="24"/>
+          <w:szCs w:val="24"/>
+        </w:rPr>
+        <w:t xml:space="preserve">However there were multiple experiments done in which the range was decreased as the change was also reduced. </w:t>
+      </w:r>
+      <w:r>
+        <w:rPr>
+          <w:rFonts w:ascii="Times New Roman" w:hAnsi="Times New Roman" w:cs="Times New Roman"/>
+          <w:sz w:val="24"/>
+          <w:szCs w:val="24"/>
+        </w:rPr>
+        <w:t>In this instance all the other variables such as momentum and network size were kept constant.</w:t>
+      </w:r>
+      <w:r>
+        <w:rPr>
+          <w:rFonts w:ascii="Times New Roman" w:hAnsi="Times New Roman" w:cs="Times New Roman"/>
+          <w:sz w:val="24"/>
+          <w:szCs w:val="24"/>
+        </w:rPr>
+        <w:t xml:space="preserve"> The best</w:t>
+      </w:r>
+      <w:r>
+        <w:rPr>
+          <w:rFonts w:ascii="Times New Roman" w:hAnsi="Times New Roman" w:cs="Times New Roman"/>
+          <w:sz w:val="24"/>
+          <w:szCs w:val="24"/>
+        </w:rPr>
+        <w:t>accelerative learning rate</w:t>
+      </w:r>
+      <w:r>
+        <w:rPr>
+          <w:rFonts w:ascii="Times New Roman" w:hAnsi="Times New Roman" w:cs="Times New Roman"/>
+          <w:sz w:val="24"/>
+          <w:szCs w:val="24"/>
+        </w:rPr>
+        <w:t xml:space="preserve"> for reducing the network diagnosis error was</w:t>
+      </w:r>
+      <w:r>
+        <w:rPr>
+          <w:rFonts w:ascii="Times New Roman" w:hAnsi="Times New Roman" w:cs="Times New Roman"/>
+          <w:sz w:val="24"/>
+          <w:szCs w:val="24"/>
+        </w:rPr>
+        <w:t xml:space="preserve"> determined to be </w:t>
+      </w:r>
+      <w:r>
+        <w:rPr>
+          <w:rFonts w:ascii="Times New Roman" w:hAnsi="Times New Roman" w:cs="Times New Roman"/>
+          <w:sz w:val="24"/>
+          <w:szCs w:val="24"/>
+        </w:rPr>
+        <w:t>0.025 from the range of [0,2], 0.000625 from the range of [0,0.025], and 0.00034375 from the range of [0,0.000625].</w:t>
+      </w:r>
+    </w:p>
+    <w:p>
+      <w:pPr>
+        <w:ind w:firstLine="720"/>
+        <w:rPr>
+          <w:rFonts w:ascii="Times New Roman" w:hAnsi="Times New Roman" w:cs="Times New Roman"/>
+          <w:sz w:val="24"/>
+          <w:szCs w:val="24"/>
+        </w:rPr>
+      </w:pPr>
+      <w:r>
+        <w:rPr>
+          <w:rFonts w:ascii="Times New Roman" w:hAnsi="Times New Roman" w:cs="Times New Roman"/>
+          <w:sz w:val="24"/>
+          <w:szCs w:val="24"/>
+        </w:rPr>
+        <w:t>Momentum</w:t>
+      </w:r>
+      <w:r>
+        <w:rPr>
+          <w:rFonts w:ascii="Times New Roman" w:hAnsi="Times New Roman" w:cs="Times New Roman"/>
+          <w:sz w:val="24"/>
+          <w:szCs w:val="24"/>
+        </w:rPr>
+        <w:t xml:space="preserve"> Experiment</w:t>
+      </w:r>
+    </w:p>
+    <w:p>
+      <w:pPr>
+        <w:rPr>
+          <w:rFonts w:ascii="Times New Roman" w:hAnsi="Times New Roman" w:cs="Times New Roman"/>
+          <w:sz w:val="24"/>
+          <w:szCs w:val="24"/>
+        </w:rPr>
+      </w:pPr>
+      <w:r>
+        <w:rPr>
+          <w:rFonts w:ascii="Times New Roman" w:hAnsi="Times New Roman" w:cs="Times New Roman"/>
+          <w:sz w:val="24"/>
+          <w:szCs w:val="24"/>
+        </w:rPr>
+        <w:t xml:space="preserve">The same experiment as the </w:t>
+      </w:r>
+      <w:r>
+        <w:rPr>
+          <w:rFonts w:ascii="Times New Roman" w:hAnsi="Times New Roman" w:cs="Times New Roman"/>
+          <w:sz w:val="24"/>
+          <w:szCs w:val="24"/>
+        </w:rPr>
+        <w:t>accelerative learning rate</w:t>
+      </w:r>
+      <w:r>
+        <w:rPr>
+          <w:rFonts w:ascii="Times New Roman" w:hAnsi="Times New Roman" w:cs="Times New Roman"/>
+          <w:sz w:val="24"/>
+          <w:szCs w:val="24"/>
+        </w:rPr>
+        <w:t xml:space="preserve"> except the momentum was changed instead of the </w:t>
+      </w:r>
+      <w:r>
+        <w:rPr>
+          <w:rFonts w:ascii="Times New Roman" w:hAnsi="Times New Roman" w:cs="Times New Roman"/>
+          <w:sz w:val="24"/>
+          <w:szCs w:val="24"/>
+        </w:rPr>
+        <w:t>accelerative learning rate</w:t>
+      </w:r>
+      <w:r>
+        <w:rPr>
+          <w:rFonts w:ascii="Times New Roman" w:hAnsi="Times New Roman" w:cs="Times New Roman"/>
+          <w:sz w:val="24"/>
+          <w:szCs w:val="24"/>
+        </w:rPr>
+        <w:t xml:space="preserve">. </w:t>
+      </w:r>
+      <w:r>
+        <w:rPr>
+          <w:rFonts w:ascii="Times New Roman" w:hAnsi="Times New Roman" w:cs="Times New Roman"/>
+          <w:sz w:val="24"/>
+          <w:szCs w:val="24"/>
+        </w:rPr>
+        <w:t xml:space="preserve">The best momentum located was </w:t>
+      </w:r>
+      <w:r>
+        <w:rPr>
+          <w:rFonts w:ascii="Times New Roman" w:hAnsi="Times New Roman" w:cs="Times New Roman"/>
+          <w:sz w:val="24"/>
+          <w:szCs w:val="24"/>
+        </w:rPr>
+        <w:t>at the value 0.15.</w:t>
+      </w:r>
+    </w:p>
+    <w:p>
+      <w:pPr>
+        <w:ind w:firstLine="720"/>
+        <w:rPr>
+          <w:rFonts w:ascii="Times New Roman" w:hAnsi="Times New Roman" w:cs="Times New Roman"/>
+          <w:sz w:val="24"/>
+          <w:szCs w:val="24"/>
+        </w:rPr>
+      </w:pPr>
+      <w:r>
+        <w:rPr>
+          <w:rFonts w:ascii="Times New Roman" w:hAnsi="Times New Roman" w:cs="Times New Roman"/>
+          <w:sz w:val="24"/>
+          <w:szCs w:val="24"/>
+        </w:rPr>
+        <w:t>Covariance</w:t>
+      </w:r>
+      <w:r>
+        <w:rPr>
+          <w:rFonts w:ascii="Times New Roman" w:hAnsi="Times New Roman" w:cs="Times New Roman"/>
+          <w:sz w:val="24"/>
+          <w:szCs w:val="24"/>
+        </w:rPr>
+        <w:t>Experiment</w:t>
+      </w:r>
+    </w:p>
+    <w:p>
+      <w:pPr>
+        <w:rPr>
+          <w:rFonts w:ascii="Times New Roman" w:hAnsi="Times New Roman" w:cs="Times New Roman"/>
+          <w:sz w:val="24"/>
+          <w:szCs w:val="24"/>
+        </w:rPr>
+      </w:pPr>
+      <w:r>
+        <w:rPr>
+          <w:rFonts w:ascii="Times New Roman" w:hAnsi="Times New Roman" w:cs="Times New Roman"/>
+          <w:sz w:val="24"/>
+          <w:szCs w:val="24"/>
+        </w:rPr>
         <w:lastRenderedPageBreak/>
-        <w:t xml:space="preserve">The </w:t>
+        <w:t xml:space="preserve">During the covariance experiment, both the </w:t>
       </w:r>
       <w:r>
         <w:rPr>
@@ -7666,7 +7868,15 @@
           <w:sz w:val="24"/>
           <w:szCs w:val="24"/>
         </w:rPr>
-        <w:t xml:space="preserve"> cycled through various </w:t>
+        <w:t xml:space="preserve"> and momentum were altered to identify the best values for those two variables. </w:t>
+      </w:r>
+      <w:r>
+        <w:rPr>
+          <w:rFonts w:ascii="Times New Roman" w:hAnsi="Times New Roman" w:cs="Times New Roman"/>
+          <w:sz w:val="24"/>
+          <w:szCs w:val="24"/>
+        </w:rPr>
+        <w:t xml:space="preserve">This was done by keeping the </w:t>
       </w:r>
       <w:r>
         <w:rPr>
@@ -7682,31 +7892,7 @@
           <w:sz w:val="24"/>
           <w:szCs w:val="24"/>
         </w:rPr>
-        <w:t xml:space="preserve">s in a similar fashion as the step experiment. </w:t>
-      </w:r>
-      <w:r>
-        <w:rPr>
-          <w:rFonts w:ascii="Times New Roman" w:hAnsi="Times New Roman" w:cs="Times New Roman"/>
-          <w:sz w:val="24"/>
-          <w:szCs w:val="24"/>
-        </w:rPr>
-        <w:t xml:space="preserve">However there were multiple experiments done in which the range was decreased as the change was also reduced. </w:t>
-      </w:r>
-      <w:r>
-        <w:rPr>
-          <w:rFonts w:ascii="Times New Roman" w:hAnsi="Times New Roman" w:cs="Times New Roman"/>
-          <w:sz w:val="24"/>
-          <w:szCs w:val="24"/>
-        </w:rPr>
-        <w:t>In this instance all the other variables such as momentum and network size were kept constant.</w:t>
-      </w:r>
-      <w:r>
-        <w:rPr>
-          <w:rFonts w:ascii="Times New Roman" w:hAnsi="Times New Roman" w:cs="Times New Roman"/>
-          <w:sz w:val="24"/>
-          <w:szCs w:val="24"/>
-        </w:rPr>
-        <w:t xml:space="preserve"> The best</w:t>
+        <w:t xml:space="preserve"> constant for one trial while testing the momentum, then changing the </w:t>
       </w:r>
       <w:r>
         <w:rPr>
@@ -7722,23 +7908,103 @@
           <w:sz w:val="24"/>
           <w:szCs w:val="24"/>
         </w:rPr>
-        <w:t xml:space="preserve"> for reducing the network diagnosis error was</w:t>
-      </w:r>
-      <w:r>
-        <w:rPr>
-          <w:rFonts w:ascii="Times New Roman" w:hAnsi="Times New Roman" w:cs="Times New Roman"/>
-          <w:sz w:val="24"/>
-          <w:szCs w:val="24"/>
-        </w:rPr>
-        <w:t xml:space="preserve"> determined to be </w:t>
-      </w:r>
-      <w:r>
-        <w:rPr>
-          <w:rFonts w:ascii="Times New Roman" w:hAnsi="Times New Roman" w:cs="Times New Roman"/>
-          <w:sz w:val="24"/>
-          <w:szCs w:val="24"/>
-        </w:rPr>
-        <w:t>0.025 from the range of [0,2], 0.000625 from the range of [0,0.025], and 0.00034375 from the range of [0,0.000625].</w:t>
+        <w:t xml:space="preserve"> by a set amount and running it through a momentum test again. </w:t>
+      </w:r>
+      <w:r>
+        <w:rPr>
+          <w:rFonts w:ascii="Times New Roman" w:hAnsi="Times New Roman" w:cs="Times New Roman"/>
+          <w:sz w:val="24"/>
+          <w:szCs w:val="24"/>
+        </w:rPr>
+        <w:t xml:space="preserve">The best values for </w:t>
+      </w:r>
+      <w:r>
+        <w:rPr>
+          <w:rFonts w:ascii="Times New Roman" w:hAnsi="Times New Roman" w:cs="Times New Roman"/>
+          <w:sz w:val="24"/>
+          <w:szCs w:val="24"/>
+        </w:rPr>
+        <w:t>accelerative learning rate</w:t>
+      </w:r>
+      <w:r>
+        <w:rPr>
+          <w:rFonts w:ascii="Times New Roman" w:hAnsi="Times New Roman" w:cs="Times New Roman"/>
+          <w:sz w:val="24"/>
+          <w:szCs w:val="24"/>
+        </w:rPr>
+        <w:t xml:space="preserve"> and momentum identified are then </w:t>
+      </w:r>
+      <w:r>
+        <w:rPr>
+          <w:rFonts w:ascii="Times New Roman" w:hAnsi="Times New Roman" w:cs="Times New Roman"/>
+          <w:sz w:val="24"/>
+          <w:szCs w:val="24"/>
+        </w:rPr>
+        <w:t xml:space="preserve">0.000171875 and 0.25 from the range of [0,0.000625] and [0,1] for </w:t>
+      </w:r>
+      <w:r>
+        <w:rPr>
+          <w:rFonts w:ascii="Times New Roman" w:hAnsi="Times New Roman" w:cs="Times New Roman"/>
+          <w:sz w:val="24"/>
+          <w:szCs w:val="24"/>
+        </w:rPr>
+        <w:t>accelerative learning rate</w:t>
+      </w:r>
+      <w:r>
+        <w:rPr>
+          <w:rFonts w:ascii="Times New Roman" w:hAnsi="Times New Roman" w:cs="Times New Roman"/>
+          <w:sz w:val="24"/>
+          <w:szCs w:val="24"/>
+        </w:rPr>
+        <w:t xml:space="preserve"> and momentum </w:t>
+      </w:r>
+      <w:r>
+        <w:rPr>
+          <w:rFonts w:ascii="Times New Roman" w:hAnsi="Times New Roman" w:cs="Times New Roman"/>
+          <w:sz w:val="24"/>
+          <w:szCs w:val="24"/>
+        </w:rPr>
+        <w:t>respectively.</w:t>
+      </w:r>
+      <w:r>
+        <w:rPr>
+          <w:rFonts w:ascii="Times New Roman" w:hAnsi="Times New Roman" w:cs="Times New Roman"/>
+          <w:sz w:val="24"/>
+          <w:szCs w:val="24"/>
+        </w:rPr>
+        <w:t xml:space="preserve"> This highlights the fact that </w:t>
+      </w:r>
+      <w:r>
+        <w:rPr>
+          <w:rFonts w:ascii="Times New Roman" w:hAnsi="Times New Roman" w:cs="Times New Roman"/>
+          <w:sz w:val="24"/>
+          <w:szCs w:val="24"/>
+        </w:rPr>
+        <w:t>accelerative learning rate</w:t>
+      </w:r>
+      <w:r>
+        <w:rPr>
+          <w:rFonts w:ascii="Times New Roman" w:hAnsi="Times New Roman" w:cs="Times New Roman"/>
+          <w:sz w:val="24"/>
+          <w:szCs w:val="24"/>
+        </w:rPr>
+        <w:t xml:space="preserve"> and momentum and codependent on altering the error rate of the network. In fact, an even lower error was achieved during the covariance experiments which had final optimal values vastly different from that of either the </w:t>
+      </w:r>
+      <w:r>
+        <w:rPr>
+          <w:rFonts w:ascii="Times New Roman" w:hAnsi="Times New Roman" w:cs="Times New Roman"/>
+          <w:sz w:val="24"/>
+          <w:szCs w:val="24"/>
+        </w:rPr>
+        <w:t>accelerative learning rate</w:t>
+      </w:r>
+      <w:r>
+        <w:rPr>
+          <w:rFonts w:ascii="Times New Roman" w:hAnsi="Times New Roman" w:cs="Times New Roman"/>
+          <w:sz w:val="24"/>
+          <w:szCs w:val="24"/>
+        </w:rPr>
+        <w:t xml:space="preserve"> of momentum experiments.</w:t>
       </w:r>
     </w:p>
     <w:p>
@@ -7756,7 +8022,7 @@
           <w:sz w:val="24"/>
           <w:szCs w:val="24"/>
         </w:rPr>
-        <w:t>Momentum</w:t>
+        <w:t>Conclusion</w:t>
       </w:r>
       <w:r>
         <w:rPr>
@@ -7781,7 +8047,15 @@
           <w:sz w:val="24"/>
           <w:szCs w:val="24"/>
         </w:rPr>
-        <w:t xml:space="preserve">The same experiment as the </w:t>
+        <w:t>For the conclusion experiment, the size of the neural network was increased. This is because during the other experiments, it was realized that with the current network size the desired maximum error could not be reached. Thus the network size was increased to decre</w:t>
+      </w:r>
+      <w:r>
+        <w:rPr>
+          <w:rFonts w:ascii="Times New Roman" w:hAnsi="Times New Roman" w:cs="Times New Roman"/>
+          <w:sz w:val="24"/>
+          <w:szCs w:val="24"/>
+        </w:rPr>
+        <w:t xml:space="preserve">ase the current error. In addition, the rest of the results from the previous experiments were applied to the network. The optimal </w:t>
       </w:r>
       <w:r>
         <w:rPr>
@@ -7797,39 +8071,49 @@
           <w:sz w:val="24"/>
           <w:szCs w:val="24"/>
         </w:rPr>
-        <w:t xml:space="preserve"> except the momentum was changed instead of the </w:t>
-      </w:r>
-      <w:r>
-        <w:rPr>
-          <w:rFonts w:ascii="Times New Roman" w:hAnsi="Times New Roman" w:cs="Times New Roman"/>
-          <w:sz w:val="24"/>
-          <w:szCs w:val="24"/>
-        </w:rPr>
-        <w:t>accelerative learning rate</w:t>
-      </w:r>
-      <w:r>
-        <w:rPr>
-          <w:rFonts w:ascii="Times New Roman" w:hAnsi="Times New Roman" w:cs="Times New Roman"/>
-          <w:sz w:val="24"/>
-          <w:szCs w:val="24"/>
-        </w:rPr>
-        <w:t xml:space="preserve">. </w:t>
-      </w:r>
-      <w:r>
-        <w:rPr>
-          <w:rFonts w:ascii="Times New Roman" w:hAnsi="Times New Roman" w:cs="Times New Roman"/>
-          <w:sz w:val="24"/>
-          <w:szCs w:val="24"/>
-        </w:rPr>
-        <w:t xml:space="preserve">The best momentum located was </w:t>
-      </w:r>
-      <w:r>
-        <w:rPr>
-          <w:rFonts w:ascii="Times New Roman" w:hAnsi="Times New Roman" w:cs="Times New Roman"/>
-          <w:sz w:val="24"/>
-          <w:szCs w:val="24"/>
-        </w:rPr>
-        <w:t>at the value 0.15.</w:t>
+        <w:t xml:space="preserve"> and momentum identified during the covariance experiment were employed. Also, the 10 network structure with constant started weights used in the previous experiments was not used. Instead networks were created with random starting weights and trained until they reached the threshold error of 2%</w:t>
+      </w:r>
+      <w:r>
+        <w:rPr>
+          <w:rFonts w:ascii="Times New Roman" w:hAnsi="Times New Roman" w:cs="Times New Roman"/>
+          <w:sz w:val="24"/>
+          <w:szCs w:val="24"/>
+        </w:rPr>
+        <w:t>, which is the desired error, and the final error of the network</w:t>
+      </w:r>
+      <w:r>
+        <w:rPr>
+          <w:rFonts w:ascii="Times New Roman" w:hAnsi="Times New Roman" w:cs="Times New Roman"/>
+          <w:sz w:val="24"/>
+          <w:szCs w:val="24"/>
+        </w:rPr>
+        <w:t>. This is to indicate the usefulness of the network at this time and how it operates under random starting weights with these predetermined and optimal variables that affect the network.</w:t>
+      </w:r>
+      <w:r>
+        <w:rPr>
+          <w:rFonts w:ascii="Times New Roman" w:hAnsi="Times New Roman" w:cs="Times New Roman"/>
+          <w:sz w:val="24"/>
+          <w:szCs w:val="24"/>
+        </w:rPr>
+        <w:t xml:space="preserve"> The experiment demonstrates that despite random starting weights, the networks are able to converge due to the optimal values found for the variables experimented on. This finally leads to the overall goal, to demonstrate the flexibility and self-structuring nature of the neural networks.</w:t>
+      </w:r>
+    </w:p>
+    <w:p>
+      <w:pPr>
+        <w:rPr>
+          <w:rFonts w:ascii="Times New Roman" w:hAnsi="Times New Roman" w:cs="Times New Roman"/>
+          <w:sz w:val="24"/>
+          <w:szCs w:val="24"/>
+        </w:rPr>
+      </w:pPr>
+      <w:r>
+        <w:rPr>
+          <w:rFonts w:ascii="Times New Roman" w:hAnsi="Times New Roman" w:cs="Times New Roman"/>
+          <w:i/>
+          <w:sz w:val="24"/>
+          <w:szCs w:val="24"/>
+        </w:rPr>
+        <w:t>Images (MIAS Database)</w:t>
       </w:r>
     </w:p>
     <w:p>
@@ -7847,184 +8131,65 @@
           <w:sz w:val="24"/>
           <w:szCs w:val="24"/>
         </w:rPr>
-        <w:t>Covariance</w:t>
-      </w:r>
-      <w:r>
-        <w:rPr>
-          <w:rFonts w:ascii="Times New Roman" w:hAnsi="Times New Roman" w:cs="Times New Roman"/>
-          <w:sz w:val="24"/>
-          <w:szCs w:val="24"/>
-        </w:rPr>
-        <w:t>Experiment</w:t>
-      </w:r>
-    </w:p>
-    <w:p>
-      <w:pPr>
-        <w:rPr>
-          <w:rFonts w:ascii="Times New Roman" w:hAnsi="Times New Roman" w:cs="Times New Roman"/>
-          <w:sz w:val="24"/>
-          <w:szCs w:val="24"/>
-        </w:rPr>
-      </w:pPr>
-      <w:r>
-        <w:rPr>
-          <w:rFonts w:ascii="Times New Roman" w:hAnsi="Times New Roman" w:cs="Times New Roman"/>
-          <w:sz w:val="24"/>
-          <w:szCs w:val="24"/>
-        </w:rPr>
-        <w:t xml:space="preserve">During the covariance experiment, both the </w:t>
-      </w:r>
-      <w:r>
-        <w:rPr>
-          <w:rFonts w:ascii="Times New Roman" w:hAnsi="Times New Roman" w:cs="Times New Roman"/>
-          <w:sz w:val="24"/>
-          <w:szCs w:val="24"/>
-        </w:rPr>
-        <w:t>accelerative learning rate</w:t>
-      </w:r>
-      <w:r>
-        <w:rPr>
-          <w:rFonts w:ascii="Times New Roman" w:hAnsi="Times New Roman" w:cs="Times New Roman"/>
-          <w:sz w:val="24"/>
-          <w:szCs w:val="24"/>
-        </w:rPr>
-        <w:t xml:space="preserve"> and momentum were altered to identify the best values for those two variables. </w:t>
-      </w:r>
-      <w:r>
-        <w:rPr>
-          <w:rFonts w:ascii="Times New Roman" w:hAnsi="Times New Roman" w:cs="Times New Roman"/>
-          <w:sz w:val="24"/>
-          <w:szCs w:val="24"/>
-        </w:rPr>
-        <w:t xml:space="preserve">This was done by keeping the </w:t>
-      </w:r>
-      <w:r>
-        <w:rPr>
-          <w:rFonts w:ascii="Times New Roman" w:hAnsi="Times New Roman" w:cs="Times New Roman"/>
-          <w:sz w:val="24"/>
-          <w:szCs w:val="24"/>
-        </w:rPr>
-        <w:t>accelerative learning rate</w:t>
-      </w:r>
-      <w:r>
-        <w:rPr>
-          <w:rFonts w:ascii="Times New Roman" w:hAnsi="Times New Roman" w:cs="Times New Roman"/>
-          <w:sz w:val="24"/>
-          <w:szCs w:val="24"/>
-        </w:rPr>
-        <w:t xml:space="preserve"> constant for one trial while testing the momentum, then changing the </w:t>
-      </w:r>
-      <w:r>
-        <w:rPr>
-          <w:rFonts w:ascii="Times New Roman" w:hAnsi="Times New Roman" w:cs="Times New Roman"/>
-          <w:sz w:val="24"/>
-          <w:szCs w:val="24"/>
-        </w:rPr>
-        <w:t>accelerative learning rate</w:t>
-      </w:r>
-      <w:r>
-        <w:rPr>
-          <w:rFonts w:ascii="Times New Roman" w:hAnsi="Times New Roman" w:cs="Times New Roman"/>
-          <w:sz w:val="24"/>
-          <w:szCs w:val="24"/>
-        </w:rPr>
-        <w:t xml:space="preserve"> by a set amount and running it through a momentum test again. </w:t>
-      </w:r>
-      <w:r>
-        <w:rPr>
-          <w:rFonts w:ascii="Times New Roman" w:hAnsi="Times New Roman" w:cs="Times New Roman"/>
-          <w:sz w:val="24"/>
-          <w:szCs w:val="24"/>
-        </w:rPr>
-        <w:t xml:space="preserve">The best values for </w:t>
-      </w:r>
-      <w:r>
-        <w:rPr>
-          <w:rFonts w:ascii="Times New Roman" w:hAnsi="Times New Roman" w:cs="Times New Roman"/>
-          <w:sz w:val="24"/>
-          <w:szCs w:val="24"/>
-        </w:rPr>
-        <w:t>accelerative learning rate</w:t>
-      </w:r>
-      <w:r>
-        <w:rPr>
-          <w:rFonts w:ascii="Times New Roman" w:hAnsi="Times New Roman" w:cs="Times New Roman"/>
-          <w:sz w:val="24"/>
-          <w:szCs w:val="24"/>
-        </w:rPr>
-        <w:t xml:space="preserve"> and momentum identified are then </w:t>
-      </w:r>
-      <w:r>
-        <w:rPr>
-          <w:rFonts w:ascii="Times New Roman" w:hAnsi="Times New Roman" w:cs="Times New Roman"/>
-          <w:sz w:val="24"/>
-          <w:szCs w:val="24"/>
-        </w:rPr>
-        <w:t xml:space="preserve">0.000171875 and 0.25 from the range of [0,0.000625] and [0,1] for </w:t>
-      </w:r>
-      <w:r>
-        <w:rPr>
-          <w:rFonts w:ascii="Times New Roman" w:hAnsi="Times New Roman" w:cs="Times New Roman"/>
-          <w:sz w:val="24"/>
-          <w:szCs w:val="24"/>
-        </w:rPr>
-        <w:t>accelerative learning rate</w:t>
-      </w:r>
-      <w:r>
-        <w:rPr>
-          <w:rFonts w:ascii="Times New Roman" w:hAnsi="Times New Roman" w:cs="Times New Roman"/>
-          <w:sz w:val="24"/>
-          <w:szCs w:val="24"/>
-        </w:rPr>
-        <w:t xml:space="preserve"> and momentum </w:t>
-      </w:r>
-      <w:r>
-        <w:rPr>
-          <w:rFonts w:ascii="Times New Roman" w:hAnsi="Times New Roman" w:cs="Times New Roman"/>
-          <w:sz w:val="24"/>
-          <w:szCs w:val="24"/>
-        </w:rPr>
-        <w:t>respectively.</w:t>
-      </w:r>
-      <w:r>
-        <w:rPr>
-          <w:rFonts w:ascii="Times New Roman" w:hAnsi="Times New Roman" w:cs="Times New Roman"/>
-          <w:sz w:val="24"/>
-          <w:szCs w:val="24"/>
-        </w:rPr>
-        <w:t xml:space="preserve"> This highlights the fact that </w:t>
-      </w:r>
-      <w:r>
-        <w:rPr>
-          <w:rFonts w:ascii="Times New Roman" w:hAnsi="Times New Roman" w:cs="Times New Roman"/>
-          <w:sz w:val="24"/>
-          <w:szCs w:val="24"/>
-        </w:rPr>
-        <w:t>accelerative learning rate</w:t>
-      </w:r>
-      <w:r>
-        <w:rPr>
-          <w:rFonts w:ascii="Times New Roman" w:hAnsi="Times New Roman" w:cs="Times New Roman"/>
-          <w:sz w:val="24"/>
-          <w:szCs w:val="24"/>
-        </w:rPr>
-        <w:t xml:space="preserve"> and momentum and codependent on altering the error rate of the network. In fact, an even lower error was achieved during the covariance experiments which had final optimal values vastly different from that of either the </w:t>
-      </w:r>
-      <w:r>
-        <w:rPr>
-          <w:rFonts w:ascii="Times New Roman" w:hAnsi="Times New Roman" w:cs="Times New Roman"/>
-          <w:sz w:val="24"/>
-          <w:szCs w:val="24"/>
-        </w:rPr>
-        <w:t>accelerative learning rate</w:t>
-      </w:r>
-      <w:r>
-        <w:rPr>
-          <w:rFonts w:ascii="Times New Roman" w:hAnsi="Times New Roman" w:cs="Times New Roman"/>
-          <w:sz w:val="24"/>
-          <w:szCs w:val="24"/>
-        </w:rPr>
-        <w:t xml:space="preserve"> of momentum experiments.</w:t>
+        <w:t xml:space="preserve">Pre-processing </w:t>
+      </w:r>
+      <w:r>
+        <w:rPr>
+          <w:rFonts w:ascii="Times New Roman" w:hAnsi="Times New Roman" w:cs="Times New Roman"/>
+          <w:sz w:val="24"/>
+          <w:szCs w:val="24"/>
+        </w:rPr>
+        <w:t>Images</w:t>
+      </w:r>
+    </w:p>
+    <w:p>
+      <w:pPr>
+        <w:rPr>
+          <w:rFonts w:ascii="Times New Roman" w:hAnsi="Times New Roman" w:cs="Times New Roman"/>
+          <w:sz w:val="24"/>
+          <w:szCs w:val="24"/>
+        </w:rPr>
+      </w:pPr>
+      <w:r>
+        <w:rPr>
+          <w:rFonts w:ascii="Times New Roman" w:hAnsi="Times New Roman" w:cs="Times New Roman"/>
+          <w:sz w:val="24"/>
+          <w:szCs w:val="24"/>
+        </w:rPr>
+        <w:t>The images received from the mini-MIAS database had to be preprocessed. The images were in the format of pgm which were converted into png using GIMP. Many of the images had differing amounts of black/blank space in them. Thus, only the actual area of interest, the breast, was cropped from the image using Photosh</w:t>
+      </w:r>
+      <w:r>
+        <w:rPr>
+          <w:rFonts w:ascii="Times New Roman" w:hAnsi="Times New Roman" w:cs="Times New Roman"/>
+          <w:sz w:val="24"/>
+          <w:szCs w:val="24"/>
+        </w:rPr>
+        <w:t>op into the resolution of 512x</w:t>
+      </w:r>
+      <w:r>
+        <w:rPr>
+          <w:rFonts w:ascii="Times New Roman" w:hAnsi="Times New Roman" w:cs="Times New Roman"/>
+          <w:sz w:val="24"/>
+          <w:szCs w:val="24"/>
+        </w:rPr>
+        <w:t>512 pixels. The specific number of 512 was employed because it is optimal for Haar Wavelet transform as it is a value of 2</w:t>
+      </w:r>
+      <w:r>
+        <w:rPr>
+          <w:rFonts w:ascii="Times New Roman" w:hAnsi="Times New Roman" w:cs="Times New Roman"/>
+          <w:sz w:val="24"/>
+          <w:szCs w:val="24"/>
+          <w:vertAlign w:val="superscript"/>
+        </w:rPr>
+        <w:t>n</w:t>
+      </w:r>
+      <w:r>
+        <w:rPr>
+          <w:rFonts w:ascii="Times New Roman" w:hAnsi="Times New Roman" w:cs="Times New Roman"/>
+          <w:sz w:val="24"/>
+          <w:szCs w:val="24"/>
+        </w:rPr>
+        <w:t xml:space="preserve"> where n is equal to nine in this instance. </w:t>
       </w:r>
     </w:p>
     <w:p>
@@ -8042,109 +8207,25 @@
           <w:sz w:val="24"/>
           <w:szCs w:val="24"/>
         </w:rPr>
-        <w:t>Conclusion</w:t>
-      </w:r>
-      <w:r>
-        <w:rPr>
-          <w:rFonts w:ascii="Times New Roman" w:hAnsi="Times New Roman" w:cs="Times New Roman"/>
-          <w:sz w:val="24"/>
-          <w:szCs w:val="24"/>
-        </w:rPr>
-        <w:t xml:space="preserve"> Experiment</w:t>
-      </w:r>
-    </w:p>
-    <w:p>
-      <w:pPr>
-        <w:rPr>
-          <w:rFonts w:ascii="Times New Roman" w:hAnsi="Times New Roman" w:cs="Times New Roman"/>
-          <w:sz w:val="24"/>
-          <w:szCs w:val="24"/>
-        </w:rPr>
-      </w:pPr>
-      <w:r>
-        <w:rPr>
-          <w:rFonts w:ascii="Times New Roman" w:hAnsi="Times New Roman" w:cs="Times New Roman"/>
-          <w:sz w:val="24"/>
-          <w:szCs w:val="24"/>
-        </w:rPr>
-        <w:t>For the conclusion experiment, the size of the neural network was increased. This is because during the other experiments, it was realized that with the current network size the desired maximum error could not be reached. Thus the network size was increased to decre</w:t>
-      </w:r>
-      <w:r>
-        <w:rPr>
-          <w:rFonts w:ascii="Times New Roman" w:hAnsi="Times New Roman" w:cs="Times New Roman"/>
-          <w:sz w:val="24"/>
-          <w:szCs w:val="24"/>
-        </w:rPr>
-        <w:t xml:space="preserve">ase the current error. In addition, the rest of the results from the previous experiments were applied to the network. The optimal </w:t>
-      </w:r>
-      <w:r>
-        <w:rPr>
-          <w:rFonts w:ascii="Times New Roman" w:hAnsi="Times New Roman" w:cs="Times New Roman"/>
-          <w:sz w:val="24"/>
-          <w:szCs w:val="24"/>
-        </w:rPr>
-        <w:t>accelerative learning rate</w:t>
-      </w:r>
-      <w:r>
-        <w:rPr>
-          <w:rFonts w:ascii="Times New Roman" w:hAnsi="Times New Roman" w:cs="Times New Roman"/>
-          <w:sz w:val="24"/>
-          <w:szCs w:val="24"/>
-        </w:rPr>
-        <w:t xml:space="preserve"> and momentum identified during the covariance experiment were employed. Also, the 10 network structure with constant started weights used in the previous experiments was not used. Instead networks were created with random starting weights and trained until they reached the threshold error of 2%</w:t>
-      </w:r>
-      <w:r>
-        <w:rPr>
-          <w:rFonts w:ascii="Times New Roman" w:hAnsi="Times New Roman" w:cs="Times New Roman"/>
-          <w:sz w:val="24"/>
-          <w:szCs w:val="24"/>
-        </w:rPr>
-        <w:t>, which is the desired error, and the final error of the network</w:t>
-      </w:r>
-      <w:r>
-        <w:rPr>
-          <w:rFonts w:ascii="Times New Roman" w:hAnsi="Times New Roman" w:cs="Times New Roman"/>
-          <w:sz w:val="24"/>
-          <w:szCs w:val="24"/>
-        </w:rPr>
-        <w:t>. This is to indicate the usefulness of the network at this time and how it operates under random starting weights with these predetermined and optimal variables that affect the network.</w:t>
-      </w:r>
-      <w:r>
-        <w:rPr>
-          <w:rFonts w:ascii="Times New Roman" w:hAnsi="Times New Roman" w:cs="Times New Roman"/>
-          <w:sz w:val="24"/>
-          <w:szCs w:val="24"/>
-        </w:rPr>
-        <w:t xml:space="preserve"> The experiment demonstrates that despite random starting weights, the networks are able to converge due to the optimal values found for the variables experimented on. This finally leads to the overall goal, to demonstrate the flexibility and self-structuring nature of the neural networks.</w:t>
-      </w:r>
-    </w:p>
-    <w:p>
-      <w:pPr>
-        <w:rPr>
-          <w:rFonts w:ascii="Times New Roman" w:hAnsi="Times New Roman" w:cs="Times New Roman"/>
-          <w:sz w:val="24"/>
-          <w:szCs w:val="24"/>
-        </w:rPr>
-      </w:pPr>
-      <w:r>
-        <w:rPr>
-          <w:rFonts w:ascii="Times New Roman" w:hAnsi="Times New Roman" w:cs="Times New Roman"/>
-          <w:i/>
-          <w:sz w:val="24"/>
-          <w:szCs w:val="24"/>
-        </w:rPr>
-        <w:t>Images (MIAS Database)</w:t>
-      </w:r>
-    </w:p>
-    <w:p>
-      <w:pPr>
-        <w:ind w:firstLine="720"/>
-        <w:rPr>
-          <w:rFonts w:ascii="Times New Roman" w:hAnsi="Times New Roman" w:cs="Times New Roman"/>
-          <w:sz w:val="24"/>
-          <w:szCs w:val="24"/>
-        </w:rPr>
-      </w:pPr>
+        <w:t>Haar Wavelet</w:t>
+      </w:r>
+    </w:p>
+    <w:p>
+      <w:pPr>
+        <w:rPr>
+          <w:rFonts w:ascii="Times New Roman" w:hAnsi="Times New Roman" w:cs="Times New Roman"/>
+          <w:sz w:val="24"/>
+          <w:szCs w:val="24"/>
+        </w:rPr>
+      </w:pPr>
+      <w:r>
+        <w:rPr>
+          <w:rFonts w:ascii="Times New Roman" w:hAnsi="Times New Roman" w:cs="Times New Roman"/>
+          <w:sz w:val="24"/>
+          <w:szCs w:val="24"/>
+        </w:rPr>
+        <w:t xml:space="preserve">The Haar Wavelet transform was then employed on the processed images. A specific section was then selected for the use as input for the neural network. The Haar Wavelet program created </w:t>
+      </w:r>
       <w:r>
         <w:rPr>
           <w:rFonts w:ascii="Times New Roman" w:hAnsi="Times New Roman" w:cs="Times New Roman"/>
@@ -8152,109 +8233,26 @@
           <w:szCs w:val="24"/>
         </w:rPr>
         <w:lastRenderedPageBreak/>
-        <w:t xml:space="preserve">Pre-processing </w:t>
-      </w:r>
-      <w:r>
-        <w:rPr>
-          <w:rFonts w:ascii="Times New Roman" w:hAnsi="Times New Roman" w:cs="Times New Roman"/>
-          <w:sz w:val="24"/>
-          <w:szCs w:val="24"/>
-        </w:rPr>
-        <w:t>Images</w:t>
-      </w:r>
-    </w:p>
-    <w:p>
-      <w:pPr>
-        <w:rPr>
-          <w:rFonts w:ascii="Times New Roman" w:hAnsi="Times New Roman" w:cs="Times New Roman"/>
-          <w:sz w:val="24"/>
-          <w:szCs w:val="24"/>
-        </w:rPr>
-      </w:pPr>
-      <w:r>
-        <w:rPr>
-          <w:rFonts w:ascii="Times New Roman" w:hAnsi="Times New Roman" w:cs="Times New Roman"/>
-          <w:sz w:val="24"/>
-          <w:szCs w:val="24"/>
-        </w:rPr>
-        <w:t>The images received from the mini-MIAS database had to be preprocessed. The images were in the format of pgm which were converted into png using GIMP. Many of the images had differing amounts of black/blank space in them. Thus, only the actual area of interest, the breast, was cropped from the image using Photosh</w:t>
-      </w:r>
-      <w:r>
-        <w:rPr>
-          <w:rFonts w:ascii="Times New Roman" w:hAnsi="Times New Roman" w:cs="Times New Roman"/>
-          <w:sz w:val="24"/>
-          <w:szCs w:val="24"/>
-        </w:rPr>
-        <w:t>op into the resolution of 512x</w:t>
-      </w:r>
-      <w:r>
-        <w:rPr>
-          <w:rFonts w:ascii="Times New Roman" w:hAnsi="Times New Roman" w:cs="Times New Roman"/>
-          <w:sz w:val="24"/>
-          <w:szCs w:val="24"/>
-        </w:rPr>
-        <w:t>512 pixels. The specific number of 512 was employed because it is optimal for Haar Wavelet transform as it is a value of 2</w:t>
-      </w:r>
-      <w:r>
-        <w:rPr>
-          <w:rFonts w:ascii="Times New Roman" w:hAnsi="Times New Roman" w:cs="Times New Roman"/>
-          <w:sz w:val="24"/>
-          <w:szCs w:val="24"/>
-          <w:vertAlign w:val="superscript"/>
-        </w:rPr>
-        <w:t>n</w:t>
-      </w:r>
-      <w:r>
-        <w:rPr>
-          <w:rFonts w:ascii="Times New Roman" w:hAnsi="Times New Roman" w:cs="Times New Roman"/>
-          <w:sz w:val="24"/>
-          <w:szCs w:val="24"/>
-        </w:rPr>
-        <w:t xml:space="preserve"> where n is equal to nine in this instance. </w:t>
-      </w:r>
-    </w:p>
-    <w:p>
-      <w:pPr>
-        <w:ind w:firstLine="720"/>
-        <w:rPr>
-          <w:rFonts w:ascii="Times New Roman" w:hAnsi="Times New Roman" w:cs="Times New Roman"/>
-          <w:sz w:val="24"/>
-          <w:szCs w:val="24"/>
-        </w:rPr>
-      </w:pPr>
-      <w:r>
-        <w:rPr>
-          <w:rFonts w:ascii="Times New Roman" w:hAnsi="Times New Roman" w:cs="Times New Roman"/>
-          <w:sz w:val="24"/>
-          <w:szCs w:val="24"/>
-        </w:rPr>
-        <w:t>Haar Wavelet</w:t>
-      </w:r>
-    </w:p>
-    <w:p>
-      <w:pPr>
-        <w:rPr>
-          <w:rFonts w:ascii="Times New Roman" w:hAnsi="Times New Roman" w:cs="Times New Roman"/>
-          <w:sz w:val="24"/>
-          <w:szCs w:val="24"/>
-        </w:rPr>
-      </w:pPr>
-      <w:r>
-        <w:rPr>
-          <w:rFonts w:ascii="Times New Roman" w:hAnsi="Times New Roman" w:cs="Times New Roman"/>
-          <w:sz w:val="24"/>
-          <w:szCs w:val="24"/>
-        </w:rPr>
-        <w:t>The Haar Wavelet transform was then employed on the processed images. A specific section was then selected for the use as input for the neural network. The Haar Wavelet program created three files. One was a png file of the image after Haar Wavelet was performed, another was a png file of the area of interest that was being inputted into the network, and the third file was a text file that held the pixel values of the area of interest.</w:t>
-      </w:r>
-      <w:r>
-        <w:rPr>
-          <w:rFonts w:ascii="Times New Roman" w:hAnsi="Times New Roman" w:cs="Times New Roman"/>
-          <w:sz w:val="24"/>
-          <w:szCs w:val="24"/>
-        </w:rPr>
-        <w:t xml:space="preserve">The area of interest was an 8x8 area where the Haar Wavelet transform had reduced the size of the image and consequently the amount of input to the neural network. </w:t>
-      </w:r>
+        <w:t>three files. One was a png file of the image after Haar Wavelet was performed, another was a png file of the area of interest that was being inputted into the network, and the third file was a text file that held the pixel values of the area of interest.</w:t>
+      </w:r>
+      <w:r>
+        <w:rPr>
+          <w:rFonts w:ascii="Times New Roman" w:hAnsi="Times New Roman" w:cs="Times New Roman"/>
+          <w:sz w:val="24"/>
+          <w:szCs w:val="24"/>
+        </w:rPr>
+        <w:t xml:space="preserve">The area of interest was an 8x8 area where the Haar Wavelet transform had </w:t>
+      </w:r>
+      <w:bookmarkStart w:id="0" w:name="_GoBack"/>
+      <w:r>
+        <w:rPr>
+          <w:rFonts w:ascii="Times New Roman" w:hAnsi="Times New Roman" w:cs="Times New Roman"/>
+          <w:sz w:val="24"/>
+          <w:szCs w:val="24"/>
+        </w:rPr>
+        <w:t xml:space="preserve">reduced the size of the image and consequently the amount of input to the neural network. </w:t>
+      </w:r>
+      <w:bookmarkEnd w:id="0"/>
       <w:r>
         <w:rPr>
           <w:rFonts w:ascii="Times New Roman" w:hAnsi="Times New Roman" w:cs="Times New Roman"/>
@@ -8539,7 +8537,31 @@
           <w:sz w:val="24"/>
           <w:szCs w:val="24"/>
         </w:rPr>
-        <w:t xml:space="preserve">. However, one must consider that the error in the original dataset </w:t>
+        <w:t>. However, one must consider that the error in the original dataset was 5% indicating that the network was able to adapt to the error, yet not to 100% accuracy. Despite the possibility of imprecision with the network, an algorithmic model would be extremely difficult and time consuming to create, thus the approximation allows</w:t>
+      </w:r>
+      <w:r>
+        <w:rPr>
+          <w:rFonts w:ascii="Times New Roman" w:hAnsi="Times New Roman" w:cs="Times New Roman"/>
+          <w:sz w:val="24"/>
+          <w:szCs w:val="24"/>
+        </w:rPr>
+        <w:t xml:space="preserve"> for</w:t>
+      </w:r>
+      <w:r>
+        <w:rPr>
+          <w:rFonts w:ascii="Times New Roman" w:hAnsi="Times New Roman" w:cs="Times New Roman"/>
+          <w:sz w:val="24"/>
+          <w:szCs w:val="24"/>
+        </w:rPr>
+        <w:t xml:space="preserve"> an efficient solution. The random initial weight values created difficulties in the code processing, as repeated generations of networks varied significantly. For the future, a heuristic determination of the starting weights would be more desirable in creating the network. The gradient method used to determine the values of the weights is not very accurate because it locates only local minimum as the threshold error value is set at .44%, where instead finding the global error minimum would be more accurate. However, the problem with finding global minimum is that the network might over fit the data, causing it to only recognize the training dataset and lose its adaptive nature to recognize other potential data points, rendering it useless to model complex functions.</w:t>
+      </w:r>
+      <w:r>
+        <w:rPr>
+          <w:rFonts w:ascii="Times New Roman" w:hAnsi="Times New Roman" w:cs="Times New Roman"/>
+          <w:sz w:val="24"/>
+          <w:szCs w:val="24"/>
+        </w:rPr>
+        <w:t xml:space="preserve"> </w:t>
       </w:r>
       <w:r>
         <w:rPr>
@@ -8548,31 +8570,7 @@
           <w:szCs w:val="24"/>
         </w:rPr>
         <w:lastRenderedPageBreak/>
-        <w:t>was 5% indicating that the network was able to adapt to the error, yet not to 100% accuracy. Despite the possibility of imprecision with the network, an algorithmic model would be extremely difficult and time consuming to create, thus the approximation allows</w:t>
-      </w:r>
-      <w:r>
-        <w:rPr>
-          <w:rFonts w:ascii="Times New Roman" w:hAnsi="Times New Roman" w:cs="Times New Roman"/>
-          <w:sz w:val="24"/>
-          <w:szCs w:val="24"/>
-        </w:rPr>
-        <w:t xml:space="preserve"> for</w:t>
-      </w:r>
-      <w:r>
-        <w:rPr>
-          <w:rFonts w:ascii="Times New Roman" w:hAnsi="Times New Roman" w:cs="Times New Roman"/>
-          <w:sz w:val="24"/>
-          <w:szCs w:val="24"/>
-        </w:rPr>
-        <w:t xml:space="preserve"> an efficient solution. The random initial weight values created difficulties in the code processing, as repeated generations of networks varied significantly. For the future, a heuristic determination of the starting weights would be more desirable in creating the network. The gradient method used to determine the values of the weights is not very accurate because it locates only local minimum as the threshold error value is set at .44%, where instead finding the global error minimum would be more accurate. However, the problem with finding global minimum is that the network might over fit the data, causing it to only recognize the training dataset and lose its adaptive nature to recognize other potential data points, rendering it useless to model complex functions.</w:t>
-      </w:r>
-      <w:r>
-        <w:rPr>
-          <w:rFonts w:ascii="Times New Roman" w:hAnsi="Times New Roman" w:cs="Times New Roman"/>
-          <w:sz w:val="24"/>
-          <w:szCs w:val="24"/>
-        </w:rPr>
-        <w:t xml:space="preserve"> Furthermore, the error for the Diagnostic Wisconsin Breast Cancer dataset was even lower, at two percent for the testing error.</w:t>
+        <w:t>Furthermore, the error for the Diagnostic Wisconsin Breast Cancer dataset was even lower, at two percent for the testing error.</w:t>
       </w:r>
     </w:p>
     <w:p>
@@ -8879,101 +8877,216 @@
           <w:sz w:val="24"/>
           <w:szCs w:val="24"/>
         </w:rPr>
+        <w:t xml:space="preserve">The network also has many potential uses. </w:t>
+      </w:r>
+      <w:r>
+        <w:rPr>
+          <w:rFonts w:ascii="Times New Roman" w:hAnsi="Times New Roman" w:cs="Times New Roman"/>
+          <w:sz w:val="24"/>
+          <w:szCs w:val="24"/>
+        </w:rPr>
+        <w:t>It is an extremely flexible artificial intelligence structure</w:t>
+      </w:r>
+      <w:r>
+        <w:rPr>
+          <w:rFonts w:ascii="Times New Roman" w:hAnsi="Times New Roman" w:cs="Times New Roman"/>
+          <w:sz w:val="24"/>
+          <w:szCs w:val="24"/>
+        </w:rPr>
+        <w:t xml:space="preserve"> that was able to adapt to three distinct datasets.</w:t>
+      </w:r>
+      <w:r>
+        <w:rPr>
+          <w:rFonts w:ascii="Times New Roman" w:hAnsi="Times New Roman" w:cs="Times New Roman"/>
+          <w:sz w:val="24"/>
+          <w:szCs w:val="24"/>
+        </w:rPr>
+        <w:t>It is not only applicable to breast cancer but any dataset that is or isn’t able to be modeled by conventional method. The project allowed an application</w:t>
+      </w:r>
+      <w:r>
+        <w:rPr>
+          <w:rFonts w:ascii="Times New Roman" w:hAnsi="Times New Roman" w:cs="Times New Roman"/>
+          <w:sz w:val="24"/>
+          <w:szCs w:val="24"/>
+        </w:rPr>
+        <w:t xml:space="preserve"> and website</w:t>
+      </w:r>
+      <w:r>
+        <w:rPr>
+          <w:rFonts w:ascii="Times New Roman" w:hAnsi="Times New Roman" w:cs="Times New Roman"/>
+          <w:sz w:val="24"/>
+          <w:szCs w:val="24"/>
+        </w:rPr>
+        <w:t xml:space="preserve"> to </w:t>
+      </w:r>
+      <w:r>
+        <w:rPr>
+          <w:rFonts w:ascii="Times New Roman" w:hAnsi="Times New Roman" w:cs="Times New Roman"/>
+          <w:sz w:val="24"/>
+          <w:szCs w:val="24"/>
+        </w:rPr>
+        <w:t>utilize</w:t>
+      </w:r>
+      <w:r>
+        <w:rPr>
+          <w:rFonts w:ascii="Times New Roman" w:hAnsi="Times New Roman" w:cs="Times New Roman"/>
+          <w:sz w:val="24"/>
+          <w:szCs w:val="24"/>
+        </w:rPr>
+        <w:t xml:space="preserve"> a generated neural network to quickly and accurately diagnose cases of potential breast cancer.</w:t>
+      </w:r>
+      <w:r>
+        <w:rPr>
+          <w:rFonts w:ascii="Times New Roman" w:hAnsi="Times New Roman" w:cs="Times New Roman"/>
+          <w:sz w:val="24"/>
+          <w:szCs w:val="24"/>
+        </w:rPr>
+        <w:t xml:space="preserve"> These tools can not only be available and used by the general population, but also used in the medical field to alleviate the workload on medical professionals while they diagnose breast cancer.</w:t>
+      </w:r>
+    </w:p>
+    <w:p>
+      <w:pPr>
+        <w:ind w:firstLine="720"/>
+        <w:rPr>
+          <w:rFonts w:ascii="Times New Roman" w:hAnsi="Times New Roman" w:cs="Times New Roman"/>
+          <w:sz w:val="24"/>
+          <w:szCs w:val="24"/>
+        </w:rPr>
+      </w:pPr>
+    </w:p>
+    <w:p>
+      <w:pPr>
+        <w:rPr>
+          <w:rFonts w:ascii="Times New Roman" w:hAnsi="Times New Roman" w:cs="Times New Roman"/>
+          <w:b/>
+          <w:sz w:val="24"/>
+          <w:szCs w:val="24"/>
+        </w:rPr>
+      </w:pPr>
+      <w:r>
+        <w:rPr>
+          <w:rFonts w:ascii="Times New Roman" w:hAnsi="Times New Roman" w:cs="Times New Roman"/>
+          <w:b/>
+          <w:sz w:val="24"/>
+          <w:szCs w:val="24"/>
+        </w:rPr>
+        <w:t>Bibliography</w:t>
+      </w:r>
+    </w:p>
+    <w:p>
+      <w:pPr>
+        <w:ind w:left="360" w:hanging="360"/>
+        <w:rPr>
+          <w:rFonts w:ascii="Times New Roman" w:hAnsi="Times New Roman" w:cs="Times New Roman"/>
+          <w:sz w:val="24"/>
+          <w:szCs w:val="24"/>
+        </w:rPr>
+      </w:pPr>
+      <w:r>
+        <w:rPr>
+          <w:rFonts w:ascii="Times New Roman" w:hAnsi="Times New Roman" w:cs="Times New Roman"/>
+          <w:sz w:val="24"/>
+          <w:szCs w:val="24"/>
+          <w:shd w:val="clear" w:color="auto" w:fill="FFFFFF"/>
+        </w:rPr>
         <w:lastRenderedPageBreak/>
-        <w:t xml:space="preserve">The network also has many potential uses. </w:t>
-      </w:r>
-      <w:r>
-        <w:rPr>
-          <w:rFonts w:ascii="Times New Roman" w:hAnsi="Times New Roman" w:cs="Times New Roman"/>
-          <w:sz w:val="24"/>
-          <w:szCs w:val="24"/>
-        </w:rPr>
-        <w:t>It is an extremely flexible artificial intelligence structure</w:t>
-      </w:r>
-      <w:r>
-        <w:rPr>
-          <w:rFonts w:ascii="Times New Roman" w:hAnsi="Times New Roman" w:cs="Times New Roman"/>
-          <w:sz w:val="24"/>
-          <w:szCs w:val="24"/>
-        </w:rPr>
-        <w:t xml:space="preserve"> that was able to adapt to three distinct datasets.</w:t>
-      </w:r>
-      <w:r>
-        <w:rPr>
-          <w:rFonts w:ascii="Times New Roman" w:hAnsi="Times New Roman" w:cs="Times New Roman"/>
-          <w:sz w:val="24"/>
-          <w:szCs w:val="24"/>
-        </w:rPr>
-        <w:t>It is not only applicable to breast cancer but any dataset that is or isn’t able to be modeled by conventional method. The project allowed an application</w:t>
-      </w:r>
-      <w:r>
-        <w:rPr>
-          <w:rFonts w:ascii="Times New Roman" w:hAnsi="Times New Roman" w:cs="Times New Roman"/>
-          <w:sz w:val="24"/>
-          <w:szCs w:val="24"/>
-        </w:rPr>
-        <w:t xml:space="preserve"> and website</w:t>
-      </w:r>
-      <w:r>
-        <w:rPr>
-          <w:rFonts w:ascii="Times New Roman" w:hAnsi="Times New Roman" w:cs="Times New Roman"/>
-          <w:sz w:val="24"/>
-          <w:szCs w:val="24"/>
-        </w:rPr>
-        <w:t xml:space="preserve"> to </w:t>
-      </w:r>
-      <w:r>
-        <w:rPr>
-          <w:rFonts w:ascii="Times New Roman" w:hAnsi="Times New Roman" w:cs="Times New Roman"/>
-          <w:sz w:val="24"/>
-          <w:szCs w:val="24"/>
-        </w:rPr>
-        <w:t>utilize</w:t>
-      </w:r>
-      <w:r>
-        <w:rPr>
-          <w:rFonts w:ascii="Times New Roman" w:hAnsi="Times New Roman" w:cs="Times New Roman"/>
-          <w:sz w:val="24"/>
-          <w:szCs w:val="24"/>
-        </w:rPr>
-        <w:t xml:space="preserve"> a generated neural network to quickly and accurately diagnose cases of potential breast cancer.</w:t>
-      </w:r>
-      <w:r>
-        <w:rPr>
-          <w:rFonts w:ascii="Times New Roman" w:hAnsi="Times New Roman" w:cs="Times New Roman"/>
-          <w:sz w:val="24"/>
-          <w:szCs w:val="24"/>
-        </w:rPr>
-        <w:t xml:space="preserve"> These tools can not only be available and used by the general population, but also used in the medical field to alleviate the workload on medical professionals while they diagnose breast cancer.</w:t>
-      </w:r>
-    </w:p>
-    <w:p>
-      <w:pPr>
-        <w:ind w:firstLine="720"/>
-        <w:rPr>
-          <w:rFonts w:ascii="Times New Roman" w:hAnsi="Times New Roman" w:cs="Times New Roman"/>
-          <w:sz w:val="24"/>
-          <w:szCs w:val="24"/>
-        </w:rPr>
-      </w:pPr>
-    </w:p>
-    <w:p>
-      <w:pPr>
-        <w:rPr>
-          <w:rFonts w:ascii="Times New Roman" w:hAnsi="Times New Roman" w:cs="Times New Roman"/>
-          <w:b/>
-          <w:sz w:val="24"/>
-          <w:szCs w:val="24"/>
-        </w:rPr>
-      </w:pPr>
-      <w:r>
-        <w:rPr>
-          <w:rFonts w:ascii="Times New Roman" w:hAnsi="Times New Roman" w:cs="Times New Roman"/>
-          <w:b/>
-          <w:sz w:val="24"/>
-          <w:szCs w:val="24"/>
-        </w:rPr>
-        <w:t>Bibliography</w:t>
+        <w:t>ENT.</w:t>
+      </w:r>
+      <w:r>
+        <w:rPr>
+          <w:rStyle w:val="apple-converted-space"/>
+          <w:rFonts w:ascii="Times New Roman" w:hAnsi="Times New Roman" w:cs="Times New Roman"/>
+          <w:color w:val="000000"/>
+          <w:sz w:val="24"/>
+          <w:szCs w:val="24"/>
+          <w:shd w:val="clear" w:color="auto" w:fill="FFFFFF"/>
+        </w:rPr>
+        <w:t> </w:t>
+      </w:r>
+      <w:r>
+        <w:rPr>
+          <w:rStyle w:val="Emphasis"/>
+          <w:rFonts w:ascii="Times New Roman" w:hAnsi="Times New Roman" w:cs="Times New Roman"/>
+          <w:color w:val="000000"/>
+          <w:sz w:val="24"/>
+          <w:szCs w:val="24"/>
+          <w:shd w:val="clear" w:color="auto" w:fill="FFFFFF"/>
+        </w:rPr>
+        <w:t>Fine Needle Aspiration</w:t>
+      </w:r>
+      <w:r>
+        <w:rPr>
+          <w:rFonts w:ascii="Times New Roman" w:hAnsi="Times New Roman" w:cs="Times New Roman"/>
+          <w:sz w:val="24"/>
+          <w:szCs w:val="24"/>
+          <w:shd w:val="clear" w:color="auto" w:fill="FFFFFF"/>
+        </w:rPr>
+        <w:t>. American Academy of Otolaryngology – Head and Neck Surgery, October 11, 2013. WEB. March 7, 2014. &lt;</w:t>
+      </w:r>
+      <w:r>
+        <w:rPr>
+          <w:rFonts w:ascii="Times New Roman" w:hAnsi="Times New Roman" w:cs="Times New Roman"/>
+          <w:sz w:val="24"/>
+          <w:szCs w:val="24"/>
+        </w:rPr>
+        <w:t>https://www.entnet.org/HealthInformation/fineNeedleAspiration.cfm&gt;</w:t>
+      </w:r>
+    </w:p>
+    <w:p>
+      <w:pPr>
+        <w:rPr>
+          <w:rFonts w:ascii="Times New Roman" w:hAnsi="Times New Roman" w:cs="Times New Roman"/>
+          <w:sz w:val="24"/>
+          <w:szCs w:val="24"/>
+        </w:rPr>
+      </w:pPr>
+      <w:r>
+        <w:rPr>
+          <w:rStyle w:val="Emphasis"/>
+          <w:rFonts w:ascii="Times New Roman" w:hAnsi="Times New Roman" w:cs="Times New Roman"/>
+          <w:color w:val="000000"/>
+          <w:sz w:val="24"/>
+          <w:szCs w:val="24"/>
+          <w:shd w:val="clear" w:color="auto" w:fill="FFFFFF"/>
+        </w:rPr>
+        <w:t>Error Backpropagation</w:t>
+      </w:r>
+      <w:r>
+        <w:rPr>
+          <w:rFonts w:ascii="Times New Roman" w:hAnsi="Times New Roman" w:cs="Times New Roman"/>
+          <w:sz w:val="24"/>
+          <w:szCs w:val="24"/>
+          <w:shd w:val="clear" w:color="auto" w:fill="FFFFFF"/>
+        </w:rPr>
+        <w:t xml:space="preserve">. </w:t>
+      </w:r>
+      <w:r>
+        <w:rPr>
+          <w:rStyle w:val="Emphasis"/>
+          <w:rFonts w:ascii="Times New Roman" w:hAnsi="Times New Roman" w:cs="Times New Roman"/>
+          <w:color w:val="000000"/>
+          <w:sz w:val="24"/>
+          <w:szCs w:val="24"/>
+          <w:shd w:val="clear" w:color="auto" w:fill="FFFFFF"/>
+        </w:rPr>
+        <w:t>IMGUR</w:t>
+      </w:r>
+      <w:r>
+        <w:rPr>
+          <w:rFonts w:ascii="Times New Roman" w:hAnsi="Times New Roman" w:cs="Times New Roman"/>
+          <w:sz w:val="24"/>
+          <w:szCs w:val="24"/>
+          <w:shd w:val="clear" w:color="auto" w:fill="FFFFFF"/>
+        </w:rPr>
+        <w:t>. Web. &lt;</w:t>
+      </w:r>
+      <w:r>
+        <w:rPr>
+          <w:rFonts w:ascii="Times New Roman" w:hAnsi="Times New Roman" w:cs="Times New Roman"/>
+          <w:sz w:val="24"/>
+          <w:szCs w:val="24"/>
+        </w:rPr>
+        <w:t>http://i.stack.imgur.com/pOR6t.png&gt;</w:t>
       </w:r>
     </w:p>
     <w:p>
@@ -8988,11 +9101,46 @@
       <w:r>
         <w:rPr>
           <w:rFonts w:ascii="Times New Roman" w:hAnsi="Times New Roman" w:cs="Times New Roman"/>
+          <w:i/>
+          <w:sz w:val="24"/>
+          <w:szCs w:val="24"/>
+        </w:rPr>
+        <w:t xml:space="preserve">Neural Network. </w:t>
+      </w:r>
+      <w:r>
+        <w:rPr>
+          <w:rFonts w:ascii="Times New Roman" w:hAnsi="Times New Roman" w:cs="Times New Roman"/>
+          <w:sz w:val="24"/>
+          <w:szCs w:val="24"/>
+        </w:rPr>
+        <w:t>Karl Branting . Web. &lt;http://www.karlbranting.net/papers/plummer/Paper_7_12_00_files/image016.jpg&gt;</w:t>
+      </w:r>
+    </w:p>
+    <w:p>
+      <w:pPr>
+        <w:ind w:left="360" w:hanging="360"/>
+        <w:rPr>
+          <w:rFonts w:ascii="Times New Roman" w:hAnsi="Times New Roman" w:cs="Times New Roman"/>
+          <w:sz w:val="24"/>
+          <w:szCs w:val="24"/>
+        </w:rPr>
+      </w:pPr>
+      <w:r>
+        <w:rPr>
+          <w:rFonts w:ascii="Times New Roman" w:hAnsi="Times New Roman" w:cs="Times New Roman"/>
+          <w:sz w:val="24"/>
+          <w:szCs w:val="24"/>
+        </w:rPr>
+        <w:t>Dr. William H. Wolberg</w:t>
+      </w:r>
+      <w:r>
+        <w:rPr>
+          <w:rFonts w:ascii="Times New Roman" w:hAnsi="Times New Roman" w:cs="Times New Roman"/>
           <w:sz w:val="24"/>
           <w:szCs w:val="24"/>
           <w:shd w:val="clear" w:color="auto" w:fill="FFFFFF"/>
         </w:rPr>
-        <w:t>ENT.</w:t>
+        <w:t>.</w:t>
       </w:r>
       <w:r>
         <w:rPr>
@@ -9014,7 +9162,7 @@
           <w:szCs w:val="24"/>
           <w:shd w:val="clear" w:color="auto" w:fill="FFFFFF"/>
         </w:rPr>
-        <w:t>Fine Needle Aspiration</w:t>
+        <w:t>Wisconsin Diagnostic Breast Cancer</w:t>
       </w:r>
       <w:r>
         <w:rPr>
@@ -9023,25 +9171,54 @@
           <w:szCs w:val="24"/>
           <w:shd w:val="clear" w:color="auto" w:fill="FFFFFF"/>
         </w:rPr>
-        <w:t>. American Academy of Otolaryngology – Head and Neck Surgery, October 11, 2013. WEB. March 7, 2014. &lt;</w:t>
-      </w:r>
-      <w:r>
-        <w:rPr>
-          <w:rFonts w:ascii="Times New Roman" w:hAnsi="Times New Roman" w:cs="Times New Roman"/>
-          <w:sz w:val="24"/>
-          <w:szCs w:val="24"/>
-        </w:rPr>
-        <w:t>https://www.entnet.org/HealthInformation/fineNeedleAspiration.cfm&gt;</w:t>
-      </w:r>
-    </w:p>
-    <w:p>
-      <w:pPr>
-        <w:rPr>
-          <w:rFonts w:ascii="Times New Roman" w:hAnsi="Times New Roman" w:cs="Times New Roman"/>
-          <w:sz w:val="24"/>
-          <w:szCs w:val="24"/>
-        </w:rPr>
-      </w:pPr>
+        <w:t>. Original. University of Wisconsin, July 1992. WEB. January 2014. &lt;</w:t>
+      </w:r>
+      <w:r>
+        <w:rPr>
+          <w:rFonts w:ascii="Times New Roman" w:hAnsi="Times New Roman" w:cs="Times New Roman"/>
+          <w:sz w:val="24"/>
+          <w:szCs w:val="24"/>
+        </w:rPr>
+        <w:t>http://archive.ics.uci.edu/ml/datasets/Breast+Cancer+Wisconsin+(Original)&gt;</w:t>
+      </w:r>
+    </w:p>
+    <w:p>
+      <w:pPr>
+        <w:ind w:left="360" w:hanging="360"/>
+        <w:rPr>
+          <w:rFonts w:ascii="Times New Roman" w:hAnsi="Times New Roman" w:cs="Times New Roman"/>
+          <w:sz w:val="24"/>
+          <w:szCs w:val="24"/>
+        </w:rPr>
+      </w:pPr>
+      <w:r>
+        <w:rPr>
+          <w:rFonts w:ascii="Times New Roman" w:hAnsi="Times New Roman" w:cs="Times New Roman"/>
+          <w:sz w:val="24"/>
+          <w:szCs w:val="24"/>
+        </w:rPr>
+        <w:t>Dr. William H. Wolberg</w:t>
+      </w:r>
+      <w:r>
+        <w:rPr>
+          <w:rFonts w:ascii="Times New Roman" w:hAnsi="Times New Roman" w:cs="Times New Roman"/>
+          <w:sz w:val="24"/>
+          <w:szCs w:val="24"/>
+          <w:shd w:val="clear" w:color="auto" w:fill="FFFFFF"/>
+        </w:rPr>
+        <w:t>.</w:t>
+      </w:r>
+      <w:r>
+        <w:rPr>
+          <w:rStyle w:val="apple-converted-space"/>
+          <w:rFonts w:ascii="Times New Roman" w:hAnsi="Times New Roman" w:cs="Times New Roman"/>
+          <w:color w:val="000000"/>
+          <w:sz w:val="24"/>
+          <w:szCs w:val="24"/>
+          <w:shd w:val="clear" w:color="auto" w:fill="FFFFFF"/>
+        </w:rPr>
+        <w:t> </w:t>
+      </w:r>
       <w:r>
         <w:rPr>
           <w:rStyle w:val="Emphasis"/>
@@ -9051,7 +9228,7 @@
           <w:szCs w:val="24"/>
           <w:shd w:val="clear" w:color="auto" w:fill="FFFFFF"/>
         </w:rPr>
-        <w:t>Error Backpropagation</w:t>
+        <w:t>Wisconsin Diagnostic Breast Cancer</w:t>
       </w:r>
       <w:r>
         <w:rPr>
@@ -9060,7 +9237,88 @@
           <w:szCs w:val="24"/>
           <w:shd w:val="clear" w:color="auto" w:fill="FFFFFF"/>
         </w:rPr>
-        <w:t xml:space="preserve">. </w:t>
+        <w:t>. Diagnostic. University of Wisconsin, November 1995. WEB. January 2014. &lt;</w:t>
+      </w:r>
+      <w:r>
+        <w:rPr>
+          <w:rFonts w:ascii="Times New Roman" w:hAnsi="Times New Roman" w:cs="Times New Roman"/>
+          <w:sz w:val="24"/>
+          <w:szCs w:val="24"/>
+        </w:rPr>
+        <w:t>https://archive.ics.uci.edu/ml/datasets/Breast+Cancer+Wisconsin+(Diagnostic)&gt;</w:t>
+      </w:r>
+    </w:p>
+    <w:p>
+      <w:pPr>
+        <w:ind w:left="360" w:hanging="360"/>
+        <w:rPr>
+          <w:rFonts w:ascii="Times New Roman" w:hAnsi="Times New Roman" w:cs="Times New Roman"/>
+          <w:sz w:val="24"/>
+          <w:szCs w:val="24"/>
+        </w:rPr>
+      </w:pPr>
+      <w:r>
+        <w:rPr>
+          <w:rFonts w:ascii="Times New Roman" w:hAnsi="Times New Roman" w:cs="Times New Roman"/>
+          <w:sz w:val="24"/>
+          <w:szCs w:val="24"/>
+        </w:rPr>
+        <w:t xml:space="preserve">J Suckling et al (1994): </w:t>
+      </w:r>
+      <w:r>
+        <w:rPr>
+          <w:rFonts w:ascii="Times New Roman" w:hAnsi="Times New Roman" w:cs="Times New Roman"/>
+          <w:i/>
+          <w:sz w:val="24"/>
+          <w:szCs w:val="24"/>
+        </w:rPr>
+        <w:t>The Mammographic Image Analyssi Society Digital Mammogram Database</w:t>
+      </w:r>
+      <w:r>
+        <w:rPr>
+          <w:rFonts w:ascii="Times New Roman" w:hAnsi="Times New Roman" w:cs="Times New Roman"/>
+          <w:sz w:val="24"/>
+          <w:szCs w:val="24"/>
+        </w:rPr>
+        <w:t xml:space="preserve"> Exerpta Medica. International Congress Series 1069 pp375-378. WEB. &lt;http://peipa.essex.ac.uk/info/mias.html&gt;</w:t>
+      </w:r>
+    </w:p>
+    <w:p>
+      <w:pPr>
+        <w:ind w:left="360" w:hanging="360"/>
+        <w:rPr>
+          <w:rFonts w:ascii="Times New Roman" w:hAnsi="Times New Roman" w:cs="Times New Roman"/>
+          <w:sz w:val="24"/>
+          <w:szCs w:val="24"/>
+        </w:rPr>
+      </w:pPr>
+      <w:r>
+        <w:rPr>
+          <w:rFonts w:ascii="Times New Roman" w:hAnsi="Times New Roman" w:cs="Times New Roman"/>
+          <w:sz w:val="24"/>
+          <w:szCs w:val="24"/>
+        </w:rPr>
+        <w:t>Prof. Bebis</w:t>
+      </w:r>
+      <w:r>
+        <w:rPr>
+          <w:rFonts w:ascii="Times New Roman" w:hAnsi="Times New Roman" w:cs="Times New Roman"/>
+          <w:sz w:val="24"/>
+          <w:szCs w:val="24"/>
+          <w:shd w:val="clear" w:color="auto" w:fill="FFFFFF"/>
+        </w:rPr>
+        <w:t>.</w:t>
+      </w:r>
+      <w:r>
+        <w:rPr>
+          <w:rStyle w:val="apple-converted-space"/>
+          <w:rFonts w:ascii="Times New Roman" w:hAnsi="Times New Roman" w:cs="Times New Roman"/>
+          <w:color w:val="000000"/>
+          <w:sz w:val="24"/>
+          <w:szCs w:val="24"/>
+          <w:shd w:val="clear" w:color="auto" w:fill="FFFFFF"/>
+        </w:rPr>
+        <w:t> </w:t>
       </w:r>
       <w:r>
         <w:rPr>
@@ -9071,7 +9329,7 @@
           <w:szCs w:val="24"/>
           <w:shd w:val="clear" w:color="auto" w:fill="FFFFFF"/>
         </w:rPr>
-        <w:t>IMGUR</w:t>
+        <w:t>Wavelets (Chapter 7)</w:t>
       </w:r>
       <w:r>
         <w:rPr>
@@ -9080,15 +9338,15 @@
           <w:szCs w:val="24"/>
           <w:shd w:val="clear" w:color="auto" w:fill="FFFFFF"/>
         </w:rPr>
-        <w:t>. Web. &lt;</w:t>
-      </w:r>
-      <w:r>
-        <w:rPr>
-          <w:rFonts w:ascii="Times New Roman" w:hAnsi="Times New Roman" w:cs="Times New Roman"/>
-          <w:sz w:val="24"/>
-          <w:szCs w:val="24"/>
-        </w:rPr>
-        <w:t>http://i.stack.imgur.com/pOR6t.png&gt;</w:t>
+        <w:t>. University of Nevada. WEB. March 2014. &lt;</w:t>
+      </w:r>
+      <w:r>
+        <w:rPr>
+          <w:rFonts w:ascii="Times New Roman" w:hAnsi="Times New Roman" w:cs="Times New Roman"/>
+          <w:sz w:val="24"/>
+          <w:szCs w:val="24"/>
+        </w:rPr>
+        <w:t>http://webcache.googleusercontent.com/search?q=cache:9N6XniIOuYAJ:www.cse.unr.edu/~bebis/CS474/Lectures/Wavelets.ppt+&amp;cd=3&amp;hl=en&amp;ct=clnk&amp;gl=us&gt;</w:t>
       </w:r>
     </w:p>
     <w:p>
@@ -9103,19 +9361,50 @@
       <w:r>
         <w:rPr>
           <w:rFonts w:ascii="Times New Roman" w:hAnsi="Times New Roman" w:cs="Times New Roman"/>
-          <w:i/>
-          <w:sz w:val="24"/>
-          <w:szCs w:val="24"/>
-        </w:rPr>
-        <w:t xml:space="preserve">Neural Network. </w:t>
-      </w:r>
-      <w:r>
-        <w:rPr>
-          <w:rFonts w:ascii="Times New Roman" w:hAnsi="Times New Roman" w:cs="Times New Roman"/>
-          <w:sz w:val="24"/>
-          <w:szCs w:val="24"/>
-        </w:rPr>
-        <w:t>Karl Branting . Web. &lt;http://www.karlbranting.net/papers/plummer/Paper_7_12_00_files/image016.jpg&gt;</w:t>
+          <w:sz w:val="24"/>
+          <w:szCs w:val="24"/>
+          <w:shd w:val="clear" w:color="auto" w:fill="FFFFFF"/>
+        </w:rPr>
+        <w:t>Stanford Medicine.</w:t>
+      </w:r>
+      <w:r>
+        <w:rPr>
+          <w:rStyle w:val="apple-converted-space"/>
+          <w:rFonts w:ascii="Times New Roman" w:hAnsi="Times New Roman" w:cs="Times New Roman"/>
+          <w:color w:val="000000"/>
+          <w:sz w:val="24"/>
+          <w:szCs w:val="24"/>
+          <w:shd w:val="clear" w:color="auto" w:fill="FFFFFF"/>
+        </w:rPr>
+        <w:t> </w:t>
+      </w:r>
+      <w:r>
+        <w:rPr>
+          <w:rStyle w:val="Emphasis"/>
+          <w:rFonts w:ascii="Times New Roman" w:hAnsi="Times New Roman" w:cs="Times New Roman"/>
+          <w:color w:val="000000"/>
+          <w:sz w:val="24"/>
+          <w:szCs w:val="24"/>
+          <w:shd w:val="clear" w:color="auto" w:fill="FFFFFF"/>
+        </w:rPr>
+        <w:t>Cancer Diagnosis</w:t>
+      </w:r>
+      <w:r>
+        <w:rPr>
+          <w:rFonts w:ascii="Times New Roman" w:hAnsi="Times New Roman" w:cs="Times New Roman"/>
+          <w:sz w:val="24"/>
+          <w:szCs w:val="24"/>
+          <w:shd w:val="clear" w:color="auto" w:fill="FFFFFF"/>
+        </w:rPr>
+        <w:t>. Name Stanford University. WEB. February 2014. &lt;</w:t>
+      </w:r>
+      <w:r>
+        <w:rPr>
+          <w:rFonts w:ascii="Times New Roman" w:hAnsi="Times New Roman" w:cs="Times New Roman"/>
+          <w:sz w:val="24"/>
+          <w:szCs w:val="24"/>
+        </w:rPr>
+        <w:t>http://cancer.stanford.edu/information/cancerDiagnosis/&gt;</w:t>
       </w:r>
     </w:p>
     <w:p>
@@ -9132,17 +9421,9 @@
           <w:rFonts w:ascii="Times New Roman" w:hAnsi="Times New Roman" w:cs="Times New Roman"/>
           <w:sz w:val="24"/>
           <w:szCs w:val="24"/>
-        </w:rPr>
-        <w:t>Dr. William H. Wolberg</w:t>
-      </w:r>
-      <w:r>
-        <w:rPr>
-          <w:rFonts w:ascii="Times New Roman" w:hAnsi="Times New Roman" w:cs="Times New Roman"/>
-          <w:sz w:val="24"/>
-          <w:szCs w:val="24"/>
           <w:shd w:val="clear" w:color="auto" w:fill="FFFFFF"/>
         </w:rPr>
-        <w:t>.</w:t>
+        <w:t>Prof. Leslie Smith.</w:t>
       </w:r>
       <w:r>
         <w:rPr>
@@ -9164,7 +9445,7 @@
           <w:szCs w:val="24"/>
           <w:shd w:val="clear" w:color="auto" w:fill="FFFFFF"/>
         </w:rPr>
-        <w:t>Wisconsin Diagnostic Breast Cancer</w:t>
+        <w:t>An Introduction to Neural Networks</w:t>
       </w:r>
       <w:r>
         <w:rPr>
@@ -9173,15 +9454,15 @@
           <w:szCs w:val="24"/>
           <w:shd w:val="clear" w:color="auto" w:fill="FFFFFF"/>
         </w:rPr>
-        <w:t>. Original. University of Wisconsin, July 1992. WEB. January 2014. &lt;</w:t>
-      </w:r>
-      <w:r>
-        <w:rPr>
-          <w:rFonts w:ascii="Times New Roman" w:hAnsi="Times New Roman" w:cs="Times New Roman"/>
-          <w:sz w:val="24"/>
-          <w:szCs w:val="24"/>
-        </w:rPr>
-        <w:t>http://archive.ics.uci.edu/ml/datasets/Breast+Cancer+Wisconsin+(Original)&gt;</w:t>
+        <w:t>. Department of Computing and Mathematics University of Stirling, April 2003. WEB. December 2014. &lt;</w:t>
+      </w:r>
+      <w:r>
+        <w:rPr>
+          <w:rFonts w:ascii="Times New Roman" w:hAnsi="Times New Roman" w:cs="Times New Roman"/>
+          <w:sz w:val="24"/>
+          <w:szCs w:val="24"/>
+        </w:rPr>
+        <w:t>http://www.cs.stir.ac.uk/~lss/NNIntro/InvSlides.html&gt;</w:t>
       </w:r>
     </w:p>
     <w:p>
@@ -9199,290 +9480,6 @@
           <w:sz w:val="24"/>
           <w:szCs w:val="24"/>
         </w:rPr>
-        <w:t>Dr. William H. Wolberg</w:t>
-      </w:r>
-      <w:r>
-        <w:rPr>
-          <w:rFonts w:ascii="Times New Roman" w:hAnsi="Times New Roman" w:cs="Times New Roman"/>
-          <w:sz w:val="24"/>
-          <w:szCs w:val="24"/>
-          <w:shd w:val="clear" w:color="auto" w:fill="FFFFFF"/>
-        </w:rPr>
-        <w:t>.</w:t>
-      </w:r>
-      <w:r>
-        <w:rPr>
-          <w:rStyle w:val="apple-converted-space"/>
-          <w:rFonts w:ascii="Times New Roman" w:hAnsi="Times New Roman" w:cs="Times New Roman"/>
-          <w:color w:val="000000"/>
-          <w:sz w:val="24"/>
-          <w:szCs w:val="24"/>
-          <w:shd w:val="clear" w:color="auto" w:fill="FFFFFF"/>
-        </w:rPr>
-        <w:t> </w:t>
-      </w:r>
-      <w:r>
-        <w:rPr>
-          <w:rStyle w:val="Emphasis"/>
-          <w:rFonts w:ascii="Times New Roman" w:hAnsi="Times New Roman" w:cs="Times New Roman"/>
-          <w:color w:val="000000"/>
-          <w:sz w:val="24"/>
-          <w:szCs w:val="24"/>
-          <w:shd w:val="clear" w:color="auto" w:fill="FFFFFF"/>
-        </w:rPr>
-        <w:t>Wisconsin Diagnostic Breast Cancer</w:t>
-      </w:r>
-      <w:r>
-        <w:rPr>
-          <w:rFonts w:ascii="Times New Roman" w:hAnsi="Times New Roman" w:cs="Times New Roman"/>
-          <w:sz w:val="24"/>
-          <w:szCs w:val="24"/>
-          <w:shd w:val="clear" w:color="auto" w:fill="FFFFFF"/>
-        </w:rPr>
-        <w:t>. Diagnostic. University of Wisconsin, November 1995. WEB. January 2014. &lt;</w:t>
-      </w:r>
-      <w:r>
-        <w:rPr>
-          <w:rFonts w:ascii="Times New Roman" w:hAnsi="Times New Roman" w:cs="Times New Roman"/>
-          <w:sz w:val="24"/>
-          <w:szCs w:val="24"/>
-        </w:rPr>
-        <w:t>https://archive.ics.uci.edu/ml/datasets/Breast+Cancer+Wisconsin+(Diagnostic)&gt;</w:t>
-      </w:r>
-    </w:p>
-    <w:p>
-      <w:pPr>
-        <w:ind w:left="360" w:hanging="360"/>
-        <w:rPr>
-          <w:rFonts w:ascii="Times New Roman" w:hAnsi="Times New Roman" w:cs="Times New Roman"/>
-          <w:sz w:val="24"/>
-          <w:szCs w:val="24"/>
-        </w:rPr>
-      </w:pPr>
-      <w:r>
-        <w:rPr>
-          <w:rFonts w:ascii="Times New Roman" w:hAnsi="Times New Roman" w:cs="Times New Roman"/>
-          <w:sz w:val="24"/>
-          <w:szCs w:val="24"/>
-        </w:rPr>
-        <w:t xml:space="preserve">J Suckling et al (1994): </w:t>
-      </w:r>
-      <w:r>
-        <w:rPr>
-          <w:rFonts w:ascii="Times New Roman" w:hAnsi="Times New Roman" w:cs="Times New Roman"/>
-          <w:i/>
-          <w:sz w:val="24"/>
-          <w:szCs w:val="24"/>
-        </w:rPr>
-        <w:t>The Mammographic Image Analyssi Society Digital Mammogram Database</w:t>
-      </w:r>
-      <w:r>
-        <w:rPr>
-          <w:rFonts w:ascii="Times New Roman" w:hAnsi="Times New Roman" w:cs="Times New Roman"/>
-          <w:sz w:val="24"/>
-          <w:szCs w:val="24"/>
-        </w:rPr>
-        <w:t xml:space="preserve"> Exerpta Medica. International Congress Series 1069 pp375-378. WEB. &lt;http://peipa.essex.ac.uk/info/mias.html&gt;</w:t>
-      </w:r>
-    </w:p>
-    <w:p>
-      <w:pPr>
-        <w:ind w:left="360" w:hanging="360"/>
-        <w:rPr>
-          <w:rFonts w:ascii="Times New Roman" w:hAnsi="Times New Roman" w:cs="Times New Roman"/>
-          <w:sz w:val="24"/>
-          <w:szCs w:val="24"/>
-        </w:rPr>
-      </w:pPr>
-      <w:r>
-        <w:rPr>
-          <w:rFonts w:ascii="Times New Roman" w:hAnsi="Times New Roman" w:cs="Times New Roman"/>
-          <w:sz w:val="24"/>
-          <w:szCs w:val="24"/>
-        </w:rPr>
-        <w:t>Prof. Bebis</w:t>
-      </w:r>
-      <w:r>
-        <w:rPr>
-          <w:rFonts w:ascii="Times New Roman" w:hAnsi="Times New Roman" w:cs="Times New Roman"/>
-          <w:sz w:val="24"/>
-          <w:szCs w:val="24"/>
-          <w:shd w:val="clear" w:color="auto" w:fill="FFFFFF"/>
-        </w:rPr>
-        <w:t>.</w:t>
-      </w:r>
-      <w:r>
-        <w:rPr>
-          <w:rStyle w:val="apple-converted-space"/>
-          <w:rFonts w:ascii="Times New Roman" w:hAnsi="Times New Roman" w:cs="Times New Roman"/>
-          <w:color w:val="000000"/>
-          <w:sz w:val="24"/>
-          <w:szCs w:val="24"/>
-          <w:shd w:val="clear" w:color="auto" w:fill="FFFFFF"/>
-        </w:rPr>
-        <w:t> </w:t>
-      </w:r>
-      <w:r>
-        <w:rPr>
-          <w:rStyle w:val="Emphasis"/>
-          <w:rFonts w:ascii="Times New Roman" w:hAnsi="Times New Roman" w:cs="Times New Roman"/>
-          <w:color w:val="000000"/>
-          <w:sz w:val="24"/>
-          <w:szCs w:val="24"/>
-          <w:shd w:val="clear" w:color="auto" w:fill="FFFFFF"/>
-        </w:rPr>
-        <w:t>Wavelets (Chapter 7)</w:t>
-      </w:r>
-      <w:r>
-        <w:rPr>
-          <w:rFonts w:ascii="Times New Roman" w:hAnsi="Times New Roman" w:cs="Times New Roman"/>
-          <w:sz w:val="24"/>
-          <w:szCs w:val="24"/>
-          <w:shd w:val="clear" w:color="auto" w:fill="FFFFFF"/>
-        </w:rPr>
-        <w:t>. University of Nevada. WEB. March 2014. &lt;</w:t>
-      </w:r>
-      <w:r>
-        <w:rPr>
-          <w:rFonts w:ascii="Times New Roman" w:hAnsi="Times New Roman" w:cs="Times New Roman"/>
-          <w:sz w:val="24"/>
-          <w:szCs w:val="24"/>
-        </w:rPr>
-        <w:t>http://webcache.googleusercontent.com/search?q=cache:9N6XniIOuYAJ:www.cse.unr.edu/~bebis/CS474/Lectures/Wavelets.ppt+&amp;cd=3&amp;hl=en&amp;ct=clnk&amp;gl=us&gt;</w:t>
-      </w:r>
-    </w:p>
-    <w:p>
-      <w:pPr>
-        <w:ind w:left="360" w:hanging="360"/>
-        <w:rPr>
-          <w:rFonts w:ascii="Times New Roman" w:hAnsi="Times New Roman" w:cs="Times New Roman"/>
-          <w:sz w:val="24"/>
-          <w:szCs w:val="24"/>
-        </w:rPr>
-      </w:pPr>
-      <w:r>
-        <w:rPr>
-          <w:rFonts w:ascii="Times New Roman" w:hAnsi="Times New Roman" w:cs="Times New Roman"/>
-          <w:sz w:val="24"/>
-          <w:szCs w:val="24"/>
-          <w:shd w:val="clear" w:color="auto" w:fill="FFFFFF"/>
-        </w:rPr>
-        <w:t>Stanford Medicine.</w:t>
-      </w:r>
-      <w:r>
-        <w:rPr>
-          <w:rStyle w:val="apple-converted-space"/>
-          <w:rFonts w:ascii="Times New Roman" w:hAnsi="Times New Roman" w:cs="Times New Roman"/>
-          <w:color w:val="000000"/>
-          <w:sz w:val="24"/>
-          <w:szCs w:val="24"/>
-          <w:shd w:val="clear" w:color="auto" w:fill="FFFFFF"/>
-        </w:rPr>
-        <w:t> </w:t>
-      </w:r>
-      <w:r>
-        <w:rPr>
-          <w:rStyle w:val="Emphasis"/>
-          <w:rFonts w:ascii="Times New Roman" w:hAnsi="Times New Roman" w:cs="Times New Roman"/>
-          <w:color w:val="000000"/>
-          <w:sz w:val="24"/>
-          <w:szCs w:val="24"/>
-          <w:shd w:val="clear" w:color="auto" w:fill="FFFFFF"/>
-        </w:rPr>
-        <w:t>Cancer Diagnosis</w:t>
-      </w:r>
-      <w:r>
-        <w:rPr>
-          <w:rFonts w:ascii="Times New Roman" w:hAnsi="Times New Roman" w:cs="Times New Roman"/>
-          <w:sz w:val="24"/>
-          <w:szCs w:val="24"/>
-          <w:shd w:val="clear" w:color="auto" w:fill="FFFFFF"/>
-        </w:rPr>
-        <w:t>. Name Stanford University. WEB. February 2014. &lt;</w:t>
-      </w:r>
-      <w:r>
-        <w:rPr>
-          <w:rFonts w:ascii="Times New Roman" w:hAnsi="Times New Roman" w:cs="Times New Roman"/>
-          <w:sz w:val="24"/>
-          <w:szCs w:val="24"/>
-        </w:rPr>
-        <w:t>http://cancer.stanford.edu/information/cancerDiagnosis/&gt;</w:t>
-      </w:r>
-    </w:p>
-    <w:p>
-      <w:pPr>
-        <w:ind w:left="360" w:hanging="360"/>
-        <w:rPr>
-          <w:rFonts w:ascii="Times New Roman" w:hAnsi="Times New Roman" w:cs="Times New Roman"/>
-          <w:sz w:val="24"/>
-          <w:szCs w:val="24"/>
-        </w:rPr>
-      </w:pPr>
-      <w:r>
-        <w:rPr>
-          <w:rFonts w:ascii="Times New Roman" w:hAnsi="Times New Roman" w:cs="Times New Roman"/>
-          <w:sz w:val="24"/>
-          <w:szCs w:val="24"/>
-          <w:shd w:val="clear" w:color="auto" w:fill="FFFFFF"/>
-        </w:rPr>
-        <w:t>Prof. Leslie Smith.</w:t>
-      </w:r>
-      <w:r>
-        <w:rPr>
-          <w:rStyle w:val="apple-converted-space"/>
-          <w:rFonts w:ascii="Times New Roman" w:hAnsi="Times New Roman" w:cs="Times New Roman"/>
-          <w:color w:val="000000"/>
-          <w:sz w:val="24"/>
-          <w:szCs w:val="24"/>
-          <w:shd w:val="clear" w:color="auto" w:fill="FFFFFF"/>
-        </w:rPr>
-        <w:t> </w:t>
-      </w:r>
-      <w:r>
-        <w:rPr>
-          <w:rStyle w:val="Emphasis"/>
-          <w:rFonts w:ascii="Times New Roman" w:hAnsi="Times New Roman" w:cs="Times New Roman"/>
-          <w:color w:val="000000"/>
-          <w:sz w:val="24"/>
-          <w:szCs w:val="24"/>
-          <w:shd w:val="clear" w:color="auto" w:fill="FFFFFF"/>
-        </w:rPr>
-        <w:t>An Introduction to Neural Networks</w:t>
-      </w:r>
-      <w:r>
-        <w:rPr>
-          <w:rFonts w:ascii="Times New Roman" w:hAnsi="Times New Roman" w:cs="Times New Roman"/>
-          <w:sz w:val="24"/>
-          <w:szCs w:val="24"/>
-          <w:shd w:val="clear" w:color="auto" w:fill="FFFFFF"/>
-        </w:rPr>
-        <w:t>. Department of Computing and Mathematics University of Stirling, April 2003. WEB. December 2014. &lt;</w:t>
-      </w:r>
-      <w:r>
-        <w:rPr>
-          <w:rFonts w:ascii="Times New Roman" w:hAnsi="Times New Roman" w:cs="Times New Roman"/>
-          <w:sz w:val="24"/>
-          <w:szCs w:val="24"/>
-        </w:rPr>
-        <w:t>http://www.cs.stir.ac.uk/~lss/NNIntro/InvSlides.html&gt;</w:t>
-      </w:r>
-    </w:p>
-    <w:p>
-      <w:pPr>
-        <w:ind w:left="360" w:hanging="360"/>
-        <w:rPr>
-          <w:rFonts w:ascii="Times New Roman" w:hAnsi="Times New Roman" w:cs="Times New Roman"/>
-          <w:sz w:val="24"/>
-          <w:szCs w:val="24"/>
-        </w:rPr>
-      </w:pPr>
-      <w:r>
-        <w:rPr>
-          <w:rFonts w:ascii="Times New Roman" w:hAnsi="Times New Roman" w:cs="Times New Roman"/>
-          <w:sz w:val="24"/>
-          <w:szCs w:val="24"/>
-        </w:rPr>
-        <w:lastRenderedPageBreak/>
         <w:t>Christos Stergiou and Dimitrios Siganos</w:t>
       </w:r>
       <w:r>
@@ -9711,6 +9708,7 @@
           <w:szCs w:val="24"/>
           <w:shd w:val="clear" w:color="auto" w:fill="FFFFFF"/>
         </w:rPr>
+        <w:lastRenderedPageBreak/>
         <w:t>Error Backpropagation</w:t>
       </w:r>
       <w:r>
@@ -9854,7 +9852,6 @@
           <w:szCs w:val="24"/>
           <w:shd w:val="clear" w:color="auto" w:fill="FFFFFF"/>
         </w:rPr>
-        <w:lastRenderedPageBreak/>
         <w:t xml:space="preserve">Chun-Lin, Liu. February 23, 2010. “A Tutorial of Wavelet Transform”. </w:t>
       </w:r>
     </w:p>
@@ -10012,7 +10009,7 @@
                     </pic:cNvPicPr>
                   </pic:nvPicPr>
                   <pic:blipFill>
-                    <a:blip r:embed="rId19"/>
+                    <a:blip r:embed="rId18"/>
                     <a:srcRect r="952" b="1459"/>
                     <a:stretch>
                       <a:fillRect/>
@@ -10110,7 +10107,7 @@
                     <pic:cNvPicPr/>
                   </pic:nvPicPr>
                   <pic:blipFill rotWithShape="1">
-                    <a:blip r:embed="rId20"/>
+                    <a:blip r:embed="rId19"/>
                     <a:srcRect l="3322" t="4016" r="3054" b="4408"/>
                     <a:stretch/>
                   </pic:blipFill>
@@ -10127,7 +10124,7 @@
                     </a:ln>
                     <a:extLst>
                       <a:ext uri="{53640926-AAD7-44D8-BBD7-CCE9431645EC}">
-                        <a14:shadowObscured xmlns:a14="http://schemas.microsoft.com/office/drawing/2010/main" xmlns:wps="http://schemas.microsoft.com/office/word/2010/wordprocessingShape" xmlns:wpi="http://schemas.microsoft.com/office/word/2010/wordprocessingInk" xmlns:wpg="http://schemas.microsoft.com/office/word/2010/wordprocessingGroup" xmlns:w15="http://schemas.microsoft.com/office/word/2012/wordml" xmlns:w14="http://schemas.microsoft.com/office/word/2010/wordml" xmlns:w="http://schemas.openxmlformats.org/wordprocessingml/2006/main" xmlns:w10="urn:schemas-microsoft-com:office:word" xmlns:wp14="http://schemas.microsoft.com/office/word/2010/wordprocessingDrawing" xmlns:v="urn:schemas-microsoft-com:vml" xmlns:o="urn:schemas-microsoft-com:office:office" xmlns:mc="http://schemas.openxmlformats.org/markup-compatibility/2006" xmlns:wpc="http://schemas.microsoft.com/office/word/2010/wordprocessingCanvas" xmlns=""/>
+                        <a14:shadowObscured xmlns:a14="http://schemas.microsoft.com/office/drawing/2010/main"/>
                       </a:ext>
                     </a:extLst>
                   </pic:spPr>
@@ -10333,7 +10330,7 @@
                     </pic:cNvPicPr>
                   </pic:nvPicPr>
                   <pic:blipFill>
-                    <a:blip r:embed="rId21"/>
+                    <a:blip r:embed="rId20"/>
                     <a:srcRect/>
                     <a:stretch>
                       <a:fillRect/>
@@ -10391,6 +10388,70 @@
                 <pic:pic xmlns:pic="http://schemas.openxmlformats.org/drawingml/2006/picture">
                   <pic:nvPicPr>
                     <pic:cNvPr id="0" name="Picture 2" descr="C:\Users\PC\Desktop\ISEFNeuralNetwork\DATA\EXPERIMENT\DATASET\Pictures\Preprocessing Pathway\mdb028 Transform.png"/>
+                    <pic:cNvPicPr>
+                      <a:picLocks noChangeAspect="1" noChangeArrowheads="1"/>
+                    </pic:cNvPicPr>
+                  </pic:nvPicPr>
+                  <pic:blipFill>
+                    <a:blip r:embed="rId21"/>
+                    <a:srcRect/>
+                    <a:stretch>
+                      <a:fillRect/>
+                    </a:stretch>
+                  </pic:blipFill>
+                  <pic:spPr bwMode="auto">
+                    <a:xfrm>
+                      <a:off x="0" y="0"/>
+                      <a:ext cx="5915025" cy="5915025"/>
+                    </a:xfrm>
+                    <a:prstGeom prst="rect">
+                      <a:avLst/>
+                    </a:prstGeom>
+                    <a:noFill/>
+                    <a:ln w="9525">
+                      <a:noFill/>
+                      <a:miter lim="800000"/>
+                      <a:headEnd/>
+                      <a:tailEnd/>
+                    </a:ln>
+                  </pic:spPr>
+                </pic:pic>
+              </a:graphicData>
+            </a:graphic>
+          </wp:inline>
+        </w:drawing>
+      </w:r>
+    </w:p>
+    <w:p/>
+    <w:p/>
+    <w:p/>
+    <w:p/>
+    <w:p/>
+    <w:p/>
+    <w:p>
+      <w:r>
+        <w:t>Image after Haar Wavelet Transform</w:t>
+      </w:r>
+    </w:p>
+    <w:p>
+      <w:r>
+        <w:rPr>
+          <w:noProof/>
+        </w:rPr>
+        <w:lastRenderedPageBreak/>
+        <w:drawing>
+          <wp:inline distT="0" distB="0" distL="0" distR="0">
+            <wp:extent cx="5915025" cy="5915025"/>
+            <wp:effectExtent l="19050" t="0" r="9525" b="0"/>
+            <wp:docPr id="7" name="Picture 3" descr="C:\Users\PC\Desktop\ISEFNeuralNetwork\DATA\EXPERIMENT\DATASET\Pictures\Preprocessing Pathway\OUTmdb028.png"/>
+            <wp:cNvGraphicFramePr>
+              <a:graphicFrameLocks xmlns:a="http://schemas.openxmlformats.org/drawingml/2006/main" noChangeAspect="1"/>
+            </wp:cNvGraphicFramePr>
+            <a:graphic xmlns:a="http://schemas.openxmlformats.org/drawingml/2006/main">
+              <a:graphicData uri="http://schemas.openxmlformats.org/drawingml/2006/picture">
+                <pic:pic xmlns:pic="http://schemas.openxmlformats.org/drawingml/2006/picture">
+                  <pic:nvPicPr>
+                    <pic:cNvPr id="0" name="Picture 3" descr="C:\Users\PC\Desktop\ISEFNeuralNetwork\DATA\EXPERIMENT\DATASET\Pictures\Preprocessing Pathway\OUTmdb028.png"/>
                     <pic:cNvPicPr>
                       <a:picLocks noChangeAspect="1" noChangeArrowheads="1"/>
                     </pic:cNvPicPr>
@@ -10433,70 +10494,6 @@
     <w:p/>
     <w:p>
       <w:r>
-        <w:t>Image after Haar Wavelet Transform</w:t>
-      </w:r>
-    </w:p>
-    <w:p>
-      <w:r>
-        <w:rPr>
-          <w:noProof/>
-        </w:rPr>
-        <w:lastRenderedPageBreak/>
-        <w:drawing>
-          <wp:inline distT="0" distB="0" distL="0" distR="0">
-            <wp:extent cx="5915025" cy="5915025"/>
-            <wp:effectExtent l="19050" t="0" r="9525" b="0"/>
-            <wp:docPr id="7" name="Picture 3" descr="C:\Users\PC\Desktop\ISEFNeuralNetwork\DATA\EXPERIMENT\DATASET\Pictures\Preprocessing Pathway\OUTmdb028.png"/>
-            <wp:cNvGraphicFramePr>
-              <a:graphicFrameLocks xmlns:a="http://schemas.openxmlformats.org/drawingml/2006/main" noChangeAspect="1"/>
-            </wp:cNvGraphicFramePr>
-            <a:graphic xmlns:a="http://schemas.openxmlformats.org/drawingml/2006/main">
-              <a:graphicData uri="http://schemas.openxmlformats.org/drawingml/2006/picture">
-                <pic:pic xmlns:pic="http://schemas.openxmlformats.org/drawingml/2006/picture">
-                  <pic:nvPicPr>
-                    <pic:cNvPr id="0" name="Picture 3" descr="C:\Users\PC\Desktop\ISEFNeuralNetwork\DATA\EXPERIMENT\DATASET\Pictures\Preprocessing Pathway\OUTmdb028.png"/>
-                    <pic:cNvPicPr>
-                      <a:picLocks noChangeAspect="1" noChangeArrowheads="1"/>
-                    </pic:cNvPicPr>
-                  </pic:nvPicPr>
-                  <pic:blipFill>
-                    <a:blip r:embed="rId23"/>
-                    <a:srcRect/>
-                    <a:stretch>
-                      <a:fillRect/>
-                    </a:stretch>
-                  </pic:blipFill>
-                  <pic:spPr bwMode="auto">
-                    <a:xfrm>
-                      <a:off x="0" y="0"/>
-                      <a:ext cx="5915025" cy="5915025"/>
-                    </a:xfrm>
-                    <a:prstGeom prst="rect">
-                      <a:avLst/>
-                    </a:prstGeom>
-                    <a:noFill/>
-                    <a:ln w="9525">
-                      <a:noFill/>
-                      <a:miter lim="800000"/>
-                      <a:headEnd/>
-                      <a:tailEnd/>
-                    </a:ln>
-                  </pic:spPr>
-                </pic:pic>
-              </a:graphicData>
-            </a:graphic>
-          </wp:inline>
-        </w:drawing>
-      </w:r>
-    </w:p>
-    <w:p/>
-    <w:p/>
-    <w:p/>
-    <w:p/>
-    <w:p/>
-    <w:p/>
-    <w:p>
-      <w:r>
         <w:lastRenderedPageBreak/>
         <w:t>Image that was selected from Haar Wavelet transform with the pixel values that are being inputted into the neural network.</w:t>
       </w:r>
@@ -10524,7 +10521,7 @@
                     </pic:cNvPicPr>
                   </pic:nvPicPr>
                   <pic:blipFill>
-                    <a:blip r:embed="rId24"/>
+                    <a:blip r:embed="rId23"/>
                     <a:srcRect l="44391" t="41311" r="44071" b="38176"/>
                     <a:stretch>
                       <a:fillRect/>
@@ -10766,7 +10763,7 @@
         </w:numPr>
         <w:ind w:left="1080"/>
       </w:pPr>
-      <w:hyperlink r:id="rId25" w:tooltip="Added the Connection class. The Connection class contains weight, poster...&#10;&#10;...ior neuron, and anterior neuron properties. The update weight rule for individual connections was also implemented in double UpdateWeight(). Closes #3." w:history="1">
+      <w:hyperlink r:id="rId24" w:tooltip="Added the Connection class. The Connection class contains weight, poster...&#10;&#10;...ior neuron, and anterior neuron properties. The update weight rule for individual connections was also implemented in double UpdateWeight(). Closes #3." w:history="1">
         <w:r>
           <w:t>Added the Connection class. The Connection class contains weight, pos</w:t>
         </w:r>
@@ -12420,8 +12417,8 @@
 </file>
 
 <file path=word/endnotes.xml><?xml version="1.0" encoding="utf-8"?>
-<w:endnotes xmlns:ve="http://schemas.openxmlformats.org/markup-compatibility/2006" xmlns:o="urn:schemas-microsoft-com:office:office" xmlns:r="http://schemas.openxmlformats.org/officeDocument/2006/relationships" xmlns:m="http://schemas.openxmlformats.org/officeDocument/2006/math" xmlns:v="urn:schemas-microsoft-com:vml" xmlns:wp="http://schemas.openxmlformats.org/drawingml/2006/wordprocessingDrawing" xmlns:w10="urn:schemas-microsoft-com:office:word" xmlns:w="http://schemas.openxmlformats.org/wordprocessingml/2006/main" xmlns:wne="http://schemas.microsoft.com/office/word/2006/wordml">
-  <w:endnote w:type="separator" w:id="0">
+<w:endnotes xmlns:wpc="http://schemas.microsoft.com/office/word/2010/wordprocessingCanvas" xmlns:mc="http://schemas.openxmlformats.org/markup-compatibility/2006" xmlns:o="urn:schemas-microsoft-com:office:office" xmlns:r="http://schemas.openxmlformats.org/officeDocument/2006/relationships" xmlns:m="http://schemas.openxmlformats.org/officeDocument/2006/math" xmlns:v="urn:schemas-microsoft-com:vml" xmlns:wp14="http://schemas.microsoft.com/office/word/2010/wordprocessingDrawing" xmlns:wp="http://schemas.openxmlformats.org/drawingml/2006/wordprocessingDrawing" xmlns:w10="urn:schemas-microsoft-com:office:word" xmlns:w="http://schemas.openxmlformats.org/wordprocessingml/2006/main" xmlns:w14="http://schemas.microsoft.com/office/word/2010/wordml" xmlns:w15="http://schemas.microsoft.com/office/word/2012/wordml" xmlns:wpg="http://schemas.microsoft.com/office/word/2010/wordprocessingGroup" xmlns:wpi="http://schemas.microsoft.com/office/word/2010/wordprocessingInk" xmlns:wne="http://schemas.microsoft.com/office/word/2006/wordml" xmlns:wps="http://schemas.microsoft.com/office/word/2010/wordprocessingShape" mc:Ignorable="w14 w15 wp14">
+  <w:endnote w:type="separator" w:id="-1">
     <w:p>
       <w:pPr>
         <w:spacing w:after="0" w:line="240" w:lineRule="auto"/>
@@ -12431,7 +12428,7 @@
       </w:r>
     </w:p>
   </w:endnote>
-  <w:endnote w:type="continuationSeparator" w:id="1">
+  <w:endnote w:type="continuationSeparator" w:id="0">
     <w:p>
       <w:pPr>
         <w:spacing w:after="0" w:line="240" w:lineRule="auto"/>
@@ -12445,8 +12442,8 @@
 </file>
 
 <file path=word/footnotes.xml><?xml version="1.0" encoding="utf-8"?>
-<w:footnotes xmlns:ve="http://schemas.openxmlformats.org/markup-compatibility/2006" xmlns:o="urn:schemas-microsoft-com:office:office" xmlns:r="http://schemas.openxmlformats.org/officeDocument/2006/relationships" xmlns:m="http://schemas.openxmlformats.org/officeDocument/2006/math" xmlns:v="urn:schemas-microsoft-com:vml" xmlns:wp="http://schemas.openxmlformats.org/drawingml/2006/wordprocessingDrawing" xmlns:w10="urn:schemas-microsoft-com:office:word" xmlns:w="http://schemas.openxmlformats.org/wordprocessingml/2006/main" xmlns:wne="http://schemas.microsoft.com/office/word/2006/wordml">
-  <w:footnote w:type="separator" w:id="0">
+<w:footnotes xmlns:wpc="http://schemas.microsoft.com/office/word/2010/wordprocessingCanvas" xmlns:mc="http://schemas.openxmlformats.org/markup-compatibility/2006" xmlns:o="urn:schemas-microsoft-com:office:office" xmlns:r="http://schemas.openxmlformats.org/officeDocument/2006/relationships" xmlns:m="http://schemas.openxmlformats.org/officeDocument/2006/math" xmlns:v="urn:schemas-microsoft-com:vml" xmlns:wp14="http://schemas.microsoft.com/office/word/2010/wordprocessingDrawing" xmlns:wp="http://schemas.openxmlformats.org/drawingml/2006/wordprocessingDrawing" xmlns:w10="urn:schemas-microsoft-com:office:word" xmlns:w="http://schemas.openxmlformats.org/wordprocessingml/2006/main" xmlns:w14="http://schemas.microsoft.com/office/word/2010/wordml" xmlns:w15="http://schemas.microsoft.com/office/word/2012/wordml" xmlns:wpg="http://schemas.microsoft.com/office/word/2010/wordprocessingGroup" xmlns:wpi="http://schemas.microsoft.com/office/word/2010/wordprocessingInk" xmlns:wne="http://schemas.microsoft.com/office/word/2006/wordml" xmlns:wps="http://schemas.microsoft.com/office/word/2010/wordprocessingShape" mc:Ignorable="w14 w15 wp14">
+  <w:footnote w:type="separator" w:id="-1">
     <w:p>
       <w:pPr>
         <w:spacing w:after="0" w:line="240" w:lineRule="auto"/>
@@ -12456,7 +12453,7 @@
       </w:r>
     </w:p>
   </w:footnote>
-  <w:footnote w:type="continuationSeparator" w:id="1">
+  <w:footnote w:type="continuationSeparator" w:id="0">
     <w:p>
       <w:pPr>
         <w:spacing w:after="0" w:line="240" w:lineRule="auto"/>
@@ -12470,7 +12467,7 @@
 </file>
 
 <file path=word/numbering.xml><?xml version="1.0" encoding="utf-8"?>
-<w:numbering xmlns:ve="http://schemas.openxmlformats.org/markup-compatibility/2006" xmlns:o="urn:schemas-microsoft-com:office:office" xmlns:r="http://schemas.openxmlformats.org/officeDocument/2006/relationships" xmlns:m="http://schemas.openxmlformats.org/officeDocument/2006/math" xmlns:v="urn:schemas-microsoft-com:vml" xmlns:wp="http://schemas.openxmlformats.org/drawingml/2006/wordprocessingDrawing" xmlns:w10="urn:schemas-microsoft-com:office:word" xmlns:w="http://schemas.openxmlformats.org/wordprocessingml/2006/main" xmlns:wne="http://schemas.microsoft.com/office/word/2006/wordml">
+<w:numbering xmlns:wpc="http://schemas.microsoft.com/office/word/2010/wordprocessingCanvas" xmlns:mc="http://schemas.openxmlformats.org/markup-compatibility/2006" xmlns:o="urn:schemas-microsoft-com:office:office" xmlns:r="http://schemas.openxmlformats.org/officeDocument/2006/relationships" xmlns:m="http://schemas.openxmlformats.org/officeDocument/2006/math" xmlns:v="urn:schemas-microsoft-com:vml" xmlns:wp14="http://schemas.microsoft.com/office/word/2010/wordprocessingDrawing" xmlns:wp="http://schemas.openxmlformats.org/drawingml/2006/wordprocessingDrawing" xmlns:w10="urn:schemas-microsoft-com:office:word" xmlns:w="http://schemas.openxmlformats.org/wordprocessingml/2006/main" xmlns:w14="http://schemas.microsoft.com/office/word/2010/wordml" xmlns:w15="http://schemas.microsoft.com/office/word/2012/wordml" xmlns:wpg="http://schemas.microsoft.com/office/word/2010/wordprocessingGroup" xmlns:wpi="http://schemas.microsoft.com/office/word/2010/wordprocessingInk" xmlns:wne="http://schemas.microsoft.com/office/word/2006/wordml" xmlns:wps="http://schemas.microsoft.com/office/word/2010/wordprocessingShape" mc:Ignorable="w14 w15 wp14">
   <w:abstractNum w:abstractNumId="0">
     <w:nsid w:val="00000001"/>
     <w:multiLevelType w:val="multilevel"/>
@@ -14715,7 +14712,7 @@
       <w:lvlText w:val="%1."/>
       <w:lvlJc w:val="left"/>
       <w:pPr>
-        <w:ind w:left="720" w:hanging="360"/>
+        <w:ind w:left="630" w:hanging="360"/>
       </w:pPr>
     </w:lvl>
     <w:lvl w:ilvl="1" w:tplc="04090019">
@@ -14724,7 +14721,7 @@
       <w:lvlText w:val="%2."/>
       <w:lvlJc w:val="left"/>
       <w:pPr>
-        <w:ind w:left="1440" w:hanging="360"/>
+        <w:ind w:left="1350" w:hanging="360"/>
       </w:pPr>
     </w:lvl>
     <w:lvl w:ilvl="2" w:tplc="0409001B" w:tentative="1">
@@ -14733,7 +14730,7 @@
       <w:lvlText w:val="%3."/>
       <w:lvlJc w:val="right"/>
       <w:pPr>
-        <w:ind w:left="2160" w:hanging="180"/>
+        <w:ind w:left="2070" w:hanging="180"/>
       </w:pPr>
     </w:lvl>
     <w:lvl w:ilvl="3" w:tplc="0409000F" w:tentative="1">
@@ -14742,7 +14739,7 @@
       <w:lvlText w:val="%4."/>
       <w:lvlJc w:val="left"/>
       <w:pPr>
-        <w:ind w:left="2880" w:hanging="360"/>
+        <w:ind w:left="2790" w:hanging="360"/>
       </w:pPr>
     </w:lvl>
     <w:lvl w:ilvl="4" w:tplc="04090019" w:tentative="1">
@@ -14751,7 +14748,7 @@
       <w:lvlText w:val="%5."/>
       <w:lvlJc w:val="left"/>
       <w:pPr>
-        <w:ind w:left="3600" w:hanging="360"/>
+        <w:ind w:left="3510" w:hanging="360"/>
       </w:pPr>
     </w:lvl>
     <w:lvl w:ilvl="5" w:tplc="0409001B" w:tentative="1">
@@ -14760,7 +14757,7 @@
       <w:lvlText w:val="%6."/>
       <w:lvlJc w:val="right"/>
       <w:pPr>
-        <w:ind w:left="4320" w:hanging="180"/>
+        <w:ind w:left="4230" w:hanging="180"/>
       </w:pPr>
     </w:lvl>
     <w:lvl w:ilvl="6" w:tplc="0409000F" w:tentative="1">
@@ -14769,7 +14766,7 @@
       <w:lvlText w:val="%7."/>
       <w:lvlJc w:val="left"/>
       <w:pPr>
-        <w:ind w:left="5040" w:hanging="360"/>
+        <w:ind w:left="4950" w:hanging="360"/>
       </w:pPr>
     </w:lvl>
     <w:lvl w:ilvl="7" w:tplc="04090019" w:tentative="1">
@@ -14778,7 +14775,7 @@
       <w:lvlText w:val="%8."/>
       <w:lvlJc w:val="left"/>
       <w:pPr>
-        <w:ind w:left="5760" w:hanging="360"/>
+        <w:ind w:left="5670" w:hanging="360"/>
       </w:pPr>
     </w:lvl>
     <w:lvl w:ilvl="8" w:tplc="0409001B" w:tentative="1">
@@ -14787,7 +14784,7 @@
       <w:lvlText w:val="%9."/>
       <w:lvlJc w:val="right"/>
       <w:pPr>
-        <w:ind w:left="6480" w:hanging="180"/>
+        <w:ind w:left="6390" w:hanging="180"/>
       </w:pPr>
     </w:lvl>
   </w:abstractNum>
@@ -15991,7 +15988,7 @@
 </file>
 
 <file path=word/styles.xml><?xml version="1.0" encoding="utf-8"?>
-<w:styles xmlns:r="http://schemas.openxmlformats.org/officeDocument/2006/relationships" xmlns:w="http://schemas.openxmlformats.org/wordprocessingml/2006/main">
+<w:styles xmlns:mc="http://schemas.openxmlformats.org/markup-compatibility/2006" xmlns:r="http://schemas.openxmlformats.org/officeDocument/2006/relationships" xmlns:w="http://schemas.openxmlformats.org/wordprocessingml/2006/main" xmlns:w14="http://schemas.microsoft.com/office/word/2010/wordml" xmlns:w15="http://schemas.microsoft.com/office/word/2012/wordml" mc:Ignorable="w14 w15">
   <w:docDefaults>
     <w:rPrDefault>
       <w:rPr>
@@ -16007,145 +16004,378 @@
       </w:pPr>
     </w:pPrDefault>
   </w:docDefaults>
-  <w:latentStyles w:defLockedState="0" w:defUIPriority="99" w:defSemiHidden="1" w:defUnhideWhenUsed="1" w:defQFormat="0" w:count="267">
-    <w:lsdException w:name="Normal" w:semiHidden="0" w:uiPriority="0" w:unhideWhenUsed="0" w:qFormat="1"/>
-    <w:lsdException w:name="heading 1" w:semiHidden="0" w:uiPriority="9" w:unhideWhenUsed="0" w:qFormat="1"/>
-    <w:lsdException w:name="heading 2" w:uiPriority="9" w:qFormat="1"/>
-    <w:lsdException w:name="heading 3" w:uiPriority="9" w:qFormat="1"/>
-    <w:lsdException w:name="heading 4" w:uiPriority="9" w:qFormat="1"/>
-    <w:lsdException w:name="heading 5" w:uiPriority="9" w:qFormat="1"/>
-    <w:lsdException w:name="heading 6" w:uiPriority="9" w:qFormat="1"/>
-    <w:lsdException w:name="heading 7" w:uiPriority="9" w:qFormat="1"/>
-    <w:lsdException w:name="heading 8" w:uiPriority="9" w:qFormat="1"/>
-    <w:lsdException w:name="heading 9" w:uiPriority="9" w:qFormat="1"/>
-    <w:lsdException w:name="toc 1" w:uiPriority="39"/>
-    <w:lsdException w:name="toc 2" w:uiPriority="39"/>
-    <w:lsdException w:name="toc 3" w:uiPriority="39"/>
-    <w:lsdException w:name="toc 4" w:uiPriority="39"/>
-    <w:lsdException w:name="toc 5" w:uiPriority="39"/>
-    <w:lsdException w:name="toc 6" w:uiPriority="39"/>
-    <w:lsdException w:name="toc 7" w:uiPriority="39"/>
-    <w:lsdException w:name="toc 8" w:uiPriority="39"/>
-    <w:lsdException w:name="toc 9" w:uiPriority="39"/>
-    <w:lsdException w:name="caption" w:uiPriority="35" w:qFormat="1"/>
-    <w:lsdException w:name="Title" w:semiHidden="0" w:uiPriority="10" w:unhideWhenUsed="0" w:qFormat="1"/>
-    <w:lsdException w:name="Default Paragraph Font" w:uiPriority="1"/>
-    <w:lsdException w:name="Subtitle" w:semiHidden="0" w:uiPriority="11" w:unhideWhenUsed="0" w:qFormat="1"/>
-    <w:lsdException w:name="Strong" w:semiHidden="0" w:uiPriority="22" w:unhideWhenUsed="0" w:qFormat="1"/>
-    <w:lsdException w:name="Emphasis" w:semiHidden="0" w:uiPriority="20" w:unhideWhenUsed="0" w:qFormat="1"/>
-    <w:lsdException w:name="Normal (Web)" w:uiPriority="0"/>
-    <w:lsdException w:name="Table Grid" w:semiHidden="0" w:uiPriority="59" w:unhideWhenUsed="0"/>
-    <w:lsdException w:name="Placeholder Text" w:unhideWhenUsed="0"/>
-    <w:lsdException w:name="No Spacing" w:semiHidden="0" w:uiPriority="1" w:unhideWhenUsed="0" w:qFormat="1"/>
-    <w:lsdException w:name="Light Shading" w:semiHidden="0" w:uiPriority="60" w:unhideWhenUsed="0"/>
-    <w:lsdException w:name="Light List" w:semiHidden="0" w:uiPriority="61" w:unhideWhenUsed="0"/>
-    <w:lsdException w:name="Light Grid" w:semiHidden="0" w:uiPriority="62" w:unhideWhenUsed="0"/>
-    <w:lsdException w:name="Medium Shading 1" w:semiHidden="0" w:uiPriority="63" w:unhideWhenUsed="0"/>
-    <w:lsdException w:name="Medium Shading 2" w:semiHidden="0" w:uiPriority="64" w:unhideWhenUsed="0"/>
-    <w:lsdException w:name="Medium List 1" w:semiHidden="0" w:uiPriority="65" w:unhideWhenUsed="0"/>
-    <w:lsdException w:name="Medium List 2" w:semiHidden="0" w:uiPriority="66" w:unhideWhenUsed="0"/>
-    <w:lsdException w:name="Medium Grid 1" w:semiHidden="0" w:uiPriority="67" w:unhideWhenUsed="0"/>
-    <w:lsdException w:name="Medium Grid 2" w:semiHidden="0" w:uiPriority="68" w:unhideWhenUsed="0"/>
-    <w:lsdException w:name="Medium Grid 3" w:semiHidden="0" w:uiPriority="69" w:unhideWhenUsed="0"/>
-    <w:lsdException w:name="Dark List" w:semiHidden="0" w:uiPriority="70" w:unhideWhenUsed="0"/>
-    <w:lsdException w:name="Colorful Shading" w:semiHidden="0" w:uiPriority="71" w:unhideWhenUsed="0"/>
-    <w:lsdException w:name="Colorful List" w:semiHidden="0" w:uiPriority="72" w:unhideWhenUsed="0"/>
-    <w:lsdException w:name="Colorful Grid" w:semiHidden="0" w:uiPriority="73" w:unhideWhenUsed="0"/>
-    <w:lsdException w:name="Light Shading Accent 1" w:semiHidden="0" w:uiPriority="60" w:unhideWhenUsed="0"/>
-    <w:lsdException w:name="Light List Accent 1" w:semiHidden="0" w:uiPriority="61" w:unhideWhenUsed="0"/>
-    <w:lsdException w:name="Light Grid Accent 1" w:semiHidden="0" w:uiPriority="62" w:unhideWhenUsed="0"/>
-    <w:lsdException w:name="Medium Shading 1 Accent 1" w:semiHidden="0" w:uiPriority="63" w:unhideWhenUsed="0"/>
-    <w:lsdException w:name="Medium Shading 2 Accent 1" w:semiHidden="0" w:uiPriority="64" w:unhideWhenUsed="0"/>
-    <w:lsdException w:name="Medium List 1 Accent 1" w:semiHidden="0" w:uiPriority="65" w:unhideWhenUsed="0"/>
-    <w:lsdException w:name="Revision" w:unhideWhenUsed="0"/>
-    <w:lsdException w:name="List Paragraph" w:semiHidden="0" w:uiPriority="34" w:unhideWhenUsed="0" w:qFormat="1"/>
-    <w:lsdException w:name="Quote" w:semiHidden="0" w:uiPriority="29" w:unhideWhenUsed="0" w:qFormat="1"/>
-    <w:lsdException w:name="Intense Quote" w:semiHidden="0" w:uiPriority="30" w:unhideWhenUsed="0" w:qFormat="1"/>
-    <w:lsdException w:name="Medium List 2 Accent 1" w:semiHidden="0" w:uiPriority="66" w:unhideWhenUsed="0"/>
-    <w:lsdException w:name="Medium Grid 1 Accent 1" w:semiHidden="0" w:uiPriority="67" w:unhideWhenUsed="0"/>
-    <w:lsdException w:name="Medium Grid 2 Accent 1" w:semiHidden="0" w:uiPriority="68" w:unhideWhenUsed="0"/>
-    <w:lsdException w:name="Medium Grid 3 Accent 1" w:semiHidden="0" w:uiPriority="69" w:unhideWhenUsed="0"/>
-    <w:lsdException w:name="Dark List Accent 1" w:semiHidden="0" w:uiPriority="70" w:unhideWhenUsed="0"/>
-    <w:lsdException w:name="Colorful Shading Accent 1" w:semiHidden="0" w:uiPriority="71" w:unhideWhenUsed="0"/>
-    <w:lsdException w:name="Colorful List Accent 1" w:semiHidden="0" w:uiPriority="72" w:unhideWhenUsed="0"/>
-    <w:lsdException w:name="Colorful Grid Accent 1" w:semiHidden="0" w:uiPriority="73" w:unhideWhenUsed="0"/>
-    <w:lsdException w:name="Light Shading Accent 2" w:semiHidden="0" w:uiPriority="60" w:unhideWhenUsed="0"/>
-    <w:lsdException w:name="Light List Accent 2" w:semiHidden="0" w:uiPriority="61" w:unhideWhenUsed="0"/>
-    <w:lsdException w:name="Light Grid Accent 2" w:semiHidden="0" w:uiPriority="62" w:unhideWhenUsed="0"/>
-    <w:lsdException w:name="Medium Shading 1 Accent 2" w:semiHidden="0" w:uiPriority="63" w:unhideWhenUsed="0"/>
-    <w:lsdException w:name="Medium Shading 2 Accent 2" w:semiHidden="0" w:uiPriority="64" w:unhideWhenUsed="0"/>
-    <w:lsdException w:name="Medium List 1 Accent 2" w:semiHidden="0" w:uiPriority="65" w:unhideWhenUsed="0"/>
-    <w:lsdException w:name="Medium List 2 Accent 2" w:semiHidden="0" w:uiPriority="66" w:unhideWhenUsed="0"/>
-    <w:lsdException w:name="Medium Grid 1 Accent 2" w:semiHidden="0" w:uiPriority="67" w:unhideWhenUsed="0"/>
-    <w:lsdException w:name="Medium Grid 2 Accent 2" w:semiHidden="0" w:uiPriority="68" w:unhideWhenUsed="0"/>
-    <w:lsdException w:name="Medium Grid 3 Accent 2" w:semiHidden="0" w:uiPriority="69" w:unhideWhenUsed="0"/>
-    <w:lsdException w:name="Dark List Accent 2" w:semiHidden="0" w:uiPriority="70" w:unhideWhenUsed="0"/>
-    <w:lsdException w:name="Colorful Shading Accent 2" w:semiHidden="0" w:uiPriority="71" w:unhideWhenUsed="0"/>
-    <w:lsdException w:name="Colorful List Accent 2" w:semiHidden="0" w:uiPriority="72" w:unhideWhenUsed="0"/>
-    <w:lsdException w:name="Colorful Grid Accent 2" w:semiHidden="0" w:uiPriority="73" w:unhideWhenUsed="0"/>
-    <w:lsdException w:name="Light Shading Accent 3" w:semiHidden="0" w:uiPriority="60" w:unhideWhenUsed="0"/>
-    <w:lsdException w:name="Light List Accent 3" w:semiHidden="0" w:uiPriority="61" w:unhideWhenUsed="0"/>
-    <w:lsdException w:name="Light Grid Accent 3" w:semiHidden="0" w:uiPriority="62" w:unhideWhenUsed="0"/>
-    <w:lsdException w:name="Medium Shading 1 Accent 3" w:semiHidden="0" w:uiPriority="63" w:unhideWhenUsed="0"/>
-    <w:lsdException w:name="Medium Shading 2 Accent 3" w:semiHidden="0" w:uiPriority="64" w:unhideWhenUsed="0"/>
-    <w:lsdException w:name="Medium List 1 Accent 3" w:semiHidden="0" w:uiPriority="65" w:unhideWhenUsed="0"/>
-    <w:lsdException w:name="Medium List 2 Accent 3" w:semiHidden="0" w:uiPriority="66" w:unhideWhenUsed="0"/>
-    <w:lsdException w:name="Medium Grid 1 Accent 3" w:semiHidden="0" w:uiPriority="67" w:unhideWhenUsed="0"/>
-    <w:lsdException w:name="Medium Grid 2 Accent 3" w:semiHidden="0" w:uiPriority="68" w:unhideWhenUsed="0"/>
-    <w:lsdException w:name="Medium Grid 3 Accent 3" w:semiHidden="0" w:uiPriority="69" w:unhideWhenUsed="0"/>
-    <w:lsdException w:name="Dark List Accent 3" w:semiHidden="0" w:uiPriority="70" w:unhideWhenUsed="0"/>
-    <w:lsdException w:name="Colorful Shading Accent 3" w:semiHidden="0" w:uiPriority="71" w:unhideWhenUsed="0"/>
-    <w:lsdException w:name="Colorful List Accent 3" w:semiHidden="0" w:uiPriority="72" w:unhideWhenUsed="0"/>
-    <w:lsdException w:name="Colorful Grid Accent 3" w:semiHidden="0" w:uiPriority="73" w:unhideWhenUsed="0"/>
-    <w:lsdException w:name="Light Shading Accent 4" w:semiHidden="0" w:uiPriority="60" w:unhideWhenUsed="0"/>
-    <w:lsdException w:name="Light List Accent 4" w:semiHidden="0" w:uiPriority="61" w:unhideWhenUsed="0"/>
-    <w:lsdException w:name="Light Grid Accent 4" w:semiHidden="0" w:uiPriority="62" w:unhideWhenUsed="0"/>
-    <w:lsdException w:name="Medium Shading 1 Accent 4" w:semiHidden="0" w:uiPriority="63" w:unhideWhenUsed="0"/>
-    <w:lsdException w:name="Medium Shading 2 Accent 4" w:semiHidden="0" w:uiPriority="64" w:unhideWhenUsed="0"/>
-    <w:lsdException w:name="Medium List 1 Accent 4" w:semiHidden="0" w:uiPriority="65" w:unhideWhenUsed="0"/>
-    <w:lsdException w:name="Medium List 2 Accent 4" w:semiHidden="0" w:uiPriority="66" w:unhideWhenUsed="0"/>
-    <w:lsdException w:name="Medium Grid 1 Accent 4" w:semiHidden="0" w:uiPriority="67" w:unhideWhenUsed="0"/>
-    <w:lsdException w:name="Medium Grid 2 Accent 4" w:semiHidden="0" w:uiPriority="68" w:unhideWhenUsed="0"/>
-    <w:lsdException w:name="Medium Grid 3 Accent 4" w:semiHidden="0" w:uiPriority="69" w:unhideWhenUsed="0"/>
-    <w:lsdException w:name="Dark List Accent 4" w:semiHidden="0" w:uiPriority="70" w:unhideWhenUsed="0"/>
-    <w:lsdException w:name="Colorful Shading Accent 4" w:semiHidden="0" w:uiPriority="71" w:unhideWhenUsed="0"/>
-    <w:lsdException w:name="Colorful List Accent 4" w:semiHidden="0" w:uiPriority="72" w:unhideWhenUsed="0"/>
-    <w:lsdException w:name="Colorful Grid Accent 4" w:semiHidden="0" w:uiPriority="73" w:unhideWhenUsed="0"/>
-    <w:lsdException w:name="Light Shading Accent 5" w:semiHidden="0" w:uiPriority="60" w:unhideWhenUsed="0"/>
-    <w:lsdException w:name="Light List Accent 5" w:semiHidden="0" w:uiPriority="61" w:unhideWhenUsed="0"/>
-    <w:lsdException w:name="Light Grid Accent 5" w:semiHidden="0" w:uiPriority="62" w:unhideWhenUsed="0"/>
-    <w:lsdException w:name="Medium Shading 1 Accent 5" w:semiHidden="0" w:uiPriority="63" w:unhideWhenUsed="0"/>
-    <w:lsdException w:name="Medium Shading 2 Accent 5" w:semiHidden="0" w:uiPriority="64" w:unhideWhenUsed="0"/>
-    <w:lsdException w:name="Medium List 1 Accent 5" w:semiHidden="0" w:uiPriority="65" w:unhideWhenUsed="0"/>
-    <w:lsdException w:name="Medium List 2 Accent 5" w:semiHidden="0" w:uiPriority="66" w:unhideWhenUsed="0"/>
-    <w:lsdException w:name="Medium Grid 1 Accent 5" w:semiHidden="0" w:uiPriority="67" w:unhideWhenUsed="0"/>
-    <w:lsdException w:name="Medium Grid 2 Accent 5" w:semiHidden="0" w:uiPriority="68" w:unhideWhenUsed="0"/>
-    <w:lsdException w:name="Medium Grid 3 Accent 5" w:semiHidden="0" w:uiPriority="69" w:unhideWhenUsed="0"/>
-    <w:lsdException w:name="Dark List Accent 5" w:semiHidden="0" w:uiPriority="70" w:unhideWhenUsed="0"/>
-    <w:lsdException w:name="Colorful Shading Accent 5" w:semiHidden="0" w:uiPriority="71" w:unhideWhenUsed="0"/>
-    <w:lsdException w:name="Colorful List Accent 5" w:semiHidden="0" w:uiPriority="72" w:unhideWhenUsed="0"/>
-    <w:lsdException w:name="Colorful Grid Accent 5" w:semiHidden="0" w:uiPriority="73" w:unhideWhenUsed="0"/>
-    <w:lsdException w:name="Light Shading Accent 6" w:semiHidden="0" w:uiPriority="60" w:unhideWhenUsed="0"/>
-    <w:lsdException w:name="Light List Accent 6" w:semiHidden="0" w:uiPriority="61" w:unhideWhenUsed="0"/>
-    <w:lsdException w:name="Light Grid Accent 6" w:semiHidden="0" w:uiPriority="62" w:unhideWhenUsed="0"/>
-    <w:lsdException w:name="Medium Shading 1 Accent 6" w:semiHidden="0" w:uiPriority="63" w:unhideWhenUsed="0"/>
-    <w:lsdException w:name="Medium Shading 2 Accent 6" w:semiHidden="0" w:uiPriority="64" w:unhideWhenUsed="0"/>
-    <w:lsdException w:name="Medium List 1 Accent 6" w:semiHidden="0" w:uiPriority="65" w:unhideWhenUsed="0"/>
-    <w:lsdException w:name="Medium List 2 Accent 6" w:semiHidden="0" w:uiPriority="66" w:unhideWhenUsed="0"/>
-    <w:lsdException w:name="Medium Grid 1 Accent 6" w:semiHidden="0" w:uiPriority="67" w:unhideWhenUsed="0"/>
-    <w:lsdException w:name="Medium Grid 2 Accent 6" w:semiHidden="0" w:uiPriority="68" w:unhideWhenUsed="0"/>
-    <w:lsdException w:name="Medium Grid 3 Accent 6" w:semiHidden="0" w:uiPriority="69" w:unhideWhenUsed="0"/>
-    <w:lsdException w:name="Dark List Accent 6" w:semiHidden="0" w:uiPriority="70" w:unhideWhenUsed="0"/>
-    <w:lsdException w:name="Colorful Shading Accent 6" w:semiHidden="0" w:uiPriority="71" w:unhideWhenUsed="0"/>
-    <w:lsdException w:name="Colorful List Accent 6" w:semiHidden="0" w:uiPriority="72" w:unhideWhenUsed="0"/>
-    <w:lsdException w:name="Colorful Grid Accent 6" w:semiHidden="0" w:uiPriority="73" w:unhideWhenUsed="0"/>
-    <w:lsdException w:name="Subtle Emphasis" w:semiHidden="0" w:uiPriority="19" w:unhideWhenUsed="0" w:qFormat="1"/>
-    <w:lsdException w:name="Intense Emphasis" w:semiHidden="0" w:uiPriority="21" w:unhideWhenUsed="0" w:qFormat="1"/>
-    <w:lsdException w:name="Subtle Reference" w:semiHidden="0" w:uiPriority="31" w:unhideWhenUsed="0" w:qFormat="1"/>
-    <w:lsdException w:name="Intense Reference" w:semiHidden="0" w:uiPriority="32" w:unhideWhenUsed="0" w:qFormat="1"/>
-    <w:lsdException w:name="Book Title" w:semiHidden="0" w:uiPriority="33" w:unhideWhenUsed="0" w:qFormat="1"/>
-    <w:lsdException w:name="Bibliography" w:uiPriority="37"/>
-    <w:lsdException w:name="TOC Heading" w:uiPriority="39" w:qFormat="1"/>
+  <w:latentStyles w:defLockedState="0" w:defUIPriority="99" w:defSemiHidden="0" w:defUnhideWhenUsed="0" w:defQFormat="0" w:count="371">
+    <w:lsdException w:name="Normal" w:uiPriority="0" w:qFormat="1"/>
+    <w:lsdException w:name="heading 1" w:uiPriority="9" w:qFormat="1"/>
+    <w:lsdException w:name="heading 2" w:semiHidden="1" w:uiPriority="9" w:unhideWhenUsed="1" w:qFormat="1"/>
+    <w:lsdException w:name="heading 3" w:semiHidden="1" w:uiPriority="9" w:unhideWhenUsed="1" w:qFormat="1"/>
+    <w:lsdException w:name="heading 4" w:semiHidden="1" w:uiPriority="9" w:unhideWhenUsed="1" w:qFormat="1"/>
+    <w:lsdException w:name="heading 5" w:semiHidden="1" w:uiPriority="9" w:unhideWhenUsed="1" w:qFormat="1"/>
+    <w:lsdException w:name="heading 6" w:semiHidden="1" w:uiPriority="9" w:unhideWhenUsed="1" w:qFormat="1"/>
+    <w:lsdException w:name="heading 7" w:semiHidden="1" w:uiPriority="9" w:unhideWhenUsed="1" w:qFormat="1"/>
+    <w:lsdException w:name="heading 8" w:semiHidden="1" w:uiPriority="9" w:unhideWhenUsed="1" w:qFormat="1"/>
+    <w:lsdException w:name="heading 9" w:semiHidden="1" w:uiPriority="9" w:unhideWhenUsed="1" w:qFormat="1"/>
+    <w:lsdException w:name="index 1" w:semiHidden="1" w:unhideWhenUsed="1"/>
+    <w:lsdException w:name="index 2" w:semiHidden="1" w:unhideWhenUsed="1"/>
+    <w:lsdException w:name="index 3" w:semiHidden="1" w:unhideWhenUsed="1"/>
+    <w:lsdException w:name="index 4" w:semiHidden="1" w:unhideWhenUsed="1"/>
+    <w:lsdException w:name="index 5" w:semiHidden="1" w:unhideWhenUsed="1"/>
+    <w:lsdException w:name="index 6" w:semiHidden="1" w:unhideWhenUsed="1"/>
+    <w:lsdException w:name="index 7" w:semiHidden="1" w:unhideWhenUsed="1"/>
+    <w:lsdException w:name="index 8" w:semiHidden="1" w:unhideWhenUsed="1"/>
+    <w:lsdException w:name="index 9" w:semiHidden="1" w:unhideWhenUsed="1"/>
+    <w:lsdException w:name="toc 1" w:semiHidden="1" w:uiPriority="39" w:unhideWhenUsed="1"/>
+    <w:lsdException w:name="toc 2" w:semiHidden="1" w:uiPriority="39" w:unhideWhenUsed="1"/>
+    <w:lsdException w:name="toc 3" w:semiHidden="1" w:uiPriority="39" w:unhideWhenUsed="1"/>
+    <w:lsdException w:name="toc 4" w:semiHidden="1" w:uiPriority="39" w:unhideWhenUsed="1"/>
+    <w:lsdException w:name="toc 5" w:semiHidden="1" w:uiPriority="39" w:unhideWhenUsed="1"/>
+    <w:lsdException w:name="toc 6" w:semiHidden="1" w:uiPriority="39" w:unhideWhenUsed="1"/>
+    <w:lsdException w:name="toc 7" w:semiHidden="1" w:uiPriority="39" w:unhideWhenUsed="1"/>
+    <w:lsdException w:name="toc 8" w:semiHidden="1" w:uiPriority="39" w:unhideWhenUsed="1"/>
+    <w:lsdException w:name="toc 9" w:semiHidden="1" w:uiPriority="39" w:unhideWhenUsed="1"/>
+    <w:lsdException w:name="Normal Indent" w:semiHidden="1" w:unhideWhenUsed="1"/>
+    <w:lsdException w:name="footnote text" w:semiHidden="1" w:unhideWhenUsed="1"/>
+    <w:lsdException w:name="annotation text" w:semiHidden="1" w:unhideWhenUsed="1"/>
+    <w:lsdException w:name="header" w:semiHidden="1" w:unhideWhenUsed="1"/>
+    <w:lsdException w:name="footer" w:semiHidden="1" w:unhideWhenUsed="1"/>
+    <w:lsdException w:name="index heading" w:semiHidden="1" w:unhideWhenUsed="1"/>
+    <w:lsdException w:name="caption" w:semiHidden="1" w:uiPriority="35" w:unhideWhenUsed="1" w:qFormat="1"/>
+    <w:lsdException w:name="table of figures" w:semiHidden="1" w:unhideWhenUsed="1"/>
+    <w:lsdException w:name="envelope address" w:semiHidden="1" w:unhideWhenUsed="1"/>
+    <w:lsdException w:name="envelope return" w:semiHidden="1" w:unhideWhenUsed="1"/>
+    <w:lsdException w:name="footnote reference" w:semiHidden="1" w:unhideWhenUsed="1"/>
+    <w:lsdException w:name="annotation reference" w:semiHidden="1" w:unhideWhenUsed="1"/>
+    <w:lsdException w:name="line number" w:semiHidden="1" w:unhideWhenUsed="1"/>
+    <w:lsdException w:name="page number" w:semiHidden="1" w:unhideWhenUsed="1"/>
+    <w:lsdException w:name="endnote reference" w:semiHidden="1" w:unhideWhenUsed="1"/>
+    <w:lsdException w:name="endnote text" w:semiHidden="1" w:unhideWhenUsed="1"/>
+    <w:lsdException w:name="table of authorities" w:semiHidden="1" w:unhideWhenUsed="1"/>
+    <w:lsdException w:name="macro" w:semiHidden="1" w:unhideWhenUsed="1"/>
+    <w:lsdException w:name="toa heading" w:semiHidden="1" w:unhideWhenUsed="1"/>
+    <w:lsdException w:name="List" w:semiHidden="1" w:unhideWhenUsed="1"/>
+    <w:lsdException w:name="List Bullet" w:semiHidden="1" w:unhideWhenUsed="1"/>
+    <w:lsdException w:name="List Number" w:semiHidden="1" w:unhideWhenUsed="1"/>
+    <w:lsdException w:name="List 2" w:semiHidden="1" w:unhideWhenUsed="1"/>
+    <w:lsdException w:name="List 3" w:semiHidden="1" w:unhideWhenUsed="1"/>
+    <w:lsdException w:name="List 4" w:semiHidden="1" w:unhideWhenUsed="1"/>
+    <w:lsdException w:name="List 5" w:semiHidden="1" w:unhideWhenUsed="1"/>
+    <w:lsdException w:name="List Bullet 2" w:semiHidden="1" w:unhideWhenUsed="1"/>
+    <w:lsdException w:name="List Bullet 3" w:semiHidden="1" w:unhideWhenUsed="1"/>
+    <w:lsdException w:name="List Bullet 4" w:semiHidden="1" w:unhideWhenUsed="1"/>
+    <w:lsdException w:name="List Bullet 5" w:semiHidden="1" w:unhideWhenUsed="1"/>
+    <w:lsdException w:name="List Number 2" w:semiHidden="1" w:unhideWhenUsed="1"/>
+    <w:lsdException w:name="List Number 3" w:semiHidden="1" w:unhideWhenUsed="1"/>
+    <w:lsdException w:name="List Number 4" w:semiHidden="1" w:unhideWhenUsed="1"/>
+    <w:lsdException w:name="List Number 5" w:semiHidden="1" w:unhideWhenUsed="1"/>
+    <w:lsdException w:name="Title" w:uiPriority="10" w:qFormat="1"/>
+    <w:lsdException w:name="Closing" w:semiHidden="1" w:unhideWhenUsed="1"/>
+    <w:lsdException w:name="Signature" w:semiHidden="1" w:unhideWhenUsed="1"/>
+    <w:lsdException w:name="Default Paragraph Font" w:semiHidden="1" w:uiPriority="1" w:unhideWhenUsed="1"/>
+    <w:lsdException w:name="Body Text" w:semiHidden="1" w:unhideWhenUsed="1"/>
+    <w:lsdException w:name="Body Text Indent" w:semiHidden="1" w:unhideWhenUsed="1"/>
+    <w:lsdException w:name="List Continue" w:semiHidden="1" w:unhideWhenUsed="1"/>
+    <w:lsdException w:name="List Continue 2" w:semiHidden="1" w:unhideWhenUsed="1"/>
+    <w:lsdException w:name="List Continue 3" w:semiHidden="1" w:unhideWhenUsed="1"/>
+    <w:lsdException w:name="List Continue 4" w:semiHidden="1" w:unhideWhenUsed="1"/>
+    <w:lsdException w:name="List Continue 5" w:semiHidden="1" w:unhideWhenUsed="1"/>
+    <w:lsdException w:name="Message Header" w:semiHidden="1" w:unhideWhenUsed="1"/>
+    <w:lsdException w:name="Subtitle" w:uiPriority="11" w:qFormat="1"/>
+    <w:lsdException w:name="Salutation" w:semiHidden="1" w:unhideWhenUsed="1"/>
+    <w:lsdException w:name="Date" w:semiHidden="1" w:unhideWhenUsed="1"/>
+    <w:lsdException w:name="Body Text First Indent" w:semiHidden="1" w:unhideWhenUsed="1"/>
+    <w:lsdException w:name="Body Text First Indent 2" w:semiHidden="1" w:unhideWhenUsed="1"/>
+    <w:lsdException w:name="Note Heading" w:semiHidden="1" w:unhideWhenUsed="1"/>
+    <w:lsdException w:name="Body Text 2" w:semiHidden="1" w:unhideWhenUsed="1"/>
+    <w:lsdException w:name="Body Text 3" w:semiHidden="1" w:unhideWhenUsed="1"/>
+    <w:lsdException w:name="Body Text Indent 2" w:semiHidden="1" w:unhideWhenUsed="1"/>
+    <w:lsdException w:name="Body Text Indent 3" w:semiHidden="1" w:unhideWhenUsed="1"/>
+    <w:lsdException w:name="Block Text" w:semiHidden="1" w:unhideWhenUsed="1"/>
+    <w:lsdException w:name="Hyperlink" w:semiHidden="1" w:unhideWhenUsed="1"/>
+    <w:lsdException w:name="FollowedHyperlink" w:semiHidden="1" w:unhideWhenUsed="1"/>
+    <w:lsdException w:name="Strong" w:uiPriority="22" w:qFormat="1"/>
+    <w:lsdException w:name="Emphasis" w:uiPriority="20" w:qFormat="1"/>
+    <w:lsdException w:name="Document Map" w:semiHidden="1" w:unhideWhenUsed="1"/>
+    <w:lsdException w:name="Plain Text" w:semiHidden="1" w:unhideWhenUsed="1"/>
+    <w:lsdException w:name="E-mail Signature" w:semiHidden="1" w:unhideWhenUsed="1"/>
+    <w:lsdException w:name="HTML Top of Form" w:semiHidden="1" w:unhideWhenUsed="1"/>
+    <w:lsdException w:name="HTML Bottom of Form" w:semiHidden="1" w:unhideWhenUsed="1"/>
+    <w:lsdException w:name="Normal (Web)" w:semiHidden="1" w:uiPriority="0" w:unhideWhenUsed="1"/>
+    <w:lsdException w:name="HTML Acronym" w:semiHidden="1" w:unhideWhenUsed="1"/>
+    <w:lsdException w:name="HTML Address" w:semiHidden="1" w:unhideWhenUsed="1"/>
+    <w:lsdException w:name="HTML Cite" w:semiHidden="1" w:unhideWhenUsed="1"/>
+    <w:lsdException w:name="HTML Code" w:semiHidden="1" w:unhideWhenUsed="1"/>
+    <w:lsdException w:name="HTML Definition" w:semiHidden="1" w:unhideWhenUsed="1"/>
+    <w:lsdException w:name="HTML Keyboard" w:semiHidden="1" w:unhideWhenUsed="1"/>
+    <w:lsdException w:name="HTML Preformatted" w:semiHidden="1" w:unhideWhenUsed="1"/>
+    <w:lsdException w:name="HTML Sample" w:semiHidden="1" w:unhideWhenUsed="1"/>
+    <w:lsdException w:name="HTML Typewriter" w:semiHidden="1" w:unhideWhenUsed="1"/>
+    <w:lsdException w:name="HTML Variable" w:semiHidden="1" w:unhideWhenUsed="1"/>
+    <w:lsdException w:name="Normal Table" w:semiHidden="1" w:unhideWhenUsed="1"/>
+    <w:lsdException w:name="annotation subject" w:semiHidden="1" w:unhideWhenUsed="1"/>
+    <w:lsdException w:name="No List" w:semiHidden="1" w:unhideWhenUsed="1"/>
+    <w:lsdException w:name="Outline List 1" w:semiHidden="1" w:unhideWhenUsed="1"/>
+    <w:lsdException w:name="Outline List 2" w:semiHidden="1" w:unhideWhenUsed="1"/>
+    <w:lsdException w:name="Outline List 3" w:semiHidden="1" w:unhideWhenUsed="1"/>
+    <w:lsdException w:name="Table Simple 1" w:semiHidden="1" w:unhideWhenUsed="1"/>
+    <w:lsdException w:name="Table Simple 2" w:semiHidden="1" w:unhideWhenUsed="1"/>
+    <w:lsdException w:name="Table Simple 3" w:semiHidden="1" w:unhideWhenUsed="1"/>
+    <w:lsdException w:name="Table Classic 1" w:semiHidden="1" w:unhideWhenUsed="1"/>
+    <w:lsdException w:name="Table Classic 2" w:semiHidden="1" w:unhideWhenUsed="1"/>
+    <w:lsdException w:name="Table Classic 3" w:semiHidden="1" w:unhideWhenUsed="1"/>
+    <w:lsdException w:name="Table Classic 4" w:semiHidden="1" w:unhideWhenUsed="1"/>
+    <w:lsdException w:name="Table Colorful 1" w:semiHidden="1" w:unhideWhenUsed="1"/>
+    <w:lsdException w:name="Table Colorful 2" w:semiHidden="1" w:unhideWhenUsed="1"/>
+    <w:lsdException w:name="Table Colorful 3" w:semiHidden="1" w:unhideWhenUsed="1"/>
+    <w:lsdException w:name="Table Columns 1" w:semiHidden="1" w:unhideWhenUsed="1"/>
+    <w:lsdException w:name="Table Columns 2" w:semiHidden="1" w:unhideWhenUsed="1"/>
+    <w:lsdException w:name="Table Columns 3" w:semiHidden="1" w:unhideWhenUsed="1"/>
+    <w:lsdException w:name="Table Columns 4" w:semiHidden="1" w:unhideWhenUsed="1"/>
+    <w:lsdException w:name="Table Columns 5" w:semiHidden="1" w:unhideWhenUsed="1"/>
+    <w:lsdException w:name="Table Grid 1" w:semiHidden="1" w:unhideWhenUsed="1"/>
+    <w:lsdException w:name="Table Grid 2" w:semiHidden="1" w:unhideWhenUsed="1"/>
+    <w:lsdException w:name="Table Grid 3" w:semiHidden="1" w:unhideWhenUsed="1"/>
+    <w:lsdException w:name="Table Grid 4" w:semiHidden="1" w:unhideWhenUsed="1"/>
+    <w:lsdException w:name="Table Grid 5" w:semiHidden="1" w:unhideWhenUsed="1"/>
+    <w:lsdException w:name="Table Grid 6" w:semiHidden="1" w:unhideWhenUsed="1"/>
+    <w:lsdException w:name="Table Grid 7" w:semiHidden="1" w:unhideWhenUsed="1"/>
+    <w:lsdException w:name="Table Grid 8" w:semiHidden="1" w:unhideWhenUsed="1"/>
+    <w:lsdException w:name="Table List 1" w:semiHidden="1" w:unhideWhenUsed="1"/>
+    <w:lsdException w:name="Table List 2" w:semiHidden="1" w:unhideWhenUsed="1"/>
+    <w:lsdException w:name="Table List 3" w:semiHidden="1" w:unhideWhenUsed="1"/>
+    <w:lsdException w:name="Table List 4" w:semiHidden="1" w:unhideWhenUsed="1"/>
+    <w:lsdException w:name="Table List 5" w:semiHidden="1" w:unhideWhenUsed="1"/>
+    <w:lsdException w:name="Table List 6" w:semiHidden="1" w:unhideWhenUsed="1"/>
+    <w:lsdException w:name="Table List 7" w:semiHidden="1" w:unhideWhenUsed="1"/>
+    <w:lsdException w:name="Table List 8" w:semiHidden="1" w:unhideWhenUsed="1"/>
+    <w:lsdException w:name="Table 3D effects 1" w:semiHidden="1" w:unhideWhenUsed="1"/>
+    <w:lsdException w:name="Table 3D effects 2" w:semiHidden="1" w:unhideWhenUsed="1"/>
+    <w:lsdException w:name="Table 3D effects 3" w:semiHidden="1" w:unhideWhenUsed="1"/>
+    <w:lsdException w:name="Table Contemporary" w:semiHidden="1" w:unhideWhenUsed="1"/>
+    <w:lsdException w:name="Table Elegant" w:semiHidden="1" w:unhideWhenUsed="1"/>
+    <w:lsdException w:name="Table Professional" w:semiHidden="1" w:unhideWhenUsed="1"/>
+    <w:lsdException w:name="Table Subtle 1" w:semiHidden="1" w:unhideWhenUsed="1"/>
+    <w:lsdException w:name="Table Subtle 2" w:semiHidden="1" w:unhideWhenUsed="1"/>
+    <w:lsdException w:name="Table Web 1" w:semiHidden="1" w:unhideWhenUsed="1"/>
+    <w:lsdException w:name="Table Web 2" w:semiHidden="1" w:unhideWhenUsed="1"/>
+    <w:lsdException w:name="Table Web 3" w:semiHidden="1" w:unhideWhenUsed="1"/>
+    <w:lsdException w:name="Balloon Text" w:semiHidden="1" w:unhideWhenUsed="1"/>
+    <w:lsdException w:name="Table Grid" w:uiPriority="59"/>
+    <w:lsdException w:name="Table Theme" w:semiHidden="1" w:unhideWhenUsed="1"/>
+    <w:lsdException w:name="Placeholder Text" w:semiHidden="1"/>
+    <w:lsdException w:name="No Spacing" w:uiPriority="1" w:qFormat="1"/>
+    <w:lsdException w:name="Light Shading" w:uiPriority="60"/>
+    <w:lsdException w:name="Light List" w:uiPriority="61"/>
+    <w:lsdException w:name="Light Grid" w:uiPriority="62"/>
+    <w:lsdException w:name="Medium Shading 1" w:uiPriority="63"/>
+    <w:lsdException w:name="Medium Shading 2" w:uiPriority="64"/>
+    <w:lsdException w:name="Medium List 1" w:uiPriority="65"/>
+    <w:lsdException w:name="Medium List 2" w:uiPriority="66"/>
+    <w:lsdException w:name="Medium Grid 1" w:uiPriority="67"/>
+    <w:lsdException w:name="Medium Grid 2" w:uiPriority="68"/>
+    <w:lsdException w:name="Medium Grid 3" w:uiPriority="69"/>
+    <w:lsdException w:name="Dark List" w:uiPriority="70"/>
+    <w:lsdException w:name="Colorful Shading" w:uiPriority="71"/>
+    <w:lsdException w:name="Colorful List" w:uiPriority="72"/>
+    <w:lsdException w:name="Colorful Grid" w:uiPriority="73"/>
+    <w:lsdException w:name="Light Shading Accent 1" w:uiPriority="60"/>
+    <w:lsdException w:name="Light List Accent 1" w:uiPriority="61"/>
+    <w:lsdException w:name="Light Grid Accent 1" w:uiPriority="62"/>
+    <w:lsdException w:name="Medium Shading 1 Accent 1" w:uiPriority="63"/>
+    <w:lsdException w:name="Medium Shading 2 Accent 1" w:uiPriority="64"/>
+    <w:lsdException w:name="Medium List 1 Accent 1" w:uiPriority="65"/>
+    <w:lsdException w:name="Revision" w:semiHidden="1"/>
+    <w:lsdException w:name="List Paragraph" w:uiPriority="34" w:qFormat="1"/>
+    <w:lsdException w:name="Quote" w:uiPriority="29" w:qFormat="1"/>
+    <w:lsdException w:name="Intense Quote" w:uiPriority="30" w:qFormat="1"/>
+    <w:lsdException w:name="Medium List 2 Accent 1" w:uiPriority="66"/>
+    <w:lsdException w:name="Medium Grid 1 Accent 1" w:uiPriority="67"/>
+    <w:lsdException w:name="Medium Grid 2 Accent 1" w:uiPriority="68"/>
+    <w:lsdException w:name="Medium Grid 3 Accent 1" w:uiPriority="69"/>
+    <w:lsdException w:name="Dark List Accent 1" w:uiPriority="70"/>
+    <w:lsdException w:name="Colorful Shading Accent 1" w:uiPriority="71"/>
+    <w:lsdException w:name="Colorful List Accent 1" w:uiPriority="72"/>
+    <w:lsdException w:name="Colorful Grid Accent 1" w:uiPriority="73"/>
+    <w:lsdException w:name="Light Shading Accent 2" w:uiPriority="60"/>
+    <w:lsdException w:name="Light List Accent 2" w:uiPriority="61"/>
+    <w:lsdException w:name="Light Grid Accent 2" w:uiPriority="62"/>
+    <w:lsdException w:name="Medium Shading 1 Accent 2" w:uiPriority="63"/>
+    <w:lsdException w:name="Medium Shading 2 Accent 2" w:uiPriority="64"/>
+    <w:lsdException w:name="Medium List 1 Accent 2" w:uiPriority="65"/>
+    <w:lsdException w:name="Medium List 2 Accent 2" w:uiPriority="66"/>
+    <w:lsdException w:name="Medium Grid 1 Accent 2" w:uiPriority="67"/>
+    <w:lsdException w:name="Medium Grid 2 Accent 2" w:uiPriority="68"/>
+    <w:lsdException w:name="Medium Grid 3 Accent 2" w:uiPriority="69"/>
+    <w:lsdException w:name="Dark List Accent 2" w:uiPriority="70"/>
+    <w:lsdException w:name="Colorful Shading Accent 2" w:uiPriority="71"/>
+    <w:lsdException w:name="Colorful List Accent 2" w:uiPriority="72"/>
+    <w:lsdException w:name="Colorful Grid Accent 2" w:uiPriority="73"/>
+    <w:lsdException w:name="Light Shading Accent 3" w:uiPriority="60"/>
+    <w:lsdException w:name="Light List Accent 3" w:uiPriority="61"/>
+    <w:lsdException w:name="Light Grid Accent 3" w:uiPriority="62"/>
+    <w:lsdException w:name="Medium Shading 1 Accent 3" w:uiPriority="63"/>
+    <w:lsdException w:name="Medium Shading 2 Accent 3" w:uiPriority="64"/>
+    <w:lsdException w:name="Medium List 1 Accent 3" w:uiPriority="65"/>
+    <w:lsdException w:name="Medium List 2 Accent 3" w:uiPriority="66"/>
+    <w:lsdException w:name="Medium Grid 1 Accent 3" w:uiPriority="67"/>
+    <w:lsdException w:name="Medium Grid 2 Accent 3" w:uiPriority="68"/>
+    <w:lsdException w:name="Medium Grid 3 Accent 3" w:uiPriority="69"/>
+    <w:lsdException w:name="Dark List Accent 3" w:uiPriority="70"/>
+    <w:lsdException w:name="Colorful Shading Accent 3" w:uiPriority="71"/>
+    <w:lsdException w:name="Colorful List Accent 3" w:uiPriority="72"/>
+    <w:lsdException w:name="Colorful Grid Accent 3" w:uiPriority="73"/>
+    <w:lsdException w:name="Light Shading Accent 4" w:uiPriority="60"/>
+    <w:lsdException w:name="Light List Accent 4" w:uiPriority="61"/>
+    <w:lsdException w:name="Light Grid Accent 4" w:uiPriority="62"/>
+    <w:lsdException w:name="Medium Shading 1 Accent 4" w:uiPriority="63"/>
+    <w:lsdException w:name="Medium Shading 2 Accent 4" w:uiPriority="64"/>
+    <w:lsdException w:name="Medium List 1 Accent 4" w:uiPriority="65"/>
+    <w:lsdException w:name="Medium List 2 Accent 4" w:uiPriority="66"/>
+    <w:lsdException w:name="Medium Grid 1 Accent 4" w:uiPriority="67"/>
+    <w:lsdException w:name="Medium Grid 2 Accent 4" w:uiPriority="68"/>
+    <w:lsdException w:name="Medium Grid 3 Accent 4" w:uiPriority="69"/>
+    <w:lsdException w:name="Dark List Accent 4" w:uiPriority="70"/>
+    <w:lsdException w:name="Colorful Shading Accent 4" w:uiPriority="71"/>
+    <w:lsdException w:name="Colorful List Accent 4" w:uiPriority="72"/>
+    <w:lsdException w:name="Colorful Grid Accent 4" w:uiPriority="73"/>
+    <w:lsdException w:name="Light Shading Accent 5" w:uiPriority="60"/>
+    <w:lsdException w:name="Light List Accent 5" w:uiPriority="61"/>
+    <w:lsdException w:name="Light Grid Accent 5" w:uiPriority="62"/>
+    <w:lsdException w:name="Medium Shading 1 Accent 5" w:uiPriority="63"/>
+    <w:lsdException w:name="Medium Shading 2 Accent 5" w:uiPriority="64"/>
+    <w:lsdException w:name="Medium List 1 Accent 5" w:uiPriority="65"/>
+    <w:lsdException w:name="Medium List 2 Accent 5" w:uiPriority="66"/>
+    <w:lsdException w:name="Medium Grid 1 Accent 5" w:uiPriority="67"/>
+    <w:lsdException w:name="Medium Grid 2 Accent 5" w:uiPriority="68"/>
+    <w:lsdException w:name="Medium Grid 3 Accent 5" w:uiPriority="69"/>
+    <w:lsdException w:name="Dark List Accent 5" w:uiPriority="70"/>
+    <w:lsdException w:name="Colorful Shading Accent 5" w:uiPriority="71"/>
+    <w:lsdException w:name="Colorful List Accent 5" w:uiPriority="72"/>
+    <w:lsdException w:name="Colorful Grid Accent 5" w:uiPriority="73"/>
+    <w:lsdException w:name="Light Shading Accent 6" w:uiPriority="60"/>
+    <w:lsdException w:name="Light List Accent 6" w:uiPriority="61"/>
+    <w:lsdException w:name="Light Grid Accent 6" w:uiPriority="62"/>
+    <w:lsdException w:name="Medium Shading 1 Accent 6" w:uiPriority="63"/>
+    <w:lsdException w:name="Medium Shading 2 Accent 6" w:uiPriority="64"/>
+    <w:lsdException w:name="Medium List 1 Accent 6" w:uiPriority="65"/>
+    <w:lsdException w:name="Medium List 2 Accent 6" w:uiPriority="66"/>
+    <w:lsdException w:name="Medium Grid 1 Accent 6" w:uiPriority="67"/>
+    <w:lsdException w:name="Medium Grid 2 Accent 6" w:uiPriority="68"/>
+    <w:lsdException w:name="Medium Grid 3 Accent 6" w:uiPriority="69"/>
+    <w:lsdException w:name="Dark List Accent 6" w:uiPriority="70"/>
+    <w:lsdException w:name="Colorful Shading Accent 6" w:uiPriority="71"/>
+    <w:lsdException w:name="Colorful List Accent 6" w:uiPriority="72"/>
+    <w:lsdException w:name="Colorful Grid Accent 6" w:uiPriority="73"/>
+    <w:lsdException w:name="Subtle Emphasis" w:uiPriority="19" w:qFormat="1"/>
+    <w:lsdException w:name="Intense Emphasis" w:uiPriority="21" w:qFormat="1"/>
+    <w:lsdException w:name="Subtle Reference" w:uiPriority="31" w:qFormat="1"/>
+    <w:lsdException w:name="Intense Reference" w:uiPriority="32" w:qFormat="1"/>
+    <w:lsdException w:name="Book Title" w:uiPriority="33" w:qFormat="1"/>
+    <w:lsdException w:name="Bibliography" w:semiHidden="1" w:uiPriority="37" w:unhideWhenUsed="1"/>
+    <w:lsdException w:name="TOC Heading" w:semiHidden="1" w:uiPriority="39" w:unhideWhenUsed="1" w:qFormat="1"/>
+    <w:lsdException w:name="Plain Table 1" w:uiPriority="41"/>
+    <w:lsdException w:name="Plain Table 2" w:uiPriority="42"/>
+    <w:lsdException w:name="Plain Table 3" w:uiPriority="43"/>
+    <w:lsdException w:name="Plain Table 4" w:uiPriority="44"/>
+    <w:lsdException w:name="Plain Table 5" w:uiPriority="45"/>
+    <w:lsdException w:name="Grid Table Light" w:uiPriority="40"/>
+    <w:lsdException w:name="Grid Table 1 Light" w:uiPriority="46"/>
+    <w:lsdException w:name="Grid Table 2" w:uiPriority="47"/>
+    <w:lsdException w:name="Grid Table 3" w:uiPriority="48"/>
+    <w:lsdException w:name="Grid Table 4" w:uiPriority="49"/>
+    <w:lsdException w:name="Grid Table 5 Dark" w:uiPriority="50"/>
+    <w:lsdException w:name="Grid Table 6 Colorful" w:uiPriority="51"/>
+    <w:lsdException w:name="Grid Table 7 Colorful" w:uiPriority="52"/>
+    <w:lsdException w:name="Grid Table 1 Light Accent 1" w:uiPriority="46"/>
+    <w:lsdException w:name="Grid Table 2 Accent 1" w:uiPriority="47"/>
+    <w:lsdException w:name="Grid Table 3 Accent 1" w:uiPriority="48"/>
+    <w:lsdException w:name="Grid Table 4 Accent 1" w:uiPriority="49"/>
+    <w:lsdException w:name="Grid Table 5 Dark Accent 1" w:uiPriority="50"/>
+    <w:lsdException w:name="Grid Table 6 Colorful Accent 1" w:uiPriority="51"/>
+    <w:lsdException w:name="Grid Table 7 Colorful Accent 1" w:uiPriority="52"/>
+    <w:lsdException w:name="Grid Table 1 Light Accent 2" w:uiPriority="46"/>
+    <w:lsdException w:name="Grid Table 2 Accent 2" w:uiPriority="47"/>
+    <w:lsdException w:name="Grid Table 3 Accent 2" w:uiPriority="48"/>
+    <w:lsdException w:name="Grid Table 4 Accent 2" w:uiPriority="49"/>
+    <w:lsdException w:name="Grid Table 5 Dark Accent 2" w:uiPriority="50"/>
+    <w:lsdException w:name="Grid Table 6 Colorful Accent 2" w:uiPriority="51"/>
+    <w:lsdException w:name="Grid Table 7 Colorful Accent 2" w:uiPriority="52"/>
+    <w:lsdException w:name="Grid Table 1 Light Accent 3" w:uiPriority="46"/>
+    <w:lsdException w:name="Grid Table 2 Accent 3" w:uiPriority="47"/>
+    <w:lsdException w:name="Grid Table 3 Accent 3" w:uiPriority="48"/>
+    <w:lsdException w:name="Grid Table 4 Accent 3" w:uiPriority="49"/>
+    <w:lsdException w:name="Grid Table 5 Dark Accent 3" w:uiPriority="50"/>
+    <w:lsdException w:name="Grid Table 6 Colorful Accent 3" w:uiPriority="51"/>
+    <w:lsdException w:name="Grid Table 7 Colorful Accent 3" w:uiPriority="52"/>
+    <w:lsdException w:name="Grid Table 1 Light Accent 4" w:uiPriority="46"/>
+    <w:lsdException w:name="Grid Table 2 Accent 4" w:uiPriority="47"/>
+    <w:lsdException w:name="Grid Table 3 Accent 4" w:uiPriority="48"/>
+    <w:lsdException w:name="Grid Table 4 Accent 4" w:uiPriority="49"/>
+    <w:lsdException w:name="Grid Table 5 Dark Accent 4" w:uiPriority="50"/>
+    <w:lsdException w:name="Grid Table 6 Colorful Accent 4" w:uiPriority="51"/>
+    <w:lsdException w:name="Grid Table 7 Colorful Accent 4" w:uiPriority="52"/>
+    <w:lsdException w:name="Grid Table 1 Light Accent 5" w:uiPriority="46"/>
+    <w:lsdException w:name="Grid Table 2 Accent 5" w:uiPriority="47"/>
+    <w:lsdException w:name="Grid Table 3 Accent 5" w:uiPriority="48"/>
+    <w:lsdException w:name="Grid Table 4 Accent 5" w:uiPriority="49"/>
+    <w:lsdException w:name="Grid Table 5 Dark Accent 5" w:uiPriority="50"/>
+    <w:lsdException w:name="Grid Table 6 Colorful Accent 5" w:uiPriority="51"/>
+    <w:lsdException w:name="Grid Table 7 Colorful Accent 5" w:uiPriority="52"/>
+    <w:lsdException w:name="Grid Table 1 Light Accent 6" w:uiPriority="46"/>
+    <w:lsdException w:name="Grid Table 2 Accent 6" w:uiPriority="47"/>
+    <w:lsdException w:name="Grid Table 3 Accent 6" w:uiPriority="48"/>
+    <w:lsdException w:name="Grid Table 4 Accent 6" w:uiPriority="49"/>
+    <w:lsdException w:name="Grid Table 5 Dark Accent 6" w:uiPriority="50"/>
+    <w:lsdException w:name="Grid Table 6 Colorful Accent 6" w:uiPriority="51"/>
+    <w:lsdException w:name="Grid Table 7 Colorful Accent 6" w:uiPriority="52"/>
+    <w:lsdException w:name="List Table 1 Light" w:uiPriority="46"/>
+    <w:lsdException w:name="List Table 2" w:uiPriority="47"/>
+    <w:lsdException w:name="List Table 3" w:uiPriority="48"/>
+    <w:lsdException w:name="List Table 4" w:uiPriority="49"/>
+    <w:lsdException w:name="List Table 5 Dark" w:uiPriority="50"/>
+    <w:lsdException w:name="List Table 6 Colorful" w:uiPriority="51"/>
+    <w:lsdException w:name="List Table 7 Colorful" w:uiPriority="52"/>
+    <w:lsdException w:name="List Table 1 Light Accent 1" w:uiPriority="46"/>
+    <w:lsdException w:name="List Table 2 Accent 1" w:uiPriority="47"/>
+    <w:lsdException w:name="List Table 3 Accent 1" w:uiPriority="48"/>
+    <w:lsdException w:name="List Table 4 Accent 1" w:uiPriority="49"/>
+    <w:lsdException w:name="List Table 5 Dark Accent 1" w:uiPriority="50"/>
+    <w:lsdException w:name="List Table 6 Colorful Accent 1" w:uiPriority="51"/>
+    <w:lsdException w:name="List Table 7 Colorful Accent 1" w:uiPriority="52"/>
+    <w:lsdException w:name="List Table 1 Light Accent 2" w:uiPriority="46"/>
+    <w:lsdException w:name="List Table 2 Accent 2" w:uiPriority="47"/>
+    <w:lsdException w:name="List Table 3 Accent 2" w:uiPriority="48"/>
+    <w:lsdException w:name="List Table 4 Accent 2" w:uiPriority="49"/>
+    <w:lsdException w:name="List Table 5 Dark Accent 2" w:uiPriority="50"/>
+    <w:lsdException w:name="List Table 6 Colorful Accent 2" w:uiPriority="51"/>
+    <w:lsdException w:name="List Table 7 Colorful Accent 2" w:uiPriority="52"/>
+    <w:lsdException w:name="List Table 1 Light Accent 3" w:uiPriority="46"/>
+    <w:lsdException w:name="List Table 2 Accent 3" w:uiPriority="47"/>
+    <w:lsdException w:name="List Table 3 Accent 3" w:uiPriority="48"/>
+    <w:lsdException w:name="List Table 4 Accent 3" w:uiPriority="49"/>
+    <w:lsdException w:name="List Table 5 Dark Accent 3" w:uiPriority="50"/>
+    <w:lsdException w:name="List Table 6 Colorful Accent 3" w:uiPriority="51"/>
+    <w:lsdException w:name="List Table 7 Colorful Accent 3" w:uiPriority="52"/>
+    <w:lsdException w:name="List Table 1 Light Accent 4" w:uiPriority="46"/>
+    <w:lsdException w:name="List Table 2 Accent 4" w:uiPriority="47"/>
+    <w:lsdException w:name="List Table 3 Accent 4" w:uiPriority="48"/>
+    <w:lsdException w:name="List Table 4 Accent 4" w:uiPriority="49"/>
+    <w:lsdException w:name="List Table 5 Dark Accent 4" w:uiPriority="50"/>
+    <w:lsdException w:name="List Table 6 Colorful Accent 4" w:uiPriority="51"/>
+    <w:lsdException w:name="List Table 7 Colorful Accent 4" w:uiPriority="52"/>
+    <w:lsdException w:name="List Table 1 Light Accent 5" w:uiPriority="46"/>
+    <w:lsdException w:name="List Table 2 Accent 5" w:uiPriority="47"/>
+    <w:lsdException w:name="List Table 3 Accent 5" w:uiPriority="48"/>
+    <w:lsdException w:name="List Table 4 Accent 5" w:uiPriority="49"/>
+    <w:lsdException w:name="List Table 5 Dark Accent 5" w:uiPriority="50"/>
+    <w:lsdException w:name="List Table 6 Colorful Accent 5" w:uiPriority="51"/>
+    <w:lsdException w:name="List Table 7 Colorful Accent 5" w:uiPriority="52"/>
+    <w:lsdException w:name="List Table 1 Light Accent 6" w:uiPriority="46"/>
+    <w:lsdException w:name="List Table 2 Accent 6" w:uiPriority="47"/>
+    <w:lsdException w:name="List Table 3 Accent 6" w:uiPriority="48"/>
+    <w:lsdException w:name="List Table 4 Accent 6" w:uiPriority="49"/>
+    <w:lsdException w:name="List Table 5 Dark Accent 6" w:uiPriority="50"/>
+    <w:lsdException w:name="List Table 6 Colorful Accent 6" w:uiPriority="51"/>
+    <w:lsdException w:name="List Table 7 Colorful Accent 6" w:uiPriority="52"/>
   </w:latentStyles>
   <w:style w:type="paragraph" w:default="1" w:styleId="Normal">
     <w:name w:val="Normal"/>
@@ -16163,7 +16393,6 @@
     <w:uiPriority w:val="99"/>
     <w:semiHidden/>
     <w:unhideWhenUsed/>
-    <w:qFormat/>
     <w:tblPr>
       <w:tblInd w:w="0" w:type="dxa"/>
       <w:tblCellMar>
@@ -16695,7 +16924,7 @@
 </file>
 
 <file path=customXml/itemProps1.xml><?xml version="1.0" encoding="utf-8"?>
-<ds:datastoreItem xmlns:ds="http://schemas.openxmlformats.org/officeDocument/2006/customXml" ds:itemID="{67961AA7-6D8A-4CE2-8137-B795C214A421}">
+<ds:datastoreItem xmlns:ds="http://schemas.openxmlformats.org/officeDocument/2006/customXml" ds:itemID="{76FC1684-DD3E-47C2-9A86-6A0764D2950E}">
   <ds:schemaRefs>
     <ds:schemaRef ds:uri="http://schemas.openxmlformats.org/officeDocument/2006/bibliography"/>
   </ds:schemaRefs>
